--- a/static/online/replace_tp/replace_tp_legal.docx
+++ b/static/online/replace_tp/replace_tp_legal.docx
@@ -75,33 +75,7 @@
           <w:u w:val="single"/>
           <w:lang w:val="en-US"/>
         </w:rPr>
-        <w:t>{{</w:t>
-      </w:r>
-      <w:proofErr w:type="spellStart"/>
-      <w:proofErr w:type="gramStart"/>
-      <w:r>
-        <w:rPr>
-          <w:rFonts w:ascii="Times New Roman" w:eastAsia="Times New Roman" w:hAnsi="Times New Roman" w:cs="Times New Roman"/>
-          <w:b/>
-          <w:sz w:val="24"/>
-          <w:szCs w:val="24"/>
-          <w:u w:val="single"/>
-          <w:lang w:val="en-US"/>
-        </w:rPr>
-        <w:t>org.title</w:t>
-      </w:r>
-      <w:proofErr w:type="spellEnd"/>
-      <w:proofErr w:type="gramEnd"/>
-      <w:r>
-        <w:rPr>
-          <w:rFonts w:ascii="Times New Roman" w:eastAsia="Times New Roman" w:hAnsi="Times New Roman" w:cs="Times New Roman"/>
-          <w:b/>
-          <w:sz w:val="24"/>
-          <w:szCs w:val="24"/>
-          <w:u w:val="single"/>
-          <w:lang w:val="en-US"/>
-        </w:rPr>
-        <w:t>}} dan</w:t>
+        <w:t>{{org.title}} dan</w:t>
       </w:r>
     </w:p>
     <w:p>
@@ -124,86 +98,37 @@
           <w:u w:val="single"/>
           <w:lang w:val="en-US"/>
         </w:rPr>
-        <w:t>{{</w:t>
-      </w:r>
-      <w:proofErr w:type="spellStart"/>
-      <w:proofErr w:type="gramStart"/>
+        <w:t>{{user.region.title}}</w:t>
+      </w:r>
       <w:r>
         <w:rPr>
           <w:rFonts w:ascii="Times New Roman" w:eastAsia="Times New Roman" w:hAnsi="Times New Roman" w:cs="Times New Roman"/>
           <w:b/>
           <w:sz w:val="28"/>
           <w:szCs w:val="28"/>
-          <w:u w:val="single"/>
-          <w:lang w:val="en-US"/>
-        </w:rPr>
-        <w:t>user.region</w:t>
-      </w:r>
-      <w:proofErr w:type="gramEnd"/>
-      <w:r>
+          <w:lang w:val="en-US"/>
+        </w:rPr>
+        <w:t xml:space="preserve"> YHXB ga</w:t>
+      </w:r>
+    </w:p>
+    <w:p>
+      <w:pPr>
+        <w:ind w:left="141" w:hanging="135"/>
+        <w:jc w:val="center"/>
         <w:rPr>
           <w:rFonts w:ascii="Times New Roman" w:eastAsia="Times New Roman" w:hAnsi="Times New Roman" w:cs="Times New Roman"/>
           <w:b/>
           <w:sz w:val="28"/>
           <w:szCs w:val="28"/>
-          <w:u w:val="single"/>
-          <w:lang w:val="en-US"/>
-        </w:rPr>
-        <w:t>.title</w:t>
-      </w:r>
-      <w:proofErr w:type="spellEnd"/>
+          <w:lang w:val="en-US"/>
+        </w:rPr>
+      </w:pPr>
       <w:r>
         <w:rPr>
           <w:rFonts w:ascii="Times New Roman" w:eastAsia="Times New Roman" w:hAnsi="Times New Roman" w:cs="Times New Roman"/>
           <w:b/>
           <w:sz w:val="28"/>
           <w:szCs w:val="28"/>
-          <w:u w:val="single"/>
-          <w:lang w:val="en-US"/>
-        </w:rPr>
-        <w:t>}}</w:t>
-      </w:r>
-      <w:r>
-        <w:rPr>
-          <w:rFonts w:ascii="Times New Roman" w:eastAsia="Times New Roman" w:hAnsi="Times New Roman" w:cs="Times New Roman"/>
-          <w:b/>
-          <w:sz w:val="28"/>
-          <w:szCs w:val="28"/>
-          <w:lang w:val="en-US"/>
-        </w:rPr>
-        <w:t xml:space="preserve"> YHXB </w:t>
-      </w:r>
-      <w:proofErr w:type="spellStart"/>
-      <w:r>
-        <w:rPr>
-          <w:rFonts w:ascii="Times New Roman" w:eastAsia="Times New Roman" w:hAnsi="Times New Roman" w:cs="Times New Roman"/>
-          <w:b/>
-          <w:sz w:val="28"/>
-          <w:szCs w:val="28"/>
-          <w:lang w:val="en-US"/>
-        </w:rPr>
-        <w:t>ga</w:t>
-      </w:r>
-      <w:proofErr w:type="spellEnd"/>
-    </w:p>
-    <w:p>
-      <w:pPr>
-        <w:ind w:left="141" w:hanging="135"/>
-        <w:jc w:val="center"/>
-        <w:rPr>
-          <w:rFonts w:ascii="Times New Roman" w:eastAsia="Times New Roman" w:hAnsi="Times New Roman" w:cs="Times New Roman"/>
-          <w:b/>
-          <w:sz w:val="28"/>
-          <w:szCs w:val="28"/>
-          <w:lang w:val="en-US"/>
-        </w:rPr>
-      </w:pPr>
-      <w:r>
-        <w:rPr>
-          <w:rFonts w:ascii="Times New Roman" w:eastAsia="Times New Roman" w:hAnsi="Times New Roman" w:cs="Times New Roman"/>
-          <w:b/>
-          <w:sz w:val="28"/>
-          <w:szCs w:val="28"/>
           <w:lang w:val="en-US"/>
         </w:rPr>
         <w:t>ARIZA</w:t>
@@ -227,45 +152,14 @@
         </w:rPr>
         <w:t xml:space="preserve"> </w:t>
       </w:r>
-      <w:proofErr w:type="spellStart"/>
-      <w:r>
-        <w:rPr>
-          <w:rFonts w:ascii="Times New Roman" w:eastAsia="Times New Roman" w:hAnsi="Times New Roman" w:cs="Times New Roman"/>
-          <w:sz w:val="24"/>
-          <w:szCs w:val="24"/>
-          <w:lang w:val="en-US"/>
-        </w:rPr>
-        <w:t>Tashkilot</w:t>
-      </w:r>
-      <w:proofErr w:type="spellEnd"/>
-      <w:r>
-        <w:rPr>
-          <w:rFonts w:ascii="Times New Roman" w:eastAsia="Times New Roman" w:hAnsi="Times New Roman" w:cs="Times New Roman"/>
-          <w:sz w:val="24"/>
-          <w:szCs w:val="24"/>
-          <w:lang w:val="en-US"/>
-        </w:rPr>
-        <w:t xml:space="preserve"> </w:t>
-      </w:r>
-      <w:proofErr w:type="spellStart"/>
-      <w:r>
-        <w:rPr>
-          <w:rFonts w:ascii="Times New Roman" w:eastAsia="Times New Roman" w:hAnsi="Times New Roman" w:cs="Times New Roman"/>
-          <w:sz w:val="24"/>
-          <w:szCs w:val="24"/>
-          <w:lang w:val="en-US"/>
-        </w:rPr>
-        <w:t>manzilgohi</w:t>
-      </w:r>
-      <w:proofErr w:type="spellEnd"/>
-      <w:r>
-        <w:rPr>
-          <w:rFonts w:ascii="Times New Roman" w:eastAsia="Times New Roman" w:hAnsi="Times New Roman" w:cs="Times New Roman"/>
-          <w:sz w:val="24"/>
-          <w:szCs w:val="24"/>
-          <w:lang w:val="en-US"/>
-        </w:rPr>
-        <w:t xml:space="preserve">: </w:t>
+      <w:r>
+        <w:rPr>
+          <w:rFonts w:ascii="Times New Roman" w:eastAsia="Times New Roman" w:hAnsi="Times New Roman" w:cs="Times New Roman"/>
+          <w:sz w:val="24"/>
+          <w:szCs w:val="24"/>
+          <w:lang w:val="en-US"/>
+        </w:rPr>
+        <w:t xml:space="preserve">Tashkilot manzilgohi: </w:t>
       </w:r>
       <w:r>
         <w:rPr>
@@ -275,41 +169,7 @@
           <w:u w:val="single"/>
           <w:lang w:val="en-US"/>
         </w:rPr>
-        <w:t>{{</w:t>
-      </w:r>
-      <w:proofErr w:type="spellStart"/>
-      <w:proofErr w:type="gramStart"/>
-      <w:r>
-        <w:rPr>
-          <w:rFonts w:ascii="Times New Roman" w:eastAsia="Times New Roman" w:hAnsi="Times New Roman" w:cs="Times New Roman"/>
-          <w:sz w:val="24"/>
-          <w:szCs w:val="24"/>
-          <w:u w:val="single"/>
-          <w:lang w:val="en-US"/>
-        </w:rPr>
-        <w:t>org.legal</w:t>
-      </w:r>
-      <w:proofErr w:type="gramEnd"/>
-      <w:r>
-        <w:rPr>
-          <w:rFonts w:ascii="Times New Roman" w:eastAsia="Times New Roman" w:hAnsi="Times New Roman" w:cs="Times New Roman"/>
-          <w:sz w:val="24"/>
-          <w:szCs w:val="24"/>
-          <w:u w:val="single"/>
-          <w:lang w:val="en-US"/>
-        </w:rPr>
-        <w:t>_address</w:t>
-      </w:r>
-      <w:proofErr w:type="spellEnd"/>
-      <w:r>
-        <w:rPr>
-          <w:rFonts w:ascii="Times New Roman" w:eastAsia="Times New Roman" w:hAnsi="Times New Roman" w:cs="Times New Roman"/>
-          <w:sz w:val="24"/>
-          <w:szCs w:val="24"/>
-          <w:u w:val="single"/>
-          <w:lang w:val="en-US"/>
-        </w:rPr>
-        <w:t>}},</w:t>
+        <w:t>{{org.legal_address}},</w:t>
       </w:r>
     </w:p>
     <w:p>
@@ -330,87 +190,7 @@
           <w:szCs w:val="24"/>
           <w:lang w:val="en-US"/>
         </w:rPr>
-        <w:t xml:space="preserve"> </w:t>
-      </w:r>
-      <w:proofErr w:type="spellStart"/>
-      <w:r>
-        <w:rPr>
-          <w:rFonts w:ascii="Times New Roman" w:eastAsia="Times New Roman" w:hAnsi="Times New Roman" w:cs="Times New Roman"/>
-          <w:sz w:val="24"/>
-          <w:szCs w:val="24"/>
-          <w:lang w:val="en-US"/>
-        </w:rPr>
-        <w:t>Mashina</w:t>
-      </w:r>
-      <w:proofErr w:type="spellEnd"/>
-      <w:r>
-        <w:rPr>
-          <w:rFonts w:ascii="Times New Roman" w:eastAsia="Times New Roman" w:hAnsi="Times New Roman" w:cs="Times New Roman"/>
-          <w:sz w:val="24"/>
-          <w:szCs w:val="24"/>
-          <w:lang w:val="en-US"/>
-        </w:rPr>
-        <w:t xml:space="preserve"> </w:t>
-      </w:r>
-      <w:proofErr w:type="spellStart"/>
-      <w:r>
-        <w:rPr>
-          <w:rFonts w:ascii="Times New Roman" w:eastAsia="Times New Roman" w:hAnsi="Times New Roman" w:cs="Times New Roman"/>
-          <w:sz w:val="24"/>
-          <w:szCs w:val="24"/>
-          <w:lang w:val="en-US"/>
-        </w:rPr>
-        <w:t>turadigan</w:t>
-      </w:r>
-      <w:proofErr w:type="spellEnd"/>
-      <w:r>
-        <w:rPr>
-          <w:rFonts w:ascii="Times New Roman" w:eastAsia="Times New Roman" w:hAnsi="Times New Roman" w:cs="Times New Roman"/>
-          <w:sz w:val="24"/>
-          <w:szCs w:val="24"/>
-          <w:lang w:val="en-US"/>
-        </w:rPr>
-        <w:t xml:space="preserve"> joy (</w:t>
-      </w:r>
-      <w:proofErr w:type="spellStart"/>
-      <w:r>
-        <w:rPr>
-          <w:rFonts w:ascii="Times New Roman" w:eastAsia="Times New Roman" w:hAnsi="Times New Roman" w:cs="Times New Roman"/>
-          <w:sz w:val="24"/>
-          <w:szCs w:val="24"/>
-          <w:lang w:val="en-US"/>
-        </w:rPr>
-        <w:t>garaj</w:t>
-      </w:r>
-      <w:proofErr w:type="spellEnd"/>
-      <w:r>
-        <w:rPr>
-          <w:rFonts w:ascii="Times New Roman" w:eastAsia="Times New Roman" w:hAnsi="Times New Roman" w:cs="Times New Roman"/>
-          <w:sz w:val="24"/>
-          <w:szCs w:val="24"/>
-          <w:lang w:val="en-US"/>
-        </w:rPr>
-        <w:t xml:space="preserve">) </w:t>
-      </w:r>
-      <w:proofErr w:type="spellStart"/>
-      <w:r>
-        <w:rPr>
-          <w:rFonts w:ascii="Times New Roman" w:eastAsia="Times New Roman" w:hAnsi="Times New Roman" w:cs="Times New Roman"/>
-          <w:sz w:val="24"/>
-          <w:szCs w:val="24"/>
-          <w:lang w:val="en-US"/>
-        </w:rPr>
-        <w:t>manzilgohi</w:t>
-      </w:r>
-      <w:proofErr w:type="spellEnd"/>
-      <w:r>
-        <w:rPr>
-          <w:rFonts w:ascii="Times New Roman" w:eastAsia="Times New Roman" w:hAnsi="Times New Roman" w:cs="Times New Roman"/>
-          <w:sz w:val="24"/>
-          <w:szCs w:val="24"/>
-          <w:lang w:val="en-US"/>
-        </w:rPr>
-        <w:t xml:space="preserve">: </w:t>
+        <w:t xml:space="preserve"> Mashina turadigan joy (garaj) manzilgohi: </w:t>
       </w:r>
       <w:r>
         <w:rPr>
@@ -420,41 +200,7 @@
           <w:u w:val="single"/>
           <w:lang w:val="en-US"/>
         </w:rPr>
-        <w:t>{{</w:t>
-      </w:r>
-      <w:proofErr w:type="spellStart"/>
-      <w:proofErr w:type="gramStart"/>
-      <w:r>
-        <w:rPr>
-          <w:rFonts w:ascii="Times New Roman" w:eastAsia="Times New Roman" w:hAnsi="Times New Roman" w:cs="Times New Roman"/>
-          <w:sz w:val="24"/>
-          <w:szCs w:val="24"/>
-          <w:u w:val="single"/>
-          <w:lang w:val="en-US"/>
-        </w:rPr>
-        <w:t>org.address</w:t>
-      </w:r>
-      <w:proofErr w:type="gramEnd"/>
-      <w:r>
-        <w:rPr>
-          <w:rFonts w:ascii="Times New Roman" w:eastAsia="Times New Roman" w:hAnsi="Times New Roman" w:cs="Times New Roman"/>
-          <w:sz w:val="24"/>
-          <w:szCs w:val="24"/>
-          <w:u w:val="single"/>
-          <w:lang w:val="en-US"/>
-        </w:rPr>
-        <w:t>_of_garage</w:t>
-      </w:r>
-      <w:proofErr w:type="spellEnd"/>
-      <w:r>
-        <w:rPr>
-          <w:rFonts w:ascii="Times New Roman" w:eastAsia="Times New Roman" w:hAnsi="Times New Roman" w:cs="Times New Roman"/>
-          <w:sz w:val="24"/>
-          <w:szCs w:val="24"/>
-          <w:u w:val="single"/>
-          <w:lang w:val="en-US"/>
-        </w:rPr>
-        <w:t>}}</w:t>
+        <w:t>{{org.address_of_garage}}</w:t>
       </w:r>
       <w:r>
         <w:rPr>
@@ -496,107 +242,7 @@
           <w:szCs w:val="24"/>
           <w:lang w:val="en-US"/>
         </w:rPr>
-        <w:t xml:space="preserve"> </w:t>
-      </w:r>
-      <w:proofErr w:type="spellStart"/>
-      <w:r>
-        <w:rPr>
-          <w:rFonts w:ascii="Times New Roman" w:eastAsia="Times New Roman" w:hAnsi="Times New Roman" w:cs="Times New Roman"/>
-          <w:sz w:val="24"/>
-          <w:szCs w:val="24"/>
-          <w:lang w:val="en-US"/>
-        </w:rPr>
-        <w:t>Bizdan</w:t>
-      </w:r>
-      <w:proofErr w:type="spellEnd"/>
-      <w:r>
-        <w:rPr>
-          <w:rFonts w:ascii="Times New Roman" w:eastAsia="Times New Roman" w:hAnsi="Times New Roman" w:cs="Times New Roman"/>
-          <w:sz w:val="24"/>
-          <w:szCs w:val="24"/>
-          <w:lang w:val="en-US"/>
-        </w:rPr>
-        <w:t xml:space="preserve"> </w:t>
-      </w:r>
-      <w:proofErr w:type="spellStart"/>
-      <w:r>
-        <w:rPr>
-          <w:rFonts w:ascii="Times New Roman" w:eastAsia="Times New Roman" w:hAnsi="Times New Roman" w:cs="Times New Roman"/>
-          <w:sz w:val="24"/>
-          <w:szCs w:val="24"/>
-          <w:lang w:val="en-US"/>
-        </w:rPr>
-        <w:t>quyidagi</w:t>
-      </w:r>
-      <w:proofErr w:type="spellEnd"/>
-      <w:r>
-        <w:rPr>
-          <w:rFonts w:ascii="Times New Roman" w:eastAsia="Times New Roman" w:hAnsi="Times New Roman" w:cs="Times New Roman"/>
-          <w:sz w:val="24"/>
-          <w:szCs w:val="24"/>
-          <w:lang w:val="en-US"/>
-        </w:rPr>
-        <w:t xml:space="preserve"> </w:t>
-      </w:r>
-      <w:proofErr w:type="spellStart"/>
-      <w:r>
-        <w:rPr>
-          <w:rFonts w:ascii="Times New Roman" w:eastAsia="Times New Roman" w:hAnsi="Times New Roman" w:cs="Times New Roman"/>
-          <w:sz w:val="24"/>
-          <w:szCs w:val="24"/>
-          <w:lang w:val="en-US"/>
-        </w:rPr>
-        <w:t>hujjatlar</w:t>
-      </w:r>
-      <w:proofErr w:type="spellEnd"/>
-      <w:r>
-        <w:rPr>
-          <w:rFonts w:ascii="Times New Roman" w:eastAsia="Times New Roman" w:hAnsi="Times New Roman" w:cs="Times New Roman"/>
-          <w:sz w:val="24"/>
-          <w:szCs w:val="24"/>
-          <w:lang w:val="en-US"/>
-        </w:rPr>
-        <w:t xml:space="preserve"> </w:t>
-      </w:r>
-      <w:proofErr w:type="spellStart"/>
-      <w:r>
-        <w:rPr>
-          <w:rFonts w:ascii="Times New Roman" w:eastAsia="Times New Roman" w:hAnsi="Times New Roman" w:cs="Times New Roman"/>
-          <w:sz w:val="24"/>
-          <w:szCs w:val="24"/>
-          <w:lang w:val="en-US"/>
-        </w:rPr>
-        <w:t>ilova</w:t>
-      </w:r>
-      <w:proofErr w:type="spellEnd"/>
-      <w:r>
-        <w:rPr>
-          <w:rFonts w:ascii="Times New Roman" w:eastAsia="Times New Roman" w:hAnsi="Times New Roman" w:cs="Times New Roman"/>
-          <w:sz w:val="24"/>
-          <w:szCs w:val="24"/>
-          <w:lang w:val="en-US"/>
-        </w:rPr>
-        <w:t xml:space="preserve"> </w:t>
-      </w:r>
-      <w:proofErr w:type="spellStart"/>
-      <w:r>
-        <w:rPr>
-          <w:rFonts w:ascii="Times New Roman" w:eastAsia="Times New Roman" w:hAnsi="Times New Roman" w:cs="Times New Roman"/>
-          <w:sz w:val="24"/>
-          <w:szCs w:val="24"/>
-          <w:lang w:val="en-US"/>
-        </w:rPr>
-        <w:t>qilinadi</w:t>
-      </w:r>
-      <w:proofErr w:type="spellEnd"/>
-      <w:r>
-        <w:rPr>
-          <w:rFonts w:ascii="Times New Roman" w:eastAsia="Times New Roman" w:hAnsi="Times New Roman" w:cs="Times New Roman"/>
-          <w:sz w:val="24"/>
-          <w:szCs w:val="24"/>
-          <w:lang w:val="en-US"/>
-        </w:rPr>
-        <w:t>:</w:t>
+        <w:t xml:space="preserve"> Bizdan quyidagi hujjatlar ilova qilinadi:</w:t>
       </w:r>
     </w:p>
     <w:p>
@@ -663,7 +309,6 @@
           <w:szCs w:val="24"/>
         </w:rPr>
       </w:pPr>
-      <w:proofErr w:type="spellStart"/>
       <w:r>
         <w:rPr>
           <w:rFonts w:ascii="Times New Roman" w:eastAsia="Times New Roman" w:hAnsi="Times New Roman" w:cs="Times New Roman"/>
@@ -682,7 +327,6 @@
         </w:rPr>
         <w:t>sosida</w:t>
       </w:r>
-      <w:proofErr w:type="spellEnd"/>
       <w:r>
         <w:rPr>
           <w:rFonts w:ascii="Times New Roman" w:eastAsia="Times New Roman" w:hAnsi="Times New Roman" w:cs="Times New Roman"/>
@@ -691,7 +335,6 @@
         </w:rPr>
         <w:t xml:space="preserve"> </w:t>
       </w:r>
-      <w:proofErr w:type="spellStart"/>
       <w:r>
         <w:rPr>
           <w:rFonts w:ascii="Times New Roman" w:eastAsia="Times New Roman" w:hAnsi="Times New Roman" w:cs="Times New Roman"/>
@@ -701,7 +344,6 @@
         </w:rPr>
         <w:t>sotib</w:t>
       </w:r>
-      <w:proofErr w:type="spellEnd"/>
       <w:r>
         <w:rPr>
           <w:rFonts w:ascii="Times New Roman" w:eastAsia="Times New Roman" w:hAnsi="Times New Roman" w:cs="Times New Roman"/>
@@ -710,7 +352,6 @@
         </w:rPr>
         <w:t xml:space="preserve"> </w:t>
       </w:r>
-      <w:proofErr w:type="spellStart"/>
       <w:r>
         <w:rPr>
           <w:rFonts w:ascii="Times New Roman" w:eastAsia="Times New Roman" w:hAnsi="Times New Roman" w:cs="Times New Roman"/>
@@ -720,7 +361,6 @@
         </w:rPr>
         <w:t>olgan</w:t>
       </w:r>
-      <w:proofErr w:type="spellEnd"/>
       <w:r>
         <w:rPr>
           <w:rFonts w:ascii="Times New Roman" w:eastAsia="Times New Roman" w:hAnsi="Times New Roman" w:cs="Times New Roman"/>
@@ -729,7 +369,6 @@
         </w:rPr>
         <w:t xml:space="preserve"> (</w:t>
       </w:r>
-      <w:proofErr w:type="spellStart"/>
       <w:r>
         <w:rPr>
           <w:rFonts w:ascii="Times New Roman" w:eastAsia="Times New Roman" w:hAnsi="Times New Roman" w:cs="Times New Roman"/>
@@ -739,7 +378,6 @@
         </w:rPr>
         <w:t>sovg</w:t>
       </w:r>
-      <w:proofErr w:type="spellEnd"/>
       <w:r>
         <w:rPr>
           <w:rFonts w:ascii="Times New Roman" w:eastAsia="Times New Roman" w:hAnsi="Times New Roman" w:cs="Times New Roman"/>
@@ -765,7 +403,6 @@
         </w:rPr>
         <w:t xml:space="preserve"> </w:t>
       </w:r>
-      <w:proofErr w:type="spellStart"/>
       <w:r>
         <w:rPr>
           <w:rFonts w:ascii="Times New Roman" w:eastAsia="Times New Roman" w:hAnsi="Times New Roman" w:cs="Times New Roman"/>
@@ -775,7 +412,6 @@
         </w:rPr>
         <w:t>qilgan</w:t>
       </w:r>
-      <w:proofErr w:type="spellEnd"/>
       <w:r>
         <w:rPr>
           <w:rFonts w:ascii="Times New Roman" w:eastAsia="Times New Roman" w:hAnsi="Times New Roman" w:cs="Times New Roman"/>
@@ -784,7 +420,6 @@
         </w:rPr>
         <w:t xml:space="preserve"> </w:t>
       </w:r>
-      <w:proofErr w:type="spellStart"/>
       <w:r>
         <w:rPr>
           <w:rFonts w:ascii="Times New Roman" w:eastAsia="Times New Roman" w:hAnsi="Times New Roman" w:cs="Times New Roman"/>
@@ -794,7 +429,6 @@
         </w:rPr>
         <w:t>yoki</w:t>
       </w:r>
-      <w:proofErr w:type="spellEnd"/>
       <w:r>
         <w:rPr>
           <w:rFonts w:ascii="Times New Roman" w:eastAsia="Times New Roman" w:hAnsi="Times New Roman" w:cs="Times New Roman"/>
@@ -803,7 +437,6 @@
         </w:rPr>
         <w:t xml:space="preserve"> </w:t>
       </w:r>
-      <w:proofErr w:type="spellStart"/>
       <w:r>
         <w:rPr>
           <w:rFonts w:ascii="Times New Roman" w:eastAsia="Times New Roman" w:hAnsi="Times New Roman" w:cs="Times New Roman"/>
@@ -813,7 +446,6 @@
         </w:rPr>
         <w:t>meros</w:t>
       </w:r>
-      <w:proofErr w:type="spellEnd"/>
       <w:r>
         <w:rPr>
           <w:rFonts w:ascii="Times New Roman" w:eastAsia="Times New Roman" w:hAnsi="Times New Roman" w:cs="Times New Roman"/>
@@ -822,7 +454,6 @@
         </w:rPr>
         <w:t xml:space="preserve"> </w:t>
       </w:r>
-      <w:proofErr w:type="spellStart"/>
       <w:r>
         <w:rPr>
           <w:rFonts w:ascii="Times New Roman" w:eastAsia="Times New Roman" w:hAnsi="Times New Roman" w:cs="Times New Roman"/>
@@ -832,7 +463,6 @@
         </w:rPr>
         <w:t>qolgan</w:t>
       </w:r>
-      <w:proofErr w:type="spellEnd"/>
       <w:r>
         <w:rPr>
           <w:rFonts w:ascii="Times New Roman" w:eastAsia="Times New Roman" w:hAnsi="Times New Roman" w:cs="Times New Roman"/>
@@ -849,7 +479,6 @@
         </w:rPr>
         <w:t xml:space="preserve"> </w:t>
       </w:r>
-      <w:proofErr w:type="spellStart"/>
       <w:r>
         <w:rPr>
           <w:rFonts w:ascii="Times New Roman" w:eastAsia="Times New Roman" w:hAnsi="Times New Roman" w:cs="Times New Roman"/>
@@ -859,7 +488,6 @@
         </w:rPr>
         <w:t>avtomobilni</w:t>
       </w:r>
-      <w:proofErr w:type="spellEnd"/>
       <w:r>
         <w:rPr>
           <w:rFonts w:ascii="Times New Roman" w:eastAsia="Times New Roman" w:hAnsi="Times New Roman" w:cs="Times New Roman"/>
@@ -868,7 +496,6 @@
         </w:rPr>
         <w:t xml:space="preserve"> (</w:t>
       </w:r>
-      <w:proofErr w:type="spellStart"/>
       <w:r>
         <w:rPr>
           <w:rFonts w:ascii="Times New Roman" w:eastAsia="Times New Roman" w:hAnsi="Times New Roman" w:cs="Times New Roman"/>
@@ -878,7 +505,6 @@
         </w:rPr>
         <w:t>mototsiklni</w:t>
       </w:r>
-      <w:proofErr w:type="spellEnd"/>
       <w:r>
         <w:rPr>
           <w:rFonts w:ascii="Times New Roman" w:eastAsia="Times New Roman" w:hAnsi="Times New Roman" w:cs="Times New Roman"/>
@@ -887,8 +513,6 @@
         </w:rPr>
         <w:t xml:space="preserve">, </w:t>
       </w:r>
-      <w:proofErr w:type="spellStart"/>
-      <w:proofErr w:type="gramStart"/>
       <w:r>
         <w:rPr>
           <w:rFonts w:ascii="Times New Roman" w:eastAsia="Times New Roman" w:hAnsi="Times New Roman" w:cs="Times New Roman"/>
@@ -898,7 +522,6 @@
         </w:rPr>
         <w:t>tirkamani</w:t>
       </w:r>
-      <w:proofErr w:type="spellEnd"/>
       <w:r>
         <w:rPr>
           <w:rFonts w:ascii="Times New Roman" w:eastAsia="Times New Roman" w:hAnsi="Times New Roman" w:cs="Times New Roman"/>
@@ -907,7 +530,6 @@
         </w:rPr>
         <w:t xml:space="preserve">)  </w:t>
       </w:r>
-      <w:proofErr w:type="spellStart"/>
       <w:r>
         <w:rPr>
           <w:rFonts w:ascii="Times New Roman" w:eastAsia="Times New Roman" w:hAnsi="Times New Roman" w:cs="Times New Roman"/>
@@ -917,7 +539,6 @@
         </w:rPr>
         <w:t>ro</w:t>
       </w:r>
-      <w:proofErr w:type="spellEnd"/>
       <w:r>
         <w:rPr>
           <w:rFonts w:ascii="Times New Roman" w:eastAsia="Times New Roman" w:hAnsi="Times New Roman" w:cs="Times New Roman"/>
@@ -926,7 +547,6 @@
         </w:rPr>
         <w:t>’</w:t>
       </w:r>
-      <w:proofErr w:type="spellStart"/>
       <w:r>
         <w:rPr>
           <w:rFonts w:ascii="Times New Roman" w:eastAsia="Times New Roman" w:hAnsi="Times New Roman" w:cs="Times New Roman"/>
@@ -936,8 +556,6 @@
         </w:rPr>
         <w:t>yhatga</w:t>
       </w:r>
-      <w:proofErr w:type="spellEnd"/>
-      <w:proofErr w:type="gramEnd"/>
       <w:r>
         <w:rPr>
           <w:rFonts w:ascii="Times New Roman" w:eastAsia="Times New Roman" w:hAnsi="Times New Roman" w:cs="Times New Roman"/>
@@ -946,7 +564,6 @@
         </w:rPr>
         <w:t xml:space="preserve"> </w:t>
       </w:r>
-      <w:proofErr w:type="spellStart"/>
       <w:r>
         <w:rPr>
           <w:rFonts w:ascii="Times New Roman" w:eastAsia="Times New Roman" w:hAnsi="Times New Roman" w:cs="Times New Roman"/>
@@ -956,7 +573,6 @@
         </w:rPr>
         <w:t>olishni</w:t>
       </w:r>
-      <w:proofErr w:type="spellEnd"/>
       <w:r>
         <w:rPr>
           <w:rFonts w:ascii="Times New Roman" w:eastAsia="Times New Roman" w:hAnsi="Times New Roman" w:cs="Times New Roman"/>
@@ -1033,7 +649,6 @@
         </w:rPr>
         <w:t xml:space="preserve"> %}</w:t>
       </w:r>
-      <w:proofErr w:type="spellStart"/>
       <w:r>
         <w:rPr>
           <w:rFonts w:ascii="Times New Roman" w:eastAsia="Times New Roman" w:hAnsi="Times New Roman" w:cs="Times New Roman"/>
@@ -1043,7 +658,6 @@
         </w:rPr>
         <w:t>yo</w:t>
       </w:r>
-      <w:proofErr w:type="spellEnd"/>
       <w:r>
         <w:rPr>
           <w:rFonts w:ascii="Times New Roman" w:eastAsia="Times New Roman" w:hAnsi="Times New Roman" w:cs="Times New Roman"/>
@@ -1052,7 +666,6 @@
         </w:rPr>
         <w:t>’</w:t>
       </w:r>
-      <w:proofErr w:type="spellStart"/>
       <w:r>
         <w:rPr>
           <w:rFonts w:ascii="Times New Roman" w:eastAsia="Times New Roman" w:hAnsi="Times New Roman" w:cs="Times New Roman"/>
@@ -1062,7 +675,6 @@
         </w:rPr>
         <w:t>qolgan</w:t>
       </w:r>
-      <w:proofErr w:type="spellEnd"/>
       <w:r>
         <w:rPr>
           <w:rFonts w:ascii="Times New Roman" w:eastAsia="Times New Roman" w:hAnsi="Times New Roman" w:cs="Times New Roman"/>
@@ -1071,7 +683,6 @@
         </w:rPr>
         <w:t xml:space="preserve"> </w:t>
       </w:r>
-      <w:proofErr w:type="spellStart"/>
       <w:r>
         <w:rPr>
           <w:rFonts w:ascii="Times New Roman" w:eastAsia="Times New Roman" w:hAnsi="Times New Roman" w:cs="Times New Roman"/>
@@ -1081,7 +692,6 @@
         </w:rPr>
         <w:t>qayd</w:t>
       </w:r>
-      <w:proofErr w:type="spellEnd"/>
       <w:r>
         <w:rPr>
           <w:rFonts w:ascii="Times New Roman" w:eastAsia="Times New Roman" w:hAnsi="Times New Roman" w:cs="Times New Roman"/>
@@ -1090,7 +700,6 @@
         </w:rPr>
         <w:t xml:space="preserve"> </w:t>
       </w:r>
-      <w:proofErr w:type="spellStart"/>
       <w:r>
         <w:rPr>
           <w:rFonts w:ascii="Times New Roman" w:eastAsia="Times New Roman" w:hAnsi="Times New Roman" w:cs="Times New Roman"/>
@@ -1100,7 +709,6 @@
         </w:rPr>
         <w:t>etish</w:t>
       </w:r>
-      <w:proofErr w:type="spellEnd"/>
       <w:r>
         <w:rPr>
           <w:rFonts w:ascii="Times New Roman" w:eastAsia="Times New Roman" w:hAnsi="Times New Roman" w:cs="Times New Roman"/>
@@ -1109,7 +717,6 @@
         </w:rPr>
         <w:t xml:space="preserve"> </w:t>
       </w:r>
-      <w:proofErr w:type="spellStart"/>
       <w:r>
         <w:rPr>
           <w:rFonts w:ascii="Times New Roman" w:eastAsia="Times New Roman" w:hAnsi="Times New Roman" w:cs="Times New Roman"/>
@@ -1119,7 +726,6 @@
         </w:rPr>
         <w:t>guvohnomasi</w:t>
       </w:r>
-      <w:proofErr w:type="spellEnd"/>
       <w:r>
         <w:rPr>
           <w:rFonts w:ascii="Times New Roman" w:eastAsia="Times New Roman" w:hAnsi="Times New Roman" w:cs="Times New Roman"/>
@@ -1145,7 +751,6 @@
         </w:rPr>
         <w:t>’</w:t>
       </w:r>
-      <w:proofErr w:type="spellStart"/>
       <w:r>
         <w:rPr>
           <w:rFonts w:ascii="Times New Roman" w:eastAsia="Times New Roman" w:hAnsi="Times New Roman" w:cs="Times New Roman"/>
@@ -1155,7 +760,6 @@
         </w:rPr>
         <w:t>rniga</w:t>
       </w:r>
-      <w:proofErr w:type="spellEnd"/>
       <w:r>
         <w:rPr>
           <w:rFonts w:ascii="Times New Roman" w:eastAsia="Times New Roman" w:hAnsi="Times New Roman" w:cs="Times New Roman"/>
@@ -1164,7 +768,6 @@
         </w:rPr>
         <w:t xml:space="preserve"> “</w:t>
       </w:r>
-      <w:proofErr w:type="spellStart"/>
       <w:r>
         <w:rPr>
           <w:rFonts w:ascii="Times New Roman" w:eastAsia="Times New Roman" w:hAnsi="Times New Roman" w:cs="Times New Roman"/>
@@ -1174,7 +777,6 @@
         </w:rPr>
         <w:t>nusxa</w:t>
       </w:r>
-      <w:proofErr w:type="spellEnd"/>
       <w:r>
         <w:rPr>
           <w:rFonts w:ascii="Times New Roman" w:eastAsia="Times New Roman" w:hAnsi="Times New Roman" w:cs="Times New Roman"/>
@@ -1183,7 +785,6 @@
         </w:rPr>
         <w:t xml:space="preserve">” </w:t>
       </w:r>
-      <w:proofErr w:type="spellStart"/>
       <w:r>
         <w:rPr>
           <w:rFonts w:ascii="Times New Roman" w:eastAsia="Times New Roman" w:hAnsi="Times New Roman" w:cs="Times New Roman"/>
@@ -1193,7 +794,6 @@
         </w:rPr>
         <w:t>berishingizni</w:t>
       </w:r>
-      <w:proofErr w:type="spellEnd"/>
       <w:r>
         <w:rPr>
           <w:rFonts w:ascii="Times New Roman" w:eastAsia="Times New Roman" w:hAnsi="Times New Roman" w:cs="Times New Roman"/>
@@ -1228,7 +828,6 @@
         </w:rPr>
         <w:t>’</w:t>
       </w:r>
-      <w:proofErr w:type="spellStart"/>
       <w:r>
         <w:rPr>
           <w:rFonts w:ascii="Times New Roman" w:eastAsia="Times New Roman" w:hAnsi="Times New Roman" w:cs="Times New Roman"/>
@@ -1238,7 +837,6 @@
         </w:rPr>
         <w:t>rayman</w:t>
       </w:r>
-      <w:proofErr w:type="spellEnd"/>
       <w:r>
         <w:rPr>
           <w:rFonts w:ascii="Times New Roman" w:eastAsia="Times New Roman" w:hAnsi="Times New Roman" w:cs="Times New Roman"/>
@@ -1264,7 +862,6 @@
         </w:rPr>
         <w:t xml:space="preserve"> %} </w:t>
       </w:r>
-      <w:proofErr w:type="spellStart"/>
       <w:r>
         <w:rPr>
           <w:rFonts w:ascii="Times New Roman" w:eastAsia="Times New Roman" w:hAnsi="Times New Roman" w:cs="Times New Roman"/>
@@ -1274,7 +871,6 @@
         </w:rPr>
         <w:t>qayd</w:t>
       </w:r>
-      <w:proofErr w:type="spellEnd"/>
       <w:r>
         <w:rPr>
           <w:rFonts w:ascii="Times New Roman" w:eastAsia="Times New Roman" w:hAnsi="Times New Roman" w:cs="Times New Roman"/>
@@ -1283,7 +879,6 @@
         </w:rPr>
         <w:t xml:space="preserve"> </w:t>
       </w:r>
-      <w:proofErr w:type="spellStart"/>
       <w:r>
         <w:rPr>
           <w:rFonts w:ascii="Times New Roman" w:eastAsia="Times New Roman" w:hAnsi="Times New Roman" w:cs="Times New Roman"/>
@@ -1293,7 +888,6 @@
         </w:rPr>
         <w:t>etish</w:t>
       </w:r>
-      <w:proofErr w:type="spellEnd"/>
       <w:r>
         <w:rPr>
           <w:rFonts w:ascii="Times New Roman" w:eastAsia="Times New Roman" w:hAnsi="Times New Roman" w:cs="Times New Roman"/>
@@ -1302,7 +896,6 @@
         </w:rPr>
         <w:t xml:space="preserve"> </w:t>
       </w:r>
-      <w:proofErr w:type="spellStart"/>
       <w:r>
         <w:rPr>
           <w:rFonts w:ascii="Times New Roman" w:eastAsia="Times New Roman" w:hAnsi="Times New Roman" w:cs="Times New Roman"/>
@@ -1312,7 +905,6 @@
         </w:rPr>
         <w:t>guvohnomasi</w:t>
       </w:r>
-      <w:proofErr w:type="spellEnd"/>
       <w:r>
         <w:rPr>
           <w:rFonts w:ascii="Times New Roman" w:eastAsia="Times New Roman" w:hAnsi="Times New Roman" w:cs="Times New Roman"/>
@@ -1321,7 +913,6 @@
         </w:rPr>
         <w:t xml:space="preserve"> </w:t>
       </w:r>
-      <w:proofErr w:type="spellStart"/>
       <w:r>
         <w:rPr>
           <w:rFonts w:ascii="Times New Roman" w:eastAsia="Times New Roman" w:hAnsi="Times New Roman" w:cs="Times New Roman"/>
@@ -1331,7 +922,6 @@
         </w:rPr>
         <w:t>berishingizni</w:t>
       </w:r>
-      <w:proofErr w:type="spellEnd"/>
       <w:r>
         <w:rPr>
           <w:rFonts w:ascii="Times New Roman" w:eastAsia="Times New Roman" w:hAnsi="Times New Roman" w:cs="Times New Roman"/>
@@ -1357,7 +947,6 @@
         </w:rPr>
         <w:t>’</w:t>
       </w:r>
-      <w:proofErr w:type="spellStart"/>
       <w:r>
         <w:rPr>
           <w:rFonts w:ascii="Times New Roman" w:eastAsia="Times New Roman" w:hAnsi="Times New Roman" w:cs="Times New Roman"/>
@@ -1367,7 +956,6 @@
         </w:rPr>
         <w:t>rayman</w:t>
       </w:r>
-      <w:proofErr w:type="spellEnd"/>
       <w:r>
         <w:rPr>
           <w:rFonts w:ascii="Times New Roman" w:eastAsia="Times New Roman" w:hAnsi="Times New Roman" w:cs="Times New Roman"/>
@@ -1418,7 +1006,6 @@
           <w:lang w:val="en-US"/>
         </w:rPr>
       </w:pPr>
-      <w:proofErr w:type="spellStart"/>
       <w:r>
         <w:rPr>
           <w:rFonts w:ascii="Times New Roman" w:eastAsia="Times New Roman" w:hAnsi="Times New Roman" w:cs="Times New Roman"/>
@@ -1427,106 +1014,7 @@
           <w:szCs w:val="28"/>
           <w:lang w:val="en-US"/>
         </w:rPr>
-        <w:t>Avtomobilning</w:t>
-      </w:r>
-      <w:proofErr w:type="spellEnd"/>
-      <w:r>
-        <w:rPr>
-          <w:rFonts w:ascii="Times New Roman" w:eastAsia="Times New Roman" w:hAnsi="Times New Roman" w:cs="Times New Roman"/>
-          <w:b/>
-          <w:sz w:val="28"/>
-          <w:szCs w:val="28"/>
-          <w:lang w:val="en-US"/>
-        </w:rPr>
-        <w:t xml:space="preserve"> (</w:t>
-      </w:r>
-      <w:proofErr w:type="spellStart"/>
-      <w:r>
-        <w:rPr>
-          <w:rFonts w:ascii="Times New Roman" w:eastAsia="Times New Roman" w:hAnsi="Times New Roman" w:cs="Times New Roman"/>
-          <w:b/>
-          <w:sz w:val="28"/>
-          <w:szCs w:val="28"/>
-          <w:lang w:val="en-US"/>
-        </w:rPr>
-        <w:t>mototsiklning</w:t>
-      </w:r>
-      <w:proofErr w:type="spellEnd"/>
-      <w:r>
-        <w:rPr>
-          <w:rFonts w:ascii="Times New Roman" w:eastAsia="Times New Roman" w:hAnsi="Times New Roman" w:cs="Times New Roman"/>
-          <w:b/>
-          <w:sz w:val="28"/>
-          <w:szCs w:val="28"/>
-          <w:lang w:val="en-US"/>
-        </w:rPr>
-        <w:t xml:space="preserve">, </w:t>
-      </w:r>
-      <w:proofErr w:type="spellStart"/>
-      <w:r>
-        <w:rPr>
-          <w:rFonts w:ascii="Times New Roman" w:eastAsia="Times New Roman" w:hAnsi="Times New Roman" w:cs="Times New Roman"/>
-          <w:b/>
-          <w:sz w:val="28"/>
-          <w:szCs w:val="28"/>
-          <w:lang w:val="en-US"/>
-        </w:rPr>
-        <w:t>tirkamaning</w:t>
-      </w:r>
-      <w:proofErr w:type="spellEnd"/>
-      <w:r>
-        <w:rPr>
-          <w:rFonts w:ascii="Times New Roman" w:eastAsia="Times New Roman" w:hAnsi="Times New Roman" w:cs="Times New Roman"/>
-          <w:b/>
-          <w:sz w:val="28"/>
-          <w:szCs w:val="28"/>
-          <w:lang w:val="en-US"/>
-        </w:rPr>
-        <w:t xml:space="preserve">) </w:t>
-      </w:r>
-      <w:proofErr w:type="spellStart"/>
-      <w:r>
-        <w:rPr>
-          <w:rFonts w:ascii="Times New Roman" w:eastAsia="Times New Roman" w:hAnsi="Times New Roman" w:cs="Times New Roman"/>
-          <w:b/>
-          <w:sz w:val="28"/>
-          <w:szCs w:val="28"/>
-          <w:lang w:val="en-US"/>
-        </w:rPr>
-        <w:t>ro’yhat</w:t>
-      </w:r>
-      <w:proofErr w:type="spellEnd"/>
-      <w:r>
-        <w:rPr>
-          <w:rFonts w:ascii="Times New Roman" w:eastAsia="Times New Roman" w:hAnsi="Times New Roman" w:cs="Times New Roman"/>
-          <w:b/>
-          <w:sz w:val="28"/>
-          <w:szCs w:val="28"/>
-          <w:lang w:val="en-US"/>
-        </w:rPr>
-        <w:t xml:space="preserve"> </w:t>
-      </w:r>
-      <w:proofErr w:type="spellStart"/>
-      <w:r>
-        <w:rPr>
-          <w:rFonts w:ascii="Times New Roman" w:eastAsia="Times New Roman" w:hAnsi="Times New Roman" w:cs="Times New Roman"/>
-          <w:b/>
-          <w:sz w:val="28"/>
-          <w:szCs w:val="28"/>
-          <w:lang w:val="en-US"/>
-        </w:rPr>
-        <w:t>belgilari</w:t>
-      </w:r>
-      <w:proofErr w:type="spellEnd"/>
-      <w:r>
-        <w:rPr>
-          <w:rFonts w:ascii="Times New Roman" w:eastAsia="Times New Roman" w:hAnsi="Times New Roman" w:cs="Times New Roman"/>
-          <w:b/>
-          <w:sz w:val="28"/>
-          <w:szCs w:val="28"/>
-          <w:lang w:val="en-US"/>
-        </w:rPr>
-        <w:t>:</w:t>
+        <w:t>Avtomobilning (mototsiklning, tirkamaning) ro’yhat belgilari:</w:t>
       </w:r>
     </w:p>
     <w:p>
@@ -1563,27 +1051,7 @@
           <w:szCs w:val="24"/>
           <w:lang w:val="en-US"/>
         </w:rPr>
-        <w:t xml:space="preserve">1. T\v </w:t>
-      </w:r>
-      <w:proofErr w:type="spellStart"/>
-      <w:r>
-        <w:rPr>
-          <w:rFonts w:ascii="Times New Roman" w:eastAsia="Times New Roman" w:hAnsi="Times New Roman" w:cs="Times New Roman"/>
-          <w:sz w:val="24"/>
-          <w:szCs w:val="24"/>
-          <w:lang w:val="en-US"/>
-        </w:rPr>
-        <w:t>rusumi</w:t>
-      </w:r>
-      <w:proofErr w:type="spellEnd"/>
-      <w:r>
-        <w:rPr>
-          <w:rFonts w:ascii="Times New Roman" w:eastAsia="Times New Roman" w:hAnsi="Times New Roman" w:cs="Times New Roman"/>
-          <w:sz w:val="24"/>
-          <w:szCs w:val="24"/>
-          <w:lang w:val="en-US"/>
-        </w:rPr>
-        <w:t xml:space="preserve">: </w:t>
+        <w:t xml:space="preserve">1. T\v rusumi: </w:t>
       </w:r>
       <w:r>
         <w:rPr>
@@ -1595,35 +1063,7 @@
           <w:u w:val="single"/>
           <w:lang w:val="en-US"/>
         </w:rPr>
-        <w:t>{{</w:t>
-      </w:r>
-      <w:proofErr w:type="spellStart"/>
-      <w:proofErr w:type="gramStart"/>
-      <w:r>
-        <w:rPr>
-          <w:rFonts w:ascii="Times New Roman" w:eastAsia="Times New Roman" w:hAnsi="Times New Roman" w:cs="Times New Roman"/>
-          <w:b/>
-          <w:bCs/>
-          <w:sz w:val="24"/>
-          <w:szCs w:val="24"/>
-          <w:u w:val="single"/>
-          <w:lang w:val="en-US"/>
-        </w:rPr>
-        <w:t>car.model</w:t>
-      </w:r>
-      <w:proofErr w:type="spellEnd"/>
-      <w:proofErr w:type="gramEnd"/>
-      <w:r>
-        <w:rPr>
-          <w:rFonts w:ascii="Times New Roman" w:eastAsia="Times New Roman" w:hAnsi="Times New Roman" w:cs="Times New Roman"/>
-          <w:b/>
-          <w:bCs/>
-          <w:sz w:val="24"/>
-          <w:szCs w:val="24"/>
-          <w:u w:val="single"/>
-          <w:lang w:val="en-US"/>
-        </w:rPr>
-        <w:t>}}</w:t>
+        <w:t>{{car.model}}</w:t>
       </w:r>
       <w:r>
         <w:rPr>
@@ -1658,27 +1098,7 @@
           <w:szCs w:val="24"/>
           <w:lang w:val="en-US"/>
         </w:rPr>
-        <w:t xml:space="preserve">2. T\v </w:t>
-      </w:r>
-      <w:proofErr w:type="spellStart"/>
-      <w:r>
-        <w:rPr>
-          <w:rFonts w:ascii="Times New Roman" w:eastAsia="Times New Roman" w:hAnsi="Times New Roman" w:cs="Times New Roman"/>
-          <w:sz w:val="24"/>
-          <w:szCs w:val="24"/>
-          <w:lang w:val="en-US"/>
-        </w:rPr>
-        <w:t>turi</w:t>
-      </w:r>
-      <w:proofErr w:type="spellEnd"/>
-      <w:r>
-        <w:rPr>
-          <w:rFonts w:ascii="Times New Roman" w:eastAsia="Times New Roman" w:hAnsi="Times New Roman" w:cs="Times New Roman"/>
-          <w:sz w:val="24"/>
-          <w:szCs w:val="24"/>
-          <w:lang w:val="en-US"/>
-        </w:rPr>
-        <w:t xml:space="preserve">: </w:t>
+        <w:t xml:space="preserve">2. T\v turi: </w:t>
       </w:r>
       <w:r>
         <w:rPr>
@@ -1690,47 +1110,7 @@
           <w:u w:val="single"/>
           <w:lang w:val="en-US"/>
         </w:rPr>
-        <w:t>{{</w:t>
-      </w:r>
-      <w:proofErr w:type="spellStart"/>
-      <w:proofErr w:type="gramStart"/>
-      <w:r>
-        <w:rPr>
-          <w:rFonts w:ascii="Times New Roman" w:eastAsia="Times New Roman" w:hAnsi="Times New Roman" w:cs="Times New Roman"/>
-          <w:b/>
-          <w:bCs/>
-          <w:sz w:val="24"/>
-          <w:szCs w:val="24"/>
-          <w:u w:val="single"/>
-          <w:lang w:val="en-US"/>
-        </w:rPr>
-        <w:t>car.type</w:t>
-      </w:r>
-      <w:proofErr w:type="gramEnd"/>
-      <w:r>
-        <w:rPr>
-          <w:rFonts w:ascii="Times New Roman" w:eastAsia="Times New Roman" w:hAnsi="Times New Roman" w:cs="Times New Roman"/>
-          <w:b/>
-          <w:bCs/>
-          <w:sz w:val="24"/>
-          <w:szCs w:val="24"/>
-          <w:u w:val="single"/>
-          <w:lang w:val="en-US"/>
-        </w:rPr>
-        <w:t>.title</w:t>
-      </w:r>
-      <w:proofErr w:type="spellEnd"/>
-      <w:r>
-        <w:rPr>
-          <w:rFonts w:ascii="Times New Roman" w:eastAsia="Times New Roman" w:hAnsi="Times New Roman" w:cs="Times New Roman"/>
-          <w:b/>
-          <w:bCs/>
-          <w:sz w:val="24"/>
-          <w:szCs w:val="24"/>
-          <w:u w:val="single"/>
-          <w:lang w:val="en-US"/>
-        </w:rPr>
-        <w:t>}}</w:t>
+        <w:t>{{car.type.title}}</w:t>
       </w:r>
     </w:p>
     <w:p>
@@ -1754,47 +1134,7 @@
           <w:szCs w:val="24"/>
           <w:lang w:val="en-US"/>
         </w:rPr>
-        <w:t xml:space="preserve">3. </w:t>
-      </w:r>
-      <w:proofErr w:type="spellStart"/>
-      <w:r>
-        <w:rPr>
-          <w:rFonts w:ascii="Times New Roman" w:eastAsia="Times New Roman" w:hAnsi="Times New Roman" w:cs="Times New Roman"/>
-          <w:sz w:val="24"/>
-          <w:szCs w:val="24"/>
-          <w:lang w:val="en-US"/>
-        </w:rPr>
-        <w:t>Qayta</w:t>
-      </w:r>
-      <w:proofErr w:type="spellEnd"/>
-      <w:r>
-        <w:rPr>
-          <w:rFonts w:ascii="Times New Roman" w:eastAsia="Times New Roman" w:hAnsi="Times New Roman" w:cs="Times New Roman"/>
-          <w:sz w:val="24"/>
-          <w:szCs w:val="24"/>
-          <w:lang w:val="en-US"/>
-        </w:rPr>
-        <w:t xml:space="preserve"> </w:t>
-      </w:r>
-      <w:proofErr w:type="spellStart"/>
-      <w:r>
-        <w:rPr>
-          <w:rFonts w:ascii="Times New Roman" w:eastAsia="Times New Roman" w:hAnsi="Times New Roman" w:cs="Times New Roman"/>
-          <w:sz w:val="24"/>
-          <w:szCs w:val="24"/>
-          <w:lang w:val="en-US"/>
-        </w:rPr>
-        <w:t>jihozlash</w:t>
-      </w:r>
-      <w:proofErr w:type="spellEnd"/>
-      <w:r>
-        <w:rPr>
-          <w:rFonts w:ascii="Times New Roman" w:eastAsia="Times New Roman" w:hAnsi="Times New Roman" w:cs="Times New Roman"/>
-          <w:sz w:val="24"/>
-          <w:szCs w:val="24"/>
-          <w:lang w:val="en-US"/>
-        </w:rPr>
-        <w:t xml:space="preserve">: </w:t>
+        <w:t xml:space="preserve">3. Qayta jihozlash: </w:t>
       </w:r>
       <w:r>
         <w:rPr>
@@ -1806,33 +1146,7 @@
           <w:u w:val="single"/>
           <w:lang w:val="en-US"/>
         </w:rPr>
-        <w:t xml:space="preserve">{% if devices </w:t>
-      </w:r>
-      <w:proofErr w:type="gramStart"/>
-      <w:r>
-        <w:rPr>
-          <w:rFonts w:ascii="Times New Roman" w:eastAsia="Times New Roman" w:hAnsi="Times New Roman" w:cs="Times New Roman"/>
-          <w:b/>
-          <w:bCs/>
-          <w:sz w:val="24"/>
-          <w:szCs w:val="24"/>
-          <w:u w:val="single"/>
-          <w:lang w:val="en-US"/>
-        </w:rPr>
-        <w:t>%}{</w:t>
-      </w:r>
-      <w:proofErr w:type="gramEnd"/>
-      <w:r>
-        <w:rPr>
-          <w:rFonts w:ascii="Times New Roman" w:eastAsia="Times New Roman" w:hAnsi="Times New Roman" w:cs="Times New Roman"/>
-          <w:b/>
-          <w:bCs/>
-          <w:sz w:val="24"/>
-          <w:szCs w:val="24"/>
-          <w:u w:val="single"/>
-          <w:lang w:val="en-US"/>
-        </w:rPr>
-        <w:t>{devices}}{% endif %}</w:t>
+        <w:t>{% if devices %}{{devices}}{% endif %}</w:t>
       </w:r>
     </w:p>
     <w:p>
@@ -1853,47 +1167,7 @@
           <w:szCs w:val="24"/>
           <w:lang w:val="en-US"/>
         </w:rPr>
-        <w:t xml:space="preserve">4. </w:t>
-      </w:r>
-      <w:proofErr w:type="spellStart"/>
-      <w:r>
-        <w:rPr>
-          <w:rFonts w:ascii="Times New Roman" w:eastAsia="Times New Roman" w:hAnsi="Times New Roman" w:cs="Times New Roman"/>
-          <w:sz w:val="24"/>
-          <w:szCs w:val="24"/>
-          <w:lang w:val="en-US"/>
-        </w:rPr>
-        <w:t>Kuzov</w:t>
-      </w:r>
-      <w:proofErr w:type="spellEnd"/>
-      <w:r>
-        <w:rPr>
-          <w:rFonts w:ascii="Times New Roman" w:eastAsia="Times New Roman" w:hAnsi="Times New Roman" w:cs="Times New Roman"/>
-          <w:sz w:val="24"/>
-          <w:szCs w:val="24"/>
-          <w:lang w:val="en-US"/>
-        </w:rPr>
-        <w:t xml:space="preserve"> </w:t>
-      </w:r>
-      <w:proofErr w:type="spellStart"/>
-      <w:r>
-        <w:rPr>
-          <w:rFonts w:ascii="Times New Roman" w:eastAsia="Times New Roman" w:hAnsi="Times New Roman" w:cs="Times New Roman"/>
-          <w:sz w:val="24"/>
-          <w:szCs w:val="24"/>
-          <w:lang w:val="en-US"/>
-        </w:rPr>
-        <w:t>turi</w:t>
-      </w:r>
-      <w:proofErr w:type="spellEnd"/>
-      <w:r>
-        <w:rPr>
-          <w:rFonts w:ascii="Times New Roman" w:eastAsia="Times New Roman" w:hAnsi="Times New Roman" w:cs="Times New Roman"/>
-          <w:sz w:val="24"/>
-          <w:szCs w:val="24"/>
-          <w:lang w:val="en-US"/>
-        </w:rPr>
-        <w:t xml:space="preserve">: </w:t>
+        <w:t xml:space="preserve">4. Kuzov turi: </w:t>
       </w:r>
       <w:r>
         <w:rPr>
@@ -1905,47 +1179,7 @@
           <w:u w:val="single"/>
           <w:lang w:val="en-US"/>
         </w:rPr>
-        <w:t>{{</w:t>
-      </w:r>
-      <w:proofErr w:type="spellStart"/>
-      <w:proofErr w:type="gramStart"/>
-      <w:r>
-        <w:rPr>
-          <w:rFonts w:ascii="Times New Roman" w:eastAsia="Times New Roman" w:hAnsi="Times New Roman" w:cs="Times New Roman"/>
-          <w:b/>
-          <w:bCs/>
-          <w:sz w:val="24"/>
-          <w:szCs w:val="24"/>
-          <w:u w:val="single"/>
-          <w:lang w:val="en-US"/>
-        </w:rPr>
-        <w:t>car.body</w:t>
-      </w:r>
-      <w:proofErr w:type="gramEnd"/>
-      <w:r>
-        <w:rPr>
-          <w:rFonts w:ascii="Times New Roman" w:eastAsia="Times New Roman" w:hAnsi="Times New Roman" w:cs="Times New Roman"/>
-          <w:b/>
-          <w:bCs/>
-          <w:sz w:val="24"/>
-          <w:szCs w:val="24"/>
-          <w:u w:val="single"/>
-          <w:lang w:val="en-US"/>
-        </w:rPr>
-        <w:t>_type.title</w:t>
-      </w:r>
-      <w:proofErr w:type="spellEnd"/>
-      <w:r>
-        <w:rPr>
-          <w:rFonts w:ascii="Times New Roman" w:eastAsia="Times New Roman" w:hAnsi="Times New Roman" w:cs="Times New Roman"/>
-          <w:b/>
-          <w:bCs/>
-          <w:sz w:val="24"/>
-          <w:szCs w:val="24"/>
-          <w:u w:val="single"/>
-          <w:lang w:val="en-US"/>
-        </w:rPr>
-        <w:t>}}</w:t>
+        <w:t>{{car.body_type.title}}</w:t>
       </w:r>
       <w:r>
         <w:rPr>
@@ -1975,27 +1209,7 @@
           <w:szCs w:val="24"/>
           <w:lang w:val="en-US"/>
         </w:rPr>
-        <w:t xml:space="preserve">5. </w:t>
-      </w:r>
-      <w:proofErr w:type="spellStart"/>
-      <w:r>
-        <w:rPr>
-          <w:rFonts w:ascii="Times New Roman" w:eastAsia="Times New Roman" w:hAnsi="Times New Roman" w:cs="Times New Roman"/>
-          <w:sz w:val="24"/>
-          <w:szCs w:val="24"/>
-          <w:lang w:val="en-US"/>
-        </w:rPr>
-        <w:t>Yoqilg’i</w:t>
-      </w:r>
-      <w:proofErr w:type="spellEnd"/>
-      <w:r>
-        <w:rPr>
-          <w:rFonts w:ascii="Times New Roman" w:eastAsia="Times New Roman" w:hAnsi="Times New Roman" w:cs="Times New Roman"/>
-          <w:sz w:val="24"/>
-          <w:szCs w:val="24"/>
-          <w:lang w:val="en-US"/>
-        </w:rPr>
-        <w:t xml:space="preserve"> turi: </w:t>
+        <w:t xml:space="preserve">5. Yoqilg’i turi: </w:t>
       </w:r>
       <w:r>
         <w:rPr>
@@ -2007,73 +1221,7 @@
           <w:u w:val="single"/>
           <w:lang w:val="en-US"/>
         </w:rPr>
-        <w:t xml:space="preserve">{%if </w:t>
-      </w:r>
-      <w:proofErr w:type="spellStart"/>
-      <w:r>
-        <w:rPr>
-          <w:rFonts w:ascii="Times New Roman" w:eastAsia="Times New Roman" w:hAnsi="Times New Roman" w:cs="Times New Roman"/>
-          <w:b/>
-          <w:bCs/>
-          <w:sz w:val="24"/>
-          <w:szCs w:val="24"/>
-          <w:u w:val="single"/>
-          <w:lang w:val="en-US"/>
-        </w:rPr>
-        <w:t>fuel_types</w:t>
-      </w:r>
-      <w:proofErr w:type="spellEnd"/>
-      <w:proofErr w:type="gramStart"/>
-      <w:r>
-        <w:rPr>
-          <w:rFonts w:ascii="Times New Roman" w:eastAsia="Times New Roman" w:hAnsi="Times New Roman" w:cs="Times New Roman"/>
-          <w:b/>
-          <w:bCs/>
-          <w:sz w:val="24"/>
-          <w:szCs w:val="24"/>
-          <w:u w:val="single"/>
-          <w:lang w:val="en-US"/>
-        </w:rPr>
-        <w:t>%}{</w:t>
-      </w:r>
-      <w:proofErr w:type="gramEnd"/>
-      <w:r>
-        <w:rPr>
-          <w:rFonts w:ascii="Times New Roman" w:eastAsia="Times New Roman" w:hAnsi="Times New Roman" w:cs="Times New Roman"/>
-          <w:b/>
-          <w:bCs/>
-          <w:sz w:val="24"/>
-          <w:szCs w:val="24"/>
-          <w:u w:val="single"/>
-          <w:lang w:val="en-US"/>
-        </w:rPr>
-        <w:t>{</w:t>
-      </w:r>
-      <w:proofErr w:type="spellStart"/>
-      <w:r>
-        <w:rPr>
-          <w:rFonts w:ascii="Times New Roman" w:eastAsia="Times New Roman" w:hAnsi="Times New Roman" w:cs="Times New Roman"/>
-          <w:b/>
-          <w:bCs/>
-          <w:sz w:val="24"/>
-          <w:szCs w:val="24"/>
-          <w:u w:val="single"/>
-          <w:lang w:val="en-US"/>
-        </w:rPr>
-        <w:t>fuel_types</w:t>
-      </w:r>
-      <w:proofErr w:type="spellEnd"/>
-      <w:r>
-        <w:rPr>
-          <w:rFonts w:ascii="Times New Roman" w:eastAsia="Times New Roman" w:hAnsi="Times New Roman" w:cs="Times New Roman"/>
-          <w:b/>
-          <w:bCs/>
-          <w:sz w:val="24"/>
-          <w:szCs w:val="24"/>
-          <w:u w:val="single"/>
-          <w:lang w:val="en-US"/>
-        </w:rPr>
-        <w:t>}}{%endif%}</w:t>
+        <w:t>{%if fuel_types%}{{fuel_types}}{%endif%}</w:t>
       </w:r>
       <w:r>
         <w:rPr>
@@ -2103,67 +1251,7 @@
           <w:szCs w:val="24"/>
           <w:lang w:val="en-US"/>
         </w:rPr>
-        <w:t xml:space="preserve">6. </w:t>
-      </w:r>
-      <w:proofErr w:type="spellStart"/>
-      <w:r>
-        <w:rPr>
-          <w:rFonts w:ascii="Times New Roman" w:eastAsia="Times New Roman" w:hAnsi="Times New Roman" w:cs="Times New Roman"/>
-          <w:sz w:val="24"/>
-          <w:szCs w:val="24"/>
-          <w:lang w:val="en-US"/>
-        </w:rPr>
-        <w:t>Ishlab</w:t>
-      </w:r>
-      <w:proofErr w:type="spellEnd"/>
-      <w:r>
-        <w:rPr>
-          <w:rFonts w:ascii="Times New Roman" w:eastAsia="Times New Roman" w:hAnsi="Times New Roman" w:cs="Times New Roman"/>
-          <w:sz w:val="24"/>
-          <w:szCs w:val="24"/>
-          <w:lang w:val="en-US"/>
-        </w:rPr>
-        <w:t xml:space="preserve"> </w:t>
-      </w:r>
-      <w:proofErr w:type="spellStart"/>
-      <w:r>
-        <w:rPr>
-          <w:rFonts w:ascii="Times New Roman" w:eastAsia="Times New Roman" w:hAnsi="Times New Roman" w:cs="Times New Roman"/>
-          <w:sz w:val="24"/>
-          <w:szCs w:val="24"/>
-          <w:lang w:val="en-US"/>
-        </w:rPr>
-        <w:t>chiqargan</w:t>
-      </w:r>
-      <w:proofErr w:type="spellEnd"/>
-      <w:r>
-        <w:rPr>
-          <w:rFonts w:ascii="Times New Roman" w:eastAsia="Times New Roman" w:hAnsi="Times New Roman" w:cs="Times New Roman"/>
-          <w:sz w:val="24"/>
-          <w:szCs w:val="24"/>
-          <w:lang w:val="en-US"/>
-        </w:rPr>
-        <w:t xml:space="preserve"> </w:t>
-      </w:r>
-      <w:proofErr w:type="spellStart"/>
-      <w:r>
-        <w:rPr>
-          <w:rFonts w:ascii="Times New Roman" w:eastAsia="Times New Roman" w:hAnsi="Times New Roman" w:cs="Times New Roman"/>
-          <w:sz w:val="24"/>
-          <w:szCs w:val="24"/>
-          <w:lang w:val="en-US"/>
-        </w:rPr>
-        <w:t>zavod</w:t>
-      </w:r>
-      <w:proofErr w:type="spellEnd"/>
-      <w:r>
-        <w:rPr>
-          <w:rFonts w:ascii="Times New Roman" w:eastAsia="Times New Roman" w:hAnsi="Times New Roman" w:cs="Times New Roman"/>
-          <w:sz w:val="24"/>
-          <w:szCs w:val="24"/>
-          <w:lang w:val="en-US"/>
-        </w:rPr>
-        <w:t xml:space="preserve">: </w:t>
+        <w:t xml:space="preserve">6. Ishlab chiqargan zavod: </w:t>
       </w:r>
       <w:r>
         <w:rPr>
@@ -2205,67 +1293,7 @@
           <w:szCs w:val="24"/>
           <w:lang w:val="en-US"/>
         </w:rPr>
-        <w:t xml:space="preserve">7. </w:t>
-      </w:r>
-      <w:proofErr w:type="spellStart"/>
-      <w:r>
-        <w:rPr>
-          <w:rFonts w:ascii="Times New Roman" w:eastAsia="Times New Roman" w:hAnsi="Times New Roman" w:cs="Times New Roman"/>
-          <w:sz w:val="24"/>
-          <w:szCs w:val="24"/>
-          <w:lang w:val="en-US"/>
-        </w:rPr>
-        <w:t>Ishlab</w:t>
-      </w:r>
-      <w:proofErr w:type="spellEnd"/>
-      <w:r>
-        <w:rPr>
-          <w:rFonts w:ascii="Times New Roman" w:eastAsia="Times New Roman" w:hAnsi="Times New Roman" w:cs="Times New Roman"/>
-          <w:sz w:val="24"/>
-          <w:szCs w:val="24"/>
-          <w:lang w:val="en-US"/>
-        </w:rPr>
-        <w:t xml:space="preserve"> </w:t>
-      </w:r>
-      <w:proofErr w:type="spellStart"/>
-      <w:r>
-        <w:rPr>
-          <w:rFonts w:ascii="Times New Roman" w:eastAsia="Times New Roman" w:hAnsi="Times New Roman" w:cs="Times New Roman"/>
-          <w:sz w:val="24"/>
-          <w:szCs w:val="24"/>
-          <w:lang w:val="en-US"/>
-        </w:rPr>
-        <w:t>chiqarilgan</w:t>
-      </w:r>
-      <w:proofErr w:type="spellEnd"/>
-      <w:r>
-        <w:rPr>
-          <w:rFonts w:ascii="Times New Roman" w:eastAsia="Times New Roman" w:hAnsi="Times New Roman" w:cs="Times New Roman"/>
-          <w:sz w:val="24"/>
-          <w:szCs w:val="24"/>
-          <w:lang w:val="en-US"/>
-        </w:rPr>
-        <w:t xml:space="preserve"> </w:t>
-      </w:r>
-      <w:proofErr w:type="spellStart"/>
-      <w:r>
-        <w:rPr>
-          <w:rFonts w:ascii="Times New Roman" w:eastAsia="Times New Roman" w:hAnsi="Times New Roman" w:cs="Times New Roman"/>
-          <w:sz w:val="24"/>
-          <w:szCs w:val="24"/>
-          <w:lang w:val="en-US"/>
-        </w:rPr>
-        <w:t>yili</w:t>
-      </w:r>
-      <w:proofErr w:type="spellEnd"/>
-      <w:r>
-        <w:rPr>
-          <w:rFonts w:ascii="Times New Roman" w:eastAsia="Times New Roman" w:hAnsi="Times New Roman" w:cs="Times New Roman"/>
-          <w:sz w:val="24"/>
-          <w:szCs w:val="24"/>
-          <w:lang w:val="en-US"/>
-        </w:rPr>
-        <w:t xml:space="preserve">: </w:t>
+        <w:t xml:space="preserve">7. Ishlab chiqarilgan yili: </w:t>
       </w:r>
       <w:r>
         <w:rPr>
@@ -2277,47 +1305,7 @@
           <w:u w:val="single"/>
           <w:lang w:val="en-US"/>
         </w:rPr>
-        <w:t>{{</w:t>
-      </w:r>
-      <w:proofErr w:type="spellStart"/>
-      <w:proofErr w:type="gramStart"/>
-      <w:r>
-        <w:rPr>
-          <w:rFonts w:ascii="Times New Roman" w:eastAsia="Times New Roman" w:hAnsi="Times New Roman" w:cs="Times New Roman"/>
-          <w:b/>
-          <w:bCs/>
-          <w:sz w:val="24"/>
-          <w:szCs w:val="24"/>
-          <w:u w:val="single"/>
-          <w:lang w:val="en-US"/>
-        </w:rPr>
-        <w:t>car.made</w:t>
-      </w:r>
-      <w:proofErr w:type="gramEnd"/>
-      <w:r>
-        <w:rPr>
-          <w:rFonts w:ascii="Times New Roman" w:eastAsia="Times New Roman" w:hAnsi="Times New Roman" w:cs="Times New Roman"/>
-          <w:b/>
-          <w:bCs/>
-          <w:sz w:val="24"/>
-          <w:szCs w:val="24"/>
-          <w:u w:val="single"/>
-          <w:lang w:val="en-US"/>
-        </w:rPr>
-        <w:t>_year</w:t>
-      </w:r>
-      <w:proofErr w:type="spellEnd"/>
-      <w:r>
-        <w:rPr>
-          <w:rFonts w:ascii="Times New Roman" w:eastAsia="Times New Roman" w:hAnsi="Times New Roman" w:cs="Times New Roman"/>
-          <w:b/>
-          <w:bCs/>
-          <w:sz w:val="24"/>
-          <w:szCs w:val="24"/>
-          <w:u w:val="single"/>
-          <w:lang w:val="en-US"/>
-        </w:rPr>
-        <w:t>}}</w:t>
+        <w:t>{{made_year}}</w:t>
       </w:r>
       <w:r>
         <w:rPr>
@@ -2347,47 +1335,7 @@
           <w:szCs w:val="24"/>
           <w:lang w:val="en-US"/>
         </w:rPr>
-        <w:t xml:space="preserve">8. </w:t>
-      </w:r>
-      <w:proofErr w:type="spellStart"/>
-      <w:r>
-        <w:rPr>
-          <w:rFonts w:ascii="Times New Roman" w:eastAsia="Times New Roman" w:hAnsi="Times New Roman" w:cs="Times New Roman"/>
-          <w:sz w:val="24"/>
-          <w:szCs w:val="24"/>
-          <w:lang w:val="en-US"/>
-        </w:rPr>
-        <w:t>Shassi</w:t>
-      </w:r>
-      <w:proofErr w:type="spellEnd"/>
-      <w:r>
-        <w:rPr>
-          <w:rFonts w:ascii="Times New Roman" w:eastAsia="Times New Roman" w:hAnsi="Times New Roman" w:cs="Times New Roman"/>
-          <w:sz w:val="24"/>
-          <w:szCs w:val="24"/>
-          <w:lang w:val="en-US"/>
-        </w:rPr>
-        <w:t xml:space="preserve"> </w:t>
-      </w:r>
-      <w:proofErr w:type="spellStart"/>
-      <w:r>
-        <w:rPr>
-          <w:rFonts w:ascii="Times New Roman" w:eastAsia="Times New Roman" w:hAnsi="Times New Roman" w:cs="Times New Roman"/>
-          <w:sz w:val="24"/>
-          <w:szCs w:val="24"/>
-          <w:lang w:val="en-US"/>
-        </w:rPr>
-        <w:t>raqami</w:t>
-      </w:r>
-      <w:proofErr w:type="spellEnd"/>
-      <w:r>
-        <w:rPr>
-          <w:rFonts w:ascii="Times New Roman" w:eastAsia="Times New Roman" w:hAnsi="Times New Roman" w:cs="Times New Roman"/>
-          <w:sz w:val="24"/>
-          <w:szCs w:val="24"/>
-          <w:lang w:val="en-US"/>
-        </w:rPr>
-        <w:t xml:space="preserve">:  </w:t>
+        <w:t xml:space="preserve">8. Shassi raqami:  </w:t>
       </w:r>
       <w:r>
         <w:rPr>
@@ -2409,79 +1357,19 @@
           <w:u w:val="single"/>
           <w:lang w:val="en-US"/>
         </w:rPr>
-        <w:t xml:space="preserve"> {%if </w:t>
-      </w:r>
-      <w:proofErr w:type="spellStart"/>
-      <w:proofErr w:type="gramStart"/>
-      <w:r>
-        <w:rPr>
-          <w:rFonts w:ascii="Times New Roman" w:eastAsia="Times New Roman" w:hAnsi="Times New Roman" w:cs="Times New Roman"/>
+        <w:t xml:space="preserve"> {%if car.chassis_number%}</w:t>
+      </w:r>
+      <w:r>
+        <w:rPr>
+          <w:rFonts w:ascii="Times New Roman" w:eastAsia="Times New Roman" w:hAnsi="Times New Roman" w:cs="Times New Roman"/>
+          <w:b/>
+          <w:bCs/>
           <w:sz w:val="24"/>
           <w:szCs w:val="24"/>
           <w:u w:val="single"/>
           <w:lang w:val="en-US"/>
         </w:rPr>
-        <w:t>car.chassis</w:t>
-      </w:r>
-      <w:proofErr w:type="gramEnd"/>
-      <w:r>
-        <w:rPr>
-          <w:rFonts w:ascii="Times New Roman" w:eastAsia="Times New Roman" w:hAnsi="Times New Roman" w:cs="Times New Roman"/>
-          <w:sz w:val="24"/>
-          <w:szCs w:val="24"/>
-          <w:u w:val="single"/>
-          <w:lang w:val="en-US"/>
-        </w:rPr>
-        <w:t>_number</w:t>
-      </w:r>
-      <w:proofErr w:type="spellEnd"/>
-      <w:r>
-        <w:rPr>
-          <w:rFonts w:ascii="Times New Roman" w:eastAsia="Times New Roman" w:hAnsi="Times New Roman" w:cs="Times New Roman"/>
-          <w:sz w:val="24"/>
-          <w:szCs w:val="24"/>
-          <w:u w:val="single"/>
-          <w:lang w:val="en-US"/>
-        </w:rPr>
-        <w:t>%}</w:t>
-      </w:r>
-      <w:r>
-        <w:rPr>
-          <w:rFonts w:ascii="Times New Roman" w:eastAsia="Times New Roman" w:hAnsi="Times New Roman" w:cs="Times New Roman"/>
-          <w:b/>
-          <w:bCs/>
-          <w:sz w:val="24"/>
-          <w:szCs w:val="24"/>
-          <w:u w:val="single"/>
-          <w:lang w:val="en-US"/>
-        </w:rPr>
-        <w:t>{{</w:t>
-      </w:r>
-      <w:proofErr w:type="spellStart"/>
-      <w:r>
-        <w:rPr>
-          <w:rFonts w:ascii="Times New Roman" w:eastAsia="Times New Roman" w:hAnsi="Times New Roman" w:cs="Times New Roman"/>
-          <w:b/>
-          <w:bCs/>
-          <w:sz w:val="24"/>
-          <w:szCs w:val="24"/>
-          <w:u w:val="single"/>
-          <w:lang w:val="en-US"/>
-        </w:rPr>
-        <w:t>car.chassis_number</w:t>
-      </w:r>
-      <w:proofErr w:type="spellEnd"/>
-      <w:r>
-        <w:rPr>
-          <w:rFonts w:ascii="Times New Roman" w:eastAsia="Times New Roman" w:hAnsi="Times New Roman" w:cs="Times New Roman"/>
-          <w:b/>
-          <w:bCs/>
-          <w:sz w:val="24"/>
-          <w:szCs w:val="24"/>
-          <w:u w:val="single"/>
-          <w:lang w:val="en-US"/>
-        </w:rPr>
-        <w:t>}}{%endif%}</w:t>
+        <w:t>{{car.chassis_number}}{%endif%}</w:t>
       </w:r>
     </w:p>
     <w:p>
@@ -2502,47 +1390,7 @@
           <w:szCs w:val="24"/>
           <w:lang w:val="en-US"/>
         </w:rPr>
-        <w:t xml:space="preserve">9. </w:t>
-      </w:r>
-      <w:proofErr w:type="spellStart"/>
-      <w:r>
-        <w:rPr>
-          <w:rFonts w:ascii="Times New Roman" w:eastAsia="Times New Roman" w:hAnsi="Times New Roman" w:cs="Times New Roman"/>
-          <w:sz w:val="24"/>
-          <w:szCs w:val="24"/>
-          <w:lang w:val="en-US"/>
-        </w:rPr>
-        <w:t>Kuzov</w:t>
-      </w:r>
-      <w:proofErr w:type="spellEnd"/>
-      <w:r>
-        <w:rPr>
-          <w:rFonts w:ascii="Times New Roman" w:eastAsia="Times New Roman" w:hAnsi="Times New Roman" w:cs="Times New Roman"/>
-          <w:sz w:val="24"/>
-          <w:szCs w:val="24"/>
-          <w:lang w:val="en-US"/>
-        </w:rPr>
-        <w:t xml:space="preserve"> </w:t>
-      </w:r>
-      <w:proofErr w:type="spellStart"/>
-      <w:r>
-        <w:rPr>
-          <w:rFonts w:ascii="Times New Roman" w:eastAsia="Times New Roman" w:hAnsi="Times New Roman" w:cs="Times New Roman"/>
-          <w:sz w:val="24"/>
-          <w:szCs w:val="24"/>
-          <w:lang w:val="en-US"/>
-        </w:rPr>
-        <w:t>raqami</w:t>
-      </w:r>
-      <w:proofErr w:type="spellEnd"/>
-      <w:r>
-        <w:rPr>
-          <w:rFonts w:ascii="Times New Roman" w:eastAsia="Times New Roman" w:hAnsi="Times New Roman" w:cs="Times New Roman"/>
-          <w:sz w:val="24"/>
-          <w:szCs w:val="24"/>
-          <w:lang w:val="en-US"/>
-        </w:rPr>
-        <w:t xml:space="preserve">: </w:t>
+        <w:t xml:space="preserve">9. Kuzov raqami: </w:t>
       </w:r>
       <w:r>
         <w:rPr>
@@ -2554,47 +1402,7 @@
           <w:u w:val="single"/>
           <w:lang w:val="en-US"/>
         </w:rPr>
-        <w:t>№ {{</w:t>
-      </w:r>
-      <w:proofErr w:type="spellStart"/>
-      <w:proofErr w:type="gramStart"/>
-      <w:r>
-        <w:rPr>
-          <w:rFonts w:ascii="Times New Roman" w:eastAsia="Times New Roman" w:hAnsi="Times New Roman" w:cs="Times New Roman"/>
-          <w:b/>
-          <w:bCs/>
-          <w:sz w:val="24"/>
-          <w:szCs w:val="24"/>
-          <w:u w:val="single"/>
-          <w:lang w:val="en-US"/>
-        </w:rPr>
-        <w:t>car.body</w:t>
-      </w:r>
-      <w:proofErr w:type="gramEnd"/>
-      <w:r>
-        <w:rPr>
-          <w:rFonts w:ascii="Times New Roman" w:eastAsia="Times New Roman" w:hAnsi="Times New Roman" w:cs="Times New Roman"/>
-          <w:b/>
-          <w:bCs/>
-          <w:sz w:val="24"/>
-          <w:szCs w:val="24"/>
-          <w:u w:val="single"/>
-          <w:lang w:val="en-US"/>
-        </w:rPr>
-        <w:t>_number</w:t>
-      </w:r>
-      <w:proofErr w:type="spellEnd"/>
-      <w:r>
-        <w:rPr>
-          <w:rFonts w:ascii="Times New Roman" w:eastAsia="Times New Roman" w:hAnsi="Times New Roman" w:cs="Times New Roman"/>
-          <w:b/>
-          <w:bCs/>
-          <w:sz w:val="24"/>
-          <w:szCs w:val="24"/>
-          <w:u w:val="single"/>
-          <w:lang w:val="en-US"/>
-        </w:rPr>
-        <w:t>}}</w:t>
+        <w:t>№ {{car.body_number}}</w:t>
       </w:r>
       <w:r>
         <w:rPr>
@@ -2628,47 +1436,7 @@
           <w:szCs w:val="24"/>
           <w:lang w:val="en-US"/>
         </w:rPr>
-        <w:t xml:space="preserve">   10. </w:t>
-      </w:r>
-      <w:proofErr w:type="spellStart"/>
-      <w:r>
-        <w:rPr>
-          <w:rFonts w:ascii="Times New Roman" w:eastAsia="Times New Roman" w:hAnsi="Times New Roman" w:cs="Times New Roman"/>
-          <w:sz w:val="24"/>
-          <w:szCs w:val="24"/>
-          <w:lang w:val="en-US"/>
-        </w:rPr>
-        <w:t>Dvigatel</w:t>
-      </w:r>
-      <w:proofErr w:type="spellEnd"/>
-      <w:r>
-        <w:rPr>
-          <w:rFonts w:ascii="Times New Roman" w:eastAsia="Times New Roman" w:hAnsi="Times New Roman" w:cs="Times New Roman"/>
-          <w:sz w:val="24"/>
-          <w:szCs w:val="24"/>
-          <w:lang w:val="en-US"/>
-        </w:rPr>
-        <w:t xml:space="preserve"> </w:t>
-      </w:r>
-      <w:proofErr w:type="spellStart"/>
-      <w:r>
-        <w:rPr>
-          <w:rFonts w:ascii="Times New Roman" w:eastAsia="Times New Roman" w:hAnsi="Times New Roman" w:cs="Times New Roman"/>
-          <w:sz w:val="24"/>
-          <w:szCs w:val="24"/>
-          <w:lang w:val="en-US"/>
-        </w:rPr>
-        <w:t>raqami</w:t>
-      </w:r>
-      <w:proofErr w:type="spellEnd"/>
-      <w:r>
-        <w:rPr>
-          <w:rFonts w:ascii="Times New Roman" w:eastAsia="Times New Roman" w:hAnsi="Times New Roman" w:cs="Times New Roman"/>
-          <w:sz w:val="24"/>
-          <w:szCs w:val="24"/>
-          <w:lang w:val="en-US"/>
-        </w:rPr>
-        <w:t xml:space="preserve">: </w:t>
+        <w:t xml:space="preserve">   10. Dvigatel raqami: </w:t>
       </w:r>
       <w:r>
         <w:rPr>
@@ -2680,47 +1448,7 @@
           <w:u w:val="single"/>
           <w:lang w:val="en-US"/>
         </w:rPr>
-        <w:t>№ {{</w:t>
-      </w:r>
-      <w:proofErr w:type="spellStart"/>
-      <w:proofErr w:type="gramStart"/>
-      <w:r>
-        <w:rPr>
-          <w:rFonts w:ascii="Times New Roman" w:eastAsia="Times New Roman" w:hAnsi="Times New Roman" w:cs="Times New Roman"/>
-          <w:b/>
-          <w:bCs/>
-          <w:sz w:val="24"/>
-          <w:szCs w:val="24"/>
-          <w:u w:val="single"/>
-          <w:lang w:val="en-US"/>
-        </w:rPr>
-        <w:t>car.engine</w:t>
-      </w:r>
-      <w:proofErr w:type="gramEnd"/>
-      <w:r>
-        <w:rPr>
-          <w:rFonts w:ascii="Times New Roman" w:eastAsia="Times New Roman" w:hAnsi="Times New Roman" w:cs="Times New Roman"/>
-          <w:b/>
-          <w:bCs/>
-          <w:sz w:val="24"/>
-          <w:szCs w:val="24"/>
-          <w:u w:val="single"/>
-          <w:lang w:val="en-US"/>
-        </w:rPr>
-        <w:t>_number</w:t>
-      </w:r>
-      <w:proofErr w:type="spellEnd"/>
-      <w:r>
-        <w:rPr>
-          <w:rFonts w:ascii="Times New Roman" w:eastAsia="Times New Roman" w:hAnsi="Times New Roman" w:cs="Times New Roman"/>
-          <w:b/>
-          <w:bCs/>
-          <w:sz w:val="24"/>
-          <w:szCs w:val="24"/>
-          <w:u w:val="single"/>
-          <w:lang w:val="en-US"/>
-        </w:rPr>
-        <w:t>}}</w:t>
+        <w:t>№ {{car.engine_number}}</w:t>
       </w:r>
     </w:p>
     <w:p>
@@ -2742,47 +1470,7 @@
           <w:szCs w:val="24"/>
           <w:lang w:val="en-US"/>
         </w:rPr>
-        <w:t xml:space="preserve">   11. </w:t>
-      </w:r>
-      <w:proofErr w:type="spellStart"/>
-      <w:r>
-        <w:rPr>
-          <w:rFonts w:ascii="Times New Roman" w:eastAsia="Times New Roman" w:hAnsi="Times New Roman" w:cs="Times New Roman"/>
-          <w:sz w:val="24"/>
-          <w:szCs w:val="24"/>
-          <w:lang w:val="en-US"/>
-        </w:rPr>
-        <w:t>Dvigatel</w:t>
-      </w:r>
-      <w:proofErr w:type="spellEnd"/>
-      <w:r>
-        <w:rPr>
-          <w:rFonts w:ascii="Times New Roman" w:eastAsia="Times New Roman" w:hAnsi="Times New Roman" w:cs="Times New Roman"/>
-          <w:sz w:val="24"/>
-          <w:szCs w:val="24"/>
-          <w:lang w:val="en-US"/>
-        </w:rPr>
-        <w:t xml:space="preserve"> </w:t>
-      </w:r>
-      <w:proofErr w:type="spellStart"/>
-      <w:r>
-        <w:rPr>
-          <w:rFonts w:ascii="Times New Roman" w:eastAsia="Times New Roman" w:hAnsi="Times New Roman" w:cs="Times New Roman"/>
-          <w:sz w:val="24"/>
-          <w:szCs w:val="24"/>
-          <w:lang w:val="en-US"/>
-        </w:rPr>
-        <w:t>quvvati</w:t>
-      </w:r>
-      <w:proofErr w:type="spellEnd"/>
-      <w:r>
-        <w:rPr>
-          <w:rFonts w:ascii="Times New Roman" w:eastAsia="Times New Roman" w:hAnsi="Times New Roman" w:cs="Times New Roman"/>
-          <w:sz w:val="24"/>
-          <w:szCs w:val="24"/>
-          <w:lang w:val="en-US"/>
-        </w:rPr>
-        <w:t xml:space="preserve">: </w:t>
+        <w:t xml:space="preserve">   11. Dvigatel quvvati: </w:t>
       </w:r>
       <w:r>
         <w:rPr>
@@ -2794,88 +1482,8 @@
           <w:u w:val="single"/>
           <w:lang w:val="en-US"/>
         </w:rPr>
-        <w:t>{{</w:t>
-      </w:r>
-      <w:proofErr w:type="spellStart"/>
-      <w:proofErr w:type="gramStart"/>
-      <w:r>
-        <w:rPr>
-          <w:rFonts w:ascii="Times New Roman" w:eastAsia="Times New Roman" w:hAnsi="Times New Roman" w:cs="Times New Roman"/>
-          <w:b/>
-          <w:bCs/>
-          <w:sz w:val="24"/>
-          <w:szCs w:val="24"/>
-          <w:u w:val="single"/>
-          <w:lang w:val="en-US"/>
-        </w:rPr>
-        <w:t>car.engine</w:t>
-      </w:r>
-      <w:proofErr w:type="gramEnd"/>
-      <w:r>
-        <w:rPr>
-          <w:rFonts w:ascii="Times New Roman" w:eastAsia="Times New Roman" w:hAnsi="Times New Roman" w:cs="Times New Roman"/>
-          <w:b/>
-          <w:bCs/>
-          <w:sz w:val="24"/>
-          <w:szCs w:val="24"/>
-          <w:u w:val="single"/>
-          <w:lang w:val="en-US"/>
-        </w:rPr>
-        <w:t>_power</w:t>
-      </w:r>
-      <w:proofErr w:type="spellEnd"/>
-      <w:r>
-        <w:rPr>
-          <w:rFonts w:ascii="Times New Roman" w:eastAsia="Times New Roman" w:hAnsi="Times New Roman" w:cs="Times New Roman"/>
-          <w:b/>
-          <w:bCs/>
-          <w:sz w:val="24"/>
-          <w:szCs w:val="24"/>
-          <w:u w:val="single"/>
-          <w:lang w:val="en-US"/>
-        </w:rPr>
-        <w:t xml:space="preserve">}} </w:t>
-      </w:r>
-      <w:proofErr w:type="spellStart"/>
-      <w:r>
-        <w:rPr>
-          <w:rFonts w:ascii="Times New Roman" w:eastAsia="Times New Roman" w:hAnsi="Times New Roman" w:cs="Times New Roman"/>
-          <w:b/>
-          <w:bCs/>
-          <w:sz w:val="24"/>
-          <w:szCs w:val="24"/>
-          <w:u w:val="single"/>
-          <w:lang w:val="en-US"/>
-        </w:rPr>
-        <w:t>ot</w:t>
-      </w:r>
-      <w:proofErr w:type="spellEnd"/>
-      <w:r>
-        <w:rPr>
-          <w:rFonts w:ascii="Times New Roman" w:eastAsia="Times New Roman" w:hAnsi="Times New Roman" w:cs="Times New Roman"/>
-          <w:b/>
-          <w:bCs/>
-          <w:sz w:val="24"/>
-          <w:szCs w:val="24"/>
-          <w:u w:val="single"/>
-          <w:lang w:val="en-US"/>
-        </w:rPr>
-        <w:t xml:space="preserve"> </w:t>
-      </w:r>
-      <w:proofErr w:type="spellStart"/>
-      <w:r>
-        <w:rPr>
-          <w:rFonts w:ascii="Times New Roman" w:eastAsia="Times New Roman" w:hAnsi="Times New Roman" w:cs="Times New Roman"/>
-          <w:b/>
-          <w:bCs/>
-          <w:sz w:val="24"/>
-          <w:szCs w:val="24"/>
-          <w:u w:val="single"/>
-          <w:lang w:val="en-US"/>
-        </w:rPr>
-        <w:t>kuchi</w:t>
-      </w:r>
-      <w:proofErr w:type="spellEnd"/>
+        <w:t>{{car.engine_power}} ot kuchi</w:t>
+      </w:r>
     </w:p>
     <w:p>
       <w:pPr>
@@ -2898,27 +1506,7 @@
           <w:szCs w:val="24"/>
           <w:lang w:val="en-US"/>
         </w:rPr>
-        <w:t xml:space="preserve">   12. </w:t>
-      </w:r>
-      <w:proofErr w:type="spellStart"/>
-      <w:r>
-        <w:rPr>
-          <w:rFonts w:ascii="Times New Roman" w:eastAsia="Times New Roman" w:hAnsi="Times New Roman" w:cs="Times New Roman"/>
-          <w:sz w:val="24"/>
-          <w:szCs w:val="24"/>
-          <w:lang w:val="en-US"/>
-        </w:rPr>
-        <w:t>Rangi</w:t>
-      </w:r>
-      <w:proofErr w:type="spellEnd"/>
-      <w:r>
-        <w:rPr>
-          <w:rFonts w:ascii="Times New Roman" w:eastAsia="Times New Roman" w:hAnsi="Times New Roman" w:cs="Times New Roman"/>
-          <w:sz w:val="24"/>
-          <w:szCs w:val="24"/>
-          <w:lang w:val="en-US"/>
-        </w:rPr>
-        <w:t xml:space="preserve">: </w:t>
+        <w:t xml:space="preserve">   12. Rangi: </w:t>
       </w:r>
       <w:r>
         <w:rPr>
@@ -2930,47 +1518,7 @@
           <w:u w:val="single"/>
           <w:lang w:val="en-US"/>
         </w:rPr>
-        <w:t>{{</w:t>
-      </w:r>
-      <w:proofErr w:type="spellStart"/>
-      <w:proofErr w:type="gramStart"/>
-      <w:r>
-        <w:rPr>
-          <w:rFonts w:ascii="Times New Roman" w:eastAsia="Times New Roman" w:hAnsi="Times New Roman" w:cs="Times New Roman"/>
-          <w:b/>
-          <w:bCs/>
-          <w:sz w:val="24"/>
-          <w:szCs w:val="24"/>
-          <w:u w:val="single"/>
-          <w:lang w:val="en-US"/>
-        </w:rPr>
-        <w:t>car.color</w:t>
-      </w:r>
-      <w:proofErr w:type="gramEnd"/>
-      <w:r>
-        <w:rPr>
-          <w:rFonts w:ascii="Times New Roman" w:eastAsia="Times New Roman" w:hAnsi="Times New Roman" w:cs="Times New Roman"/>
-          <w:b/>
-          <w:bCs/>
-          <w:sz w:val="24"/>
-          <w:szCs w:val="24"/>
-          <w:u w:val="single"/>
-          <w:lang w:val="en-US"/>
-        </w:rPr>
-        <w:t>.title</w:t>
-      </w:r>
-      <w:proofErr w:type="spellEnd"/>
-      <w:r>
-        <w:rPr>
-          <w:rFonts w:ascii="Times New Roman" w:eastAsia="Times New Roman" w:hAnsi="Times New Roman" w:cs="Times New Roman"/>
-          <w:b/>
-          <w:bCs/>
-          <w:sz w:val="24"/>
-          <w:szCs w:val="24"/>
-          <w:u w:val="single"/>
-          <w:lang w:val="en-US"/>
-        </w:rPr>
-        <w:t>}}</w:t>
+        <w:t>{{car.color.title}}</w:t>
       </w:r>
       <w:r>
         <w:rPr>
@@ -3013,78 +1561,7 @@
           <w:szCs w:val="24"/>
           <w:lang w:val="en-US"/>
         </w:rPr>
-        <w:t xml:space="preserve">   13. </w:t>
-      </w:r>
-      <w:proofErr w:type="spellStart"/>
-      <w:r>
-        <w:rPr>
-          <w:rFonts w:ascii="Times New Roman" w:eastAsia="Times New Roman" w:hAnsi="Times New Roman" w:cs="Times New Roman"/>
-          <w:sz w:val="24"/>
-          <w:szCs w:val="24"/>
-          <w:lang w:val="en-US"/>
-        </w:rPr>
-        <w:t>To’la</w:t>
-      </w:r>
-      <w:proofErr w:type="spellEnd"/>
-      <w:r>
-        <w:rPr>
-          <w:rFonts w:ascii="Times New Roman" w:eastAsia="Times New Roman" w:hAnsi="Times New Roman" w:cs="Times New Roman"/>
-          <w:sz w:val="24"/>
-          <w:szCs w:val="24"/>
-          <w:lang w:val="en-US"/>
-        </w:rPr>
-        <w:t xml:space="preserve"> </w:t>
-      </w:r>
-      <w:proofErr w:type="spellStart"/>
-      <w:r>
-        <w:rPr>
-          <w:rFonts w:ascii="Times New Roman" w:eastAsia="Times New Roman" w:hAnsi="Times New Roman" w:cs="Times New Roman"/>
-          <w:sz w:val="24"/>
-          <w:szCs w:val="24"/>
-          <w:lang w:val="en-US"/>
-        </w:rPr>
-        <w:t>vazni</w:t>
-      </w:r>
-      <w:proofErr w:type="spellEnd"/>
-      <w:r>
-        <w:rPr>
-          <w:rFonts w:ascii="Times New Roman" w:eastAsia="Times New Roman" w:hAnsi="Times New Roman" w:cs="Times New Roman"/>
-          <w:sz w:val="24"/>
-          <w:szCs w:val="24"/>
-          <w:lang w:val="en-US"/>
-        </w:rPr>
-        <w:t xml:space="preserve"> {%if </w:t>
-      </w:r>
-      <w:proofErr w:type="spellStart"/>
-      <w:proofErr w:type="gramStart"/>
-      <w:r>
-        <w:rPr>
-          <w:rFonts w:ascii="Times New Roman" w:eastAsia="Times New Roman" w:hAnsi="Times New Roman" w:cs="Times New Roman"/>
-          <w:sz w:val="24"/>
-          <w:szCs w:val="24"/>
-          <w:lang w:val="en-US"/>
-        </w:rPr>
-        <w:t>car.full</w:t>
-      </w:r>
-      <w:proofErr w:type="gramEnd"/>
-      <w:r>
-        <w:rPr>
-          <w:rFonts w:ascii="Times New Roman" w:eastAsia="Times New Roman" w:hAnsi="Times New Roman" w:cs="Times New Roman"/>
-          <w:sz w:val="24"/>
-          <w:szCs w:val="24"/>
-          <w:lang w:val="en-US"/>
-        </w:rPr>
-        <w:t>_weight</w:t>
-      </w:r>
-      <w:proofErr w:type="spellEnd"/>
-      <w:r>
-        <w:rPr>
-          <w:rFonts w:ascii="Times New Roman" w:eastAsia="Times New Roman" w:hAnsi="Times New Roman" w:cs="Times New Roman"/>
-          <w:sz w:val="24"/>
-          <w:szCs w:val="24"/>
-          <w:lang w:val="en-US"/>
-        </w:rPr>
-        <w:t>%}</w:t>
+        <w:t xml:space="preserve">   13. To’la vazni {%if car.full_weight%}</w:t>
       </w:r>
       <w:r>
         <w:rPr>
@@ -3096,33 +1573,7 @@
           <w:u w:val="single"/>
           <w:lang w:val="en-US"/>
         </w:rPr>
-        <w:t>{{</w:t>
-      </w:r>
-      <w:proofErr w:type="spellStart"/>
-      <w:r>
-        <w:rPr>
-          <w:rFonts w:ascii="Times New Roman" w:eastAsia="Times New Roman" w:hAnsi="Times New Roman" w:cs="Times New Roman"/>
-          <w:b/>
-          <w:bCs/>
-          <w:sz w:val="24"/>
-          <w:szCs w:val="24"/>
-          <w:u w:val="single"/>
-          <w:lang w:val="en-US"/>
-        </w:rPr>
-        <w:t>car.full_weight</w:t>
-      </w:r>
-      <w:proofErr w:type="spellEnd"/>
-      <w:r>
-        <w:rPr>
-          <w:rFonts w:ascii="Times New Roman" w:eastAsia="Times New Roman" w:hAnsi="Times New Roman" w:cs="Times New Roman"/>
-          <w:b/>
-          <w:bCs/>
-          <w:sz w:val="24"/>
-          <w:szCs w:val="24"/>
-          <w:u w:val="single"/>
-          <w:lang w:val="en-US"/>
-        </w:rPr>
-        <w:t>}} kg{%endif%}</w:t>
+        <w:t>{{car.full_weight}} kg{%endif%}</w:t>
       </w:r>
     </w:p>
     <w:p>
@@ -3149,78 +1600,7 @@
           <w:szCs w:val="24"/>
           <w:lang w:val="en-US"/>
         </w:rPr>
-        <w:t xml:space="preserve">   14. </w:t>
-      </w:r>
-      <w:proofErr w:type="spellStart"/>
-      <w:r>
-        <w:rPr>
-          <w:rFonts w:ascii="Times New Roman" w:eastAsia="Times New Roman" w:hAnsi="Times New Roman" w:cs="Times New Roman"/>
-          <w:sz w:val="24"/>
-          <w:szCs w:val="24"/>
-          <w:lang w:val="en-US"/>
-        </w:rPr>
-        <w:t>Yuksiz</w:t>
-      </w:r>
-      <w:proofErr w:type="spellEnd"/>
-      <w:r>
-        <w:rPr>
-          <w:rFonts w:ascii="Times New Roman" w:eastAsia="Times New Roman" w:hAnsi="Times New Roman" w:cs="Times New Roman"/>
-          <w:sz w:val="24"/>
-          <w:szCs w:val="24"/>
-          <w:lang w:val="en-US"/>
-        </w:rPr>
-        <w:t xml:space="preserve"> </w:t>
-      </w:r>
-      <w:proofErr w:type="spellStart"/>
-      <w:r>
-        <w:rPr>
-          <w:rFonts w:ascii="Times New Roman" w:eastAsia="Times New Roman" w:hAnsi="Times New Roman" w:cs="Times New Roman"/>
-          <w:sz w:val="24"/>
-          <w:szCs w:val="24"/>
-          <w:lang w:val="en-US"/>
-        </w:rPr>
-        <w:t>vazni</w:t>
-      </w:r>
-      <w:proofErr w:type="spellEnd"/>
-      <w:r>
-        <w:rPr>
-          <w:rFonts w:ascii="Times New Roman" w:eastAsia="Times New Roman" w:hAnsi="Times New Roman" w:cs="Times New Roman"/>
-          <w:sz w:val="24"/>
-          <w:szCs w:val="24"/>
-          <w:lang w:val="en-US"/>
-        </w:rPr>
-        <w:t xml:space="preserve"> {%if </w:t>
-      </w:r>
-      <w:proofErr w:type="spellStart"/>
-      <w:proofErr w:type="gramStart"/>
-      <w:r>
-        <w:rPr>
-          <w:rFonts w:ascii="Times New Roman" w:eastAsia="Times New Roman" w:hAnsi="Times New Roman" w:cs="Times New Roman"/>
-          <w:sz w:val="24"/>
-          <w:szCs w:val="24"/>
-          <w:lang w:val="en-US"/>
-        </w:rPr>
-        <w:t>car.empty</w:t>
-      </w:r>
-      <w:proofErr w:type="gramEnd"/>
-      <w:r>
-        <w:rPr>
-          <w:rFonts w:ascii="Times New Roman" w:eastAsia="Times New Roman" w:hAnsi="Times New Roman" w:cs="Times New Roman"/>
-          <w:sz w:val="24"/>
-          <w:szCs w:val="24"/>
-          <w:lang w:val="en-US"/>
-        </w:rPr>
-        <w:t>_weight</w:t>
-      </w:r>
-      <w:proofErr w:type="spellEnd"/>
-      <w:r>
-        <w:rPr>
-          <w:rFonts w:ascii="Times New Roman" w:eastAsia="Times New Roman" w:hAnsi="Times New Roman" w:cs="Times New Roman"/>
-          <w:sz w:val="24"/>
-          <w:szCs w:val="24"/>
-          <w:lang w:val="en-US"/>
-        </w:rPr>
-        <w:t>%}</w:t>
+        <w:t xml:space="preserve">   14. Yuksiz vazni {%if car.empty_weight%}</w:t>
       </w:r>
       <w:r>
         <w:rPr>
@@ -3232,33 +1612,7 @@
           <w:u w:val="single"/>
           <w:lang w:val="en-US"/>
         </w:rPr>
-        <w:t>{{</w:t>
-      </w:r>
-      <w:proofErr w:type="spellStart"/>
-      <w:r>
-        <w:rPr>
-          <w:rFonts w:ascii="Times New Roman" w:eastAsia="Times New Roman" w:hAnsi="Times New Roman" w:cs="Times New Roman"/>
-          <w:b/>
-          <w:bCs/>
-          <w:sz w:val="24"/>
-          <w:szCs w:val="24"/>
-          <w:u w:val="single"/>
-          <w:lang w:val="en-US"/>
-        </w:rPr>
-        <w:t>car.empty_weight</w:t>
-      </w:r>
-      <w:proofErr w:type="spellEnd"/>
-      <w:r>
-        <w:rPr>
-          <w:rFonts w:ascii="Times New Roman" w:eastAsia="Times New Roman" w:hAnsi="Times New Roman" w:cs="Times New Roman"/>
-          <w:b/>
-          <w:bCs/>
-          <w:sz w:val="24"/>
-          <w:szCs w:val="24"/>
-          <w:u w:val="single"/>
-          <w:lang w:val="en-US"/>
-        </w:rPr>
-        <w:t>}} kg{%endif%}</w:t>
+        <w:t>{{car.empty_weight}} kg{%endif%}</w:t>
       </w:r>
     </w:p>
     <w:p>
@@ -3282,67 +1636,7 @@
           <w:szCs w:val="24"/>
           <w:lang w:val="en-US"/>
         </w:rPr>
-        <w:t xml:space="preserve">   15. </w:t>
-      </w:r>
-      <w:proofErr w:type="spellStart"/>
-      <w:r>
-        <w:rPr>
-          <w:rFonts w:ascii="Times New Roman" w:eastAsia="Times New Roman" w:hAnsi="Times New Roman" w:cs="Times New Roman"/>
-          <w:sz w:val="24"/>
-          <w:szCs w:val="24"/>
-          <w:lang w:val="en-US"/>
-        </w:rPr>
-        <w:t>Avtomobildagi</w:t>
-      </w:r>
-      <w:proofErr w:type="spellEnd"/>
-      <w:r>
-        <w:rPr>
-          <w:rFonts w:ascii="Times New Roman" w:eastAsia="Times New Roman" w:hAnsi="Times New Roman" w:cs="Times New Roman"/>
-          <w:sz w:val="24"/>
-          <w:szCs w:val="24"/>
-          <w:lang w:val="en-US"/>
-        </w:rPr>
-        <w:t xml:space="preserve"> </w:t>
-      </w:r>
-      <w:proofErr w:type="spellStart"/>
-      <w:r>
-        <w:rPr>
-          <w:rFonts w:ascii="Times New Roman" w:eastAsia="Times New Roman" w:hAnsi="Times New Roman" w:cs="Times New Roman"/>
-          <w:sz w:val="24"/>
-          <w:szCs w:val="24"/>
-          <w:lang w:val="en-US"/>
-        </w:rPr>
-        <w:t>davlat</w:t>
-      </w:r>
-      <w:proofErr w:type="spellEnd"/>
-      <w:r>
-        <w:rPr>
-          <w:rFonts w:ascii="Times New Roman" w:eastAsia="Times New Roman" w:hAnsi="Times New Roman" w:cs="Times New Roman"/>
-          <w:sz w:val="24"/>
-          <w:szCs w:val="24"/>
-          <w:lang w:val="en-US"/>
-        </w:rPr>
-        <w:t xml:space="preserve"> </w:t>
-      </w:r>
-      <w:proofErr w:type="spellStart"/>
-      <w:r>
-        <w:rPr>
-          <w:rFonts w:ascii="Times New Roman" w:eastAsia="Times New Roman" w:hAnsi="Times New Roman" w:cs="Times New Roman"/>
-          <w:sz w:val="24"/>
-          <w:szCs w:val="24"/>
-          <w:lang w:val="en-US"/>
-        </w:rPr>
-        <w:t>raqami</w:t>
-      </w:r>
-      <w:proofErr w:type="spellEnd"/>
-      <w:r>
-        <w:rPr>
-          <w:rFonts w:ascii="Times New Roman" w:eastAsia="Times New Roman" w:hAnsi="Times New Roman" w:cs="Times New Roman"/>
-          <w:sz w:val="24"/>
-          <w:szCs w:val="24"/>
-          <w:lang w:val="en-US"/>
-        </w:rPr>
-        <w:t xml:space="preserve">: </w:t>
+        <w:t xml:space="preserve">   15. Avtomobildagi davlat raqami: </w:t>
       </w:r>
       <w:r>
         <w:rPr>
@@ -3354,33 +1648,7 @@
           <w:u w:val="single"/>
           <w:lang w:val="en-US"/>
         </w:rPr>
-        <w:t>{{</w:t>
-      </w:r>
-      <w:proofErr w:type="spellStart"/>
-      <w:r>
-        <w:rPr>
-          <w:rFonts w:ascii="Times New Roman" w:eastAsia="Times New Roman" w:hAnsi="Times New Roman" w:cs="Times New Roman"/>
-          <w:b/>
-          <w:bCs/>
-          <w:sz w:val="24"/>
-          <w:szCs w:val="24"/>
-          <w:u w:val="single"/>
-          <w:lang w:val="en-US"/>
-        </w:rPr>
-        <w:t>old_number</w:t>
-      </w:r>
-      <w:proofErr w:type="spellEnd"/>
-      <w:r>
-        <w:rPr>
-          <w:rFonts w:ascii="Times New Roman" w:eastAsia="Times New Roman" w:hAnsi="Times New Roman" w:cs="Times New Roman"/>
-          <w:b/>
-          <w:bCs/>
-          <w:sz w:val="24"/>
-          <w:szCs w:val="24"/>
-          <w:u w:val="single"/>
-          <w:lang w:val="en-US"/>
-        </w:rPr>
-        <w:t>}}</w:t>
+        <w:t>{{old_number}}</w:t>
       </w:r>
     </w:p>
     <w:p>
@@ -3401,68 +1669,7 @@
           <w:szCs w:val="24"/>
           <w:lang w:val="en-US"/>
         </w:rPr>
-        <w:t xml:space="preserve">   16. </w:t>
-      </w:r>
-      <w:proofErr w:type="spellStart"/>
-      <w:r>
-        <w:rPr>
-          <w:rFonts w:ascii="Times New Roman" w:eastAsia="Times New Roman" w:hAnsi="Times New Roman" w:cs="Times New Roman"/>
-          <w:sz w:val="24"/>
-          <w:szCs w:val="24"/>
-          <w:lang w:val="en-US"/>
-        </w:rPr>
-        <w:t>Qayd</w:t>
-      </w:r>
-      <w:proofErr w:type="spellEnd"/>
-      <w:r>
-        <w:rPr>
-          <w:rFonts w:ascii="Times New Roman" w:eastAsia="Times New Roman" w:hAnsi="Times New Roman" w:cs="Times New Roman"/>
-          <w:sz w:val="24"/>
-          <w:szCs w:val="24"/>
-          <w:lang w:val="en-US"/>
-        </w:rPr>
-        <w:t xml:space="preserve"> </w:t>
-      </w:r>
-      <w:proofErr w:type="spellStart"/>
-      <w:r>
-        <w:rPr>
-          <w:rFonts w:ascii="Times New Roman" w:eastAsia="Times New Roman" w:hAnsi="Times New Roman" w:cs="Times New Roman"/>
-          <w:sz w:val="24"/>
-          <w:szCs w:val="24"/>
-          <w:lang w:val="en-US"/>
-        </w:rPr>
-        <w:t>etish</w:t>
-      </w:r>
-      <w:proofErr w:type="spellEnd"/>
-      <w:r>
-        <w:rPr>
-          <w:rFonts w:ascii="Times New Roman" w:eastAsia="Times New Roman" w:hAnsi="Times New Roman" w:cs="Times New Roman"/>
-          <w:sz w:val="24"/>
-          <w:szCs w:val="24"/>
-          <w:lang w:val="en-US"/>
-        </w:rPr>
-        <w:t xml:space="preserve"> </w:t>
-      </w:r>
-      <w:proofErr w:type="spellStart"/>
-      <w:r>
-        <w:rPr>
-          <w:rFonts w:ascii="Times New Roman" w:eastAsia="Times New Roman" w:hAnsi="Times New Roman" w:cs="Times New Roman"/>
-          <w:sz w:val="24"/>
-          <w:szCs w:val="24"/>
-          <w:lang w:val="en-US"/>
-        </w:rPr>
-        <w:t>guvohnomasi</w:t>
-      </w:r>
-      <w:proofErr w:type="spellEnd"/>
-      <w:proofErr w:type="gramStart"/>
-      <w:r>
-        <w:rPr>
-          <w:rFonts w:ascii="Times New Roman" w:eastAsia="Times New Roman" w:hAnsi="Times New Roman" w:cs="Times New Roman"/>
-          <w:sz w:val="24"/>
-          <w:szCs w:val="24"/>
-          <w:lang w:val="en-US"/>
-        </w:rPr>
-        <w:t xml:space="preserve">:  </w:t>
+        <w:t xml:space="preserve">   16. Qayd etish guvohnomasi:  </w:t>
       </w:r>
       <w:r>
         <w:rPr>
@@ -3474,46 +1681,7 @@
           <w:u w:val="single"/>
           <w:lang w:val="en-US"/>
         </w:rPr>
-        <w:t>{</w:t>
-      </w:r>
-      <w:proofErr w:type="gramEnd"/>
-      <w:r>
-        <w:rPr>
-          <w:rFonts w:ascii="Times New Roman" w:eastAsia="Times New Roman" w:hAnsi="Times New Roman" w:cs="Times New Roman"/>
-          <w:b/>
-          <w:bCs/>
-          <w:sz w:val="24"/>
-          <w:szCs w:val="24"/>
-          <w:u w:val="single"/>
-          <w:lang w:val="en-US"/>
-        </w:rPr>
-        <w:t>{</w:t>
-      </w:r>
-      <w:proofErr w:type="spellStart"/>
-      <w:r>
-        <w:rPr>
-          <w:rFonts w:ascii="Times New Roman" w:eastAsia="Times New Roman" w:hAnsi="Times New Roman" w:cs="Times New Roman"/>
-          <w:b/>
-          <w:bCs/>
-          <w:sz w:val="24"/>
-          <w:szCs w:val="24"/>
-          <w:u w:val="single"/>
-          <w:lang w:val="en-US"/>
-        </w:rPr>
-        <w:t>old_technical_passport</w:t>
-      </w:r>
-      <w:proofErr w:type="spellEnd"/>
-      <w:r>
-        <w:rPr>
-          <w:rFonts w:ascii="Times New Roman" w:eastAsia="Times New Roman" w:hAnsi="Times New Roman" w:cs="Times New Roman"/>
-          <w:b/>
-          <w:bCs/>
-          <w:sz w:val="24"/>
-          <w:szCs w:val="24"/>
-          <w:u w:val="single"/>
-          <w:lang w:val="en-US"/>
-        </w:rPr>
-        <w:t>}}</w:t>
+        <w:t>{{old_technical_passport}}</w:t>
       </w:r>
       <w:r>
         <w:rPr>
@@ -3555,167 +1723,7 @@
           <w:szCs w:val="24"/>
           <w:lang w:val="en-US"/>
         </w:rPr>
-        <w:t xml:space="preserve">YHXB </w:t>
-      </w:r>
-      <w:proofErr w:type="spellStart"/>
-      <w:r>
-        <w:rPr>
-          <w:rFonts w:ascii="Times New Roman" w:eastAsia="Times New Roman" w:hAnsi="Times New Roman" w:cs="Times New Roman"/>
-          <w:sz w:val="24"/>
-          <w:szCs w:val="24"/>
-          <w:lang w:val="en-US"/>
-        </w:rPr>
-        <w:t>bo’limida</w:t>
-      </w:r>
-      <w:proofErr w:type="spellEnd"/>
-      <w:r>
-        <w:rPr>
-          <w:rFonts w:ascii="Times New Roman" w:eastAsia="Times New Roman" w:hAnsi="Times New Roman" w:cs="Times New Roman"/>
-          <w:sz w:val="24"/>
-          <w:szCs w:val="24"/>
-          <w:lang w:val="en-US"/>
-        </w:rPr>
-        <w:t xml:space="preserve"> </w:t>
-      </w:r>
-      <w:proofErr w:type="spellStart"/>
-      <w:r>
-        <w:rPr>
-          <w:rFonts w:ascii="Times New Roman" w:eastAsia="Times New Roman" w:hAnsi="Times New Roman" w:cs="Times New Roman"/>
-          <w:sz w:val="24"/>
-          <w:szCs w:val="24"/>
-          <w:lang w:val="en-US"/>
-        </w:rPr>
-        <w:t>mashinani</w:t>
-      </w:r>
-      <w:proofErr w:type="spellEnd"/>
-      <w:r>
-        <w:rPr>
-          <w:rFonts w:ascii="Times New Roman" w:eastAsia="Times New Roman" w:hAnsi="Times New Roman" w:cs="Times New Roman"/>
-          <w:sz w:val="24"/>
-          <w:szCs w:val="24"/>
-          <w:lang w:val="en-US"/>
-        </w:rPr>
-        <w:t xml:space="preserve"> </w:t>
-      </w:r>
-      <w:proofErr w:type="spellStart"/>
-      <w:r>
-        <w:rPr>
-          <w:rFonts w:ascii="Times New Roman" w:eastAsia="Times New Roman" w:hAnsi="Times New Roman" w:cs="Times New Roman"/>
-          <w:sz w:val="24"/>
-          <w:szCs w:val="24"/>
-          <w:lang w:val="en-US"/>
-        </w:rPr>
-        <w:t>rasmiylashtirish</w:t>
-      </w:r>
-      <w:proofErr w:type="spellEnd"/>
-      <w:r>
-        <w:rPr>
-          <w:rFonts w:ascii="Times New Roman" w:eastAsia="Times New Roman" w:hAnsi="Times New Roman" w:cs="Times New Roman"/>
-          <w:sz w:val="24"/>
-          <w:szCs w:val="24"/>
-          <w:lang w:val="en-US"/>
-        </w:rPr>
-        <w:t xml:space="preserve"> </w:t>
-      </w:r>
-      <w:proofErr w:type="spellStart"/>
-      <w:r>
-        <w:rPr>
-          <w:rFonts w:ascii="Times New Roman" w:eastAsia="Times New Roman" w:hAnsi="Times New Roman" w:cs="Times New Roman"/>
-          <w:sz w:val="24"/>
-          <w:szCs w:val="24"/>
-          <w:lang w:val="en-US"/>
-        </w:rPr>
-        <w:t>uchun</w:t>
-      </w:r>
-      <w:proofErr w:type="spellEnd"/>
-      <w:r>
-        <w:rPr>
-          <w:rFonts w:ascii="Times New Roman" w:eastAsia="Times New Roman" w:hAnsi="Times New Roman" w:cs="Times New Roman"/>
-          <w:sz w:val="24"/>
-          <w:szCs w:val="24"/>
-          <w:lang w:val="en-US"/>
-        </w:rPr>
-        <w:t xml:space="preserve"> </w:t>
-      </w:r>
-      <w:proofErr w:type="spellStart"/>
-      <w:r>
-        <w:rPr>
-          <w:rFonts w:ascii="Times New Roman" w:eastAsia="Times New Roman" w:hAnsi="Times New Roman" w:cs="Times New Roman"/>
-          <w:sz w:val="24"/>
-          <w:szCs w:val="24"/>
-          <w:lang w:val="en-US"/>
-        </w:rPr>
-        <w:t>tashkilot</w:t>
-      </w:r>
-      <w:proofErr w:type="spellEnd"/>
-      <w:r>
-        <w:rPr>
-          <w:rFonts w:ascii="Times New Roman" w:eastAsia="Times New Roman" w:hAnsi="Times New Roman" w:cs="Times New Roman"/>
-          <w:sz w:val="24"/>
-          <w:szCs w:val="24"/>
-          <w:lang w:val="en-US"/>
-        </w:rPr>
-        <w:t xml:space="preserve"> </w:t>
-      </w:r>
-      <w:proofErr w:type="spellStart"/>
-      <w:r>
-        <w:rPr>
-          <w:rFonts w:ascii="Times New Roman" w:eastAsia="Times New Roman" w:hAnsi="Times New Roman" w:cs="Times New Roman"/>
-          <w:sz w:val="24"/>
-          <w:szCs w:val="24"/>
-          <w:lang w:val="en-US"/>
-        </w:rPr>
-        <w:t>nomidan</w:t>
-      </w:r>
-      <w:proofErr w:type="spellEnd"/>
-      <w:r>
-        <w:rPr>
-          <w:rFonts w:ascii="Times New Roman" w:eastAsia="Times New Roman" w:hAnsi="Times New Roman" w:cs="Times New Roman"/>
-          <w:sz w:val="24"/>
-          <w:szCs w:val="24"/>
-          <w:lang w:val="en-US"/>
-        </w:rPr>
-        <w:t xml:space="preserve"> </w:t>
-      </w:r>
-      <w:proofErr w:type="spellStart"/>
-      <w:r>
-        <w:rPr>
-          <w:rFonts w:ascii="Times New Roman" w:eastAsia="Times New Roman" w:hAnsi="Times New Roman" w:cs="Times New Roman"/>
-          <w:sz w:val="24"/>
-          <w:szCs w:val="24"/>
-          <w:lang w:val="en-US"/>
-        </w:rPr>
-        <w:t>ishonchli</w:t>
-      </w:r>
-      <w:proofErr w:type="spellEnd"/>
-      <w:r>
-        <w:rPr>
-          <w:rFonts w:ascii="Times New Roman" w:eastAsia="Times New Roman" w:hAnsi="Times New Roman" w:cs="Times New Roman"/>
-          <w:sz w:val="24"/>
-          <w:szCs w:val="24"/>
-          <w:lang w:val="en-US"/>
-        </w:rPr>
-        <w:t xml:space="preserve"> </w:t>
-      </w:r>
-      <w:proofErr w:type="spellStart"/>
-      <w:r>
-        <w:rPr>
-          <w:rFonts w:ascii="Times New Roman" w:eastAsia="Times New Roman" w:hAnsi="Times New Roman" w:cs="Times New Roman"/>
-          <w:sz w:val="24"/>
-          <w:szCs w:val="24"/>
-          <w:lang w:val="en-US"/>
-        </w:rPr>
-        <w:t>shaxs</w:t>
-      </w:r>
-      <w:proofErr w:type="spellEnd"/>
-      <w:r>
-        <w:rPr>
-          <w:rFonts w:ascii="Times New Roman" w:eastAsia="Times New Roman" w:hAnsi="Times New Roman" w:cs="Times New Roman"/>
-          <w:sz w:val="24"/>
-          <w:szCs w:val="24"/>
-          <w:lang w:val="en-US"/>
-        </w:rPr>
-        <w:t xml:space="preserve"> </w:t>
+        <w:t xml:space="preserve">YHXB bo’limida mashinani rasmiylashtirish uchun tashkilot nomidan ishonchli shaxs </w:t>
       </w:r>
       <w:r>
         <w:rPr>
@@ -3774,19 +1782,8 @@
           <w:szCs w:val="24"/>
           <w:lang w:val="en-US"/>
         </w:rPr>
-        <w:t xml:space="preserve">             </w:t>
-      </w:r>
-      <w:proofErr w:type="spellStart"/>
-      <w:r>
-        <w:rPr>
-          <w:rFonts w:ascii="Times New Roman" w:eastAsia="Times New Roman" w:hAnsi="Times New Roman" w:cs="Times New Roman"/>
-          <w:sz w:val="24"/>
-          <w:szCs w:val="24"/>
-          <w:lang w:val="en-US"/>
-        </w:rPr>
-        <w:t>Korxona</w:t>
-      </w:r>
-      <w:proofErr w:type="spellEnd"/>
+        <w:t xml:space="preserve">             Korxona</w:t>
+      </w:r>
       <w:r>
         <w:rPr>
           <w:rFonts w:ascii="Times New Roman" w:eastAsia="Times New Roman" w:hAnsi="Times New Roman" w:cs="Times New Roman"/>
@@ -3804,78 +1801,7 @@
           <w:lang w:val="en-US"/>
         </w:rPr>
         <w:tab/>
-        <w:t xml:space="preserve">   </w:t>
-      </w:r>
-      <w:proofErr w:type="spellStart"/>
-      <w:r>
-        <w:rPr>
-          <w:rFonts w:ascii="Times New Roman" w:eastAsia="Times New Roman" w:hAnsi="Times New Roman" w:cs="Times New Roman"/>
-          <w:sz w:val="24"/>
-          <w:szCs w:val="24"/>
-          <w:lang w:val="en-US"/>
-        </w:rPr>
-        <w:t>Ishonchli</w:t>
-      </w:r>
-      <w:proofErr w:type="spellEnd"/>
-      <w:r>
-        <w:rPr>
-          <w:rFonts w:ascii="Times New Roman" w:eastAsia="Times New Roman" w:hAnsi="Times New Roman" w:cs="Times New Roman"/>
-          <w:sz w:val="24"/>
-          <w:szCs w:val="24"/>
-          <w:lang w:val="en-US"/>
-        </w:rPr>
-        <w:t xml:space="preserve"> </w:t>
-      </w:r>
-      <w:proofErr w:type="spellStart"/>
-      <w:r>
-        <w:rPr>
-          <w:rFonts w:ascii="Times New Roman" w:eastAsia="Times New Roman" w:hAnsi="Times New Roman" w:cs="Times New Roman"/>
-          <w:sz w:val="24"/>
-          <w:szCs w:val="24"/>
-          <w:lang w:val="en-US"/>
-        </w:rPr>
-        <w:t>shaxs</w:t>
-      </w:r>
-      <w:proofErr w:type="spellEnd"/>
-      <w:r>
-        <w:rPr>
-          <w:rFonts w:ascii="Times New Roman" w:eastAsia="Times New Roman" w:hAnsi="Times New Roman" w:cs="Times New Roman"/>
-          <w:sz w:val="24"/>
-          <w:szCs w:val="24"/>
-          <w:lang w:val="en-US"/>
-        </w:rPr>
-        <w:t xml:space="preserve"> </w:t>
-      </w:r>
-      <w:proofErr w:type="spellStart"/>
-      <w:proofErr w:type="gramStart"/>
-      <w:r>
-        <w:rPr>
-          <w:rFonts w:ascii="Times New Roman" w:eastAsia="Times New Roman" w:hAnsi="Times New Roman" w:cs="Times New Roman"/>
-          <w:sz w:val="24"/>
-          <w:szCs w:val="24"/>
-          <w:lang w:val="en-US"/>
-        </w:rPr>
-        <w:t>imzosi</w:t>
-      </w:r>
-      <w:proofErr w:type="spellEnd"/>
-      <w:r>
-        <w:rPr>
-          <w:rFonts w:ascii="Times New Roman" w:eastAsia="Times New Roman" w:hAnsi="Times New Roman" w:cs="Times New Roman"/>
-          <w:sz w:val="24"/>
-          <w:szCs w:val="24"/>
-          <w:lang w:val="en-US"/>
-        </w:rPr>
-        <w:t>:_</w:t>
-      </w:r>
-      <w:proofErr w:type="gramEnd"/>
-      <w:r>
-        <w:rPr>
-          <w:rFonts w:ascii="Times New Roman" w:eastAsia="Times New Roman" w:hAnsi="Times New Roman" w:cs="Times New Roman"/>
-          <w:sz w:val="24"/>
-          <w:szCs w:val="24"/>
-          <w:lang w:val="en-US"/>
-        </w:rPr>
-        <w:t>_______________________</w:t>
+        <w:t xml:space="preserve">   Ishonchli shaxs imzosi:________________________</w:t>
       </w:r>
     </w:p>
     <w:p>
@@ -3913,47 +1839,7 @@
           <w:szCs w:val="24"/>
           <w:lang w:val="en-US"/>
         </w:rPr>
-        <w:t xml:space="preserve">.O’                         </w:t>
-      </w:r>
-      <w:proofErr w:type="spellStart"/>
-      <w:r>
-        <w:rPr>
-          <w:rFonts w:ascii="Times New Roman" w:eastAsia="Times New Roman" w:hAnsi="Times New Roman" w:cs="Times New Roman"/>
-          <w:sz w:val="24"/>
-          <w:szCs w:val="24"/>
-          <w:lang w:val="en-US"/>
-        </w:rPr>
-        <w:t>Korxona</w:t>
-      </w:r>
-      <w:proofErr w:type="spellEnd"/>
-      <w:r>
-        <w:rPr>
-          <w:rFonts w:ascii="Times New Roman" w:eastAsia="Times New Roman" w:hAnsi="Times New Roman" w:cs="Times New Roman"/>
-          <w:sz w:val="24"/>
-          <w:szCs w:val="24"/>
-          <w:lang w:val="en-US"/>
-        </w:rPr>
-        <w:t xml:space="preserve"> boshlig’i </w:t>
-      </w:r>
-      <w:proofErr w:type="spellStart"/>
-      <w:r>
-        <w:rPr>
-          <w:rFonts w:ascii="Times New Roman" w:eastAsia="Times New Roman" w:hAnsi="Times New Roman" w:cs="Times New Roman"/>
-          <w:sz w:val="24"/>
-          <w:szCs w:val="24"/>
-          <w:lang w:val="en-US"/>
-        </w:rPr>
-        <w:t>imzosi</w:t>
-      </w:r>
-      <w:proofErr w:type="spellEnd"/>
-      <w:r>
-        <w:rPr>
-          <w:rFonts w:ascii="Times New Roman" w:eastAsia="Times New Roman" w:hAnsi="Times New Roman" w:cs="Times New Roman"/>
-          <w:sz w:val="24"/>
-          <w:szCs w:val="24"/>
-          <w:lang w:val="en-US"/>
-        </w:rPr>
-        <w:t>______________________</w:t>
+        <w:t>.O’                         Korxona boshlig’i imzosi______________________</w:t>
       </w:r>
     </w:p>
     <w:p>
@@ -4001,47 +1887,7 @@
           <w:lang w:val="en-US"/>
         </w:rPr>
         <w:tab/>
-        <w:t xml:space="preserve">   Bosh </w:t>
-      </w:r>
-      <w:proofErr w:type="spellStart"/>
-      <w:r>
-        <w:rPr>
-          <w:rFonts w:ascii="Times New Roman" w:eastAsia="Times New Roman" w:hAnsi="Times New Roman" w:cs="Times New Roman"/>
-          <w:sz w:val="24"/>
-          <w:szCs w:val="24"/>
-          <w:lang w:val="en-US"/>
-        </w:rPr>
-        <w:t>hisobchi</w:t>
-      </w:r>
-      <w:proofErr w:type="spellEnd"/>
-      <w:r>
-        <w:rPr>
-          <w:rFonts w:ascii="Times New Roman" w:eastAsia="Times New Roman" w:hAnsi="Times New Roman" w:cs="Times New Roman"/>
-          <w:sz w:val="24"/>
-          <w:szCs w:val="24"/>
-          <w:lang w:val="en-US"/>
-        </w:rPr>
-        <w:t xml:space="preserve"> </w:t>
-      </w:r>
-      <w:proofErr w:type="spellStart"/>
-      <w:r>
-        <w:rPr>
-          <w:rFonts w:ascii="Times New Roman" w:eastAsia="Times New Roman" w:hAnsi="Times New Roman" w:cs="Times New Roman"/>
-          <w:sz w:val="24"/>
-          <w:szCs w:val="24"/>
-          <w:lang w:val="en-US"/>
-        </w:rPr>
-        <w:t>imzosi</w:t>
-      </w:r>
-      <w:proofErr w:type="spellEnd"/>
-      <w:r>
-        <w:rPr>
-          <w:rFonts w:ascii="Times New Roman" w:eastAsia="Times New Roman" w:hAnsi="Times New Roman" w:cs="Times New Roman"/>
-          <w:sz w:val="24"/>
-          <w:szCs w:val="24"/>
-          <w:lang w:val="en-US"/>
-        </w:rPr>
-        <w:t>__________________________</w:t>
+        <w:t xml:space="preserve">   Bosh hisobchi imzosi__________________________</w:t>
       </w:r>
     </w:p>
     <w:p>
@@ -4072,27 +1918,7 @@
           <w:szCs w:val="24"/>
           <w:lang w:val="en-US"/>
         </w:rPr>
-        <w:t>{{</w:t>
-      </w:r>
-      <w:proofErr w:type="spellStart"/>
-      <w:r>
-        <w:rPr>
-          <w:rFonts w:ascii="Times New Roman" w:eastAsia="Times New Roman" w:hAnsi="Times New Roman" w:cs="Times New Roman"/>
-          <w:sz w:val="24"/>
-          <w:szCs w:val="24"/>
-          <w:lang w:val="en-US"/>
-        </w:rPr>
-        <w:t>now_date</w:t>
-      </w:r>
-      <w:proofErr w:type="spellEnd"/>
-      <w:r>
-        <w:rPr>
-          <w:rFonts w:ascii="Times New Roman" w:eastAsia="Times New Roman" w:hAnsi="Times New Roman" w:cs="Times New Roman"/>
-          <w:sz w:val="24"/>
-          <w:szCs w:val="24"/>
-          <w:lang w:val="en-US"/>
-        </w:rPr>
-        <w:t xml:space="preserve">}} y                                </w:t>
+        <w:t xml:space="preserve">{{now_date}} y                                </w:t>
       </w:r>
       <w:r>
         <w:rPr>
@@ -4212,6 +2038,8 @@
           <w:rFonts w:ascii="Times New Roman" w:eastAsia="Times New Roman" w:hAnsi="Times New Roman" w:cs="Times New Roman"/>
           <w:b/>
           <w:bCs/>
+          <w:sz w:val="24"/>
+          <w:szCs w:val="24"/>
           <w:lang w:val="en-US"/>
         </w:rPr>
       </w:pPr>
@@ -4220,6 +2048,8 @@
           <w:rFonts w:ascii="Times New Roman" w:eastAsia="Times New Roman" w:hAnsi="Times New Roman" w:cs="Times New Roman"/>
           <w:b/>
           <w:bCs/>
+          <w:sz w:val="24"/>
+          <w:szCs w:val="24"/>
           <w:lang w:val="en-US"/>
         </w:rPr>
         <w:t>YHXB QAYDNOMASI</w:t>
@@ -4230,458 +2060,184 @@
         <w:rPr>
           <w:rFonts w:ascii="Times New Roman" w:eastAsia="Times New Roman" w:hAnsi="Times New Roman" w:cs="Times New Roman"/>
           <w:b/>
-          <w:sz w:val="24"/>
-          <w:szCs w:val="24"/>
-          <w:lang w:val="en-US"/>
-        </w:rPr>
-      </w:pPr>
-      <w:r>
-        <w:rPr>
-          <w:rFonts w:ascii="Times New Roman" w:eastAsia="Times New Roman" w:hAnsi="Times New Roman" w:cs="Times New Roman"/>
-          <w:sz w:val="24"/>
-          <w:szCs w:val="24"/>
-          <w:lang w:val="en-US"/>
-        </w:rPr>
-        <w:t xml:space="preserve">“___” ________ 20__-yil                                                                    YHXB </w:t>
-      </w:r>
-      <w:proofErr w:type="spellStart"/>
-      <w:r>
-        <w:rPr>
-          <w:rFonts w:ascii="Times New Roman" w:eastAsia="Times New Roman" w:hAnsi="Times New Roman" w:cs="Times New Roman"/>
-          <w:sz w:val="24"/>
-          <w:szCs w:val="24"/>
-          <w:lang w:val="en-US"/>
-        </w:rPr>
-        <w:t>noziri</w:t>
-      </w:r>
-      <w:proofErr w:type="spellEnd"/>
-      <w:r>
-        <w:rPr>
-          <w:rFonts w:ascii="Times New Roman" w:eastAsia="Times New Roman" w:hAnsi="Times New Roman" w:cs="Times New Roman"/>
-          <w:sz w:val="24"/>
-          <w:szCs w:val="24"/>
-          <w:lang w:val="en-US"/>
-        </w:rPr>
-        <w:t>______________________</w:t>
-      </w:r>
-    </w:p>
-    <w:p>
-      <w:pPr>
-        <w:rPr>
-          <w:rFonts w:ascii="Times New Roman" w:eastAsia="Times New Roman" w:hAnsi="Times New Roman" w:cs="Times New Roman"/>
+          <w:bCs/>
           <w:sz w:val="16"/>
           <w:szCs w:val="16"/>
           <w:lang w:val="en-US"/>
         </w:rPr>
       </w:pPr>
-    </w:p>
-    <w:p>
-      <w:pPr>
-        <w:rPr>
-          <w:rFonts w:ascii="Times New Roman" w:eastAsia="Times New Roman" w:hAnsi="Times New Roman" w:cs="Times New Roman"/>
-          <w:lang w:val="en-US"/>
-        </w:rPr>
-      </w:pPr>
-      <w:proofErr w:type="spellStart"/>
-      <w:r>
-        <w:rPr>
-          <w:rFonts w:ascii="Times New Roman" w:eastAsia="Times New Roman" w:hAnsi="Times New Roman" w:cs="Times New Roman"/>
-          <w:lang w:val="en-US"/>
-        </w:rPr>
-        <w:t>Berilgan</w:t>
-      </w:r>
-      <w:proofErr w:type="spellEnd"/>
-      <w:r>
-        <w:rPr>
-          <w:rFonts w:ascii="Times New Roman" w:eastAsia="Times New Roman" w:hAnsi="Times New Roman" w:cs="Times New Roman"/>
-          <w:lang w:val="en-US"/>
-        </w:rPr>
-        <w:t xml:space="preserve"> </w:t>
-      </w:r>
-      <w:proofErr w:type="spellStart"/>
-      <w:r>
-        <w:rPr>
-          <w:rFonts w:ascii="Times New Roman" w:eastAsia="Times New Roman" w:hAnsi="Times New Roman" w:cs="Times New Roman"/>
-          <w:lang w:val="en-US"/>
-        </w:rPr>
-        <w:t>qayd</w:t>
-      </w:r>
-      <w:proofErr w:type="spellEnd"/>
-      <w:r>
-        <w:rPr>
-          <w:rFonts w:ascii="Times New Roman" w:eastAsia="Times New Roman" w:hAnsi="Times New Roman" w:cs="Times New Roman"/>
-          <w:lang w:val="en-US"/>
-        </w:rPr>
-        <w:t xml:space="preserve"> </w:t>
-      </w:r>
-      <w:proofErr w:type="spellStart"/>
-      <w:r>
-        <w:rPr>
-          <w:rFonts w:ascii="Times New Roman" w:eastAsia="Times New Roman" w:hAnsi="Times New Roman" w:cs="Times New Roman"/>
-          <w:lang w:val="en-US"/>
-        </w:rPr>
-        <w:t>etish</w:t>
-      </w:r>
-      <w:proofErr w:type="spellEnd"/>
-      <w:r>
-        <w:rPr>
-          <w:rFonts w:ascii="Times New Roman" w:eastAsia="Times New Roman" w:hAnsi="Times New Roman" w:cs="Times New Roman"/>
-          <w:lang w:val="en-US"/>
-        </w:rPr>
-        <w:t xml:space="preserve"> </w:t>
-      </w:r>
-      <w:proofErr w:type="spellStart"/>
-      <w:r>
-        <w:rPr>
-          <w:rFonts w:ascii="Times New Roman" w:eastAsia="Times New Roman" w:hAnsi="Times New Roman" w:cs="Times New Roman"/>
-          <w:lang w:val="en-US"/>
-        </w:rPr>
-        <w:t>guvohnomasi</w:t>
-      </w:r>
-      <w:proofErr w:type="spellEnd"/>
-      <w:r>
-        <w:rPr>
-          <w:rFonts w:ascii="Times New Roman" w:eastAsia="Times New Roman" w:hAnsi="Times New Roman" w:cs="Times New Roman"/>
-          <w:lang w:val="en-US"/>
-        </w:rPr>
-        <w:t xml:space="preserve">: </w:t>
-      </w:r>
-      <w:bookmarkStart w:id="0" w:name="_Hlk67846895"/>
-      <w:r>
-        <w:rPr>
-          <w:rFonts w:ascii="Times New Roman" w:eastAsia="Times New Roman" w:hAnsi="Times New Roman" w:cs="Times New Roman"/>
+      <w:r>
+        <w:rPr>
+          <w:rFonts w:ascii="Times New Roman" w:eastAsia="Times New Roman" w:hAnsi="Times New Roman" w:cs="Times New Roman"/>
+          <w:b/>
+          <w:bCs/>
+          <w:sz w:val="16"/>
+          <w:szCs w:val="16"/>
+          <w:lang w:val="en-US"/>
+        </w:rPr>
+        <w:t xml:space="preserve">Arizada ko’rstailgan avtomashinaning (mototsiklning) dvigatel, shassi (rama), kuzov (kajava) raqam belgilari hisobga olish hujjatlariga to’g’ri keladi. </w:t>
+      </w:r>
+    </w:p>
+    <w:p>
+      <w:pPr>
+        <w:rPr>
+          <w:rFonts w:ascii="Times New Roman" w:eastAsia="Times New Roman" w:hAnsi="Times New Roman" w:cs="Times New Roman"/>
+          <w:b/>
+          <w:bCs/>
           <w:sz w:val="12"/>
           <w:szCs w:val="12"/>
+          <w:lang w:val="en-US"/>
+        </w:rPr>
+      </w:pPr>
+    </w:p>
+    <w:p>
+      <w:pPr>
+        <w:rPr>
+          <w:rFonts w:ascii="Times New Roman" w:eastAsia="Times New Roman" w:hAnsi="Times New Roman" w:cs="Times New Roman"/>
+          <w:sz w:val="24"/>
+          <w:szCs w:val="24"/>
+          <w:lang w:val="en-US"/>
+        </w:rPr>
+      </w:pPr>
+      <w:r>
+        <w:rPr>
+          <w:rFonts w:ascii="Times New Roman" w:eastAsia="Times New Roman" w:hAnsi="Times New Roman" w:cs="Times New Roman"/>
+          <w:sz w:val="24"/>
+          <w:szCs w:val="24"/>
+          <w:lang w:val="en-US"/>
+        </w:rPr>
+        <w:t>“___” ________ 20__-yil                                                                    YHXB noziri______________________</w:t>
+      </w:r>
+    </w:p>
+    <w:p>
+      <w:pPr>
+        <w:rPr>
+          <w:rFonts w:ascii="Times New Roman" w:eastAsia="Times New Roman" w:hAnsi="Times New Roman" w:cs="Times New Roman"/>
+          <w:sz w:val="12"/>
+          <w:szCs w:val="12"/>
+          <w:lang w:val="en-US"/>
+        </w:rPr>
+      </w:pPr>
+    </w:p>
+    <w:p>
+      <w:pPr>
+        <w:rPr>
+          <w:rFonts w:ascii="Times New Roman" w:eastAsia="Times New Roman" w:hAnsi="Times New Roman" w:cs="Times New Roman"/>
+          <w:lang w:val="en-US"/>
+        </w:rPr>
+      </w:pPr>
+      <w:r>
+        <w:rPr>
+          <w:rFonts w:ascii="Times New Roman" w:eastAsia="Times New Roman" w:hAnsi="Times New Roman" w:cs="Times New Roman"/>
+          <w:lang w:val="en-US"/>
+        </w:rPr>
+        <w:t xml:space="preserve">Berilgan davlat raqam belgisi: </w:t>
+      </w:r>
+      <w:r>
+        <w:rPr>
+          <w:rFonts w:ascii="Times New Roman" w:eastAsia="Times New Roman" w:hAnsi="Times New Roman" w:cs="Times New Roman"/>
+          <w:b/>
+          <w:bCs/>
           <w:u w:val="single"/>
           <w:lang w:val="en-US"/>
         </w:rPr>
+        <w:t>{% if given_number %}{{given_number}}{%endif%}</w:t>
+      </w:r>
+      <w:r>
+        <w:rPr>
+          <w:rFonts w:ascii="Times New Roman" w:eastAsia="Times New Roman" w:hAnsi="Times New Roman" w:cs="Times New Roman"/>
+          <w:u w:val="single"/>
+          <w:lang w:val="en-US"/>
+        </w:rPr>
+        <w:t>__________________________</w:t>
+      </w:r>
+    </w:p>
+    <w:p>
+      <w:pPr>
+        <w:rPr>
+          <w:rFonts w:ascii="Times New Roman" w:eastAsia="Times New Roman" w:hAnsi="Times New Roman" w:cs="Times New Roman"/>
+          <w:lang w:val="en-US"/>
+        </w:rPr>
+      </w:pPr>
+      <w:r>
+        <w:rPr>
+          <w:rFonts w:ascii="Times New Roman" w:eastAsia="Times New Roman" w:hAnsi="Times New Roman" w:cs="Times New Roman"/>
+          <w:lang w:val="en-US"/>
+        </w:rPr>
+        <w:t xml:space="preserve">Berilgan qayd etish guvohnomasi: </w:t>
+      </w:r>
+      <w:r>
+        <w:rPr>
+          <w:rFonts w:ascii="Times New Roman" w:eastAsia="Times New Roman" w:hAnsi="Times New Roman" w:cs="Times New Roman"/>
+          <w:b/>
+          <w:bCs/>
+          <w:u w:val="single"/>
+          <w:lang w:val="en-US"/>
+        </w:rPr>
         <w:t>{</w:t>
       </w:r>
       <w:r>
         <w:rPr>
           <w:rFonts w:ascii="Times New Roman" w:eastAsia="Times New Roman" w:hAnsi="Times New Roman" w:cs="Times New Roman"/>
+          <w:b/>
+          <w:bCs/>
+          <w:sz w:val="24"/>
+          <w:szCs w:val="24"/>
+          <w:u w:val="single"/>
+          <w:lang w:val="en-US"/>
+        </w:rPr>
+        <w:t>%if given_technical_passport %}{{given_technical_passport}}{%endif%}</w:t>
+      </w:r>
+    </w:p>
+    <w:p>
+      <w:pPr>
+        <w:rPr>
+          <w:rFonts w:ascii="Times New Roman" w:eastAsia="Times New Roman" w:hAnsi="Times New Roman" w:cs="Times New Roman"/>
+          <w:sz w:val="4"/>
+          <w:szCs w:val="4"/>
+          <w:lang w:val="en-US"/>
+        </w:rPr>
+      </w:pPr>
+    </w:p>
+    <w:p>
+      <w:pPr>
+        <w:rPr>
+          <w:rFonts w:ascii="Times New Roman" w:eastAsia="Times New Roman" w:hAnsi="Times New Roman" w:cs="Times New Roman"/>
+          <w:sz w:val="24"/>
+          <w:szCs w:val="24"/>
+          <w:lang w:val="en-US"/>
+        </w:rPr>
+      </w:pPr>
+    </w:p>
+    <w:p>
+      <w:pPr>
+        <w:rPr>
+          <w:rFonts w:ascii="Times New Roman" w:eastAsia="Times New Roman" w:hAnsi="Times New Roman" w:cs="Times New Roman"/>
+          <w:b/>
+          <w:sz w:val="24"/>
+          <w:szCs w:val="24"/>
+          <w:lang w:val="en-US"/>
+        </w:rPr>
+      </w:pPr>
+      <w:r>
+        <w:rPr>
+          <w:rFonts w:ascii="Times New Roman" w:eastAsia="Times New Roman" w:hAnsi="Times New Roman" w:cs="Times New Roman"/>
+          <w:sz w:val="24"/>
+          <w:szCs w:val="24"/>
+          <w:lang w:val="en-US"/>
+        </w:rPr>
+        <w:t>“___” ________ 20__-yil                                                                    YHXB noziri______________________</w:t>
+      </w:r>
+    </w:p>
+    <w:p>
+      <w:pPr>
+        <w:jc w:val="center"/>
+        <w:rPr>
           <w:sz w:val="14"/>
           <w:szCs w:val="14"/>
-          <w:u w:val="single"/>
-          <w:lang w:val="en-US"/>
-        </w:rPr>
-        <w:t>%if</w:t>
-      </w:r>
-      <w:r>
-        <w:rPr>
-          <w:rFonts w:ascii="Times New Roman" w:eastAsia="Times New Roman" w:hAnsi="Times New Roman" w:cs="Times New Roman"/>
-          <w:sz w:val="14"/>
-          <w:szCs w:val="14"/>
-          <w:u w:val="single"/>
-          <w:lang w:val="en-US"/>
-        </w:rPr>
-        <w:t xml:space="preserve"> </w:t>
-      </w:r>
-      <w:proofErr w:type="spellStart"/>
-      <w:r>
-        <w:rPr>
-          <w:rFonts w:ascii="Times New Roman" w:eastAsia="Times New Roman" w:hAnsi="Times New Roman" w:cs="Times New Roman"/>
-          <w:sz w:val="14"/>
-          <w:szCs w:val="14"/>
-          <w:u w:val="single"/>
-          <w:lang w:val="en-US"/>
-        </w:rPr>
-        <w:t>given_technical_passport</w:t>
-      </w:r>
-      <w:proofErr w:type="spellEnd"/>
-      <w:r>
-        <w:rPr>
-          <w:rFonts w:ascii="Times New Roman" w:eastAsia="Times New Roman" w:hAnsi="Times New Roman" w:cs="Times New Roman"/>
-          <w:sz w:val="14"/>
-          <w:szCs w:val="14"/>
-          <w:u w:val="single"/>
-          <w:lang w:val="en-US"/>
-        </w:rPr>
-        <w:t xml:space="preserve"> </w:t>
-      </w:r>
-      <w:proofErr w:type="gramStart"/>
-      <w:r>
-        <w:rPr>
-          <w:rFonts w:ascii="Times New Roman" w:eastAsia="Times New Roman" w:hAnsi="Times New Roman" w:cs="Times New Roman"/>
-          <w:sz w:val="14"/>
-          <w:szCs w:val="14"/>
-          <w:u w:val="single"/>
-          <w:lang w:val="en-US"/>
-        </w:rPr>
-        <w:t>%}</w:t>
-      </w:r>
-      <w:r>
-        <w:rPr>
-          <w:rFonts w:ascii="Times New Roman" w:eastAsia="Times New Roman" w:hAnsi="Times New Roman" w:cs="Times New Roman"/>
-          <w:b/>
-          <w:bCs/>
-          <w:sz w:val="24"/>
-          <w:szCs w:val="24"/>
-          <w:u w:val="single"/>
-          <w:lang w:val="en-US"/>
-        </w:rPr>
-        <w:t>{</w:t>
-      </w:r>
-      <w:proofErr w:type="gramEnd"/>
-      <w:r>
-        <w:rPr>
-          <w:rFonts w:ascii="Times New Roman" w:eastAsia="Times New Roman" w:hAnsi="Times New Roman" w:cs="Times New Roman"/>
-          <w:b/>
-          <w:bCs/>
-          <w:sz w:val="24"/>
-          <w:szCs w:val="24"/>
-          <w:u w:val="single"/>
-          <w:lang w:val="en-US"/>
-        </w:rPr>
-        <w:t>{given_technical_passport}}</w:t>
-      </w:r>
-      <w:r>
-        <w:rPr>
-          <w:rFonts w:ascii="Times New Roman" w:eastAsia="Times New Roman" w:hAnsi="Times New Roman" w:cs="Times New Roman"/>
-          <w:sz w:val="14"/>
-          <w:szCs w:val="14"/>
-          <w:u w:val="single"/>
-          <w:lang w:val="en-US"/>
-        </w:rPr>
-        <w:t>{%endif%}</w:t>
-      </w:r>
-      <w:bookmarkEnd w:id="0"/>
-      <w:r>
-        <w:rPr>
-          <w:rFonts w:ascii="Times New Roman" w:eastAsia="Times New Roman" w:hAnsi="Times New Roman" w:cs="Times New Roman"/>
-          <w:sz w:val="14"/>
-          <w:szCs w:val="14"/>
-          <w:u w:val="single"/>
-          <w:lang w:val="en-US"/>
-        </w:rPr>
-        <w:t>__________________________</w:t>
-      </w:r>
-    </w:p>
-    <w:p>
-      <w:pPr>
-        <w:rPr>
-          <w:rFonts w:ascii="Times New Roman" w:eastAsia="Times New Roman" w:hAnsi="Times New Roman" w:cs="Times New Roman"/>
-          <w:lang w:val="en-US"/>
-        </w:rPr>
-      </w:pPr>
-      <w:proofErr w:type="spellStart"/>
-      <w:r>
-        <w:rPr>
-          <w:rFonts w:ascii="Times New Roman" w:eastAsia="Times New Roman" w:hAnsi="Times New Roman" w:cs="Times New Roman"/>
-          <w:lang w:val="en-US"/>
-        </w:rPr>
-        <w:t>Davlat</w:t>
-      </w:r>
-      <w:proofErr w:type="spellEnd"/>
-      <w:r>
-        <w:rPr>
-          <w:rFonts w:ascii="Times New Roman" w:eastAsia="Times New Roman" w:hAnsi="Times New Roman" w:cs="Times New Roman"/>
-          <w:lang w:val="en-US"/>
-        </w:rPr>
-        <w:t xml:space="preserve"> </w:t>
-      </w:r>
-      <w:proofErr w:type="spellStart"/>
-      <w:r>
-        <w:rPr>
-          <w:rFonts w:ascii="Times New Roman" w:eastAsia="Times New Roman" w:hAnsi="Times New Roman" w:cs="Times New Roman"/>
-          <w:lang w:val="en-US"/>
-        </w:rPr>
-        <w:t>avtomobil</w:t>
-      </w:r>
-      <w:proofErr w:type="spellEnd"/>
-      <w:r>
-        <w:rPr>
-          <w:rFonts w:ascii="Times New Roman" w:eastAsia="Times New Roman" w:hAnsi="Times New Roman" w:cs="Times New Roman"/>
-          <w:lang w:val="en-US"/>
-        </w:rPr>
-        <w:t xml:space="preserve"> </w:t>
-      </w:r>
-      <w:proofErr w:type="spellStart"/>
-      <w:r>
-        <w:rPr>
-          <w:rFonts w:ascii="Times New Roman" w:eastAsia="Times New Roman" w:hAnsi="Times New Roman" w:cs="Times New Roman"/>
-          <w:lang w:val="en-US"/>
-        </w:rPr>
-        <w:t>nazoratchisi</w:t>
-      </w:r>
-      <w:proofErr w:type="spellEnd"/>
-      <w:r>
-        <w:rPr>
-          <w:rFonts w:ascii="Times New Roman" w:eastAsia="Times New Roman" w:hAnsi="Times New Roman" w:cs="Times New Roman"/>
-          <w:lang w:val="en-US"/>
-        </w:rPr>
-        <w:t>: ______________________________________________________________________</w:t>
-      </w:r>
-    </w:p>
-    <w:p>
-      <w:pPr>
-        <w:rPr>
-          <w:rFonts w:ascii="Times New Roman" w:eastAsia="Times New Roman" w:hAnsi="Times New Roman" w:cs="Times New Roman"/>
-          <w:lang w:val="en-US"/>
-        </w:rPr>
-      </w:pPr>
-    </w:p>
-    <w:p>
-      <w:pPr>
-        <w:rPr>
-          <w:sz w:val="14"/>
-          <w:szCs w:val="14"/>
-          <w:lang w:val="en-US"/>
-        </w:rPr>
-      </w:pPr>
-      <w:proofErr w:type="spellStart"/>
-      <w:r>
-        <w:rPr>
-          <w:sz w:val="14"/>
-          <w:szCs w:val="14"/>
-          <w:lang w:val="en-US"/>
-        </w:rPr>
-        <w:t>Yuridik</w:t>
-      </w:r>
-      <w:proofErr w:type="spellEnd"/>
-      <w:r>
-        <w:rPr>
-          <w:sz w:val="14"/>
-          <w:szCs w:val="14"/>
-          <w:lang w:val="en-US"/>
-        </w:rPr>
-        <w:t xml:space="preserve"> </w:t>
-      </w:r>
-      <w:proofErr w:type="spellStart"/>
-      <w:r>
-        <w:rPr>
-          <w:sz w:val="14"/>
-          <w:szCs w:val="14"/>
-          <w:lang w:val="en-US"/>
-        </w:rPr>
-        <w:t>shaxslarga</w:t>
-      </w:r>
-      <w:proofErr w:type="spellEnd"/>
-      <w:r>
-        <w:rPr>
-          <w:sz w:val="14"/>
-          <w:szCs w:val="14"/>
-          <w:lang w:val="en-US"/>
-        </w:rPr>
-        <w:t xml:space="preserve"> </w:t>
-      </w:r>
-      <w:proofErr w:type="spellStart"/>
-      <w:r>
-        <w:rPr>
-          <w:sz w:val="14"/>
-          <w:szCs w:val="14"/>
-          <w:lang w:val="en-US"/>
-        </w:rPr>
-        <w:t>tegishli</w:t>
-      </w:r>
-      <w:proofErr w:type="spellEnd"/>
-      <w:r>
-        <w:rPr>
-          <w:sz w:val="14"/>
-          <w:szCs w:val="14"/>
-          <w:lang w:val="en-US"/>
-        </w:rPr>
-        <w:t xml:space="preserve">                                                                                                                                                                     </w:t>
-      </w:r>
-      <w:proofErr w:type="spellStart"/>
-      <w:r>
-        <w:rPr>
-          <w:sz w:val="14"/>
-          <w:szCs w:val="14"/>
-          <w:lang w:val="en-US"/>
-        </w:rPr>
-        <w:t>O’z.R</w:t>
-      </w:r>
-      <w:proofErr w:type="spellEnd"/>
-      <w:r>
-        <w:rPr>
-          <w:sz w:val="14"/>
-          <w:szCs w:val="14"/>
-          <w:lang w:val="en-US"/>
-        </w:rPr>
-        <w:t xml:space="preserve"> IIB </w:t>
-      </w:r>
-      <w:proofErr w:type="spellStart"/>
-      <w:r>
-        <w:rPr>
-          <w:sz w:val="14"/>
-          <w:szCs w:val="14"/>
-          <w:lang w:val="en-US"/>
-        </w:rPr>
-        <w:t>huzuridagi</w:t>
-      </w:r>
-      <w:proofErr w:type="spellEnd"/>
-    </w:p>
-    <w:p>
-      <w:pPr>
-        <w:rPr>
-          <w:sz w:val="14"/>
-          <w:szCs w:val="14"/>
-          <w:lang w:val="en-US"/>
-        </w:rPr>
-      </w:pPr>
-      <w:r>
-        <w:rPr>
-          <w:sz w:val="14"/>
-          <w:szCs w:val="14"/>
-          <w:lang w:val="en-US"/>
-        </w:rPr>
-        <w:t xml:space="preserve">Transport </w:t>
-      </w:r>
-      <w:proofErr w:type="spellStart"/>
-      <w:r>
-        <w:rPr>
-          <w:sz w:val="14"/>
-          <w:szCs w:val="14"/>
-          <w:lang w:val="en-US"/>
-        </w:rPr>
-        <w:t>vosialari</w:t>
-      </w:r>
-      <w:proofErr w:type="spellEnd"/>
-      <w:r>
-        <w:rPr>
-          <w:sz w:val="14"/>
-          <w:szCs w:val="14"/>
-          <w:lang w:val="en-US"/>
-        </w:rPr>
-        <w:t xml:space="preserve"> uchun                                                                                                                                                                   </w:t>
-      </w:r>
-      <w:proofErr w:type="gramStart"/>
-      <w:r>
-        <w:rPr>
-          <w:sz w:val="14"/>
-          <w:szCs w:val="14"/>
-          <w:lang w:val="en-US"/>
-        </w:rPr>
-        <w:t xml:space="preserve">   “</w:t>
-      </w:r>
-      <w:proofErr w:type="gramEnd"/>
-      <w:r>
-        <w:rPr>
-          <w:sz w:val="14"/>
-          <w:szCs w:val="14"/>
-          <w:lang w:val="en-US"/>
-        </w:rPr>
-        <w:t xml:space="preserve">IL </w:t>
-      </w:r>
-      <w:proofErr w:type="spellStart"/>
-      <w:r>
-        <w:rPr>
-          <w:sz w:val="14"/>
-          <w:szCs w:val="14"/>
-          <w:lang w:val="en-US"/>
-        </w:rPr>
-        <w:t>va</w:t>
-      </w:r>
-      <w:proofErr w:type="spellEnd"/>
-      <w:r>
-        <w:rPr>
-          <w:sz w:val="14"/>
-          <w:szCs w:val="14"/>
-          <w:lang w:val="en-US"/>
-        </w:rPr>
-        <w:t xml:space="preserve"> ASHKM” DUK BVF </w:t>
-      </w:r>
+          <w:lang w:val="en-US"/>
+        </w:rPr>
+      </w:pPr>
     </w:p>
     <w:sectPr>
       <w:pgSz w:w="11909" w:h="16834"/>

--- a/static/online/replace_tp/replace_tp_legal.docx
+++ b/static/online/replace_tp/replace_tp_legal.docx
@@ -75,7 +75,33 @@
           <w:u w:val="single"/>
           <w:lang w:val="en-US"/>
         </w:rPr>
-        <w:t>{{org.title}} dan</w:t>
+        <w:t>{{</w:t>
+      </w:r>
+      <w:proofErr w:type="spellStart"/>
+      <w:proofErr w:type="gramStart"/>
+      <w:r>
+        <w:rPr>
+          <w:rFonts w:ascii="Times New Roman" w:eastAsia="Times New Roman" w:hAnsi="Times New Roman" w:cs="Times New Roman"/>
+          <w:b/>
+          <w:sz w:val="24"/>
+          <w:szCs w:val="24"/>
+          <w:u w:val="single"/>
+          <w:lang w:val="en-US"/>
+        </w:rPr>
+        <w:t>org.title</w:t>
+      </w:r>
+      <w:proofErr w:type="spellEnd"/>
+      <w:proofErr w:type="gramEnd"/>
+      <w:r>
+        <w:rPr>
+          <w:rFonts w:ascii="Times New Roman" w:eastAsia="Times New Roman" w:hAnsi="Times New Roman" w:cs="Times New Roman"/>
+          <w:b/>
+          <w:sz w:val="24"/>
+          <w:szCs w:val="24"/>
+          <w:u w:val="single"/>
+          <w:lang w:val="en-US"/>
+        </w:rPr>
+        <w:t>}} dan</w:t>
       </w:r>
     </w:p>
     <w:p>
@@ -98,18 +124,67 @@
           <w:u w:val="single"/>
           <w:lang w:val="en-US"/>
         </w:rPr>
-        <w:t>{{user.region.title}}</w:t>
-      </w:r>
+        <w:t>{{</w:t>
+      </w:r>
+      <w:proofErr w:type="spellStart"/>
+      <w:proofErr w:type="gramStart"/>
       <w:r>
         <w:rPr>
           <w:rFonts w:ascii="Times New Roman" w:eastAsia="Times New Roman" w:hAnsi="Times New Roman" w:cs="Times New Roman"/>
           <w:b/>
           <w:sz w:val="28"/>
           <w:szCs w:val="28"/>
-          <w:lang w:val="en-US"/>
-        </w:rPr>
-        <w:t xml:space="preserve"> YHXB ga</w:t>
-      </w:r>
+          <w:u w:val="single"/>
+          <w:lang w:val="en-US"/>
+        </w:rPr>
+        <w:t>user.region</w:t>
+      </w:r>
+      <w:proofErr w:type="gramEnd"/>
+      <w:r>
+        <w:rPr>
+          <w:rFonts w:ascii="Times New Roman" w:eastAsia="Times New Roman" w:hAnsi="Times New Roman" w:cs="Times New Roman"/>
+          <w:b/>
+          <w:sz w:val="28"/>
+          <w:szCs w:val="28"/>
+          <w:u w:val="single"/>
+          <w:lang w:val="en-US"/>
+        </w:rPr>
+        <w:t>.title</w:t>
+      </w:r>
+      <w:proofErr w:type="spellEnd"/>
+      <w:r>
+        <w:rPr>
+          <w:rFonts w:ascii="Times New Roman" w:eastAsia="Times New Roman" w:hAnsi="Times New Roman" w:cs="Times New Roman"/>
+          <w:b/>
+          <w:sz w:val="28"/>
+          <w:szCs w:val="28"/>
+          <w:u w:val="single"/>
+          <w:lang w:val="en-US"/>
+        </w:rPr>
+        <w:t>}}</w:t>
+      </w:r>
+      <w:r>
+        <w:rPr>
+          <w:rFonts w:ascii="Times New Roman" w:eastAsia="Times New Roman" w:hAnsi="Times New Roman" w:cs="Times New Roman"/>
+          <w:b/>
+          <w:sz w:val="28"/>
+          <w:szCs w:val="28"/>
+          <w:lang w:val="en-US"/>
+        </w:rPr>
+        <w:t xml:space="preserve"> YHXB </w:t>
+      </w:r>
+      <w:proofErr w:type="spellStart"/>
+      <w:r>
+        <w:rPr>
+          <w:rFonts w:ascii="Times New Roman" w:eastAsia="Times New Roman" w:hAnsi="Times New Roman" w:cs="Times New Roman"/>
+          <w:b/>
+          <w:sz w:val="28"/>
+          <w:szCs w:val="28"/>
+          <w:lang w:val="en-US"/>
+        </w:rPr>
+        <w:t>ga</w:t>
+      </w:r>
+      <w:proofErr w:type="spellEnd"/>
     </w:p>
     <w:p>
       <w:pPr>
@@ -152,24 +227,89 @@
         </w:rPr>
         <w:t xml:space="preserve"> </w:t>
       </w:r>
-      <w:r>
-        <w:rPr>
-          <w:rFonts w:ascii="Times New Roman" w:eastAsia="Times New Roman" w:hAnsi="Times New Roman" w:cs="Times New Roman"/>
-          <w:sz w:val="24"/>
-          <w:szCs w:val="24"/>
-          <w:lang w:val="en-US"/>
-        </w:rPr>
-        <w:t xml:space="preserve">Tashkilot manzilgohi: </w:t>
-      </w:r>
-      <w:r>
-        <w:rPr>
-          <w:rFonts w:ascii="Times New Roman" w:eastAsia="Times New Roman" w:hAnsi="Times New Roman" w:cs="Times New Roman"/>
-          <w:sz w:val="24"/>
-          <w:szCs w:val="24"/>
-          <w:u w:val="single"/>
-          <w:lang w:val="en-US"/>
-        </w:rPr>
-        <w:t>{{org.legal_address}},</w:t>
+      <w:proofErr w:type="spellStart"/>
+      <w:r>
+        <w:rPr>
+          <w:rFonts w:ascii="Times New Roman" w:eastAsia="Times New Roman" w:hAnsi="Times New Roman" w:cs="Times New Roman"/>
+          <w:sz w:val="24"/>
+          <w:szCs w:val="24"/>
+          <w:lang w:val="en-US"/>
+        </w:rPr>
+        <w:t>Tashkilot</w:t>
+      </w:r>
+      <w:proofErr w:type="spellEnd"/>
+      <w:r>
+        <w:rPr>
+          <w:rFonts w:ascii="Times New Roman" w:eastAsia="Times New Roman" w:hAnsi="Times New Roman" w:cs="Times New Roman"/>
+          <w:sz w:val="24"/>
+          <w:szCs w:val="24"/>
+          <w:lang w:val="en-US"/>
+        </w:rPr>
+        <w:t xml:space="preserve"> </w:t>
+      </w:r>
+      <w:proofErr w:type="spellStart"/>
+      <w:r>
+        <w:rPr>
+          <w:rFonts w:ascii="Times New Roman" w:eastAsia="Times New Roman" w:hAnsi="Times New Roman" w:cs="Times New Roman"/>
+          <w:sz w:val="24"/>
+          <w:szCs w:val="24"/>
+          <w:lang w:val="en-US"/>
+        </w:rPr>
+        <w:t>manzilgohi</w:t>
+      </w:r>
+      <w:proofErr w:type="spellEnd"/>
+      <w:r>
+        <w:rPr>
+          <w:rFonts w:ascii="Times New Roman" w:eastAsia="Times New Roman" w:hAnsi="Times New Roman" w:cs="Times New Roman"/>
+          <w:sz w:val="24"/>
+          <w:szCs w:val="24"/>
+          <w:lang w:val="en-US"/>
+        </w:rPr>
+        <w:t xml:space="preserve">: </w:t>
+      </w:r>
+      <w:r>
+        <w:rPr>
+          <w:rFonts w:ascii="Times New Roman" w:eastAsia="Times New Roman" w:hAnsi="Times New Roman" w:cs="Times New Roman"/>
+          <w:sz w:val="24"/>
+          <w:szCs w:val="24"/>
+          <w:u w:val="single"/>
+          <w:lang w:val="en-US"/>
+        </w:rPr>
+        <w:t>{{</w:t>
+      </w:r>
+      <w:proofErr w:type="spellStart"/>
+      <w:proofErr w:type="gramStart"/>
+      <w:r>
+        <w:rPr>
+          <w:rFonts w:ascii="Times New Roman" w:eastAsia="Times New Roman" w:hAnsi="Times New Roman" w:cs="Times New Roman"/>
+          <w:sz w:val="24"/>
+          <w:szCs w:val="24"/>
+          <w:u w:val="single"/>
+          <w:lang w:val="en-US"/>
+        </w:rPr>
+        <w:t>org.legal</w:t>
+      </w:r>
+      <w:proofErr w:type="gramEnd"/>
+      <w:r>
+        <w:rPr>
+          <w:rFonts w:ascii="Times New Roman" w:eastAsia="Times New Roman" w:hAnsi="Times New Roman" w:cs="Times New Roman"/>
+          <w:sz w:val="24"/>
+          <w:szCs w:val="24"/>
+          <w:u w:val="single"/>
+          <w:lang w:val="en-US"/>
+        </w:rPr>
+        <w:t>_address</w:t>
+      </w:r>
+      <w:proofErr w:type="spellEnd"/>
+      <w:r>
+        <w:rPr>
+          <w:rFonts w:ascii="Times New Roman" w:eastAsia="Times New Roman" w:hAnsi="Times New Roman" w:cs="Times New Roman"/>
+          <w:sz w:val="24"/>
+          <w:szCs w:val="24"/>
+          <w:u w:val="single"/>
+          <w:lang w:val="en-US"/>
+        </w:rPr>
+        <w:t>}},</w:t>
       </w:r>
     </w:p>
     <w:p>
@@ -190,17 +330,131 @@
           <w:szCs w:val="24"/>
           <w:lang w:val="en-US"/>
         </w:rPr>
-        <w:t xml:space="preserve"> Mashina turadigan joy (garaj) manzilgohi: </w:t>
-      </w:r>
-      <w:r>
-        <w:rPr>
-          <w:rFonts w:ascii="Times New Roman" w:eastAsia="Times New Roman" w:hAnsi="Times New Roman" w:cs="Times New Roman"/>
-          <w:sz w:val="24"/>
-          <w:szCs w:val="24"/>
-          <w:u w:val="single"/>
-          <w:lang w:val="en-US"/>
-        </w:rPr>
-        <w:t>{{org.address_of_garage}}</w:t>
+        <w:t xml:space="preserve"> </w:t>
+      </w:r>
+      <w:proofErr w:type="spellStart"/>
+      <w:r>
+        <w:rPr>
+          <w:rFonts w:ascii="Times New Roman" w:eastAsia="Times New Roman" w:hAnsi="Times New Roman" w:cs="Times New Roman"/>
+          <w:sz w:val="24"/>
+          <w:szCs w:val="24"/>
+          <w:lang w:val="en-US"/>
+        </w:rPr>
+        <w:t>Mashina</w:t>
+      </w:r>
+      <w:proofErr w:type="spellEnd"/>
+      <w:r>
+        <w:rPr>
+          <w:rFonts w:ascii="Times New Roman" w:eastAsia="Times New Roman" w:hAnsi="Times New Roman" w:cs="Times New Roman"/>
+          <w:sz w:val="24"/>
+          <w:szCs w:val="24"/>
+          <w:lang w:val="en-US"/>
+        </w:rPr>
+        <w:t xml:space="preserve"> </w:t>
+      </w:r>
+      <w:proofErr w:type="spellStart"/>
+      <w:r>
+        <w:rPr>
+          <w:rFonts w:ascii="Times New Roman" w:eastAsia="Times New Roman" w:hAnsi="Times New Roman" w:cs="Times New Roman"/>
+          <w:sz w:val="24"/>
+          <w:szCs w:val="24"/>
+          <w:lang w:val="en-US"/>
+        </w:rPr>
+        <w:t>turadigan</w:t>
+      </w:r>
+      <w:proofErr w:type="spellEnd"/>
+      <w:r>
+        <w:rPr>
+          <w:rFonts w:ascii="Times New Roman" w:eastAsia="Times New Roman" w:hAnsi="Times New Roman" w:cs="Times New Roman"/>
+          <w:sz w:val="24"/>
+          <w:szCs w:val="24"/>
+          <w:lang w:val="en-US"/>
+        </w:rPr>
+        <w:t xml:space="preserve"> joy (</w:t>
+      </w:r>
+      <w:proofErr w:type="spellStart"/>
+      <w:r>
+        <w:rPr>
+          <w:rFonts w:ascii="Times New Roman" w:eastAsia="Times New Roman" w:hAnsi="Times New Roman" w:cs="Times New Roman"/>
+          <w:sz w:val="24"/>
+          <w:szCs w:val="24"/>
+          <w:lang w:val="en-US"/>
+        </w:rPr>
+        <w:t>garaj</w:t>
+      </w:r>
+      <w:proofErr w:type="spellEnd"/>
+      <w:r>
+        <w:rPr>
+          <w:rFonts w:ascii="Times New Roman" w:eastAsia="Times New Roman" w:hAnsi="Times New Roman" w:cs="Times New Roman"/>
+          <w:sz w:val="24"/>
+          <w:szCs w:val="24"/>
+          <w:lang w:val="en-US"/>
+        </w:rPr>
+        <w:t xml:space="preserve">) </w:t>
+      </w:r>
+      <w:proofErr w:type="spellStart"/>
+      <w:r>
+        <w:rPr>
+          <w:rFonts w:ascii="Times New Roman" w:eastAsia="Times New Roman" w:hAnsi="Times New Roman" w:cs="Times New Roman"/>
+          <w:sz w:val="24"/>
+          <w:szCs w:val="24"/>
+          <w:lang w:val="en-US"/>
+        </w:rPr>
+        <w:t>manzilgohi</w:t>
+      </w:r>
+      <w:proofErr w:type="spellEnd"/>
+      <w:r>
+        <w:rPr>
+          <w:rFonts w:ascii="Times New Roman" w:eastAsia="Times New Roman" w:hAnsi="Times New Roman" w:cs="Times New Roman"/>
+          <w:sz w:val="24"/>
+          <w:szCs w:val="24"/>
+          <w:lang w:val="en-US"/>
+        </w:rPr>
+        <w:t xml:space="preserve">: </w:t>
+      </w:r>
+      <w:r>
+        <w:rPr>
+          <w:rFonts w:ascii="Times New Roman" w:eastAsia="Times New Roman" w:hAnsi="Times New Roman" w:cs="Times New Roman"/>
+          <w:sz w:val="24"/>
+          <w:szCs w:val="24"/>
+          <w:u w:val="single"/>
+          <w:lang w:val="en-US"/>
+        </w:rPr>
+        <w:t>{{</w:t>
+      </w:r>
+      <w:proofErr w:type="spellStart"/>
+      <w:proofErr w:type="gramStart"/>
+      <w:r>
+        <w:rPr>
+          <w:rFonts w:ascii="Times New Roman" w:eastAsia="Times New Roman" w:hAnsi="Times New Roman" w:cs="Times New Roman"/>
+          <w:sz w:val="24"/>
+          <w:szCs w:val="24"/>
+          <w:u w:val="single"/>
+          <w:lang w:val="en-US"/>
+        </w:rPr>
+        <w:t>org.address</w:t>
+      </w:r>
+      <w:proofErr w:type="gramEnd"/>
+      <w:r>
+        <w:rPr>
+          <w:rFonts w:ascii="Times New Roman" w:eastAsia="Times New Roman" w:hAnsi="Times New Roman" w:cs="Times New Roman"/>
+          <w:sz w:val="24"/>
+          <w:szCs w:val="24"/>
+          <w:u w:val="single"/>
+          <w:lang w:val="en-US"/>
+        </w:rPr>
+        <w:t>_of_garage</w:t>
+      </w:r>
+      <w:proofErr w:type="spellEnd"/>
+      <w:r>
+        <w:rPr>
+          <w:rFonts w:ascii="Times New Roman" w:eastAsia="Times New Roman" w:hAnsi="Times New Roman" w:cs="Times New Roman"/>
+          <w:sz w:val="24"/>
+          <w:szCs w:val="24"/>
+          <w:u w:val="single"/>
+          <w:lang w:val="en-US"/>
+        </w:rPr>
+        <w:t>}}</w:t>
       </w:r>
       <w:r>
         <w:rPr>
@@ -242,7 +496,107 @@
           <w:szCs w:val="24"/>
           <w:lang w:val="en-US"/>
         </w:rPr>
-        <w:t xml:space="preserve"> Bizdan quyidagi hujjatlar ilova qilinadi:</w:t>
+        <w:t xml:space="preserve"> </w:t>
+      </w:r>
+      <w:proofErr w:type="spellStart"/>
+      <w:r>
+        <w:rPr>
+          <w:rFonts w:ascii="Times New Roman" w:eastAsia="Times New Roman" w:hAnsi="Times New Roman" w:cs="Times New Roman"/>
+          <w:sz w:val="24"/>
+          <w:szCs w:val="24"/>
+          <w:lang w:val="en-US"/>
+        </w:rPr>
+        <w:t>Bizdan</w:t>
+      </w:r>
+      <w:proofErr w:type="spellEnd"/>
+      <w:r>
+        <w:rPr>
+          <w:rFonts w:ascii="Times New Roman" w:eastAsia="Times New Roman" w:hAnsi="Times New Roman" w:cs="Times New Roman"/>
+          <w:sz w:val="24"/>
+          <w:szCs w:val="24"/>
+          <w:lang w:val="en-US"/>
+        </w:rPr>
+        <w:t xml:space="preserve"> </w:t>
+      </w:r>
+      <w:proofErr w:type="spellStart"/>
+      <w:r>
+        <w:rPr>
+          <w:rFonts w:ascii="Times New Roman" w:eastAsia="Times New Roman" w:hAnsi="Times New Roman" w:cs="Times New Roman"/>
+          <w:sz w:val="24"/>
+          <w:szCs w:val="24"/>
+          <w:lang w:val="en-US"/>
+        </w:rPr>
+        <w:t>quyidagi</w:t>
+      </w:r>
+      <w:proofErr w:type="spellEnd"/>
+      <w:r>
+        <w:rPr>
+          <w:rFonts w:ascii="Times New Roman" w:eastAsia="Times New Roman" w:hAnsi="Times New Roman" w:cs="Times New Roman"/>
+          <w:sz w:val="24"/>
+          <w:szCs w:val="24"/>
+          <w:lang w:val="en-US"/>
+        </w:rPr>
+        <w:t xml:space="preserve"> </w:t>
+      </w:r>
+      <w:proofErr w:type="spellStart"/>
+      <w:r>
+        <w:rPr>
+          <w:rFonts w:ascii="Times New Roman" w:eastAsia="Times New Roman" w:hAnsi="Times New Roman" w:cs="Times New Roman"/>
+          <w:sz w:val="24"/>
+          <w:szCs w:val="24"/>
+          <w:lang w:val="en-US"/>
+        </w:rPr>
+        <w:t>hujjatlar</w:t>
+      </w:r>
+      <w:proofErr w:type="spellEnd"/>
+      <w:r>
+        <w:rPr>
+          <w:rFonts w:ascii="Times New Roman" w:eastAsia="Times New Roman" w:hAnsi="Times New Roman" w:cs="Times New Roman"/>
+          <w:sz w:val="24"/>
+          <w:szCs w:val="24"/>
+          <w:lang w:val="en-US"/>
+        </w:rPr>
+        <w:t xml:space="preserve"> </w:t>
+      </w:r>
+      <w:proofErr w:type="spellStart"/>
+      <w:r>
+        <w:rPr>
+          <w:rFonts w:ascii="Times New Roman" w:eastAsia="Times New Roman" w:hAnsi="Times New Roman" w:cs="Times New Roman"/>
+          <w:sz w:val="24"/>
+          <w:szCs w:val="24"/>
+          <w:lang w:val="en-US"/>
+        </w:rPr>
+        <w:t>ilova</w:t>
+      </w:r>
+      <w:proofErr w:type="spellEnd"/>
+      <w:r>
+        <w:rPr>
+          <w:rFonts w:ascii="Times New Roman" w:eastAsia="Times New Roman" w:hAnsi="Times New Roman" w:cs="Times New Roman"/>
+          <w:sz w:val="24"/>
+          <w:szCs w:val="24"/>
+          <w:lang w:val="en-US"/>
+        </w:rPr>
+        <w:t xml:space="preserve"> </w:t>
+      </w:r>
+      <w:proofErr w:type="spellStart"/>
+      <w:r>
+        <w:rPr>
+          <w:rFonts w:ascii="Times New Roman" w:eastAsia="Times New Roman" w:hAnsi="Times New Roman" w:cs="Times New Roman"/>
+          <w:sz w:val="24"/>
+          <w:szCs w:val="24"/>
+          <w:lang w:val="en-US"/>
+        </w:rPr>
+        <w:t>qilinadi</w:t>
+      </w:r>
+      <w:proofErr w:type="spellEnd"/>
+      <w:r>
+        <w:rPr>
+          <w:rFonts w:ascii="Times New Roman" w:eastAsia="Times New Roman" w:hAnsi="Times New Roman" w:cs="Times New Roman"/>
+          <w:sz w:val="24"/>
+          <w:szCs w:val="24"/>
+          <w:lang w:val="en-US"/>
+        </w:rPr>
+        <w:t>:</w:t>
       </w:r>
     </w:p>
     <w:p>
@@ -302,693 +656,864 @@
     </w:p>
     <w:p>
       <w:pPr>
-        <w:jc w:val="both"/>
-        <w:rPr>
-          <w:rFonts w:ascii="Times New Roman" w:eastAsia="Times New Roman" w:hAnsi="Times New Roman" w:cs="Times New Roman"/>
-          <w:sz w:val="24"/>
-          <w:szCs w:val="24"/>
-        </w:rPr>
-      </w:pPr>
-      <w:r>
-        <w:rPr>
-          <w:rFonts w:ascii="Times New Roman" w:eastAsia="Times New Roman" w:hAnsi="Times New Roman" w:cs="Times New Roman"/>
-          <w:sz w:val="24"/>
-          <w:szCs w:val="24"/>
-          <w:lang w:val="en-US"/>
-        </w:rPr>
-        <w:t>A</w:t>
-      </w:r>
-      <w:r>
-        <w:rPr>
-          <w:rFonts w:ascii="Times New Roman" w:eastAsia="Times New Roman" w:hAnsi="Times New Roman" w:cs="Times New Roman"/>
-          <w:sz w:val="24"/>
-          <w:szCs w:val="24"/>
-          <w:lang w:val="en-US"/>
-        </w:rPr>
-        <w:t>sosida</w:t>
-      </w:r>
-      <w:r>
-        <w:rPr>
-          <w:rFonts w:ascii="Times New Roman" w:eastAsia="Times New Roman" w:hAnsi="Times New Roman" w:cs="Times New Roman"/>
-          <w:sz w:val="24"/>
-          <w:szCs w:val="24"/>
-        </w:rPr>
-        <w:t xml:space="preserve"> </w:t>
-      </w:r>
-      <w:r>
-        <w:rPr>
-          <w:rFonts w:ascii="Times New Roman" w:eastAsia="Times New Roman" w:hAnsi="Times New Roman" w:cs="Times New Roman"/>
-          <w:sz w:val="24"/>
-          <w:szCs w:val="24"/>
-          <w:lang w:val="en-US"/>
-        </w:rPr>
-        <w:t>sotib</w:t>
-      </w:r>
-      <w:r>
-        <w:rPr>
-          <w:rFonts w:ascii="Times New Roman" w:eastAsia="Times New Roman" w:hAnsi="Times New Roman" w:cs="Times New Roman"/>
-          <w:sz w:val="24"/>
-          <w:szCs w:val="24"/>
-        </w:rPr>
-        <w:t xml:space="preserve"> </w:t>
-      </w:r>
-      <w:r>
-        <w:rPr>
-          <w:rFonts w:ascii="Times New Roman" w:eastAsia="Times New Roman" w:hAnsi="Times New Roman" w:cs="Times New Roman"/>
-          <w:sz w:val="24"/>
-          <w:szCs w:val="24"/>
-          <w:lang w:val="en-US"/>
-        </w:rPr>
-        <w:t>olgan</w:t>
-      </w:r>
-      <w:r>
-        <w:rPr>
-          <w:rFonts w:ascii="Times New Roman" w:eastAsia="Times New Roman" w:hAnsi="Times New Roman" w:cs="Times New Roman"/>
-          <w:sz w:val="24"/>
-          <w:szCs w:val="24"/>
-        </w:rPr>
-        <w:t xml:space="preserve"> (</w:t>
-      </w:r>
-      <w:r>
-        <w:rPr>
-          <w:rFonts w:ascii="Times New Roman" w:eastAsia="Times New Roman" w:hAnsi="Times New Roman" w:cs="Times New Roman"/>
-          <w:sz w:val="24"/>
-          <w:szCs w:val="24"/>
-          <w:lang w:val="en-US"/>
-        </w:rPr>
-        <w:t>sovg</w:t>
-      </w:r>
-      <w:r>
-        <w:rPr>
-          <w:rFonts w:ascii="Times New Roman" w:eastAsia="Times New Roman" w:hAnsi="Times New Roman" w:cs="Times New Roman"/>
-          <w:sz w:val="24"/>
-          <w:szCs w:val="24"/>
-        </w:rPr>
-        <w:t>’</w:t>
-      </w:r>
-      <w:r>
-        <w:rPr>
-          <w:rFonts w:ascii="Times New Roman" w:eastAsia="Times New Roman" w:hAnsi="Times New Roman" w:cs="Times New Roman"/>
-          <w:sz w:val="24"/>
-          <w:szCs w:val="24"/>
-          <w:lang w:val="en-US"/>
-        </w:rPr>
-        <w:t>a</w:t>
-      </w:r>
-      <w:r>
-        <w:rPr>
-          <w:rFonts w:ascii="Times New Roman" w:eastAsia="Times New Roman" w:hAnsi="Times New Roman" w:cs="Times New Roman"/>
-          <w:sz w:val="24"/>
-          <w:szCs w:val="24"/>
-        </w:rPr>
-        <w:t xml:space="preserve"> </w:t>
-      </w:r>
-      <w:r>
-        <w:rPr>
-          <w:rFonts w:ascii="Times New Roman" w:eastAsia="Times New Roman" w:hAnsi="Times New Roman" w:cs="Times New Roman"/>
-          <w:sz w:val="24"/>
-          <w:szCs w:val="24"/>
-          <w:lang w:val="en-US"/>
-        </w:rPr>
-        <w:t>qilgan</w:t>
-      </w:r>
-      <w:r>
-        <w:rPr>
-          <w:rFonts w:ascii="Times New Roman" w:eastAsia="Times New Roman" w:hAnsi="Times New Roman" w:cs="Times New Roman"/>
-          <w:sz w:val="24"/>
-          <w:szCs w:val="24"/>
-        </w:rPr>
-        <w:t xml:space="preserve"> </w:t>
-      </w:r>
-      <w:r>
-        <w:rPr>
-          <w:rFonts w:ascii="Times New Roman" w:eastAsia="Times New Roman" w:hAnsi="Times New Roman" w:cs="Times New Roman"/>
-          <w:sz w:val="24"/>
-          <w:szCs w:val="24"/>
-          <w:lang w:val="en-US"/>
-        </w:rPr>
-        <w:t>yoki</w:t>
-      </w:r>
-      <w:r>
-        <w:rPr>
-          <w:rFonts w:ascii="Times New Roman" w:eastAsia="Times New Roman" w:hAnsi="Times New Roman" w:cs="Times New Roman"/>
-          <w:sz w:val="24"/>
-          <w:szCs w:val="24"/>
-        </w:rPr>
-        <w:t xml:space="preserve"> </w:t>
-      </w:r>
-      <w:r>
-        <w:rPr>
-          <w:rFonts w:ascii="Times New Roman" w:eastAsia="Times New Roman" w:hAnsi="Times New Roman" w:cs="Times New Roman"/>
-          <w:sz w:val="24"/>
-          <w:szCs w:val="24"/>
-          <w:lang w:val="en-US"/>
-        </w:rPr>
-        <w:t>meros</w:t>
-      </w:r>
-      <w:r>
-        <w:rPr>
-          <w:rFonts w:ascii="Times New Roman" w:eastAsia="Times New Roman" w:hAnsi="Times New Roman" w:cs="Times New Roman"/>
-          <w:sz w:val="24"/>
-          <w:szCs w:val="24"/>
-        </w:rPr>
-        <w:t xml:space="preserve"> </w:t>
-      </w:r>
-      <w:r>
-        <w:rPr>
-          <w:rFonts w:ascii="Times New Roman" w:eastAsia="Times New Roman" w:hAnsi="Times New Roman" w:cs="Times New Roman"/>
-          <w:sz w:val="24"/>
-          <w:szCs w:val="24"/>
-          <w:lang w:val="en-US"/>
-        </w:rPr>
-        <w:t>qolgan</w:t>
-      </w:r>
-      <w:r>
-        <w:rPr>
-          <w:rFonts w:ascii="Times New Roman" w:eastAsia="Times New Roman" w:hAnsi="Times New Roman" w:cs="Times New Roman"/>
-          <w:sz w:val="24"/>
-          <w:szCs w:val="24"/>
-        </w:rPr>
-        <w:t>)</w:t>
-      </w:r>
-      <w:r>
-        <w:rPr>
-          <w:rFonts w:ascii="Times New Roman" w:eastAsia="Times New Roman" w:hAnsi="Times New Roman" w:cs="Times New Roman"/>
-          <w:sz w:val="24"/>
-          <w:szCs w:val="24"/>
-        </w:rPr>
-        <w:t xml:space="preserve"> </w:t>
-      </w:r>
-      <w:r>
-        <w:rPr>
-          <w:rFonts w:ascii="Times New Roman" w:eastAsia="Times New Roman" w:hAnsi="Times New Roman" w:cs="Times New Roman"/>
-          <w:sz w:val="24"/>
-          <w:szCs w:val="24"/>
-          <w:lang w:val="en-US"/>
-        </w:rPr>
-        <w:t>avtomobilni</w:t>
-      </w:r>
-      <w:r>
-        <w:rPr>
-          <w:rFonts w:ascii="Times New Roman" w:eastAsia="Times New Roman" w:hAnsi="Times New Roman" w:cs="Times New Roman"/>
-          <w:sz w:val="24"/>
-          <w:szCs w:val="24"/>
-        </w:rPr>
-        <w:t xml:space="preserve"> (</w:t>
-      </w:r>
-      <w:r>
-        <w:rPr>
-          <w:rFonts w:ascii="Times New Roman" w:eastAsia="Times New Roman" w:hAnsi="Times New Roman" w:cs="Times New Roman"/>
-          <w:sz w:val="24"/>
-          <w:szCs w:val="24"/>
-          <w:lang w:val="en-US"/>
-        </w:rPr>
-        <w:t>mototsiklni</w:t>
-      </w:r>
-      <w:r>
-        <w:rPr>
-          <w:rFonts w:ascii="Times New Roman" w:eastAsia="Times New Roman" w:hAnsi="Times New Roman" w:cs="Times New Roman"/>
-          <w:sz w:val="24"/>
-          <w:szCs w:val="24"/>
-        </w:rPr>
-        <w:t xml:space="preserve">, </w:t>
-      </w:r>
-      <w:r>
-        <w:rPr>
-          <w:rFonts w:ascii="Times New Roman" w:eastAsia="Times New Roman" w:hAnsi="Times New Roman" w:cs="Times New Roman"/>
-          <w:sz w:val="24"/>
-          <w:szCs w:val="24"/>
-          <w:lang w:val="en-US"/>
-        </w:rPr>
-        <w:t>tirkamani</w:t>
-      </w:r>
-      <w:r>
-        <w:rPr>
-          <w:rFonts w:ascii="Times New Roman" w:eastAsia="Times New Roman" w:hAnsi="Times New Roman" w:cs="Times New Roman"/>
-          <w:sz w:val="24"/>
-          <w:szCs w:val="24"/>
-        </w:rPr>
-        <w:t xml:space="preserve">)  </w:t>
-      </w:r>
-      <w:r>
-        <w:rPr>
-          <w:rFonts w:ascii="Times New Roman" w:eastAsia="Times New Roman" w:hAnsi="Times New Roman" w:cs="Times New Roman"/>
-          <w:sz w:val="24"/>
-          <w:szCs w:val="24"/>
-          <w:lang w:val="en-US"/>
-        </w:rPr>
-        <w:t>ro</w:t>
-      </w:r>
-      <w:r>
-        <w:rPr>
-          <w:rFonts w:ascii="Times New Roman" w:eastAsia="Times New Roman" w:hAnsi="Times New Roman" w:cs="Times New Roman"/>
-          <w:sz w:val="24"/>
-          <w:szCs w:val="24"/>
-        </w:rPr>
-        <w:t>’</w:t>
-      </w:r>
-      <w:r>
-        <w:rPr>
-          <w:rFonts w:ascii="Times New Roman" w:eastAsia="Times New Roman" w:hAnsi="Times New Roman" w:cs="Times New Roman"/>
-          <w:sz w:val="24"/>
-          <w:szCs w:val="24"/>
-          <w:lang w:val="en-US"/>
-        </w:rPr>
-        <w:t>yhatga</w:t>
-      </w:r>
-      <w:r>
-        <w:rPr>
-          <w:rFonts w:ascii="Times New Roman" w:eastAsia="Times New Roman" w:hAnsi="Times New Roman" w:cs="Times New Roman"/>
-          <w:sz w:val="24"/>
-          <w:szCs w:val="24"/>
-        </w:rPr>
-        <w:t xml:space="preserve"> </w:t>
-      </w:r>
-      <w:r>
-        <w:rPr>
-          <w:rFonts w:ascii="Times New Roman" w:eastAsia="Times New Roman" w:hAnsi="Times New Roman" w:cs="Times New Roman"/>
-          <w:sz w:val="24"/>
-          <w:szCs w:val="24"/>
-          <w:lang w:val="en-US"/>
-        </w:rPr>
-        <w:t>olishni</w:t>
-      </w:r>
-      <w:r>
-        <w:rPr>
-          <w:rFonts w:ascii="Times New Roman" w:eastAsia="Times New Roman" w:hAnsi="Times New Roman" w:cs="Times New Roman"/>
-          <w:sz w:val="24"/>
-          <w:szCs w:val="24"/>
-        </w:rPr>
-        <w:t>, {%</w:t>
-      </w:r>
-      <w:r>
-        <w:rPr>
-          <w:rFonts w:ascii="Times New Roman" w:eastAsia="Times New Roman" w:hAnsi="Times New Roman" w:cs="Times New Roman"/>
-          <w:sz w:val="24"/>
-          <w:szCs w:val="24"/>
-          <w:lang w:val="en-US"/>
-        </w:rPr>
-        <w:t>if</w:t>
-      </w:r>
-      <w:r>
-        <w:rPr>
-          <w:rFonts w:ascii="Times New Roman" w:eastAsia="Times New Roman" w:hAnsi="Times New Roman" w:cs="Times New Roman"/>
-          <w:sz w:val="24"/>
-          <w:szCs w:val="24"/>
-        </w:rPr>
-        <w:t xml:space="preserve"> </w:t>
-      </w:r>
-      <w:r>
-        <w:rPr>
-          <w:rFonts w:ascii="Times New Roman" w:eastAsia="Times New Roman" w:hAnsi="Times New Roman" w:cs="Times New Roman"/>
-          <w:sz w:val="24"/>
-          <w:szCs w:val="24"/>
-          <w:lang w:val="en-US"/>
-        </w:rPr>
-        <w:t>lost</w:t>
-      </w:r>
-      <w:r>
-        <w:rPr>
-          <w:rFonts w:ascii="Times New Roman" w:eastAsia="Times New Roman" w:hAnsi="Times New Roman" w:cs="Times New Roman"/>
-          <w:sz w:val="24"/>
-          <w:szCs w:val="24"/>
-        </w:rPr>
-        <w:t>_</w:t>
-      </w:r>
-      <w:r>
-        <w:rPr>
-          <w:rFonts w:ascii="Times New Roman" w:eastAsia="Times New Roman" w:hAnsi="Times New Roman" w:cs="Times New Roman"/>
-          <w:sz w:val="24"/>
-          <w:szCs w:val="24"/>
-          <w:lang w:val="en-US"/>
-        </w:rPr>
-        <w:t>technical</w:t>
-      </w:r>
-      <w:r>
-        <w:rPr>
-          <w:rFonts w:ascii="Times New Roman" w:eastAsia="Times New Roman" w:hAnsi="Times New Roman" w:cs="Times New Roman"/>
-          <w:sz w:val="24"/>
-          <w:szCs w:val="24"/>
-        </w:rPr>
-        <w:t>_</w:t>
-      </w:r>
-      <w:r>
-        <w:rPr>
-          <w:rFonts w:ascii="Times New Roman" w:eastAsia="Times New Roman" w:hAnsi="Times New Roman" w:cs="Times New Roman"/>
-          <w:sz w:val="24"/>
-          <w:szCs w:val="24"/>
-          <w:lang w:val="en-US"/>
-        </w:rPr>
-        <w:t>passport</w:t>
-      </w:r>
-      <w:r>
-        <w:rPr>
-          <w:rFonts w:ascii="Times New Roman" w:eastAsia="Times New Roman" w:hAnsi="Times New Roman" w:cs="Times New Roman"/>
-          <w:sz w:val="24"/>
-          <w:szCs w:val="24"/>
-        </w:rPr>
-        <w:t xml:space="preserve"> %}</w:t>
-      </w:r>
-      <w:r>
-        <w:rPr>
-          <w:rFonts w:ascii="Times New Roman" w:eastAsia="Times New Roman" w:hAnsi="Times New Roman" w:cs="Times New Roman"/>
-          <w:sz w:val="24"/>
-          <w:szCs w:val="24"/>
-          <w:lang w:val="en-US"/>
-        </w:rPr>
-        <w:t>yo</w:t>
-      </w:r>
-      <w:r>
-        <w:rPr>
-          <w:rFonts w:ascii="Times New Roman" w:eastAsia="Times New Roman" w:hAnsi="Times New Roman" w:cs="Times New Roman"/>
-          <w:sz w:val="24"/>
-          <w:szCs w:val="24"/>
-        </w:rPr>
-        <w:t>’</w:t>
-      </w:r>
-      <w:r>
-        <w:rPr>
-          <w:rFonts w:ascii="Times New Roman" w:eastAsia="Times New Roman" w:hAnsi="Times New Roman" w:cs="Times New Roman"/>
-          <w:sz w:val="24"/>
-          <w:szCs w:val="24"/>
-          <w:lang w:val="en-US"/>
-        </w:rPr>
-        <w:t>qolgan</w:t>
-      </w:r>
-      <w:r>
-        <w:rPr>
-          <w:rFonts w:ascii="Times New Roman" w:eastAsia="Times New Roman" w:hAnsi="Times New Roman" w:cs="Times New Roman"/>
-          <w:sz w:val="24"/>
-          <w:szCs w:val="24"/>
-        </w:rPr>
-        <w:t xml:space="preserve"> </w:t>
-      </w:r>
-      <w:r>
-        <w:rPr>
-          <w:rFonts w:ascii="Times New Roman" w:eastAsia="Times New Roman" w:hAnsi="Times New Roman" w:cs="Times New Roman"/>
-          <w:sz w:val="24"/>
-          <w:szCs w:val="24"/>
-          <w:lang w:val="en-US"/>
-        </w:rPr>
-        <w:t>qayd</w:t>
-      </w:r>
-      <w:r>
-        <w:rPr>
-          <w:rFonts w:ascii="Times New Roman" w:eastAsia="Times New Roman" w:hAnsi="Times New Roman" w:cs="Times New Roman"/>
-          <w:sz w:val="24"/>
-          <w:szCs w:val="24"/>
-        </w:rPr>
-        <w:t xml:space="preserve"> </w:t>
-      </w:r>
-      <w:r>
-        <w:rPr>
-          <w:rFonts w:ascii="Times New Roman" w:eastAsia="Times New Roman" w:hAnsi="Times New Roman" w:cs="Times New Roman"/>
-          <w:sz w:val="24"/>
-          <w:szCs w:val="24"/>
-          <w:lang w:val="en-US"/>
-        </w:rPr>
-        <w:t>etish</w:t>
-      </w:r>
-      <w:r>
-        <w:rPr>
-          <w:rFonts w:ascii="Times New Roman" w:eastAsia="Times New Roman" w:hAnsi="Times New Roman" w:cs="Times New Roman"/>
-          <w:sz w:val="24"/>
-          <w:szCs w:val="24"/>
-        </w:rPr>
-        <w:t xml:space="preserve"> </w:t>
-      </w:r>
-      <w:r>
-        <w:rPr>
-          <w:rFonts w:ascii="Times New Roman" w:eastAsia="Times New Roman" w:hAnsi="Times New Roman" w:cs="Times New Roman"/>
-          <w:sz w:val="24"/>
-          <w:szCs w:val="24"/>
-          <w:lang w:val="en-US"/>
-        </w:rPr>
-        <w:t>guvohnomasi</w:t>
-      </w:r>
-      <w:r>
-        <w:rPr>
-          <w:rFonts w:ascii="Times New Roman" w:eastAsia="Times New Roman" w:hAnsi="Times New Roman" w:cs="Times New Roman"/>
-          <w:sz w:val="24"/>
-          <w:szCs w:val="24"/>
-        </w:rPr>
-        <w:t xml:space="preserve"> </w:t>
-      </w:r>
-      <w:r>
-        <w:rPr>
-          <w:rFonts w:ascii="Times New Roman" w:eastAsia="Times New Roman" w:hAnsi="Times New Roman" w:cs="Times New Roman"/>
-          <w:sz w:val="24"/>
-          <w:szCs w:val="24"/>
-          <w:lang w:val="en-US"/>
-        </w:rPr>
-        <w:t>o</w:t>
-      </w:r>
-      <w:r>
-        <w:rPr>
-          <w:rFonts w:ascii="Times New Roman" w:eastAsia="Times New Roman" w:hAnsi="Times New Roman" w:cs="Times New Roman"/>
-          <w:sz w:val="24"/>
-          <w:szCs w:val="24"/>
-        </w:rPr>
-        <w:t>’</w:t>
-      </w:r>
-      <w:r>
-        <w:rPr>
-          <w:rFonts w:ascii="Times New Roman" w:eastAsia="Times New Roman" w:hAnsi="Times New Roman" w:cs="Times New Roman"/>
-          <w:sz w:val="24"/>
-          <w:szCs w:val="24"/>
-          <w:lang w:val="en-US"/>
-        </w:rPr>
-        <w:t>rniga</w:t>
-      </w:r>
-      <w:r>
-        <w:rPr>
-          <w:rFonts w:ascii="Times New Roman" w:eastAsia="Times New Roman" w:hAnsi="Times New Roman" w:cs="Times New Roman"/>
-          <w:sz w:val="24"/>
-          <w:szCs w:val="24"/>
-        </w:rPr>
-        <w:t xml:space="preserve"> “</w:t>
-      </w:r>
-      <w:r>
-        <w:rPr>
-          <w:rFonts w:ascii="Times New Roman" w:eastAsia="Times New Roman" w:hAnsi="Times New Roman" w:cs="Times New Roman"/>
-          <w:sz w:val="24"/>
-          <w:szCs w:val="24"/>
-          <w:lang w:val="en-US"/>
-        </w:rPr>
-        <w:t>nusxa</w:t>
-      </w:r>
-      <w:r>
-        <w:rPr>
-          <w:rFonts w:ascii="Times New Roman" w:eastAsia="Times New Roman" w:hAnsi="Times New Roman" w:cs="Times New Roman"/>
-          <w:sz w:val="24"/>
-          <w:szCs w:val="24"/>
-        </w:rPr>
-        <w:t xml:space="preserve">” </w:t>
-      </w:r>
-      <w:r>
-        <w:rPr>
-          <w:rFonts w:ascii="Times New Roman" w:eastAsia="Times New Roman" w:hAnsi="Times New Roman" w:cs="Times New Roman"/>
-          <w:sz w:val="24"/>
-          <w:szCs w:val="24"/>
-          <w:lang w:val="en-US"/>
-        </w:rPr>
-        <w:t>berishingizni</w:t>
-      </w:r>
-      <w:r>
-        <w:rPr>
-          <w:rFonts w:ascii="Times New Roman" w:eastAsia="Times New Roman" w:hAnsi="Times New Roman" w:cs="Times New Roman"/>
-          <w:sz w:val="24"/>
-          <w:szCs w:val="24"/>
-        </w:rPr>
-        <w:t xml:space="preserve"> </w:t>
-      </w:r>
-      <w:r>
-        <w:rPr>
-          <w:rFonts w:ascii="Times New Roman" w:eastAsia="Times New Roman" w:hAnsi="Times New Roman" w:cs="Times New Roman"/>
-          <w:sz w:val="24"/>
-          <w:szCs w:val="24"/>
-          <w:lang w:val="uz-Cyrl-UZ"/>
-        </w:rPr>
-        <w:t xml:space="preserve"> </w:t>
-      </w:r>
-      <w:r>
-        <w:rPr>
-          <w:rFonts w:ascii="Times New Roman" w:eastAsia="Times New Roman" w:hAnsi="Times New Roman" w:cs="Times New Roman"/>
-          <w:sz w:val="24"/>
-          <w:szCs w:val="24"/>
-          <w:lang w:val="en-US"/>
-        </w:rPr>
-        <w:t>so</w:t>
-      </w:r>
-      <w:r>
-        <w:rPr>
-          <w:rFonts w:ascii="Times New Roman" w:eastAsia="Times New Roman" w:hAnsi="Times New Roman" w:cs="Times New Roman"/>
-          <w:sz w:val="24"/>
-          <w:szCs w:val="24"/>
-        </w:rPr>
-        <w:t>’</w:t>
-      </w:r>
-      <w:r>
-        <w:rPr>
-          <w:rFonts w:ascii="Times New Roman" w:eastAsia="Times New Roman" w:hAnsi="Times New Roman" w:cs="Times New Roman"/>
-          <w:sz w:val="24"/>
-          <w:szCs w:val="24"/>
-          <w:lang w:val="en-US"/>
-        </w:rPr>
-        <w:t>rayman</w:t>
-      </w:r>
-      <w:r>
-        <w:rPr>
-          <w:rFonts w:ascii="Times New Roman" w:eastAsia="Times New Roman" w:hAnsi="Times New Roman" w:cs="Times New Roman"/>
-          <w:sz w:val="24"/>
-          <w:szCs w:val="24"/>
-        </w:rPr>
-        <w:t xml:space="preserve">.{% </w:t>
-      </w:r>
-      <w:r>
-        <w:rPr>
-          <w:rFonts w:ascii="Times New Roman" w:eastAsia="Times New Roman" w:hAnsi="Times New Roman" w:cs="Times New Roman"/>
-          <w:sz w:val="24"/>
-          <w:szCs w:val="24"/>
-          <w:lang w:val="en-US"/>
-        </w:rPr>
-        <w:t>else</w:t>
-      </w:r>
-      <w:r>
-        <w:rPr>
-          <w:rFonts w:ascii="Times New Roman" w:eastAsia="Times New Roman" w:hAnsi="Times New Roman" w:cs="Times New Roman"/>
-          <w:sz w:val="24"/>
-          <w:szCs w:val="24"/>
-        </w:rPr>
-        <w:t xml:space="preserve"> %} </w:t>
-      </w:r>
-      <w:r>
-        <w:rPr>
-          <w:rFonts w:ascii="Times New Roman" w:eastAsia="Times New Roman" w:hAnsi="Times New Roman" w:cs="Times New Roman"/>
-          <w:sz w:val="24"/>
-          <w:szCs w:val="24"/>
-          <w:lang w:val="en-US"/>
-        </w:rPr>
-        <w:t>qayd</w:t>
-      </w:r>
-      <w:r>
-        <w:rPr>
-          <w:rFonts w:ascii="Times New Roman" w:eastAsia="Times New Roman" w:hAnsi="Times New Roman" w:cs="Times New Roman"/>
-          <w:sz w:val="24"/>
-          <w:szCs w:val="24"/>
-        </w:rPr>
-        <w:t xml:space="preserve"> </w:t>
-      </w:r>
-      <w:r>
-        <w:rPr>
-          <w:rFonts w:ascii="Times New Roman" w:eastAsia="Times New Roman" w:hAnsi="Times New Roman" w:cs="Times New Roman"/>
-          <w:sz w:val="24"/>
-          <w:szCs w:val="24"/>
-          <w:lang w:val="en-US"/>
-        </w:rPr>
-        <w:t>etish</w:t>
-      </w:r>
-      <w:r>
-        <w:rPr>
-          <w:rFonts w:ascii="Times New Roman" w:eastAsia="Times New Roman" w:hAnsi="Times New Roman" w:cs="Times New Roman"/>
-          <w:sz w:val="24"/>
-          <w:szCs w:val="24"/>
-        </w:rPr>
-        <w:t xml:space="preserve"> </w:t>
-      </w:r>
-      <w:r>
-        <w:rPr>
-          <w:rFonts w:ascii="Times New Roman" w:eastAsia="Times New Roman" w:hAnsi="Times New Roman" w:cs="Times New Roman"/>
-          <w:sz w:val="24"/>
-          <w:szCs w:val="24"/>
-          <w:lang w:val="en-US"/>
-        </w:rPr>
-        <w:t>guvohnomasi</w:t>
-      </w:r>
-      <w:r>
-        <w:rPr>
-          <w:rFonts w:ascii="Times New Roman" w:eastAsia="Times New Roman" w:hAnsi="Times New Roman" w:cs="Times New Roman"/>
-          <w:sz w:val="24"/>
-          <w:szCs w:val="24"/>
-        </w:rPr>
-        <w:t xml:space="preserve"> </w:t>
-      </w:r>
-      <w:r>
-        <w:rPr>
-          <w:rFonts w:ascii="Times New Roman" w:eastAsia="Times New Roman" w:hAnsi="Times New Roman" w:cs="Times New Roman"/>
-          <w:sz w:val="24"/>
-          <w:szCs w:val="24"/>
-          <w:lang w:val="en-US"/>
-        </w:rPr>
-        <w:t>berishingizni</w:t>
-      </w:r>
-      <w:r>
-        <w:rPr>
-          <w:rFonts w:ascii="Times New Roman" w:eastAsia="Times New Roman" w:hAnsi="Times New Roman" w:cs="Times New Roman"/>
-          <w:sz w:val="24"/>
-          <w:szCs w:val="24"/>
-        </w:rPr>
-        <w:t xml:space="preserve"> </w:t>
-      </w:r>
-      <w:r>
-        <w:rPr>
-          <w:rFonts w:ascii="Times New Roman" w:eastAsia="Times New Roman" w:hAnsi="Times New Roman" w:cs="Times New Roman"/>
-          <w:sz w:val="24"/>
-          <w:szCs w:val="24"/>
-          <w:lang w:val="en-US"/>
-        </w:rPr>
-        <w:t>so</w:t>
-      </w:r>
-      <w:r>
-        <w:rPr>
-          <w:rFonts w:ascii="Times New Roman" w:eastAsia="Times New Roman" w:hAnsi="Times New Roman" w:cs="Times New Roman"/>
-          <w:sz w:val="24"/>
-          <w:szCs w:val="24"/>
-        </w:rPr>
-        <w:t>’</w:t>
-      </w:r>
-      <w:r>
-        <w:rPr>
-          <w:rFonts w:ascii="Times New Roman" w:eastAsia="Times New Roman" w:hAnsi="Times New Roman" w:cs="Times New Roman"/>
-          <w:sz w:val="24"/>
-          <w:szCs w:val="24"/>
-          <w:lang w:val="en-US"/>
-        </w:rPr>
-        <w:t>rayman</w:t>
-      </w:r>
-      <w:r>
-        <w:rPr>
-          <w:rFonts w:ascii="Times New Roman" w:eastAsia="Times New Roman" w:hAnsi="Times New Roman" w:cs="Times New Roman"/>
-          <w:sz w:val="24"/>
-          <w:szCs w:val="24"/>
-        </w:rPr>
-        <w:t xml:space="preserve">.{% </w:t>
-      </w:r>
-      <w:r>
-        <w:rPr>
-          <w:rFonts w:ascii="Times New Roman" w:eastAsia="Times New Roman" w:hAnsi="Times New Roman" w:cs="Times New Roman"/>
-          <w:sz w:val="24"/>
-          <w:szCs w:val="24"/>
-          <w:lang w:val="en-US"/>
-        </w:rPr>
-        <w:t>endif</w:t>
-      </w:r>
-      <w:r>
-        <w:rPr>
-          <w:rFonts w:ascii="Times New Roman" w:eastAsia="Times New Roman" w:hAnsi="Times New Roman" w:cs="Times New Roman"/>
-          <w:sz w:val="24"/>
-          <w:szCs w:val="24"/>
-        </w:rPr>
-        <w:t xml:space="preserve"> %}</w:t>
-      </w:r>
-    </w:p>
-    <w:p>
-      <w:pPr>
         <w:pStyle w:val="a5"/>
         <w:ind w:left="726"/>
         <w:jc w:val="both"/>
         <w:rPr>
           <w:rFonts w:ascii="Times New Roman" w:eastAsia="Times New Roman" w:hAnsi="Times New Roman" w:cs="Times New Roman"/>
+          <w:b/>
+          <w:bCs/>
+          <w:sz w:val="6"/>
+          <w:szCs w:val="6"/>
+        </w:rPr>
+      </w:pPr>
+    </w:p>
+    <w:p>
+      <w:pPr>
+        <w:jc w:val="both"/>
+        <w:rPr>
+          <w:rFonts w:ascii="Times New Roman" w:eastAsia="Times New Roman" w:hAnsi="Times New Roman" w:cs="Times New Roman"/>
+          <w:sz w:val="24"/>
+          <w:szCs w:val="24"/>
+        </w:rPr>
+      </w:pPr>
+      <w:r>
+        <w:rPr>
+          <w:rFonts w:ascii="Times New Roman" w:eastAsia="Times New Roman" w:hAnsi="Times New Roman" w:cs="Times New Roman"/>
+        </w:rPr>
+        <w:t xml:space="preserve">      </w:t>
+      </w:r>
+      <w:r>
+        <w:rPr>
+          <w:rFonts w:ascii="Times New Roman" w:eastAsia="Times New Roman" w:hAnsi="Times New Roman" w:cs="Times New Roman"/>
+          <w:lang w:val="en-US"/>
+        </w:rPr>
+        <w:t>Meng</w:t>
+      </w:r>
+      <w:r>
+        <w:rPr>
+          <w:rFonts w:ascii="Times New Roman" w:eastAsia="Times New Roman" w:hAnsi="Times New Roman" w:cs="Times New Roman"/>
+        </w:rPr>
+        <w:t>а</w:t>
+      </w:r>
+      <w:r>
+        <w:rPr>
+          <w:rFonts w:ascii="Times New Roman" w:eastAsia="Times New Roman" w:hAnsi="Times New Roman" w:cs="Times New Roman"/>
+        </w:rPr>
+        <w:t xml:space="preserve"> </w:t>
+      </w:r>
+      <w:r>
+        <w:rPr>
+          <w:rFonts w:ascii="Times New Roman" w:eastAsia="Times New Roman" w:hAnsi="Times New Roman" w:cs="Times New Roman"/>
+          <w:b/>
+          <w:u w:val="single"/>
+          <w:lang w:val="en-US"/>
+        </w:rPr>
+        <w:t>QAYD</w:t>
+      </w:r>
+      <w:r>
+        <w:rPr>
+          <w:rFonts w:ascii="Times New Roman" w:eastAsia="Times New Roman" w:hAnsi="Times New Roman" w:cs="Times New Roman"/>
+          <w:b/>
+          <w:u w:val="single"/>
+        </w:rPr>
+        <w:t xml:space="preserve"> </w:t>
+      </w:r>
+      <w:r>
+        <w:rPr>
+          <w:rFonts w:ascii="Times New Roman" w:eastAsia="Times New Roman" w:hAnsi="Times New Roman" w:cs="Times New Roman"/>
+          <w:b/>
+          <w:u w:val="single"/>
+          <w:lang w:val="en-US"/>
+        </w:rPr>
+        <w:t>ETISH</w:t>
+      </w:r>
+      <w:r>
+        <w:rPr>
+          <w:rFonts w:ascii="Times New Roman" w:eastAsia="Times New Roman" w:hAnsi="Times New Roman" w:cs="Times New Roman"/>
+          <w:b/>
+          <w:u w:val="single"/>
+        </w:rPr>
+        <w:t xml:space="preserve"> </w:t>
+      </w:r>
+      <w:r>
+        <w:rPr>
+          <w:rFonts w:ascii="Times New Roman" w:eastAsia="Times New Roman" w:hAnsi="Times New Roman" w:cs="Times New Roman"/>
+          <w:b/>
+          <w:u w:val="single"/>
+          <w:lang w:val="en-US"/>
+        </w:rPr>
+        <w:t>GUVOHNOMASI</w:t>
+      </w:r>
+      <w:r>
+        <w:rPr>
+          <w:rFonts w:ascii="Times New Roman" w:eastAsia="Times New Roman" w:hAnsi="Times New Roman" w:cs="Times New Roman"/>
+          <w:b/>
+          <w:u w:val="single"/>
+        </w:rPr>
+        <w:t xml:space="preserve"> </w:t>
+      </w:r>
+      <w:r>
+        <w:rPr>
+          <w:rFonts w:ascii="Times New Roman" w:eastAsia="Times New Roman" w:hAnsi="Times New Roman" w:cs="Times New Roman"/>
+          <w:b/>
+          <w:u w:val="single"/>
+          <w:lang w:val="en-US"/>
+        </w:rPr>
+        <w:t>ALMASHTIRISH</w:t>
+      </w:r>
+      <w:r>
+        <w:rPr>
+          <w:rFonts w:ascii="Times New Roman" w:eastAsia="Times New Roman" w:hAnsi="Times New Roman" w:cs="Times New Roman"/>
+          <w:sz w:val="24"/>
+          <w:szCs w:val="24"/>
+        </w:rPr>
+        <w:t xml:space="preserve"> </w:t>
+      </w:r>
+      <w:proofErr w:type="spellStart"/>
+      <w:r>
+        <w:rPr>
+          <w:rFonts w:ascii="Times New Roman" w:eastAsia="Times New Roman" w:hAnsi="Times New Roman" w:cs="Times New Roman"/>
+          <w:lang w:val="en-US"/>
+        </w:rPr>
+        <w:t>ga</w:t>
+      </w:r>
+      <w:proofErr w:type="spellEnd"/>
+      <w:r>
+        <w:rPr>
+          <w:rFonts w:ascii="Times New Roman" w:eastAsia="Times New Roman" w:hAnsi="Times New Roman" w:cs="Times New Roman"/>
+        </w:rPr>
+        <w:t xml:space="preserve"> </w:t>
+      </w:r>
+      <w:proofErr w:type="spellStart"/>
+      <w:r>
+        <w:rPr>
+          <w:rFonts w:ascii="Times New Roman" w:eastAsia="Times New Roman" w:hAnsi="Times New Roman" w:cs="Times New Roman"/>
+          <w:sz w:val="24"/>
+          <w:szCs w:val="24"/>
+          <w:lang w:val="en-US"/>
+        </w:rPr>
+        <w:t>asosan</w:t>
+      </w:r>
+      <w:proofErr w:type="spellEnd"/>
+      <w:r>
+        <w:rPr>
+          <w:rFonts w:ascii="Times New Roman" w:eastAsia="Times New Roman" w:hAnsi="Times New Roman" w:cs="Times New Roman"/>
+          <w:sz w:val="24"/>
+          <w:szCs w:val="24"/>
+        </w:rPr>
+        <w:t xml:space="preserve"> </w:t>
+      </w:r>
+      <w:proofErr w:type="spellStart"/>
+      <w:r>
+        <w:rPr>
+          <w:rFonts w:ascii="Times New Roman" w:eastAsia="Times New Roman" w:hAnsi="Times New Roman" w:cs="Times New Roman"/>
+          <w:sz w:val="24"/>
+          <w:szCs w:val="24"/>
+          <w:lang w:val="en-US"/>
+        </w:rPr>
+        <w:t>sotib</w:t>
+      </w:r>
+      <w:proofErr w:type="spellEnd"/>
+      <w:r>
+        <w:rPr>
+          <w:rFonts w:ascii="Times New Roman" w:eastAsia="Times New Roman" w:hAnsi="Times New Roman" w:cs="Times New Roman"/>
+          <w:sz w:val="24"/>
+          <w:szCs w:val="24"/>
+        </w:rPr>
+        <w:t xml:space="preserve"> </w:t>
+      </w:r>
+      <w:proofErr w:type="spellStart"/>
+      <w:r>
+        <w:rPr>
+          <w:rFonts w:ascii="Times New Roman" w:eastAsia="Times New Roman" w:hAnsi="Times New Roman" w:cs="Times New Roman"/>
+          <w:sz w:val="24"/>
+          <w:szCs w:val="24"/>
+          <w:lang w:val="en-US"/>
+        </w:rPr>
+        <w:t>olgan</w:t>
+      </w:r>
+      <w:proofErr w:type="spellEnd"/>
+      <w:r>
+        <w:rPr>
+          <w:rFonts w:ascii="Times New Roman" w:eastAsia="Times New Roman" w:hAnsi="Times New Roman" w:cs="Times New Roman"/>
+          <w:sz w:val="24"/>
+          <w:szCs w:val="24"/>
+        </w:rPr>
+        <w:t xml:space="preserve"> (</w:t>
+      </w:r>
+      <w:proofErr w:type="spellStart"/>
+      <w:r>
+        <w:rPr>
+          <w:rFonts w:ascii="Times New Roman" w:eastAsia="Times New Roman" w:hAnsi="Times New Roman" w:cs="Times New Roman"/>
+          <w:sz w:val="24"/>
+          <w:szCs w:val="24"/>
+          <w:lang w:val="en-US"/>
+        </w:rPr>
+        <w:t>sovg</w:t>
+      </w:r>
+      <w:proofErr w:type="spellEnd"/>
+      <w:r>
+        <w:rPr>
+          <w:rFonts w:ascii="Times New Roman" w:eastAsia="Times New Roman" w:hAnsi="Times New Roman" w:cs="Times New Roman"/>
+          <w:sz w:val="24"/>
+          <w:szCs w:val="24"/>
+        </w:rPr>
+        <w:t>’</w:t>
+      </w:r>
+      <w:r>
+        <w:rPr>
+          <w:rFonts w:ascii="Times New Roman" w:eastAsia="Times New Roman" w:hAnsi="Times New Roman" w:cs="Times New Roman"/>
+          <w:sz w:val="24"/>
+          <w:szCs w:val="24"/>
+          <w:lang w:val="en-US"/>
+        </w:rPr>
+        <w:t>a</w:t>
+      </w:r>
+      <w:r>
+        <w:rPr>
+          <w:rFonts w:ascii="Times New Roman" w:eastAsia="Times New Roman" w:hAnsi="Times New Roman" w:cs="Times New Roman"/>
+          <w:sz w:val="24"/>
+          <w:szCs w:val="24"/>
+        </w:rPr>
+        <w:t xml:space="preserve"> </w:t>
+      </w:r>
+      <w:proofErr w:type="spellStart"/>
+      <w:r>
+        <w:rPr>
+          <w:rFonts w:ascii="Times New Roman" w:eastAsia="Times New Roman" w:hAnsi="Times New Roman" w:cs="Times New Roman"/>
+          <w:sz w:val="24"/>
+          <w:szCs w:val="24"/>
+          <w:lang w:val="en-US"/>
+        </w:rPr>
+        <w:t>qilgan</w:t>
+      </w:r>
+      <w:proofErr w:type="spellEnd"/>
+      <w:r>
+        <w:rPr>
+          <w:rFonts w:ascii="Times New Roman" w:eastAsia="Times New Roman" w:hAnsi="Times New Roman" w:cs="Times New Roman"/>
+          <w:sz w:val="24"/>
+          <w:szCs w:val="24"/>
+        </w:rPr>
+        <w:t xml:space="preserve"> </w:t>
+      </w:r>
+      <w:proofErr w:type="spellStart"/>
+      <w:r>
+        <w:rPr>
+          <w:rFonts w:ascii="Times New Roman" w:eastAsia="Times New Roman" w:hAnsi="Times New Roman" w:cs="Times New Roman"/>
+          <w:sz w:val="24"/>
+          <w:szCs w:val="24"/>
+          <w:lang w:val="en-US"/>
+        </w:rPr>
+        <w:t>yoki</w:t>
+      </w:r>
+      <w:proofErr w:type="spellEnd"/>
+      <w:r>
+        <w:rPr>
+          <w:rFonts w:ascii="Times New Roman" w:eastAsia="Times New Roman" w:hAnsi="Times New Roman" w:cs="Times New Roman"/>
+          <w:sz w:val="24"/>
+          <w:szCs w:val="24"/>
+        </w:rPr>
+        <w:t xml:space="preserve"> </w:t>
+      </w:r>
+      <w:proofErr w:type="spellStart"/>
+      <w:r>
+        <w:rPr>
+          <w:rFonts w:ascii="Times New Roman" w:eastAsia="Times New Roman" w:hAnsi="Times New Roman" w:cs="Times New Roman"/>
+          <w:sz w:val="24"/>
+          <w:szCs w:val="24"/>
+          <w:lang w:val="en-US"/>
+        </w:rPr>
+        <w:t>meros</w:t>
+      </w:r>
+      <w:proofErr w:type="spellEnd"/>
+      <w:r>
+        <w:rPr>
+          <w:rFonts w:ascii="Times New Roman" w:eastAsia="Times New Roman" w:hAnsi="Times New Roman" w:cs="Times New Roman"/>
+          <w:sz w:val="24"/>
+          <w:szCs w:val="24"/>
+        </w:rPr>
+        <w:t xml:space="preserve"> </w:t>
+      </w:r>
+      <w:proofErr w:type="spellStart"/>
+      <w:r>
+        <w:rPr>
+          <w:rFonts w:ascii="Times New Roman" w:eastAsia="Times New Roman" w:hAnsi="Times New Roman" w:cs="Times New Roman"/>
+          <w:sz w:val="24"/>
+          <w:szCs w:val="24"/>
+          <w:lang w:val="en-US"/>
+        </w:rPr>
+        <w:t>qolgan</w:t>
+      </w:r>
+      <w:proofErr w:type="spellEnd"/>
+      <w:r>
+        <w:rPr>
+          <w:rFonts w:ascii="Times New Roman" w:eastAsia="Times New Roman" w:hAnsi="Times New Roman" w:cs="Times New Roman"/>
+          <w:sz w:val="24"/>
+          <w:szCs w:val="24"/>
+        </w:rPr>
+        <w:t>)</w:t>
+      </w:r>
+      <w:r>
+        <w:rPr>
+          <w:rFonts w:ascii="Times New Roman" w:eastAsia="Times New Roman" w:hAnsi="Times New Roman" w:cs="Times New Roman"/>
+          <w:sz w:val="24"/>
+          <w:szCs w:val="24"/>
+        </w:rPr>
+        <w:t xml:space="preserve"> </w:t>
+      </w:r>
+      <w:proofErr w:type="spellStart"/>
+      <w:r>
+        <w:rPr>
+          <w:rFonts w:ascii="Times New Roman" w:eastAsia="Times New Roman" w:hAnsi="Times New Roman" w:cs="Times New Roman"/>
+          <w:sz w:val="24"/>
+          <w:szCs w:val="24"/>
+          <w:lang w:val="en-US"/>
+        </w:rPr>
+        <w:t>avtomobilni</w:t>
+      </w:r>
+      <w:proofErr w:type="spellEnd"/>
+      <w:r>
+        <w:rPr>
+          <w:rFonts w:ascii="Times New Roman" w:eastAsia="Times New Roman" w:hAnsi="Times New Roman" w:cs="Times New Roman"/>
+          <w:sz w:val="24"/>
+          <w:szCs w:val="24"/>
+        </w:rPr>
+        <w:t xml:space="preserve"> (</w:t>
+      </w:r>
+      <w:proofErr w:type="spellStart"/>
+      <w:r>
+        <w:rPr>
+          <w:rFonts w:ascii="Times New Roman" w:eastAsia="Times New Roman" w:hAnsi="Times New Roman" w:cs="Times New Roman"/>
+          <w:sz w:val="24"/>
+          <w:szCs w:val="24"/>
+          <w:lang w:val="en-US"/>
+        </w:rPr>
+        <w:t>mototsiklni</w:t>
+      </w:r>
+      <w:proofErr w:type="spellEnd"/>
+      <w:r>
+        <w:rPr>
+          <w:rFonts w:ascii="Times New Roman" w:eastAsia="Times New Roman" w:hAnsi="Times New Roman" w:cs="Times New Roman"/>
+          <w:sz w:val="24"/>
+          <w:szCs w:val="24"/>
+        </w:rPr>
+        <w:t xml:space="preserve">, </w:t>
+      </w:r>
+      <w:proofErr w:type="spellStart"/>
+      <w:proofErr w:type="gramStart"/>
+      <w:r>
+        <w:rPr>
+          <w:rFonts w:ascii="Times New Roman" w:eastAsia="Times New Roman" w:hAnsi="Times New Roman" w:cs="Times New Roman"/>
+          <w:sz w:val="24"/>
+          <w:szCs w:val="24"/>
+          <w:lang w:val="en-US"/>
+        </w:rPr>
+        <w:t>tirkamani</w:t>
+      </w:r>
+      <w:proofErr w:type="spellEnd"/>
+      <w:r>
+        <w:rPr>
+          <w:rFonts w:ascii="Times New Roman" w:eastAsia="Times New Roman" w:hAnsi="Times New Roman" w:cs="Times New Roman"/>
+          <w:sz w:val="24"/>
+          <w:szCs w:val="24"/>
+        </w:rPr>
+        <w:t xml:space="preserve">)  </w:t>
+      </w:r>
+      <w:proofErr w:type="spellStart"/>
+      <w:r>
+        <w:rPr>
+          <w:rFonts w:ascii="Times New Roman" w:eastAsia="Times New Roman" w:hAnsi="Times New Roman" w:cs="Times New Roman"/>
+          <w:sz w:val="24"/>
+          <w:szCs w:val="24"/>
+          <w:lang w:val="en-US"/>
+        </w:rPr>
+        <w:t>ro</w:t>
+      </w:r>
+      <w:proofErr w:type="spellEnd"/>
+      <w:r>
+        <w:rPr>
+          <w:rFonts w:ascii="Times New Roman" w:eastAsia="Times New Roman" w:hAnsi="Times New Roman" w:cs="Times New Roman"/>
+          <w:sz w:val="24"/>
+          <w:szCs w:val="24"/>
+        </w:rPr>
+        <w:t>’</w:t>
+      </w:r>
+      <w:proofErr w:type="spellStart"/>
+      <w:r>
+        <w:rPr>
+          <w:rFonts w:ascii="Times New Roman" w:eastAsia="Times New Roman" w:hAnsi="Times New Roman" w:cs="Times New Roman"/>
+          <w:sz w:val="24"/>
+          <w:szCs w:val="24"/>
+          <w:lang w:val="en-US"/>
+        </w:rPr>
+        <w:t>yhatga</w:t>
+      </w:r>
+      <w:proofErr w:type="spellEnd"/>
+      <w:proofErr w:type="gramEnd"/>
+      <w:r>
+        <w:rPr>
+          <w:rFonts w:ascii="Times New Roman" w:eastAsia="Times New Roman" w:hAnsi="Times New Roman" w:cs="Times New Roman"/>
+          <w:sz w:val="24"/>
+          <w:szCs w:val="24"/>
+        </w:rPr>
+        <w:t xml:space="preserve"> </w:t>
+      </w:r>
+      <w:proofErr w:type="spellStart"/>
+      <w:r>
+        <w:rPr>
+          <w:rFonts w:ascii="Times New Roman" w:eastAsia="Times New Roman" w:hAnsi="Times New Roman" w:cs="Times New Roman"/>
+          <w:sz w:val="24"/>
+          <w:szCs w:val="24"/>
+          <w:lang w:val="en-US"/>
+        </w:rPr>
+        <w:t>olishni</w:t>
+      </w:r>
+      <w:proofErr w:type="spellEnd"/>
+      <w:r>
+        <w:rPr>
+          <w:rFonts w:ascii="Times New Roman" w:eastAsia="Times New Roman" w:hAnsi="Times New Roman" w:cs="Times New Roman"/>
+          <w:sz w:val="24"/>
+          <w:szCs w:val="24"/>
+        </w:rPr>
+        <w:t>, {%</w:t>
+      </w:r>
+      <w:r>
+        <w:rPr>
+          <w:rFonts w:ascii="Times New Roman" w:eastAsia="Times New Roman" w:hAnsi="Times New Roman" w:cs="Times New Roman"/>
+          <w:sz w:val="24"/>
+          <w:szCs w:val="24"/>
+          <w:lang w:val="en-US"/>
+        </w:rPr>
+        <w:t>if</w:t>
+      </w:r>
+      <w:r>
+        <w:rPr>
+          <w:rFonts w:ascii="Times New Roman" w:eastAsia="Times New Roman" w:hAnsi="Times New Roman" w:cs="Times New Roman"/>
+          <w:sz w:val="24"/>
+          <w:szCs w:val="24"/>
+        </w:rPr>
+        <w:t xml:space="preserve"> </w:t>
+      </w:r>
+      <w:r>
+        <w:rPr>
+          <w:rFonts w:ascii="Times New Roman" w:eastAsia="Times New Roman" w:hAnsi="Times New Roman" w:cs="Times New Roman"/>
+          <w:sz w:val="24"/>
+          <w:szCs w:val="24"/>
+          <w:lang w:val="en-US"/>
+        </w:rPr>
+        <w:t>lost</w:t>
+      </w:r>
+      <w:r>
+        <w:rPr>
+          <w:rFonts w:ascii="Times New Roman" w:eastAsia="Times New Roman" w:hAnsi="Times New Roman" w:cs="Times New Roman"/>
+          <w:sz w:val="24"/>
+          <w:szCs w:val="24"/>
+        </w:rPr>
+        <w:t>_</w:t>
+      </w:r>
+      <w:r>
+        <w:rPr>
+          <w:rFonts w:ascii="Times New Roman" w:eastAsia="Times New Roman" w:hAnsi="Times New Roman" w:cs="Times New Roman"/>
+          <w:sz w:val="24"/>
+          <w:szCs w:val="24"/>
+          <w:lang w:val="en-US"/>
+        </w:rPr>
+        <w:t>technical</w:t>
+      </w:r>
+      <w:r>
+        <w:rPr>
+          <w:rFonts w:ascii="Times New Roman" w:eastAsia="Times New Roman" w:hAnsi="Times New Roman" w:cs="Times New Roman"/>
+          <w:sz w:val="24"/>
+          <w:szCs w:val="24"/>
+        </w:rPr>
+        <w:t>_</w:t>
+      </w:r>
+      <w:r>
+        <w:rPr>
+          <w:rFonts w:ascii="Times New Roman" w:eastAsia="Times New Roman" w:hAnsi="Times New Roman" w:cs="Times New Roman"/>
+          <w:sz w:val="24"/>
+          <w:szCs w:val="24"/>
+          <w:lang w:val="en-US"/>
+        </w:rPr>
+        <w:t>passport</w:t>
+      </w:r>
+      <w:r>
+        <w:rPr>
+          <w:rFonts w:ascii="Times New Roman" w:eastAsia="Times New Roman" w:hAnsi="Times New Roman" w:cs="Times New Roman"/>
+          <w:sz w:val="24"/>
+          <w:szCs w:val="24"/>
+        </w:rPr>
+        <w:t xml:space="preserve"> %}</w:t>
+      </w:r>
+      <w:proofErr w:type="spellStart"/>
+      <w:r>
+        <w:rPr>
+          <w:rFonts w:ascii="Times New Roman" w:eastAsia="Times New Roman" w:hAnsi="Times New Roman" w:cs="Times New Roman"/>
+          <w:sz w:val="24"/>
+          <w:szCs w:val="24"/>
+          <w:lang w:val="en-US"/>
+        </w:rPr>
+        <w:t>yo</w:t>
+      </w:r>
+      <w:proofErr w:type="spellEnd"/>
+      <w:r>
+        <w:rPr>
+          <w:rFonts w:ascii="Times New Roman" w:eastAsia="Times New Roman" w:hAnsi="Times New Roman" w:cs="Times New Roman"/>
+          <w:sz w:val="24"/>
+          <w:szCs w:val="24"/>
+        </w:rPr>
+        <w:t>’</w:t>
+      </w:r>
+      <w:proofErr w:type="spellStart"/>
+      <w:r>
+        <w:rPr>
+          <w:rFonts w:ascii="Times New Roman" w:eastAsia="Times New Roman" w:hAnsi="Times New Roman" w:cs="Times New Roman"/>
+          <w:sz w:val="24"/>
+          <w:szCs w:val="24"/>
+          <w:lang w:val="en-US"/>
+        </w:rPr>
+        <w:t>qolgan</w:t>
+      </w:r>
+      <w:proofErr w:type="spellEnd"/>
+      <w:r>
+        <w:rPr>
+          <w:rFonts w:ascii="Times New Roman" w:eastAsia="Times New Roman" w:hAnsi="Times New Roman" w:cs="Times New Roman"/>
+          <w:sz w:val="24"/>
+          <w:szCs w:val="24"/>
+        </w:rPr>
+        <w:t xml:space="preserve"> </w:t>
+      </w:r>
+      <w:proofErr w:type="spellStart"/>
+      <w:r>
+        <w:rPr>
+          <w:rFonts w:ascii="Times New Roman" w:eastAsia="Times New Roman" w:hAnsi="Times New Roman" w:cs="Times New Roman"/>
+          <w:sz w:val="24"/>
+          <w:szCs w:val="24"/>
+          <w:lang w:val="en-US"/>
+        </w:rPr>
+        <w:t>qayd</w:t>
+      </w:r>
+      <w:proofErr w:type="spellEnd"/>
+      <w:r>
+        <w:rPr>
+          <w:rFonts w:ascii="Times New Roman" w:eastAsia="Times New Roman" w:hAnsi="Times New Roman" w:cs="Times New Roman"/>
+          <w:sz w:val="24"/>
+          <w:szCs w:val="24"/>
+        </w:rPr>
+        <w:t xml:space="preserve"> </w:t>
+      </w:r>
+      <w:proofErr w:type="spellStart"/>
+      <w:r>
+        <w:rPr>
+          <w:rFonts w:ascii="Times New Roman" w:eastAsia="Times New Roman" w:hAnsi="Times New Roman" w:cs="Times New Roman"/>
+          <w:sz w:val="24"/>
+          <w:szCs w:val="24"/>
+          <w:lang w:val="en-US"/>
+        </w:rPr>
+        <w:t>etish</w:t>
+      </w:r>
+      <w:proofErr w:type="spellEnd"/>
+      <w:r>
+        <w:rPr>
+          <w:rFonts w:ascii="Times New Roman" w:eastAsia="Times New Roman" w:hAnsi="Times New Roman" w:cs="Times New Roman"/>
+          <w:sz w:val="24"/>
+          <w:szCs w:val="24"/>
+        </w:rPr>
+        <w:t xml:space="preserve"> </w:t>
+      </w:r>
+      <w:proofErr w:type="spellStart"/>
+      <w:r>
+        <w:rPr>
+          <w:rFonts w:ascii="Times New Roman" w:eastAsia="Times New Roman" w:hAnsi="Times New Roman" w:cs="Times New Roman"/>
+          <w:sz w:val="24"/>
+          <w:szCs w:val="24"/>
+          <w:lang w:val="en-US"/>
+        </w:rPr>
+        <w:t>guvohnomasi</w:t>
+      </w:r>
+      <w:proofErr w:type="spellEnd"/>
+      <w:r>
+        <w:rPr>
+          <w:rFonts w:ascii="Times New Roman" w:eastAsia="Times New Roman" w:hAnsi="Times New Roman" w:cs="Times New Roman"/>
+          <w:sz w:val="24"/>
+          <w:szCs w:val="24"/>
+        </w:rPr>
+        <w:t xml:space="preserve"> </w:t>
+      </w:r>
+      <w:r>
+        <w:rPr>
+          <w:rFonts w:ascii="Times New Roman" w:eastAsia="Times New Roman" w:hAnsi="Times New Roman" w:cs="Times New Roman"/>
+          <w:sz w:val="24"/>
+          <w:szCs w:val="24"/>
+          <w:lang w:val="en-US"/>
+        </w:rPr>
+        <w:t>o</w:t>
+      </w:r>
+      <w:r>
+        <w:rPr>
+          <w:rFonts w:ascii="Times New Roman" w:eastAsia="Times New Roman" w:hAnsi="Times New Roman" w:cs="Times New Roman"/>
+          <w:sz w:val="24"/>
+          <w:szCs w:val="24"/>
+        </w:rPr>
+        <w:t>’</w:t>
+      </w:r>
+      <w:proofErr w:type="spellStart"/>
+      <w:r>
+        <w:rPr>
+          <w:rFonts w:ascii="Times New Roman" w:eastAsia="Times New Roman" w:hAnsi="Times New Roman" w:cs="Times New Roman"/>
+          <w:sz w:val="24"/>
+          <w:szCs w:val="24"/>
+          <w:lang w:val="en-US"/>
+        </w:rPr>
+        <w:t>rniga</w:t>
+      </w:r>
+      <w:proofErr w:type="spellEnd"/>
+      <w:r>
+        <w:rPr>
+          <w:rFonts w:ascii="Times New Roman" w:eastAsia="Times New Roman" w:hAnsi="Times New Roman" w:cs="Times New Roman"/>
+          <w:sz w:val="24"/>
+          <w:szCs w:val="24"/>
+        </w:rPr>
+        <w:t xml:space="preserve"> “</w:t>
+      </w:r>
+      <w:proofErr w:type="spellStart"/>
+      <w:r>
+        <w:rPr>
+          <w:rFonts w:ascii="Times New Roman" w:eastAsia="Times New Roman" w:hAnsi="Times New Roman" w:cs="Times New Roman"/>
+          <w:sz w:val="24"/>
+          <w:szCs w:val="24"/>
+          <w:lang w:val="en-US"/>
+        </w:rPr>
+        <w:t>nusxa</w:t>
+      </w:r>
+      <w:proofErr w:type="spellEnd"/>
+      <w:r>
+        <w:rPr>
+          <w:rFonts w:ascii="Times New Roman" w:eastAsia="Times New Roman" w:hAnsi="Times New Roman" w:cs="Times New Roman"/>
+          <w:sz w:val="24"/>
+          <w:szCs w:val="24"/>
+        </w:rPr>
+        <w:t xml:space="preserve">” </w:t>
+      </w:r>
+      <w:proofErr w:type="spellStart"/>
+      <w:r>
+        <w:rPr>
+          <w:rFonts w:ascii="Times New Roman" w:eastAsia="Times New Roman" w:hAnsi="Times New Roman" w:cs="Times New Roman"/>
+          <w:sz w:val="24"/>
+          <w:szCs w:val="24"/>
+          <w:lang w:val="en-US"/>
+        </w:rPr>
+        <w:t>berishingizni</w:t>
+      </w:r>
+      <w:proofErr w:type="spellEnd"/>
+      <w:r>
+        <w:rPr>
+          <w:rFonts w:ascii="Times New Roman" w:eastAsia="Times New Roman" w:hAnsi="Times New Roman" w:cs="Times New Roman"/>
+          <w:sz w:val="24"/>
+          <w:szCs w:val="24"/>
+        </w:rPr>
+        <w:t xml:space="preserve"> </w:t>
+      </w:r>
+      <w:r>
+        <w:rPr>
+          <w:rFonts w:ascii="Times New Roman" w:eastAsia="Times New Roman" w:hAnsi="Times New Roman" w:cs="Times New Roman"/>
+          <w:sz w:val="24"/>
+          <w:szCs w:val="24"/>
+          <w:lang w:val="uz-Cyrl-UZ"/>
+        </w:rPr>
+        <w:t xml:space="preserve"> </w:t>
+      </w:r>
+      <w:r>
+        <w:rPr>
+          <w:rFonts w:ascii="Times New Roman" w:eastAsia="Times New Roman" w:hAnsi="Times New Roman" w:cs="Times New Roman"/>
+          <w:sz w:val="24"/>
+          <w:szCs w:val="24"/>
+          <w:lang w:val="en-US"/>
+        </w:rPr>
+        <w:t>so</w:t>
+      </w:r>
+      <w:r>
+        <w:rPr>
+          <w:rFonts w:ascii="Times New Roman" w:eastAsia="Times New Roman" w:hAnsi="Times New Roman" w:cs="Times New Roman"/>
+          <w:sz w:val="24"/>
+          <w:szCs w:val="24"/>
+        </w:rPr>
+        <w:t>’</w:t>
+      </w:r>
+      <w:proofErr w:type="spellStart"/>
+      <w:r>
+        <w:rPr>
+          <w:rFonts w:ascii="Times New Roman" w:eastAsia="Times New Roman" w:hAnsi="Times New Roman" w:cs="Times New Roman"/>
+          <w:sz w:val="24"/>
+          <w:szCs w:val="24"/>
+          <w:lang w:val="en-US"/>
+        </w:rPr>
+        <w:t>rayman</w:t>
+      </w:r>
+      <w:proofErr w:type="spellEnd"/>
+      <w:r>
+        <w:rPr>
+          <w:rFonts w:ascii="Times New Roman" w:eastAsia="Times New Roman" w:hAnsi="Times New Roman" w:cs="Times New Roman"/>
+          <w:sz w:val="24"/>
+          <w:szCs w:val="24"/>
+        </w:rPr>
+        <w:t xml:space="preserve">.{% </w:t>
+      </w:r>
+      <w:r>
+        <w:rPr>
+          <w:rFonts w:ascii="Times New Roman" w:eastAsia="Times New Roman" w:hAnsi="Times New Roman" w:cs="Times New Roman"/>
+          <w:sz w:val="24"/>
+          <w:szCs w:val="24"/>
+          <w:lang w:val="en-US"/>
+        </w:rPr>
+        <w:t>else</w:t>
+      </w:r>
+      <w:r>
+        <w:rPr>
+          <w:rFonts w:ascii="Times New Roman" w:eastAsia="Times New Roman" w:hAnsi="Times New Roman" w:cs="Times New Roman"/>
+          <w:sz w:val="24"/>
+          <w:szCs w:val="24"/>
+        </w:rPr>
+        <w:t xml:space="preserve"> %} </w:t>
+      </w:r>
+      <w:proofErr w:type="spellStart"/>
+      <w:r>
+        <w:rPr>
+          <w:rFonts w:ascii="Times New Roman" w:eastAsia="Times New Roman" w:hAnsi="Times New Roman" w:cs="Times New Roman"/>
+          <w:sz w:val="24"/>
+          <w:szCs w:val="24"/>
+          <w:lang w:val="en-US"/>
+        </w:rPr>
+        <w:t>qayd</w:t>
+      </w:r>
+      <w:proofErr w:type="spellEnd"/>
+      <w:r>
+        <w:rPr>
+          <w:rFonts w:ascii="Times New Roman" w:eastAsia="Times New Roman" w:hAnsi="Times New Roman" w:cs="Times New Roman"/>
+          <w:sz w:val="24"/>
+          <w:szCs w:val="24"/>
+        </w:rPr>
+        <w:t xml:space="preserve"> </w:t>
+      </w:r>
+      <w:proofErr w:type="spellStart"/>
+      <w:r>
+        <w:rPr>
+          <w:rFonts w:ascii="Times New Roman" w:eastAsia="Times New Roman" w:hAnsi="Times New Roman" w:cs="Times New Roman"/>
+          <w:sz w:val="24"/>
+          <w:szCs w:val="24"/>
+          <w:lang w:val="en-US"/>
+        </w:rPr>
+        <w:t>etish</w:t>
+      </w:r>
+      <w:proofErr w:type="spellEnd"/>
+      <w:r>
+        <w:rPr>
+          <w:rFonts w:ascii="Times New Roman" w:eastAsia="Times New Roman" w:hAnsi="Times New Roman" w:cs="Times New Roman"/>
+          <w:sz w:val="24"/>
+          <w:szCs w:val="24"/>
+        </w:rPr>
+        <w:t xml:space="preserve"> </w:t>
+      </w:r>
+      <w:proofErr w:type="spellStart"/>
+      <w:r>
+        <w:rPr>
+          <w:rFonts w:ascii="Times New Roman" w:eastAsia="Times New Roman" w:hAnsi="Times New Roman" w:cs="Times New Roman"/>
+          <w:sz w:val="24"/>
+          <w:szCs w:val="24"/>
+          <w:lang w:val="en-US"/>
+        </w:rPr>
+        <w:t>guvohnomasi</w:t>
+      </w:r>
+      <w:proofErr w:type="spellEnd"/>
+      <w:r>
+        <w:rPr>
+          <w:rFonts w:ascii="Times New Roman" w:eastAsia="Times New Roman" w:hAnsi="Times New Roman" w:cs="Times New Roman"/>
+          <w:sz w:val="24"/>
+          <w:szCs w:val="24"/>
+        </w:rPr>
+        <w:t xml:space="preserve"> </w:t>
+      </w:r>
+      <w:proofErr w:type="spellStart"/>
+      <w:r>
+        <w:rPr>
+          <w:rFonts w:ascii="Times New Roman" w:eastAsia="Times New Roman" w:hAnsi="Times New Roman" w:cs="Times New Roman"/>
+          <w:sz w:val="24"/>
+          <w:szCs w:val="24"/>
+          <w:lang w:val="en-US"/>
+        </w:rPr>
+        <w:t>berishingizni</w:t>
+      </w:r>
+      <w:proofErr w:type="spellEnd"/>
+      <w:r>
+        <w:rPr>
+          <w:rFonts w:ascii="Times New Roman" w:eastAsia="Times New Roman" w:hAnsi="Times New Roman" w:cs="Times New Roman"/>
+          <w:sz w:val="24"/>
+          <w:szCs w:val="24"/>
+        </w:rPr>
+        <w:t xml:space="preserve"> </w:t>
+      </w:r>
+      <w:r>
+        <w:rPr>
+          <w:rFonts w:ascii="Times New Roman" w:eastAsia="Times New Roman" w:hAnsi="Times New Roman" w:cs="Times New Roman"/>
+          <w:sz w:val="24"/>
+          <w:szCs w:val="24"/>
+          <w:lang w:val="en-US"/>
+        </w:rPr>
+        <w:t>so</w:t>
+      </w:r>
+      <w:r>
+        <w:rPr>
+          <w:rFonts w:ascii="Times New Roman" w:eastAsia="Times New Roman" w:hAnsi="Times New Roman" w:cs="Times New Roman"/>
+          <w:sz w:val="24"/>
+          <w:szCs w:val="24"/>
+        </w:rPr>
+        <w:t>’</w:t>
+      </w:r>
+      <w:proofErr w:type="spellStart"/>
+      <w:r>
+        <w:rPr>
+          <w:rFonts w:ascii="Times New Roman" w:eastAsia="Times New Roman" w:hAnsi="Times New Roman" w:cs="Times New Roman"/>
+          <w:sz w:val="24"/>
+          <w:szCs w:val="24"/>
+          <w:lang w:val="en-US"/>
+        </w:rPr>
+        <w:t>rayman</w:t>
+      </w:r>
+      <w:proofErr w:type="spellEnd"/>
+      <w:r>
+        <w:rPr>
+          <w:rFonts w:ascii="Times New Roman" w:eastAsia="Times New Roman" w:hAnsi="Times New Roman" w:cs="Times New Roman"/>
+          <w:sz w:val="24"/>
+          <w:szCs w:val="24"/>
+        </w:rPr>
+        <w:t xml:space="preserve">.{% </w:t>
+      </w:r>
+      <w:r>
+        <w:rPr>
+          <w:rFonts w:ascii="Times New Roman" w:eastAsia="Times New Roman" w:hAnsi="Times New Roman" w:cs="Times New Roman"/>
+          <w:sz w:val="24"/>
+          <w:szCs w:val="24"/>
+          <w:lang w:val="en-US"/>
+        </w:rPr>
+        <w:t>endif</w:t>
+      </w:r>
+      <w:r>
+        <w:rPr>
+          <w:rFonts w:ascii="Times New Roman" w:eastAsia="Times New Roman" w:hAnsi="Times New Roman" w:cs="Times New Roman"/>
+          <w:sz w:val="24"/>
+          <w:szCs w:val="24"/>
+        </w:rPr>
+        <w:t xml:space="preserve"> %}</w:t>
+      </w:r>
+    </w:p>
+    <w:p>
+      <w:pPr>
+        <w:pStyle w:val="a5"/>
+        <w:ind w:left="726"/>
+        <w:jc w:val="both"/>
+        <w:rPr>
+          <w:rFonts w:ascii="Times New Roman" w:eastAsia="Times New Roman" w:hAnsi="Times New Roman" w:cs="Times New Roman"/>
           <w:sz w:val="4"/>
           <w:szCs w:val="4"/>
         </w:rPr>
@@ -1006,6 +1531,7 @@
           <w:lang w:val="en-US"/>
         </w:rPr>
       </w:pPr>
+      <w:proofErr w:type="spellStart"/>
       <w:r>
         <w:rPr>
           <w:rFonts w:ascii="Times New Roman" w:eastAsia="Times New Roman" w:hAnsi="Times New Roman" w:cs="Times New Roman"/>
@@ -1014,7 +1540,106 @@
           <w:szCs w:val="28"/>
           <w:lang w:val="en-US"/>
         </w:rPr>
-        <w:t>Avtomobilning (mototsiklning, tirkamaning) ro’yhat belgilari:</w:t>
+        <w:t>Avtomobilning</w:t>
+      </w:r>
+      <w:proofErr w:type="spellEnd"/>
+      <w:r>
+        <w:rPr>
+          <w:rFonts w:ascii="Times New Roman" w:eastAsia="Times New Roman" w:hAnsi="Times New Roman" w:cs="Times New Roman"/>
+          <w:b/>
+          <w:sz w:val="28"/>
+          <w:szCs w:val="28"/>
+          <w:lang w:val="en-US"/>
+        </w:rPr>
+        <w:t xml:space="preserve"> (</w:t>
+      </w:r>
+      <w:proofErr w:type="spellStart"/>
+      <w:r>
+        <w:rPr>
+          <w:rFonts w:ascii="Times New Roman" w:eastAsia="Times New Roman" w:hAnsi="Times New Roman" w:cs="Times New Roman"/>
+          <w:b/>
+          <w:sz w:val="28"/>
+          <w:szCs w:val="28"/>
+          <w:lang w:val="en-US"/>
+        </w:rPr>
+        <w:t>mototsiklning</w:t>
+      </w:r>
+      <w:proofErr w:type="spellEnd"/>
+      <w:r>
+        <w:rPr>
+          <w:rFonts w:ascii="Times New Roman" w:eastAsia="Times New Roman" w:hAnsi="Times New Roman" w:cs="Times New Roman"/>
+          <w:b/>
+          <w:sz w:val="28"/>
+          <w:szCs w:val="28"/>
+          <w:lang w:val="en-US"/>
+        </w:rPr>
+        <w:t xml:space="preserve">, </w:t>
+      </w:r>
+      <w:proofErr w:type="spellStart"/>
+      <w:r>
+        <w:rPr>
+          <w:rFonts w:ascii="Times New Roman" w:eastAsia="Times New Roman" w:hAnsi="Times New Roman" w:cs="Times New Roman"/>
+          <w:b/>
+          <w:sz w:val="28"/>
+          <w:szCs w:val="28"/>
+          <w:lang w:val="en-US"/>
+        </w:rPr>
+        <w:t>tirkamaning</w:t>
+      </w:r>
+      <w:proofErr w:type="spellEnd"/>
+      <w:r>
+        <w:rPr>
+          <w:rFonts w:ascii="Times New Roman" w:eastAsia="Times New Roman" w:hAnsi="Times New Roman" w:cs="Times New Roman"/>
+          <w:b/>
+          <w:sz w:val="28"/>
+          <w:szCs w:val="28"/>
+          <w:lang w:val="en-US"/>
+        </w:rPr>
+        <w:t xml:space="preserve">) </w:t>
+      </w:r>
+      <w:proofErr w:type="spellStart"/>
+      <w:r>
+        <w:rPr>
+          <w:rFonts w:ascii="Times New Roman" w:eastAsia="Times New Roman" w:hAnsi="Times New Roman" w:cs="Times New Roman"/>
+          <w:b/>
+          <w:sz w:val="28"/>
+          <w:szCs w:val="28"/>
+          <w:lang w:val="en-US"/>
+        </w:rPr>
+        <w:t>ro’yhat</w:t>
+      </w:r>
+      <w:proofErr w:type="spellEnd"/>
+      <w:r>
+        <w:rPr>
+          <w:rFonts w:ascii="Times New Roman" w:eastAsia="Times New Roman" w:hAnsi="Times New Roman" w:cs="Times New Roman"/>
+          <w:b/>
+          <w:sz w:val="28"/>
+          <w:szCs w:val="28"/>
+          <w:lang w:val="en-US"/>
+        </w:rPr>
+        <w:t xml:space="preserve"> </w:t>
+      </w:r>
+      <w:proofErr w:type="spellStart"/>
+      <w:r>
+        <w:rPr>
+          <w:rFonts w:ascii="Times New Roman" w:eastAsia="Times New Roman" w:hAnsi="Times New Roman" w:cs="Times New Roman"/>
+          <w:b/>
+          <w:sz w:val="28"/>
+          <w:szCs w:val="28"/>
+          <w:lang w:val="en-US"/>
+        </w:rPr>
+        <w:t>belgilari</w:t>
+      </w:r>
+      <w:proofErr w:type="spellEnd"/>
+      <w:r>
+        <w:rPr>
+          <w:rFonts w:ascii="Times New Roman" w:eastAsia="Times New Roman" w:hAnsi="Times New Roman" w:cs="Times New Roman"/>
+          <w:b/>
+          <w:sz w:val="28"/>
+          <w:szCs w:val="28"/>
+          <w:lang w:val="en-US"/>
+        </w:rPr>
+        <w:t>:</w:t>
       </w:r>
     </w:p>
     <w:p>
@@ -1051,19 +1676,67 @@
           <w:szCs w:val="24"/>
           <w:lang w:val="en-US"/>
         </w:rPr>
-        <w:t xml:space="preserve">1. T\v rusumi: </w:t>
-      </w:r>
-      <w:r>
-        <w:rPr>
-          <w:rFonts w:ascii="Times New Roman" w:eastAsia="Times New Roman" w:hAnsi="Times New Roman" w:cs="Times New Roman"/>
-          <w:b/>
-          <w:bCs/>
-          <w:sz w:val="24"/>
-          <w:szCs w:val="24"/>
-          <w:u w:val="single"/>
-          <w:lang w:val="en-US"/>
-        </w:rPr>
-        <w:t>{{car.model}}</w:t>
+        <w:t xml:space="preserve">1. T\v </w:t>
+      </w:r>
+      <w:proofErr w:type="spellStart"/>
+      <w:r>
+        <w:rPr>
+          <w:rFonts w:ascii="Times New Roman" w:eastAsia="Times New Roman" w:hAnsi="Times New Roman" w:cs="Times New Roman"/>
+          <w:sz w:val="24"/>
+          <w:szCs w:val="24"/>
+          <w:lang w:val="en-US"/>
+        </w:rPr>
+        <w:t>rusumi</w:t>
+      </w:r>
+      <w:proofErr w:type="spellEnd"/>
+      <w:r>
+        <w:rPr>
+          <w:rFonts w:ascii="Times New Roman" w:eastAsia="Times New Roman" w:hAnsi="Times New Roman" w:cs="Times New Roman"/>
+          <w:sz w:val="24"/>
+          <w:szCs w:val="24"/>
+          <w:lang w:val="en-US"/>
+        </w:rPr>
+        <w:t xml:space="preserve">: </w:t>
+      </w:r>
+      <w:r>
+        <w:rPr>
+          <w:rFonts w:ascii="Times New Roman" w:eastAsia="Times New Roman" w:hAnsi="Times New Roman" w:cs="Times New Roman"/>
+          <w:b/>
+          <w:bCs/>
+          <w:sz w:val="24"/>
+          <w:szCs w:val="24"/>
+          <w:u w:val="single"/>
+          <w:lang w:val="en-US"/>
+        </w:rPr>
+        <w:t>{{</w:t>
+      </w:r>
+      <w:proofErr w:type="spellStart"/>
+      <w:proofErr w:type="gramStart"/>
+      <w:r>
+        <w:rPr>
+          <w:rFonts w:ascii="Times New Roman" w:eastAsia="Times New Roman" w:hAnsi="Times New Roman" w:cs="Times New Roman"/>
+          <w:b/>
+          <w:bCs/>
+          <w:sz w:val="24"/>
+          <w:szCs w:val="24"/>
+          <w:u w:val="single"/>
+          <w:lang w:val="en-US"/>
+        </w:rPr>
+        <w:t>car.model</w:t>
+      </w:r>
+      <w:proofErr w:type="spellEnd"/>
+      <w:proofErr w:type="gramEnd"/>
+      <w:r>
+        <w:rPr>
+          <w:rFonts w:ascii="Times New Roman" w:eastAsia="Times New Roman" w:hAnsi="Times New Roman" w:cs="Times New Roman"/>
+          <w:b/>
+          <w:bCs/>
+          <w:sz w:val="24"/>
+          <w:szCs w:val="24"/>
+          <w:u w:val="single"/>
+          <w:lang w:val="en-US"/>
+        </w:rPr>
+        <w:t>}}</w:t>
       </w:r>
       <w:r>
         <w:rPr>
@@ -1098,19 +1771,79 @@
           <w:szCs w:val="24"/>
           <w:lang w:val="en-US"/>
         </w:rPr>
-        <w:t xml:space="preserve">2. T\v turi: </w:t>
-      </w:r>
-      <w:r>
-        <w:rPr>
-          <w:rFonts w:ascii="Times New Roman" w:eastAsia="Times New Roman" w:hAnsi="Times New Roman" w:cs="Times New Roman"/>
-          <w:b/>
-          <w:bCs/>
-          <w:sz w:val="24"/>
-          <w:szCs w:val="24"/>
-          <w:u w:val="single"/>
-          <w:lang w:val="en-US"/>
-        </w:rPr>
-        <w:t>{{car.type.title}}</w:t>
+        <w:t xml:space="preserve">2. T\v </w:t>
+      </w:r>
+      <w:proofErr w:type="spellStart"/>
+      <w:r>
+        <w:rPr>
+          <w:rFonts w:ascii="Times New Roman" w:eastAsia="Times New Roman" w:hAnsi="Times New Roman" w:cs="Times New Roman"/>
+          <w:sz w:val="24"/>
+          <w:szCs w:val="24"/>
+          <w:lang w:val="en-US"/>
+        </w:rPr>
+        <w:t>turi</w:t>
+      </w:r>
+      <w:proofErr w:type="spellEnd"/>
+      <w:r>
+        <w:rPr>
+          <w:rFonts w:ascii="Times New Roman" w:eastAsia="Times New Roman" w:hAnsi="Times New Roman" w:cs="Times New Roman"/>
+          <w:sz w:val="24"/>
+          <w:szCs w:val="24"/>
+          <w:lang w:val="en-US"/>
+        </w:rPr>
+        <w:t xml:space="preserve">: </w:t>
+      </w:r>
+      <w:r>
+        <w:rPr>
+          <w:rFonts w:ascii="Times New Roman" w:eastAsia="Times New Roman" w:hAnsi="Times New Roman" w:cs="Times New Roman"/>
+          <w:b/>
+          <w:bCs/>
+          <w:sz w:val="24"/>
+          <w:szCs w:val="24"/>
+          <w:u w:val="single"/>
+          <w:lang w:val="en-US"/>
+        </w:rPr>
+        <w:t>{{</w:t>
+      </w:r>
+      <w:proofErr w:type="spellStart"/>
+      <w:proofErr w:type="gramStart"/>
+      <w:r>
+        <w:rPr>
+          <w:rFonts w:ascii="Times New Roman" w:eastAsia="Times New Roman" w:hAnsi="Times New Roman" w:cs="Times New Roman"/>
+          <w:b/>
+          <w:bCs/>
+          <w:sz w:val="24"/>
+          <w:szCs w:val="24"/>
+          <w:u w:val="single"/>
+          <w:lang w:val="en-US"/>
+        </w:rPr>
+        <w:t>car.type</w:t>
+      </w:r>
+      <w:proofErr w:type="gramEnd"/>
+      <w:r>
+        <w:rPr>
+          <w:rFonts w:ascii="Times New Roman" w:eastAsia="Times New Roman" w:hAnsi="Times New Roman" w:cs="Times New Roman"/>
+          <w:b/>
+          <w:bCs/>
+          <w:sz w:val="24"/>
+          <w:szCs w:val="24"/>
+          <w:u w:val="single"/>
+          <w:lang w:val="en-US"/>
+        </w:rPr>
+        <w:t>.title</w:t>
+      </w:r>
+      <w:proofErr w:type="spellEnd"/>
+      <w:r>
+        <w:rPr>
+          <w:rFonts w:ascii="Times New Roman" w:eastAsia="Times New Roman" w:hAnsi="Times New Roman" w:cs="Times New Roman"/>
+          <w:b/>
+          <w:bCs/>
+          <w:sz w:val="24"/>
+          <w:szCs w:val="24"/>
+          <w:u w:val="single"/>
+          <w:lang w:val="en-US"/>
+        </w:rPr>
+        <w:t>}}</w:t>
       </w:r>
     </w:p>
     <w:p>
@@ -1134,19 +1867,85 @@
           <w:szCs w:val="24"/>
           <w:lang w:val="en-US"/>
         </w:rPr>
-        <w:t xml:space="preserve">3. Qayta jihozlash: </w:t>
-      </w:r>
-      <w:r>
-        <w:rPr>
-          <w:rFonts w:ascii="Times New Roman" w:eastAsia="Times New Roman" w:hAnsi="Times New Roman" w:cs="Times New Roman"/>
-          <w:b/>
-          <w:bCs/>
-          <w:sz w:val="24"/>
-          <w:szCs w:val="24"/>
-          <w:u w:val="single"/>
-          <w:lang w:val="en-US"/>
-        </w:rPr>
-        <w:t>{% if devices %}{{devices}}{% endif %}</w:t>
+        <w:t xml:space="preserve">3. </w:t>
+      </w:r>
+      <w:proofErr w:type="spellStart"/>
+      <w:r>
+        <w:rPr>
+          <w:rFonts w:ascii="Times New Roman" w:eastAsia="Times New Roman" w:hAnsi="Times New Roman" w:cs="Times New Roman"/>
+          <w:sz w:val="24"/>
+          <w:szCs w:val="24"/>
+          <w:lang w:val="en-US"/>
+        </w:rPr>
+        <w:t>Alohida</w:t>
+      </w:r>
+      <w:proofErr w:type="spellEnd"/>
+      <w:r>
+        <w:rPr>
+          <w:rFonts w:ascii="Times New Roman" w:eastAsia="Times New Roman" w:hAnsi="Times New Roman" w:cs="Times New Roman"/>
+          <w:sz w:val="24"/>
+          <w:szCs w:val="24"/>
+          <w:lang w:val="en-US"/>
+        </w:rPr>
+        <w:t xml:space="preserve"> </w:t>
+      </w:r>
+      <w:proofErr w:type="spellStart"/>
+      <w:r>
+        <w:rPr>
+          <w:rFonts w:ascii="Times New Roman" w:eastAsia="Times New Roman" w:hAnsi="Times New Roman" w:cs="Times New Roman"/>
+          <w:sz w:val="24"/>
+          <w:szCs w:val="24"/>
+          <w:lang w:val="en-US"/>
+        </w:rPr>
+        <w:t>begilar</w:t>
+      </w:r>
+      <w:proofErr w:type="spellEnd"/>
+      <w:r>
+        <w:rPr>
+          <w:rFonts w:ascii="Times New Roman" w:eastAsia="Times New Roman" w:hAnsi="Times New Roman" w:cs="Times New Roman"/>
+          <w:sz w:val="24"/>
+          <w:szCs w:val="24"/>
+          <w:lang w:val="en-US"/>
+        </w:rPr>
+        <w:t xml:space="preserve">: </w:t>
+      </w:r>
+      <w:r>
+        <w:rPr>
+          <w:rFonts w:ascii="Times New Roman" w:eastAsia="Times New Roman" w:hAnsi="Times New Roman" w:cs="Times New Roman"/>
+          <w:b/>
+          <w:bCs/>
+          <w:sz w:val="24"/>
+          <w:szCs w:val="24"/>
+          <w:u w:val="single"/>
+          <w:lang w:val="en-US"/>
+        </w:rPr>
+        <w:t xml:space="preserve">{% if devices </w:t>
+      </w:r>
+      <w:proofErr w:type="gramStart"/>
+      <w:r>
+        <w:rPr>
+          <w:rFonts w:ascii="Times New Roman" w:eastAsia="Times New Roman" w:hAnsi="Times New Roman" w:cs="Times New Roman"/>
+          <w:b/>
+          <w:bCs/>
+          <w:sz w:val="24"/>
+          <w:szCs w:val="24"/>
+          <w:u w:val="single"/>
+          <w:lang w:val="en-US"/>
+        </w:rPr>
+        <w:t>%}{</w:t>
+      </w:r>
+      <w:proofErr w:type="gramEnd"/>
+      <w:r>
+        <w:rPr>
+          <w:rFonts w:ascii="Times New Roman" w:eastAsia="Times New Roman" w:hAnsi="Times New Roman" w:cs="Times New Roman"/>
+          <w:b/>
+          <w:bCs/>
+          <w:sz w:val="24"/>
+          <w:szCs w:val="24"/>
+          <w:u w:val="single"/>
+          <w:lang w:val="en-US"/>
+        </w:rPr>
+        <w:t>{devices}}{% endif %}</w:t>
       </w:r>
     </w:p>
     <w:p>
@@ -1167,19 +1966,99 @@
           <w:szCs w:val="24"/>
           <w:lang w:val="en-US"/>
         </w:rPr>
-        <w:t xml:space="preserve">4. Kuzov turi: </w:t>
-      </w:r>
-      <w:r>
-        <w:rPr>
-          <w:rFonts w:ascii="Times New Roman" w:eastAsia="Times New Roman" w:hAnsi="Times New Roman" w:cs="Times New Roman"/>
-          <w:b/>
-          <w:bCs/>
-          <w:sz w:val="24"/>
-          <w:szCs w:val="24"/>
-          <w:u w:val="single"/>
-          <w:lang w:val="en-US"/>
-        </w:rPr>
-        <w:t>{{car.body_type.title}}</w:t>
+        <w:t xml:space="preserve">4. </w:t>
+      </w:r>
+      <w:proofErr w:type="spellStart"/>
+      <w:r>
+        <w:rPr>
+          <w:rFonts w:ascii="Times New Roman" w:eastAsia="Times New Roman" w:hAnsi="Times New Roman" w:cs="Times New Roman"/>
+          <w:sz w:val="24"/>
+          <w:szCs w:val="24"/>
+          <w:lang w:val="en-US"/>
+        </w:rPr>
+        <w:t>Kuzov</w:t>
+      </w:r>
+      <w:proofErr w:type="spellEnd"/>
+      <w:r>
+        <w:rPr>
+          <w:rFonts w:ascii="Times New Roman" w:eastAsia="Times New Roman" w:hAnsi="Times New Roman" w:cs="Times New Roman"/>
+          <w:sz w:val="24"/>
+          <w:szCs w:val="24"/>
+          <w:lang w:val="en-US"/>
+        </w:rPr>
+        <w:t xml:space="preserve"> </w:t>
+      </w:r>
+      <w:proofErr w:type="spellStart"/>
+      <w:r>
+        <w:rPr>
+          <w:rFonts w:ascii="Times New Roman" w:eastAsia="Times New Roman" w:hAnsi="Times New Roman" w:cs="Times New Roman"/>
+          <w:sz w:val="24"/>
+          <w:szCs w:val="24"/>
+          <w:lang w:val="en-US"/>
+        </w:rPr>
+        <w:t>turi</w:t>
+      </w:r>
+      <w:proofErr w:type="spellEnd"/>
+      <w:r>
+        <w:rPr>
+          <w:rFonts w:ascii="Times New Roman" w:eastAsia="Times New Roman" w:hAnsi="Times New Roman" w:cs="Times New Roman"/>
+          <w:sz w:val="24"/>
+          <w:szCs w:val="24"/>
+          <w:lang w:val="en-US"/>
+        </w:rPr>
+        <w:t xml:space="preserve">: </w:t>
+      </w:r>
+      <w:r>
+        <w:rPr>
+          <w:rFonts w:ascii="Times New Roman" w:eastAsia="Times New Roman" w:hAnsi="Times New Roman" w:cs="Times New Roman"/>
+          <w:b/>
+          <w:bCs/>
+          <w:sz w:val="24"/>
+          <w:szCs w:val="24"/>
+          <w:u w:val="single"/>
+          <w:lang w:val="en-US"/>
+        </w:rPr>
+        <w:t>{{</w:t>
+      </w:r>
+      <w:proofErr w:type="spellStart"/>
+      <w:proofErr w:type="gramStart"/>
+      <w:r>
+        <w:rPr>
+          <w:rFonts w:ascii="Times New Roman" w:eastAsia="Times New Roman" w:hAnsi="Times New Roman" w:cs="Times New Roman"/>
+          <w:b/>
+          <w:bCs/>
+          <w:sz w:val="24"/>
+          <w:szCs w:val="24"/>
+          <w:u w:val="single"/>
+          <w:lang w:val="en-US"/>
+        </w:rPr>
+        <w:t>car.body</w:t>
+      </w:r>
+      <w:proofErr w:type="gramEnd"/>
+      <w:r>
+        <w:rPr>
+          <w:rFonts w:ascii="Times New Roman" w:eastAsia="Times New Roman" w:hAnsi="Times New Roman" w:cs="Times New Roman"/>
+          <w:b/>
+          <w:bCs/>
+          <w:sz w:val="24"/>
+          <w:szCs w:val="24"/>
+          <w:u w:val="single"/>
+          <w:lang w:val="en-US"/>
+        </w:rPr>
+        <w:t>_type.title</w:t>
+      </w:r>
+      <w:proofErr w:type="spellEnd"/>
+      <w:r>
+        <w:rPr>
+          <w:rFonts w:ascii="Times New Roman" w:eastAsia="Times New Roman" w:hAnsi="Times New Roman" w:cs="Times New Roman"/>
+          <w:b/>
+          <w:bCs/>
+          <w:sz w:val="24"/>
+          <w:szCs w:val="24"/>
+          <w:u w:val="single"/>
+          <w:lang w:val="en-US"/>
+        </w:rPr>
+        <w:t>}}</w:t>
       </w:r>
       <w:r>
         <w:rPr>
@@ -1209,19 +2088,125 @@
           <w:szCs w:val="24"/>
           <w:lang w:val="en-US"/>
         </w:rPr>
-        <w:t xml:space="preserve">5. Yoqilg’i turi: </w:t>
-      </w:r>
-      <w:r>
-        <w:rPr>
-          <w:rFonts w:ascii="Times New Roman" w:eastAsia="Times New Roman" w:hAnsi="Times New Roman" w:cs="Times New Roman"/>
-          <w:b/>
-          <w:bCs/>
-          <w:sz w:val="24"/>
-          <w:szCs w:val="24"/>
-          <w:u w:val="single"/>
-          <w:lang w:val="en-US"/>
-        </w:rPr>
-        <w:t>{%if fuel_types%}{{fuel_types}}{%endif%}</w:t>
+        <w:t xml:space="preserve">5. </w:t>
+      </w:r>
+      <w:proofErr w:type="spellStart"/>
+      <w:r>
+        <w:rPr>
+          <w:rFonts w:ascii="Times New Roman" w:eastAsia="Times New Roman" w:hAnsi="Times New Roman" w:cs="Times New Roman"/>
+          <w:sz w:val="24"/>
+          <w:szCs w:val="24"/>
+          <w:lang w:val="en-US"/>
+        </w:rPr>
+        <w:t>Yoqilg’i</w:t>
+      </w:r>
+      <w:proofErr w:type="spellEnd"/>
+      <w:r>
+        <w:rPr>
+          <w:rFonts w:ascii="Times New Roman" w:eastAsia="Times New Roman" w:hAnsi="Times New Roman" w:cs="Times New Roman"/>
+          <w:sz w:val="24"/>
+          <w:szCs w:val="24"/>
+          <w:lang w:val="en-US"/>
+        </w:rPr>
+        <w:t xml:space="preserve"> </w:t>
+      </w:r>
+      <w:proofErr w:type="spellStart"/>
+      <w:r>
+        <w:rPr>
+          <w:rFonts w:ascii="Times New Roman" w:eastAsia="Times New Roman" w:hAnsi="Times New Roman" w:cs="Times New Roman"/>
+          <w:sz w:val="24"/>
+          <w:szCs w:val="24"/>
+          <w:lang w:val="en-US"/>
+        </w:rPr>
+        <w:t>turi</w:t>
+      </w:r>
+      <w:proofErr w:type="spellEnd"/>
+      <w:r>
+        <w:rPr>
+          <w:rFonts w:ascii="Times New Roman" w:eastAsia="Times New Roman" w:hAnsi="Times New Roman" w:cs="Times New Roman"/>
+          <w:sz w:val="24"/>
+          <w:szCs w:val="24"/>
+          <w:lang w:val="en-US"/>
+        </w:rPr>
+        <w:t xml:space="preserve">: </w:t>
+      </w:r>
+      <w:r>
+        <w:rPr>
+          <w:rFonts w:ascii="Times New Roman" w:eastAsia="Times New Roman" w:hAnsi="Times New Roman" w:cs="Times New Roman"/>
+          <w:b/>
+          <w:bCs/>
+          <w:sz w:val="24"/>
+          <w:szCs w:val="24"/>
+          <w:u w:val="single"/>
+          <w:lang w:val="en-US"/>
+        </w:rPr>
+        <w:t xml:space="preserve">{%if </w:t>
+      </w:r>
+      <w:proofErr w:type="spellStart"/>
+      <w:r>
+        <w:rPr>
+          <w:rFonts w:ascii="Times New Roman" w:eastAsia="Times New Roman" w:hAnsi="Times New Roman" w:cs="Times New Roman"/>
+          <w:b/>
+          <w:bCs/>
+          <w:sz w:val="24"/>
+          <w:szCs w:val="24"/>
+          <w:u w:val="single"/>
+          <w:lang w:val="en-US"/>
+        </w:rPr>
+        <w:t>fuel_types</w:t>
+      </w:r>
+      <w:proofErr w:type="spellEnd"/>
+      <w:proofErr w:type="gramStart"/>
+      <w:r>
+        <w:rPr>
+          <w:rFonts w:ascii="Times New Roman" w:eastAsia="Times New Roman" w:hAnsi="Times New Roman" w:cs="Times New Roman"/>
+          <w:b/>
+          <w:bCs/>
+          <w:sz w:val="24"/>
+          <w:szCs w:val="24"/>
+          <w:u w:val="single"/>
+          <w:lang w:val="en-US"/>
+        </w:rPr>
+        <w:t>%}{</w:t>
+      </w:r>
+      <w:proofErr w:type="gramEnd"/>
+      <w:r>
+        <w:rPr>
+          <w:rFonts w:ascii="Times New Roman" w:eastAsia="Times New Roman" w:hAnsi="Times New Roman" w:cs="Times New Roman"/>
+          <w:b/>
+          <w:bCs/>
+          <w:sz w:val="24"/>
+          <w:szCs w:val="24"/>
+          <w:u w:val="single"/>
+          <w:lang w:val="en-US"/>
+        </w:rPr>
+        <w:t>{</w:t>
+      </w:r>
+      <w:proofErr w:type="spellStart"/>
+      <w:r>
+        <w:rPr>
+          <w:rFonts w:ascii="Times New Roman" w:eastAsia="Times New Roman" w:hAnsi="Times New Roman" w:cs="Times New Roman"/>
+          <w:b/>
+          <w:bCs/>
+          <w:sz w:val="24"/>
+          <w:szCs w:val="24"/>
+          <w:u w:val="single"/>
+          <w:lang w:val="en-US"/>
+        </w:rPr>
+        <w:t>fuel_types</w:t>
+      </w:r>
+      <w:proofErr w:type="spellEnd"/>
+      <w:r>
+        <w:rPr>
+          <w:rFonts w:ascii="Times New Roman" w:eastAsia="Times New Roman" w:hAnsi="Times New Roman" w:cs="Times New Roman"/>
+          <w:b/>
+          <w:bCs/>
+          <w:sz w:val="24"/>
+          <w:szCs w:val="24"/>
+          <w:u w:val="single"/>
+          <w:lang w:val="en-US"/>
+        </w:rPr>
+        <w:t>}}{%endif%}</w:t>
       </w:r>
       <w:r>
         <w:rPr>
@@ -1251,7 +2236,67 @@
           <w:szCs w:val="24"/>
           <w:lang w:val="en-US"/>
         </w:rPr>
-        <w:t xml:space="preserve">6. Ishlab chiqargan zavod: </w:t>
+        <w:t xml:space="preserve">6. </w:t>
+      </w:r>
+      <w:proofErr w:type="spellStart"/>
+      <w:r>
+        <w:rPr>
+          <w:rFonts w:ascii="Times New Roman" w:eastAsia="Times New Roman" w:hAnsi="Times New Roman" w:cs="Times New Roman"/>
+          <w:sz w:val="24"/>
+          <w:szCs w:val="24"/>
+          <w:lang w:val="en-US"/>
+        </w:rPr>
+        <w:t>Ishlab</w:t>
+      </w:r>
+      <w:proofErr w:type="spellEnd"/>
+      <w:r>
+        <w:rPr>
+          <w:rFonts w:ascii="Times New Roman" w:eastAsia="Times New Roman" w:hAnsi="Times New Roman" w:cs="Times New Roman"/>
+          <w:sz w:val="24"/>
+          <w:szCs w:val="24"/>
+          <w:lang w:val="en-US"/>
+        </w:rPr>
+        <w:t xml:space="preserve"> </w:t>
+      </w:r>
+      <w:proofErr w:type="spellStart"/>
+      <w:r>
+        <w:rPr>
+          <w:rFonts w:ascii="Times New Roman" w:eastAsia="Times New Roman" w:hAnsi="Times New Roman" w:cs="Times New Roman"/>
+          <w:sz w:val="24"/>
+          <w:szCs w:val="24"/>
+          <w:lang w:val="en-US"/>
+        </w:rPr>
+        <w:t>chiqargan</w:t>
+      </w:r>
+      <w:proofErr w:type="spellEnd"/>
+      <w:r>
+        <w:rPr>
+          <w:rFonts w:ascii="Times New Roman" w:eastAsia="Times New Roman" w:hAnsi="Times New Roman" w:cs="Times New Roman"/>
+          <w:sz w:val="24"/>
+          <w:szCs w:val="24"/>
+          <w:lang w:val="en-US"/>
+        </w:rPr>
+        <w:t xml:space="preserve"> </w:t>
+      </w:r>
+      <w:proofErr w:type="spellStart"/>
+      <w:r>
+        <w:rPr>
+          <w:rFonts w:ascii="Times New Roman" w:eastAsia="Times New Roman" w:hAnsi="Times New Roman" w:cs="Times New Roman"/>
+          <w:sz w:val="24"/>
+          <w:szCs w:val="24"/>
+          <w:lang w:val="en-US"/>
+        </w:rPr>
+        <w:t>zavod</w:t>
+      </w:r>
+      <w:proofErr w:type="spellEnd"/>
+      <w:r>
+        <w:rPr>
+          <w:rFonts w:ascii="Times New Roman" w:eastAsia="Times New Roman" w:hAnsi="Times New Roman" w:cs="Times New Roman"/>
+          <w:sz w:val="24"/>
+          <w:szCs w:val="24"/>
+          <w:lang w:val="en-US"/>
+        </w:rPr>
+        <w:t xml:space="preserve">: </w:t>
       </w:r>
       <w:r>
         <w:rPr>
@@ -1293,19 +2338,105 @@
           <w:szCs w:val="24"/>
           <w:lang w:val="en-US"/>
         </w:rPr>
-        <w:t xml:space="preserve">7. Ishlab chiqarilgan yili: </w:t>
-      </w:r>
-      <w:r>
-        <w:rPr>
-          <w:rFonts w:ascii="Times New Roman" w:eastAsia="Times New Roman" w:hAnsi="Times New Roman" w:cs="Times New Roman"/>
-          <w:b/>
-          <w:bCs/>
-          <w:sz w:val="24"/>
-          <w:szCs w:val="24"/>
-          <w:u w:val="single"/>
-          <w:lang w:val="en-US"/>
-        </w:rPr>
-        <w:t>{{made_year}}</w:t>
+        <w:t xml:space="preserve">7. </w:t>
+      </w:r>
+      <w:proofErr w:type="spellStart"/>
+      <w:r>
+        <w:rPr>
+          <w:rFonts w:ascii="Times New Roman" w:eastAsia="Times New Roman" w:hAnsi="Times New Roman" w:cs="Times New Roman"/>
+          <w:sz w:val="24"/>
+          <w:szCs w:val="24"/>
+          <w:lang w:val="en-US"/>
+        </w:rPr>
+        <w:t>Ishlab</w:t>
+      </w:r>
+      <w:proofErr w:type="spellEnd"/>
+      <w:r>
+        <w:rPr>
+          <w:rFonts w:ascii="Times New Roman" w:eastAsia="Times New Roman" w:hAnsi="Times New Roman" w:cs="Times New Roman"/>
+          <w:sz w:val="24"/>
+          <w:szCs w:val="24"/>
+          <w:lang w:val="en-US"/>
+        </w:rPr>
+        <w:t xml:space="preserve"> </w:t>
+      </w:r>
+      <w:proofErr w:type="spellStart"/>
+      <w:r>
+        <w:rPr>
+          <w:rFonts w:ascii="Times New Roman" w:eastAsia="Times New Roman" w:hAnsi="Times New Roman" w:cs="Times New Roman"/>
+          <w:sz w:val="24"/>
+          <w:szCs w:val="24"/>
+          <w:lang w:val="en-US"/>
+        </w:rPr>
+        <w:t>chiqarilgan</w:t>
+      </w:r>
+      <w:proofErr w:type="spellEnd"/>
+      <w:r>
+        <w:rPr>
+          <w:rFonts w:ascii="Times New Roman" w:eastAsia="Times New Roman" w:hAnsi="Times New Roman" w:cs="Times New Roman"/>
+          <w:sz w:val="24"/>
+          <w:szCs w:val="24"/>
+          <w:lang w:val="en-US"/>
+        </w:rPr>
+        <w:t xml:space="preserve"> </w:t>
+      </w:r>
+      <w:proofErr w:type="spellStart"/>
+      <w:r>
+        <w:rPr>
+          <w:rFonts w:ascii="Times New Roman" w:eastAsia="Times New Roman" w:hAnsi="Times New Roman" w:cs="Times New Roman"/>
+          <w:sz w:val="24"/>
+          <w:szCs w:val="24"/>
+          <w:lang w:val="en-US"/>
+        </w:rPr>
+        <w:t>yili</w:t>
+      </w:r>
+      <w:proofErr w:type="spellEnd"/>
+      <w:r>
+        <w:rPr>
+          <w:rFonts w:ascii="Times New Roman" w:eastAsia="Times New Roman" w:hAnsi="Times New Roman" w:cs="Times New Roman"/>
+          <w:sz w:val="24"/>
+          <w:szCs w:val="24"/>
+          <w:lang w:val="en-US"/>
+        </w:rPr>
+        <w:t xml:space="preserve">: </w:t>
+      </w:r>
+      <w:r>
+        <w:rPr>
+          <w:rFonts w:ascii="Times New Roman" w:eastAsia="Times New Roman" w:hAnsi="Times New Roman" w:cs="Times New Roman"/>
+          <w:b/>
+          <w:bCs/>
+          <w:sz w:val="24"/>
+          <w:szCs w:val="24"/>
+          <w:u w:val="single"/>
+          <w:lang w:val="en-US"/>
+        </w:rPr>
+        <w:t>{{</w:t>
+      </w:r>
+      <w:proofErr w:type="spellStart"/>
+      <w:r>
+        <w:rPr>
+          <w:rFonts w:ascii="Times New Roman" w:eastAsia="Times New Roman" w:hAnsi="Times New Roman" w:cs="Times New Roman"/>
+          <w:b/>
+          <w:bCs/>
+          <w:sz w:val="24"/>
+          <w:szCs w:val="24"/>
+          <w:u w:val="single"/>
+          <w:lang w:val="en-US"/>
+        </w:rPr>
+        <w:t>made_year</w:t>
+      </w:r>
+      <w:proofErr w:type="spellEnd"/>
+      <w:r>
+        <w:rPr>
+          <w:rFonts w:ascii="Times New Roman" w:eastAsia="Times New Roman" w:hAnsi="Times New Roman" w:cs="Times New Roman"/>
+          <w:b/>
+          <w:bCs/>
+          <w:sz w:val="24"/>
+          <w:szCs w:val="24"/>
+          <w:u w:val="single"/>
+          <w:lang w:val="en-US"/>
+        </w:rPr>
+        <w:t>}}</w:t>
       </w:r>
       <w:r>
         <w:rPr>
@@ -1335,7 +2466,47 @@
           <w:szCs w:val="24"/>
           <w:lang w:val="en-US"/>
         </w:rPr>
-        <w:t xml:space="preserve">8. Shassi raqami:  </w:t>
+        <w:t xml:space="preserve">8. </w:t>
+      </w:r>
+      <w:proofErr w:type="spellStart"/>
+      <w:r>
+        <w:rPr>
+          <w:rFonts w:ascii="Times New Roman" w:eastAsia="Times New Roman" w:hAnsi="Times New Roman" w:cs="Times New Roman"/>
+          <w:sz w:val="24"/>
+          <w:szCs w:val="24"/>
+          <w:lang w:val="en-US"/>
+        </w:rPr>
+        <w:t>Shassi</w:t>
+      </w:r>
+      <w:proofErr w:type="spellEnd"/>
+      <w:r>
+        <w:rPr>
+          <w:rFonts w:ascii="Times New Roman" w:eastAsia="Times New Roman" w:hAnsi="Times New Roman" w:cs="Times New Roman"/>
+          <w:sz w:val="24"/>
+          <w:szCs w:val="24"/>
+          <w:lang w:val="en-US"/>
+        </w:rPr>
+        <w:t xml:space="preserve"> </w:t>
+      </w:r>
+      <w:proofErr w:type="spellStart"/>
+      <w:r>
+        <w:rPr>
+          <w:rFonts w:ascii="Times New Roman" w:eastAsia="Times New Roman" w:hAnsi="Times New Roman" w:cs="Times New Roman"/>
+          <w:sz w:val="24"/>
+          <w:szCs w:val="24"/>
+          <w:lang w:val="en-US"/>
+        </w:rPr>
+        <w:t>raqami</w:t>
+      </w:r>
+      <w:proofErr w:type="spellEnd"/>
+      <w:r>
+        <w:rPr>
+          <w:rFonts w:ascii="Times New Roman" w:eastAsia="Times New Roman" w:hAnsi="Times New Roman" w:cs="Times New Roman"/>
+          <w:sz w:val="24"/>
+          <w:szCs w:val="24"/>
+          <w:lang w:val="en-US"/>
+        </w:rPr>
+        <w:t xml:space="preserve">:  </w:t>
       </w:r>
       <w:r>
         <w:rPr>
@@ -1357,19 +2528,79 @@
           <w:u w:val="single"/>
           <w:lang w:val="en-US"/>
         </w:rPr>
-        <w:t xml:space="preserve"> {%if car.chassis_number%}</w:t>
-      </w:r>
-      <w:r>
-        <w:rPr>
-          <w:rFonts w:ascii="Times New Roman" w:eastAsia="Times New Roman" w:hAnsi="Times New Roman" w:cs="Times New Roman"/>
-          <w:b/>
-          <w:bCs/>
-          <w:sz w:val="24"/>
-          <w:szCs w:val="24"/>
-          <w:u w:val="single"/>
-          <w:lang w:val="en-US"/>
-        </w:rPr>
-        <w:t>{{car.chassis_number}}{%endif%}</w:t>
+        <w:t xml:space="preserve"> {%if </w:t>
+      </w:r>
+      <w:proofErr w:type="spellStart"/>
+      <w:proofErr w:type="gramStart"/>
+      <w:r>
+        <w:rPr>
+          <w:rFonts w:ascii="Times New Roman" w:eastAsia="Times New Roman" w:hAnsi="Times New Roman" w:cs="Times New Roman"/>
+          <w:sz w:val="24"/>
+          <w:szCs w:val="24"/>
+          <w:u w:val="single"/>
+          <w:lang w:val="en-US"/>
+        </w:rPr>
+        <w:t>car.chassis</w:t>
+      </w:r>
+      <w:proofErr w:type="gramEnd"/>
+      <w:r>
+        <w:rPr>
+          <w:rFonts w:ascii="Times New Roman" w:eastAsia="Times New Roman" w:hAnsi="Times New Roman" w:cs="Times New Roman"/>
+          <w:sz w:val="24"/>
+          <w:szCs w:val="24"/>
+          <w:u w:val="single"/>
+          <w:lang w:val="en-US"/>
+        </w:rPr>
+        <w:t>_number</w:t>
+      </w:r>
+      <w:proofErr w:type="spellEnd"/>
+      <w:r>
+        <w:rPr>
+          <w:rFonts w:ascii="Times New Roman" w:eastAsia="Times New Roman" w:hAnsi="Times New Roman" w:cs="Times New Roman"/>
+          <w:sz w:val="24"/>
+          <w:szCs w:val="24"/>
+          <w:u w:val="single"/>
+          <w:lang w:val="en-US"/>
+        </w:rPr>
+        <w:t>%}</w:t>
+      </w:r>
+      <w:r>
+        <w:rPr>
+          <w:rFonts w:ascii="Times New Roman" w:eastAsia="Times New Roman" w:hAnsi="Times New Roman" w:cs="Times New Roman"/>
+          <w:b/>
+          <w:bCs/>
+          <w:sz w:val="24"/>
+          <w:szCs w:val="24"/>
+          <w:u w:val="single"/>
+          <w:lang w:val="en-US"/>
+        </w:rPr>
+        <w:t>{{</w:t>
+      </w:r>
+      <w:proofErr w:type="spellStart"/>
+      <w:r>
+        <w:rPr>
+          <w:rFonts w:ascii="Times New Roman" w:eastAsia="Times New Roman" w:hAnsi="Times New Roman" w:cs="Times New Roman"/>
+          <w:b/>
+          <w:bCs/>
+          <w:sz w:val="24"/>
+          <w:szCs w:val="24"/>
+          <w:u w:val="single"/>
+          <w:lang w:val="en-US"/>
+        </w:rPr>
+        <w:t>car.chassis_number</w:t>
+      </w:r>
+      <w:proofErr w:type="spellEnd"/>
+      <w:r>
+        <w:rPr>
+          <w:rFonts w:ascii="Times New Roman" w:eastAsia="Times New Roman" w:hAnsi="Times New Roman" w:cs="Times New Roman"/>
+          <w:b/>
+          <w:bCs/>
+          <w:sz w:val="24"/>
+          <w:szCs w:val="24"/>
+          <w:u w:val="single"/>
+          <w:lang w:val="en-US"/>
+        </w:rPr>
+        <w:t>}}{%endif%}</w:t>
       </w:r>
     </w:p>
     <w:p>
@@ -1390,19 +2621,99 @@
           <w:szCs w:val="24"/>
           <w:lang w:val="en-US"/>
         </w:rPr>
-        <w:t xml:space="preserve">9. Kuzov raqami: </w:t>
-      </w:r>
-      <w:r>
-        <w:rPr>
-          <w:rFonts w:ascii="Times New Roman" w:eastAsia="Times New Roman" w:hAnsi="Times New Roman" w:cs="Times New Roman"/>
-          <w:b/>
-          <w:bCs/>
-          <w:sz w:val="24"/>
-          <w:szCs w:val="24"/>
-          <w:u w:val="single"/>
-          <w:lang w:val="en-US"/>
-        </w:rPr>
-        <w:t>№ {{car.body_number}}</w:t>
+        <w:t xml:space="preserve">9. </w:t>
+      </w:r>
+      <w:proofErr w:type="spellStart"/>
+      <w:r>
+        <w:rPr>
+          <w:rFonts w:ascii="Times New Roman" w:eastAsia="Times New Roman" w:hAnsi="Times New Roman" w:cs="Times New Roman"/>
+          <w:sz w:val="24"/>
+          <w:szCs w:val="24"/>
+          <w:lang w:val="en-US"/>
+        </w:rPr>
+        <w:t>Kuzov</w:t>
+      </w:r>
+      <w:proofErr w:type="spellEnd"/>
+      <w:r>
+        <w:rPr>
+          <w:rFonts w:ascii="Times New Roman" w:eastAsia="Times New Roman" w:hAnsi="Times New Roman" w:cs="Times New Roman"/>
+          <w:sz w:val="24"/>
+          <w:szCs w:val="24"/>
+          <w:lang w:val="en-US"/>
+        </w:rPr>
+        <w:t xml:space="preserve"> </w:t>
+      </w:r>
+      <w:proofErr w:type="spellStart"/>
+      <w:r>
+        <w:rPr>
+          <w:rFonts w:ascii="Times New Roman" w:eastAsia="Times New Roman" w:hAnsi="Times New Roman" w:cs="Times New Roman"/>
+          <w:sz w:val="24"/>
+          <w:szCs w:val="24"/>
+          <w:lang w:val="en-US"/>
+        </w:rPr>
+        <w:t>raqami</w:t>
+      </w:r>
+      <w:proofErr w:type="spellEnd"/>
+      <w:r>
+        <w:rPr>
+          <w:rFonts w:ascii="Times New Roman" w:eastAsia="Times New Roman" w:hAnsi="Times New Roman" w:cs="Times New Roman"/>
+          <w:sz w:val="24"/>
+          <w:szCs w:val="24"/>
+          <w:lang w:val="en-US"/>
+        </w:rPr>
+        <w:t xml:space="preserve">: </w:t>
+      </w:r>
+      <w:r>
+        <w:rPr>
+          <w:rFonts w:ascii="Times New Roman" w:eastAsia="Times New Roman" w:hAnsi="Times New Roman" w:cs="Times New Roman"/>
+          <w:b/>
+          <w:bCs/>
+          <w:sz w:val="24"/>
+          <w:szCs w:val="24"/>
+          <w:u w:val="single"/>
+          <w:lang w:val="en-US"/>
+        </w:rPr>
+        <w:t>№ {{</w:t>
+      </w:r>
+      <w:proofErr w:type="spellStart"/>
+      <w:proofErr w:type="gramStart"/>
+      <w:r>
+        <w:rPr>
+          <w:rFonts w:ascii="Times New Roman" w:eastAsia="Times New Roman" w:hAnsi="Times New Roman" w:cs="Times New Roman"/>
+          <w:b/>
+          <w:bCs/>
+          <w:sz w:val="24"/>
+          <w:szCs w:val="24"/>
+          <w:u w:val="single"/>
+          <w:lang w:val="en-US"/>
+        </w:rPr>
+        <w:t>car.body</w:t>
+      </w:r>
+      <w:proofErr w:type="gramEnd"/>
+      <w:r>
+        <w:rPr>
+          <w:rFonts w:ascii="Times New Roman" w:eastAsia="Times New Roman" w:hAnsi="Times New Roman" w:cs="Times New Roman"/>
+          <w:b/>
+          <w:bCs/>
+          <w:sz w:val="24"/>
+          <w:szCs w:val="24"/>
+          <w:u w:val="single"/>
+          <w:lang w:val="en-US"/>
+        </w:rPr>
+        <w:t>_number</w:t>
+      </w:r>
+      <w:proofErr w:type="spellEnd"/>
+      <w:r>
+        <w:rPr>
+          <w:rFonts w:ascii="Times New Roman" w:eastAsia="Times New Roman" w:hAnsi="Times New Roman" w:cs="Times New Roman"/>
+          <w:b/>
+          <w:bCs/>
+          <w:sz w:val="24"/>
+          <w:szCs w:val="24"/>
+          <w:u w:val="single"/>
+          <w:lang w:val="en-US"/>
+        </w:rPr>
+        <w:t>}}</w:t>
       </w:r>
       <w:r>
         <w:rPr>
@@ -1436,19 +2747,99 @@
           <w:szCs w:val="24"/>
           <w:lang w:val="en-US"/>
         </w:rPr>
-        <w:t xml:space="preserve">   10. Dvigatel raqami: </w:t>
-      </w:r>
-      <w:r>
-        <w:rPr>
-          <w:rFonts w:ascii="Times New Roman" w:eastAsia="Times New Roman" w:hAnsi="Times New Roman" w:cs="Times New Roman"/>
-          <w:b/>
-          <w:bCs/>
-          <w:sz w:val="24"/>
-          <w:szCs w:val="24"/>
-          <w:u w:val="single"/>
-          <w:lang w:val="en-US"/>
-        </w:rPr>
-        <w:t>№ {{car.engine_number}}</w:t>
+        <w:t xml:space="preserve">   10. </w:t>
+      </w:r>
+      <w:proofErr w:type="spellStart"/>
+      <w:r>
+        <w:rPr>
+          <w:rFonts w:ascii="Times New Roman" w:eastAsia="Times New Roman" w:hAnsi="Times New Roman" w:cs="Times New Roman"/>
+          <w:sz w:val="24"/>
+          <w:szCs w:val="24"/>
+          <w:lang w:val="en-US"/>
+        </w:rPr>
+        <w:t>Dvigatel</w:t>
+      </w:r>
+      <w:proofErr w:type="spellEnd"/>
+      <w:r>
+        <w:rPr>
+          <w:rFonts w:ascii="Times New Roman" w:eastAsia="Times New Roman" w:hAnsi="Times New Roman" w:cs="Times New Roman"/>
+          <w:sz w:val="24"/>
+          <w:szCs w:val="24"/>
+          <w:lang w:val="en-US"/>
+        </w:rPr>
+        <w:t xml:space="preserve"> </w:t>
+      </w:r>
+      <w:proofErr w:type="spellStart"/>
+      <w:r>
+        <w:rPr>
+          <w:rFonts w:ascii="Times New Roman" w:eastAsia="Times New Roman" w:hAnsi="Times New Roman" w:cs="Times New Roman"/>
+          <w:sz w:val="24"/>
+          <w:szCs w:val="24"/>
+          <w:lang w:val="en-US"/>
+        </w:rPr>
+        <w:t>raqami</w:t>
+      </w:r>
+      <w:proofErr w:type="spellEnd"/>
+      <w:r>
+        <w:rPr>
+          <w:rFonts w:ascii="Times New Roman" w:eastAsia="Times New Roman" w:hAnsi="Times New Roman" w:cs="Times New Roman"/>
+          <w:sz w:val="24"/>
+          <w:szCs w:val="24"/>
+          <w:lang w:val="en-US"/>
+        </w:rPr>
+        <w:t xml:space="preserve">: </w:t>
+      </w:r>
+      <w:r>
+        <w:rPr>
+          <w:rFonts w:ascii="Times New Roman" w:eastAsia="Times New Roman" w:hAnsi="Times New Roman" w:cs="Times New Roman"/>
+          <w:b/>
+          <w:bCs/>
+          <w:sz w:val="24"/>
+          <w:szCs w:val="24"/>
+          <w:u w:val="single"/>
+          <w:lang w:val="en-US"/>
+        </w:rPr>
+        <w:t>№ {{</w:t>
+      </w:r>
+      <w:proofErr w:type="spellStart"/>
+      <w:proofErr w:type="gramStart"/>
+      <w:r>
+        <w:rPr>
+          <w:rFonts w:ascii="Times New Roman" w:eastAsia="Times New Roman" w:hAnsi="Times New Roman" w:cs="Times New Roman"/>
+          <w:b/>
+          <w:bCs/>
+          <w:sz w:val="24"/>
+          <w:szCs w:val="24"/>
+          <w:u w:val="single"/>
+          <w:lang w:val="en-US"/>
+        </w:rPr>
+        <w:t>car.engine</w:t>
+      </w:r>
+      <w:proofErr w:type="gramEnd"/>
+      <w:r>
+        <w:rPr>
+          <w:rFonts w:ascii="Times New Roman" w:eastAsia="Times New Roman" w:hAnsi="Times New Roman" w:cs="Times New Roman"/>
+          <w:b/>
+          <w:bCs/>
+          <w:sz w:val="24"/>
+          <w:szCs w:val="24"/>
+          <w:u w:val="single"/>
+          <w:lang w:val="en-US"/>
+        </w:rPr>
+        <w:t>_number</w:t>
+      </w:r>
+      <w:proofErr w:type="spellEnd"/>
+      <w:r>
+        <w:rPr>
+          <w:rFonts w:ascii="Times New Roman" w:eastAsia="Times New Roman" w:hAnsi="Times New Roman" w:cs="Times New Roman"/>
+          <w:b/>
+          <w:bCs/>
+          <w:sz w:val="24"/>
+          <w:szCs w:val="24"/>
+          <w:u w:val="single"/>
+          <w:lang w:val="en-US"/>
+        </w:rPr>
+        <w:t>}}</w:t>
       </w:r>
     </w:p>
     <w:p>
@@ -1470,20 +2861,140 @@
           <w:szCs w:val="24"/>
           <w:lang w:val="en-US"/>
         </w:rPr>
-        <w:t xml:space="preserve">   11. Dvigatel quvvati: </w:t>
-      </w:r>
-      <w:r>
-        <w:rPr>
-          <w:rFonts w:ascii="Times New Roman" w:eastAsia="Times New Roman" w:hAnsi="Times New Roman" w:cs="Times New Roman"/>
-          <w:b/>
-          <w:bCs/>
-          <w:sz w:val="24"/>
-          <w:szCs w:val="24"/>
-          <w:u w:val="single"/>
-          <w:lang w:val="en-US"/>
-        </w:rPr>
-        <w:t>{{car.engine_power}} ot kuchi</w:t>
-      </w:r>
+        <w:t xml:space="preserve">   11. </w:t>
+      </w:r>
+      <w:proofErr w:type="spellStart"/>
+      <w:r>
+        <w:rPr>
+          <w:rFonts w:ascii="Times New Roman" w:eastAsia="Times New Roman" w:hAnsi="Times New Roman" w:cs="Times New Roman"/>
+          <w:sz w:val="24"/>
+          <w:szCs w:val="24"/>
+          <w:lang w:val="en-US"/>
+        </w:rPr>
+        <w:t>Dvigatel</w:t>
+      </w:r>
+      <w:proofErr w:type="spellEnd"/>
+      <w:r>
+        <w:rPr>
+          <w:rFonts w:ascii="Times New Roman" w:eastAsia="Times New Roman" w:hAnsi="Times New Roman" w:cs="Times New Roman"/>
+          <w:sz w:val="24"/>
+          <w:szCs w:val="24"/>
+          <w:lang w:val="en-US"/>
+        </w:rPr>
+        <w:t xml:space="preserve"> </w:t>
+      </w:r>
+      <w:proofErr w:type="spellStart"/>
+      <w:r>
+        <w:rPr>
+          <w:rFonts w:ascii="Times New Roman" w:eastAsia="Times New Roman" w:hAnsi="Times New Roman" w:cs="Times New Roman"/>
+          <w:sz w:val="24"/>
+          <w:szCs w:val="24"/>
+          <w:lang w:val="en-US"/>
+        </w:rPr>
+        <w:t>quvvati</w:t>
+      </w:r>
+      <w:proofErr w:type="spellEnd"/>
+      <w:r>
+        <w:rPr>
+          <w:rFonts w:ascii="Times New Roman" w:eastAsia="Times New Roman" w:hAnsi="Times New Roman" w:cs="Times New Roman"/>
+          <w:sz w:val="24"/>
+          <w:szCs w:val="24"/>
+          <w:lang w:val="en-US"/>
+        </w:rPr>
+        <w:t xml:space="preserve">: </w:t>
+      </w:r>
+      <w:r>
+        <w:rPr>
+          <w:rFonts w:ascii="Times New Roman" w:eastAsia="Times New Roman" w:hAnsi="Times New Roman" w:cs="Times New Roman"/>
+          <w:b/>
+          <w:bCs/>
+          <w:sz w:val="24"/>
+          <w:szCs w:val="24"/>
+          <w:u w:val="single"/>
+          <w:lang w:val="en-US"/>
+        </w:rPr>
+        <w:t>{{</w:t>
+      </w:r>
+      <w:proofErr w:type="spellStart"/>
+      <w:proofErr w:type="gramStart"/>
+      <w:r>
+        <w:rPr>
+          <w:rFonts w:ascii="Times New Roman" w:eastAsia="Times New Roman" w:hAnsi="Times New Roman" w:cs="Times New Roman"/>
+          <w:b/>
+          <w:bCs/>
+          <w:sz w:val="24"/>
+          <w:szCs w:val="24"/>
+          <w:u w:val="single"/>
+          <w:lang w:val="en-US"/>
+        </w:rPr>
+        <w:t>car.engine</w:t>
+      </w:r>
+      <w:proofErr w:type="gramEnd"/>
+      <w:r>
+        <w:rPr>
+          <w:rFonts w:ascii="Times New Roman" w:eastAsia="Times New Roman" w:hAnsi="Times New Roman" w:cs="Times New Roman"/>
+          <w:b/>
+          <w:bCs/>
+          <w:sz w:val="24"/>
+          <w:szCs w:val="24"/>
+          <w:u w:val="single"/>
+          <w:lang w:val="en-US"/>
+        </w:rPr>
+        <w:t>_power</w:t>
+      </w:r>
+      <w:proofErr w:type="spellEnd"/>
+      <w:r>
+        <w:rPr>
+          <w:rFonts w:ascii="Times New Roman" w:eastAsia="Times New Roman" w:hAnsi="Times New Roman" w:cs="Times New Roman"/>
+          <w:b/>
+          <w:bCs/>
+          <w:sz w:val="24"/>
+          <w:szCs w:val="24"/>
+          <w:u w:val="single"/>
+          <w:lang w:val="en-US"/>
+        </w:rPr>
+        <w:t xml:space="preserve">}} </w:t>
+      </w:r>
+      <w:proofErr w:type="spellStart"/>
+      <w:r>
+        <w:rPr>
+          <w:rFonts w:ascii="Times New Roman" w:eastAsia="Times New Roman" w:hAnsi="Times New Roman" w:cs="Times New Roman"/>
+          <w:b/>
+          <w:bCs/>
+          <w:sz w:val="24"/>
+          <w:szCs w:val="24"/>
+          <w:u w:val="single"/>
+          <w:lang w:val="en-US"/>
+        </w:rPr>
+        <w:t>ot</w:t>
+      </w:r>
+      <w:proofErr w:type="spellEnd"/>
+      <w:r>
+        <w:rPr>
+          <w:rFonts w:ascii="Times New Roman" w:eastAsia="Times New Roman" w:hAnsi="Times New Roman" w:cs="Times New Roman"/>
+          <w:b/>
+          <w:bCs/>
+          <w:sz w:val="24"/>
+          <w:szCs w:val="24"/>
+          <w:u w:val="single"/>
+          <w:lang w:val="en-US"/>
+        </w:rPr>
+        <w:t xml:space="preserve"> </w:t>
+      </w:r>
+      <w:proofErr w:type="spellStart"/>
+      <w:r>
+        <w:rPr>
+          <w:rFonts w:ascii="Times New Roman" w:eastAsia="Times New Roman" w:hAnsi="Times New Roman" w:cs="Times New Roman"/>
+          <w:b/>
+          <w:bCs/>
+          <w:sz w:val="24"/>
+          <w:szCs w:val="24"/>
+          <w:u w:val="single"/>
+          <w:lang w:val="en-US"/>
+        </w:rPr>
+        <w:t>kuchi</w:t>
+      </w:r>
+      <w:proofErr w:type="spellEnd"/>
     </w:p>
     <w:p>
       <w:pPr>
@@ -1506,19 +3017,79 @@
           <w:szCs w:val="24"/>
           <w:lang w:val="en-US"/>
         </w:rPr>
-        <w:t xml:space="preserve">   12. Rangi: </w:t>
-      </w:r>
-      <w:r>
-        <w:rPr>
-          <w:rFonts w:ascii="Times New Roman" w:eastAsia="Times New Roman" w:hAnsi="Times New Roman" w:cs="Times New Roman"/>
-          <w:b/>
-          <w:bCs/>
-          <w:sz w:val="24"/>
-          <w:szCs w:val="24"/>
-          <w:u w:val="single"/>
-          <w:lang w:val="en-US"/>
-        </w:rPr>
-        <w:t>{{car.color.title}}</w:t>
+        <w:t xml:space="preserve">   12. </w:t>
+      </w:r>
+      <w:proofErr w:type="spellStart"/>
+      <w:r>
+        <w:rPr>
+          <w:rFonts w:ascii="Times New Roman" w:eastAsia="Times New Roman" w:hAnsi="Times New Roman" w:cs="Times New Roman"/>
+          <w:sz w:val="24"/>
+          <w:szCs w:val="24"/>
+          <w:lang w:val="en-US"/>
+        </w:rPr>
+        <w:t>Rangi</w:t>
+      </w:r>
+      <w:proofErr w:type="spellEnd"/>
+      <w:r>
+        <w:rPr>
+          <w:rFonts w:ascii="Times New Roman" w:eastAsia="Times New Roman" w:hAnsi="Times New Roman" w:cs="Times New Roman"/>
+          <w:sz w:val="24"/>
+          <w:szCs w:val="24"/>
+          <w:lang w:val="en-US"/>
+        </w:rPr>
+        <w:t xml:space="preserve">: </w:t>
+      </w:r>
+      <w:r>
+        <w:rPr>
+          <w:rFonts w:ascii="Times New Roman" w:eastAsia="Times New Roman" w:hAnsi="Times New Roman" w:cs="Times New Roman"/>
+          <w:b/>
+          <w:bCs/>
+          <w:sz w:val="24"/>
+          <w:szCs w:val="24"/>
+          <w:u w:val="single"/>
+          <w:lang w:val="en-US"/>
+        </w:rPr>
+        <w:t>{{</w:t>
+      </w:r>
+      <w:proofErr w:type="spellStart"/>
+      <w:proofErr w:type="gramStart"/>
+      <w:r>
+        <w:rPr>
+          <w:rFonts w:ascii="Times New Roman" w:eastAsia="Times New Roman" w:hAnsi="Times New Roman" w:cs="Times New Roman"/>
+          <w:b/>
+          <w:bCs/>
+          <w:sz w:val="24"/>
+          <w:szCs w:val="24"/>
+          <w:u w:val="single"/>
+          <w:lang w:val="en-US"/>
+        </w:rPr>
+        <w:t>car.color</w:t>
+      </w:r>
+      <w:proofErr w:type="gramEnd"/>
+      <w:r>
+        <w:rPr>
+          <w:rFonts w:ascii="Times New Roman" w:eastAsia="Times New Roman" w:hAnsi="Times New Roman" w:cs="Times New Roman"/>
+          <w:b/>
+          <w:bCs/>
+          <w:sz w:val="24"/>
+          <w:szCs w:val="24"/>
+          <w:u w:val="single"/>
+          <w:lang w:val="en-US"/>
+        </w:rPr>
+        <w:t>.title</w:t>
+      </w:r>
+      <w:proofErr w:type="spellEnd"/>
+      <w:r>
+        <w:rPr>
+          <w:rFonts w:ascii="Times New Roman" w:eastAsia="Times New Roman" w:hAnsi="Times New Roman" w:cs="Times New Roman"/>
+          <w:b/>
+          <w:bCs/>
+          <w:sz w:val="24"/>
+          <w:szCs w:val="24"/>
+          <w:u w:val="single"/>
+          <w:lang w:val="en-US"/>
+        </w:rPr>
+        <w:t>}}</w:t>
       </w:r>
       <w:r>
         <w:rPr>
@@ -1561,19 +3132,116 @@
           <w:szCs w:val="24"/>
           <w:lang w:val="en-US"/>
         </w:rPr>
-        <w:t xml:space="preserve">   13. To’la vazni {%if car.full_weight%}</w:t>
-      </w:r>
-      <w:r>
-        <w:rPr>
-          <w:rFonts w:ascii="Times New Roman" w:eastAsia="Times New Roman" w:hAnsi="Times New Roman" w:cs="Times New Roman"/>
-          <w:b/>
-          <w:bCs/>
-          <w:sz w:val="24"/>
-          <w:szCs w:val="24"/>
-          <w:u w:val="single"/>
-          <w:lang w:val="en-US"/>
-        </w:rPr>
-        <w:t>{{car.full_weight}} kg{%endif%}</w:t>
+        <w:t xml:space="preserve">   13. </w:t>
+      </w:r>
+      <w:proofErr w:type="spellStart"/>
+      <w:r>
+        <w:rPr>
+          <w:rFonts w:ascii="Times New Roman" w:eastAsia="Times New Roman" w:hAnsi="Times New Roman" w:cs="Times New Roman"/>
+          <w:sz w:val="24"/>
+          <w:szCs w:val="24"/>
+          <w:lang w:val="en-US"/>
+        </w:rPr>
+        <w:t>To’la</w:t>
+      </w:r>
+      <w:proofErr w:type="spellEnd"/>
+      <w:r>
+        <w:rPr>
+          <w:rFonts w:ascii="Times New Roman" w:eastAsia="Times New Roman" w:hAnsi="Times New Roman" w:cs="Times New Roman"/>
+          <w:sz w:val="24"/>
+          <w:szCs w:val="24"/>
+          <w:lang w:val="en-US"/>
+        </w:rPr>
+        <w:t xml:space="preserve"> </w:t>
+      </w:r>
+      <w:proofErr w:type="spellStart"/>
+      <w:r>
+        <w:rPr>
+          <w:rFonts w:ascii="Times New Roman" w:eastAsia="Times New Roman" w:hAnsi="Times New Roman" w:cs="Times New Roman"/>
+          <w:sz w:val="24"/>
+          <w:szCs w:val="24"/>
+          <w:lang w:val="en-US"/>
+        </w:rPr>
+        <w:t>vazni</w:t>
+      </w:r>
+      <w:proofErr w:type="spellEnd"/>
+      <w:r>
+        <w:rPr>
+          <w:rFonts w:ascii="Times New Roman" w:eastAsia="Times New Roman" w:hAnsi="Times New Roman" w:cs="Times New Roman"/>
+          <w:sz w:val="24"/>
+          <w:szCs w:val="24"/>
+          <w:lang w:val="en-US"/>
+        </w:rPr>
+        <w:t xml:space="preserve"> {%if </w:t>
+      </w:r>
+      <w:proofErr w:type="spellStart"/>
+      <w:proofErr w:type="gramStart"/>
+      <w:r>
+        <w:rPr>
+          <w:rFonts w:ascii="Times New Roman" w:eastAsia="Times New Roman" w:hAnsi="Times New Roman" w:cs="Times New Roman"/>
+          <w:sz w:val="24"/>
+          <w:szCs w:val="24"/>
+          <w:lang w:val="en-US"/>
+        </w:rPr>
+        <w:t>car.full</w:t>
+      </w:r>
+      <w:proofErr w:type="gramEnd"/>
+      <w:r>
+        <w:rPr>
+          <w:rFonts w:ascii="Times New Roman" w:eastAsia="Times New Roman" w:hAnsi="Times New Roman" w:cs="Times New Roman"/>
+          <w:sz w:val="24"/>
+          <w:szCs w:val="24"/>
+          <w:lang w:val="en-US"/>
+        </w:rPr>
+        <w:t>_weight</w:t>
+      </w:r>
+      <w:proofErr w:type="spellEnd"/>
+      <w:r>
+        <w:rPr>
+          <w:rFonts w:ascii="Times New Roman" w:eastAsia="Times New Roman" w:hAnsi="Times New Roman" w:cs="Times New Roman"/>
+          <w:sz w:val="24"/>
+          <w:szCs w:val="24"/>
+          <w:lang w:val="en-US"/>
+        </w:rPr>
+        <w:t>%}</w:t>
+      </w:r>
+      <w:r>
+        <w:rPr>
+          <w:rFonts w:ascii="Times New Roman" w:eastAsia="Times New Roman" w:hAnsi="Times New Roman" w:cs="Times New Roman"/>
+          <w:b/>
+          <w:bCs/>
+          <w:sz w:val="24"/>
+          <w:szCs w:val="24"/>
+          <w:u w:val="single"/>
+          <w:lang w:val="en-US"/>
+        </w:rPr>
+        <w:t>{{</w:t>
+      </w:r>
+      <w:proofErr w:type="spellStart"/>
+      <w:r>
+        <w:rPr>
+          <w:rFonts w:ascii="Times New Roman" w:eastAsia="Times New Roman" w:hAnsi="Times New Roman" w:cs="Times New Roman"/>
+          <w:b/>
+          <w:bCs/>
+          <w:sz w:val="24"/>
+          <w:szCs w:val="24"/>
+          <w:u w:val="single"/>
+          <w:lang w:val="en-US"/>
+        </w:rPr>
+        <w:t>car.full_weight</w:t>
+      </w:r>
+      <w:proofErr w:type="spellEnd"/>
+      <w:r>
+        <w:rPr>
+          <w:rFonts w:ascii="Times New Roman" w:eastAsia="Times New Roman" w:hAnsi="Times New Roman" w:cs="Times New Roman"/>
+          <w:b/>
+          <w:bCs/>
+          <w:sz w:val="24"/>
+          <w:szCs w:val="24"/>
+          <w:u w:val="single"/>
+          <w:lang w:val="en-US"/>
+        </w:rPr>
+        <w:t>}} kg{%endif%}</w:t>
       </w:r>
     </w:p>
     <w:p>
@@ -1600,19 +3268,116 @@
           <w:szCs w:val="24"/>
           <w:lang w:val="en-US"/>
         </w:rPr>
-        <w:t xml:space="preserve">   14. Yuksiz vazni {%if car.empty_weight%}</w:t>
-      </w:r>
-      <w:r>
-        <w:rPr>
-          <w:rFonts w:ascii="Times New Roman" w:eastAsia="Times New Roman" w:hAnsi="Times New Roman" w:cs="Times New Roman"/>
-          <w:b/>
-          <w:bCs/>
-          <w:sz w:val="24"/>
-          <w:szCs w:val="24"/>
-          <w:u w:val="single"/>
-          <w:lang w:val="en-US"/>
-        </w:rPr>
-        <w:t>{{car.empty_weight}} kg{%endif%}</w:t>
+        <w:t xml:space="preserve">   14. </w:t>
+      </w:r>
+      <w:proofErr w:type="spellStart"/>
+      <w:r>
+        <w:rPr>
+          <w:rFonts w:ascii="Times New Roman" w:eastAsia="Times New Roman" w:hAnsi="Times New Roman" w:cs="Times New Roman"/>
+          <w:sz w:val="24"/>
+          <w:szCs w:val="24"/>
+          <w:lang w:val="en-US"/>
+        </w:rPr>
+        <w:t>Yuksiz</w:t>
+      </w:r>
+      <w:proofErr w:type="spellEnd"/>
+      <w:r>
+        <w:rPr>
+          <w:rFonts w:ascii="Times New Roman" w:eastAsia="Times New Roman" w:hAnsi="Times New Roman" w:cs="Times New Roman"/>
+          <w:sz w:val="24"/>
+          <w:szCs w:val="24"/>
+          <w:lang w:val="en-US"/>
+        </w:rPr>
+        <w:t xml:space="preserve"> </w:t>
+      </w:r>
+      <w:proofErr w:type="spellStart"/>
+      <w:r>
+        <w:rPr>
+          <w:rFonts w:ascii="Times New Roman" w:eastAsia="Times New Roman" w:hAnsi="Times New Roman" w:cs="Times New Roman"/>
+          <w:sz w:val="24"/>
+          <w:szCs w:val="24"/>
+          <w:lang w:val="en-US"/>
+        </w:rPr>
+        <w:t>vazni</w:t>
+      </w:r>
+      <w:proofErr w:type="spellEnd"/>
+      <w:r>
+        <w:rPr>
+          <w:rFonts w:ascii="Times New Roman" w:eastAsia="Times New Roman" w:hAnsi="Times New Roman" w:cs="Times New Roman"/>
+          <w:sz w:val="24"/>
+          <w:szCs w:val="24"/>
+          <w:lang w:val="en-US"/>
+        </w:rPr>
+        <w:t xml:space="preserve"> {%if </w:t>
+      </w:r>
+      <w:proofErr w:type="spellStart"/>
+      <w:proofErr w:type="gramStart"/>
+      <w:r>
+        <w:rPr>
+          <w:rFonts w:ascii="Times New Roman" w:eastAsia="Times New Roman" w:hAnsi="Times New Roman" w:cs="Times New Roman"/>
+          <w:sz w:val="24"/>
+          <w:szCs w:val="24"/>
+          <w:lang w:val="en-US"/>
+        </w:rPr>
+        <w:t>car.empty</w:t>
+      </w:r>
+      <w:proofErr w:type="gramEnd"/>
+      <w:r>
+        <w:rPr>
+          <w:rFonts w:ascii="Times New Roman" w:eastAsia="Times New Roman" w:hAnsi="Times New Roman" w:cs="Times New Roman"/>
+          <w:sz w:val="24"/>
+          <w:szCs w:val="24"/>
+          <w:lang w:val="en-US"/>
+        </w:rPr>
+        <w:t>_weight</w:t>
+      </w:r>
+      <w:proofErr w:type="spellEnd"/>
+      <w:r>
+        <w:rPr>
+          <w:rFonts w:ascii="Times New Roman" w:eastAsia="Times New Roman" w:hAnsi="Times New Roman" w:cs="Times New Roman"/>
+          <w:sz w:val="24"/>
+          <w:szCs w:val="24"/>
+          <w:lang w:val="en-US"/>
+        </w:rPr>
+        <w:t>%}</w:t>
+      </w:r>
+      <w:r>
+        <w:rPr>
+          <w:rFonts w:ascii="Times New Roman" w:eastAsia="Times New Roman" w:hAnsi="Times New Roman" w:cs="Times New Roman"/>
+          <w:b/>
+          <w:bCs/>
+          <w:sz w:val="24"/>
+          <w:szCs w:val="24"/>
+          <w:u w:val="single"/>
+          <w:lang w:val="en-US"/>
+        </w:rPr>
+        <w:t>{{</w:t>
+      </w:r>
+      <w:proofErr w:type="spellStart"/>
+      <w:r>
+        <w:rPr>
+          <w:rFonts w:ascii="Times New Roman" w:eastAsia="Times New Roman" w:hAnsi="Times New Roman" w:cs="Times New Roman"/>
+          <w:b/>
+          <w:bCs/>
+          <w:sz w:val="24"/>
+          <w:szCs w:val="24"/>
+          <w:u w:val="single"/>
+          <w:lang w:val="en-US"/>
+        </w:rPr>
+        <w:t>car.empty_weight</w:t>
+      </w:r>
+      <w:proofErr w:type="spellEnd"/>
+      <w:r>
+        <w:rPr>
+          <w:rFonts w:ascii="Times New Roman" w:eastAsia="Times New Roman" w:hAnsi="Times New Roman" w:cs="Times New Roman"/>
+          <w:b/>
+          <w:bCs/>
+          <w:sz w:val="24"/>
+          <w:szCs w:val="24"/>
+          <w:u w:val="single"/>
+          <w:lang w:val="en-US"/>
+        </w:rPr>
+        <w:t>}} kg{%endif%}</w:t>
       </w:r>
     </w:p>
     <w:p>
@@ -1636,19 +3401,105 @@
           <w:szCs w:val="24"/>
           <w:lang w:val="en-US"/>
         </w:rPr>
-        <w:t xml:space="preserve">   15. Avtomobildagi davlat raqami: </w:t>
-      </w:r>
-      <w:r>
-        <w:rPr>
-          <w:rFonts w:ascii="Times New Roman" w:eastAsia="Times New Roman" w:hAnsi="Times New Roman" w:cs="Times New Roman"/>
-          <w:b/>
-          <w:bCs/>
-          <w:sz w:val="24"/>
-          <w:szCs w:val="24"/>
-          <w:u w:val="single"/>
-          <w:lang w:val="en-US"/>
-        </w:rPr>
-        <w:t>{{old_number}}</w:t>
+        <w:t xml:space="preserve">   15. </w:t>
+      </w:r>
+      <w:proofErr w:type="spellStart"/>
+      <w:r>
+        <w:rPr>
+          <w:rFonts w:ascii="Times New Roman" w:eastAsia="Times New Roman" w:hAnsi="Times New Roman" w:cs="Times New Roman"/>
+          <w:sz w:val="24"/>
+          <w:szCs w:val="24"/>
+          <w:lang w:val="en-US"/>
+        </w:rPr>
+        <w:t>Avtomobildagi</w:t>
+      </w:r>
+      <w:proofErr w:type="spellEnd"/>
+      <w:r>
+        <w:rPr>
+          <w:rFonts w:ascii="Times New Roman" w:eastAsia="Times New Roman" w:hAnsi="Times New Roman" w:cs="Times New Roman"/>
+          <w:sz w:val="24"/>
+          <w:szCs w:val="24"/>
+          <w:lang w:val="en-US"/>
+        </w:rPr>
+        <w:t xml:space="preserve"> </w:t>
+      </w:r>
+      <w:proofErr w:type="spellStart"/>
+      <w:r>
+        <w:rPr>
+          <w:rFonts w:ascii="Times New Roman" w:eastAsia="Times New Roman" w:hAnsi="Times New Roman" w:cs="Times New Roman"/>
+          <w:sz w:val="24"/>
+          <w:szCs w:val="24"/>
+          <w:lang w:val="en-US"/>
+        </w:rPr>
+        <w:t>davlat</w:t>
+      </w:r>
+      <w:proofErr w:type="spellEnd"/>
+      <w:r>
+        <w:rPr>
+          <w:rFonts w:ascii="Times New Roman" w:eastAsia="Times New Roman" w:hAnsi="Times New Roman" w:cs="Times New Roman"/>
+          <w:sz w:val="24"/>
+          <w:szCs w:val="24"/>
+          <w:lang w:val="en-US"/>
+        </w:rPr>
+        <w:t xml:space="preserve"> </w:t>
+      </w:r>
+      <w:proofErr w:type="spellStart"/>
+      <w:r>
+        <w:rPr>
+          <w:rFonts w:ascii="Times New Roman" w:eastAsia="Times New Roman" w:hAnsi="Times New Roman" w:cs="Times New Roman"/>
+          <w:sz w:val="24"/>
+          <w:szCs w:val="24"/>
+          <w:lang w:val="en-US"/>
+        </w:rPr>
+        <w:t>raqami</w:t>
+      </w:r>
+      <w:proofErr w:type="spellEnd"/>
+      <w:r>
+        <w:rPr>
+          <w:rFonts w:ascii="Times New Roman" w:eastAsia="Times New Roman" w:hAnsi="Times New Roman" w:cs="Times New Roman"/>
+          <w:sz w:val="24"/>
+          <w:szCs w:val="24"/>
+          <w:lang w:val="en-US"/>
+        </w:rPr>
+        <w:t xml:space="preserve">: </w:t>
+      </w:r>
+      <w:r>
+        <w:rPr>
+          <w:rFonts w:ascii="Times New Roman" w:eastAsia="Times New Roman" w:hAnsi="Times New Roman" w:cs="Times New Roman"/>
+          <w:b/>
+          <w:bCs/>
+          <w:sz w:val="24"/>
+          <w:szCs w:val="24"/>
+          <w:u w:val="single"/>
+          <w:lang w:val="en-US"/>
+        </w:rPr>
+        <w:t>{{</w:t>
+      </w:r>
+      <w:proofErr w:type="spellStart"/>
+      <w:r>
+        <w:rPr>
+          <w:rFonts w:ascii="Times New Roman" w:eastAsia="Times New Roman" w:hAnsi="Times New Roman" w:cs="Times New Roman"/>
+          <w:b/>
+          <w:bCs/>
+          <w:sz w:val="24"/>
+          <w:szCs w:val="24"/>
+          <w:u w:val="single"/>
+          <w:lang w:val="en-US"/>
+        </w:rPr>
+        <w:t>old_number</w:t>
+      </w:r>
+      <w:proofErr w:type="spellEnd"/>
+      <w:r>
+        <w:rPr>
+          <w:rFonts w:ascii="Times New Roman" w:eastAsia="Times New Roman" w:hAnsi="Times New Roman" w:cs="Times New Roman"/>
+          <w:b/>
+          <w:bCs/>
+          <w:sz w:val="24"/>
+          <w:szCs w:val="24"/>
+          <w:u w:val="single"/>
+          <w:lang w:val="en-US"/>
+        </w:rPr>
+        <w:t>}}</w:t>
       </w:r>
     </w:p>
     <w:p>
@@ -1669,19 +3520,119 @@
           <w:szCs w:val="24"/>
           <w:lang w:val="en-US"/>
         </w:rPr>
-        <w:t xml:space="preserve">   16. Qayd etish guvohnomasi:  </w:t>
-      </w:r>
-      <w:r>
-        <w:rPr>
-          <w:rFonts w:ascii="Times New Roman" w:eastAsia="Times New Roman" w:hAnsi="Times New Roman" w:cs="Times New Roman"/>
-          <w:b/>
-          <w:bCs/>
-          <w:sz w:val="24"/>
-          <w:szCs w:val="24"/>
-          <w:u w:val="single"/>
-          <w:lang w:val="en-US"/>
-        </w:rPr>
-        <w:t>{{old_technical_passport}}</w:t>
+        <w:t xml:space="preserve">   16. </w:t>
+      </w:r>
+      <w:proofErr w:type="spellStart"/>
+      <w:r>
+        <w:rPr>
+          <w:rFonts w:ascii="Times New Roman" w:eastAsia="Times New Roman" w:hAnsi="Times New Roman" w:cs="Times New Roman"/>
+          <w:sz w:val="24"/>
+          <w:szCs w:val="24"/>
+          <w:lang w:val="en-US"/>
+        </w:rPr>
+        <w:t>Qayd</w:t>
+      </w:r>
+      <w:proofErr w:type="spellEnd"/>
+      <w:r>
+        <w:rPr>
+          <w:rFonts w:ascii="Times New Roman" w:eastAsia="Times New Roman" w:hAnsi="Times New Roman" w:cs="Times New Roman"/>
+          <w:sz w:val="24"/>
+          <w:szCs w:val="24"/>
+          <w:lang w:val="en-US"/>
+        </w:rPr>
+        <w:t xml:space="preserve"> </w:t>
+      </w:r>
+      <w:proofErr w:type="spellStart"/>
+      <w:r>
+        <w:rPr>
+          <w:rFonts w:ascii="Times New Roman" w:eastAsia="Times New Roman" w:hAnsi="Times New Roman" w:cs="Times New Roman"/>
+          <w:sz w:val="24"/>
+          <w:szCs w:val="24"/>
+          <w:lang w:val="en-US"/>
+        </w:rPr>
+        <w:t>etish</w:t>
+      </w:r>
+      <w:proofErr w:type="spellEnd"/>
+      <w:r>
+        <w:rPr>
+          <w:rFonts w:ascii="Times New Roman" w:eastAsia="Times New Roman" w:hAnsi="Times New Roman" w:cs="Times New Roman"/>
+          <w:sz w:val="24"/>
+          <w:szCs w:val="24"/>
+          <w:lang w:val="en-US"/>
+        </w:rPr>
+        <w:t xml:space="preserve"> </w:t>
+      </w:r>
+      <w:proofErr w:type="spellStart"/>
+      <w:r>
+        <w:rPr>
+          <w:rFonts w:ascii="Times New Roman" w:eastAsia="Times New Roman" w:hAnsi="Times New Roman" w:cs="Times New Roman"/>
+          <w:sz w:val="24"/>
+          <w:szCs w:val="24"/>
+          <w:lang w:val="en-US"/>
+        </w:rPr>
+        <w:t>guvohnomasi</w:t>
+      </w:r>
+      <w:proofErr w:type="spellEnd"/>
+      <w:proofErr w:type="gramStart"/>
+      <w:r>
+        <w:rPr>
+          <w:rFonts w:ascii="Times New Roman" w:eastAsia="Times New Roman" w:hAnsi="Times New Roman" w:cs="Times New Roman"/>
+          <w:sz w:val="24"/>
+          <w:szCs w:val="24"/>
+          <w:lang w:val="en-US"/>
+        </w:rPr>
+        <w:t xml:space="preserve">:  </w:t>
+      </w:r>
+      <w:r>
+        <w:rPr>
+          <w:rFonts w:ascii="Times New Roman" w:eastAsia="Times New Roman" w:hAnsi="Times New Roman" w:cs="Times New Roman"/>
+          <w:b/>
+          <w:bCs/>
+          <w:sz w:val="24"/>
+          <w:szCs w:val="24"/>
+          <w:u w:val="single"/>
+          <w:lang w:val="en-US"/>
+        </w:rPr>
+        <w:t>{</w:t>
+      </w:r>
+      <w:proofErr w:type="gramEnd"/>
+      <w:r>
+        <w:rPr>
+          <w:rFonts w:ascii="Times New Roman" w:eastAsia="Times New Roman" w:hAnsi="Times New Roman" w:cs="Times New Roman"/>
+          <w:b/>
+          <w:bCs/>
+          <w:sz w:val="24"/>
+          <w:szCs w:val="24"/>
+          <w:u w:val="single"/>
+          <w:lang w:val="en-US"/>
+        </w:rPr>
+        <w:t>{</w:t>
+      </w:r>
+      <w:proofErr w:type="spellStart"/>
+      <w:r>
+        <w:rPr>
+          <w:rFonts w:ascii="Times New Roman" w:eastAsia="Times New Roman" w:hAnsi="Times New Roman" w:cs="Times New Roman"/>
+          <w:b/>
+          <w:bCs/>
+          <w:sz w:val="24"/>
+          <w:szCs w:val="24"/>
+          <w:u w:val="single"/>
+          <w:lang w:val="en-US"/>
+        </w:rPr>
+        <w:t>old_technical_passport</w:t>
+      </w:r>
+      <w:proofErr w:type="spellEnd"/>
+      <w:r>
+        <w:rPr>
+          <w:rFonts w:ascii="Times New Roman" w:eastAsia="Times New Roman" w:hAnsi="Times New Roman" w:cs="Times New Roman"/>
+          <w:b/>
+          <w:bCs/>
+          <w:sz w:val="24"/>
+          <w:szCs w:val="24"/>
+          <w:u w:val="single"/>
+          <w:lang w:val="en-US"/>
+        </w:rPr>
+        <w:t>}}</w:t>
       </w:r>
       <w:r>
         <w:rPr>
@@ -1723,7 +3674,167 @@
           <w:szCs w:val="24"/>
           <w:lang w:val="en-US"/>
         </w:rPr>
-        <w:t xml:space="preserve">YHXB bo’limida mashinani rasmiylashtirish uchun tashkilot nomidan ishonchli shaxs </w:t>
+        <w:t xml:space="preserve">YHXB </w:t>
+      </w:r>
+      <w:proofErr w:type="spellStart"/>
+      <w:r>
+        <w:rPr>
+          <w:rFonts w:ascii="Times New Roman" w:eastAsia="Times New Roman" w:hAnsi="Times New Roman" w:cs="Times New Roman"/>
+          <w:sz w:val="24"/>
+          <w:szCs w:val="24"/>
+          <w:lang w:val="en-US"/>
+        </w:rPr>
+        <w:t>bo’limida</w:t>
+      </w:r>
+      <w:proofErr w:type="spellEnd"/>
+      <w:r>
+        <w:rPr>
+          <w:rFonts w:ascii="Times New Roman" w:eastAsia="Times New Roman" w:hAnsi="Times New Roman" w:cs="Times New Roman"/>
+          <w:sz w:val="24"/>
+          <w:szCs w:val="24"/>
+          <w:lang w:val="en-US"/>
+        </w:rPr>
+        <w:t xml:space="preserve"> </w:t>
+      </w:r>
+      <w:proofErr w:type="spellStart"/>
+      <w:r>
+        <w:rPr>
+          <w:rFonts w:ascii="Times New Roman" w:eastAsia="Times New Roman" w:hAnsi="Times New Roman" w:cs="Times New Roman"/>
+          <w:sz w:val="24"/>
+          <w:szCs w:val="24"/>
+          <w:lang w:val="en-US"/>
+        </w:rPr>
+        <w:t>mashinani</w:t>
+      </w:r>
+      <w:proofErr w:type="spellEnd"/>
+      <w:r>
+        <w:rPr>
+          <w:rFonts w:ascii="Times New Roman" w:eastAsia="Times New Roman" w:hAnsi="Times New Roman" w:cs="Times New Roman"/>
+          <w:sz w:val="24"/>
+          <w:szCs w:val="24"/>
+          <w:lang w:val="en-US"/>
+        </w:rPr>
+        <w:t xml:space="preserve"> </w:t>
+      </w:r>
+      <w:proofErr w:type="spellStart"/>
+      <w:r>
+        <w:rPr>
+          <w:rFonts w:ascii="Times New Roman" w:eastAsia="Times New Roman" w:hAnsi="Times New Roman" w:cs="Times New Roman"/>
+          <w:sz w:val="24"/>
+          <w:szCs w:val="24"/>
+          <w:lang w:val="en-US"/>
+        </w:rPr>
+        <w:t>rasmiylashtirish</w:t>
+      </w:r>
+      <w:proofErr w:type="spellEnd"/>
+      <w:r>
+        <w:rPr>
+          <w:rFonts w:ascii="Times New Roman" w:eastAsia="Times New Roman" w:hAnsi="Times New Roman" w:cs="Times New Roman"/>
+          <w:sz w:val="24"/>
+          <w:szCs w:val="24"/>
+          <w:lang w:val="en-US"/>
+        </w:rPr>
+        <w:t xml:space="preserve"> </w:t>
+      </w:r>
+      <w:proofErr w:type="spellStart"/>
+      <w:r>
+        <w:rPr>
+          <w:rFonts w:ascii="Times New Roman" w:eastAsia="Times New Roman" w:hAnsi="Times New Roman" w:cs="Times New Roman"/>
+          <w:sz w:val="24"/>
+          <w:szCs w:val="24"/>
+          <w:lang w:val="en-US"/>
+        </w:rPr>
+        <w:t>uchun</w:t>
+      </w:r>
+      <w:proofErr w:type="spellEnd"/>
+      <w:r>
+        <w:rPr>
+          <w:rFonts w:ascii="Times New Roman" w:eastAsia="Times New Roman" w:hAnsi="Times New Roman" w:cs="Times New Roman"/>
+          <w:sz w:val="24"/>
+          <w:szCs w:val="24"/>
+          <w:lang w:val="en-US"/>
+        </w:rPr>
+        <w:t xml:space="preserve"> </w:t>
+      </w:r>
+      <w:proofErr w:type="spellStart"/>
+      <w:r>
+        <w:rPr>
+          <w:rFonts w:ascii="Times New Roman" w:eastAsia="Times New Roman" w:hAnsi="Times New Roman" w:cs="Times New Roman"/>
+          <w:sz w:val="24"/>
+          <w:szCs w:val="24"/>
+          <w:lang w:val="en-US"/>
+        </w:rPr>
+        <w:t>tashkilot</w:t>
+      </w:r>
+      <w:proofErr w:type="spellEnd"/>
+      <w:r>
+        <w:rPr>
+          <w:rFonts w:ascii="Times New Roman" w:eastAsia="Times New Roman" w:hAnsi="Times New Roman" w:cs="Times New Roman"/>
+          <w:sz w:val="24"/>
+          <w:szCs w:val="24"/>
+          <w:lang w:val="en-US"/>
+        </w:rPr>
+        <w:t xml:space="preserve"> </w:t>
+      </w:r>
+      <w:proofErr w:type="spellStart"/>
+      <w:r>
+        <w:rPr>
+          <w:rFonts w:ascii="Times New Roman" w:eastAsia="Times New Roman" w:hAnsi="Times New Roman" w:cs="Times New Roman"/>
+          <w:sz w:val="24"/>
+          <w:szCs w:val="24"/>
+          <w:lang w:val="en-US"/>
+        </w:rPr>
+        <w:t>nomidan</w:t>
+      </w:r>
+      <w:proofErr w:type="spellEnd"/>
+      <w:r>
+        <w:rPr>
+          <w:rFonts w:ascii="Times New Roman" w:eastAsia="Times New Roman" w:hAnsi="Times New Roman" w:cs="Times New Roman"/>
+          <w:sz w:val="24"/>
+          <w:szCs w:val="24"/>
+          <w:lang w:val="en-US"/>
+        </w:rPr>
+        <w:t xml:space="preserve"> </w:t>
+      </w:r>
+      <w:proofErr w:type="spellStart"/>
+      <w:r>
+        <w:rPr>
+          <w:rFonts w:ascii="Times New Roman" w:eastAsia="Times New Roman" w:hAnsi="Times New Roman" w:cs="Times New Roman"/>
+          <w:sz w:val="24"/>
+          <w:szCs w:val="24"/>
+          <w:lang w:val="en-US"/>
+        </w:rPr>
+        <w:t>ishonchli</w:t>
+      </w:r>
+      <w:proofErr w:type="spellEnd"/>
+      <w:r>
+        <w:rPr>
+          <w:rFonts w:ascii="Times New Roman" w:eastAsia="Times New Roman" w:hAnsi="Times New Roman" w:cs="Times New Roman"/>
+          <w:sz w:val="24"/>
+          <w:szCs w:val="24"/>
+          <w:lang w:val="en-US"/>
+        </w:rPr>
+        <w:t xml:space="preserve"> </w:t>
+      </w:r>
+      <w:proofErr w:type="spellStart"/>
+      <w:r>
+        <w:rPr>
+          <w:rFonts w:ascii="Times New Roman" w:eastAsia="Times New Roman" w:hAnsi="Times New Roman" w:cs="Times New Roman"/>
+          <w:sz w:val="24"/>
+          <w:szCs w:val="24"/>
+          <w:lang w:val="en-US"/>
+        </w:rPr>
+        <w:t>shaxs</w:t>
+      </w:r>
+      <w:proofErr w:type="spellEnd"/>
+      <w:r>
+        <w:rPr>
+          <w:rFonts w:ascii="Times New Roman" w:eastAsia="Times New Roman" w:hAnsi="Times New Roman" w:cs="Times New Roman"/>
+          <w:sz w:val="24"/>
+          <w:szCs w:val="24"/>
+          <w:lang w:val="en-US"/>
+        </w:rPr>
+        <w:t xml:space="preserve"> </w:t>
       </w:r>
       <w:r>
         <w:rPr>
@@ -1782,8 +3893,19 @@
           <w:szCs w:val="24"/>
           <w:lang w:val="en-US"/>
         </w:rPr>
-        <w:t xml:space="preserve">             Korxona</w:t>
-      </w:r>
+        <w:t xml:space="preserve">             </w:t>
+      </w:r>
+      <w:proofErr w:type="spellStart"/>
+      <w:r>
+        <w:rPr>
+          <w:rFonts w:ascii="Times New Roman" w:eastAsia="Times New Roman" w:hAnsi="Times New Roman" w:cs="Times New Roman"/>
+          <w:sz w:val="24"/>
+          <w:szCs w:val="24"/>
+          <w:lang w:val="en-US"/>
+        </w:rPr>
+        <w:t>Korxona</w:t>
+      </w:r>
+      <w:proofErr w:type="spellEnd"/>
       <w:r>
         <w:rPr>
           <w:rFonts w:ascii="Times New Roman" w:eastAsia="Times New Roman" w:hAnsi="Times New Roman" w:cs="Times New Roman"/>
@@ -1801,7 +3923,78 @@
           <w:lang w:val="en-US"/>
         </w:rPr>
         <w:tab/>
-        <w:t xml:space="preserve">   Ishonchli shaxs imzosi:________________________</w:t>
+        <w:t xml:space="preserve">   </w:t>
+      </w:r>
+      <w:proofErr w:type="spellStart"/>
+      <w:r>
+        <w:rPr>
+          <w:rFonts w:ascii="Times New Roman" w:eastAsia="Times New Roman" w:hAnsi="Times New Roman" w:cs="Times New Roman"/>
+          <w:sz w:val="24"/>
+          <w:szCs w:val="24"/>
+          <w:lang w:val="en-US"/>
+        </w:rPr>
+        <w:t>Ishonchli</w:t>
+      </w:r>
+      <w:proofErr w:type="spellEnd"/>
+      <w:r>
+        <w:rPr>
+          <w:rFonts w:ascii="Times New Roman" w:eastAsia="Times New Roman" w:hAnsi="Times New Roman" w:cs="Times New Roman"/>
+          <w:sz w:val="24"/>
+          <w:szCs w:val="24"/>
+          <w:lang w:val="en-US"/>
+        </w:rPr>
+        <w:t xml:space="preserve"> </w:t>
+      </w:r>
+      <w:proofErr w:type="spellStart"/>
+      <w:r>
+        <w:rPr>
+          <w:rFonts w:ascii="Times New Roman" w:eastAsia="Times New Roman" w:hAnsi="Times New Roman" w:cs="Times New Roman"/>
+          <w:sz w:val="24"/>
+          <w:szCs w:val="24"/>
+          <w:lang w:val="en-US"/>
+        </w:rPr>
+        <w:t>shaxs</w:t>
+      </w:r>
+      <w:proofErr w:type="spellEnd"/>
+      <w:r>
+        <w:rPr>
+          <w:rFonts w:ascii="Times New Roman" w:eastAsia="Times New Roman" w:hAnsi="Times New Roman" w:cs="Times New Roman"/>
+          <w:sz w:val="24"/>
+          <w:szCs w:val="24"/>
+          <w:lang w:val="en-US"/>
+        </w:rPr>
+        <w:t xml:space="preserve"> </w:t>
+      </w:r>
+      <w:proofErr w:type="spellStart"/>
+      <w:proofErr w:type="gramStart"/>
+      <w:r>
+        <w:rPr>
+          <w:rFonts w:ascii="Times New Roman" w:eastAsia="Times New Roman" w:hAnsi="Times New Roman" w:cs="Times New Roman"/>
+          <w:sz w:val="24"/>
+          <w:szCs w:val="24"/>
+          <w:lang w:val="en-US"/>
+        </w:rPr>
+        <w:t>imzosi</w:t>
+      </w:r>
+      <w:proofErr w:type="spellEnd"/>
+      <w:r>
+        <w:rPr>
+          <w:rFonts w:ascii="Times New Roman" w:eastAsia="Times New Roman" w:hAnsi="Times New Roman" w:cs="Times New Roman"/>
+          <w:sz w:val="24"/>
+          <w:szCs w:val="24"/>
+          <w:lang w:val="en-US"/>
+        </w:rPr>
+        <w:t>:_</w:t>
+      </w:r>
+      <w:proofErr w:type="gramEnd"/>
+      <w:r>
+        <w:rPr>
+          <w:rFonts w:ascii="Times New Roman" w:eastAsia="Times New Roman" w:hAnsi="Times New Roman" w:cs="Times New Roman"/>
+          <w:sz w:val="24"/>
+          <w:szCs w:val="24"/>
+          <w:lang w:val="en-US"/>
+        </w:rPr>
+        <w:t>_______________________</w:t>
       </w:r>
     </w:p>
     <w:p>
@@ -1839,7 +4032,67 @@
           <w:szCs w:val="24"/>
           <w:lang w:val="en-US"/>
         </w:rPr>
-        <w:t>.O’                         Korxona boshlig’i imzosi______________________</w:t>
+        <w:t xml:space="preserve">.O’                         </w:t>
+      </w:r>
+      <w:proofErr w:type="spellStart"/>
+      <w:r>
+        <w:rPr>
+          <w:rFonts w:ascii="Times New Roman" w:eastAsia="Times New Roman" w:hAnsi="Times New Roman" w:cs="Times New Roman"/>
+          <w:sz w:val="24"/>
+          <w:szCs w:val="24"/>
+          <w:lang w:val="en-US"/>
+        </w:rPr>
+        <w:t>Korxona</w:t>
+      </w:r>
+      <w:proofErr w:type="spellEnd"/>
+      <w:r>
+        <w:rPr>
+          <w:rFonts w:ascii="Times New Roman" w:eastAsia="Times New Roman" w:hAnsi="Times New Roman" w:cs="Times New Roman"/>
+          <w:sz w:val="24"/>
+          <w:szCs w:val="24"/>
+          <w:lang w:val="en-US"/>
+        </w:rPr>
+        <w:t xml:space="preserve"> </w:t>
+      </w:r>
+      <w:proofErr w:type="spellStart"/>
+      <w:r>
+        <w:rPr>
+          <w:rFonts w:ascii="Times New Roman" w:eastAsia="Times New Roman" w:hAnsi="Times New Roman" w:cs="Times New Roman"/>
+          <w:sz w:val="24"/>
+          <w:szCs w:val="24"/>
+          <w:lang w:val="en-US"/>
+        </w:rPr>
+        <w:t>boshlig’i</w:t>
+      </w:r>
+      <w:proofErr w:type="spellEnd"/>
+      <w:r>
+        <w:rPr>
+          <w:rFonts w:ascii="Times New Roman" w:eastAsia="Times New Roman" w:hAnsi="Times New Roman" w:cs="Times New Roman"/>
+          <w:sz w:val="24"/>
+          <w:szCs w:val="24"/>
+          <w:lang w:val="en-US"/>
+        </w:rPr>
+        <w:t xml:space="preserve"> </w:t>
+      </w:r>
+      <w:proofErr w:type="spellStart"/>
+      <w:r>
+        <w:rPr>
+          <w:rFonts w:ascii="Times New Roman" w:eastAsia="Times New Roman" w:hAnsi="Times New Roman" w:cs="Times New Roman"/>
+          <w:sz w:val="24"/>
+          <w:szCs w:val="24"/>
+          <w:lang w:val="en-US"/>
+        </w:rPr>
+        <w:t>imzosi</w:t>
+      </w:r>
+      <w:proofErr w:type="spellEnd"/>
+      <w:r>
+        <w:rPr>
+          <w:rFonts w:ascii="Times New Roman" w:eastAsia="Times New Roman" w:hAnsi="Times New Roman" w:cs="Times New Roman"/>
+          <w:sz w:val="24"/>
+          <w:szCs w:val="24"/>
+          <w:lang w:val="en-US"/>
+        </w:rPr>
+        <w:t>______________________</w:t>
       </w:r>
     </w:p>
     <w:p>
@@ -1887,7 +4140,47 @@
           <w:lang w:val="en-US"/>
         </w:rPr>
         <w:tab/>
-        <w:t xml:space="preserve">   Bosh hisobchi imzosi__________________________</w:t>
+        <w:t xml:space="preserve">   Bosh </w:t>
+      </w:r>
+      <w:proofErr w:type="spellStart"/>
+      <w:r>
+        <w:rPr>
+          <w:rFonts w:ascii="Times New Roman" w:eastAsia="Times New Roman" w:hAnsi="Times New Roman" w:cs="Times New Roman"/>
+          <w:sz w:val="24"/>
+          <w:szCs w:val="24"/>
+          <w:lang w:val="en-US"/>
+        </w:rPr>
+        <w:t>hisobchi</w:t>
+      </w:r>
+      <w:proofErr w:type="spellEnd"/>
+      <w:r>
+        <w:rPr>
+          <w:rFonts w:ascii="Times New Roman" w:eastAsia="Times New Roman" w:hAnsi="Times New Roman" w:cs="Times New Roman"/>
+          <w:sz w:val="24"/>
+          <w:szCs w:val="24"/>
+          <w:lang w:val="en-US"/>
+        </w:rPr>
+        <w:t xml:space="preserve"> </w:t>
+      </w:r>
+      <w:proofErr w:type="spellStart"/>
+      <w:r>
+        <w:rPr>
+          <w:rFonts w:ascii="Times New Roman" w:eastAsia="Times New Roman" w:hAnsi="Times New Roman" w:cs="Times New Roman"/>
+          <w:sz w:val="24"/>
+          <w:szCs w:val="24"/>
+          <w:lang w:val="en-US"/>
+        </w:rPr>
+        <w:t>imzosi</w:t>
+      </w:r>
+      <w:proofErr w:type="spellEnd"/>
+      <w:r>
+        <w:rPr>
+          <w:rFonts w:ascii="Times New Roman" w:eastAsia="Times New Roman" w:hAnsi="Times New Roman" w:cs="Times New Roman"/>
+          <w:sz w:val="24"/>
+          <w:szCs w:val="24"/>
+          <w:lang w:val="en-US"/>
+        </w:rPr>
+        <w:t>__________________________</w:t>
       </w:r>
     </w:p>
     <w:p>
@@ -1918,7 +4211,27 @@
           <w:szCs w:val="24"/>
           <w:lang w:val="en-US"/>
         </w:rPr>
-        <w:t xml:space="preserve">{{now_date}} y                                </w:t>
+        <w:t>{{</w:t>
+      </w:r>
+      <w:proofErr w:type="spellStart"/>
+      <w:r>
+        <w:rPr>
+          <w:rFonts w:ascii="Times New Roman" w:eastAsia="Times New Roman" w:hAnsi="Times New Roman" w:cs="Times New Roman"/>
+          <w:sz w:val="24"/>
+          <w:szCs w:val="24"/>
+          <w:lang w:val="en-US"/>
+        </w:rPr>
+        <w:t>now_date</w:t>
+      </w:r>
+      <w:proofErr w:type="spellEnd"/>
+      <w:r>
+        <w:rPr>
+          <w:rFonts w:ascii="Times New Roman" w:eastAsia="Times New Roman" w:hAnsi="Times New Roman" w:cs="Times New Roman"/>
+          <w:sz w:val="24"/>
+          <w:szCs w:val="24"/>
+          <w:lang w:val="en-US"/>
+        </w:rPr>
+        <w:t xml:space="preserve">}} y                                </w:t>
       </w:r>
       <w:r>
         <w:rPr>
@@ -2066,6 +4379,7 @@
           <w:lang w:val="en-US"/>
         </w:rPr>
       </w:pPr>
+      <w:proofErr w:type="spellStart"/>
       <w:r>
         <w:rPr>
           <w:rFonts w:ascii="Times New Roman" w:eastAsia="Times New Roman" w:hAnsi="Times New Roman" w:cs="Times New Roman"/>
@@ -2075,7 +4389,355 @@
           <w:szCs w:val="16"/>
           <w:lang w:val="en-US"/>
         </w:rPr>
-        <w:t xml:space="preserve">Arizada ko’rstailgan avtomashinaning (mototsiklning) dvigatel, shassi (rama), kuzov (kajava) raqam belgilari hisobga olish hujjatlariga to’g’ri keladi. </w:t>
+        <w:t>Arizada</w:t>
+      </w:r>
+      <w:proofErr w:type="spellEnd"/>
+      <w:r>
+        <w:rPr>
+          <w:rFonts w:ascii="Times New Roman" w:eastAsia="Times New Roman" w:hAnsi="Times New Roman" w:cs="Times New Roman"/>
+          <w:b/>
+          <w:bCs/>
+          <w:sz w:val="16"/>
+          <w:szCs w:val="16"/>
+          <w:lang w:val="en-US"/>
+        </w:rPr>
+        <w:t xml:space="preserve"> </w:t>
+      </w:r>
+      <w:proofErr w:type="spellStart"/>
+      <w:r>
+        <w:rPr>
+          <w:rFonts w:ascii="Times New Roman" w:eastAsia="Times New Roman" w:hAnsi="Times New Roman" w:cs="Times New Roman"/>
+          <w:b/>
+          <w:bCs/>
+          <w:sz w:val="16"/>
+          <w:szCs w:val="16"/>
+          <w:lang w:val="en-US"/>
+        </w:rPr>
+        <w:t>ko’rstailgan</w:t>
+      </w:r>
+      <w:proofErr w:type="spellEnd"/>
+      <w:r>
+        <w:rPr>
+          <w:rFonts w:ascii="Times New Roman" w:eastAsia="Times New Roman" w:hAnsi="Times New Roman" w:cs="Times New Roman"/>
+          <w:b/>
+          <w:bCs/>
+          <w:sz w:val="16"/>
+          <w:szCs w:val="16"/>
+          <w:lang w:val="en-US"/>
+        </w:rPr>
+        <w:t xml:space="preserve"> </w:t>
+      </w:r>
+      <w:proofErr w:type="spellStart"/>
+      <w:r>
+        <w:rPr>
+          <w:rFonts w:ascii="Times New Roman" w:eastAsia="Times New Roman" w:hAnsi="Times New Roman" w:cs="Times New Roman"/>
+          <w:b/>
+          <w:bCs/>
+          <w:sz w:val="16"/>
+          <w:szCs w:val="16"/>
+          <w:lang w:val="en-US"/>
+        </w:rPr>
+        <w:t>avtomashinaning</w:t>
+      </w:r>
+      <w:proofErr w:type="spellEnd"/>
+      <w:r>
+        <w:rPr>
+          <w:rFonts w:ascii="Times New Roman" w:eastAsia="Times New Roman" w:hAnsi="Times New Roman" w:cs="Times New Roman"/>
+          <w:b/>
+          <w:bCs/>
+          <w:sz w:val="16"/>
+          <w:szCs w:val="16"/>
+          <w:lang w:val="en-US"/>
+        </w:rPr>
+        <w:t xml:space="preserve"> (</w:t>
+      </w:r>
+      <w:proofErr w:type="spellStart"/>
+      <w:r>
+        <w:rPr>
+          <w:rFonts w:ascii="Times New Roman" w:eastAsia="Times New Roman" w:hAnsi="Times New Roman" w:cs="Times New Roman"/>
+          <w:b/>
+          <w:bCs/>
+          <w:sz w:val="16"/>
+          <w:szCs w:val="16"/>
+          <w:lang w:val="en-US"/>
+        </w:rPr>
+        <w:t>mototsiklning</w:t>
+      </w:r>
+      <w:proofErr w:type="spellEnd"/>
+      <w:r>
+        <w:rPr>
+          <w:rFonts w:ascii="Times New Roman" w:eastAsia="Times New Roman" w:hAnsi="Times New Roman" w:cs="Times New Roman"/>
+          <w:b/>
+          <w:bCs/>
+          <w:sz w:val="16"/>
+          <w:szCs w:val="16"/>
+          <w:lang w:val="en-US"/>
+        </w:rPr>
+        <w:t xml:space="preserve">) </w:t>
+      </w:r>
+      <w:proofErr w:type="spellStart"/>
+      <w:r>
+        <w:rPr>
+          <w:rFonts w:ascii="Times New Roman" w:eastAsia="Times New Roman" w:hAnsi="Times New Roman" w:cs="Times New Roman"/>
+          <w:b/>
+          <w:bCs/>
+          <w:sz w:val="16"/>
+          <w:szCs w:val="16"/>
+          <w:lang w:val="en-US"/>
+        </w:rPr>
+        <w:t>dvigatel</w:t>
+      </w:r>
+      <w:proofErr w:type="spellEnd"/>
+      <w:r>
+        <w:rPr>
+          <w:rFonts w:ascii="Times New Roman" w:eastAsia="Times New Roman" w:hAnsi="Times New Roman" w:cs="Times New Roman"/>
+          <w:b/>
+          <w:bCs/>
+          <w:sz w:val="16"/>
+          <w:szCs w:val="16"/>
+          <w:lang w:val="en-US"/>
+        </w:rPr>
+        <w:t xml:space="preserve">, </w:t>
+      </w:r>
+      <w:proofErr w:type="spellStart"/>
+      <w:r>
+        <w:rPr>
+          <w:rFonts w:ascii="Times New Roman" w:eastAsia="Times New Roman" w:hAnsi="Times New Roman" w:cs="Times New Roman"/>
+          <w:b/>
+          <w:bCs/>
+          <w:sz w:val="16"/>
+          <w:szCs w:val="16"/>
+          <w:lang w:val="en-US"/>
+        </w:rPr>
+        <w:t>shassi</w:t>
+      </w:r>
+      <w:proofErr w:type="spellEnd"/>
+      <w:r>
+        <w:rPr>
+          <w:rFonts w:ascii="Times New Roman" w:eastAsia="Times New Roman" w:hAnsi="Times New Roman" w:cs="Times New Roman"/>
+          <w:b/>
+          <w:bCs/>
+          <w:sz w:val="16"/>
+          <w:szCs w:val="16"/>
+          <w:lang w:val="en-US"/>
+        </w:rPr>
+        <w:t xml:space="preserve"> (</w:t>
+      </w:r>
+      <w:proofErr w:type="spellStart"/>
+      <w:r>
+        <w:rPr>
+          <w:rFonts w:ascii="Times New Roman" w:eastAsia="Times New Roman" w:hAnsi="Times New Roman" w:cs="Times New Roman"/>
+          <w:b/>
+          <w:bCs/>
+          <w:sz w:val="16"/>
+          <w:szCs w:val="16"/>
+          <w:lang w:val="en-US"/>
+        </w:rPr>
+        <w:t>rama</w:t>
+      </w:r>
+      <w:proofErr w:type="spellEnd"/>
+      <w:r>
+        <w:rPr>
+          <w:rFonts w:ascii="Times New Roman" w:eastAsia="Times New Roman" w:hAnsi="Times New Roman" w:cs="Times New Roman"/>
+          <w:b/>
+          <w:bCs/>
+          <w:sz w:val="16"/>
+          <w:szCs w:val="16"/>
+          <w:lang w:val="en-US"/>
+        </w:rPr>
+        <w:t xml:space="preserve">), </w:t>
+      </w:r>
+      <w:proofErr w:type="spellStart"/>
+      <w:r>
+        <w:rPr>
+          <w:rFonts w:ascii="Times New Roman" w:eastAsia="Times New Roman" w:hAnsi="Times New Roman" w:cs="Times New Roman"/>
+          <w:b/>
+          <w:bCs/>
+          <w:sz w:val="16"/>
+          <w:szCs w:val="16"/>
+          <w:lang w:val="en-US"/>
+        </w:rPr>
+        <w:t>kuzov</w:t>
+      </w:r>
+      <w:proofErr w:type="spellEnd"/>
+      <w:r>
+        <w:rPr>
+          <w:rFonts w:ascii="Times New Roman" w:eastAsia="Times New Roman" w:hAnsi="Times New Roman" w:cs="Times New Roman"/>
+          <w:b/>
+          <w:bCs/>
+          <w:sz w:val="16"/>
+          <w:szCs w:val="16"/>
+          <w:lang w:val="en-US"/>
+        </w:rPr>
+        <w:t xml:space="preserve"> (</w:t>
+      </w:r>
+      <w:proofErr w:type="spellStart"/>
+      <w:r>
+        <w:rPr>
+          <w:rFonts w:ascii="Times New Roman" w:eastAsia="Times New Roman" w:hAnsi="Times New Roman" w:cs="Times New Roman"/>
+          <w:b/>
+          <w:bCs/>
+          <w:sz w:val="16"/>
+          <w:szCs w:val="16"/>
+          <w:lang w:val="en-US"/>
+        </w:rPr>
+        <w:t>kajava</w:t>
+      </w:r>
+      <w:proofErr w:type="spellEnd"/>
+      <w:r>
+        <w:rPr>
+          <w:rFonts w:ascii="Times New Roman" w:eastAsia="Times New Roman" w:hAnsi="Times New Roman" w:cs="Times New Roman"/>
+          <w:b/>
+          <w:bCs/>
+          <w:sz w:val="16"/>
+          <w:szCs w:val="16"/>
+          <w:lang w:val="en-US"/>
+        </w:rPr>
+        <w:t xml:space="preserve">) </w:t>
+      </w:r>
+      <w:proofErr w:type="spellStart"/>
+      <w:r>
+        <w:rPr>
+          <w:rFonts w:ascii="Times New Roman" w:eastAsia="Times New Roman" w:hAnsi="Times New Roman" w:cs="Times New Roman"/>
+          <w:b/>
+          <w:bCs/>
+          <w:sz w:val="16"/>
+          <w:szCs w:val="16"/>
+          <w:lang w:val="en-US"/>
+        </w:rPr>
+        <w:t>raqam</w:t>
+      </w:r>
+      <w:proofErr w:type="spellEnd"/>
+      <w:r>
+        <w:rPr>
+          <w:rFonts w:ascii="Times New Roman" w:eastAsia="Times New Roman" w:hAnsi="Times New Roman" w:cs="Times New Roman"/>
+          <w:b/>
+          <w:bCs/>
+          <w:sz w:val="16"/>
+          <w:szCs w:val="16"/>
+          <w:lang w:val="en-US"/>
+        </w:rPr>
+        <w:t xml:space="preserve"> </w:t>
+      </w:r>
+      <w:proofErr w:type="spellStart"/>
+      <w:r>
+        <w:rPr>
+          <w:rFonts w:ascii="Times New Roman" w:eastAsia="Times New Roman" w:hAnsi="Times New Roman" w:cs="Times New Roman"/>
+          <w:b/>
+          <w:bCs/>
+          <w:sz w:val="16"/>
+          <w:szCs w:val="16"/>
+          <w:lang w:val="en-US"/>
+        </w:rPr>
+        <w:t>belgilari</w:t>
+      </w:r>
+      <w:proofErr w:type="spellEnd"/>
+      <w:r>
+        <w:rPr>
+          <w:rFonts w:ascii="Times New Roman" w:eastAsia="Times New Roman" w:hAnsi="Times New Roman" w:cs="Times New Roman"/>
+          <w:b/>
+          <w:bCs/>
+          <w:sz w:val="16"/>
+          <w:szCs w:val="16"/>
+          <w:lang w:val="en-US"/>
+        </w:rPr>
+        <w:t xml:space="preserve"> </w:t>
+      </w:r>
+      <w:proofErr w:type="spellStart"/>
+      <w:r>
+        <w:rPr>
+          <w:rFonts w:ascii="Times New Roman" w:eastAsia="Times New Roman" w:hAnsi="Times New Roman" w:cs="Times New Roman"/>
+          <w:b/>
+          <w:bCs/>
+          <w:sz w:val="16"/>
+          <w:szCs w:val="16"/>
+          <w:lang w:val="en-US"/>
+        </w:rPr>
+        <w:t>hisobga</w:t>
+      </w:r>
+      <w:proofErr w:type="spellEnd"/>
+      <w:r>
+        <w:rPr>
+          <w:rFonts w:ascii="Times New Roman" w:eastAsia="Times New Roman" w:hAnsi="Times New Roman" w:cs="Times New Roman"/>
+          <w:b/>
+          <w:bCs/>
+          <w:sz w:val="16"/>
+          <w:szCs w:val="16"/>
+          <w:lang w:val="en-US"/>
+        </w:rPr>
+        <w:t xml:space="preserve"> </w:t>
+      </w:r>
+      <w:proofErr w:type="spellStart"/>
+      <w:r>
+        <w:rPr>
+          <w:rFonts w:ascii="Times New Roman" w:eastAsia="Times New Roman" w:hAnsi="Times New Roman" w:cs="Times New Roman"/>
+          <w:b/>
+          <w:bCs/>
+          <w:sz w:val="16"/>
+          <w:szCs w:val="16"/>
+          <w:lang w:val="en-US"/>
+        </w:rPr>
+        <w:t>olish</w:t>
+      </w:r>
+      <w:proofErr w:type="spellEnd"/>
+      <w:r>
+        <w:rPr>
+          <w:rFonts w:ascii="Times New Roman" w:eastAsia="Times New Roman" w:hAnsi="Times New Roman" w:cs="Times New Roman"/>
+          <w:b/>
+          <w:bCs/>
+          <w:sz w:val="16"/>
+          <w:szCs w:val="16"/>
+          <w:lang w:val="en-US"/>
+        </w:rPr>
+        <w:t xml:space="preserve"> </w:t>
+      </w:r>
+      <w:proofErr w:type="spellStart"/>
+      <w:r>
+        <w:rPr>
+          <w:rFonts w:ascii="Times New Roman" w:eastAsia="Times New Roman" w:hAnsi="Times New Roman" w:cs="Times New Roman"/>
+          <w:b/>
+          <w:bCs/>
+          <w:sz w:val="16"/>
+          <w:szCs w:val="16"/>
+          <w:lang w:val="en-US"/>
+        </w:rPr>
+        <w:t>hujjatlariga</w:t>
+      </w:r>
+      <w:proofErr w:type="spellEnd"/>
+      <w:r>
+        <w:rPr>
+          <w:rFonts w:ascii="Times New Roman" w:eastAsia="Times New Roman" w:hAnsi="Times New Roman" w:cs="Times New Roman"/>
+          <w:b/>
+          <w:bCs/>
+          <w:sz w:val="16"/>
+          <w:szCs w:val="16"/>
+          <w:lang w:val="en-US"/>
+        </w:rPr>
+        <w:t xml:space="preserve"> to’g’ri </w:t>
+      </w:r>
+      <w:proofErr w:type="spellStart"/>
+      <w:r>
+        <w:rPr>
+          <w:rFonts w:ascii="Times New Roman" w:eastAsia="Times New Roman" w:hAnsi="Times New Roman" w:cs="Times New Roman"/>
+          <w:b/>
+          <w:bCs/>
+          <w:sz w:val="16"/>
+          <w:szCs w:val="16"/>
+          <w:lang w:val="en-US"/>
+        </w:rPr>
+        <w:t>keladi</w:t>
+      </w:r>
+      <w:proofErr w:type="spellEnd"/>
+      <w:r>
+        <w:rPr>
+          <w:rFonts w:ascii="Times New Roman" w:eastAsia="Times New Roman" w:hAnsi="Times New Roman" w:cs="Times New Roman"/>
+          <w:b/>
+          <w:bCs/>
+          <w:sz w:val="16"/>
+          <w:szCs w:val="16"/>
+          <w:lang w:val="en-US"/>
+        </w:rPr>
+        <w:t xml:space="preserve">. </w:t>
       </w:r>
     </w:p>
     <w:p>
@@ -2106,7 +4768,27 @@
           <w:szCs w:val="24"/>
           <w:lang w:val="en-US"/>
         </w:rPr>
-        <w:t>“___” ________ 20__-yil                                                                    YHXB noziri______________________</w:t>
+        <w:t xml:space="preserve">“___” ________ 20__-yil                                                                    YHXB </w:t>
+      </w:r>
+      <w:proofErr w:type="spellStart"/>
+      <w:r>
+        <w:rPr>
+          <w:rFonts w:ascii="Times New Roman" w:eastAsia="Times New Roman" w:hAnsi="Times New Roman" w:cs="Times New Roman"/>
+          <w:sz w:val="24"/>
+          <w:szCs w:val="24"/>
+          <w:lang w:val="en-US"/>
+        </w:rPr>
+        <w:t>noziri</w:t>
+      </w:r>
+      <w:proofErr w:type="spellEnd"/>
+      <w:r>
+        <w:rPr>
+          <w:rFonts w:ascii="Times New Roman" w:eastAsia="Times New Roman" w:hAnsi="Times New Roman" w:cs="Times New Roman"/>
+          <w:sz w:val="24"/>
+          <w:szCs w:val="24"/>
+          <w:lang w:val="en-US"/>
+        </w:rPr>
+        <w:t>______________________</w:t>
       </w:r>
     </w:p>
     <w:p>
@@ -2126,22 +4808,145 @@
           <w:lang w:val="en-US"/>
         </w:rPr>
       </w:pPr>
-      <w:r>
-        <w:rPr>
-          <w:rFonts w:ascii="Times New Roman" w:eastAsia="Times New Roman" w:hAnsi="Times New Roman" w:cs="Times New Roman"/>
-          <w:lang w:val="en-US"/>
-        </w:rPr>
-        <w:t xml:space="preserve">Berilgan davlat raqam belgisi: </w:t>
-      </w:r>
-      <w:r>
-        <w:rPr>
-          <w:rFonts w:ascii="Times New Roman" w:eastAsia="Times New Roman" w:hAnsi="Times New Roman" w:cs="Times New Roman"/>
-          <w:b/>
-          <w:bCs/>
-          <w:u w:val="single"/>
-          <w:lang w:val="en-US"/>
-        </w:rPr>
-        <w:t>{% if given_number %}{{given_number}}{%endif%}</w:t>
+      <w:proofErr w:type="spellStart"/>
+      <w:r>
+        <w:rPr>
+          <w:rFonts w:ascii="Times New Roman" w:eastAsia="Times New Roman" w:hAnsi="Times New Roman" w:cs="Times New Roman"/>
+          <w:lang w:val="en-US"/>
+        </w:rPr>
+        <w:t>Berilgan</w:t>
+      </w:r>
+      <w:proofErr w:type="spellEnd"/>
+      <w:r>
+        <w:rPr>
+          <w:rFonts w:ascii="Times New Roman" w:eastAsia="Times New Roman" w:hAnsi="Times New Roman" w:cs="Times New Roman"/>
+          <w:lang w:val="en-US"/>
+        </w:rPr>
+        <w:t xml:space="preserve"> </w:t>
+      </w:r>
+      <w:proofErr w:type="spellStart"/>
+      <w:r>
+        <w:rPr>
+          <w:rFonts w:ascii="Times New Roman" w:eastAsia="Times New Roman" w:hAnsi="Times New Roman" w:cs="Times New Roman"/>
+          <w:lang w:val="en-US"/>
+        </w:rPr>
+        <w:t>davlat</w:t>
+      </w:r>
+      <w:proofErr w:type="spellEnd"/>
+      <w:r>
+        <w:rPr>
+          <w:rFonts w:ascii="Times New Roman" w:eastAsia="Times New Roman" w:hAnsi="Times New Roman" w:cs="Times New Roman"/>
+          <w:lang w:val="en-US"/>
+        </w:rPr>
+        <w:t xml:space="preserve"> </w:t>
+      </w:r>
+      <w:proofErr w:type="spellStart"/>
+      <w:r>
+        <w:rPr>
+          <w:rFonts w:ascii="Times New Roman" w:eastAsia="Times New Roman" w:hAnsi="Times New Roman" w:cs="Times New Roman"/>
+          <w:lang w:val="en-US"/>
+        </w:rPr>
+        <w:t>raqam</w:t>
+      </w:r>
+      <w:proofErr w:type="spellEnd"/>
+      <w:r>
+        <w:rPr>
+          <w:rFonts w:ascii="Times New Roman" w:eastAsia="Times New Roman" w:hAnsi="Times New Roman" w:cs="Times New Roman"/>
+          <w:lang w:val="en-US"/>
+        </w:rPr>
+        <w:t xml:space="preserve"> </w:t>
+      </w:r>
+      <w:proofErr w:type="spellStart"/>
+      <w:r>
+        <w:rPr>
+          <w:rFonts w:ascii="Times New Roman" w:eastAsia="Times New Roman" w:hAnsi="Times New Roman" w:cs="Times New Roman"/>
+          <w:lang w:val="en-US"/>
+        </w:rPr>
+        <w:t>belgisi</w:t>
+      </w:r>
+      <w:proofErr w:type="spellEnd"/>
+      <w:r>
+        <w:rPr>
+          <w:rFonts w:ascii="Times New Roman" w:eastAsia="Times New Roman" w:hAnsi="Times New Roman" w:cs="Times New Roman"/>
+          <w:lang w:val="en-US"/>
+        </w:rPr>
+        <w:t xml:space="preserve">: </w:t>
+      </w:r>
+      <w:r>
+        <w:rPr>
+          <w:rFonts w:ascii="Times New Roman" w:eastAsia="Times New Roman" w:hAnsi="Times New Roman" w:cs="Times New Roman"/>
+          <w:b/>
+          <w:bCs/>
+          <w:u w:val="single"/>
+          <w:lang w:val="en-US"/>
+        </w:rPr>
+        <w:t xml:space="preserve">{% if </w:t>
+      </w:r>
+      <w:proofErr w:type="spellStart"/>
+      <w:r>
+        <w:rPr>
+          <w:rFonts w:ascii="Times New Roman" w:eastAsia="Times New Roman" w:hAnsi="Times New Roman" w:cs="Times New Roman"/>
+          <w:b/>
+          <w:bCs/>
+          <w:u w:val="single"/>
+          <w:lang w:val="en-US"/>
+        </w:rPr>
+        <w:t>given_number</w:t>
+      </w:r>
+      <w:proofErr w:type="spellEnd"/>
+      <w:r>
+        <w:rPr>
+          <w:rFonts w:ascii="Times New Roman" w:eastAsia="Times New Roman" w:hAnsi="Times New Roman" w:cs="Times New Roman"/>
+          <w:b/>
+          <w:bCs/>
+          <w:u w:val="single"/>
+          <w:lang w:val="en-US"/>
+        </w:rPr>
+        <w:t xml:space="preserve"> </w:t>
+      </w:r>
+      <w:proofErr w:type="gramStart"/>
+      <w:r>
+        <w:rPr>
+          <w:rFonts w:ascii="Times New Roman" w:eastAsia="Times New Roman" w:hAnsi="Times New Roman" w:cs="Times New Roman"/>
+          <w:b/>
+          <w:bCs/>
+          <w:u w:val="single"/>
+          <w:lang w:val="en-US"/>
+        </w:rPr>
+        <w:t>%}{</w:t>
+      </w:r>
+      <w:proofErr w:type="gramEnd"/>
+      <w:r>
+        <w:rPr>
+          <w:rFonts w:ascii="Times New Roman" w:eastAsia="Times New Roman" w:hAnsi="Times New Roman" w:cs="Times New Roman"/>
+          <w:b/>
+          <w:bCs/>
+          <w:u w:val="single"/>
+          <w:lang w:val="en-US"/>
+        </w:rPr>
+        <w:t>{</w:t>
+      </w:r>
+      <w:proofErr w:type="spellStart"/>
+      <w:r>
+        <w:rPr>
+          <w:rFonts w:ascii="Times New Roman" w:eastAsia="Times New Roman" w:hAnsi="Times New Roman" w:cs="Times New Roman"/>
+          <w:b/>
+          <w:bCs/>
+          <w:u w:val="single"/>
+          <w:lang w:val="en-US"/>
+        </w:rPr>
+        <w:t>given_number</w:t>
+      </w:r>
+      <w:proofErr w:type="spellEnd"/>
+      <w:r>
+        <w:rPr>
+          <w:rFonts w:ascii="Times New Roman" w:eastAsia="Times New Roman" w:hAnsi="Times New Roman" w:cs="Times New Roman"/>
+          <w:b/>
+          <w:bCs/>
+          <w:u w:val="single"/>
+          <w:lang w:val="en-US"/>
+        </w:rPr>
+        <w:t>}}{%endif%}</w:t>
       </w:r>
       <w:r>
         <w:rPr>
@@ -2159,12 +4964,69 @@
           <w:lang w:val="en-US"/>
         </w:rPr>
       </w:pPr>
-      <w:r>
-        <w:rPr>
-          <w:rFonts w:ascii="Times New Roman" w:eastAsia="Times New Roman" w:hAnsi="Times New Roman" w:cs="Times New Roman"/>
-          <w:lang w:val="en-US"/>
-        </w:rPr>
-        <w:t xml:space="preserve">Berilgan qayd etish guvohnomasi: </w:t>
+      <w:proofErr w:type="spellStart"/>
+      <w:r>
+        <w:rPr>
+          <w:rFonts w:ascii="Times New Roman" w:eastAsia="Times New Roman" w:hAnsi="Times New Roman" w:cs="Times New Roman"/>
+          <w:lang w:val="en-US"/>
+        </w:rPr>
+        <w:t>Berilgan</w:t>
+      </w:r>
+      <w:proofErr w:type="spellEnd"/>
+      <w:r>
+        <w:rPr>
+          <w:rFonts w:ascii="Times New Roman" w:eastAsia="Times New Roman" w:hAnsi="Times New Roman" w:cs="Times New Roman"/>
+          <w:lang w:val="en-US"/>
+        </w:rPr>
+        <w:t xml:space="preserve"> </w:t>
+      </w:r>
+      <w:proofErr w:type="spellStart"/>
+      <w:r>
+        <w:rPr>
+          <w:rFonts w:ascii="Times New Roman" w:eastAsia="Times New Roman" w:hAnsi="Times New Roman" w:cs="Times New Roman"/>
+          <w:lang w:val="en-US"/>
+        </w:rPr>
+        <w:t>qayd</w:t>
+      </w:r>
+      <w:proofErr w:type="spellEnd"/>
+      <w:r>
+        <w:rPr>
+          <w:rFonts w:ascii="Times New Roman" w:eastAsia="Times New Roman" w:hAnsi="Times New Roman" w:cs="Times New Roman"/>
+          <w:lang w:val="en-US"/>
+        </w:rPr>
+        <w:t xml:space="preserve"> </w:t>
+      </w:r>
+      <w:proofErr w:type="spellStart"/>
+      <w:r>
+        <w:rPr>
+          <w:rFonts w:ascii="Times New Roman" w:eastAsia="Times New Roman" w:hAnsi="Times New Roman" w:cs="Times New Roman"/>
+          <w:lang w:val="en-US"/>
+        </w:rPr>
+        <w:t>etish</w:t>
+      </w:r>
+      <w:proofErr w:type="spellEnd"/>
+      <w:r>
+        <w:rPr>
+          <w:rFonts w:ascii="Times New Roman" w:eastAsia="Times New Roman" w:hAnsi="Times New Roman" w:cs="Times New Roman"/>
+          <w:lang w:val="en-US"/>
+        </w:rPr>
+        <w:t xml:space="preserve"> </w:t>
+      </w:r>
+      <w:proofErr w:type="spellStart"/>
+      <w:r>
+        <w:rPr>
+          <w:rFonts w:ascii="Times New Roman" w:eastAsia="Times New Roman" w:hAnsi="Times New Roman" w:cs="Times New Roman"/>
+          <w:lang w:val="en-US"/>
+        </w:rPr>
+        <w:t>guvohnomasi</w:t>
+      </w:r>
+      <w:proofErr w:type="spellEnd"/>
+      <w:r>
+        <w:rPr>
+          <w:rFonts w:ascii="Times New Roman" w:eastAsia="Times New Roman" w:hAnsi="Times New Roman" w:cs="Times New Roman"/>
+          <w:lang w:val="en-US"/>
+        </w:rPr>
+        <w:t xml:space="preserve">: </w:t>
       </w:r>
       <w:r>
         <w:rPr>
@@ -2186,7 +5048,85 @@
           <w:u w:val="single"/>
           <w:lang w:val="en-US"/>
         </w:rPr>
-        <w:t>%if given_technical_passport %}{{given_technical_passport}}{%endif%}</w:t>
+        <w:t xml:space="preserve">%if </w:t>
+      </w:r>
+      <w:proofErr w:type="spellStart"/>
+      <w:r>
+        <w:rPr>
+          <w:rFonts w:ascii="Times New Roman" w:eastAsia="Times New Roman" w:hAnsi="Times New Roman" w:cs="Times New Roman"/>
+          <w:b/>
+          <w:bCs/>
+          <w:sz w:val="24"/>
+          <w:szCs w:val="24"/>
+          <w:u w:val="single"/>
+          <w:lang w:val="en-US"/>
+        </w:rPr>
+        <w:t>given_technical_passport</w:t>
+      </w:r>
+      <w:proofErr w:type="spellEnd"/>
+      <w:r>
+        <w:rPr>
+          <w:rFonts w:ascii="Times New Roman" w:eastAsia="Times New Roman" w:hAnsi="Times New Roman" w:cs="Times New Roman"/>
+          <w:b/>
+          <w:bCs/>
+          <w:sz w:val="24"/>
+          <w:szCs w:val="24"/>
+          <w:u w:val="single"/>
+          <w:lang w:val="en-US"/>
+        </w:rPr>
+        <w:t xml:space="preserve"> </w:t>
+      </w:r>
+      <w:proofErr w:type="gramStart"/>
+      <w:r>
+        <w:rPr>
+          <w:rFonts w:ascii="Times New Roman" w:eastAsia="Times New Roman" w:hAnsi="Times New Roman" w:cs="Times New Roman"/>
+          <w:b/>
+          <w:bCs/>
+          <w:sz w:val="24"/>
+          <w:szCs w:val="24"/>
+          <w:u w:val="single"/>
+          <w:lang w:val="en-US"/>
+        </w:rPr>
+        <w:t>%}{</w:t>
+      </w:r>
+      <w:proofErr w:type="gramEnd"/>
+      <w:r>
+        <w:rPr>
+          <w:rFonts w:ascii="Times New Roman" w:eastAsia="Times New Roman" w:hAnsi="Times New Roman" w:cs="Times New Roman"/>
+          <w:b/>
+          <w:bCs/>
+          <w:sz w:val="24"/>
+          <w:szCs w:val="24"/>
+          <w:u w:val="single"/>
+          <w:lang w:val="en-US"/>
+        </w:rPr>
+        <w:t>{</w:t>
+      </w:r>
+      <w:proofErr w:type="spellStart"/>
+      <w:r>
+        <w:rPr>
+          <w:rFonts w:ascii="Times New Roman" w:eastAsia="Times New Roman" w:hAnsi="Times New Roman" w:cs="Times New Roman"/>
+          <w:b/>
+          <w:bCs/>
+          <w:sz w:val="24"/>
+          <w:szCs w:val="24"/>
+          <w:u w:val="single"/>
+          <w:lang w:val="en-US"/>
+        </w:rPr>
+        <w:t>given_technical_passport</w:t>
+      </w:r>
+      <w:proofErr w:type="spellEnd"/>
+      <w:r>
+        <w:rPr>
+          <w:rFonts w:ascii="Times New Roman" w:eastAsia="Times New Roman" w:hAnsi="Times New Roman" w:cs="Times New Roman"/>
+          <w:b/>
+          <w:bCs/>
+          <w:sz w:val="24"/>
+          <w:szCs w:val="24"/>
+          <w:u w:val="single"/>
+          <w:lang w:val="en-US"/>
+        </w:rPr>
+        <w:t>}}{%endif%}</w:t>
       </w:r>
     </w:p>
     <w:p>
@@ -2226,7 +5166,27 @@
           <w:szCs w:val="24"/>
           <w:lang w:val="en-US"/>
         </w:rPr>
-        <w:t>“___” ________ 20__-yil                                                                    YHXB noziri______________________</w:t>
+        <w:t xml:space="preserve">“___” ________ 20__-yil                                                                    YHXB </w:t>
+      </w:r>
+      <w:proofErr w:type="spellStart"/>
+      <w:r>
+        <w:rPr>
+          <w:rFonts w:ascii="Times New Roman" w:eastAsia="Times New Roman" w:hAnsi="Times New Roman" w:cs="Times New Roman"/>
+          <w:sz w:val="24"/>
+          <w:szCs w:val="24"/>
+          <w:lang w:val="en-US"/>
+        </w:rPr>
+        <w:t>noziri</w:t>
+      </w:r>
+      <w:proofErr w:type="spellEnd"/>
+      <w:r>
+        <w:rPr>
+          <w:rFonts w:ascii="Times New Roman" w:eastAsia="Times New Roman" w:hAnsi="Times New Roman" w:cs="Times New Roman"/>
+          <w:sz w:val="24"/>
+          <w:szCs w:val="24"/>
+          <w:lang w:val="en-US"/>
+        </w:rPr>
+        <w:t>______________________</w:t>
       </w:r>
     </w:p>
     <w:p>

--- a/static/online/replace_tp/replace_tp_legal.docx
+++ b/static/online/replace_tp/replace_tp_legal.docx
@@ -78,7 +78,6 @@
         <w:t>{{</w:t>
       </w:r>
       <w:proofErr w:type="spellStart"/>
-      <w:proofErr w:type="gramStart"/>
       <w:r>
         <w:rPr>
           <w:rFonts w:ascii="Times New Roman" w:eastAsia="Times New Roman" w:hAnsi="Times New Roman" w:cs="Times New Roman"/>
@@ -91,7 +90,6 @@
         <w:t>org.title</w:t>
       </w:r>
       <w:proofErr w:type="spellEnd"/>
-      <w:proofErr w:type="gramEnd"/>
       <w:r>
         <w:rPr>
           <w:rFonts w:ascii="Times New Roman" w:eastAsia="Times New Roman" w:hAnsi="Times New Roman" w:cs="Times New Roman"/>
@@ -127,7 +125,6 @@
         <w:t>{{</w:t>
       </w:r>
       <w:proofErr w:type="spellStart"/>
-      <w:proofErr w:type="gramStart"/>
       <w:r>
         <w:rPr>
           <w:rFonts w:ascii="Times New Roman" w:eastAsia="Times New Roman" w:hAnsi="Times New Roman" w:cs="Times New Roman"/>
@@ -137,9 +134,8 @@
           <w:u w:val="single"/>
           <w:lang w:val="en-US"/>
         </w:rPr>
-        <w:t>user.region</w:t>
-      </w:r>
-      <w:proofErr w:type="gramEnd"/>
+        <w:t>section</w:t>
+      </w:r>
       <w:r>
         <w:rPr>
           <w:rFonts w:ascii="Times New Roman" w:eastAsia="Times New Roman" w:hAnsi="Times New Roman" w:cs="Times New Roman"/>
@@ -171,7 +167,7 @@
           <w:szCs w:val="28"/>
           <w:lang w:val="en-US"/>
         </w:rPr>
-        <w:t xml:space="preserve"> YHXB </w:t>
+        <w:t xml:space="preserve"> </w:t>
       </w:r>
       <w:proofErr w:type="spellStart"/>
       <w:r>
@@ -278,27 +274,15 @@
         <w:t>{{</w:t>
       </w:r>
       <w:proofErr w:type="spellStart"/>
-      <w:proofErr w:type="gramStart"/>
-      <w:r>
-        <w:rPr>
-          <w:rFonts w:ascii="Times New Roman" w:eastAsia="Times New Roman" w:hAnsi="Times New Roman" w:cs="Times New Roman"/>
-          <w:sz w:val="24"/>
-          <w:szCs w:val="24"/>
-          <w:u w:val="single"/>
-          <w:lang w:val="en-US"/>
-        </w:rPr>
-        <w:t>org.legal</w:t>
-      </w:r>
-      <w:proofErr w:type="gramEnd"/>
-      <w:r>
-        <w:rPr>
-          <w:rFonts w:ascii="Times New Roman" w:eastAsia="Times New Roman" w:hAnsi="Times New Roman" w:cs="Times New Roman"/>
-          <w:sz w:val="24"/>
-          <w:szCs w:val="24"/>
-          <w:u w:val="single"/>
-          <w:lang w:val="en-US"/>
-        </w:rPr>
-        <w:t>_address</w:t>
+      <w:r>
+        <w:rPr>
+          <w:rFonts w:ascii="Times New Roman" w:eastAsia="Times New Roman" w:hAnsi="Times New Roman" w:cs="Times New Roman"/>
+          <w:sz w:val="24"/>
+          <w:szCs w:val="24"/>
+          <w:u w:val="single"/>
+          <w:lang w:val="en-US"/>
+        </w:rPr>
+        <w:t>org.legal_address</w:t>
       </w:r>
       <w:proofErr w:type="spellEnd"/>
       <w:r>
@@ -423,27 +407,15 @@
         <w:t>{{</w:t>
       </w:r>
       <w:proofErr w:type="spellStart"/>
-      <w:proofErr w:type="gramStart"/>
-      <w:r>
-        <w:rPr>
-          <w:rFonts w:ascii="Times New Roman" w:eastAsia="Times New Roman" w:hAnsi="Times New Roman" w:cs="Times New Roman"/>
-          <w:sz w:val="24"/>
-          <w:szCs w:val="24"/>
-          <w:u w:val="single"/>
-          <w:lang w:val="en-US"/>
-        </w:rPr>
-        <w:t>org.address</w:t>
-      </w:r>
-      <w:proofErr w:type="gramEnd"/>
-      <w:r>
-        <w:rPr>
-          <w:rFonts w:ascii="Times New Roman" w:eastAsia="Times New Roman" w:hAnsi="Times New Roman" w:cs="Times New Roman"/>
-          <w:sz w:val="24"/>
-          <w:szCs w:val="24"/>
-          <w:u w:val="single"/>
-          <w:lang w:val="en-US"/>
-        </w:rPr>
-        <w:t>_of_garage</w:t>
+      <w:r>
+        <w:rPr>
+          <w:rFonts w:ascii="Times New Roman" w:eastAsia="Times New Roman" w:hAnsi="Times New Roman" w:cs="Times New Roman"/>
+          <w:sz w:val="24"/>
+          <w:szCs w:val="24"/>
+          <w:u w:val="single"/>
+          <w:lang w:val="en-US"/>
+        </w:rPr>
+        <w:t>org.address_of_garage</w:t>
       </w:r>
       <w:proofErr w:type="spellEnd"/>
       <w:r>
@@ -1001,7 +973,6 @@
         <w:t xml:space="preserve">, </w:t>
       </w:r>
       <w:proofErr w:type="spellStart"/>
-      <w:proofErr w:type="gramStart"/>
       <w:r>
         <w:rPr>
           <w:rFonts w:ascii="Times New Roman" w:eastAsia="Times New Roman" w:hAnsi="Times New Roman" w:cs="Times New Roman"/>
@@ -1050,7 +1021,6 @@
         <w:t>yhatga</w:t>
       </w:r>
       <w:proofErr w:type="spellEnd"/>
-      <w:proofErr w:type="gramEnd"/>
       <w:r>
         <w:rPr>
           <w:rFonts w:ascii="Times New Roman" w:eastAsia="Times New Roman" w:hAnsi="Times New Roman" w:cs="Times New Roman"/>
@@ -1711,7 +1681,6 @@
         <w:t>{{</w:t>
       </w:r>
       <w:proofErr w:type="spellStart"/>
-      <w:proofErr w:type="gramStart"/>
       <w:r>
         <w:rPr>
           <w:rFonts w:ascii="Times New Roman" w:eastAsia="Times New Roman" w:hAnsi="Times New Roman" w:cs="Times New Roman"/>
@@ -1725,7 +1694,6 @@
         <w:t>car.model</w:t>
       </w:r>
       <w:proofErr w:type="spellEnd"/>
-      <w:proofErr w:type="gramEnd"/>
       <w:r>
         <w:rPr>
           <w:rFonts w:ascii="Times New Roman" w:eastAsia="Times New Roman" w:hAnsi="Times New Roman" w:cs="Times New Roman"/>
@@ -1806,31 +1774,17 @@
         <w:t>{{</w:t>
       </w:r>
       <w:proofErr w:type="spellStart"/>
-      <w:proofErr w:type="gramStart"/>
-      <w:r>
-        <w:rPr>
-          <w:rFonts w:ascii="Times New Roman" w:eastAsia="Times New Roman" w:hAnsi="Times New Roman" w:cs="Times New Roman"/>
-          <w:b/>
-          <w:bCs/>
-          <w:sz w:val="24"/>
-          <w:szCs w:val="24"/>
-          <w:u w:val="single"/>
-          <w:lang w:val="en-US"/>
-        </w:rPr>
-        <w:t>car.type</w:t>
-      </w:r>
-      <w:proofErr w:type="gramEnd"/>
-      <w:r>
-        <w:rPr>
-          <w:rFonts w:ascii="Times New Roman" w:eastAsia="Times New Roman" w:hAnsi="Times New Roman" w:cs="Times New Roman"/>
-          <w:b/>
-          <w:bCs/>
-          <w:sz w:val="24"/>
-          <w:szCs w:val="24"/>
-          <w:u w:val="single"/>
-          <w:lang w:val="en-US"/>
-        </w:rPr>
-        <w:t>.title</w:t>
+      <w:r>
+        <w:rPr>
+          <w:rFonts w:ascii="Times New Roman" w:eastAsia="Times New Roman" w:hAnsi="Times New Roman" w:cs="Times New Roman"/>
+          <w:b/>
+          <w:bCs/>
+          <w:sz w:val="24"/>
+          <w:szCs w:val="24"/>
+          <w:u w:val="single"/>
+          <w:lang w:val="en-US"/>
+        </w:rPr>
+        <w:t>car.type.title</w:t>
       </w:r>
       <w:proofErr w:type="spellEnd"/>
       <w:r>
@@ -1919,33 +1873,7 @@
           <w:u w:val="single"/>
           <w:lang w:val="en-US"/>
         </w:rPr>
-        <w:t xml:space="preserve">{% if devices </w:t>
-      </w:r>
-      <w:proofErr w:type="gramStart"/>
-      <w:r>
-        <w:rPr>
-          <w:rFonts w:ascii="Times New Roman" w:eastAsia="Times New Roman" w:hAnsi="Times New Roman" w:cs="Times New Roman"/>
-          <w:b/>
-          <w:bCs/>
-          <w:sz w:val="24"/>
-          <w:szCs w:val="24"/>
-          <w:u w:val="single"/>
-          <w:lang w:val="en-US"/>
-        </w:rPr>
-        <w:t>%}{</w:t>
-      </w:r>
-      <w:proofErr w:type="gramEnd"/>
-      <w:r>
-        <w:rPr>
-          <w:rFonts w:ascii="Times New Roman" w:eastAsia="Times New Roman" w:hAnsi="Times New Roman" w:cs="Times New Roman"/>
-          <w:b/>
-          <w:bCs/>
-          <w:sz w:val="24"/>
-          <w:szCs w:val="24"/>
-          <w:u w:val="single"/>
-          <w:lang w:val="en-US"/>
-        </w:rPr>
-        <w:t>{devices}}{% endif %}</w:t>
+        <w:t>{% if devices %}{{devices}}{% endif %}</w:t>
       </w:r>
     </w:p>
     <w:p>
@@ -2021,31 +1949,17 @@
         <w:t>{{</w:t>
       </w:r>
       <w:proofErr w:type="spellStart"/>
-      <w:proofErr w:type="gramStart"/>
-      <w:r>
-        <w:rPr>
-          <w:rFonts w:ascii="Times New Roman" w:eastAsia="Times New Roman" w:hAnsi="Times New Roman" w:cs="Times New Roman"/>
-          <w:b/>
-          <w:bCs/>
-          <w:sz w:val="24"/>
-          <w:szCs w:val="24"/>
-          <w:u w:val="single"/>
-          <w:lang w:val="en-US"/>
-        </w:rPr>
-        <w:t>car.body</w:t>
-      </w:r>
-      <w:proofErr w:type="gramEnd"/>
-      <w:r>
-        <w:rPr>
-          <w:rFonts w:ascii="Times New Roman" w:eastAsia="Times New Roman" w:hAnsi="Times New Roman" w:cs="Times New Roman"/>
-          <w:b/>
-          <w:bCs/>
-          <w:sz w:val="24"/>
-          <w:szCs w:val="24"/>
-          <w:u w:val="single"/>
-          <w:lang w:val="en-US"/>
-        </w:rPr>
-        <w:t>_type.title</w:t>
+      <w:r>
+        <w:rPr>
+          <w:rFonts w:ascii="Times New Roman" w:eastAsia="Times New Roman" w:hAnsi="Times New Roman" w:cs="Times New Roman"/>
+          <w:b/>
+          <w:bCs/>
+          <w:sz w:val="24"/>
+          <w:szCs w:val="24"/>
+          <w:u w:val="single"/>
+          <w:lang w:val="en-US"/>
+        </w:rPr>
+        <w:t>car.body_type.title</w:t>
       </w:r>
       <w:proofErr w:type="spellEnd"/>
       <w:r>
@@ -2108,27 +2022,7 @@
           <w:szCs w:val="24"/>
           <w:lang w:val="en-US"/>
         </w:rPr>
-        <w:t xml:space="preserve"> </w:t>
-      </w:r>
-      <w:proofErr w:type="spellStart"/>
-      <w:r>
-        <w:rPr>
-          <w:rFonts w:ascii="Times New Roman" w:eastAsia="Times New Roman" w:hAnsi="Times New Roman" w:cs="Times New Roman"/>
-          <w:sz w:val="24"/>
-          <w:szCs w:val="24"/>
-          <w:lang w:val="en-US"/>
-        </w:rPr>
-        <w:t>turi</w:t>
-      </w:r>
-      <w:proofErr w:type="spellEnd"/>
-      <w:r>
-        <w:rPr>
-          <w:rFonts w:ascii="Times New Roman" w:eastAsia="Times New Roman" w:hAnsi="Times New Roman" w:cs="Times New Roman"/>
-          <w:sz w:val="24"/>
-          <w:szCs w:val="24"/>
-          <w:lang w:val="en-US"/>
-        </w:rPr>
-        <w:t xml:space="preserve">: </w:t>
+        <w:t xml:space="preserve"> turi: </w:t>
       </w:r>
       <w:r>
         <w:rPr>
@@ -2156,31 +2050,17 @@
         <w:t>fuel_types</w:t>
       </w:r>
       <w:proofErr w:type="spellEnd"/>
-      <w:proofErr w:type="gramStart"/>
-      <w:r>
-        <w:rPr>
-          <w:rFonts w:ascii="Times New Roman" w:eastAsia="Times New Roman" w:hAnsi="Times New Roman" w:cs="Times New Roman"/>
-          <w:b/>
-          <w:bCs/>
-          <w:sz w:val="24"/>
-          <w:szCs w:val="24"/>
-          <w:u w:val="single"/>
-          <w:lang w:val="en-US"/>
-        </w:rPr>
-        <w:t>%}{</w:t>
-      </w:r>
-      <w:proofErr w:type="gramEnd"/>
-      <w:r>
-        <w:rPr>
-          <w:rFonts w:ascii="Times New Roman" w:eastAsia="Times New Roman" w:hAnsi="Times New Roman" w:cs="Times New Roman"/>
-          <w:b/>
-          <w:bCs/>
-          <w:sz w:val="24"/>
-          <w:szCs w:val="24"/>
-          <w:u w:val="single"/>
-          <w:lang w:val="en-US"/>
-        </w:rPr>
-        <w:t>{</w:t>
+      <w:r>
+        <w:rPr>
+          <w:rFonts w:ascii="Times New Roman" w:eastAsia="Times New Roman" w:hAnsi="Times New Roman" w:cs="Times New Roman"/>
+          <w:b/>
+          <w:bCs/>
+          <w:sz w:val="24"/>
+          <w:szCs w:val="24"/>
+          <w:u w:val="single"/>
+          <w:lang w:val="en-US"/>
+        </w:rPr>
+        <w:t>%}{{</w:t>
       </w:r>
       <w:proofErr w:type="spellStart"/>
       <w:r>
@@ -2531,27 +2411,15 @@
         <w:t xml:space="preserve"> {%if </w:t>
       </w:r>
       <w:proofErr w:type="spellStart"/>
-      <w:proofErr w:type="gramStart"/>
-      <w:r>
-        <w:rPr>
-          <w:rFonts w:ascii="Times New Roman" w:eastAsia="Times New Roman" w:hAnsi="Times New Roman" w:cs="Times New Roman"/>
-          <w:sz w:val="24"/>
-          <w:szCs w:val="24"/>
-          <w:u w:val="single"/>
-          <w:lang w:val="en-US"/>
-        </w:rPr>
-        <w:t>car.chassis</w:t>
-      </w:r>
-      <w:proofErr w:type="gramEnd"/>
-      <w:r>
-        <w:rPr>
-          <w:rFonts w:ascii="Times New Roman" w:eastAsia="Times New Roman" w:hAnsi="Times New Roman" w:cs="Times New Roman"/>
-          <w:sz w:val="24"/>
-          <w:szCs w:val="24"/>
-          <w:u w:val="single"/>
-          <w:lang w:val="en-US"/>
-        </w:rPr>
-        <w:t>_number</w:t>
+      <w:r>
+        <w:rPr>
+          <w:rFonts w:ascii="Times New Roman" w:eastAsia="Times New Roman" w:hAnsi="Times New Roman" w:cs="Times New Roman"/>
+          <w:sz w:val="24"/>
+          <w:szCs w:val="24"/>
+          <w:u w:val="single"/>
+          <w:lang w:val="en-US"/>
+        </w:rPr>
+        <w:t>car.chassis_number</w:t>
       </w:r>
       <w:proofErr w:type="spellEnd"/>
       <w:r>
@@ -2676,31 +2544,17 @@
         <w:t>№ {{</w:t>
       </w:r>
       <w:proofErr w:type="spellStart"/>
-      <w:proofErr w:type="gramStart"/>
-      <w:r>
-        <w:rPr>
-          <w:rFonts w:ascii="Times New Roman" w:eastAsia="Times New Roman" w:hAnsi="Times New Roman" w:cs="Times New Roman"/>
-          <w:b/>
-          <w:bCs/>
-          <w:sz w:val="24"/>
-          <w:szCs w:val="24"/>
-          <w:u w:val="single"/>
-          <w:lang w:val="en-US"/>
-        </w:rPr>
-        <w:t>car.body</w:t>
-      </w:r>
-      <w:proofErr w:type="gramEnd"/>
-      <w:r>
-        <w:rPr>
-          <w:rFonts w:ascii="Times New Roman" w:eastAsia="Times New Roman" w:hAnsi="Times New Roman" w:cs="Times New Roman"/>
-          <w:b/>
-          <w:bCs/>
-          <w:sz w:val="24"/>
-          <w:szCs w:val="24"/>
-          <w:u w:val="single"/>
-          <w:lang w:val="en-US"/>
-        </w:rPr>
-        <w:t>_number</w:t>
+      <w:r>
+        <w:rPr>
+          <w:rFonts w:ascii="Times New Roman" w:eastAsia="Times New Roman" w:hAnsi="Times New Roman" w:cs="Times New Roman"/>
+          <w:b/>
+          <w:bCs/>
+          <w:sz w:val="24"/>
+          <w:szCs w:val="24"/>
+          <w:u w:val="single"/>
+          <w:lang w:val="en-US"/>
+        </w:rPr>
+        <w:t>car.body_number</w:t>
       </w:r>
       <w:proofErr w:type="spellEnd"/>
       <w:r>
@@ -2802,31 +2656,17 @@
         <w:t>№ {{</w:t>
       </w:r>
       <w:proofErr w:type="spellStart"/>
-      <w:proofErr w:type="gramStart"/>
-      <w:r>
-        <w:rPr>
-          <w:rFonts w:ascii="Times New Roman" w:eastAsia="Times New Roman" w:hAnsi="Times New Roman" w:cs="Times New Roman"/>
-          <w:b/>
-          <w:bCs/>
-          <w:sz w:val="24"/>
-          <w:szCs w:val="24"/>
-          <w:u w:val="single"/>
-          <w:lang w:val="en-US"/>
-        </w:rPr>
-        <w:t>car.engine</w:t>
-      </w:r>
-      <w:proofErr w:type="gramEnd"/>
-      <w:r>
-        <w:rPr>
-          <w:rFonts w:ascii="Times New Roman" w:eastAsia="Times New Roman" w:hAnsi="Times New Roman" w:cs="Times New Roman"/>
-          <w:b/>
-          <w:bCs/>
-          <w:sz w:val="24"/>
-          <w:szCs w:val="24"/>
-          <w:u w:val="single"/>
-          <w:lang w:val="en-US"/>
-        </w:rPr>
-        <w:t>_number</w:t>
+      <w:r>
+        <w:rPr>
+          <w:rFonts w:ascii="Times New Roman" w:eastAsia="Times New Roman" w:hAnsi="Times New Roman" w:cs="Times New Roman"/>
+          <w:b/>
+          <w:bCs/>
+          <w:sz w:val="24"/>
+          <w:szCs w:val="24"/>
+          <w:u w:val="single"/>
+          <w:lang w:val="en-US"/>
+        </w:rPr>
+        <w:t>car.engine_number</w:t>
       </w:r>
       <w:proofErr w:type="spellEnd"/>
       <w:r>
@@ -2916,31 +2756,17 @@
         <w:t>{{</w:t>
       </w:r>
       <w:proofErr w:type="spellStart"/>
-      <w:proofErr w:type="gramStart"/>
-      <w:r>
-        <w:rPr>
-          <w:rFonts w:ascii="Times New Roman" w:eastAsia="Times New Roman" w:hAnsi="Times New Roman" w:cs="Times New Roman"/>
-          <w:b/>
-          <w:bCs/>
-          <w:sz w:val="24"/>
-          <w:szCs w:val="24"/>
-          <w:u w:val="single"/>
-          <w:lang w:val="en-US"/>
-        </w:rPr>
-        <w:t>car.engine</w:t>
-      </w:r>
-      <w:proofErr w:type="gramEnd"/>
-      <w:r>
-        <w:rPr>
-          <w:rFonts w:ascii="Times New Roman" w:eastAsia="Times New Roman" w:hAnsi="Times New Roman" w:cs="Times New Roman"/>
-          <w:b/>
-          <w:bCs/>
-          <w:sz w:val="24"/>
-          <w:szCs w:val="24"/>
-          <w:u w:val="single"/>
-          <w:lang w:val="en-US"/>
-        </w:rPr>
-        <w:t>_power</w:t>
+      <w:r>
+        <w:rPr>
+          <w:rFonts w:ascii="Times New Roman" w:eastAsia="Times New Roman" w:hAnsi="Times New Roman" w:cs="Times New Roman"/>
+          <w:b/>
+          <w:bCs/>
+          <w:sz w:val="24"/>
+          <w:szCs w:val="24"/>
+          <w:u w:val="single"/>
+          <w:lang w:val="en-US"/>
+        </w:rPr>
+        <w:t>car.engine_power</w:t>
       </w:r>
       <w:proofErr w:type="spellEnd"/>
       <w:r>
@@ -3052,31 +2878,17 @@
         <w:t>{{</w:t>
       </w:r>
       <w:proofErr w:type="spellStart"/>
-      <w:proofErr w:type="gramStart"/>
-      <w:r>
-        <w:rPr>
-          <w:rFonts w:ascii="Times New Roman" w:eastAsia="Times New Roman" w:hAnsi="Times New Roman" w:cs="Times New Roman"/>
-          <w:b/>
-          <w:bCs/>
-          <w:sz w:val="24"/>
-          <w:szCs w:val="24"/>
-          <w:u w:val="single"/>
-          <w:lang w:val="en-US"/>
-        </w:rPr>
-        <w:t>car.color</w:t>
-      </w:r>
-      <w:proofErr w:type="gramEnd"/>
-      <w:r>
-        <w:rPr>
-          <w:rFonts w:ascii="Times New Roman" w:eastAsia="Times New Roman" w:hAnsi="Times New Roman" w:cs="Times New Roman"/>
-          <w:b/>
-          <w:bCs/>
-          <w:sz w:val="24"/>
-          <w:szCs w:val="24"/>
-          <w:u w:val="single"/>
-          <w:lang w:val="en-US"/>
-        </w:rPr>
-        <w:t>.title</w:t>
+      <w:r>
+        <w:rPr>
+          <w:rFonts w:ascii="Times New Roman" w:eastAsia="Times New Roman" w:hAnsi="Times New Roman" w:cs="Times New Roman"/>
+          <w:b/>
+          <w:bCs/>
+          <w:sz w:val="24"/>
+          <w:szCs w:val="24"/>
+          <w:u w:val="single"/>
+          <w:lang w:val="en-US"/>
+        </w:rPr>
+        <w:t>car.color.title</w:t>
       </w:r>
       <w:proofErr w:type="spellEnd"/>
       <w:r>
@@ -3175,25 +2987,14 @@
         <w:t xml:space="preserve"> {%if </w:t>
       </w:r>
       <w:proofErr w:type="spellStart"/>
-      <w:proofErr w:type="gramStart"/>
-      <w:r>
-        <w:rPr>
-          <w:rFonts w:ascii="Times New Roman" w:eastAsia="Times New Roman" w:hAnsi="Times New Roman" w:cs="Times New Roman"/>
-          <w:sz w:val="24"/>
-          <w:szCs w:val="24"/>
-          <w:lang w:val="en-US"/>
-        </w:rPr>
-        <w:t>car.full</w:t>
-      </w:r>
-      <w:proofErr w:type="gramEnd"/>
-      <w:r>
-        <w:rPr>
-          <w:rFonts w:ascii="Times New Roman" w:eastAsia="Times New Roman" w:hAnsi="Times New Roman" w:cs="Times New Roman"/>
-          <w:sz w:val="24"/>
-          <w:szCs w:val="24"/>
-          <w:lang w:val="en-US"/>
-        </w:rPr>
-        <w:t>_weight</w:t>
+      <w:r>
+        <w:rPr>
+          <w:rFonts w:ascii="Times New Roman" w:eastAsia="Times New Roman" w:hAnsi="Times New Roman" w:cs="Times New Roman"/>
+          <w:sz w:val="24"/>
+          <w:szCs w:val="24"/>
+          <w:lang w:val="en-US"/>
+        </w:rPr>
+        <w:t>car.full_weight</w:t>
       </w:r>
       <w:proofErr w:type="spellEnd"/>
       <w:r>
@@ -3311,25 +3112,14 @@
         <w:t xml:space="preserve"> {%if </w:t>
       </w:r>
       <w:proofErr w:type="spellStart"/>
-      <w:proofErr w:type="gramStart"/>
-      <w:r>
-        <w:rPr>
-          <w:rFonts w:ascii="Times New Roman" w:eastAsia="Times New Roman" w:hAnsi="Times New Roman" w:cs="Times New Roman"/>
-          <w:sz w:val="24"/>
-          <w:szCs w:val="24"/>
-          <w:lang w:val="en-US"/>
-        </w:rPr>
-        <w:t>car.empty</w:t>
-      </w:r>
-      <w:proofErr w:type="gramEnd"/>
-      <w:r>
-        <w:rPr>
-          <w:rFonts w:ascii="Times New Roman" w:eastAsia="Times New Roman" w:hAnsi="Times New Roman" w:cs="Times New Roman"/>
-          <w:sz w:val="24"/>
-          <w:szCs w:val="24"/>
-          <w:lang w:val="en-US"/>
-        </w:rPr>
-        <w:t>_weight</w:t>
+      <w:r>
+        <w:rPr>
+          <w:rFonts w:ascii="Times New Roman" w:eastAsia="Times New Roman" w:hAnsi="Times New Roman" w:cs="Times New Roman"/>
+          <w:sz w:val="24"/>
+          <w:szCs w:val="24"/>
+          <w:lang w:val="en-US"/>
+        </w:rPr>
+        <w:t>car.empty_weight</w:t>
       </w:r>
       <w:proofErr w:type="spellEnd"/>
       <w:r>
@@ -3573,7 +3363,6 @@
         <w:t>guvohnomasi</w:t>
       </w:r>
       <w:proofErr w:type="spellEnd"/>
-      <w:proofErr w:type="gramStart"/>
       <w:r>
         <w:rPr>
           <w:rFonts w:ascii="Times New Roman" w:eastAsia="Times New Roman" w:hAnsi="Times New Roman" w:cs="Times New Roman"/>
@@ -3593,20 +3382,7 @@
           <w:u w:val="single"/>
           <w:lang w:val="en-US"/>
         </w:rPr>
-        <w:t>{</w:t>
-      </w:r>
-      <w:proofErr w:type="gramEnd"/>
-      <w:r>
-        <w:rPr>
-          <w:rFonts w:ascii="Times New Roman" w:eastAsia="Times New Roman" w:hAnsi="Times New Roman" w:cs="Times New Roman"/>
-          <w:b/>
-          <w:bCs/>
-          <w:sz w:val="24"/>
-          <w:szCs w:val="24"/>
-          <w:u w:val="single"/>
-          <w:lang w:val="en-US"/>
-        </w:rPr>
-        <w:t>{</w:t>
+        <w:t>{{</w:t>
       </w:r>
       <w:proofErr w:type="spellStart"/>
       <w:r>
@@ -3966,7 +3742,6 @@
         <w:t xml:space="preserve"> </w:t>
       </w:r>
       <w:proofErr w:type="spellStart"/>
-      <w:proofErr w:type="gramStart"/>
       <w:r>
         <w:rPr>
           <w:rFonts w:ascii="Times New Roman" w:eastAsia="Times New Roman" w:hAnsi="Times New Roman" w:cs="Times New Roman"/>
@@ -3984,17 +3759,7 @@
           <w:szCs w:val="24"/>
           <w:lang w:val="en-US"/>
         </w:rPr>
-        <w:t>:_</w:t>
-      </w:r>
-      <w:proofErr w:type="gramEnd"/>
-      <w:r>
-        <w:rPr>
-          <w:rFonts w:ascii="Times New Roman" w:eastAsia="Times New Roman" w:hAnsi="Times New Roman" w:cs="Times New Roman"/>
-          <w:sz w:val="24"/>
-          <w:szCs w:val="24"/>
-          <w:lang w:val="en-US"/>
-        </w:rPr>
-        <w:t>_______________________</w:t>
+        <w:t>:________________________</w:t>
       </w:r>
     </w:p>
     <w:p>
@@ -4052,27 +3817,7 @@
           <w:szCs w:val="24"/>
           <w:lang w:val="en-US"/>
         </w:rPr>
-        <w:t xml:space="preserve"> </w:t>
-      </w:r>
-      <w:proofErr w:type="spellStart"/>
-      <w:r>
-        <w:rPr>
-          <w:rFonts w:ascii="Times New Roman" w:eastAsia="Times New Roman" w:hAnsi="Times New Roman" w:cs="Times New Roman"/>
-          <w:sz w:val="24"/>
-          <w:szCs w:val="24"/>
-          <w:lang w:val="en-US"/>
-        </w:rPr>
-        <w:t>boshlig’i</w:t>
-      </w:r>
-      <w:proofErr w:type="spellEnd"/>
-      <w:r>
-        <w:rPr>
-          <w:rFonts w:ascii="Times New Roman" w:eastAsia="Times New Roman" w:hAnsi="Times New Roman" w:cs="Times New Roman"/>
-          <w:sz w:val="24"/>
-          <w:szCs w:val="24"/>
-          <w:lang w:val="en-US"/>
-        </w:rPr>
-        <w:t xml:space="preserve"> </w:t>
+        <w:t xml:space="preserve"> boshlig’i </w:t>
       </w:r>
       <w:proofErr w:type="spellStart"/>
       <w:r>
@@ -4902,29 +4647,7 @@
           <w:u w:val="single"/>
           <w:lang w:val="en-US"/>
         </w:rPr>
-        <w:t xml:space="preserve"> </w:t>
-      </w:r>
-      <w:proofErr w:type="gramStart"/>
-      <w:r>
-        <w:rPr>
-          <w:rFonts w:ascii="Times New Roman" w:eastAsia="Times New Roman" w:hAnsi="Times New Roman" w:cs="Times New Roman"/>
-          <w:b/>
-          <w:bCs/>
-          <w:u w:val="single"/>
-          <w:lang w:val="en-US"/>
-        </w:rPr>
-        <w:t>%}{</w:t>
-      </w:r>
-      <w:proofErr w:type="gramEnd"/>
-      <w:r>
-        <w:rPr>
-          <w:rFonts w:ascii="Times New Roman" w:eastAsia="Times New Roman" w:hAnsi="Times New Roman" w:cs="Times New Roman"/>
-          <w:b/>
-          <w:bCs/>
-          <w:u w:val="single"/>
-          <w:lang w:val="en-US"/>
-        </w:rPr>
-        <w:t>{</w:t>
+        <w:t xml:space="preserve"> %}{{</w:t>
       </w:r>
       <w:proofErr w:type="spellStart"/>
       <w:r>
@@ -5074,33 +4797,7 @@
           <w:u w:val="single"/>
           <w:lang w:val="en-US"/>
         </w:rPr>
-        <w:t xml:space="preserve"> </w:t>
-      </w:r>
-      <w:proofErr w:type="gramStart"/>
-      <w:r>
-        <w:rPr>
-          <w:rFonts w:ascii="Times New Roman" w:eastAsia="Times New Roman" w:hAnsi="Times New Roman" w:cs="Times New Roman"/>
-          <w:b/>
-          <w:bCs/>
-          <w:sz w:val="24"/>
-          <w:szCs w:val="24"/>
-          <w:u w:val="single"/>
-          <w:lang w:val="en-US"/>
-        </w:rPr>
-        <w:t>%}{</w:t>
-      </w:r>
-      <w:proofErr w:type="gramEnd"/>
-      <w:r>
-        <w:rPr>
-          <w:rFonts w:ascii="Times New Roman" w:eastAsia="Times New Roman" w:hAnsi="Times New Roman" w:cs="Times New Roman"/>
-          <w:b/>
-          <w:bCs/>
-          <w:sz w:val="24"/>
-          <w:szCs w:val="24"/>
-          <w:u w:val="single"/>
-          <w:lang w:val="en-US"/>
-        </w:rPr>
-        <w:t>{</w:t>
+        <w:t xml:space="preserve"> %}{{</w:t>
       </w:r>
       <w:proofErr w:type="spellStart"/>
       <w:r>

--- a/static/online/replace_tp/replace_tp_legal.docx
+++ b/static/online/replace_tp/replace_tp_legal.docx
@@ -75,31 +75,7 @@
           <w:u w:val="single"/>
           <w:lang w:val="en-US"/>
         </w:rPr>
-        <w:t>{{</w:t>
-      </w:r>
-      <w:proofErr w:type="spellStart"/>
-      <w:r>
-        <w:rPr>
-          <w:rFonts w:ascii="Times New Roman" w:eastAsia="Times New Roman" w:hAnsi="Times New Roman" w:cs="Times New Roman"/>
-          <w:b/>
-          <w:sz w:val="24"/>
-          <w:szCs w:val="24"/>
-          <w:u w:val="single"/>
-          <w:lang w:val="en-US"/>
-        </w:rPr>
-        <w:t>org.title</w:t>
-      </w:r>
-      <w:proofErr w:type="spellEnd"/>
-      <w:r>
-        <w:rPr>
-          <w:rFonts w:ascii="Times New Roman" w:eastAsia="Times New Roman" w:hAnsi="Times New Roman" w:cs="Times New Roman"/>
-          <w:b/>
-          <w:sz w:val="24"/>
-          <w:szCs w:val="24"/>
-          <w:u w:val="single"/>
-          <w:lang w:val="en-US"/>
-        </w:rPr>
-        <w:t>}} dan</w:t>
+        <w:t>{{org.title}} dan</w:t>
       </w:r>
     </w:p>
     <w:p>
@@ -124,7 +100,6 @@
         </w:rPr>
         <w:t>{{</w:t>
       </w:r>
-      <w:proofErr w:type="spellStart"/>
       <w:r>
         <w:rPr>
           <w:rFonts w:ascii="Times New Roman" w:eastAsia="Times New Roman" w:hAnsi="Times New Roman" w:cs="Times New Roman"/>
@@ -145,21 +120,23 @@
           <w:u w:val="single"/>
           <w:lang w:val="en-US"/>
         </w:rPr>
-        <w:t>.title</w:t>
-      </w:r>
-      <w:proofErr w:type="spellEnd"/>
+        <w:t>.title}}</w:t>
+      </w:r>
       <w:r>
         <w:rPr>
           <w:rFonts w:ascii="Times New Roman" w:eastAsia="Times New Roman" w:hAnsi="Times New Roman" w:cs="Times New Roman"/>
           <w:b/>
           <w:sz w:val="28"/>
           <w:szCs w:val="28"/>
-          <w:u w:val="single"/>
-          <w:lang w:val="en-US"/>
-        </w:rPr>
-        <w:t>}}</w:t>
-      </w:r>
-      <w:r>
+          <w:lang w:val="en-US"/>
+        </w:rPr>
+        <w:t xml:space="preserve"> ga</w:t>
+      </w:r>
+    </w:p>
+    <w:p>
+      <w:pPr>
+        <w:ind w:left="141" w:hanging="135"/>
+        <w:jc w:val="center"/>
         <w:rPr>
           <w:rFonts w:ascii="Times New Roman" w:eastAsia="Times New Roman" w:hAnsi="Times New Roman" w:cs="Times New Roman"/>
           <w:b/>
@@ -167,9 +144,7 @@
           <w:szCs w:val="28"/>
           <w:lang w:val="en-US"/>
         </w:rPr>
-        <w:t xml:space="preserve"> </w:t>
-      </w:r>
-      <w:proofErr w:type="spellStart"/>
+      </w:pPr>
       <w:r>
         <w:rPr>
           <w:rFonts w:ascii="Times New Roman" w:eastAsia="Times New Roman" w:hAnsi="Times New Roman" w:cs="Times New Roman"/>
@@ -178,30 +153,6 @@
           <w:szCs w:val="28"/>
           <w:lang w:val="en-US"/>
         </w:rPr>
-        <w:t>ga</w:t>
-      </w:r>
-      <w:proofErr w:type="spellEnd"/>
-    </w:p>
-    <w:p>
-      <w:pPr>
-        <w:ind w:left="141" w:hanging="135"/>
-        <w:jc w:val="center"/>
-        <w:rPr>
-          <w:rFonts w:ascii="Times New Roman" w:eastAsia="Times New Roman" w:hAnsi="Times New Roman" w:cs="Times New Roman"/>
-          <w:b/>
-          <w:sz w:val="28"/>
-          <w:szCs w:val="28"/>
-          <w:lang w:val="en-US"/>
-        </w:rPr>
-      </w:pPr>
-      <w:r>
-        <w:rPr>
-          <w:rFonts w:ascii="Times New Roman" w:eastAsia="Times New Roman" w:hAnsi="Times New Roman" w:cs="Times New Roman"/>
-          <w:b/>
-          <w:sz w:val="28"/>
-          <w:szCs w:val="28"/>
-          <w:lang w:val="en-US"/>
-        </w:rPr>
         <w:t>ARIZA</w:t>
       </w:r>
     </w:p>
@@ -223,77 +174,24 @@
         </w:rPr>
         <w:t xml:space="preserve"> </w:t>
       </w:r>
-      <w:proofErr w:type="spellStart"/>
-      <w:r>
-        <w:rPr>
-          <w:rFonts w:ascii="Times New Roman" w:eastAsia="Times New Roman" w:hAnsi="Times New Roman" w:cs="Times New Roman"/>
-          <w:sz w:val="24"/>
-          <w:szCs w:val="24"/>
-          <w:lang w:val="en-US"/>
-        </w:rPr>
-        <w:t>Tashkilot</w:t>
-      </w:r>
-      <w:proofErr w:type="spellEnd"/>
-      <w:r>
-        <w:rPr>
-          <w:rFonts w:ascii="Times New Roman" w:eastAsia="Times New Roman" w:hAnsi="Times New Roman" w:cs="Times New Roman"/>
-          <w:sz w:val="24"/>
-          <w:szCs w:val="24"/>
-          <w:lang w:val="en-US"/>
-        </w:rPr>
-        <w:t xml:space="preserve"> </w:t>
-      </w:r>
-      <w:proofErr w:type="spellStart"/>
-      <w:r>
-        <w:rPr>
-          <w:rFonts w:ascii="Times New Roman" w:eastAsia="Times New Roman" w:hAnsi="Times New Roman" w:cs="Times New Roman"/>
-          <w:sz w:val="24"/>
-          <w:szCs w:val="24"/>
-          <w:lang w:val="en-US"/>
-        </w:rPr>
-        <w:t>manzilgohi</w:t>
-      </w:r>
-      <w:proofErr w:type="spellEnd"/>
-      <w:r>
-        <w:rPr>
-          <w:rFonts w:ascii="Times New Roman" w:eastAsia="Times New Roman" w:hAnsi="Times New Roman" w:cs="Times New Roman"/>
-          <w:sz w:val="24"/>
-          <w:szCs w:val="24"/>
-          <w:lang w:val="en-US"/>
-        </w:rPr>
-        <w:t xml:space="preserve">: </w:t>
-      </w:r>
-      <w:r>
-        <w:rPr>
-          <w:rFonts w:ascii="Times New Roman" w:eastAsia="Times New Roman" w:hAnsi="Times New Roman" w:cs="Times New Roman"/>
-          <w:sz w:val="24"/>
-          <w:szCs w:val="24"/>
-          <w:u w:val="single"/>
-          <w:lang w:val="en-US"/>
-        </w:rPr>
-        <w:t>{{</w:t>
-      </w:r>
-      <w:proofErr w:type="spellStart"/>
-      <w:r>
-        <w:rPr>
-          <w:rFonts w:ascii="Times New Roman" w:eastAsia="Times New Roman" w:hAnsi="Times New Roman" w:cs="Times New Roman"/>
-          <w:sz w:val="24"/>
-          <w:szCs w:val="24"/>
-          <w:u w:val="single"/>
-          <w:lang w:val="en-US"/>
-        </w:rPr>
-        <w:t>org.legal_address</w:t>
-      </w:r>
-      <w:proofErr w:type="spellEnd"/>
-      <w:r>
-        <w:rPr>
-          <w:rFonts w:ascii="Times New Roman" w:eastAsia="Times New Roman" w:hAnsi="Times New Roman" w:cs="Times New Roman"/>
-          <w:sz w:val="24"/>
-          <w:szCs w:val="24"/>
-          <w:u w:val="single"/>
-          <w:lang w:val="en-US"/>
-        </w:rPr>
-        <w:t>}},</w:t>
+      <w:r>
+        <w:rPr>
+          <w:rFonts w:ascii="Times New Roman" w:eastAsia="Times New Roman" w:hAnsi="Times New Roman" w:cs="Times New Roman"/>
+          <w:sz w:val="24"/>
+          <w:szCs w:val="24"/>
+          <w:lang w:val="en-US"/>
+        </w:rPr>
+        <w:t xml:space="preserve">Tashkilot manzilgohi: </w:t>
+      </w:r>
+      <w:r>
+        <w:rPr>
+          <w:rFonts w:ascii="Times New Roman" w:eastAsia="Times New Roman" w:hAnsi="Times New Roman" w:cs="Times New Roman"/>
+          <w:sz w:val="24"/>
+          <w:szCs w:val="24"/>
+          <w:u w:val="single"/>
+          <w:lang w:val="en-US"/>
+        </w:rPr>
+        <w:t>{{legal_address}},</w:t>
       </w:r>
     </w:p>
     <w:p>
@@ -314,119 +212,17 @@
           <w:szCs w:val="24"/>
           <w:lang w:val="en-US"/>
         </w:rPr>
-        <w:t xml:space="preserve"> </w:t>
-      </w:r>
-      <w:proofErr w:type="spellStart"/>
-      <w:r>
-        <w:rPr>
-          <w:rFonts w:ascii="Times New Roman" w:eastAsia="Times New Roman" w:hAnsi="Times New Roman" w:cs="Times New Roman"/>
-          <w:sz w:val="24"/>
-          <w:szCs w:val="24"/>
-          <w:lang w:val="en-US"/>
-        </w:rPr>
-        <w:t>Mashina</w:t>
-      </w:r>
-      <w:proofErr w:type="spellEnd"/>
-      <w:r>
-        <w:rPr>
-          <w:rFonts w:ascii="Times New Roman" w:eastAsia="Times New Roman" w:hAnsi="Times New Roman" w:cs="Times New Roman"/>
-          <w:sz w:val="24"/>
-          <w:szCs w:val="24"/>
-          <w:lang w:val="en-US"/>
-        </w:rPr>
-        <w:t xml:space="preserve"> </w:t>
-      </w:r>
-      <w:proofErr w:type="spellStart"/>
-      <w:r>
-        <w:rPr>
-          <w:rFonts w:ascii="Times New Roman" w:eastAsia="Times New Roman" w:hAnsi="Times New Roman" w:cs="Times New Roman"/>
-          <w:sz w:val="24"/>
-          <w:szCs w:val="24"/>
-          <w:lang w:val="en-US"/>
-        </w:rPr>
-        <w:t>turadigan</w:t>
-      </w:r>
-      <w:proofErr w:type="spellEnd"/>
-      <w:r>
-        <w:rPr>
-          <w:rFonts w:ascii="Times New Roman" w:eastAsia="Times New Roman" w:hAnsi="Times New Roman" w:cs="Times New Roman"/>
-          <w:sz w:val="24"/>
-          <w:szCs w:val="24"/>
-          <w:lang w:val="en-US"/>
-        </w:rPr>
-        <w:t xml:space="preserve"> joy (</w:t>
-      </w:r>
-      <w:proofErr w:type="spellStart"/>
-      <w:r>
-        <w:rPr>
-          <w:rFonts w:ascii="Times New Roman" w:eastAsia="Times New Roman" w:hAnsi="Times New Roman" w:cs="Times New Roman"/>
-          <w:sz w:val="24"/>
-          <w:szCs w:val="24"/>
-          <w:lang w:val="en-US"/>
-        </w:rPr>
-        <w:t>garaj</w:t>
-      </w:r>
-      <w:proofErr w:type="spellEnd"/>
-      <w:r>
-        <w:rPr>
-          <w:rFonts w:ascii="Times New Roman" w:eastAsia="Times New Roman" w:hAnsi="Times New Roman" w:cs="Times New Roman"/>
-          <w:sz w:val="24"/>
-          <w:szCs w:val="24"/>
-          <w:lang w:val="en-US"/>
-        </w:rPr>
-        <w:t xml:space="preserve">) </w:t>
-      </w:r>
-      <w:proofErr w:type="spellStart"/>
-      <w:r>
-        <w:rPr>
-          <w:rFonts w:ascii="Times New Roman" w:eastAsia="Times New Roman" w:hAnsi="Times New Roman" w:cs="Times New Roman"/>
-          <w:sz w:val="24"/>
-          <w:szCs w:val="24"/>
-          <w:lang w:val="en-US"/>
-        </w:rPr>
-        <w:t>manzilgohi</w:t>
-      </w:r>
-      <w:proofErr w:type="spellEnd"/>
-      <w:r>
-        <w:rPr>
-          <w:rFonts w:ascii="Times New Roman" w:eastAsia="Times New Roman" w:hAnsi="Times New Roman" w:cs="Times New Roman"/>
-          <w:sz w:val="24"/>
-          <w:szCs w:val="24"/>
-          <w:lang w:val="en-US"/>
-        </w:rPr>
-        <w:t xml:space="preserve">: </w:t>
-      </w:r>
-      <w:r>
-        <w:rPr>
-          <w:rFonts w:ascii="Times New Roman" w:eastAsia="Times New Roman" w:hAnsi="Times New Roman" w:cs="Times New Roman"/>
-          <w:sz w:val="24"/>
-          <w:szCs w:val="24"/>
-          <w:u w:val="single"/>
-          <w:lang w:val="en-US"/>
-        </w:rPr>
-        <w:t>{{</w:t>
-      </w:r>
-      <w:proofErr w:type="spellStart"/>
-      <w:r>
-        <w:rPr>
-          <w:rFonts w:ascii="Times New Roman" w:eastAsia="Times New Roman" w:hAnsi="Times New Roman" w:cs="Times New Roman"/>
-          <w:sz w:val="24"/>
-          <w:szCs w:val="24"/>
-          <w:u w:val="single"/>
-          <w:lang w:val="en-US"/>
-        </w:rPr>
-        <w:t>org.address_of_garage</w:t>
-      </w:r>
-      <w:proofErr w:type="spellEnd"/>
-      <w:r>
-        <w:rPr>
-          <w:rFonts w:ascii="Times New Roman" w:eastAsia="Times New Roman" w:hAnsi="Times New Roman" w:cs="Times New Roman"/>
-          <w:sz w:val="24"/>
-          <w:szCs w:val="24"/>
-          <w:u w:val="single"/>
-          <w:lang w:val="en-US"/>
-        </w:rPr>
-        <w:t>}}</w:t>
+        <w:t xml:space="preserve"> Mashina turadigan joy (garaj) manzilgohi: </w:t>
+      </w:r>
+      <w:r>
+        <w:rPr>
+          <w:rFonts w:ascii="Times New Roman" w:eastAsia="Times New Roman" w:hAnsi="Times New Roman" w:cs="Times New Roman"/>
+          <w:sz w:val="24"/>
+          <w:szCs w:val="24"/>
+          <w:u w:val="single"/>
+          <w:lang w:val="en-US"/>
+        </w:rPr>
+        <w:t>{{org.address_of_garage}}</w:t>
       </w:r>
       <w:r>
         <w:rPr>
@@ -468,107 +264,7 @@
           <w:szCs w:val="24"/>
           <w:lang w:val="en-US"/>
         </w:rPr>
-        <w:t xml:space="preserve"> </w:t>
-      </w:r>
-      <w:proofErr w:type="spellStart"/>
-      <w:r>
-        <w:rPr>
-          <w:rFonts w:ascii="Times New Roman" w:eastAsia="Times New Roman" w:hAnsi="Times New Roman" w:cs="Times New Roman"/>
-          <w:sz w:val="24"/>
-          <w:szCs w:val="24"/>
-          <w:lang w:val="en-US"/>
-        </w:rPr>
-        <w:t>Bizdan</w:t>
-      </w:r>
-      <w:proofErr w:type="spellEnd"/>
-      <w:r>
-        <w:rPr>
-          <w:rFonts w:ascii="Times New Roman" w:eastAsia="Times New Roman" w:hAnsi="Times New Roman" w:cs="Times New Roman"/>
-          <w:sz w:val="24"/>
-          <w:szCs w:val="24"/>
-          <w:lang w:val="en-US"/>
-        </w:rPr>
-        <w:t xml:space="preserve"> </w:t>
-      </w:r>
-      <w:proofErr w:type="spellStart"/>
-      <w:r>
-        <w:rPr>
-          <w:rFonts w:ascii="Times New Roman" w:eastAsia="Times New Roman" w:hAnsi="Times New Roman" w:cs="Times New Roman"/>
-          <w:sz w:val="24"/>
-          <w:szCs w:val="24"/>
-          <w:lang w:val="en-US"/>
-        </w:rPr>
-        <w:t>quyidagi</w:t>
-      </w:r>
-      <w:proofErr w:type="spellEnd"/>
-      <w:r>
-        <w:rPr>
-          <w:rFonts w:ascii="Times New Roman" w:eastAsia="Times New Roman" w:hAnsi="Times New Roman" w:cs="Times New Roman"/>
-          <w:sz w:val="24"/>
-          <w:szCs w:val="24"/>
-          <w:lang w:val="en-US"/>
-        </w:rPr>
-        <w:t xml:space="preserve"> </w:t>
-      </w:r>
-      <w:proofErr w:type="spellStart"/>
-      <w:r>
-        <w:rPr>
-          <w:rFonts w:ascii="Times New Roman" w:eastAsia="Times New Roman" w:hAnsi="Times New Roman" w:cs="Times New Roman"/>
-          <w:sz w:val="24"/>
-          <w:szCs w:val="24"/>
-          <w:lang w:val="en-US"/>
-        </w:rPr>
-        <w:t>hujjatlar</w:t>
-      </w:r>
-      <w:proofErr w:type="spellEnd"/>
-      <w:r>
-        <w:rPr>
-          <w:rFonts w:ascii="Times New Roman" w:eastAsia="Times New Roman" w:hAnsi="Times New Roman" w:cs="Times New Roman"/>
-          <w:sz w:val="24"/>
-          <w:szCs w:val="24"/>
-          <w:lang w:val="en-US"/>
-        </w:rPr>
-        <w:t xml:space="preserve"> </w:t>
-      </w:r>
-      <w:proofErr w:type="spellStart"/>
-      <w:r>
-        <w:rPr>
-          <w:rFonts w:ascii="Times New Roman" w:eastAsia="Times New Roman" w:hAnsi="Times New Roman" w:cs="Times New Roman"/>
-          <w:sz w:val="24"/>
-          <w:szCs w:val="24"/>
-          <w:lang w:val="en-US"/>
-        </w:rPr>
-        <w:t>ilova</w:t>
-      </w:r>
-      <w:proofErr w:type="spellEnd"/>
-      <w:r>
-        <w:rPr>
-          <w:rFonts w:ascii="Times New Roman" w:eastAsia="Times New Roman" w:hAnsi="Times New Roman" w:cs="Times New Roman"/>
-          <w:sz w:val="24"/>
-          <w:szCs w:val="24"/>
-          <w:lang w:val="en-US"/>
-        </w:rPr>
-        <w:t xml:space="preserve"> </w:t>
-      </w:r>
-      <w:proofErr w:type="spellStart"/>
-      <w:r>
-        <w:rPr>
-          <w:rFonts w:ascii="Times New Roman" w:eastAsia="Times New Roman" w:hAnsi="Times New Roman" w:cs="Times New Roman"/>
-          <w:sz w:val="24"/>
-          <w:szCs w:val="24"/>
-          <w:lang w:val="en-US"/>
-        </w:rPr>
-        <w:t>qilinadi</w:t>
-      </w:r>
-      <w:proofErr w:type="spellEnd"/>
-      <w:r>
-        <w:rPr>
-          <w:rFonts w:ascii="Times New Roman" w:eastAsia="Times New Roman" w:hAnsi="Times New Roman" w:cs="Times New Roman"/>
-          <w:sz w:val="24"/>
-          <w:szCs w:val="24"/>
-          <w:lang w:val="en-US"/>
-        </w:rPr>
-        <w:t>:</w:t>
+        <w:t xml:space="preserve"> Bizdan quyidagi hujjatlar ilova qilinadi:</w:t>
       </w:r>
     </w:p>
     <w:p>
@@ -742,7 +438,6 @@
         </w:rPr>
         <w:t xml:space="preserve"> </w:t>
       </w:r>
-      <w:proofErr w:type="spellStart"/>
       <w:r>
         <w:rPr>
           <w:rFonts w:ascii="Times New Roman" w:eastAsia="Times New Roman" w:hAnsi="Times New Roman" w:cs="Times New Roman"/>
@@ -750,14 +445,12 @@
         </w:rPr>
         <w:t>ga</w:t>
       </w:r>
-      <w:proofErr w:type="spellEnd"/>
       <w:r>
         <w:rPr>
           <w:rFonts w:ascii="Times New Roman" w:eastAsia="Times New Roman" w:hAnsi="Times New Roman" w:cs="Times New Roman"/>
         </w:rPr>
         <w:t xml:space="preserve"> </w:t>
       </w:r>
-      <w:proofErr w:type="spellStart"/>
       <w:r>
         <w:rPr>
           <w:rFonts w:ascii="Times New Roman" w:eastAsia="Times New Roman" w:hAnsi="Times New Roman" w:cs="Times New Roman"/>
@@ -767,7 +460,6 @@
         </w:rPr>
         <w:t>asosan</w:t>
       </w:r>
-      <w:proofErr w:type="spellEnd"/>
       <w:r>
         <w:rPr>
           <w:rFonts w:ascii="Times New Roman" w:eastAsia="Times New Roman" w:hAnsi="Times New Roman" w:cs="Times New Roman"/>
@@ -776,7 +468,6 @@
         </w:rPr>
         <w:t xml:space="preserve"> </w:t>
       </w:r>
-      <w:proofErr w:type="spellStart"/>
       <w:r>
         <w:rPr>
           <w:rFonts w:ascii="Times New Roman" w:eastAsia="Times New Roman" w:hAnsi="Times New Roman" w:cs="Times New Roman"/>
@@ -786,7 +477,6 @@
         </w:rPr>
         <w:t>sotib</w:t>
       </w:r>
-      <w:proofErr w:type="spellEnd"/>
       <w:r>
         <w:rPr>
           <w:rFonts w:ascii="Times New Roman" w:eastAsia="Times New Roman" w:hAnsi="Times New Roman" w:cs="Times New Roman"/>
@@ -795,7 +485,6 @@
         </w:rPr>
         <w:t xml:space="preserve"> </w:t>
       </w:r>
-      <w:proofErr w:type="spellStart"/>
       <w:r>
         <w:rPr>
           <w:rFonts w:ascii="Times New Roman" w:eastAsia="Times New Roman" w:hAnsi="Times New Roman" w:cs="Times New Roman"/>
@@ -805,7 +494,6 @@
         </w:rPr>
         <w:t>olgan</w:t>
       </w:r>
-      <w:proofErr w:type="spellEnd"/>
       <w:r>
         <w:rPr>
           <w:rFonts w:ascii="Times New Roman" w:eastAsia="Times New Roman" w:hAnsi="Times New Roman" w:cs="Times New Roman"/>
@@ -814,7 +502,6 @@
         </w:rPr>
         <w:t xml:space="preserve"> (</w:t>
       </w:r>
-      <w:proofErr w:type="spellStart"/>
       <w:r>
         <w:rPr>
           <w:rFonts w:ascii="Times New Roman" w:eastAsia="Times New Roman" w:hAnsi="Times New Roman" w:cs="Times New Roman"/>
@@ -824,7 +511,6 @@
         </w:rPr>
         <w:t>sovg</w:t>
       </w:r>
-      <w:proofErr w:type="spellEnd"/>
       <w:r>
         <w:rPr>
           <w:rFonts w:ascii="Times New Roman" w:eastAsia="Times New Roman" w:hAnsi="Times New Roman" w:cs="Times New Roman"/>
@@ -850,7 +536,6 @@
         </w:rPr>
         <w:t xml:space="preserve"> </w:t>
       </w:r>
-      <w:proofErr w:type="spellStart"/>
       <w:r>
         <w:rPr>
           <w:rFonts w:ascii="Times New Roman" w:eastAsia="Times New Roman" w:hAnsi="Times New Roman" w:cs="Times New Roman"/>
@@ -860,7 +545,6 @@
         </w:rPr>
         <w:t>qilgan</w:t>
       </w:r>
-      <w:proofErr w:type="spellEnd"/>
       <w:r>
         <w:rPr>
           <w:rFonts w:ascii="Times New Roman" w:eastAsia="Times New Roman" w:hAnsi="Times New Roman" w:cs="Times New Roman"/>
@@ -869,7 +553,6 @@
         </w:rPr>
         <w:t xml:space="preserve"> </w:t>
       </w:r>
-      <w:proofErr w:type="spellStart"/>
       <w:r>
         <w:rPr>
           <w:rFonts w:ascii="Times New Roman" w:eastAsia="Times New Roman" w:hAnsi="Times New Roman" w:cs="Times New Roman"/>
@@ -879,7 +562,6 @@
         </w:rPr>
         <w:t>yoki</w:t>
       </w:r>
-      <w:proofErr w:type="spellEnd"/>
       <w:r>
         <w:rPr>
           <w:rFonts w:ascii="Times New Roman" w:eastAsia="Times New Roman" w:hAnsi="Times New Roman" w:cs="Times New Roman"/>
@@ -888,7 +570,6 @@
         </w:rPr>
         <w:t xml:space="preserve"> </w:t>
       </w:r>
-      <w:proofErr w:type="spellStart"/>
       <w:r>
         <w:rPr>
           <w:rFonts w:ascii="Times New Roman" w:eastAsia="Times New Roman" w:hAnsi="Times New Roman" w:cs="Times New Roman"/>
@@ -898,7 +579,6 @@
         </w:rPr>
         <w:t>meros</w:t>
       </w:r>
-      <w:proofErr w:type="spellEnd"/>
       <w:r>
         <w:rPr>
           <w:rFonts w:ascii="Times New Roman" w:eastAsia="Times New Roman" w:hAnsi="Times New Roman" w:cs="Times New Roman"/>
@@ -907,7 +587,6 @@
         </w:rPr>
         <w:t xml:space="preserve"> </w:t>
       </w:r>
-      <w:proofErr w:type="spellStart"/>
       <w:r>
         <w:rPr>
           <w:rFonts w:ascii="Times New Roman" w:eastAsia="Times New Roman" w:hAnsi="Times New Roman" w:cs="Times New Roman"/>
@@ -917,7 +596,6 @@
         </w:rPr>
         <w:t>qolgan</w:t>
       </w:r>
-      <w:proofErr w:type="spellEnd"/>
       <w:r>
         <w:rPr>
           <w:rFonts w:ascii="Times New Roman" w:eastAsia="Times New Roman" w:hAnsi="Times New Roman" w:cs="Times New Roman"/>
@@ -934,7 +612,6 @@
         </w:rPr>
         <w:t xml:space="preserve"> </w:t>
       </w:r>
-      <w:proofErr w:type="spellStart"/>
       <w:r>
         <w:rPr>
           <w:rFonts w:ascii="Times New Roman" w:eastAsia="Times New Roman" w:hAnsi="Times New Roman" w:cs="Times New Roman"/>
@@ -944,7 +621,6 @@
         </w:rPr>
         <w:t>avtomobilni</w:t>
       </w:r>
-      <w:proofErr w:type="spellEnd"/>
       <w:r>
         <w:rPr>
           <w:rFonts w:ascii="Times New Roman" w:eastAsia="Times New Roman" w:hAnsi="Times New Roman" w:cs="Times New Roman"/>
@@ -953,7 +629,6 @@
         </w:rPr>
         <w:t xml:space="preserve"> (</w:t>
       </w:r>
-      <w:proofErr w:type="spellStart"/>
       <w:r>
         <w:rPr>
           <w:rFonts w:ascii="Times New Roman" w:eastAsia="Times New Roman" w:hAnsi="Times New Roman" w:cs="Times New Roman"/>
@@ -963,7 +638,6 @@
         </w:rPr>
         <w:t>mototsiklni</w:t>
       </w:r>
-      <w:proofErr w:type="spellEnd"/>
       <w:r>
         <w:rPr>
           <w:rFonts w:ascii="Times New Roman" w:eastAsia="Times New Roman" w:hAnsi="Times New Roman" w:cs="Times New Roman"/>
@@ -972,7 +646,6 @@
         </w:rPr>
         <w:t xml:space="preserve">, </w:t>
       </w:r>
-      <w:proofErr w:type="spellStart"/>
       <w:r>
         <w:rPr>
           <w:rFonts w:ascii="Times New Roman" w:eastAsia="Times New Roman" w:hAnsi="Times New Roman" w:cs="Times New Roman"/>
@@ -982,7 +655,6 @@
         </w:rPr>
         <w:t>tirkamani</w:t>
       </w:r>
-      <w:proofErr w:type="spellEnd"/>
       <w:r>
         <w:rPr>
           <w:rFonts w:ascii="Times New Roman" w:eastAsia="Times New Roman" w:hAnsi="Times New Roman" w:cs="Times New Roman"/>
@@ -991,7 +663,6 @@
         </w:rPr>
         <w:t xml:space="preserve">)  </w:t>
       </w:r>
-      <w:proofErr w:type="spellStart"/>
       <w:r>
         <w:rPr>
           <w:rFonts w:ascii="Times New Roman" w:eastAsia="Times New Roman" w:hAnsi="Times New Roman" w:cs="Times New Roman"/>
@@ -1001,7 +672,6 @@
         </w:rPr>
         <w:t>ro</w:t>
       </w:r>
-      <w:proofErr w:type="spellEnd"/>
       <w:r>
         <w:rPr>
           <w:rFonts w:ascii="Times New Roman" w:eastAsia="Times New Roman" w:hAnsi="Times New Roman" w:cs="Times New Roman"/>
@@ -1010,7 +680,6 @@
         </w:rPr>
         <w:t>’</w:t>
       </w:r>
-      <w:proofErr w:type="spellStart"/>
       <w:r>
         <w:rPr>
           <w:rFonts w:ascii="Times New Roman" w:eastAsia="Times New Roman" w:hAnsi="Times New Roman" w:cs="Times New Roman"/>
@@ -1020,7 +689,6 @@
         </w:rPr>
         <w:t>yhatga</w:t>
       </w:r>
-      <w:proofErr w:type="spellEnd"/>
       <w:r>
         <w:rPr>
           <w:rFonts w:ascii="Times New Roman" w:eastAsia="Times New Roman" w:hAnsi="Times New Roman" w:cs="Times New Roman"/>
@@ -1029,7 +697,6 @@
         </w:rPr>
         <w:t xml:space="preserve"> </w:t>
       </w:r>
-      <w:proofErr w:type="spellStart"/>
       <w:r>
         <w:rPr>
           <w:rFonts w:ascii="Times New Roman" w:eastAsia="Times New Roman" w:hAnsi="Times New Roman" w:cs="Times New Roman"/>
@@ -1039,7 +706,6 @@
         </w:rPr>
         <w:t>olishni</w:t>
       </w:r>
-      <w:proofErr w:type="spellEnd"/>
       <w:r>
         <w:rPr>
           <w:rFonts w:ascii="Times New Roman" w:eastAsia="Times New Roman" w:hAnsi="Times New Roman" w:cs="Times New Roman"/>
@@ -1116,7 +782,6 @@
         </w:rPr>
         <w:t xml:space="preserve"> %}</w:t>
       </w:r>
-      <w:proofErr w:type="spellStart"/>
       <w:r>
         <w:rPr>
           <w:rFonts w:ascii="Times New Roman" w:eastAsia="Times New Roman" w:hAnsi="Times New Roman" w:cs="Times New Roman"/>
@@ -1126,7 +791,6 @@
         </w:rPr>
         <w:t>yo</w:t>
       </w:r>
-      <w:proofErr w:type="spellEnd"/>
       <w:r>
         <w:rPr>
           <w:rFonts w:ascii="Times New Roman" w:eastAsia="Times New Roman" w:hAnsi="Times New Roman" w:cs="Times New Roman"/>
@@ -1135,7 +799,6 @@
         </w:rPr>
         <w:t>’</w:t>
       </w:r>
-      <w:proofErr w:type="spellStart"/>
       <w:r>
         <w:rPr>
           <w:rFonts w:ascii="Times New Roman" w:eastAsia="Times New Roman" w:hAnsi="Times New Roman" w:cs="Times New Roman"/>
@@ -1145,7 +808,6 @@
         </w:rPr>
         <w:t>qolgan</w:t>
       </w:r>
-      <w:proofErr w:type="spellEnd"/>
       <w:r>
         <w:rPr>
           <w:rFonts w:ascii="Times New Roman" w:eastAsia="Times New Roman" w:hAnsi="Times New Roman" w:cs="Times New Roman"/>
@@ -1154,7 +816,6 @@
         </w:rPr>
         <w:t xml:space="preserve"> </w:t>
       </w:r>
-      <w:proofErr w:type="spellStart"/>
       <w:r>
         <w:rPr>
           <w:rFonts w:ascii="Times New Roman" w:eastAsia="Times New Roman" w:hAnsi="Times New Roman" w:cs="Times New Roman"/>
@@ -1164,7 +825,6 @@
         </w:rPr>
         <w:t>qayd</w:t>
       </w:r>
-      <w:proofErr w:type="spellEnd"/>
       <w:r>
         <w:rPr>
           <w:rFonts w:ascii="Times New Roman" w:eastAsia="Times New Roman" w:hAnsi="Times New Roman" w:cs="Times New Roman"/>
@@ -1173,7 +833,6 @@
         </w:rPr>
         <w:t xml:space="preserve"> </w:t>
       </w:r>
-      <w:proofErr w:type="spellStart"/>
       <w:r>
         <w:rPr>
           <w:rFonts w:ascii="Times New Roman" w:eastAsia="Times New Roman" w:hAnsi="Times New Roman" w:cs="Times New Roman"/>
@@ -1183,7 +842,6 @@
         </w:rPr>
         <w:t>etish</w:t>
       </w:r>
-      <w:proofErr w:type="spellEnd"/>
       <w:r>
         <w:rPr>
           <w:rFonts w:ascii="Times New Roman" w:eastAsia="Times New Roman" w:hAnsi="Times New Roman" w:cs="Times New Roman"/>
@@ -1192,7 +850,6 @@
         </w:rPr>
         <w:t xml:space="preserve"> </w:t>
       </w:r>
-      <w:proofErr w:type="spellStart"/>
       <w:r>
         <w:rPr>
           <w:rFonts w:ascii="Times New Roman" w:eastAsia="Times New Roman" w:hAnsi="Times New Roman" w:cs="Times New Roman"/>
@@ -1202,7 +859,6 @@
         </w:rPr>
         <w:t>guvohnomasi</w:t>
       </w:r>
-      <w:proofErr w:type="spellEnd"/>
       <w:r>
         <w:rPr>
           <w:rFonts w:ascii="Times New Roman" w:eastAsia="Times New Roman" w:hAnsi="Times New Roman" w:cs="Times New Roman"/>
@@ -1228,7 +884,6 @@
         </w:rPr>
         <w:t>’</w:t>
       </w:r>
-      <w:proofErr w:type="spellStart"/>
       <w:r>
         <w:rPr>
           <w:rFonts w:ascii="Times New Roman" w:eastAsia="Times New Roman" w:hAnsi="Times New Roman" w:cs="Times New Roman"/>
@@ -1238,7 +893,6 @@
         </w:rPr>
         <w:t>rniga</w:t>
       </w:r>
-      <w:proofErr w:type="spellEnd"/>
       <w:r>
         <w:rPr>
           <w:rFonts w:ascii="Times New Roman" w:eastAsia="Times New Roman" w:hAnsi="Times New Roman" w:cs="Times New Roman"/>
@@ -1247,7 +901,6 @@
         </w:rPr>
         <w:t xml:space="preserve"> “</w:t>
       </w:r>
-      <w:proofErr w:type="spellStart"/>
       <w:r>
         <w:rPr>
           <w:rFonts w:ascii="Times New Roman" w:eastAsia="Times New Roman" w:hAnsi="Times New Roman" w:cs="Times New Roman"/>
@@ -1257,7 +910,6 @@
         </w:rPr>
         <w:t>nusxa</w:t>
       </w:r>
-      <w:proofErr w:type="spellEnd"/>
       <w:r>
         <w:rPr>
           <w:rFonts w:ascii="Times New Roman" w:eastAsia="Times New Roman" w:hAnsi="Times New Roman" w:cs="Times New Roman"/>
@@ -1266,7 +918,6 @@
         </w:rPr>
         <w:t xml:space="preserve">” </w:t>
       </w:r>
-      <w:proofErr w:type="spellStart"/>
       <w:r>
         <w:rPr>
           <w:rFonts w:ascii="Times New Roman" w:eastAsia="Times New Roman" w:hAnsi="Times New Roman" w:cs="Times New Roman"/>
@@ -1276,7 +927,6 @@
         </w:rPr>
         <w:t>berishingizni</w:t>
       </w:r>
-      <w:proofErr w:type="spellEnd"/>
       <w:r>
         <w:rPr>
           <w:rFonts w:ascii="Times New Roman" w:eastAsia="Times New Roman" w:hAnsi="Times New Roman" w:cs="Times New Roman"/>
@@ -1311,7 +961,6 @@
         </w:rPr>
         <w:t>’</w:t>
       </w:r>
-      <w:proofErr w:type="spellStart"/>
       <w:r>
         <w:rPr>
           <w:rFonts w:ascii="Times New Roman" w:eastAsia="Times New Roman" w:hAnsi="Times New Roman" w:cs="Times New Roman"/>
@@ -1321,7 +970,6 @@
         </w:rPr>
         <w:t>rayman</w:t>
       </w:r>
-      <w:proofErr w:type="spellEnd"/>
       <w:r>
         <w:rPr>
           <w:rFonts w:ascii="Times New Roman" w:eastAsia="Times New Roman" w:hAnsi="Times New Roman" w:cs="Times New Roman"/>
@@ -1347,7 +995,6 @@
         </w:rPr>
         <w:t xml:space="preserve"> %} </w:t>
       </w:r>
-      <w:proofErr w:type="spellStart"/>
       <w:r>
         <w:rPr>
           <w:rFonts w:ascii="Times New Roman" w:eastAsia="Times New Roman" w:hAnsi="Times New Roman" w:cs="Times New Roman"/>
@@ -1357,7 +1004,6 @@
         </w:rPr>
         <w:t>qayd</w:t>
       </w:r>
-      <w:proofErr w:type="spellEnd"/>
       <w:r>
         <w:rPr>
           <w:rFonts w:ascii="Times New Roman" w:eastAsia="Times New Roman" w:hAnsi="Times New Roman" w:cs="Times New Roman"/>
@@ -1366,7 +1012,6 @@
         </w:rPr>
         <w:t xml:space="preserve"> </w:t>
       </w:r>
-      <w:proofErr w:type="spellStart"/>
       <w:r>
         <w:rPr>
           <w:rFonts w:ascii="Times New Roman" w:eastAsia="Times New Roman" w:hAnsi="Times New Roman" w:cs="Times New Roman"/>
@@ -1376,7 +1021,6 @@
         </w:rPr>
         <w:t>etish</w:t>
       </w:r>
-      <w:proofErr w:type="spellEnd"/>
       <w:r>
         <w:rPr>
           <w:rFonts w:ascii="Times New Roman" w:eastAsia="Times New Roman" w:hAnsi="Times New Roman" w:cs="Times New Roman"/>
@@ -1385,7 +1029,6 @@
         </w:rPr>
         <w:t xml:space="preserve"> </w:t>
       </w:r>
-      <w:proofErr w:type="spellStart"/>
       <w:r>
         <w:rPr>
           <w:rFonts w:ascii="Times New Roman" w:eastAsia="Times New Roman" w:hAnsi="Times New Roman" w:cs="Times New Roman"/>
@@ -1395,7 +1038,6 @@
         </w:rPr>
         <w:t>guvohnomasi</w:t>
       </w:r>
-      <w:proofErr w:type="spellEnd"/>
       <w:r>
         <w:rPr>
           <w:rFonts w:ascii="Times New Roman" w:eastAsia="Times New Roman" w:hAnsi="Times New Roman" w:cs="Times New Roman"/>
@@ -1404,7 +1046,6 @@
         </w:rPr>
         <w:t xml:space="preserve"> </w:t>
       </w:r>
-      <w:proofErr w:type="spellStart"/>
       <w:r>
         <w:rPr>
           <w:rFonts w:ascii="Times New Roman" w:eastAsia="Times New Roman" w:hAnsi="Times New Roman" w:cs="Times New Roman"/>
@@ -1414,7 +1055,6 @@
         </w:rPr>
         <w:t>berishingizni</w:t>
       </w:r>
-      <w:proofErr w:type="spellEnd"/>
       <w:r>
         <w:rPr>
           <w:rFonts w:ascii="Times New Roman" w:eastAsia="Times New Roman" w:hAnsi="Times New Roman" w:cs="Times New Roman"/>
@@ -1440,7 +1080,6 @@
         </w:rPr>
         <w:t>’</w:t>
       </w:r>
-      <w:proofErr w:type="spellStart"/>
       <w:r>
         <w:rPr>
           <w:rFonts w:ascii="Times New Roman" w:eastAsia="Times New Roman" w:hAnsi="Times New Roman" w:cs="Times New Roman"/>
@@ -1450,7 +1089,6 @@
         </w:rPr>
         <w:t>rayman</w:t>
       </w:r>
-      <w:proofErr w:type="spellEnd"/>
       <w:r>
         <w:rPr>
           <w:rFonts w:ascii="Times New Roman" w:eastAsia="Times New Roman" w:hAnsi="Times New Roman" w:cs="Times New Roman"/>
@@ -1501,7 +1139,6 @@
           <w:lang w:val="en-US"/>
         </w:rPr>
       </w:pPr>
-      <w:proofErr w:type="spellStart"/>
       <w:r>
         <w:rPr>
           <w:rFonts w:ascii="Times New Roman" w:eastAsia="Times New Roman" w:hAnsi="Times New Roman" w:cs="Times New Roman"/>
@@ -1510,106 +1147,7 @@
           <w:szCs w:val="28"/>
           <w:lang w:val="en-US"/>
         </w:rPr>
-        <w:t>Avtomobilning</w:t>
-      </w:r>
-      <w:proofErr w:type="spellEnd"/>
-      <w:r>
-        <w:rPr>
-          <w:rFonts w:ascii="Times New Roman" w:eastAsia="Times New Roman" w:hAnsi="Times New Roman" w:cs="Times New Roman"/>
-          <w:b/>
-          <w:sz w:val="28"/>
-          <w:szCs w:val="28"/>
-          <w:lang w:val="en-US"/>
-        </w:rPr>
-        <w:t xml:space="preserve"> (</w:t>
-      </w:r>
-      <w:proofErr w:type="spellStart"/>
-      <w:r>
-        <w:rPr>
-          <w:rFonts w:ascii="Times New Roman" w:eastAsia="Times New Roman" w:hAnsi="Times New Roman" w:cs="Times New Roman"/>
-          <w:b/>
-          <w:sz w:val="28"/>
-          <w:szCs w:val="28"/>
-          <w:lang w:val="en-US"/>
-        </w:rPr>
-        <w:t>mototsiklning</w:t>
-      </w:r>
-      <w:proofErr w:type="spellEnd"/>
-      <w:r>
-        <w:rPr>
-          <w:rFonts w:ascii="Times New Roman" w:eastAsia="Times New Roman" w:hAnsi="Times New Roman" w:cs="Times New Roman"/>
-          <w:b/>
-          <w:sz w:val="28"/>
-          <w:szCs w:val="28"/>
-          <w:lang w:val="en-US"/>
-        </w:rPr>
-        <w:t xml:space="preserve">, </w:t>
-      </w:r>
-      <w:proofErr w:type="spellStart"/>
-      <w:r>
-        <w:rPr>
-          <w:rFonts w:ascii="Times New Roman" w:eastAsia="Times New Roman" w:hAnsi="Times New Roman" w:cs="Times New Roman"/>
-          <w:b/>
-          <w:sz w:val="28"/>
-          <w:szCs w:val="28"/>
-          <w:lang w:val="en-US"/>
-        </w:rPr>
-        <w:t>tirkamaning</w:t>
-      </w:r>
-      <w:proofErr w:type="spellEnd"/>
-      <w:r>
-        <w:rPr>
-          <w:rFonts w:ascii="Times New Roman" w:eastAsia="Times New Roman" w:hAnsi="Times New Roman" w:cs="Times New Roman"/>
-          <w:b/>
-          <w:sz w:val="28"/>
-          <w:szCs w:val="28"/>
-          <w:lang w:val="en-US"/>
-        </w:rPr>
-        <w:t xml:space="preserve">) </w:t>
-      </w:r>
-      <w:proofErr w:type="spellStart"/>
-      <w:r>
-        <w:rPr>
-          <w:rFonts w:ascii="Times New Roman" w:eastAsia="Times New Roman" w:hAnsi="Times New Roman" w:cs="Times New Roman"/>
-          <w:b/>
-          <w:sz w:val="28"/>
-          <w:szCs w:val="28"/>
-          <w:lang w:val="en-US"/>
-        </w:rPr>
-        <w:t>ro’yhat</w:t>
-      </w:r>
-      <w:proofErr w:type="spellEnd"/>
-      <w:r>
-        <w:rPr>
-          <w:rFonts w:ascii="Times New Roman" w:eastAsia="Times New Roman" w:hAnsi="Times New Roman" w:cs="Times New Roman"/>
-          <w:b/>
-          <w:sz w:val="28"/>
-          <w:szCs w:val="28"/>
-          <w:lang w:val="en-US"/>
-        </w:rPr>
-        <w:t xml:space="preserve"> </w:t>
-      </w:r>
-      <w:proofErr w:type="spellStart"/>
-      <w:r>
-        <w:rPr>
-          <w:rFonts w:ascii="Times New Roman" w:eastAsia="Times New Roman" w:hAnsi="Times New Roman" w:cs="Times New Roman"/>
-          <w:b/>
-          <w:sz w:val="28"/>
-          <w:szCs w:val="28"/>
-          <w:lang w:val="en-US"/>
-        </w:rPr>
-        <w:t>belgilari</w:t>
-      </w:r>
-      <w:proofErr w:type="spellEnd"/>
-      <w:r>
-        <w:rPr>
-          <w:rFonts w:ascii="Times New Roman" w:eastAsia="Times New Roman" w:hAnsi="Times New Roman" w:cs="Times New Roman"/>
-          <w:b/>
-          <w:sz w:val="28"/>
-          <w:szCs w:val="28"/>
-          <w:lang w:val="en-US"/>
-        </w:rPr>
-        <w:t>:</w:t>
+        <w:t>Avtomobilning (mototsiklning, tirkamaning) ro’yhat belgilari:</w:t>
       </w:r>
     </w:p>
     <w:p>
@@ -1646,27 +1184,7 @@
           <w:szCs w:val="24"/>
           <w:lang w:val="en-US"/>
         </w:rPr>
-        <w:t xml:space="preserve">1. T\v </w:t>
-      </w:r>
-      <w:proofErr w:type="spellStart"/>
-      <w:r>
-        <w:rPr>
-          <w:rFonts w:ascii="Times New Roman" w:eastAsia="Times New Roman" w:hAnsi="Times New Roman" w:cs="Times New Roman"/>
-          <w:sz w:val="24"/>
-          <w:szCs w:val="24"/>
-          <w:lang w:val="en-US"/>
-        </w:rPr>
-        <w:t>rusumi</w:t>
-      </w:r>
-      <w:proofErr w:type="spellEnd"/>
-      <w:r>
-        <w:rPr>
-          <w:rFonts w:ascii="Times New Roman" w:eastAsia="Times New Roman" w:hAnsi="Times New Roman" w:cs="Times New Roman"/>
-          <w:sz w:val="24"/>
-          <w:szCs w:val="24"/>
-          <w:lang w:val="en-US"/>
-        </w:rPr>
-        <w:t xml:space="preserve">: </w:t>
+        <w:t xml:space="preserve">1. T\v rusumi: </w:t>
       </w:r>
       <w:r>
         <w:rPr>
@@ -1678,33 +1196,7 @@
           <w:u w:val="single"/>
           <w:lang w:val="en-US"/>
         </w:rPr>
-        <w:t>{{</w:t>
-      </w:r>
-      <w:proofErr w:type="spellStart"/>
-      <w:r>
-        <w:rPr>
-          <w:rFonts w:ascii="Times New Roman" w:eastAsia="Times New Roman" w:hAnsi="Times New Roman" w:cs="Times New Roman"/>
-          <w:b/>
-          <w:bCs/>
-          <w:sz w:val="24"/>
-          <w:szCs w:val="24"/>
-          <w:u w:val="single"/>
-          <w:lang w:val="en-US"/>
-        </w:rPr>
-        <w:t>car.model</w:t>
-      </w:r>
-      <w:proofErr w:type="spellEnd"/>
-      <w:r>
-        <w:rPr>
-          <w:rFonts w:ascii="Times New Roman" w:eastAsia="Times New Roman" w:hAnsi="Times New Roman" w:cs="Times New Roman"/>
-          <w:b/>
-          <w:bCs/>
-          <w:sz w:val="24"/>
-          <w:szCs w:val="24"/>
-          <w:u w:val="single"/>
-          <w:lang w:val="en-US"/>
-        </w:rPr>
-        <w:t>}}</w:t>
+        <w:t>{{car.model}}</w:t>
       </w:r>
       <w:r>
         <w:rPr>
@@ -1739,27 +1231,7 @@
           <w:szCs w:val="24"/>
           <w:lang w:val="en-US"/>
         </w:rPr>
-        <w:t xml:space="preserve">2. T\v </w:t>
-      </w:r>
-      <w:proofErr w:type="spellStart"/>
-      <w:r>
-        <w:rPr>
-          <w:rFonts w:ascii="Times New Roman" w:eastAsia="Times New Roman" w:hAnsi="Times New Roman" w:cs="Times New Roman"/>
-          <w:sz w:val="24"/>
-          <w:szCs w:val="24"/>
-          <w:lang w:val="en-US"/>
-        </w:rPr>
-        <w:t>turi</w:t>
-      </w:r>
-      <w:proofErr w:type="spellEnd"/>
-      <w:r>
-        <w:rPr>
-          <w:rFonts w:ascii="Times New Roman" w:eastAsia="Times New Roman" w:hAnsi="Times New Roman" w:cs="Times New Roman"/>
-          <w:sz w:val="24"/>
-          <w:szCs w:val="24"/>
-          <w:lang w:val="en-US"/>
-        </w:rPr>
-        <w:t xml:space="preserve">: </w:t>
+        <w:t xml:space="preserve">2. T\v turi: </w:t>
       </w:r>
       <w:r>
         <w:rPr>
@@ -1771,33 +1243,7 @@
           <w:u w:val="single"/>
           <w:lang w:val="en-US"/>
         </w:rPr>
-        <w:t>{{</w:t>
-      </w:r>
-      <w:proofErr w:type="spellStart"/>
-      <w:r>
-        <w:rPr>
-          <w:rFonts w:ascii="Times New Roman" w:eastAsia="Times New Roman" w:hAnsi="Times New Roman" w:cs="Times New Roman"/>
-          <w:b/>
-          <w:bCs/>
-          <w:sz w:val="24"/>
-          <w:szCs w:val="24"/>
-          <w:u w:val="single"/>
-          <w:lang w:val="en-US"/>
-        </w:rPr>
-        <w:t>car.type.title</w:t>
-      </w:r>
-      <w:proofErr w:type="spellEnd"/>
-      <w:r>
-        <w:rPr>
-          <w:rFonts w:ascii="Times New Roman" w:eastAsia="Times New Roman" w:hAnsi="Times New Roman" w:cs="Times New Roman"/>
-          <w:b/>
-          <w:bCs/>
-          <w:sz w:val="24"/>
-          <w:szCs w:val="24"/>
-          <w:u w:val="single"/>
-          <w:lang w:val="en-US"/>
-        </w:rPr>
-        <w:t>}}</w:t>
+        <w:t>{{car.type.title}}</w:t>
       </w:r>
     </w:p>
     <w:p>
@@ -1823,37 +1269,15 @@
         </w:rPr>
         <w:t xml:space="preserve">3. </w:t>
       </w:r>
-      <w:proofErr w:type="spellStart"/>
-      <w:r>
-        <w:rPr>
-          <w:rFonts w:ascii="Times New Roman" w:eastAsia="Times New Roman" w:hAnsi="Times New Roman" w:cs="Times New Roman"/>
-          <w:sz w:val="24"/>
-          <w:szCs w:val="24"/>
-          <w:lang w:val="en-US"/>
-        </w:rPr>
-        <w:t>Alohida</w:t>
-      </w:r>
-      <w:proofErr w:type="spellEnd"/>
-      <w:r>
-        <w:rPr>
-          <w:rFonts w:ascii="Times New Roman" w:eastAsia="Times New Roman" w:hAnsi="Times New Roman" w:cs="Times New Roman"/>
-          <w:sz w:val="24"/>
-          <w:szCs w:val="24"/>
-          <w:lang w:val="en-US"/>
-        </w:rPr>
-        <w:t xml:space="preserve"> </w:t>
-      </w:r>
-      <w:proofErr w:type="spellStart"/>
-      <w:r>
-        <w:rPr>
-          <w:rFonts w:ascii="Times New Roman" w:eastAsia="Times New Roman" w:hAnsi="Times New Roman" w:cs="Times New Roman"/>
-          <w:sz w:val="24"/>
-          <w:szCs w:val="24"/>
-          <w:lang w:val="en-US"/>
-        </w:rPr>
-        <w:t>begilar</w:t>
-      </w:r>
-      <w:proofErr w:type="spellEnd"/>
+      <w:r>
+        <w:rPr>
+          <w:rFonts w:ascii="Times New Roman" w:eastAsia="Times New Roman" w:hAnsi="Times New Roman" w:cs="Times New Roman"/>
+          <w:sz w:val="24"/>
+          <w:szCs w:val="24"/>
+          <w:lang w:val="en-US"/>
+        </w:rPr>
+        <w:t>Alohida begilar</w:t>
+      </w:r>
       <w:r>
         <w:rPr>
           <w:rFonts w:ascii="Times New Roman" w:eastAsia="Times New Roman" w:hAnsi="Times New Roman" w:cs="Times New Roman"/>
@@ -1894,47 +1318,7 @@
           <w:szCs w:val="24"/>
           <w:lang w:val="en-US"/>
         </w:rPr>
-        <w:t xml:space="preserve">4. </w:t>
-      </w:r>
-      <w:proofErr w:type="spellStart"/>
-      <w:r>
-        <w:rPr>
-          <w:rFonts w:ascii="Times New Roman" w:eastAsia="Times New Roman" w:hAnsi="Times New Roman" w:cs="Times New Roman"/>
-          <w:sz w:val="24"/>
-          <w:szCs w:val="24"/>
-          <w:lang w:val="en-US"/>
-        </w:rPr>
-        <w:t>Kuzov</w:t>
-      </w:r>
-      <w:proofErr w:type="spellEnd"/>
-      <w:r>
-        <w:rPr>
-          <w:rFonts w:ascii="Times New Roman" w:eastAsia="Times New Roman" w:hAnsi="Times New Roman" w:cs="Times New Roman"/>
-          <w:sz w:val="24"/>
-          <w:szCs w:val="24"/>
-          <w:lang w:val="en-US"/>
-        </w:rPr>
-        <w:t xml:space="preserve"> </w:t>
-      </w:r>
-      <w:proofErr w:type="spellStart"/>
-      <w:r>
-        <w:rPr>
-          <w:rFonts w:ascii="Times New Roman" w:eastAsia="Times New Roman" w:hAnsi="Times New Roman" w:cs="Times New Roman"/>
-          <w:sz w:val="24"/>
-          <w:szCs w:val="24"/>
-          <w:lang w:val="en-US"/>
-        </w:rPr>
-        <w:t>turi</w:t>
-      </w:r>
-      <w:proofErr w:type="spellEnd"/>
-      <w:r>
-        <w:rPr>
-          <w:rFonts w:ascii="Times New Roman" w:eastAsia="Times New Roman" w:hAnsi="Times New Roman" w:cs="Times New Roman"/>
-          <w:sz w:val="24"/>
-          <w:szCs w:val="24"/>
-          <w:lang w:val="en-US"/>
-        </w:rPr>
-        <w:t xml:space="preserve">: </w:t>
+        <w:t xml:space="preserve">4. Kuzov turi: </w:t>
       </w:r>
       <w:r>
         <w:rPr>
@@ -1946,33 +1330,7 @@
           <w:u w:val="single"/>
           <w:lang w:val="en-US"/>
         </w:rPr>
-        <w:t>{{</w:t>
-      </w:r>
-      <w:proofErr w:type="spellStart"/>
-      <w:r>
-        <w:rPr>
-          <w:rFonts w:ascii="Times New Roman" w:eastAsia="Times New Roman" w:hAnsi="Times New Roman" w:cs="Times New Roman"/>
-          <w:b/>
-          <w:bCs/>
-          <w:sz w:val="24"/>
-          <w:szCs w:val="24"/>
-          <w:u w:val="single"/>
-          <w:lang w:val="en-US"/>
-        </w:rPr>
-        <w:t>car.body_type.title</w:t>
-      </w:r>
-      <w:proofErr w:type="spellEnd"/>
-      <w:r>
-        <w:rPr>
-          <w:rFonts w:ascii="Times New Roman" w:eastAsia="Times New Roman" w:hAnsi="Times New Roman" w:cs="Times New Roman"/>
-          <w:b/>
-          <w:bCs/>
-          <w:sz w:val="24"/>
-          <w:szCs w:val="24"/>
-          <w:u w:val="single"/>
-          <w:lang w:val="en-US"/>
-        </w:rPr>
-        <w:t>}}</w:t>
+        <w:t>{{car.body_type.title}}</w:t>
       </w:r>
       <w:r>
         <w:rPr>
@@ -2002,27 +1360,7 @@
           <w:szCs w:val="24"/>
           <w:lang w:val="en-US"/>
         </w:rPr>
-        <w:t xml:space="preserve">5. </w:t>
-      </w:r>
-      <w:proofErr w:type="spellStart"/>
-      <w:r>
-        <w:rPr>
-          <w:rFonts w:ascii="Times New Roman" w:eastAsia="Times New Roman" w:hAnsi="Times New Roman" w:cs="Times New Roman"/>
-          <w:sz w:val="24"/>
-          <w:szCs w:val="24"/>
-          <w:lang w:val="en-US"/>
-        </w:rPr>
-        <w:t>Yoqilg’i</w:t>
-      </w:r>
-      <w:proofErr w:type="spellEnd"/>
-      <w:r>
-        <w:rPr>
-          <w:rFonts w:ascii="Times New Roman" w:eastAsia="Times New Roman" w:hAnsi="Times New Roman" w:cs="Times New Roman"/>
-          <w:sz w:val="24"/>
-          <w:szCs w:val="24"/>
-          <w:lang w:val="en-US"/>
-        </w:rPr>
-        <w:t xml:space="preserve"> turi: </w:t>
+        <w:t xml:space="preserve">5. Yoqilg’i turi: </w:t>
       </w:r>
       <w:r>
         <w:rPr>
@@ -2034,59 +1372,7 @@
           <w:u w:val="single"/>
           <w:lang w:val="en-US"/>
         </w:rPr>
-        <w:t xml:space="preserve">{%if </w:t>
-      </w:r>
-      <w:proofErr w:type="spellStart"/>
-      <w:r>
-        <w:rPr>
-          <w:rFonts w:ascii="Times New Roman" w:eastAsia="Times New Roman" w:hAnsi="Times New Roman" w:cs="Times New Roman"/>
-          <w:b/>
-          <w:bCs/>
-          <w:sz w:val="24"/>
-          <w:szCs w:val="24"/>
-          <w:u w:val="single"/>
-          <w:lang w:val="en-US"/>
-        </w:rPr>
-        <w:t>fuel_types</w:t>
-      </w:r>
-      <w:proofErr w:type="spellEnd"/>
-      <w:r>
-        <w:rPr>
-          <w:rFonts w:ascii="Times New Roman" w:eastAsia="Times New Roman" w:hAnsi="Times New Roman" w:cs="Times New Roman"/>
-          <w:b/>
-          <w:bCs/>
-          <w:sz w:val="24"/>
-          <w:szCs w:val="24"/>
-          <w:u w:val="single"/>
-          <w:lang w:val="en-US"/>
-        </w:rPr>
-        <w:t>%}{{</w:t>
-      </w:r>
-      <w:proofErr w:type="spellStart"/>
-      <w:r>
-        <w:rPr>
-          <w:rFonts w:ascii="Times New Roman" w:eastAsia="Times New Roman" w:hAnsi="Times New Roman" w:cs="Times New Roman"/>
-          <w:b/>
-          <w:bCs/>
-          <w:sz w:val="24"/>
-          <w:szCs w:val="24"/>
-          <w:u w:val="single"/>
-          <w:lang w:val="en-US"/>
-        </w:rPr>
-        <w:t>fuel_types</w:t>
-      </w:r>
-      <w:proofErr w:type="spellEnd"/>
-      <w:r>
-        <w:rPr>
-          <w:rFonts w:ascii="Times New Roman" w:eastAsia="Times New Roman" w:hAnsi="Times New Roman" w:cs="Times New Roman"/>
-          <w:b/>
-          <w:bCs/>
-          <w:sz w:val="24"/>
-          <w:szCs w:val="24"/>
-          <w:u w:val="single"/>
-          <w:lang w:val="en-US"/>
-        </w:rPr>
-        <w:t>}}{%endif%}</w:t>
+        <w:t>{%if fuel_types%}{{fuel_types}}{%endif%}</w:t>
       </w:r>
       <w:r>
         <w:rPr>
@@ -2116,67 +1402,7 @@
           <w:szCs w:val="24"/>
           <w:lang w:val="en-US"/>
         </w:rPr>
-        <w:t xml:space="preserve">6. </w:t>
-      </w:r>
-      <w:proofErr w:type="spellStart"/>
-      <w:r>
-        <w:rPr>
-          <w:rFonts w:ascii="Times New Roman" w:eastAsia="Times New Roman" w:hAnsi="Times New Roman" w:cs="Times New Roman"/>
-          <w:sz w:val="24"/>
-          <w:szCs w:val="24"/>
-          <w:lang w:val="en-US"/>
-        </w:rPr>
-        <w:t>Ishlab</w:t>
-      </w:r>
-      <w:proofErr w:type="spellEnd"/>
-      <w:r>
-        <w:rPr>
-          <w:rFonts w:ascii="Times New Roman" w:eastAsia="Times New Roman" w:hAnsi="Times New Roman" w:cs="Times New Roman"/>
-          <w:sz w:val="24"/>
-          <w:szCs w:val="24"/>
-          <w:lang w:val="en-US"/>
-        </w:rPr>
-        <w:t xml:space="preserve"> </w:t>
-      </w:r>
-      <w:proofErr w:type="spellStart"/>
-      <w:r>
-        <w:rPr>
-          <w:rFonts w:ascii="Times New Roman" w:eastAsia="Times New Roman" w:hAnsi="Times New Roman" w:cs="Times New Roman"/>
-          <w:sz w:val="24"/>
-          <w:szCs w:val="24"/>
-          <w:lang w:val="en-US"/>
-        </w:rPr>
-        <w:t>chiqargan</w:t>
-      </w:r>
-      <w:proofErr w:type="spellEnd"/>
-      <w:r>
-        <w:rPr>
-          <w:rFonts w:ascii="Times New Roman" w:eastAsia="Times New Roman" w:hAnsi="Times New Roman" w:cs="Times New Roman"/>
-          <w:sz w:val="24"/>
-          <w:szCs w:val="24"/>
-          <w:lang w:val="en-US"/>
-        </w:rPr>
-        <w:t xml:space="preserve"> </w:t>
-      </w:r>
-      <w:proofErr w:type="spellStart"/>
-      <w:r>
-        <w:rPr>
-          <w:rFonts w:ascii="Times New Roman" w:eastAsia="Times New Roman" w:hAnsi="Times New Roman" w:cs="Times New Roman"/>
-          <w:sz w:val="24"/>
-          <w:szCs w:val="24"/>
-          <w:lang w:val="en-US"/>
-        </w:rPr>
-        <w:t>zavod</w:t>
-      </w:r>
-      <w:proofErr w:type="spellEnd"/>
-      <w:r>
-        <w:rPr>
-          <w:rFonts w:ascii="Times New Roman" w:eastAsia="Times New Roman" w:hAnsi="Times New Roman" w:cs="Times New Roman"/>
-          <w:sz w:val="24"/>
-          <w:szCs w:val="24"/>
-          <w:lang w:val="en-US"/>
-        </w:rPr>
-        <w:t xml:space="preserve">: </w:t>
+        <w:t xml:space="preserve">6. Ishlab chiqargan zavod: </w:t>
       </w:r>
       <w:r>
         <w:rPr>
@@ -2218,67 +1444,7 @@
           <w:szCs w:val="24"/>
           <w:lang w:val="en-US"/>
         </w:rPr>
-        <w:t xml:space="preserve">7. </w:t>
-      </w:r>
-      <w:proofErr w:type="spellStart"/>
-      <w:r>
-        <w:rPr>
-          <w:rFonts w:ascii="Times New Roman" w:eastAsia="Times New Roman" w:hAnsi="Times New Roman" w:cs="Times New Roman"/>
-          <w:sz w:val="24"/>
-          <w:szCs w:val="24"/>
-          <w:lang w:val="en-US"/>
-        </w:rPr>
-        <w:t>Ishlab</w:t>
-      </w:r>
-      <w:proofErr w:type="spellEnd"/>
-      <w:r>
-        <w:rPr>
-          <w:rFonts w:ascii="Times New Roman" w:eastAsia="Times New Roman" w:hAnsi="Times New Roman" w:cs="Times New Roman"/>
-          <w:sz w:val="24"/>
-          <w:szCs w:val="24"/>
-          <w:lang w:val="en-US"/>
-        </w:rPr>
-        <w:t xml:space="preserve"> </w:t>
-      </w:r>
-      <w:proofErr w:type="spellStart"/>
-      <w:r>
-        <w:rPr>
-          <w:rFonts w:ascii="Times New Roman" w:eastAsia="Times New Roman" w:hAnsi="Times New Roman" w:cs="Times New Roman"/>
-          <w:sz w:val="24"/>
-          <w:szCs w:val="24"/>
-          <w:lang w:val="en-US"/>
-        </w:rPr>
-        <w:t>chiqarilgan</w:t>
-      </w:r>
-      <w:proofErr w:type="spellEnd"/>
-      <w:r>
-        <w:rPr>
-          <w:rFonts w:ascii="Times New Roman" w:eastAsia="Times New Roman" w:hAnsi="Times New Roman" w:cs="Times New Roman"/>
-          <w:sz w:val="24"/>
-          <w:szCs w:val="24"/>
-          <w:lang w:val="en-US"/>
-        </w:rPr>
-        <w:t xml:space="preserve"> </w:t>
-      </w:r>
-      <w:proofErr w:type="spellStart"/>
-      <w:r>
-        <w:rPr>
-          <w:rFonts w:ascii="Times New Roman" w:eastAsia="Times New Roman" w:hAnsi="Times New Roman" w:cs="Times New Roman"/>
-          <w:sz w:val="24"/>
-          <w:szCs w:val="24"/>
-          <w:lang w:val="en-US"/>
-        </w:rPr>
-        <w:t>yili</w:t>
-      </w:r>
-      <w:proofErr w:type="spellEnd"/>
-      <w:r>
-        <w:rPr>
-          <w:rFonts w:ascii="Times New Roman" w:eastAsia="Times New Roman" w:hAnsi="Times New Roman" w:cs="Times New Roman"/>
-          <w:sz w:val="24"/>
-          <w:szCs w:val="24"/>
-          <w:lang w:val="en-US"/>
-        </w:rPr>
-        <w:t xml:space="preserve">: </w:t>
+        <w:t xml:space="preserve">7. Ishlab chiqarilgan yili: </w:t>
       </w:r>
       <w:r>
         <w:rPr>
@@ -2290,33 +1456,7 @@
           <w:u w:val="single"/>
           <w:lang w:val="en-US"/>
         </w:rPr>
-        <w:t>{{</w:t>
-      </w:r>
-      <w:proofErr w:type="spellStart"/>
-      <w:r>
-        <w:rPr>
-          <w:rFonts w:ascii="Times New Roman" w:eastAsia="Times New Roman" w:hAnsi="Times New Roman" w:cs="Times New Roman"/>
-          <w:b/>
-          <w:bCs/>
-          <w:sz w:val="24"/>
-          <w:szCs w:val="24"/>
-          <w:u w:val="single"/>
-          <w:lang w:val="en-US"/>
-        </w:rPr>
-        <w:t>made_year</w:t>
-      </w:r>
-      <w:proofErr w:type="spellEnd"/>
-      <w:r>
-        <w:rPr>
-          <w:rFonts w:ascii="Times New Roman" w:eastAsia="Times New Roman" w:hAnsi="Times New Roman" w:cs="Times New Roman"/>
-          <w:b/>
-          <w:bCs/>
-          <w:sz w:val="24"/>
-          <w:szCs w:val="24"/>
-          <w:u w:val="single"/>
-          <w:lang w:val="en-US"/>
-        </w:rPr>
-        <w:t>}}</w:t>
+        <w:t>{{made_year}}</w:t>
       </w:r>
       <w:r>
         <w:rPr>
@@ -2346,47 +1486,7 @@
           <w:szCs w:val="24"/>
           <w:lang w:val="en-US"/>
         </w:rPr>
-        <w:t xml:space="preserve">8. </w:t>
-      </w:r>
-      <w:proofErr w:type="spellStart"/>
-      <w:r>
-        <w:rPr>
-          <w:rFonts w:ascii="Times New Roman" w:eastAsia="Times New Roman" w:hAnsi="Times New Roman" w:cs="Times New Roman"/>
-          <w:sz w:val="24"/>
-          <w:szCs w:val="24"/>
-          <w:lang w:val="en-US"/>
-        </w:rPr>
-        <w:t>Shassi</w:t>
-      </w:r>
-      <w:proofErr w:type="spellEnd"/>
-      <w:r>
-        <w:rPr>
-          <w:rFonts w:ascii="Times New Roman" w:eastAsia="Times New Roman" w:hAnsi="Times New Roman" w:cs="Times New Roman"/>
-          <w:sz w:val="24"/>
-          <w:szCs w:val="24"/>
-          <w:lang w:val="en-US"/>
-        </w:rPr>
-        <w:t xml:space="preserve"> </w:t>
-      </w:r>
-      <w:proofErr w:type="spellStart"/>
-      <w:r>
-        <w:rPr>
-          <w:rFonts w:ascii="Times New Roman" w:eastAsia="Times New Roman" w:hAnsi="Times New Roman" w:cs="Times New Roman"/>
-          <w:sz w:val="24"/>
-          <w:szCs w:val="24"/>
-          <w:lang w:val="en-US"/>
-        </w:rPr>
-        <w:t>raqami</w:t>
-      </w:r>
-      <w:proofErr w:type="spellEnd"/>
-      <w:r>
-        <w:rPr>
-          <w:rFonts w:ascii="Times New Roman" w:eastAsia="Times New Roman" w:hAnsi="Times New Roman" w:cs="Times New Roman"/>
-          <w:sz w:val="24"/>
-          <w:szCs w:val="24"/>
-          <w:lang w:val="en-US"/>
-        </w:rPr>
-        <w:t xml:space="preserve">:  </w:t>
+        <w:t xml:space="preserve">8. Shassi raqami:  </w:t>
       </w:r>
       <w:r>
         <w:rPr>
@@ -2408,29 +1508,7 @@
           <w:u w:val="single"/>
           <w:lang w:val="en-US"/>
         </w:rPr>
-        <w:t xml:space="preserve"> {%if </w:t>
-      </w:r>
-      <w:proofErr w:type="spellStart"/>
-      <w:r>
-        <w:rPr>
-          <w:rFonts w:ascii="Times New Roman" w:eastAsia="Times New Roman" w:hAnsi="Times New Roman" w:cs="Times New Roman"/>
-          <w:sz w:val="24"/>
-          <w:szCs w:val="24"/>
-          <w:u w:val="single"/>
-          <w:lang w:val="en-US"/>
-        </w:rPr>
-        <w:t>car.chassis_number</w:t>
-      </w:r>
-      <w:proofErr w:type="spellEnd"/>
-      <w:r>
-        <w:rPr>
-          <w:rFonts w:ascii="Times New Roman" w:eastAsia="Times New Roman" w:hAnsi="Times New Roman" w:cs="Times New Roman"/>
-          <w:sz w:val="24"/>
-          <w:szCs w:val="24"/>
-          <w:u w:val="single"/>
-          <w:lang w:val="en-US"/>
-        </w:rPr>
-        <w:t>%}</w:t>
+        <w:t xml:space="preserve"> {%if car.chassis_number%}</w:t>
       </w:r>
       <w:r>
         <w:rPr>
@@ -2442,33 +1520,7 @@
           <w:u w:val="single"/>
           <w:lang w:val="en-US"/>
         </w:rPr>
-        <w:t>{{</w:t>
-      </w:r>
-      <w:proofErr w:type="spellStart"/>
-      <w:r>
-        <w:rPr>
-          <w:rFonts w:ascii="Times New Roman" w:eastAsia="Times New Roman" w:hAnsi="Times New Roman" w:cs="Times New Roman"/>
-          <w:b/>
-          <w:bCs/>
-          <w:sz w:val="24"/>
-          <w:szCs w:val="24"/>
-          <w:u w:val="single"/>
-          <w:lang w:val="en-US"/>
-        </w:rPr>
-        <w:t>car.chassis_number</w:t>
-      </w:r>
-      <w:proofErr w:type="spellEnd"/>
-      <w:r>
-        <w:rPr>
-          <w:rFonts w:ascii="Times New Roman" w:eastAsia="Times New Roman" w:hAnsi="Times New Roman" w:cs="Times New Roman"/>
-          <w:b/>
-          <w:bCs/>
-          <w:sz w:val="24"/>
-          <w:szCs w:val="24"/>
-          <w:u w:val="single"/>
-          <w:lang w:val="en-US"/>
-        </w:rPr>
-        <w:t>}}{%endif%}</w:t>
+        <w:t>{{car.chassis_number}}{%endif%}</w:t>
       </w:r>
     </w:p>
     <w:p>
@@ -2489,47 +1541,7 @@
           <w:szCs w:val="24"/>
           <w:lang w:val="en-US"/>
         </w:rPr>
-        <w:t xml:space="preserve">9. </w:t>
-      </w:r>
-      <w:proofErr w:type="spellStart"/>
-      <w:r>
-        <w:rPr>
-          <w:rFonts w:ascii="Times New Roman" w:eastAsia="Times New Roman" w:hAnsi="Times New Roman" w:cs="Times New Roman"/>
-          <w:sz w:val="24"/>
-          <w:szCs w:val="24"/>
-          <w:lang w:val="en-US"/>
-        </w:rPr>
-        <w:t>Kuzov</w:t>
-      </w:r>
-      <w:proofErr w:type="spellEnd"/>
-      <w:r>
-        <w:rPr>
-          <w:rFonts w:ascii="Times New Roman" w:eastAsia="Times New Roman" w:hAnsi="Times New Roman" w:cs="Times New Roman"/>
-          <w:sz w:val="24"/>
-          <w:szCs w:val="24"/>
-          <w:lang w:val="en-US"/>
-        </w:rPr>
-        <w:t xml:space="preserve"> </w:t>
-      </w:r>
-      <w:proofErr w:type="spellStart"/>
-      <w:r>
-        <w:rPr>
-          <w:rFonts w:ascii="Times New Roman" w:eastAsia="Times New Roman" w:hAnsi="Times New Roman" w:cs="Times New Roman"/>
-          <w:sz w:val="24"/>
-          <w:szCs w:val="24"/>
-          <w:lang w:val="en-US"/>
-        </w:rPr>
-        <w:t>raqami</w:t>
-      </w:r>
-      <w:proofErr w:type="spellEnd"/>
-      <w:r>
-        <w:rPr>
-          <w:rFonts w:ascii="Times New Roman" w:eastAsia="Times New Roman" w:hAnsi="Times New Roman" w:cs="Times New Roman"/>
-          <w:sz w:val="24"/>
-          <w:szCs w:val="24"/>
-          <w:lang w:val="en-US"/>
-        </w:rPr>
-        <w:t xml:space="preserve">: </w:t>
+        <w:t xml:space="preserve">9. Kuzov raqami: </w:t>
       </w:r>
       <w:r>
         <w:rPr>
@@ -2541,33 +1553,7 @@
           <w:u w:val="single"/>
           <w:lang w:val="en-US"/>
         </w:rPr>
-        <w:t>№ {{</w:t>
-      </w:r>
-      <w:proofErr w:type="spellStart"/>
-      <w:r>
-        <w:rPr>
-          <w:rFonts w:ascii="Times New Roman" w:eastAsia="Times New Roman" w:hAnsi="Times New Roman" w:cs="Times New Roman"/>
-          <w:b/>
-          <w:bCs/>
-          <w:sz w:val="24"/>
-          <w:szCs w:val="24"/>
-          <w:u w:val="single"/>
-          <w:lang w:val="en-US"/>
-        </w:rPr>
-        <w:t>car.body_number</w:t>
-      </w:r>
-      <w:proofErr w:type="spellEnd"/>
-      <w:r>
-        <w:rPr>
-          <w:rFonts w:ascii="Times New Roman" w:eastAsia="Times New Roman" w:hAnsi="Times New Roman" w:cs="Times New Roman"/>
-          <w:b/>
-          <w:bCs/>
-          <w:sz w:val="24"/>
-          <w:szCs w:val="24"/>
-          <w:u w:val="single"/>
-          <w:lang w:val="en-US"/>
-        </w:rPr>
-        <w:t>}}</w:t>
+        <w:t>№ {{car.body_number}}</w:t>
       </w:r>
       <w:r>
         <w:rPr>
@@ -2601,47 +1587,7 @@
           <w:szCs w:val="24"/>
           <w:lang w:val="en-US"/>
         </w:rPr>
-        <w:t xml:space="preserve">   10. </w:t>
-      </w:r>
-      <w:proofErr w:type="spellStart"/>
-      <w:r>
-        <w:rPr>
-          <w:rFonts w:ascii="Times New Roman" w:eastAsia="Times New Roman" w:hAnsi="Times New Roman" w:cs="Times New Roman"/>
-          <w:sz w:val="24"/>
-          <w:szCs w:val="24"/>
-          <w:lang w:val="en-US"/>
-        </w:rPr>
-        <w:t>Dvigatel</w:t>
-      </w:r>
-      <w:proofErr w:type="spellEnd"/>
-      <w:r>
-        <w:rPr>
-          <w:rFonts w:ascii="Times New Roman" w:eastAsia="Times New Roman" w:hAnsi="Times New Roman" w:cs="Times New Roman"/>
-          <w:sz w:val="24"/>
-          <w:szCs w:val="24"/>
-          <w:lang w:val="en-US"/>
-        </w:rPr>
-        <w:t xml:space="preserve"> </w:t>
-      </w:r>
-      <w:proofErr w:type="spellStart"/>
-      <w:r>
-        <w:rPr>
-          <w:rFonts w:ascii="Times New Roman" w:eastAsia="Times New Roman" w:hAnsi="Times New Roman" w:cs="Times New Roman"/>
-          <w:sz w:val="24"/>
-          <w:szCs w:val="24"/>
-          <w:lang w:val="en-US"/>
-        </w:rPr>
-        <w:t>raqami</w:t>
-      </w:r>
-      <w:proofErr w:type="spellEnd"/>
-      <w:r>
-        <w:rPr>
-          <w:rFonts w:ascii="Times New Roman" w:eastAsia="Times New Roman" w:hAnsi="Times New Roman" w:cs="Times New Roman"/>
-          <w:sz w:val="24"/>
-          <w:szCs w:val="24"/>
-          <w:lang w:val="en-US"/>
-        </w:rPr>
-        <w:t xml:space="preserve">: </w:t>
+        <w:t xml:space="preserve">   10. Dvigatel raqami: </w:t>
       </w:r>
       <w:r>
         <w:rPr>
@@ -2653,33 +1599,7 @@
           <w:u w:val="single"/>
           <w:lang w:val="en-US"/>
         </w:rPr>
-        <w:t>№ {{</w:t>
-      </w:r>
-      <w:proofErr w:type="spellStart"/>
-      <w:r>
-        <w:rPr>
-          <w:rFonts w:ascii="Times New Roman" w:eastAsia="Times New Roman" w:hAnsi="Times New Roman" w:cs="Times New Roman"/>
-          <w:b/>
-          <w:bCs/>
-          <w:sz w:val="24"/>
-          <w:szCs w:val="24"/>
-          <w:u w:val="single"/>
-          <w:lang w:val="en-US"/>
-        </w:rPr>
-        <w:t>car.engine_number</w:t>
-      </w:r>
-      <w:proofErr w:type="spellEnd"/>
-      <w:r>
-        <w:rPr>
-          <w:rFonts w:ascii="Times New Roman" w:eastAsia="Times New Roman" w:hAnsi="Times New Roman" w:cs="Times New Roman"/>
-          <w:b/>
-          <w:bCs/>
-          <w:sz w:val="24"/>
-          <w:szCs w:val="24"/>
-          <w:u w:val="single"/>
-          <w:lang w:val="en-US"/>
-        </w:rPr>
-        <w:t>}}</w:t>
+        <w:t>№ {{car.engine_number}}</w:t>
       </w:r>
     </w:p>
     <w:p>
@@ -2701,47 +1621,7 @@
           <w:szCs w:val="24"/>
           <w:lang w:val="en-US"/>
         </w:rPr>
-        <w:t xml:space="preserve">   11. </w:t>
-      </w:r>
-      <w:proofErr w:type="spellStart"/>
-      <w:r>
-        <w:rPr>
-          <w:rFonts w:ascii="Times New Roman" w:eastAsia="Times New Roman" w:hAnsi="Times New Roman" w:cs="Times New Roman"/>
-          <w:sz w:val="24"/>
-          <w:szCs w:val="24"/>
-          <w:lang w:val="en-US"/>
-        </w:rPr>
-        <w:t>Dvigatel</w:t>
-      </w:r>
-      <w:proofErr w:type="spellEnd"/>
-      <w:r>
-        <w:rPr>
-          <w:rFonts w:ascii="Times New Roman" w:eastAsia="Times New Roman" w:hAnsi="Times New Roman" w:cs="Times New Roman"/>
-          <w:sz w:val="24"/>
-          <w:szCs w:val="24"/>
-          <w:lang w:val="en-US"/>
-        </w:rPr>
-        <w:t xml:space="preserve"> </w:t>
-      </w:r>
-      <w:proofErr w:type="spellStart"/>
-      <w:r>
-        <w:rPr>
-          <w:rFonts w:ascii="Times New Roman" w:eastAsia="Times New Roman" w:hAnsi="Times New Roman" w:cs="Times New Roman"/>
-          <w:sz w:val="24"/>
-          <w:szCs w:val="24"/>
-          <w:lang w:val="en-US"/>
-        </w:rPr>
-        <w:t>quvvati</w:t>
-      </w:r>
-      <w:proofErr w:type="spellEnd"/>
-      <w:r>
-        <w:rPr>
-          <w:rFonts w:ascii="Times New Roman" w:eastAsia="Times New Roman" w:hAnsi="Times New Roman" w:cs="Times New Roman"/>
-          <w:sz w:val="24"/>
-          <w:szCs w:val="24"/>
-          <w:lang w:val="en-US"/>
-        </w:rPr>
-        <w:t xml:space="preserve">: </w:t>
+        <w:t xml:space="preserve">   11. Dvigatel quvvati: </w:t>
       </w:r>
       <w:r>
         <w:rPr>
@@ -2753,74 +1633,8 @@
           <w:u w:val="single"/>
           <w:lang w:val="en-US"/>
         </w:rPr>
-        <w:t>{{</w:t>
-      </w:r>
-      <w:proofErr w:type="spellStart"/>
-      <w:r>
-        <w:rPr>
-          <w:rFonts w:ascii="Times New Roman" w:eastAsia="Times New Roman" w:hAnsi="Times New Roman" w:cs="Times New Roman"/>
-          <w:b/>
-          <w:bCs/>
-          <w:sz w:val="24"/>
-          <w:szCs w:val="24"/>
-          <w:u w:val="single"/>
-          <w:lang w:val="en-US"/>
-        </w:rPr>
-        <w:t>car.engine_power</w:t>
-      </w:r>
-      <w:proofErr w:type="spellEnd"/>
-      <w:r>
-        <w:rPr>
-          <w:rFonts w:ascii="Times New Roman" w:eastAsia="Times New Roman" w:hAnsi="Times New Roman" w:cs="Times New Roman"/>
-          <w:b/>
-          <w:bCs/>
-          <w:sz w:val="24"/>
-          <w:szCs w:val="24"/>
-          <w:u w:val="single"/>
-          <w:lang w:val="en-US"/>
-        </w:rPr>
-        <w:t xml:space="preserve">}} </w:t>
-      </w:r>
-      <w:proofErr w:type="spellStart"/>
-      <w:r>
-        <w:rPr>
-          <w:rFonts w:ascii="Times New Roman" w:eastAsia="Times New Roman" w:hAnsi="Times New Roman" w:cs="Times New Roman"/>
-          <w:b/>
-          <w:bCs/>
-          <w:sz w:val="24"/>
-          <w:szCs w:val="24"/>
-          <w:u w:val="single"/>
-          <w:lang w:val="en-US"/>
-        </w:rPr>
-        <w:t>ot</w:t>
-      </w:r>
-      <w:proofErr w:type="spellEnd"/>
-      <w:r>
-        <w:rPr>
-          <w:rFonts w:ascii="Times New Roman" w:eastAsia="Times New Roman" w:hAnsi="Times New Roman" w:cs="Times New Roman"/>
-          <w:b/>
-          <w:bCs/>
-          <w:sz w:val="24"/>
-          <w:szCs w:val="24"/>
-          <w:u w:val="single"/>
-          <w:lang w:val="en-US"/>
-        </w:rPr>
-        <w:t xml:space="preserve"> </w:t>
-      </w:r>
-      <w:proofErr w:type="spellStart"/>
-      <w:r>
-        <w:rPr>
-          <w:rFonts w:ascii="Times New Roman" w:eastAsia="Times New Roman" w:hAnsi="Times New Roman" w:cs="Times New Roman"/>
-          <w:b/>
-          <w:bCs/>
-          <w:sz w:val="24"/>
-          <w:szCs w:val="24"/>
-          <w:u w:val="single"/>
-          <w:lang w:val="en-US"/>
-        </w:rPr>
-        <w:t>kuchi</w:t>
-      </w:r>
-      <w:proofErr w:type="spellEnd"/>
+        <w:t>{{car.engine_power}} ot kuchi</w:t>
+      </w:r>
     </w:p>
     <w:p>
       <w:pPr>
@@ -2843,27 +1657,7 @@
           <w:szCs w:val="24"/>
           <w:lang w:val="en-US"/>
         </w:rPr>
-        <w:t xml:space="preserve">   12. </w:t>
-      </w:r>
-      <w:proofErr w:type="spellStart"/>
-      <w:r>
-        <w:rPr>
-          <w:rFonts w:ascii="Times New Roman" w:eastAsia="Times New Roman" w:hAnsi="Times New Roman" w:cs="Times New Roman"/>
-          <w:sz w:val="24"/>
-          <w:szCs w:val="24"/>
-          <w:lang w:val="en-US"/>
-        </w:rPr>
-        <w:t>Rangi</w:t>
-      </w:r>
-      <w:proofErr w:type="spellEnd"/>
-      <w:r>
-        <w:rPr>
-          <w:rFonts w:ascii="Times New Roman" w:eastAsia="Times New Roman" w:hAnsi="Times New Roman" w:cs="Times New Roman"/>
-          <w:sz w:val="24"/>
-          <w:szCs w:val="24"/>
-          <w:lang w:val="en-US"/>
-        </w:rPr>
-        <w:t xml:space="preserve">: </w:t>
+        <w:t xml:space="preserve">   12. Rangi: </w:t>
       </w:r>
       <w:r>
         <w:rPr>
@@ -2875,33 +1669,7 @@
           <w:u w:val="single"/>
           <w:lang w:val="en-US"/>
         </w:rPr>
-        <w:t>{{</w:t>
-      </w:r>
-      <w:proofErr w:type="spellStart"/>
-      <w:r>
-        <w:rPr>
-          <w:rFonts w:ascii="Times New Roman" w:eastAsia="Times New Roman" w:hAnsi="Times New Roman" w:cs="Times New Roman"/>
-          <w:b/>
-          <w:bCs/>
-          <w:sz w:val="24"/>
-          <w:szCs w:val="24"/>
-          <w:u w:val="single"/>
-          <w:lang w:val="en-US"/>
-        </w:rPr>
-        <w:t>car.color.title</w:t>
-      </w:r>
-      <w:proofErr w:type="spellEnd"/>
-      <w:r>
-        <w:rPr>
-          <w:rFonts w:ascii="Times New Roman" w:eastAsia="Times New Roman" w:hAnsi="Times New Roman" w:cs="Times New Roman"/>
-          <w:b/>
-          <w:bCs/>
-          <w:sz w:val="24"/>
-          <w:szCs w:val="24"/>
-          <w:u w:val="single"/>
-          <w:lang w:val="en-US"/>
-        </w:rPr>
-        <w:t>}}</w:t>
+        <w:t>{{car.color.title}}</w:t>
       </w:r>
       <w:r>
         <w:rPr>
@@ -2944,67 +1712,7 @@
           <w:szCs w:val="24"/>
           <w:lang w:val="en-US"/>
         </w:rPr>
-        <w:t xml:space="preserve">   13. </w:t>
-      </w:r>
-      <w:proofErr w:type="spellStart"/>
-      <w:r>
-        <w:rPr>
-          <w:rFonts w:ascii="Times New Roman" w:eastAsia="Times New Roman" w:hAnsi="Times New Roman" w:cs="Times New Roman"/>
-          <w:sz w:val="24"/>
-          <w:szCs w:val="24"/>
-          <w:lang w:val="en-US"/>
-        </w:rPr>
-        <w:t>To’la</w:t>
-      </w:r>
-      <w:proofErr w:type="spellEnd"/>
-      <w:r>
-        <w:rPr>
-          <w:rFonts w:ascii="Times New Roman" w:eastAsia="Times New Roman" w:hAnsi="Times New Roman" w:cs="Times New Roman"/>
-          <w:sz w:val="24"/>
-          <w:szCs w:val="24"/>
-          <w:lang w:val="en-US"/>
-        </w:rPr>
-        <w:t xml:space="preserve"> </w:t>
-      </w:r>
-      <w:proofErr w:type="spellStart"/>
-      <w:r>
-        <w:rPr>
-          <w:rFonts w:ascii="Times New Roman" w:eastAsia="Times New Roman" w:hAnsi="Times New Roman" w:cs="Times New Roman"/>
-          <w:sz w:val="24"/>
-          <w:szCs w:val="24"/>
-          <w:lang w:val="en-US"/>
-        </w:rPr>
-        <w:t>vazni</w:t>
-      </w:r>
-      <w:proofErr w:type="spellEnd"/>
-      <w:r>
-        <w:rPr>
-          <w:rFonts w:ascii="Times New Roman" w:eastAsia="Times New Roman" w:hAnsi="Times New Roman" w:cs="Times New Roman"/>
-          <w:sz w:val="24"/>
-          <w:szCs w:val="24"/>
-          <w:lang w:val="en-US"/>
-        </w:rPr>
-        <w:t xml:space="preserve"> {%if </w:t>
-      </w:r>
-      <w:proofErr w:type="spellStart"/>
-      <w:r>
-        <w:rPr>
-          <w:rFonts w:ascii="Times New Roman" w:eastAsia="Times New Roman" w:hAnsi="Times New Roman" w:cs="Times New Roman"/>
-          <w:sz w:val="24"/>
-          <w:szCs w:val="24"/>
-          <w:lang w:val="en-US"/>
-        </w:rPr>
-        <w:t>car.full_weight</w:t>
-      </w:r>
-      <w:proofErr w:type="spellEnd"/>
-      <w:r>
-        <w:rPr>
-          <w:rFonts w:ascii="Times New Roman" w:eastAsia="Times New Roman" w:hAnsi="Times New Roman" w:cs="Times New Roman"/>
-          <w:sz w:val="24"/>
-          <w:szCs w:val="24"/>
-          <w:lang w:val="en-US"/>
-        </w:rPr>
-        <w:t>%}</w:t>
+        <w:t xml:space="preserve">   13. To’la vazni {%if car.full_weight%}</w:t>
       </w:r>
       <w:r>
         <w:rPr>
@@ -3016,33 +1724,7 @@
           <w:u w:val="single"/>
           <w:lang w:val="en-US"/>
         </w:rPr>
-        <w:t>{{</w:t>
-      </w:r>
-      <w:proofErr w:type="spellStart"/>
-      <w:r>
-        <w:rPr>
-          <w:rFonts w:ascii="Times New Roman" w:eastAsia="Times New Roman" w:hAnsi="Times New Roman" w:cs="Times New Roman"/>
-          <w:b/>
-          <w:bCs/>
-          <w:sz w:val="24"/>
-          <w:szCs w:val="24"/>
-          <w:u w:val="single"/>
-          <w:lang w:val="en-US"/>
-        </w:rPr>
-        <w:t>car.full_weight</w:t>
-      </w:r>
-      <w:proofErr w:type="spellEnd"/>
-      <w:r>
-        <w:rPr>
-          <w:rFonts w:ascii="Times New Roman" w:eastAsia="Times New Roman" w:hAnsi="Times New Roman" w:cs="Times New Roman"/>
-          <w:b/>
-          <w:bCs/>
-          <w:sz w:val="24"/>
-          <w:szCs w:val="24"/>
-          <w:u w:val="single"/>
-          <w:lang w:val="en-US"/>
-        </w:rPr>
-        <w:t>}} kg{%endif%}</w:t>
+        <w:t>{{car.full_weight}} kg{%endif%}</w:t>
       </w:r>
     </w:p>
     <w:p>
@@ -3069,67 +1751,7 @@
           <w:szCs w:val="24"/>
           <w:lang w:val="en-US"/>
         </w:rPr>
-        <w:t xml:space="preserve">   14. </w:t>
-      </w:r>
-      <w:proofErr w:type="spellStart"/>
-      <w:r>
-        <w:rPr>
-          <w:rFonts w:ascii="Times New Roman" w:eastAsia="Times New Roman" w:hAnsi="Times New Roman" w:cs="Times New Roman"/>
-          <w:sz w:val="24"/>
-          <w:szCs w:val="24"/>
-          <w:lang w:val="en-US"/>
-        </w:rPr>
-        <w:t>Yuksiz</w:t>
-      </w:r>
-      <w:proofErr w:type="spellEnd"/>
-      <w:r>
-        <w:rPr>
-          <w:rFonts w:ascii="Times New Roman" w:eastAsia="Times New Roman" w:hAnsi="Times New Roman" w:cs="Times New Roman"/>
-          <w:sz w:val="24"/>
-          <w:szCs w:val="24"/>
-          <w:lang w:val="en-US"/>
-        </w:rPr>
-        <w:t xml:space="preserve"> </w:t>
-      </w:r>
-      <w:proofErr w:type="spellStart"/>
-      <w:r>
-        <w:rPr>
-          <w:rFonts w:ascii="Times New Roman" w:eastAsia="Times New Roman" w:hAnsi="Times New Roman" w:cs="Times New Roman"/>
-          <w:sz w:val="24"/>
-          <w:szCs w:val="24"/>
-          <w:lang w:val="en-US"/>
-        </w:rPr>
-        <w:t>vazni</w:t>
-      </w:r>
-      <w:proofErr w:type="spellEnd"/>
-      <w:r>
-        <w:rPr>
-          <w:rFonts w:ascii="Times New Roman" w:eastAsia="Times New Roman" w:hAnsi="Times New Roman" w:cs="Times New Roman"/>
-          <w:sz w:val="24"/>
-          <w:szCs w:val="24"/>
-          <w:lang w:val="en-US"/>
-        </w:rPr>
-        <w:t xml:space="preserve"> {%if </w:t>
-      </w:r>
-      <w:proofErr w:type="spellStart"/>
-      <w:r>
-        <w:rPr>
-          <w:rFonts w:ascii="Times New Roman" w:eastAsia="Times New Roman" w:hAnsi="Times New Roman" w:cs="Times New Roman"/>
-          <w:sz w:val="24"/>
-          <w:szCs w:val="24"/>
-          <w:lang w:val="en-US"/>
-        </w:rPr>
-        <w:t>car.empty_weight</w:t>
-      </w:r>
-      <w:proofErr w:type="spellEnd"/>
-      <w:r>
-        <w:rPr>
-          <w:rFonts w:ascii="Times New Roman" w:eastAsia="Times New Roman" w:hAnsi="Times New Roman" w:cs="Times New Roman"/>
-          <w:sz w:val="24"/>
-          <w:szCs w:val="24"/>
-          <w:lang w:val="en-US"/>
-        </w:rPr>
-        <w:t>%}</w:t>
+        <w:t xml:space="preserve">   14. Yuksiz vazni {%if car.empty_weight%}</w:t>
       </w:r>
       <w:r>
         <w:rPr>
@@ -3141,33 +1763,7 @@
           <w:u w:val="single"/>
           <w:lang w:val="en-US"/>
         </w:rPr>
-        <w:t>{{</w:t>
-      </w:r>
-      <w:proofErr w:type="spellStart"/>
-      <w:r>
-        <w:rPr>
-          <w:rFonts w:ascii="Times New Roman" w:eastAsia="Times New Roman" w:hAnsi="Times New Roman" w:cs="Times New Roman"/>
-          <w:b/>
-          <w:bCs/>
-          <w:sz w:val="24"/>
-          <w:szCs w:val="24"/>
-          <w:u w:val="single"/>
-          <w:lang w:val="en-US"/>
-        </w:rPr>
-        <w:t>car.empty_weight</w:t>
-      </w:r>
-      <w:proofErr w:type="spellEnd"/>
-      <w:r>
-        <w:rPr>
-          <w:rFonts w:ascii="Times New Roman" w:eastAsia="Times New Roman" w:hAnsi="Times New Roman" w:cs="Times New Roman"/>
-          <w:b/>
-          <w:bCs/>
-          <w:sz w:val="24"/>
-          <w:szCs w:val="24"/>
-          <w:u w:val="single"/>
-          <w:lang w:val="en-US"/>
-        </w:rPr>
-        <w:t>}} kg{%endif%}</w:t>
+        <w:t>{{car.empty_weight}} kg{%endif%}</w:t>
       </w:r>
     </w:p>
     <w:p>
@@ -3191,67 +1787,7 @@
           <w:szCs w:val="24"/>
           <w:lang w:val="en-US"/>
         </w:rPr>
-        <w:t xml:space="preserve">   15. </w:t>
-      </w:r>
-      <w:proofErr w:type="spellStart"/>
-      <w:r>
-        <w:rPr>
-          <w:rFonts w:ascii="Times New Roman" w:eastAsia="Times New Roman" w:hAnsi="Times New Roman" w:cs="Times New Roman"/>
-          <w:sz w:val="24"/>
-          <w:szCs w:val="24"/>
-          <w:lang w:val="en-US"/>
-        </w:rPr>
-        <w:t>Avtomobildagi</w:t>
-      </w:r>
-      <w:proofErr w:type="spellEnd"/>
-      <w:r>
-        <w:rPr>
-          <w:rFonts w:ascii="Times New Roman" w:eastAsia="Times New Roman" w:hAnsi="Times New Roman" w:cs="Times New Roman"/>
-          <w:sz w:val="24"/>
-          <w:szCs w:val="24"/>
-          <w:lang w:val="en-US"/>
-        </w:rPr>
-        <w:t xml:space="preserve"> </w:t>
-      </w:r>
-      <w:proofErr w:type="spellStart"/>
-      <w:r>
-        <w:rPr>
-          <w:rFonts w:ascii="Times New Roman" w:eastAsia="Times New Roman" w:hAnsi="Times New Roman" w:cs="Times New Roman"/>
-          <w:sz w:val="24"/>
-          <w:szCs w:val="24"/>
-          <w:lang w:val="en-US"/>
-        </w:rPr>
-        <w:t>davlat</w:t>
-      </w:r>
-      <w:proofErr w:type="spellEnd"/>
-      <w:r>
-        <w:rPr>
-          <w:rFonts w:ascii="Times New Roman" w:eastAsia="Times New Roman" w:hAnsi="Times New Roman" w:cs="Times New Roman"/>
-          <w:sz w:val="24"/>
-          <w:szCs w:val="24"/>
-          <w:lang w:val="en-US"/>
-        </w:rPr>
-        <w:t xml:space="preserve"> </w:t>
-      </w:r>
-      <w:proofErr w:type="spellStart"/>
-      <w:r>
-        <w:rPr>
-          <w:rFonts w:ascii="Times New Roman" w:eastAsia="Times New Roman" w:hAnsi="Times New Roman" w:cs="Times New Roman"/>
-          <w:sz w:val="24"/>
-          <w:szCs w:val="24"/>
-          <w:lang w:val="en-US"/>
-        </w:rPr>
-        <w:t>raqami</w:t>
-      </w:r>
-      <w:proofErr w:type="spellEnd"/>
-      <w:r>
-        <w:rPr>
-          <w:rFonts w:ascii="Times New Roman" w:eastAsia="Times New Roman" w:hAnsi="Times New Roman" w:cs="Times New Roman"/>
-          <w:sz w:val="24"/>
-          <w:szCs w:val="24"/>
-          <w:lang w:val="en-US"/>
-        </w:rPr>
-        <w:t xml:space="preserve">: </w:t>
+        <w:t xml:space="preserve">   15. Avtomobildagi davlat raqami: </w:t>
       </w:r>
       <w:r>
         <w:rPr>
@@ -3263,33 +1799,7 @@
           <w:u w:val="single"/>
           <w:lang w:val="en-US"/>
         </w:rPr>
-        <w:t>{{</w:t>
-      </w:r>
-      <w:proofErr w:type="spellStart"/>
-      <w:r>
-        <w:rPr>
-          <w:rFonts w:ascii="Times New Roman" w:eastAsia="Times New Roman" w:hAnsi="Times New Roman" w:cs="Times New Roman"/>
-          <w:b/>
-          <w:bCs/>
-          <w:sz w:val="24"/>
-          <w:szCs w:val="24"/>
-          <w:u w:val="single"/>
-          <w:lang w:val="en-US"/>
-        </w:rPr>
-        <w:t>old_number</w:t>
-      </w:r>
-      <w:proofErr w:type="spellEnd"/>
-      <w:r>
-        <w:rPr>
-          <w:rFonts w:ascii="Times New Roman" w:eastAsia="Times New Roman" w:hAnsi="Times New Roman" w:cs="Times New Roman"/>
-          <w:b/>
-          <w:bCs/>
-          <w:sz w:val="24"/>
-          <w:szCs w:val="24"/>
-          <w:u w:val="single"/>
-          <w:lang w:val="en-US"/>
-        </w:rPr>
-        <w:t>}}</w:t>
+        <w:t>{{old_number}}</w:t>
       </w:r>
     </w:p>
     <w:p>
@@ -3310,67 +1820,7 @@
           <w:szCs w:val="24"/>
           <w:lang w:val="en-US"/>
         </w:rPr>
-        <w:t xml:space="preserve">   16. </w:t>
-      </w:r>
-      <w:proofErr w:type="spellStart"/>
-      <w:r>
-        <w:rPr>
-          <w:rFonts w:ascii="Times New Roman" w:eastAsia="Times New Roman" w:hAnsi="Times New Roman" w:cs="Times New Roman"/>
-          <w:sz w:val="24"/>
-          <w:szCs w:val="24"/>
-          <w:lang w:val="en-US"/>
-        </w:rPr>
-        <w:t>Qayd</w:t>
-      </w:r>
-      <w:proofErr w:type="spellEnd"/>
-      <w:r>
-        <w:rPr>
-          <w:rFonts w:ascii="Times New Roman" w:eastAsia="Times New Roman" w:hAnsi="Times New Roman" w:cs="Times New Roman"/>
-          <w:sz w:val="24"/>
-          <w:szCs w:val="24"/>
-          <w:lang w:val="en-US"/>
-        </w:rPr>
-        <w:t xml:space="preserve"> </w:t>
-      </w:r>
-      <w:proofErr w:type="spellStart"/>
-      <w:r>
-        <w:rPr>
-          <w:rFonts w:ascii="Times New Roman" w:eastAsia="Times New Roman" w:hAnsi="Times New Roman" w:cs="Times New Roman"/>
-          <w:sz w:val="24"/>
-          <w:szCs w:val="24"/>
-          <w:lang w:val="en-US"/>
-        </w:rPr>
-        <w:t>etish</w:t>
-      </w:r>
-      <w:proofErr w:type="spellEnd"/>
-      <w:r>
-        <w:rPr>
-          <w:rFonts w:ascii="Times New Roman" w:eastAsia="Times New Roman" w:hAnsi="Times New Roman" w:cs="Times New Roman"/>
-          <w:sz w:val="24"/>
-          <w:szCs w:val="24"/>
-          <w:lang w:val="en-US"/>
-        </w:rPr>
-        <w:t xml:space="preserve"> </w:t>
-      </w:r>
-      <w:proofErr w:type="spellStart"/>
-      <w:r>
-        <w:rPr>
-          <w:rFonts w:ascii="Times New Roman" w:eastAsia="Times New Roman" w:hAnsi="Times New Roman" w:cs="Times New Roman"/>
-          <w:sz w:val="24"/>
-          <w:szCs w:val="24"/>
-          <w:lang w:val="en-US"/>
-        </w:rPr>
-        <w:t>guvohnomasi</w:t>
-      </w:r>
-      <w:proofErr w:type="spellEnd"/>
-      <w:r>
-        <w:rPr>
-          <w:rFonts w:ascii="Times New Roman" w:eastAsia="Times New Roman" w:hAnsi="Times New Roman" w:cs="Times New Roman"/>
-          <w:sz w:val="24"/>
-          <w:szCs w:val="24"/>
-          <w:lang w:val="en-US"/>
-        </w:rPr>
-        <w:t xml:space="preserve">:  </w:t>
+        <w:t xml:space="preserve">   16. Qayd etish guvohnomasi:  </w:t>
       </w:r>
       <w:r>
         <w:rPr>
@@ -3382,33 +1832,7 @@
           <w:u w:val="single"/>
           <w:lang w:val="en-US"/>
         </w:rPr>
-        <w:t>{{</w:t>
-      </w:r>
-      <w:proofErr w:type="spellStart"/>
-      <w:r>
-        <w:rPr>
-          <w:rFonts w:ascii="Times New Roman" w:eastAsia="Times New Roman" w:hAnsi="Times New Roman" w:cs="Times New Roman"/>
-          <w:b/>
-          <w:bCs/>
-          <w:sz w:val="24"/>
-          <w:szCs w:val="24"/>
-          <w:u w:val="single"/>
-          <w:lang w:val="en-US"/>
-        </w:rPr>
-        <w:t>old_technical_passport</w:t>
-      </w:r>
-      <w:proofErr w:type="spellEnd"/>
-      <w:r>
-        <w:rPr>
-          <w:rFonts w:ascii="Times New Roman" w:eastAsia="Times New Roman" w:hAnsi="Times New Roman" w:cs="Times New Roman"/>
-          <w:b/>
-          <w:bCs/>
-          <w:sz w:val="24"/>
-          <w:szCs w:val="24"/>
-          <w:u w:val="single"/>
-          <w:lang w:val="en-US"/>
-        </w:rPr>
-        <w:t>}}</w:t>
+        <w:t>{{old_technical_passport}}</w:t>
       </w:r>
       <w:r>
         <w:rPr>
@@ -3450,167 +1874,7 @@
           <w:szCs w:val="24"/>
           <w:lang w:val="en-US"/>
         </w:rPr>
-        <w:t xml:space="preserve">YHXB </w:t>
-      </w:r>
-      <w:proofErr w:type="spellStart"/>
-      <w:r>
-        <w:rPr>
-          <w:rFonts w:ascii="Times New Roman" w:eastAsia="Times New Roman" w:hAnsi="Times New Roman" w:cs="Times New Roman"/>
-          <w:sz w:val="24"/>
-          <w:szCs w:val="24"/>
-          <w:lang w:val="en-US"/>
-        </w:rPr>
-        <w:t>bo’limida</w:t>
-      </w:r>
-      <w:proofErr w:type="spellEnd"/>
-      <w:r>
-        <w:rPr>
-          <w:rFonts w:ascii="Times New Roman" w:eastAsia="Times New Roman" w:hAnsi="Times New Roman" w:cs="Times New Roman"/>
-          <w:sz w:val="24"/>
-          <w:szCs w:val="24"/>
-          <w:lang w:val="en-US"/>
-        </w:rPr>
-        <w:t xml:space="preserve"> </w:t>
-      </w:r>
-      <w:proofErr w:type="spellStart"/>
-      <w:r>
-        <w:rPr>
-          <w:rFonts w:ascii="Times New Roman" w:eastAsia="Times New Roman" w:hAnsi="Times New Roman" w:cs="Times New Roman"/>
-          <w:sz w:val="24"/>
-          <w:szCs w:val="24"/>
-          <w:lang w:val="en-US"/>
-        </w:rPr>
-        <w:t>mashinani</w:t>
-      </w:r>
-      <w:proofErr w:type="spellEnd"/>
-      <w:r>
-        <w:rPr>
-          <w:rFonts w:ascii="Times New Roman" w:eastAsia="Times New Roman" w:hAnsi="Times New Roman" w:cs="Times New Roman"/>
-          <w:sz w:val="24"/>
-          <w:szCs w:val="24"/>
-          <w:lang w:val="en-US"/>
-        </w:rPr>
-        <w:t xml:space="preserve"> </w:t>
-      </w:r>
-      <w:proofErr w:type="spellStart"/>
-      <w:r>
-        <w:rPr>
-          <w:rFonts w:ascii="Times New Roman" w:eastAsia="Times New Roman" w:hAnsi="Times New Roman" w:cs="Times New Roman"/>
-          <w:sz w:val="24"/>
-          <w:szCs w:val="24"/>
-          <w:lang w:val="en-US"/>
-        </w:rPr>
-        <w:t>rasmiylashtirish</w:t>
-      </w:r>
-      <w:proofErr w:type="spellEnd"/>
-      <w:r>
-        <w:rPr>
-          <w:rFonts w:ascii="Times New Roman" w:eastAsia="Times New Roman" w:hAnsi="Times New Roman" w:cs="Times New Roman"/>
-          <w:sz w:val="24"/>
-          <w:szCs w:val="24"/>
-          <w:lang w:val="en-US"/>
-        </w:rPr>
-        <w:t xml:space="preserve"> </w:t>
-      </w:r>
-      <w:proofErr w:type="spellStart"/>
-      <w:r>
-        <w:rPr>
-          <w:rFonts w:ascii="Times New Roman" w:eastAsia="Times New Roman" w:hAnsi="Times New Roman" w:cs="Times New Roman"/>
-          <w:sz w:val="24"/>
-          <w:szCs w:val="24"/>
-          <w:lang w:val="en-US"/>
-        </w:rPr>
-        <w:t>uchun</w:t>
-      </w:r>
-      <w:proofErr w:type="spellEnd"/>
-      <w:r>
-        <w:rPr>
-          <w:rFonts w:ascii="Times New Roman" w:eastAsia="Times New Roman" w:hAnsi="Times New Roman" w:cs="Times New Roman"/>
-          <w:sz w:val="24"/>
-          <w:szCs w:val="24"/>
-          <w:lang w:val="en-US"/>
-        </w:rPr>
-        <w:t xml:space="preserve"> </w:t>
-      </w:r>
-      <w:proofErr w:type="spellStart"/>
-      <w:r>
-        <w:rPr>
-          <w:rFonts w:ascii="Times New Roman" w:eastAsia="Times New Roman" w:hAnsi="Times New Roman" w:cs="Times New Roman"/>
-          <w:sz w:val="24"/>
-          <w:szCs w:val="24"/>
-          <w:lang w:val="en-US"/>
-        </w:rPr>
-        <w:t>tashkilot</w:t>
-      </w:r>
-      <w:proofErr w:type="spellEnd"/>
-      <w:r>
-        <w:rPr>
-          <w:rFonts w:ascii="Times New Roman" w:eastAsia="Times New Roman" w:hAnsi="Times New Roman" w:cs="Times New Roman"/>
-          <w:sz w:val="24"/>
-          <w:szCs w:val="24"/>
-          <w:lang w:val="en-US"/>
-        </w:rPr>
-        <w:t xml:space="preserve"> </w:t>
-      </w:r>
-      <w:proofErr w:type="spellStart"/>
-      <w:r>
-        <w:rPr>
-          <w:rFonts w:ascii="Times New Roman" w:eastAsia="Times New Roman" w:hAnsi="Times New Roman" w:cs="Times New Roman"/>
-          <w:sz w:val="24"/>
-          <w:szCs w:val="24"/>
-          <w:lang w:val="en-US"/>
-        </w:rPr>
-        <w:t>nomidan</w:t>
-      </w:r>
-      <w:proofErr w:type="spellEnd"/>
-      <w:r>
-        <w:rPr>
-          <w:rFonts w:ascii="Times New Roman" w:eastAsia="Times New Roman" w:hAnsi="Times New Roman" w:cs="Times New Roman"/>
-          <w:sz w:val="24"/>
-          <w:szCs w:val="24"/>
-          <w:lang w:val="en-US"/>
-        </w:rPr>
-        <w:t xml:space="preserve"> </w:t>
-      </w:r>
-      <w:proofErr w:type="spellStart"/>
-      <w:r>
-        <w:rPr>
-          <w:rFonts w:ascii="Times New Roman" w:eastAsia="Times New Roman" w:hAnsi="Times New Roman" w:cs="Times New Roman"/>
-          <w:sz w:val="24"/>
-          <w:szCs w:val="24"/>
-          <w:lang w:val="en-US"/>
-        </w:rPr>
-        <w:t>ishonchli</w:t>
-      </w:r>
-      <w:proofErr w:type="spellEnd"/>
-      <w:r>
-        <w:rPr>
-          <w:rFonts w:ascii="Times New Roman" w:eastAsia="Times New Roman" w:hAnsi="Times New Roman" w:cs="Times New Roman"/>
-          <w:sz w:val="24"/>
-          <w:szCs w:val="24"/>
-          <w:lang w:val="en-US"/>
-        </w:rPr>
-        <w:t xml:space="preserve"> </w:t>
-      </w:r>
-      <w:proofErr w:type="spellStart"/>
-      <w:r>
-        <w:rPr>
-          <w:rFonts w:ascii="Times New Roman" w:eastAsia="Times New Roman" w:hAnsi="Times New Roman" w:cs="Times New Roman"/>
-          <w:sz w:val="24"/>
-          <w:szCs w:val="24"/>
-          <w:lang w:val="en-US"/>
-        </w:rPr>
-        <w:t>shaxs</w:t>
-      </w:r>
-      <w:proofErr w:type="spellEnd"/>
-      <w:r>
-        <w:rPr>
-          <w:rFonts w:ascii="Times New Roman" w:eastAsia="Times New Roman" w:hAnsi="Times New Roman" w:cs="Times New Roman"/>
-          <w:sz w:val="24"/>
-          <w:szCs w:val="24"/>
-          <w:lang w:val="en-US"/>
-        </w:rPr>
-        <w:t xml:space="preserve"> </w:t>
+        <w:t xml:space="preserve">YHXB bo’limida mashinani rasmiylashtirish uchun tashkilot nomidan ishonchli shaxs </w:t>
       </w:r>
       <w:r>
         <w:rPr>
@@ -3669,19 +1933,8 @@
           <w:szCs w:val="24"/>
           <w:lang w:val="en-US"/>
         </w:rPr>
-        <w:t xml:space="preserve">             </w:t>
-      </w:r>
-      <w:proofErr w:type="spellStart"/>
-      <w:r>
-        <w:rPr>
-          <w:rFonts w:ascii="Times New Roman" w:eastAsia="Times New Roman" w:hAnsi="Times New Roman" w:cs="Times New Roman"/>
-          <w:sz w:val="24"/>
-          <w:szCs w:val="24"/>
-          <w:lang w:val="en-US"/>
-        </w:rPr>
-        <w:t>Korxona</w:t>
-      </w:r>
-      <w:proofErr w:type="spellEnd"/>
+        <w:t xml:space="preserve">             Korxona</w:t>
+      </w:r>
       <w:r>
         <w:rPr>
           <w:rFonts w:ascii="Times New Roman" w:eastAsia="Times New Roman" w:hAnsi="Times New Roman" w:cs="Times New Roman"/>
@@ -3699,67 +1952,7 @@
           <w:lang w:val="en-US"/>
         </w:rPr>
         <w:tab/>
-        <w:t xml:space="preserve">   </w:t>
-      </w:r>
-      <w:proofErr w:type="spellStart"/>
-      <w:r>
-        <w:rPr>
-          <w:rFonts w:ascii="Times New Roman" w:eastAsia="Times New Roman" w:hAnsi="Times New Roman" w:cs="Times New Roman"/>
-          <w:sz w:val="24"/>
-          <w:szCs w:val="24"/>
-          <w:lang w:val="en-US"/>
-        </w:rPr>
-        <w:t>Ishonchli</w:t>
-      </w:r>
-      <w:proofErr w:type="spellEnd"/>
-      <w:r>
-        <w:rPr>
-          <w:rFonts w:ascii="Times New Roman" w:eastAsia="Times New Roman" w:hAnsi="Times New Roman" w:cs="Times New Roman"/>
-          <w:sz w:val="24"/>
-          <w:szCs w:val="24"/>
-          <w:lang w:val="en-US"/>
-        </w:rPr>
-        <w:t xml:space="preserve"> </w:t>
-      </w:r>
-      <w:proofErr w:type="spellStart"/>
-      <w:r>
-        <w:rPr>
-          <w:rFonts w:ascii="Times New Roman" w:eastAsia="Times New Roman" w:hAnsi="Times New Roman" w:cs="Times New Roman"/>
-          <w:sz w:val="24"/>
-          <w:szCs w:val="24"/>
-          <w:lang w:val="en-US"/>
-        </w:rPr>
-        <w:t>shaxs</w:t>
-      </w:r>
-      <w:proofErr w:type="spellEnd"/>
-      <w:r>
-        <w:rPr>
-          <w:rFonts w:ascii="Times New Roman" w:eastAsia="Times New Roman" w:hAnsi="Times New Roman" w:cs="Times New Roman"/>
-          <w:sz w:val="24"/>
-          <w:szCs w:val="24"/>
-          <w:lang w:val="en-US"/>
-        </w:rPr>
-        <w:t xml:space="preserve"> </w:t>
-      </w:r>
-      <w:proofErr w:type="spellStart"/>
-      <w:r>
-        <w:rPr>
-          <w:rFonts w:ascii="Times New Roman" w:eastAsia="Times New Roman" w:hAnsi="Times New Roman" w:cs="Times New Roman"/>
-          <w:sz w:val="24"/>
-          <w:szCs w:val="24"/>
-          <w:lang w:val="en-US"/>
-        </w:rPr>
-        <w:t>imzosi</w:t>
-      </w:r>
-      <w:proofErr w:type="spellEnd"/>
-      <w:r>
-        <w:rPr>
-          <w:rFonts w:ascii="Times New Roman" w:eastAsia="Times New Roman" w:hAnsi="Times New Roman" w:cs="Times New Roman"/>
-          <w:sz w:val="24"/>
-          <w:szCs w:val="24"/>
-          <w:lang w:val="en-US"/>
-        </w:rPr>
-        <w:t>:________________________</w:t>
+        <w:t xml:space="preserve">   Ishonchli shaxs imzosi:________________________</w:t>
       </w:r>
     </w:p>
     <w:p>
@@ -3797,47 +1990,7 @@
           <w:szCs w:val="24"/>
           <w:lang w:val="en-US"/>
         </w:rPr>
-        <w:t xml:space="preserve">.O’                         </w:t>
-      </w:r>
-      <w:proofErr w:type="spellStart"/>
-      <w:r>
-        <w:rPr>
-          <w:rFonts w:ascii="Times New Roman" w:eastAsia="Times New Roman" w:hAnsi="Times New Roman" w:cs="Times New Roman"/>
-          <w:sz w:val="24"/>
-          <w:szCs w:val="24"/>
-          <w:lang w:val="en-US"/>
-        </w:rPr>
-        <w:t>Korxona</w:t>
-      </w:r>
-      <w:proofErr w:type="spellEnd"/>
-      <w:r>
-        <w:rPr>
-          <w:rFonts w:ascii="Times New Roman" w:eastAsia="Times New Roman" w:hAnsi="Times New Roman" w:cs="Times New Roman"/>
-          <w:sz w:val="24"/>
-          <w:szCs w:val="24"/>
-          <w:lang w:val="en-US"/>
-        </w:rPr>
-        <w:t xml:space="preserve"> boshlig’i </w:t>
-      </w:r>
-      <w:proofErr w:type="spellStart"/>
-      <w:r>
-        <w:rPr>
-          <w:rFonts w:ascii="Times New Roman" w:eastAsia="Times New Roman" w:hAnsi="Times New Roman" w:cs="Times New Roman"/>
-          <w:sz w:val="24"/>
-          <w:szCs w:val="24"/>
-          <w:lang w:val="en-US"/>
-        </w:rPr>
-        <w:t>imzosi</w:t>
-      </w:r>
-      <w:proofErr w:type="spellEnd"/>
-      <w:r>
-        <w:rPr>
-          <w:rFonts w:ascii="Times New Roman" w:eastAsia="Times New Roman" w:hAnsi="Times New Roman" w:cs="Times New Roman"/>
-          <w:sz w:val="24"/>
-          <w:szCs w:val="24"/>
-          <w:lang w:val="en-US"/>
-        </w:rPr>
-        <w:t>______________________</w:t>
+        <w:t>.O’                         Korxona boshlig’i imzosi______________________</w:t>
       </w:r>
     </w:p>
     <w:p>
@@ -3885,47 +2038,7 @@
           <w:lang w:val="en-US"/>
         </w:rPr>
         <w:tab/>
-        <w:t xml:space="preserve">   Bosh </w:t>
-      </w:r>
-      <w:proofErr w:type="spellStart"/>
-      <w:r>
-        <w:rPr>
-          <w:rFonts w:ascii="Times New Roman" w:eastAsia="Times New Roman" w:hAnsi="Times New Roman" w:cs="Times New Roman"/>
-          <w:sz w:val="24"/>
-          <w:szCs w:val="24"/>
-          <w:lang w:val="en-US"/>
-        </w:rPr>
-        <w:t>hisobchi</w:t>
-      </w:r>
-      <w:proofErr w:type="spellEnd"/>
-      <w:r>
-        <w:rPr>
-          <w:rFonts w:ascii="Times New Roman" w:eastAsia="Times New Roman" w:hAnsi="Times New Roman" w:cs="Times New Roman"/>
-          <w:sz w:val="24"/>
-          <w:szCs w:val="24"/>
-          <w:lang w:val="en-US"/>
-        </w:rPr>
-        <w:t xml:space="preserve"> </w:t>
-      </w:r>
-      <w:proofErr w:type="spellStart"/>
-      <w:r>
-        <w:rPr>
-          <w:rFonts w:ascii="Times New Roman" w:eastAsia="Times New Roman" w:hAnsi="Times New Roman" w:cs="Times New Roman"/>
-          <w:sz w:val="24"/>
-          <w:szCs w:val="24"/>
-          <w:lang w:val="en-US"/>
-        </w:rPr>
-        <w:t>imzosi</w:t>
-      </w:r>
-      <w:proofErr w:type="spellEnd"/>
-      <w:r>
-        <w:rPr>
-          <w:rFonts w:ascii="Times New Roman" w:eastAsia="Times New Roman" w:hAnsi="Times New Roman" w:cs="Times New Roman"/>
-          <w:sz w:val="24"/>
-          <w:szCs w:val="24"/>
-          <w:lang w:val="en-US"/>
-        </w:rPr>
-        <w:t>__________________________</w:t>
+        <w:t xml:space="preserve">   Bosh hisobchi imzosi__________________________</w:t>
       </w:r>
     </w:p>
     <w:p>
@@ -3956,27 +2069,7 @@
           <w:szCs w:val="24"/>
           <w:lang w:val="en-US"/>
         </w:rPr>
-        <w:t>{{</w:t>
-      </w:r>
-      <w:proofErr w:type="spellStart"/>
-      <w:r>
-        <w:rPr>
-          <w:rFonts w:ascii="Times New Roman" w:eastAsia="Times New Roman" w:hAnsi="Times New Roman" w:cs="Times New Roman"/>
-          <w:sz w:val="24"/>
-          <w:szCs w:val="24"/>
-          <w:lang w:val="en-US"/>
-        </w:rPr>
-        <w:t>now_date</w:t>
-      </w:r>
-      <w:proofErr w:type="spellEnd"/>
-      <w:r>
-        <w:rPr>
-          <w:rFonts w:ascii="Times New Roman" w:eastAsia="Times New Roman" w:hAnsi="Times New Roman" w:cs="Times New Roman"/>
-          <w:sz w:val="24"/>
-          <w:szCs w:val="24"/>
-          <w:lang w:val="en-US"/>
-        </w:rPr>
-        <w:t xml:space="preserve">}} y                                </w:t>
+        <w:t xml:space="preserve">{{now_date}} y                                </w:t>
       </w:r>
       <w:r>
         <w:rPr>
@@ -4124,7 +2217,6 @@
           <w:lang w:val="en-US"/>
         </w:rPr>
       </w:pPr>
-      <w:proofErr w:type="spellStart"/>
       <w:r>
         <w:rPr>
           <w:rFonts w:ascii="Times New Roman" w:eastAsia="Times New Roman" w:hAnsi="Times New Roman" w:cs="Times New Roman"/>
@@ -4134,355 +2226,7 @@
           <w:szCs w:val="16"/>
           <w:lang w:val="en-US"/>
         </w:rPr>
-        <w:t>Arizada</w:t>
-      </w:r>
-      <w:proofErr w:type="spellEnd"/>
-      <w:r>
-        <w:rPr>
-          <w:rFonts w:ascii="Times New Roman" w:eastAsia="Times New Roman" w:hAnsi="Times New Roman" w:cs="Times New Roman"/>
-          <w:b/>
-          <w:bCs/>
-          <w:sz w:val="16"/>
-          <w:szCs w:val="16"/>
-          <w:lang w:val="en-US"/>
-        </w:rPr>
-        <w:t xml:space="preserve"> </w:t>
-      </w:r>
-      <w:proofErr w:type="spellStart"/>
-      <w:r>
-        <w:rPr>
-          <w:rFonts w:ascii="Times New Roman" w:eastAsia="Times New Roman" w:hAnsi="Times New Roman" w:cs="Times New Roman"/>
-          <w:b/>
-          <w:bCs/>
-          <w:sz w:val="16"/>
-          <w:szCs w:val="16"/>
-          <w:lang w:val="en-US"/>
-        </w:rPr>
-        <w:t>ko’rstailgan</w:t>
-      </w:r>
-      <w:proofErr w:type="spellEnd"/>
-      <w:r>
-        <w:rPr>
-          <w:rFonts w:ascii="Times New Roman" w:eastAsia="Times New Roman" w:hAnsi="Times New Roman" w:cs="Times New Roman"/>
-          <w:b/>
-          <w:bCs/>
-          <w:sz w:val="16"/>
-          <w:szCs w:val="16"/>
-          <w:lang w:val="en-US"/>
-        </w:rPr>
-        <w:t xml:space="preserve"> </w:t>
-      </w:r>
-      <w:proofErr w:type="spellStart"/>
-      <w:r>
-        <w:rPr>
-          <w:rFonts w:ascii="Times New Roman" w:eastAsia="Times New Roman" w:hAnsi="Times New Roman" w:cs="Times New Roman"/>
-          <w:b/>
-          <w:bCs/>
-          <w:sz w:val="16"/>
-          <w:szCs w:val="16"/>
-          <w:lang w:val="en-US"/>
-        </w:rPr>
-        <w:t>avtomashinaning</w:t>
-      </w:r>
-      <w:proofErr w:type="spellEnd"/>
-      <w:r>
-        <w:rPr>
-          <w:rFonts w:ascii="Times New Roman" w:eastAsia="Times New Roman" w:hAnsi="Times New Roman" w:cs="Times New Roman"/>
-          <w:b/>
-          <w:bCs/>
-          <w:sz w:val="16"/>
-          <w:szCs w:val="16"/>
-          <w:lang w:val="en-US"/>
-        </w:rPr>
-        <w:t xml:space="preserve"> (</w:t>
-      </w:r>
-      <w:proofErr w:type="spellStart"/>
-      <w:r>
-        <w:rPr>
-          <w:rFonts w:ascii="Times New Roman" w:eastAsia="Times New Roman" w:hAnsi="Times New Roman" w:cs="Times New Roman"/>
-          <w:b/>
-          <w:bCs/>
-          <w:sz w:val="16"/>
-          <w:szCs w:val="16"/>
-          <w:lang w:val="en-US"/>
-        </w:rPr>
-        <w:t>mototsiklning</w:t>
-      </w:r>
-      <w:proofErr w:type="spellEnd"/>
-      <w:r>
-        <w:rPr>
-          <w:rFonts w:ascii="Times New Roman" w:eastAsia="Times New Roman" w:hAnsi="Times New Roman" w:cs="Times New Roman"/>
-          <w:b/>
-          <w:bCs/>
-          <w:sz w:val="16"/>
-          <w:szCs w:val="16"/>
-          <w:lang w:val="en-US"/>
-        </w:rPr>
-        <w:t xml:space="preserve">) </w:t>
-      </w:r>
-      <w:proofErr w:type="spellStart"/>
-      <w:r>
-        <w:rPr>
-          <w:rFonts w:ascii="Times New Roman" w:eastAsia="Times New Roman" w:hAnsi="Times New Roman" w:cs="Times New Roman"/>
-          <w:b/>
-          <w:bCs/>
-          <w:sz w:val="16"/>
-          <w:szCs w:val="16"/>
-          <w:lang w:val="en-US"/>
-        </w:rPr>
-        <w:t>dvigatel</w:t>
-      </w:r>
-      <w:proofErr w:type="spellEnd"/>
-      <w:r>
-        <w:rPr>
-          <w:rFonts w:ascii="Times New Roman" w:eastAsia="Times New Roman" w:hAnsi="Times New Roman" w:cs="Times New Roman"/>
-          <w:b/>
-          <w:bCs/>
-          <w:sz w:val="16"/>
-          <w:szCs w:val="16"/>
-          <w:lang w:val="en-US"/>
-        </w:rPr>
-        <w:t xml:space="preserve">, </w:t>
-      </w:r>
-      <w:proofErr w:type="spellStart"/>
-      <w:r>
-        <w:rPr>
-          <w:rFonts w:ascii="Times New Roman" w:eastAsia="Times New Roman" w:hAnsi="Times New Roman" w:cs="Times New Roman"/>
-          <w:b/>
-          <w:bCs/>
-          <w:sz w:val="16"/>
-          <w:szCs w:val="16"/>
-          <w:lang w:val="en-US"/>
-        </w:rPr>
-        <w:t>shassi</w:t>
-      </w:r>
-      <w:proofErr w:type="spellEnd"/>
-      <w:r>
-        <w:rPr>
-          <w:rFonts w:ascii="Times New Roman" w:eastAsia="Times New Roman" w:hAnsi="Times New Roman" w:cs="Times New Roman"/>
-          <w:b/>
-          <w:bCs/>
-          <w:sz w:val="16"/>
-          <w:szCs w:val="16"/>
-          <w:lang w:val="en-US"/>
-        </w:rPr>
-        <w:t xml:space="preserve"> (</w:t>
-      </w:r>
-      <w:proofErr w:type="spellStart"/>
-      <w:r>
-        <w:rPr>
-          <w:rFonts w:ascii="Times New Roman" w:eastAsia="Times New Roman" w:hAnsi="Times New Roman" w:cs="Times New Roman"/>
-          <w:b/>
-          <w:bCs/>
-          <w:sz w:val="16"/>
-          <w:szCs w:val="16"/>
-          <w:lang w:val="en-US"/>
-        </w:rPr>
-        <w:t>rama</w:t>
-      </w:r>
-      <w:proofErr w:type="spellEnd"/>
-      <w:r>
-        <w:rPr>
-          <w:rFonts w:ascii="Times New Roman" w:eastAsia="Times New Roman" w:hAnsi="Times New Roman" w:cs="Times New Roman"/>
-          <w:b/>
-          <w:bCs/>
-          <w:sz w:val="16"/>
-          <w:szCs w:val="16"/>
-          <w:lang w:val="en-US"/>
-        </w:rPr>
-        <w:t xml:space="preserve">), </w:t>
-      </w:r>
-      <w:proofErr w:type="spellStart"/>
-      <w:r>
-        <w:rPr>
-          <w:rFonts w:ascii="Times New Roman" w:eastAsia="Times New Roman" w:hAnsi="Times New Roman" w:cs="Times New Roman"/>
-          <w:b/>
-          <w:bCs/>
-          <w:sz w:val="16"/>
-          <w:szCs w:val="16"/>
-          <w:lang w:val="en-US"/>
-        </w:rPr>
-        <w:t>kuzov</w:t>
-      </w:r>
-      <w:proofErr w:type="spellEnd"/>
-      <w:r>
-        <w:rPr>
-          <w:rFonts w:ascii="Times New Roman" w:eastAsia="Times New Roman" w:hAnsi="Times New Roman" w:cs="Times New Roman"/>
-          <w:b/>
-          <w:bCs/>
-          <w:sz w:val="16"/>
-          <w:szCs w:val="16"/>
-          <w:lang w:val="en-US"/>
-        </w:rPr>
-        <w:t xml:space="preserve"> (</w:t>
-      </w:r>
-      <w:proofErr w:type="spellStart"/>
-      <w:r>
-        <w:rPr>
-          <w:rFonts w:ascii="Times New Roman" w:eastAsia="Times New Roman" w:hAnsi="Times New Roman" w:cs="Times New Roman"/>
-          <w:b/>
-          <w:bCs/>
-          <w:sz w:val="16"/>
-          <w:szCs w:val="16"/>
-          <w:lang w:val="en-US"/>
-        </w:rPr>
-        <w:t>kajava</w:t>
-      </w:r>
-      <w:proofErr w:type="spellEnd"/>
-      <w:r>
-        <w:rPr>
-          <w:rFonts w:ascii="Times New Roman" w:eastAsia="Times New Roman" w:hAnsi="Times New Roman" w:cs="Times New Roman"/>
-          <w:b/>
-          <w:bCs/>
-          <w:sz w:val="16"/>
-          <w:szCs w:val="16"/>
-          <w:lang w:val="en-US"/>
-        </w:rPr>
-        <w:t xml:space="preserve">) </w:t>
-      </w:r>
-      <w:proofErr w:type="spellStart"/>
-      <w:r>
-        <w:rPr>
-          <w:rFonts w:ascii="Times New Roman" w:eastAsia="Times New Roman" w:hAnsi="Times New Roman" w:cs="Times New Roman"/>
-          <w:b/>
-          <w:bCs/>
-          <w:sz w:val="16"/>
-          <w:szCs w:val="16"/>
-          <w:lang w:val="en-US"/>
-        </w:rPr>
-        <w:t>raqam</w:t>
-      </w:r>
-      <w:proofErr w:type="spellEnd"/>
-      <w:r>
-        <w:rPr>
-          <w:rFonts w:ascii="Times New Roman" w:eastAsia="Times New Roman" w:hAnsi="Times New Roman" w:cs="Times New Roman"/>
-          <w:b/>
-          <w:bCs/>
-          <w:sz w:val="16"/>
-          <w:szCs w:val="16"/>
-          <w:lang w:val="en-US"/>
-        </w:rPr>
-        <w:t xml:space="preserve"> </w:t>
-      </w:r>
-      <w:proofErr w:type="spellStart"/>
-      <w:r>
-        <w:rPr>
-          <w:rFonts w:ascii="Times New Roman" w:eastAsia="Times New Roman" w:hAnsi="Times New Roman" w:cs="Times New Roman"/>
-          <w:b/>
-          <w:bCs/>
-          <w:sz w:val="16"/>
-          <w:szCs w:val="16"/>
-          <w:lang w:val="en-US"/>
-        </w:rPr>
-        <w:t>belgilari</w:t>
-      </w:r>
-      <w:proofErr w:type="spellEnd"/>
-      <w:r>
-        <w:rPr>
-          <w:rFonts w:ascii="Times New Roman" w:eastAsia="Times New Roman" w:hAnsi="Times New Roman" w:cs="Times New Roman"/>
-          <w:b/>
-          <w:bCs/>
-          <w:sz w:val="16"/>
-          <w:szCs w:val="16"/>
-          <w:lang w:val="en-US"/>
-        </w:rPr>
-        <w:t xml:space="preserve"> </w:t>
-      </w:r>
-      <w:proofErr w:type="spellStart"/>
-      <w:r>
-        <w:rPr>
-          <w:rFonts w:ascii="Times New Roman" w:eastAsia="Times New Roman" w:hAnsi="Times New Roman" w:cs="Times New Roman"/>
-          <w:b/>
-          <w:bCs/>
-          <w:sz w:val="16"/>
-          <w:szCs w:val="16"/>
-          <w:lang w:val="en-US"/>
-        </w:rPr>
-        <w:t>hisobga</w:t>
-      </w:r>
-      <w:proofErr w:type="spellEnd"/>
-      <w:r>
-        <w:rPr>
-          <w:rFonts w:ascii="Times New Roman" w:eastAsia="Times New Roman" w:hAnsi="Times New Roman" w:cs="Times New Roman"/>
-          <w:b/>
-          <w:bCs/>
-          <w:sz w:val="16"/>
-          <w:szCs w:val="16"/>
-          <w:lang w:val="en-US"/>
-        </w:rPr>
-        <w:t xml:space="preserve"> </w:t>
-      </w:r>
-      <w:proofErr w:type="spellStart"/>
-      <w:r>
-        <w:rPr>
-          <w:rFonts w:ascii="Times New Roman" w:eastAsia="Times New Roman" w:hAnsi="Times New Roman" w:cs="Times New Roman"/>
-          <w:b/>
-          <w:bCs/>
-          <w:sz w:val="16"/>
-          <w:szCs w:val="16"/>
-          <w:lang w:val="en-US"/>
-        </w:rPr>
-        <w:t>olish</w:t>
-      </w:r>
-      <w:proofErr w:type="spellEnd"/>
-      <w:r>
-        <w:rPr>
-          <w:rFonts w:ascii="Times New Roman" w:eastAsia="Times New Roman" w:hAnsi="Times New Roman" w:cs="Times New Roman"/>
-          <w:b/>
-          <w:bCs/>
-          <w:sz w:val="16"/>
-          <w:szCs w:val="16"/>
-          <w:lang w:val="en-US"/>
-        </w:rPr>
-        <w:t xml:space="preserve"> </w:t>
-      </w:r>
-      <w:proofErr w:type="spellStart"/>
-      <w:r>
-        <w:rPr>
-          <w:rFonts w:ascii="Times New Roman" w:eastAsia="Times New Roman" w:hAnsi="Times New Roman" w:cs="Times New Roman"/>
-          <w:b/>
-          <w:bCs/>
-          <w:sz w:val="16"/>
-          <w:szCs w:val="16"/>
-          <w:lang w:val="en-US"/>
-        </w:rPr>
-        <w:t>hujjatlariga</w:t>
-      </w:r>
-      <w:proofErr w:type="spellEnd"/>
-      <w:r>
-        <w:rPr>
-          <w:rFonts w:ascii="Times New Roman" w:eastAsia="Times New Roman" w:hAnsi="Times New Roman" w:cs="Times New Roman"/>
-          <w:b/>
-          <w:bCs/>
-          <w:sz w:val="16"/>
-          <w:szCs w:val="16"/>
-          <w:lang w:val="en-US"/>
-        </w:rPr>
-        <w:t xml:space="preserve"> to’g’ri </w:t>
-      </w:r>
-      <w:proofErr w:type="spellStart"/>
-      <w:r>
-        <w:rPr>
-          <w:rFonts w:ascii="Times New Roman" w:eastAsia="Times New Roman" w:hAnsi="Times New Roman" w:cs="Times New Roman"/>
-          <w:b/>
-          <w:bCs/>
-          <w:sz w:val="16"/>
-          <w:szCs w:val="16"/>
-          <w:lang w:val="en-US"/>
-        </w:rPr>
-        <w:t>keladi</w:t>
-      </w:r>
-      <w:proofErr w:type="spellEnd"/>
-      <w:r>
-        <w:rPr>
-          <w:rFonts w:ascii="Times New Roman" w:eastAsia="Times New Roman" w:hAnsi="Times New Roman" w:cs="Times New Roman"/>
-          <w:b/>
-          <w:bCs/>
-          <w:sz w:val="16"/>
-          <w:szCs w:val="16"/>
-          <w:lang w:val="en-US"/>
-        </w:rPr>
-        <w:t xml:space="preserve">. </w:t>
+        <w:t xml:space="preserve">Arizada ko’rstailgan avtomashinaning (mototsiklning) dvigatel, shassi (rama), kuzov (kajava) raqam belgilari hisobga olish hujjatlariga to’g’ri keladi. </w:t>
       </w:r>
     </w:p>
     <w:p>
@@ -4513,27 +2257,7 @@
           <w:szCs w:val="24"/>
           <w:lang w:val="en-US"/>
         </w:rPr>
-        <w:t xml:space="preserve">“___” ________ 20__-yil                                                                    YHXB </w:t>
-      </w:r>
-      <w:proofErr w:type="spellStart"/>
-      <w:r>
-        <w:rPr>
-          <w:rFonts w:ascii="Times New Roman" w:eastAsia="Times New Roman" w:hAnsi="Times New Roman" w:cs="Times New Roman"/>
-          <w:sz w:val="24"/>
-          <w:szCs w:val="24"/>
-          <w:lang w:val="en-US"/>
-        </w:rPr>
-        <w:t>noziri</w:t>
-      </w:r>
-      <w:proofErr w:type="spellEnd"/>
-      <w:r>
-        <w:rPr>
-          <w:rFonts w:ascii="Times New Roman" w:eastAsia="Times New Roman" w:hAnsi="Times New Roman" w:cs="Times New Roman"/>
-          <w:sz w:val="24"/>
-          <w:szCs w:val="24"/>
-          <w:lang w:val="en-US"/>
-        </w:rPr>
-        <w:t>______________________</w:t>
+        <w:t>“___” ________ 20__-yil                                                                    YHXB noziri______________________</w:t>
       </w:r>
     </w:p>
     <w:p>
@@ -4553,69 +2277,12 @@
           <w:lang w:val="en-US"/>
         </w:rPr>
       </w:pPr>
-      <w:proofErr w:type="spellStart"/>
-      <w:r>
-        <w:rPr>
-          <w:rFonts w:ascii="Times New Roman" w:eastAsia="Times New Roman" w:hAnsi="Times New Roman" w:cs="Times New Roman"/>
-          <w:lang w:val="en-US"/>
-        </w:rPr>
-        <w:t>Berilgan</w:t>
-      </w:r>
-      <w:proofErr w:type="spellEnd"/>
-      <w:r>
-        <w:rPr>
-          <w:rFonts w:ascii="Times New Roman" w:eastAsia="Times New Roman" w:hAnsi="Times New Roman" w:cs="Times New Roman"/>
-          <w:lang w:val="en-US"/>
-        </w:rPr>
-        <w:t xml:space="preserve"> </w:t>
-      </w:r>
-      <w:proofErr w:type="spellStart"/>
-      <w:r>
-        <w:rPr>
-          <w:rFonts w:ascii="Times New Roman" w:eastAsia="Times New Roman" w:hAnsi="Times New Roman" w:cs="Times New Roman"/>
-          <w:lang w:val="en-US"/>
-        </w:rPr>
-        <w:t>davlat</w:t>
-      </w:r>
-      <w:proofErr w:type="spellEnd"/>
-      <w:r>
-        <w:rPr>
-          <w:rFonts w:ascii="Times New Roman" w:eastAsia="Times New Roman" w:hAnsi="Times New Roman" w:cs="Times New Roman"/>
-          <w:lang w:val="en-US"/>
-        </w:rPr>
-        <w:t xml:space="preserve"> </w:t>
-      </w:r>
-      <w:proofErr w:type="spellStart"/>
-      <w:r>
-        <w:rPr>
-          <w:rFonts w:ascii="Times New Roman" w:eastAsia="Times New Roman" w:hAnsi="Times New Roman" w:cs="Times New Roman"/>
-          <w:lang w:val="en-US"/>
-        </w:rPr>
-        <w:t>raqam</w:t>
-      </w:r>
-      <w:proofErr w:type="spellEnd"/>
-      <w:r>
-        <w:rPr>
-          <w:rFonts w:ascii="Times New Roman" w:eastAsia="Times New Roman" w:hAnsi="Times New Roman" w:cs="Times New Roman"/>
-          <w:lang w:val="en-US"/>
-        </w:rPr>
-        <w:t xml:space="preserve"> </w:t>
-      </w:r>
-      <w:proofErr w:type="spellStart"/>
-      <w:r>
-        <w:rPr>
-          <w:rFonts w:ascii="Times New Roman" w:eastAsia="Times New Roman" w:hAnsi="Times New Roman" w:cs="Times New Roman"/>
-          <w:lang w:val="en-US"/>
-        </w:rPr>
-        <w:t>belgisi</w:t>
-      </w:r>
-      <w:proofErr w:type="spellEnd"/>
-      <w:r>
-        <w:rPr>
-          <w:rFonts w:ascii="Times New Roman" w:eastAsia="Times New Roman" w:hAnsi="Times New Roman" w:cs="Times New Roman"/>
-          <w:lang w:val="en-US"/>
-        </w:rPr>
-        <w:t xml:space="preserve">: </w:t>
+      <w:r>
+        <w:rPr>
+          <w:rFonts w:ascii="Times New Roman" w:eastAsia="Times New Roman" w:hAnsi="Times New Roman" w:cs="Times New Roman"/>
+          <w:lang w:val="en-US"/>
+        </w:rPr>
+        <w:t xml:space="preserve">Berilgan davlat raqam belgisi: </w:t>
       </w:r>
       <w:r>
         <w:rPr>
@@ -4625,9 +2292,31 @@
           <w:u w:val="single"/>
           <w:lang w:val="en-US"/>
         </w:rPr>
-        <w:t xml:space="preserve">{% if </w:t>
-      </w:r>
-      <w:proofErr w:type="spellStart"/>
+        <w:t>{% if given_number %}{{given_number}}{%endif%}</w:t>
+      </w:r>
+      <w:r>
+        <w:rPr>
+          <w:rFonts w:ascii="Times New Roman" w:eastAsia="Times New Roman" w:hAnsi="Times New Roman" w:cs="Times New Roman"/>
+          <w:u w:val="single"/>
+          <w:lang w:val="en-US"/>
+        </w:rPr>
+        <w:t>__________________________</w:t>
+      </w:r>
+    </w:p>
+    <w:p>
+      <w:pPr>
+        <w:rPr>
+          <w:rFonts w:ascii="Times New Roman" w:eastAsia="Times New Roman" w:hAnsi="Times New Roman" w:cs="Times New Roman"/>
+          <w:lang w:val="en-US"/>
+        </w:rPr>
+      </w:pPr>
+      <w:r>
+        <w:rPr>
+          <w:rFonts w:ascii="Times New Roman" w:eastAsia="Times New Roman" w:hAnsi="Times New Roman" w:cs="Times New Roman"/>
+          <w:lang w:val="en-US"/>
+        </w:rPr>
+        <w:t xml:space="preserve">Berilgan qayd etish guvohnomasi: </w:t>
+      </w:r>
       <w:r>
         <w:rPr>
           <w:rFonts w:ascii="Times New Roman" w:eastAsia="Times New Roman" w:hAnsi="Times New Roman" w:cs="Times New Roman"/>
@@ -4636,194 +2325,19 @@
           <w:u w:val="single"/>
           <w:lang w:val="en-US"/>
         </w:rPr>
-        <w:t>given_number</w:t>
-      </w:r>
-      <w:proofErr w:type="spellEnd"/>
+        <w:t>{</w:t>
+      </w:r>
       <w:r>
         <w:rPr>
           <w:rFonts w:ascii="Times New Roman" w:eastAsia="Times New Roman" w:hAnsi="Times New Roman" w:cs="Times New Roman"/>
           <w:b/>
           <w:bCs/>
-          <w:u w:val="single"/>
-          <w:lang w:val="en-US"/>
-        </w:rPr>
-        <w:t xml:space="preserve"> %}{{</w:t>
-      </w:r>
-      <w:proofErr w:type="spellStart"/>
-      <w:r>
-        <w:rPr>
-          <w:rFonts w:ascii="Times New Roman" w:eastAsia="Times New Roman" w:hAnsi="Times New Roman" w:cs="Times New Roman"/>
-          <w:b/>
-          <w:bCs/>
-          <w:u w:val="single"/>
-          <w:lang w:val="en-US"/>
-        </w:rPr>
-        <w:t>given_number</w:t>
-      </w:r>
-      <w:proofErr w:type="spellEnd"/>
-      <w:r>
-        <w:rPr>
-          <w:rFonts w:ascii="Times New Roman" w:eastAsia="Times New Roman" w:hAnsi="Times New Roman" w:cs="Times New Roman"/>
-          <w:b/>
-          <w:bCs/>
-          <w:u w:val="single"/>
-          <w:lang w:val="en-US"/>
-        </w:rPr>
-        <w:t>}}{%endif%}</w:t>
-      </w:r>
-      <w:r>
-        <w:rPr>
-          <w:rFonts w:ascii="Times New Roman" w:eastAsia="Times New Roman" w:hAnsi="Times New Roman" w:cs="Times New Roman"/>
-          <w:u w:val="single"/>
-          <w:lang w:val="en-US"/>
-        </w:rPr>
-        <w:t>__________________________</w:t>
-      </w:r>
-    </w:p>
-    <w:p>
-      <w:pPr>
-        <w:rPr>
-          <w:rFonts w:ascii="Times New Roman" w:eastAsia="Times New Roman" w:hAnsi="Times New Roman" w:cs="Times New Roman"/>
-          <w:lang w:val="en-US"/>
-        </w:rPr>
-      </w:pPr>
-      <w:proofErr w:type="spellStart"/>
-      <w:r>
-        <w:rPr>
-          <w:rFonts w:ascii="Times New Roman" w:eastAsia="Times New Roman" w:hAnsi="Times New Roman" w:cs="Times New Roman"/>
-          <w:lang w:val="en-US"/>
-        </w:rPr>
-        <w:t>Berilgan</w:t>
-      </w:r>
-      <w:proofErr w:type="spellEnd"/>
-      <w:r>
-        <w:rPr>
-          <w:rFonts w:ascii="Times New Roman" w:eastAsia="Times New Roman" w:hAnsi="Times New Roman" w:cs="Times New Roman"/>
-          <w:lang w:val="en-US"/>
-        </w:rPr>
-        <w:t xml:space="preserve"> </w:t>
-      </w:r>
-      <w:proofErr w:type="spellStart"/>
-      <w:r>
-        <w:rPr>
-          <w:rFonts w:ascii="Times New Roman" w:eastAsia="Times New Roman" w:hAnsi="Times New Roman" w:cs="Times New Roman"/>
-          <w:lang w:val="en-US"/>
-        </w:rPr>
-        <w:t>qayd</w:t>
-      </w:r>
-      <w:proofErr w:type="spellEnd"/>
-      <w:r>
-        <w:rPr>
-          <w:rFonts w:ascii="Times New Roman" w:eastAsia="Times New Roman" w:hAnsi="Times New Roman" w:cs="Times New Roman"/>
-          <w:lang w:val="en-US"/>
-        </w:rPr>
-        <w:t xml:space="preserve"> </w:t>
-      </w:r>
-      <w:proofErr w:type="spellStart"/>
-      <w:r>
-        <w:rPr>
-          <w:rFonts w:ascii="Times New Roman" w:eastAsia="Times New Roman" w:hAnsi="Times New Roman" w:cs="Times New Roman"/>
-          <w:lang w:val="en-US"/>
-        </w:rPr>
-        <w:t>etish</w:t>
-      </w:r>
-      <w:proofErr w:type="spellEnd"/>
-      <w:r>
-        <w:rPr>
-          <w:rFonts w:ascii="Times New Roman" w:eastAsia="Times New Roman" w:hAnsi="Times New Roman" w:cs="Times New Roman"/>
-          <w:lang w:val="en-US"/>
-        </w:rPr>
-        <w:t xml:space="preserve"> </w:t>
-      </w:r>
-      <w:proofErr w:type="spellStart"/>
-      <w:r>
-        <w:rPr>
-          <w:rFonts w:ascii="Times New Roman" w:eastAsia="Times New Roman" w:hAnsi="Times New Roman" w:cs="Times New Roman"/>
-          <w:lang w:val="en-US"/>
-        </w:rPr>
-        <w:t>guvohnomasi</w:t>
-      </w:r>
-      <w:proofErr w:type="spellEnd"/>
-      <w:r>
-        <w:rPr>
-          <w:rFonts w:ascii="Times New Roman" w:eastAsia="Times New Roman" w:hAnsi="Times New Roman" w:cs="Times New Roman"/>
-          <w:lang w:val="en-US"/>
-        </w:rPr>
-        <w:t xml:space="preserve">: </w:t>
-      </w:r>
-      <w:r>
-        <w:rPr>
-          <w:rFonts w:ascii="Times New Roman" w:eastAsia="Times New Roman" w:hAnsi="Times New Roman" w:cs="Times New Roman"/>
-          <w:b/>
-          <w:bCs/>
-          <w:u w:val="single"/>
-          <w:lang w:val="en-US"/>
-        </w:rPr>
-        <w:t>{</w:t>
-      </w:r>
-      <w:r>
-        <w:rPr>
-          <w:rFonts w:ascii="Times New Roman" w:eastAsia="Times New Roman" w:hAnsi="Times New Roman" w:cs="Times New Roman"/>
-          <w:b/>
-          <w:bCs/>
-          <w:sz w:val="24"/>
-          <w:szCs w:val="24"/>
-          <w:u w:val="single"/>
-          <w:lang w:val="en-US"/>
-        </w:rPr>
-        <w:t xml:space="preserve">%if </w:t>
-      </w:r>
-      <w:proofErr w:type="spellStart"/>
-      <w:r>
-        <w:rPr>
-          <w:rFonts w:ascii="Times New Roman" w:eastAsia="Times New Roman" w:hAnsi="Times New Roman" w:cs="Times New Roman"/>
-          <w:b/>
-          <w:bCs/>
-          <w:sz w:val="24"/>
-          <w:szCs w:val="24"/>
-          <w:u w:val="single"/>
-          <w:lang w:val="en-US"/>
-        </w:rPr>
-        <w:t>given_technical_passport</w:t>
-      </w:r>
-      <w:proofErr w:type="spellEnd"/>
-      <w:r>
-        <w:rPr>
-          <w:rFonts w:ascii="Times New Roman" w:eastAsia="Times New Roman" w:hAnsi="Times New Roman" w:cs="Times New Roman"/>
-          <w:b/>
-          <w:bCs/>
-          <w:sz w:val="24"/>
-          <w:szCs w:val="24"/>
-          <w:u w:val="single"/>
-          <w:lang w:val="en-US"/>
-        </w:rPr>
-        <w:t xml:space="preserve"> %}{{</w:t>
-      </w:r>
-      <w:proofErr w:type="spellStart"/>
-      <w:r>
-        <w:rPr>
-          <w:rFonts w:ascii="Times New Roman" w:eastAsia="Times New Roman" w:hAnsi="Times New Roman" w:cs="Times New Roman"/>
-          <w:b/>
-          <w:bCs/>
-          <w:sz w:val="24"/>
-          <w:szCs w:val="24"/>
-          <w:u w:val="single"/>
-          <w:lang w:val="en-US"/>
-        </w:rPr>
-        <w:t>given_technical_passport</w:t>
-      </w:r>
-      <w:proofErr w:type="spellEnd"/>
-      <w:r>
-        <w:rPr>
-          <w:rFonts w:ascii="Times New Roman" w:eastAsia="Times New Roman" w:hAnsi="Times New Roman" w:cs="Times New Roman"/>
-          <w:b/>
-          <w:bCs/>
-          <w:sz w:val="24"/>
-          <w:szCs w:val="24"/>
-          <w:u w:val="single"/>
-          <w:lang w:val="en-US"/>
-        </w:rPr>
-        <w:t>}}{%endif%}</w:t>
+          <w:sz w:val="24"/>
+          <w:szCs w:val="24"/>
+          <w:u w:val="single"/>
+          <w:lang w:val="en-US"/>
+        </w:rPr>
+        <w:t>%if given_technical_passport %}{{given_technical_passport}}{%endif%}</w:t>
       </w:r>
     </w:p>
     <w:p>
@@ -4863,27 +2377,7 @@
           <w:szCs w:val="24"/>
           <w:lang w:val="en-US"/>
         </w:rPr>
-        <w:t xml:space="preserve">“___” ________ 20__-yil                                                                    YHXB </w:t>
-      </w:r>
-      <w:proofErr w:type="spellStart"/>
-      <w:r>
-        <w:rPr>
-          <w:rFonts w:ascii="Times New Roman" w:eastAsia="Times New Roman" w:hAnsi="Times New Roman" w:cs="Times New Roman"/>
-          <w:sz w:val="24"/>
-          <w:szCs w:val="24"/>
-          <w:lang w:val="en-US"/>
-        </w:rPr>
-        <w:t>noziri</w:t>
-      </w:r>
-      <w:proofErr w:type="spellEnd"/>
-      <w:r>
-        <w:rPr>
-          <w:rFonts w:ascii="Times New Roman" w:eastAsia="Times New Roman" w:hAnsi="Times New Roman" w:cs="Times New Roman"/>
-          <w:sz w:val="24"/>
-          <w:szCs w:val="24"/>
-          <w:lang w:val="en-US"/>
-        </w:rPr>
-        <w:t>______________________</w:t>
+        <w:t>“___” ________ 20__-yil                                                                    YHXB noziri______________________</w:t>
       </w:r>
     </w:p>
     <w:p>

--- a/static/online/replace_tp/replace_tp_legal.docx
+++ b/static/online/replace_tp/replace_tp_legal.docx
@@ -11,55 +11,11 @@
           <w:lang w:val="en-US"/>
         </w:rPr>
       </w:pPr>
-      <w:r>
-        <w:rPr>
-          <w:noProof/>
-        </w:rPr>
-        <w:drawing>
-          <wp:inline distT="0" distB="0" distL="0" distR="0" wp14:anchorId="00FCD579" wp14:editId="038F1C87">
-            <wp:extent cx="704850" cy="767305"/>
-            <wp:effectExtent l="0" t="0" r="0" b="0"/>
-            <wp:docPr id="2" name="Рисунок 2"/>
-            <wp:cNvGraphicFramePr/>
-            <a:graphic xmlns:a="http://schemas.openxmlformats.org/drawingml/2006/main">
-              <a:graphicData uri="http://schemas.openxmlformats.org/drawingml/2006/picture">
-                <pic:pic xmlns:pic="http://schemas.openxmlformats.org/drawingml/2006/picture">
-                  <pic:nvPicPr>
-                    <pic:cNvPr id="1" name="Рисунок 1"/>
-                    <pic:cNvPicPr/>
-                  </pic:nvPicPr>
-                  <pic:blipFill>
-                    <a:blip r:embed="rId5">
-                      <a:extLst>
-                        <a:ext uri="{96DAC541-7B7A-43D3-8B79-37D633B846F1}">
-                          <asvg:svgBlip xmlns:asvg="http://schemas.microsoft.com/office/drawing/2016/SVG/main" r:embed="rId6"/>
-                        </a:ext>
-                      </a:extLst>
-                    </a:blip>
-                    <a:stretch>
-                      <a:fillRect/>
-                    </a:stretch>
-                  </pic:blipFill>
-                  <pic:spPr>
-                    <a:xfrm>
-                      <a:off x="0" y="0"/>
-                      <a:ext cx="708019" cy="770755"/>
-                    </a:xfrm>
-                    <a:prstGeom prst="rect">
-                      <a:avLst/>
-                    </a:prstGeom>
-                  </pic:spPr>
-                </pic:pic>
-              </a:graphicData>
-            </a:graphic>
-          </wp:inline>
-        </w:drawing>
-      </w:r>
     </w:p>
     <w:p>
       <w:pPr>
         <w:ind w:left="141" w:hanging="135"/>
-        <w:jc w:val="both"/>
+        <w:jc w:val="right"/>
         <w:rPr>
           <w:rFonts w:ascii="Times New Roman" w:eastAsia="Times New Roman" w:hAnsi="Times New Roman" w:cs="Times New Roman"/>
           <w:u w:val="single"/>
@@ -81,6 +37,7 @@
     <w:p>
       <w:pPr>
         <w:ind w:left="141" w:hanging="135"/>
+        <w:jc w:val="right"/>
         <w:rPr>
           <w:rFonts w:ascii="Times New Roman" w:eastAsia="Times New Roman" w:hAnsi="Times New Roman" w:cs="Times New Roman"/>
           <w:b/>
@@ -185,13 +142,25 @@
       </w:r>
       <w:r>
         <w:rPr>
-          <w:rFonts w:ascii="Times New Roman" w:eastAsia="Times New Roman" w:hAnsi="Times New Roman" w:cs="Times New Roman"/>
+          <w:rFonts w:eastAsia="Times New Roman"/>
+          <w:b/>
+          <w:bCs/>
           <w:sz w:val="24"/>
           <w:szCs w:val="24"/>
           <w:u w:val="single"/>
           <w:lang w:val="en-US"/>
         </w:rPr>
-        <w:t>{{legal_address}},</w:t>
+        <w:t>{{legal_address}}</w:t>
+      </w:r>
+      <w:r>
+        <w:rPr>
+          <w:rFonts w:ascii="Times New Roman" w:eastAsia="Times New Roman" w:hAnsi="Times New Roman" w:cs="Times New Roman"/>
+          <w:sz w:val="24"/>
+          <w:szCs w:val="24"/>
+          <w:u w:val="single"/>
+          <w:lang w:val="en-US"/>
+        </w:rPr>
+        <w:t>,</w:t>
       </w:r>
     </w:p>
     <w:p>
@@ -216,7 +185,9 @@
       </w:r>
       <w:r>
         <w:rPr>
-          <w:rFonts w:ascii="Times New Roman" w:eastAsia="Times New Roman" w:hAnsi="Times New Roman" w:cs="Times New Roman"/>
+          <w:rFonts w:eastAsia="Times New Roman"/>
+          <w:b/>
+          <w:bCs/>
           <w:sz w:val="24"/>
           <w:szCs w:val="24"/>
           <w:u w:val="single"/>
@@ -321,6 +292,17 @@
         </w:rPr>
         <w:t>TO’LOVLAR</w:t>
       </w:r>
+      <w:r>
+        <w:rPr>
+          <w:rFonts w:ascii="Times New Roman" w:eastAsia="Times New Roman" w:hAnsi="Times New Roman" w:cs="Times New Roman"/>
+          <w:b/>
+          <w:bCs/>
+          <w:sz w:val="24"/>
+          <w:szCs w:val="24"/>
+          <w:lang w:val="en-US"/>
+        </w:rPr>
+        <w:t xml:space="preserve"> KVITANSIYALARI</w:t>
+      </w:r>
     </w:p>
     <w:p>
       <w:pPr>
@@ -348,12 +330,16 @@
       <w:r>
         <w:rPr>
           <w:rFonts w:ascii="Times New Roman" w:eastAsia="Times New Roman" w:hAnsi="Times New Roman" w:cs="Times New Roman"/>
+          <w:sz w:val="24"/>
+          <w:szCs w:val="24"/>
         </w:rPr>
         <w:t xml:space="preserve">      </w:t>
       </w:r>
       <w:r>
         <w:rPr>
           <w:rFonts w:ascii="Times New Roman" w:eastAsia="Times New Roman" w:hAnsi="Times New Roman" w:cs="Times New Roman"/>
+          <w:sz w:val="24"/>
+          <w:szCs w:val="24"/>
           <w:lang w:val="en-US"/>
         </w:rPr>
         <w:t>Meng</w:t>
@@ -361,74 +347,101 @@
       <w:r>
         <w:rPr>
           <w:rFonts w:ascii="Times New Roman" w:eastAsia="Times New Roman" w:hAnsi="Times New Roman" w:cs="Times New Roman"/>
-        </w:rPr>
-        <w:t>а</w:t>
-      </w:r>
-      <w:r>
-        <w:rPr>
-          <w:rFonts w:ascii="Times New Roman" w:eastAsia="Times New Roman" w:hAnsi="Times New Roman" w:cs="Times New Roman"/>
+          <w:sz w:val="24"/>
+          <w:szCs w:val="24"/>
+        </w:rPr>
+        <w:t xml:space="preserve">а </w:t>
+      </w:r>
+      <w:r>
+        <w:rPr>
+          <w:rFonts w:eastAsia="Times New Roman"/>
+          <w:b/>
+          <w:sz w:val="26"/>
+          <w:szCs w:val="26"/>
+          <w:u w:val="single"/>
+          <w:lang w:val="en-US"/>
+        </w:rPr>
+        <w:t>QAYD</w:t>
+      </w:r>
+      <w:r>
+        <w:rPr>
+          <w:rFonts w:eastAsia="Times New Roman"/>
+          <w:b/>
+          <w:sz w:val="26"/>
+          <w:szCs w:val="26"/>
+          <w:u w:val="single"/>
         </w:rPr>
         <w:t xml:space="preserve"> </w:t>
       </w:r>
       <w:r>
         <w:rPr>
-          <w:rFonts w:ascii="Times New Roman" w:eastAsia="Times New Roman" w:hAnsi="Times New Roman" w:cs="Times New Roman"/>
-          <w:b/>
+          <w:rFonts w:eastAsia="Times New Roman"/>
+          <w:b/>
+          <w:sz w:val="26"/>
+          <w:szCs w:val="26"/>
           <w:u w:val="single"/>
           <w:lang w:val="en-US"/>
         </w:rPr>
-        <w:t>QAYD</w:t>
-      </w:r>
-      <w:r>
-        <w:rPr>
-          <w:rFonts w:ascii="Times New Roman" w:eastAsia="Times New Roman" w:hAnsi="Times New Roman" w:cs="Times New Roman"/>
-          <w:b/>
+        <w:t>ETISH</w:t>
+      </w:r>
+      <w:r>
+        <w:rPr>
+          <w:rFonts w:eastAsia="Times New Roman"/>
+          <w:b/>
+          <w:sz w:val="26"/>
+          <w:szCs w:val="26"/>
           <w:u w:val="single"/>
         </w:rPr>
         <w:t xml:space="preserve"> </w:t>
       </w:r>
       <w:r>
         <w:rPr>
-          <w:rFonts w:ascii="Times New Roman" w:eastAsia="Times New Roman" w:hAnsi="Times New Roman" w:cs="Times New Roman"/>
-          <w:b/>
+          <w:rFonts w:eastAsia="Times New Roman"/>
+          <w:b/>
+          <w:sz w:val="26"/>
+          <w:szCs w:val="26"/>
           <w:u w:val="single"/>
           <w:lang w:val="en-US"/>
         </w:rPr>
-        <w:t>ETISH</w:t>
-      </w:r>
-      <w:r>
-        <w:rPr>
-          <w:rFonts w:ascii="Times New Roman" w:eastAsia="Times New Roman" w:hAnsi="Times New Roman" w:cs="Times New Roman"/>
-          <w:b/>
+        <w:t>GUVOHNOMASI</w:t>
+      </w:r>
+      <w:r>
+        <w:rPr>
+          <w:rFonts w:eastAsia="Times New Roman"/>
+          <w:b/>
+          <w:sz w:val="26"/>
+          <w:szCs w:val="26"/>
           <w:u w:val="single"/>
         </w:rPr>
         <w:t xml:space="preserve"> </w:t>
       </w:r>
       <w:r>
         <w:rPr>
-          <w:rFonts w:ascii="Times New Roman" w:eastAsia="Times New Roman" w:hAnsi="Times New Roman" w:cs="Times New Roman"/>
-          <w:b/>
+          <w:rFonts w:eastAsia="Times New Roman"/>
+          <w:b/>
+          <w:sz w:val="26"/>
+          <w:szCs w:val="26"/>
           <w:u w:val="single"/>
           <w:lang w:val="en-US"/>
         </w:rPr>
-        <w:t>GUVOHNOMASI</w:t>
-      </w:r>
-      <w:r>
-        <w:rPr>
-          <w:rFonts w:ascii="Times New Roman" w:eastAsia="Times New Roman" w:hAnsi="Times New Roman" w:cs="Times New Roman"/>
-          <w:b/>
-          <w:u w:val="single"/>
+        <w:t>ALMASHTIRISH</w:t>
+      </w:r>
+      <w:r>
+        <w:rPr>
+          <w:rFonts w:ascii="Times New Roman" w:eastAsia="Times New Roman" w:hAnsi="Times New Roman" w:cs="Times New Roman"/>
+          <w:sz w:val="24"/>
+          <w:szCs w:val="24"/>
         </w:rPr>
         <w:t xml:space="preserve"> </w:t>
       </w:r>
       <w:r>
         <w:rPr>
           <w:rFonts w:ascii="Times New Roman" w:eastAsia="Times New Roman" w:hAnsi="Times New Roman" w:cs="Times New Roman"/>
-          <w:b/>
-          <w:u w:val="single"/>
-          <w:lang w:val="en-US"/>
-        </w:rPr>
-        <w:t>ALMASHTIRISH</w:t>
+          <w:sz w:val="24"/>
+          <w:szCs w:val="24"/>
+          <w:lang w:val="en-US"/>
+        </w:rPr>
+        <w:t>ga</w:t>
       </w:r>
       <w:r>
         <w:rPr>
@@ -441,13 +454,17 @@
       <w:r>
         <w:rPr>
           <w:rFonts w:ascii="Times New Roman" w:eastAsia="Times New Roman" w:hAnsi="Times New Roman" w:cs="Times New Roman"/>
-          <w:lang w:val="en-US"/>
-        </w:rPr>
-        <w:t>ga</w:t>
-      </w:r>
-      <w:r>
-        <w:rPr>
-          <w:rFonts w:ascii="Times New Roman" w:eastAsia="Times New Roman" w:hAnsi="Times New Roman" w:cs="Times New Roman"/>
+          <w:sz w:val="24"/>
+          <w:szCs w:val="24"/>
+          <w:lang w:val="en-US"/>
+        </w:rPr>
+        <w:t>asosan</w:t>
+      </w:r>
+      <w:r>
+        <w:rPr>
+          <w:rFonts w:ascii="Times New Roman" w:eastAsia="Times New Roman" w:hAnsi="Times New Roman" w:cs="Times New Roman"/>
+          <w:sz w:val="24"/>
+          <w:szCs w:val="24"/>
         </w:rPr>
         <w:t xml:space="preserve"> </w:t>
       </w:r>
@@ -458,7 +475,7 @@
           <w:szCs w:val="24"/>
           <w:lang w:val="en-US"/>
         </w:rPr>
-        <w:t>asosan</w:t>
+        <w:t>sotib</w:t>
       </w:r>
       <w:r>
         <w:rPr>
@@ -475,7 +492,41 @@
           <w:szCs w:val="24"/>
           <w:lang w:val="en-US"/>
         </w:rPr>
-        <w:t>sotib</w:t>
+        <w:t>olgan</w:t>
+      </w:r>
+      <w:r>
+        <w:rPr>
+          <w:rFonts w:ascii="Times New Roman" w:eastAsia="Times New Roman" w:hAnsi="Times New Roman" w:cs="Times New Roman"/>
+          <w:sz w:val="24"/>
+          <w:szCs w:val="24"/>
+        </w:rPr>
+        <w:t xml:space="preserve"> (</w:t>
+      </w:r>
+      <w:r>
+        <w:rPr>
+          <w:rFonts w:ascii="Times New Roman" w:eastAsia="Times New Roman" w:hAnsi="Times New Roman" w:cs="Times New Roman"/>
+          <w:sz w:val="24"/>
+          <w:szCs w:val="24"/>
+          <w:lang w:val="en-US"/>
+        </w:rPr>
+        <w:t>sovg</w:t>
+      </w:r>
+      <w:r>
+        <w:rPr>
+          <w:rFonts w:ascii="Times New Roman" w:eastAsia="Times New Roman" w:hAnsi="Times New Roman" w:cs="Times New Roman"/>
+          <w:sz w:val="24"/>
+          <w:szCs w:val="24"/>
+        </w:rPr>
+        <w:t>’</w:t>
+      </w:r>
+      <w:r>
+        <w:rPr>
+          <w:rFonts w:ascii="Times New Roman" w:eastAsia="Times New Roman" w:hAnsi="Times New Roman" w:cs="Times New Roman"/>
+          <w:sz w:val="24"/>
+          <w:szCs w:val="24"/>
+          <w:lang w:val="en-US"/>
+        </w:rPr>
+        <w:t>a</w:t>
       </w:r>
       <w:r>
         <w:rPr>
@@ -492,7 +543,83 @@
           <w:szCs w:val="24"/>
           <w:lang w:val="en-US"/>
         </w:rPr>
-        <w:t>olgan</w:t>
+        <w:t>qilgan</w:t>
+      </w:r>
+      <w:r>
+        <w:rPr>
+          <w:rFonts w:ascii="Times New Roman" w:eastAsia="Times New Roman" w:hAnsi="Times New Roman" w:cs="Times New Roman"/>
+          <w:sz w:val="24"/>
+          <w:szCs w:val="24"/>
+        </w:rPr>
+        <w:t xml:space="preserve"> </w:t>
+      </w:r>
+      <w:r>
+        <w:rPr>
+          <w:rFonts w:ascii="Times New Roman" w:eastAsia="Times New Roman" w:hAnsi="Times New Roman" w:cs="Times New Roman"/>
+          <w:sz w:val="24"/>
+          <w:szCs w:val="24"/>
+          <w:lang w:val="en-US"/>
+        </w:rPr>
+        <w:t>yoki</w:t>
+      </w:r>
+      <w:r>
+        <w:rPr>
+          <w:rFonts w:ascii="Times New Roman" w:eastAsia="Times New Roman" w:hAnsi="Times New Roman" w:cs="Times New Roman"/>
+          <w:sz w:val="24"/>
+          <w:szCs w:val="24"/>
+        </w:rPr>
+        <w:t xml:space="preserve"> </w:t>
+      </w:r>
+      <w:r>
+        <w:rPr>
+          <w:rFonts w:ascii="Times New Roman" w:eastAsia="Times New Roman" w:hAnsi="Times New Roman" w:cs="Times New Roman"/>
+          <w:sz w:val="24"/>
+          <w:szCs w:val="24"/>
+          <w:lang w:val="en-US"/>
+        </w:rPr>
+        <w:t>meros</w:t>
+      </w:r>
+      <w:r>
+        <w:rPr>
+          <w:rFonts w:ascii="Times New Roman" w:eastAsia="Times New Roman" w:hAnsi="Times New Roman" w:cs="Times New Roman"/>
+          <w:sz w:val="24"/>
+          <w:szCs w:val="24"/>
+        </w:rPr>
+        <w:t xml:space="preserve"> </w:t>
+      </w:r>
+      <w:r>
+        <w:rPr>
+          <w:rFonts w:ascii="Times New Roman" w:eastAsia="Times New Roman" w:hAnsi="Times New Roman" w:cs="Times New Roman"/>
+          <w:sz w:val="24"/>
+          <w:szCs w:val="24"/>
+          <w:lang w:val="en-US"/>
+        </w:rPr>
+        <w:t>qolgan</w:t>
+      </w:r>
+      <w:r>
+        <w:rPr>
+          <w:rFonts w:ascii="Times New Roman" w:eastAsia="Times New Roman" w:hAnsi="Times New Roman" w:cs="Times New Roman"/>
+          <w:sz w:val="24"/>
+          <w:szCs w:val="24"/>
+        </w:rPr>
+        <w:t>)</w:t>
+      </w:r>
+      <w:r>
+        <w:rPr>
+          <w:rFonts w:ascii="Times New Roman" w:eastAsia="Times New Roman" w:hAnsi="Times New Roman" w:cs="Times New Roman"/>
+          <w:sz w:val="24"/>
+          <w:szCs w:val="24"/>
+        </w:rPr>
+        <w:t xml:space="preserve"> </w:t>
+      </w:r>
+      <w:r>
+        <w:rPr>
+          <w:rFonts w:ascii="Times New Roman" w:eastAsia="Times New Roman" w:hAnsi="Times New Roman" w:cs="Times New Roman"/>
+          <w:sz w:val="24"/>
+          <w:szCs w:val="24"/>
+          <w:lang w:val="en-US"/>
+        </w:rPr>
+        <w:t>avtomobilni</w:t>
       </w:r>
       <w:r>
         <w:rPr>
@@ -509,7 +636,41 @@
           <w:szCs w:val="24"/>
           <w:lang w:val="en-US"/>
         </w:rPr>
-        <w:t>sovg</w:t>
+        <w:t>mototsiklni</w:t>
+      </w:r>
+      <w:r>
+        <w:rPr>
+          <w:rFonts w:ascii="Times New Roman" w:eastAsia="Times New Roman" w:hAnsi="Times New Roman" w:cs="Times New Roman"/>
+          <w:sz w:val="24"/>
+          <w:szCs w:val="24"/>
+        </w:rPr>
+        <w:t xml:space="preserve">, </w:t>
+      </w:r>
+      <w:r>
+        <w:rPr>
+          <w:rFonts w:ascii="Times New Roman" w:eastAsia="Times New Roman" w:hAnsi="Times New Roman" w:cs="Times New Roman"/>
+          <w:sz w:val="24"/>
+          <w:szCs w:val="24"/>
+          <w:lang w:val="en-US"/>
+        </w:rPr>
+        <w:t>tirkamani</w:t>
+      </w:r>
+      <w:r>
+        <w:rPr>
+          <w:rFonts w:ascii="Times New Roman" w:eastAsia="Times New Roman" w:hAnsi="Times New Roman" w:cs="Times New Roman"/>
+          <w:sz w:val="24"/>
+          <w:szCs w:val="24"/>
+        </w:rPr>
+        <w:t xml:space="preserve">)  </w:t>
+      </w:r>
+      <w:r>
+        <w:rPr>
+          <w:rFonts w:ascii="Times New Roman" w:eastAsia="Times New Roman" w:hAnsi="Times New Roman" w:cs="Times New Roman"/>
+          <w:sz w:val="24"/>
+          <w:szCs w:val="24"/>
+          <w:lang w:val="en-US"/>
+        </w:rPr>
+        <w:t>ro</w:t>
       </w:r>
       <w:r>
         <w:rPr>
@@ -526,7 +687,7 @@
           <w:szCs w:val="24"/>
           <w:lang w:val="en-US"/>
         </w:rPr>
-        <w:t>a</w:t>
+        <w:t>yhatga</w:t>
       </w:r>
       <w:r>
         <w:rPr>
@@ -543,7 +704,24 @@
           <w:szCs w:val="24"/>
           <w:lang w:val="en-US"/>
         </w:rPr>
-        <w:t>qilgan</w:t>
+        <w:t>olishni</w:t>
+      </w:r>
+      <w:r>
+        <w:rPr>
+          <w:rFonts w:ascii="Times New Roman" w:eastAsia="Times New Roman" w:hAnsi="Times New Roman" w:cs="Times New Roman"/>
+          <w:sz w:val="24"/>
+          <w:szCs w:val="24"/>
+        </w:rPr>
+        <w:t>, {%</w:t>
+      </w:r>
+      <w:r>
+        <w:rPr>
+          <w:rFonts w:ascii="Times New Roman" w:eastAsia="Times New Roman" w:hAnsi="Times New Roman" w:cs="Times New Roman"/>
+          <w:sz w:val="24"/>
+          <w:szCs w:val="24"/>
+          <w:lang w:val="en-US"/>
+        </w:rPr>
+        <w:t>if</w:t>
       </w:r>
       <w:r>
         <w:rPr>
@@ -560,11 +738,87 @@
           <w:szCs w:val="24"/>
           <w:lang w:val="en-US"/>
         </w:rPr>
-        <w:t>yoki</w:t>
-      </w:r>
-      <w:r>
-        <w:rPr>
-          <w:rFonts w:ascii="Times New Roman" w:eastAsia="Times New Roman" w:hAnsi="Times New Roman" w:cs="Times New Roman"/>
+        <w:t>lost</w:t>
+      </w:r>
+      <w:r>
+        <w:rPr>
+          <w:rFonts w:ascii="Times New Roman" w:eastAsia="Times New Roman" w:hAnsi="Times New Roman" w:cs="Times New Roman"/>
+          <w:sz w:val="24"/>
+          <w:szCs w:val="24"/>
+        </w:rPr>
+        <w:t>_</w:t>
+      </w:r>
+      <w:r>
+        <w:rPr>
+          <w:rFonts w:ascii="Times New Roman" w:eastAsia="Times New Roman" w:hAnsi="Times New Roman" w:cs="Times New Roman"/>
+          <w:sz w:val="24"/>
+          <w:szCs w:val="24"/>
+          <w:lang w:val="en-US"/>
+        </w:rPr>
+        <w:t>technical</w:t>
+      </w:r>
+      <w:r>
+        <w:rPr>
+          <w:rFonts w:ascii="Times New Roman" w:eastAsia="Times New Roman" w:hAnsi="Times New Roman" w:cs="Times New Roman"/>
+          <w:sz w:val="24"/>
+          <w:szCs w:val="24"/>
+        </w:rPr>
+        <w:t>_</w:t>
+      </w:r>
+      <w:r>
+        <w:rPr>
+          <w:rFonts w:ascii="Times New Roman" w:eastAsia="Times New Roman" w:hAnsi="Times New Roman" w:cs="Times New Roman"/>
+          <w:sz w:val="24"/>
+          <w:szCs w:val="24"/>
+          <w:lang w:val="en-US"/>
+        </w:rPr>
+        <w:t>passport</w:t>
+      </w:r>
+      <w:r>
+        <w:rPr>
+          <w:rFonts w:ascii="Times New Roman" w:eastAsia="Times New Roman" w:hAnsi="Times New Roman" w:cs="Times New Roman"/>
+          <w:sz w:val="24"/>
+          <w:szCs w:val="24"/>
+        </w:rPr>
+        <w:t xml:space="preserve"> %}</w:t>
+      </w:r>
+      <w:r>
+        <w:rPr>
+          <w:rFonts w:eastAsia="Times New Roman"/>
+          <w:b/>
+          <w:bCs/>
+          <w:sz w:val="24"/>
+          <w:szCs w:val="24"/>
+          <w:lang w:val="en-US"/>
+        </w:rPr>
+        <w:t>yo</w:t>
+      </w:r>
+      <w:r>
+        <w:rPr>
+          <w:rFonts w:eastAsia="Times New Roman"/>
+          <w:b/>
+          <w:bCs/>
+          <w:sz w:val="24"/>
+          <w:szCs w:val="24"/>
+        </w:rPr>
+        <w:t>’</w:t>
+      </w:r>
+      <w:r>
+        <w:rPr>
+          <w:rFonts w:eastAsia="Times New Roman"/>
+          <w:b/>
+          <w:bCs/>
+          <w:sz w:val="24"/>
+          <w:szCs w:val="24"/>
+          <w:lang w:val="en-US"/>
+        </w:rPr>
+        <w:t>qolgan</w:t>
+      </w:r>
+      <w:r>
+        <w:rPr>
+          <w:rFonts w:eastAsia="Times New Roman"/>
+          <w:b/>
+          <w:bCs/>
           <w:sz w:val="24"/>
           <w:szCs w:val="24"/>
         </w:rPr>
@@ -572,16 +826,20 @@
       </w:r>
       <w:r>
         <w:rPr>
-          <w:rFonts w:ascii="Times New Roman" w:eastAsia="Times New Roman" w:hAnsi="Times New Roman" w:cs="Times New Roman"/>
-          <w:sz w:val="24"/>
-          <w:szCs w:val="24"/>
-          <w:lang w:val="en-US"/>
-        </w:rPr>
-        <w:t>meros</w:t>
-      </w:r>
-      <w:r>
-        <w:rPr>
-          <w:rFonts w:ascii="Times New Roman" w:eastAsia="Times New Roman" w:hAnsi="Times New Roman" w:cs="Times New Roman"/>
+          <w:rFonts w:eastAsia="Times New Roman"/>
+          <w:b/>
+          <w:bCs/>
+          <w:sz w:val="24"/>
+          <w:szCs w:val="24"/>
+          <w:lang w:val="en-US"/>
+        </w:rPr>
+        <w:t>qayd</w:t>
+      </w:r>
+      <w:r>
+        <w:rPr>
+          <w:rFonts w:eastAsia="Times New Roman"/>
+          <w:b/>
+          <w:bCs/>
           <w:sz w:val="24"/>
           <w:szCs w:val="24"/>
         </w:rPr>
@@ -589,24 +847,20 @@
       </w:r>
       <w:r>
         <w:rPr>
-          <w:rFonts w:ascii="Times New Roman" w:eastAsia="Times New Roman" w:hAnsi="Times New Roman" w:cs="Times New Roman"/>
-          <w:sz w:val="24"/>
-          <w:szCs w:val="24"/>
-          <w:lang w:val="en-US"/>
-        </w:rPr>
-        <w:t>qolgan</w:t>
-      </w:r>
-      <w:r>
-        <w:rPr>
-          <w:rFonts w:ascii="Times New Roman" w:eastAsia="Times New Roman" w:hAnsi="Times New Roman" w:cs="Times New Roman"/>
-          <w:sz w:val="24"/>
-          <w:szCs w:val="24"/>
-        </w:rPr>
-        <w:t>)</w:t>
-      </w:r>
-      <w:r>
-        <w:rPr>
-          <w:rFonts w:ascii="Times New Roman" w:eastAsia="Times New Roman" w:hAnsi="Times New Roman" w:cs="Times New Roman"/>
+          <w:rFonts w:eastAsia="Times New Roman"/>
+          <w:b/>
+          <w:bCs/>
+          <w:sz w:val="24"/>
+          <w:szCs w:val="24"/>
+          <w:lang w:val="en-US"/>
+        </w:rPr>
+        <w:t>etish</w:t>
+      </w:r>
+      <w:r>
+        <w:rPr>
+          <w:rFonts w:eastAsia="Times New Roman"/>
+          <w:b/>
+          <w:bCs/>
           <w:sz w:val="24"/>
           <w:szCs w:val="24"/>
         </w:rPr>
@@ -614,67 +868,41 @@
       </w:r>
       <w:r>
         <w:rPr>
-          <w:rFonts w:ascii="Times New Roman" w:eastAsia="Times New Roman" w:hAnsi="Times New Roman" w:cs="Times New Roman"/>
-          <w:sz w:val="24"/>
-          <w:szCs w:val="24"/>
-          <w:lang w:val="en-US"/>
-        </w:rPr>
-        <w:t>avtomobilni</w:t>
-      </w:r>
-      <w:r>
-        <w:rPr>
-          <w:rFonts w:ascii="Times New Roman" w:eastAsia="Times New Roman" w:hAnsi="Times New Roman" w:cs="Times New Roman"/>
-          <w:sz w:val="24"/>
-          <w:szCs w:val="24"/>
-        </w:rPr>
-        <w:t xml:space="preserve"> (</w:t>
-      </w:r>
-      <w:r>
-        <w:rPr>
-          <w:rFonts w:ascii="Times New Roman" w:eastAsia="Times New Roman" w:hAnsi="Times New Roman" w:cs="Times New Roman"/>
-          <w:sz w:val="24"/>
-          <w:szCs w:val="24"/>
-          <w:lang w:val="en-US"/>
-        </w:rPr>
-        <w:t>mototsiklni</w:t>
-      </w:r>
-      <w:r>
-        <w:rPr>
-          <w:rFonts w:ascii="Times New Roman" w:eastAsia="Times New Roman" w:hAnsi="Times New Roman" w:cs="Times New Roman"/>
-          <w:sz w:val="24"/>
-          <w:szCs w:val="24"/>
-        </w:rPr>
-        <w:t xml:space="preserve">, </w:t>
-      </w:r>
-      <w:r>
-        <w:rPr>
-          <w:rFonts w:ascii="Times New Roman" w:eastAsia="Times New Roman" w:hAnsi="Times New Roman" w:cs="Times New Roman"/>
-          <w:sz w:val="24"/>
-          <w:szCs w:val="24"/>
-          <w:lang w:val="en-US"/>
-        </w:rPr>
-        <w:t>tirkamani</w:t>
-      </w:r>
-      <w:r>
-        <w:rPr>
-          <w:rFonts w:ascii="Times New Roman" w:eastAsia="Times New Roman" w:hAnsi="Times New Roman" w:cs="Times New Roman"/>
-          <w:sz w:val="24"/>
-          <w:szCs w:val="24"/>
-        </w:rPr>
-        <w:t xml:space="preserve">)  </w:t>
-      </w:r>
-      <w:r>
-        <w:rPr>
-          <w:rFonts w:ascii="Times New Roman" w:eastAsia="Times New Roman" w:hAnsi="Times New Roman" w:cs="Times New Roman"/>
-          <w:sz w:val="24"/>
-          <w:szCs w:val="24"/>
-          <w:lang w:val="en-US"/>
-        </w:rPr>
-        <w:t>ro</w:t>
-      </w:r>
-      <w:r>
-        <w:rPr>
-          <w:rFonts w:ascii="Times New Roman" w:eastAsia="Times New Roman" w:hAnsi="Times New Roman" w:cs="Times New Roman"/>
+          <w:rFonts w:eastAsia="Times New Roman"/>
+          <w:b/>
+          <w:bCs/>
+          <w:sz w:val="24"/>
+          <w:szCs w:val="24"/>
+          <w:lang w:val="en-US"/>
+        </w:rPr>
+        <w:t>guvohnomasi</w:t>
+      </w:r>
+      <w:r>
+        <w:rPr>
+          <w:rFonts w:eastAsia="Times New Roman"/>
+          <w:b/>
+          <w:bCs/>
+          <w:sz w:val="24"/>
+          <w:szCs w:val="24"/>
+        </w:rPr>
+        <w:t xml:space="preserve"> </w:t>
+      </w:r>
+      <w:r>
+        <w:rPr>
+          <w:rFonts w:eastAsia="Times New Roman"/>
+          <w:b/>
+          <w:bCs/>
+          <w:sz w:val="24"/>
+          <w:szCs w:val="24"/>
+          <w:lang w:val="en-US"/>
+        </w:rPr>
+        <w:t>o</w:t>
+      </w:r>
+      <w:r>
+        <w:rPr>
+          <w:rFonts w:eastAsia="Times New Roman"/>
+          <w:b/>
+          <w:bCs/>
           <w:sz w:val="24"/>
           <w:szCs w:val="24"/>
         </w:rPr>
@@ -682,12 +910,56 @@
       </w:r>
       <w:r>
         <w:rPr>
-          <w:rFonts w:ascii="Times New Roman" w:eastAsia="Times New Roman" w:hAnsi="Times New Roman" w:cs="Times New Roman"/>
-          <w:sz w:val="24"/>
-          <w:szCs w:val="24"/>
-          <w:lang w:val="en-US"/>
-        </w:rPr>
-        <w:t>yhatga</w:t>
+          <w:rFonts w:eastAsia="Times New Roman"/>
+          <w:b/>
+          <w:bCs/>
+          <w:sz w:val="24"/>
+          <w:szCs w:val="24"/>
+          <w:lang w:val="en-US"/>
+        </w:rPr>
+        <w:t>rniga</w:t>
+      </w:r>
+      <w:r>
+        <w:rPr>
+          <w:rFonts w:eastAsia="Times New Roman"/>
+          <w:b/>
+          <w:bCs/>
+          <w:sz w:val="24"/>
+          <w:szCs w:val="24"/>
+        </w:rPr>
+        <w:t xml:space="preserve"> “</w:t>
+      </w:r>
+      <w:r>
+        <w:rPr>
+          <w:rFonts w:eastAsia="Times New Roman"/>
+          <w:b/>
+          <w:bCs/>
+          <w:sz w:val="24"/>
+          <w:szCs w:val="24"/>
+          <w:lang w:val="en-US"/>
+        </w:rPr>
+        <w:t>nusxa</w:t>
+      </w:r>
+      <w:r>
+        <w:rPr>
+          <w:rFonts w:eastAsia="Times New Roman"/>
+          <w:b/>
+          <w:bCs/>
+          <w:sz w:val="24"/>
+          <w:szCs w:val="24"/>
+        </w:rPr>
+        <w:t xml:space="preserve">” </w:t>
+      </w:r>
+      <w:r>
+        <w:rPr>
+          <w:rFonts w:eastAsia="Times New Roman"/>
+          <w:b/>
+          <w:bCs/>
+          <w:sz w:val="24"/>
+          <w:szCs w:val="24"/>
+          <w:lang w:val="en-US"/>
+        </w:rPr>
+        <w:t>berishingizni</w:t>
       </w:r>
       <w:r>
         <w:rPr>
@@ -702,32 +974,7 @@
           <w:rFonts w:ascii="Times New Roman" w:eastAsia="Times New Roman" w:hAnsi="Times New Roman" w:cs="Times New Roman"/>
           <w:sz w:val="24"/>
           <w:szCs w:val="24"/>
-          <w:lang w:val="en-US"/>
-        </w:rPr>
-        <w:t>olishni</w:t>
-      </w:r>
-      <w:r>
-        <w:rPr>
-          <w:rFonts w:ascii="Times New Roman" w:eastAsia="Times New Roman" w:hAnsi="Times New Roman" w:cs="Times New Roman"/>
-          <w:sz w:val="24"/>
-          <w:szCs w:val="24"/>
-        </w:rPr>
-        <w:t>, {%</w:t>
-      </w:r>
-      <w:r>
-        <w:rPr>
-          <w:rFonts w:ascii="Times New Roman" w:eastAsia="Times New Roman" w:hAnsi="Times New Roman" w:cs="Times New Roman"/>
-          <w:sz w:val="24"/>
-          <w:szCs w:val="24"/>
-          <w:lang w:val="en-US"/>
-        </w:rPr>
-        <w:t>if</w:t>
-      </w:r>
-      <w:r>
-        <w:rPr>
-          <w:rFonts w:ascii="Times New Roman" w:eastAsia="Times New Roman" w:hAnsi="Times New Roman" w:cs="Times New Roman"/>
-          <w:sz w:val="24"/>
-          <w:szCs w:val="24"/>
+          <w:lang w:val="uz-Cyrl-UZ"/>
         </w:rPr>
         <w:t xml:space="preserve"> </w:t>
       </w:r>
@@ -738,58 +985,7 @@
           <w:szCs w:val="24"/>
           <w:lang w:val="en-US"/>
         </w:rPr>
-        <w:t>lost</w:t>
-      </w:r>
-      <w:r>
-        <w:rPr>
-          <w:rFonts w:ascii="Times New Roman" w:eastAsia="Times New Roman" w:hAnsi="Times New Roman" w:cs="Times New Roman"/>
-          <w:sz w:val="24"/>
-          <w:szCs w:val="24"/>
-        </w:rPr>
-        <w:t>_</w:t>
-      </w:r>
-      <w:r>
-        <w:rPr>
-          <w:rFonts w:ascii="Times New Roman" w:eastAsia="Times New Roman" w:hAnsi="Times New Roman" w:cs="Times New Roman"/>
-          <w:sz w:val="24"/>
-          <w:szCs w:val="24"/>
-          <w:lang w:val="en-US"/>
-        </w:rPr>
-        <w:t>technical</w:t>
-      </w:r>
-      <w:r>
-        <w:rPr>
-          <w:rFonts w:ascii="Times New Roman" w:eastAsia="Times New Roman" w:hAnsi="Times New Roman" w:cs="Times New Roman"/>
-          <w:sz w:val="24"/>
-          <w:szCs w:val="24"/>
-        </w:rPr>
-        <w:t>_</w:t>
-      </w:r>
-      <w:r>
-        <w:rPr>
-          <w:rFonts w:ascii="Times New Roman" w:eastAsia="Times New Roman" w:hAnsi="Times New Roman" w:cs="Times New Roman"/>
-          <w:sz w:val="24"/>
-          <w:szCs w:val="24"/>
-          <w:lang w:val="en-US"/>
-        </w:rPr>
-        <w:t>passport</w:t>
-      </w:r>
-      <w:r>
-        <w:rPr>
-          <w:rFonts w:ascii="Times New Roman" w:eastAsia="Times New Roman" w:hAnsi="Times New Roman" w:cs="Times New Roman"/>
-          <w:sz w:val="24"/>
-          <w:szCs w:val="24"/>
-        </w:rPr>
-        <w:t xml:space="preserve"> %}</w:t>
-      </w:r>
-      <w:r>
-        <w:rPr>
-          <w:rFonts w:ascii="Times New Roman" w:eastAsia="Times New Roman" w:hAnsi="Times New Roman" w:cs="Times New Roman"/>
-          <w:sz w:val="24"/>
-          <w:szCs w:val="24"/>
-          <w:lang w:val="en-US"/>
-        </w:rPr>
-        <w:t>yo</w:t>
+        <w:t>so</w:t>
       </w:r>
       <w:r>
         <w:rPr>
@@ -806,11 +1002,49 @@
           <w:szCs w:val="24"/>
           <w:lang w:val="en-US"/>
         </w:rPr>
-        <w:t>qolgan</w:t>
-      </w:r>
-      <w:r>
-        <w:rPr>
-          <w:rFonts w:ascii="Times New Roman" w:eastAsia="Times New Roman" w:hAnsi="Times New Roman" w:cs="Times New Roman"/>
+        <w:t>rayman</w:t>
+      </w:r>
+      <w:r>
+        <w:rPr>
+          <w:rFonts w:ascii="Times New Roman" w:eastAsia="Times New Roman" w:hAnsi="Times New Roman" w:cs="Times New Roman"/>
+          <w:sz w:val="24"/>
+          <w:szCs w:val="24"/>
+        </w:rPr>
+        <w:t xml:space="preserve">.{% </w:t>
+      </w:r>
+      <w:r>
+        <w:rPr>
+          <w:rFonts w:ascii="Times New Roman" w:eastAsia="Times New Roman" w:hAnsi="Times New Roman" w:cs="Times New Roman"/>
+          <w:sz w:val="24"/>
+          <w:szCs w:val="24"/>
+          <w:lang w:val="en-US"/>
+        </w:rPr>
+        <w:t>else</w:t>
+      </w:r>
+      <w:r>
+        <w:rPr>
+          <w:rFonts w:ascii="Times New Roman" w:eastAsia="Times New Roman" w:hAnsi="Times New Roman" w:cs="Times New Roman"/>
+          <w:sz w:val="24"/>
+          <w:szCs w:val="24"/>
+        </w:rPr>
+        <w:t xml:space="preserve"> %} </w:t>
+      </w:r>
+      <w:r>
+        <w:rPr>
+          <w:rFonts w:eastAsia="Times New Roman"/>
+          <w:b/>
+          <w:bCs/>
+          <w:sz w:val="24"/>
+          <w:szCs w:val="24"/>
+          <w:lang w:val="en-US"/>
+        </w:rPr>
+        <w:t>qayd</w:t>
+      </w:r>
+      <w:r>
+        <w:rPr>
+          <w:rFonts w:eastAsia="Times New Roman"/>
+          <w:b/>
+          <w:bCs/>
           <w:sz w:val="24"/>
           <w:szCs w:val="24"/>
         </w:rPr>
@@ -818,16 +1052,20 @@
       </w:r>
       <w:r>
         <w:rPr>
-          <w:rFonts w:ascii="Times New Roman" w:eastAsia="Times New Roman" w:hAnsi="Times New Roman" w:cs="Times New Roman"/>
-          <w:sz w:val="24"/>
-          <w:szCs w:val="24"/>
-          <w:lang w:val="en-US"/>
-        </w:rPr>
-        <w:t>qayd</w:t>
-      </w:r>
-      <w:r>
-        <w:rPr>
-          <w:rFonts w:ascii="Times New Roman" w:eastAsia="Times New Roman" w:hAnsi="Times New Roman" w:cs="Times New Roman"/>
+          <w:rFonts w:eastAsia="Times New Roman"/>
+          <w:b/>
+          <w:bCs/>
+          <w:sz w:val="24"/>
+          <w:szCs w:val="24"/>
+          <w:lang w:val="en-US"/>
+        </w:rPr>
+        <w:t>etish</w:t>
+      </w:r>
+      <w:r>
+        <w:rPr>
+          <w:rFonts w:eastAsia="Times New Roman"/>
+          <w:b/>
+          <w:bCs/>
           <w:sz w:val="24"/>
           <w:szCs w:val="24"/>
         </w:rPr>
@@ -835,16 +1073,20 @@
       </w:r>
       <w:r>
         <w:rPr>
-          <w:rFonts w:ascii="Times New Roman" w:eastAsia="Times New Roman" w:hAnsi="Times New Roman" w:cs="Times New Roman"/>
-          <w:sz w:val="24"/>
-          <w:szCs w:val="24"/>
-          <w:lang w:val="en-US"/>
-        </w:rPr>
-        <w:t>etish</w:t>
-      </w:r>
-      <w:r>
-        <w:rPr>
-          <w:rFonts w:ascii="Times New Roman" w:eastAsia="Times New Roman" w:hAnsi="Times New Roman" w:cs="Times New Roman"/>
+          <w:rFonts w:eastAsia="Times New Roman"/>
+          <w:b/>
+          <w:bCs/>
+          <w:sz w:val="24"/>
+          <w:szCs w:val="24"/>
+          <w:lang w:val="en-US"/>
+        </w:rPr>
+        <w:t>guvohnomasi</w:t>
+      </w:r>
+      <w:r>
+        <w:rPr>
+          <w:rFonts w:eastAsia="Times New Roman"/>
+          <w:b/>
+          <w:bCs/>
           <w:sz w:val="24"/>
           <w:szCs w:val="24"/>
         </w:rPr>
@@ -852,203 +1094,9 @@
       </w:r>
       <w:r>
         <w:rPr>
-          <w:rFonts w:ascii="Times New Roman" w:eastAsia="Times New Roman" w:hAnsi="Times New Roman" w:cs="Times New Roman"/>
-          <w:sz w:val="24"/>
-          <w:szCs w:val="24"/>
-          <w:lang w:val="en-US"/>
-        </w:rPr>
-        <w:t>guvohnomasi</w:t>
-      </w:r>
-      <w:r>
-        <w:rPr>
-          <w:rFonts w:ascii="Times New Roman" w:eastAsia="Times New Roman" w:hAnsi="Times New Roman" w:cs="Times New Roman"/>
-          <w:sz w:val="24"/>
-          <w:szCs w:val="24"/>
-        </w:rPr>
-        <w:t xml:space="preserve"> </w:t>
-      </w:r>
-      <w:r>
-        <w:rPr>
-          <w:rFonts w:ascii="Times New Roman" w:eastAsia="Times New Roman" w:hAnsi="Times New Roman" w:cs="Times New Roman"/>
-          <w:sz w:val="24"/>
-          <w:szCs w:val="24"/>
-          <w:lang w:val="en-US"/>
-        </w:rPr>
-        <w:t>o</w:t>
-      </w:r>
-      <w:r>
-        <w:rPr>
-          <w:rFonts w:ascii="Times New Roman" w:eastAsia="Times New Roman" w:hAnsi="Times New Roman" w:cs="Times New Roman"/>
-          <w:sz w:val="24"/>
-          <w:szCs w:val="24"/>
-        </w:rPr>
-        <w:t>’</w:t>
-      </w:r>
-      <w:r>
-        <w:rPr>
-          <w:rFonts w:ascii="Times New Roman" w:eastAsia="Times New Roman" w:hAnsi="Times New Roman" w:cs="Times New Roman"/>
-          <w:sz w:val="24"/>
-          <w:szCs w:val="24"/>
-          <w:lang w:val="en-US"/>
-        </w:rPr>
-        <w:t>rniga</w:t>
-      </w:r>
-      <w:r>
-        <w:rPr>
-          <w:rFonts w:ascii="Times New Roman" w:eastAsia="Times New Roman" w:hAnsi="Times New Roman" w:cs="Times New Roman"/>
-          <w:sz w:val="24"/>
-          <w:szCs w:val="24"/>
-        </w:rPr>
-        <w:t xml:space="preserve"> “</w:t>
-      </w:r>
-      <w:r>
-        <w:rPr>
-          <w:rFonts w:ascii="Times New Roman" w:eastAsia="Times New Roman" w:hAnsi="Times New Roman" w:cs="Times New Roman"/>
-          <w:sz w:val="24"/>
-          <w:szCs w:val="24"/>
-          <w:lang w:val="en-US"/>
-        </w:rPr>
-        <w:t>nusxa</w:t>
-      </w:r>
-      <w:r>
-        <w:rPr>
-          <w:rFonts w:ascii="Times New Roman" w:eastAsia="Times New Roman" w:hAnsi="Times New Roman" w:cs="Times New Roman"/>
-          <w:sz w:val="24"/>
-          <w:szCs w:val="24"/>
-        </w:rPr>
-        <w:t xml:space="preserve">” </w:t>
-      </w:r>
-      <w:r>
-        <w:rPr>
-          <w:rFonts w:ascii="Times New Roman" w:eastAsia="Times New Roman" w:hAnsi="Times New Roman" w:cs="Times New Roman"/>
-          <w:sz w:val="24"/>
-          <w:szCs w:val="24"/>
-          <w:lang w:val="en-US"/>
-        </w:rPr>
-        <w:t>berishingizni</w:t>
-      </w:r>
-      <w:r>
-        <w:rPr>
-          <w:rFonts w:ascii="Times New Roman" w:eastAsia="Times New Roman" w:hAnsi="Times New Roman" w:cs="Times New Roman"/>
-          <w:sz w:val="24"/>
-          <w:szCs w:val="24"/>
-        </w:rPr>
-        <w:t xml:space="preserve"> </w:t>
-      </w:r>
-      <w:r>
-        <w:rPr>
-          <w:rFonts w:ascii="Times New Roman" w:eastAsia="Times New Roman" w:hAnsi="Times New Roman" w:cs="Times New Roman"/>
-          <w:sz w:val="24"/>
-          <w:szCs w:val="24"/>
-          <w:lang w:val="uz-Cyrl-UZ"/>
-        </w:rPr>
-        <w:t xml:space="preserve"> </w:t>
-      </w:r>
-      <w:r>
-        <w:rPr>
-          <w:rFonts w:ascii="Times New Roman" w:eastAsia="Times New Roman" w:hAnsi="Times New Roman" w:cs="Times New Roman"/>
-          <w:sz w:val="24"/>
-          <w:szCs w:val="24"/>
-          <w:lang w:val="en-US"/>
-        </w:rPr>
-        <w:t>so</w:t>
-      </w:r>
-      <w:r>
-        <w:rPr>
-          <w:rFonts w:ascii="Times New Roman" w:eastAsia="Times New Roman" w:hAnsi="Times New Roman" w:cs="Times New Roman"/>
-          <w:sz w:val="24"/>
-          <w:szCs w:val="24"/>
-        </w:rPr>
-        <w:t>’</w:t>
-      </w:r>
-      <w:r>
-        <w:rPr>
-          <w:rFonts w:ascii="Times New Roman" w:eastAsia="Times New Roman" w:hAnsi="Times New Roman" w:cs="Times New Roman"/>
-          <w:sz w:val="24"/>
-          <w:szCs w:val="24"/>
-          <w:lang w:val="en-US"/>
-        </w:rPr>
-        <w:t>rayman</w:t>
-      </w:r>
-      <w:r>
-        <w:rPr>
-          <w:rFonts w:ascii="Times New Roman" w:eastAsia="Times New Roman" w:hAnsi="Times New Roman" w:cs="Times New Roman"/>
-          <w:sz w:val="24"/>
-          <w:szCs w:val="24"/>
-        </w:rPr>
-        <w:t xml:space="preserve">.{% </w:t>
-      </w:r>
-      <w:r>
-        <w:rPr>
-          <w:rFonts w:ascii="Times New Roman" w:eastAsia="Times New Roman" w:hAnsi="Times New Roman" w:cs="Times New Roman"/>
-          <w:sz w:val="24"/>
-          <w:szCs w:val="24"/>
-          <w:lang w:val="en-US"/>
-        </w:rPr>
-        <w:t>else</w:t>
-      </w:r>
-      <w:r>
-        <w:rPr>
-          <w:rFonts w:ascii="Times New Roman" w:eastAsia="Times New Roman" w:hAnsi="Times New Roman" w:cs="Times New Roman"/>
-          <w:sz w:val="24"/>
-          <w:szCs w:val="24"/>
-        </w:rPr>
-        <w:t xml:space="preserve"> %} </w:t>
-      </w:r>
-      <w:r>
-        <w:rPr>
-          <w:rFonts w:ascii="Times New Roman" w:eastAsia="Times New Roman" w:hAnsi="Times New Roman" w:cs="Times New Roman"/>
-          <w:sz w:val="24"/>
-          <w:szCs w:val="24"/>
-          <w:lang w:val="en-US"/>
-        </w:rPr>
-        <w:t>qayd</w:t>
-      </w:r>
-      <w:r>
-        <w:rPr>
-          <w:rFonts w:ascii="Times New Roman" w:eastAsia="Times New Roman" w:hAnsi="Times New Roman" w:cs="Times New Roman"/>
-          <w:sz w:val="24"/>
-          <w:szCs w:val="24"/>
-        </w:rPr>
-        <w:t xml:space="preserve"> </w:t>
-      </w:r>
-      <w:r>
-        <w:rPr>
-          <w:rFonts w:ascii="Times New Roman" w:eastAsia="Times New Roman" w:hAnsi="Times New Roman" w:cs="Times New Roman"/>
-          <w:sz w:val="24"/>
-          <w:szCs w:val="24"/>
-          <w:lang w:val="en-US"/>
-        </w:rPr>
-        <w:t>etish</w:t>
-      </w:r>
-      <w:r>
-        <w:rPr>
-          <w:rFonts w:ascii="Times New Roman" w:eastAsia="Times New Roman" w:hAnsi="Times New Roman" w:cs="Times New Roman"/>
-          <w:sz w:val="24"/>
-          <w:szCs w:val="24"/>
-        </w:rPr>
-        <w:t xml:space="preserve"> </w:t>
-      </w:r>
-      <w:r>
-        <w:rPr>
-          <w:rFonts w:ascii="Times New Roman" w:eastAsia="Times New Roman" w:hAnsi="Times New Roman" w:cs="Times New Roman"/>
-          <w:sz w:val="24"/>
-          <w:szCs w:val="24"/>
-          <w:lang w:val="en-US"/>
-        </w:rPr>
-        <w:t>guvohnomasi</w:t>
-      </w:r>
-      <w:r>
-        <w:rPr>
-          <w:rFonts w:ascii="Times New Roman" w:eastAsia="Times New Roman" w:hAnsi="Times New Roman" w:cs="Times New Roman"/>
-          <w:sz w:val="24"/>
-          <w:szCs w:val="24"/>
-        </w:rPr>
-        <w:t xml:space="preserve"> </w:t>
-      </w:r>
-      <w:r>
-        <w:rPr>
-          <w:rFonts w:ascii="Times New Roman" w:eastAsia="Times New Roman" w:hAnsi="Times New Roman" w:cs="Times New Roman"/>
+          <w:rFonts w:eastAsia="Times New Roman"/>
+          <w:b/>
+          <w:bCs/>
           <w:sz w:val="24"/>
           <w:szCs w:val="24"/>
           <w:lang w:val="en-US"/>
@@ -1163,12 +1211,703 @@
         </w:rPr>
       </w:pPr>
     </w:p>
+    <w:tbl>
+      <w:tblPr>
+        <w:tblStyle w:val="a6"/>
+        <w:tblW w:w="0" w:type="auto"/>
+        <w:tblInd w:w="284" w:type="dxa"/>
+        <w:tblLook w:val="04A0" w:firstRow="1" w:lastRow="0" w:firstColumn="1" w:lastColumn="0" w:noHBand="0" w:noVBand="1"/>
+      </w:tblPr>
+      <w:tblGrid>
+        <w:gridCol w:w="6268"/>
+        <w:gridCol w:w="4434"/>
+      </w:tblGrid>
+      <w:tr>
+        <w:tc>
+          <w:tcPr>
+            <w:tcW w:w="5493" w:type="dxa"/>
+          </w:tcPr>
+          <w:p>
+            <w:pPr>
+              <w:tabs>
+                <w:tab w:val="right" w:pos="4395"/>
+              </w:tabs>
+              <w:spacing w:line="276" w:lineRule="auto"/>
+              <w:ind w:right="-3" w:firstLine="284"/>
+              <w:rPr>
+                <w:rFonts w:ascii="Times New Roman" w:eastAsia="Times New Roman" w:hAnsi="Times New Roman" w:cs="Times New Roman"/>
+                <w:sz w:val="24"/>
+                <w:szCs w:val="24"/>
+                <w:lang w:val="en-US"/>
+              </w:rPr>
+            </w:pPr>
+            <w:r>
+              <w:rPr>
+                <w:rFonts w:ascii="Times New Roman" w:eastAsia="Times New Roman" w:hAnsi="Times New Roman" w:cs="Times New Roman"/>
+                <w:sz w:val="24"/>
+                <w:szCs w:val="24"/>
+                <w:lang w:val="en-US"/>
+              </w:rPr>
+              <w:t xml:space="preserve">1. T\v rusumi: </w:t>
+            </w:r>
+            <w:r>
+              <w:rPr>
+                <w:rFonts w:eastAsia="Times New Roman"/>
+                <w:b/>
+                <w:bCs/>
+                <w:sz w:val="24"/>
+                <w:szCs w:val="24"/>
+                <w:u w:val="single"/>
+                <w:lang w:val="en-US"/>
+              </w:rPr>
+              <w:t>{{car.model}}</w:t>
+            </w:r>
+            <w:r>
+              <w:rPr>
+                <w:rFonts w:ascii="Times New Roman" w:eastAsia="Times New Roman" w:hAnsi="Times New Roman" w:cs="Times New Roman"/>
+                <w:sz w:val="24"/>
+                <w:szCs w:val="24"/>
+                <w:lang w:val="en-US"/>
+              </w:rPr>
+              <w:tab/>
+              <w:t xml:space="preserve">                                            </w:t>
+            </w:r>
+          </w:p>
+          <w:p>
+            <w:pPr>
+              <w:tabs>
+                <w:tab w:val="right" w:pos="4395"/>
+              </w:tabs>
+              <w:spacing w:line="276" w:lineRule="auto"/>
+              <w:ind w:right="-3" w:firstLine="284"/>
+              <w:rPr>
+                <w:rFonts w:ascii="Times New Roman" w:eastAsia="Times New Roman" w:hAnsi="Times New Roman" w:cs="Times New Roman"/>
+                <w:sz w:val="24"/>
+                <w:szCs w:val="24"/>
+                <w:u w:val="single"/>
+                <w:lang w:val="en-US"/>
+              </w:rPr>
+            </w:pPr>
+            <w:r>
+              <w:rPr>
+                <w:rFonts w:ascii="Times New Roman" w:eastAsia="Times New Roman" w:hAnsi="Times New Roman" w:cs="Times New Roman"/>
+                <w:sz w:val="24"/>
+                <w:szCs w:val="24"/>
+                <w:lang w:val="en-US"/>
+              </w:rPr>
+              <w:t xml:space="preserve">2. T\v turi: </w:t>
+            </w:r>
+            <w:r>
+              <w:rPr>
+                <w:rFonts w:eastAsia="Times New Roman"/>
+                <w:b/>
+                <w:bCs/>
+                <w:sz w:val="24"/>
+                <w:szCs w:val="24"/>
+                <w:u w:val="single"/>
+                <w:lang w:val="en-US"/>
+              </w:rPr>
+              <w:t>{{car.type.title}}</w:t>
+            </w:r>
+          </w:p>
+          <w:p>
+            <w:pPr>
+              <w:tabs>
+                <w:tab w:val="right" w:pos="4395"/>
+              </w:tabs>
+              <w:spacing w:line="276" w:lineRule="auto"/>
+              <w:ind w:right="-3" w:firstLine="284"/>
+              <w:rPr>
+                <w:rFonts w:eastAsia="Times New Roman"/>
+                <w:sz w:val="24"/>
+                <w:szCs w:val="24"/>
+                <w:lang w:val="en-US"/>
+              </w:rPr>
+            </w:pPr>
+            <w:r>
+              <w:rPr>
+                <w:rFonts w:ascii="Times New Roman" w:eastAsia="Times New Roman" w:hAnsi="Times New Roman" w:cs="Times New Roman"/>
+                <w:sz w:val="24"/>
+                <w:szCs w:val="24"/>
+                <w:lang w:val="en-US"/>
+              </w:rPr>
+              <w:t xml:space="preserve">3. Alohida begilar: </w:t>
+            </w:r>
+            <w:r>
+              <w:rPr>
+                <w:rFonts w:eastAsia="Times New Roman"/>
+                <w:b/>
+                <w:bCs/>
+                <w:sz w:val="24"/>
+                <w:szCs w:val="24"/>
+                <w:u w:val="single"/>
+                <w:lang w:val="en-US"/>
+              </w:rPr>
+              <w:t>{% if devices %}{{devices}}{% endif %}</w:t>
+            </w:r>
+          </w:p>
+          <w:p>
+            <w:pPr>
+              <w:spacing w:line="276" w:lineRule="auto"/>
+              <w:ind w:left="284" w:right="-3"/>
+              <w:rPr>
+                <w:rFonts w:ascii="Times New Roman" w:eastAsia="Times New Roman" w:hAnsi="Times New Roman" w:cs="Times New Roman"/>
+                <w:sz w:val="24"/>
+                <w:szCs w:val="24"/>
+                <w:lang w:val="en-US"/>
+              </w:rPr>
+            </w:pPr>
+            <w:r>
+              <w:rPr>
+                <w:rFonts w:ascii="Times New Roman" w:eastAsia="Times New Roman" w:hAnsi="Times New Roman" w:cs="Times New Roman"/>
+                <w:sz w:val="24"/>
+                <w:szCs w:val="24"/>
+                <w:lang w:val="en-US"/>
+              </w:rPr>
+              <w:t xml:space="preserve">4. Kuzov turi: </w:t>
+            </w:r>
+            <w:r>
+              <w:rPr>
+                <w:rFonts w:eastAsia="Times New Roman"/>
+                <w:b/>
+                <w:bCs/>
+                <w:sz w:val="24"/>
+                <w:szCs w:val="24"/>
+                <w:u w:val="single"/>
+                <w:lang w:val="en-US"/>
+              </w:rPr>
+              <w:t>{{car.body_type.title}}</w:t>
+            </w:r>
+            <w:r>
+              <w:rPr>
+                <w:rFonts w:ascii="Times New Roman" w:eastAsia="Times New Roman" w:hAnsi="Times New Roman" w:cs="Times New Roman"/>
+                <w:sz w:val="24"/>
+                <w:szCs w:val="24"/>
+                <w:lang w:val="en-US"/>
+              </w:rPr>
+              <w:t xml:space="preserve">       </w:t>
+            </w:r>
+          </w:p>
+          <w:p>
+            <w:pPr>
+              <w:spacing w:line="276" w:lineRule="auto"/>
+              <w:ind w:left="284" w:right="-3"/>
+              <w:rPr>
+                <w:rFonts w:ascii="Times New Roman" w:eastAsia="Times New Roman" w:hAnsi="Times New Roman" w:cs="Times New Roman"/>
+                <w:sz w:val="24"/>
+                <w:szCs w:val="24"/>
+                <w:lang w:val="en-US"/>
+              </w:rPr>
+            </w:pPr>
+            <w:r>
+              <w:rPr>
+                <w:rFonts w:ascii="Times New Roman" w:eastAsia="Times New Roman" w:hAnsi="Times New Roman" w:cs="Times New Roman"/>
+                <w:sz w:val="24"/>
+                <w:szCs w:val="24"/>
+                <w:lang w:val="en-US"/>
+              </w:rPr>
+              <w:t xml:space="preserve">5. Yoqilg’i turi: </w:t>
+            </w:r>
+            <w:r>
+              <w:rPr>
+                <w:rFonts w:eastAsia="Times New Roman"/>
+                <w:b/>
+                <w:bCs/>
+                <w:sz w:val="24"/>
+                <w:szCs w:val="24"/>
+                <w:u w:val="single"/>
+                <w:lang w:val="en-US"/>
+              </w:rPr>
+              <w:t>{%if fuel_types%}{{fuel_types}}{%endif%}</w:t>
+            </w:r>
+            <w:r>
+              <w:rPr>
+                <w:rFonts w:ascii="Times New Roman" w:eastAsia="Times New Roman" w:hAnsi="Times New Roman" w:cs="Times New Roman"/>
+                <w:sz w:val="24"/>
+                <w:szCs w:val="24"/>
+                <w:lang w:val="en-US"/>
+              </w:rPr>
+              <w:t xml:space="preserve">                                           </w:t>
+            </w:r>
+          </w:p>
+          <w:p>
+            <w:pPr>
+              <w:spacing w:line="276" w:lineRule="auto"/>
+              <w:ind w:left="284" w:right="-3"/>
+              <w:rPr>
+                <w:rFonts w:ascii="Times New Roman" w:eastAsia="Times New Roman" w:hAnsi="Times New Roman" w:cs="Times New Roman"/>
+                <w:sz w:val="24"/>
+                <w:szCs w:val="24"/>
+                <w:lang w:val="en-US"/>
+              </w:rPr>
+            </w:pPr>
+            <w:r>
+              <w:rPr>
+                <w:rFonts w:ascii="Times New Roman" w:eastAsia="Times New Roman" w:hAnsi="Times New Roman" w:cs="Times New Roman"/>
+                <w:sz w:val="24"/>
+                <w:szCs w:val="24"/>
+                <w:lang w:val="en-US"/>
+              </w:rPr>
+              <w:t xml:space="preserve">6. Ishlab chiqargan zavod: </w:t>
+            </w:r>
+            <w:r>
+              <w:rPr>
+                <w:rFonts w:eastAsia="Times New Roman"/>
+                <w:b/>
+                <w:bCs/>
+                <w:sz w:val="24"/>
+                <w:szCs w:val="24"/>
+                <w:u w:val="single"/>
+                <w:lang w:val="en-US"/>
+              </w:rPr>
+              <w:t>{{local}}</w:t>
+            </w:r>
+            <w:r>
+              <w:rPr>
+                <w:rFonts w:ascii="Times New Roman" w:eastAsia="Times New Roman" w:hAnsi="Times New Roman" w:cs="Times New Roman"/>
+                <w:sz w:val="24"/>
+                <w:szCs w:val="24"/>
+                <w:lang w:val="en-US"/>
+              </w:rPr>
+              <w:tab/>
+            </w:r>
+          </w:p>
+          <w:p>
+            <w:pPr>
+              <w:spacing w:line="276" w:lineRule="auto"/>
+              <w:ind w:left="284" w:right="-3"/>
+              <w:rPr>
+                <w:rFonts w:ascii="Times New Roman" w:eastAsia="Times New Roman" w:hAnsi="Times New Roman" w:cs="Times New Roman"/>
+                <w:sz w:val="24"/>
+                <w:szCs w:val="24"/>
+                <w:lang w:val="en-US"/>
+              </w:rPr>
+            </w:pPr>
+            <w:r>
+              <w:rPr>
+                <w:rFonts w:ascii="Times New Roman" w:eastAsia="Times New Roman" w:hAnsi="Times New Roman" w:cs="Times New Roman"/>
+                <w:sz w:val="24"/>
+                <w:szCs w:val="24"/>
+                <w:lang w:val="en-US"/>
+              </w:rPr>
+              <w:t xml:space="preserve">7. Ishlab chiqarilgan yili: </w:t>
+            </w:r>
+            <w:r>
+              <w:rPr>
+                <w:rFonts w:eastAsia="Times New Roman"/>
+                <w:b/>
+                <w:bCs/>
+                <w:sz w:val="24"/>
+                <w:szCs w:val="24"/>
+                <w:u w:val="single"/>
+                <w:lang w:val="en-US"/>
+              </w:rPr>
+              <w:t>{{made_year}}</w:t>
+            </w:r>
+            <w:r>
+              <w:rPr>
+                <w:rFonts w:eastAsia="Times New Roman"/>
+                <w:sz w:val="24"/>
+                <w:szCs w:val="24"/>
+                <w:lang w:val="en-US"/>
+              </w:rPr>
+              <w:tab/>
+            </w:r>
+          </w:p>
+          <w:p>
+            <w:pPr>
+              <w:spacing w:line="276" w:lineRule="auto"/>
+              <w:ind w:left="284" w:right="-3"/>
+              <w:rPr>
+                <w:rFonts w:eastAsia="Times New Roman"/>
+                <w:b/>
+                <w:bCs/>
+                <w:sz w:val="24"/>
+                <w:szCs w:val="24"/>
+                <w:u w:val="single"/>
+                <w:lang w:val="en-US"/>
+              </w:rPr>
+            </w:pPr>
+            <w:r>
+              <w:rPr>
+                <w:rFonts w:ascii="Times New Roman" w:eastAsia="Times New Roman" w:hAnsi="Times New Roman" w:cs="Times New Roman"/>
+                <w:sz w:val="24"/>
+                <w:szCs w:val="24"/>
+                <w:lang w:val="en-US"/>
+              </w:rPr>
+              <w:t xml:space="preserve">8. Shassi raqami:  </w:t>
+            </w:r>
+            <w:r>
+              <w:rPr>
+                <w:rFonts w:eastAsia="Times New Roman"/>
+                <w:b/>
+                <w:bCs/>
+                <w:sz w:val="24"/>
+                <w:szCs w:val="24"/>
+                <w:u w:val="single"/>
+                <w:lang w:val="en-US"/>
+              </w:rPr>
+              <w:t>№ {%if car.chassis_number%}{{car.chassis_number}}{%endif%}</w:t>
+            </w:r>
+          </w:p>
+          <w:p>
+            <w:pPr>
+              <w:spacing w:line="276" w:lineRule="auto"/>
+              <w:ind w:left="284" w:right="-3"/>
+              <w:rPr>
+                <w:rFonts w:ascii="Times New Roman" w:eastAsia="Times New Roman" w:hAnsi="Times New Roman" w:cs="Times New Roman"/>
+                <w:sz w:val="24"/>
+                <w:szCs w:val="24"/>
+                <w:lang w:val="en-US"/>
+              </w:rPr>
+            </w:pPr>
+            <w:r>
+              <w:rPr>
+                <w:rFonts w:ascii="Times New Roman" w:eastAsia="Times New Roman" w:hAnsi="Times New Roman" w:cs="Times New Roman"/>
+                <w:sz w:val="24"/>
+                <w:szCs w:val="24"/>
+                <w:lang w:val="en-US"/>
+              </w:rPr>
+              <w:t xml:space="preserve">9. Kuzov raqami: </w:t>
+            </w:r>
+            <w:r>
+              <w:rPr>
+                <w:rFonts w:eastAsia="Times New Roman"/>
+                <w:b/>
+                <w:bCs/>
+                <w:sz w:val="24"/>
+                <w:szCs w:val="24"/>
+                <w:u w:val="single"/>
+                <w:lang w:val="en-US"/>
+              </w:rPr>
+              <w:t>№ {{car.body_number}}</w:t>
+            </w:r>
+            <w:r>
+              <w:rPr>
+                <w:rFonts w:ascii="Times New Roman" w:eastAsia="Times New Roman" w:hAnsi="Times New Roman" w:cs="Times New Roman"/>
+                <w:sz w:val="24"/>
+                <w:szCs w:val="24"/>
+                <w:lang w:val="en-US"/>
+              </w:rPr>
+              <w:tab/>
+              <w:t xml:space="preserve">                     </w:t>
+            </w:r>
+          </w:p>
+          <w:p>
+            <w:pPr>
+              <w:spacing w:line="276" w:lineRule="auto"/>
+              <w:ind w:right="-3"/>
+              <w:rPr>
+                <w:rFonts w:ascii="Times New Roman" w:eastAsia="Times New Roman" w:hAnsi="Times New Roman" w:cs="Times New Roman"/>
+                <w:b/>
+                <w:bCs/>
+                <w:sz w:val="24"/>
+                <w:szCs w:val="24"/>
+                <w:u w:val="single"/>
+                <w:lang w:val="en-US"/>
+              </w:rPr>
+            </w:pPr>
+            <w:r>
+              <w:rPr>
+                <w:rFonts w:ascii="Times New Roman" w:eastAsia="Times New Roman" w:hAnsi="Times New Roman" w:cs="Times New Roman"/>
+                <w:sz w:val="24"/>
+                <w:szCs w:val="24"/>
+                <w:lang w:val="en-US"/>
+              </w:rPr>
+              <w:t xml:space="preserve">   10. Dvigatel raqami</w:t>
+            </w:r>
+            <w:r>
+              <w:rPr>
+                <w:rFonts w:eastAsia="Times New Roman"/>
+                <w:b/>
+                <w:bCs/>
+                <w:sz w:val="24"/>
+                <w:szCs w:val="24"/>
+                <w:u w:val="single"/>
+                <w:lang w:val="en-US"/>
+              </w:rPr>
+              <w:t>: № {{car.engine_number}}</w:t>
+            </w:r>
+          </w:p>
+          <w:p>
+            <w:pPr>
+              <w:spacing w:line="276" w:lineRule="auto"/>
+              <w:ind w:right="-3"/>
+              <w:jc w:val="both"/>
+              <w:rPr>
+                <w:rFonts w:ascii="Times New Roman" w:eastAsia="Times New Roman" w:hAnsi="Times New Roman" w:cs="Times New Roman"/>
+                <w:sz w:val="24"/>
+                <w:szCs w:val="24"/>
+                <w:lang w:val="en-US"/>
+              </w:rPr>
+            </w:pPr>
+          </w:p>
+        </w:tc>
+        <w:tc>
+          <w:tcPr>
+            <w:tcW w:w="5493" w:type="dxa"/>
+          </w:tcPr>
+          <w:p>
+            <w:pPr>
+              <w:spacing w:line="276" w:lineRule="auto"/>
+              <w:ind w:right="-3"/>
+              <w:rPr>
+                <w:rFonts w:ascii="Times New Roman" w:eastAsia="Times New Roman" w:hAnsi="Times New Roman" w:cs="Times New Roman"/>
+                <w:sz w:val="24"/>
+                <w:szCs w:val="24"/>
+                <w:u w:val="single"/>
+                <w:lang w:val="en-US"/>
+              </w:rPr>
+            </w:pPr>
+            <w:r>
+              <w:rPr>
+                <w:rFonts w:ascii="Times New Roman" w:eastAsia="Times New Roman" w:hAnsi="Times New Roman" w:cs="Times New Roman"/>
+                <w:sz w:val="24"/>
+                <w:szCs w:val="24"/>
+                <w:lang w:val="en-US"/>
+              </w:rPr>
+              <w:t xml:space="preserve">   11.Dvigatel quvvati: </w:t>
+            </w:r>
+            <w:r>
+              <w:rPr>
+                <w:rFonts w:eastAsia="Times New Roman"/>
+                <w:b/>
+                <w:bCs/>
+                <w:sz w:val="24"/>
+                <w:szCs w:val="24"/>
+                <w:u w:val="single"/>
+                <w:lang w:val="en-US"/>
+              </w:rPr>
+              <w:t>{{car.engine_power}} ot kuchi</w:t>
+            </w:r>
+          </w:p>
+          <w:p>
+            <w:pPr>
+              <w:tabs>
+                <w:tab w:val="center" w:pos="5528"/>
+              </w:tabs>
+              <w:spacing w:line="276" w:lineRule="auto"/>
+              <w:ind w:right="-3"/>
+              <w:rPr>
+                <w:rFonts w:ascii="Times New Roman" w:eastAsia="Times New Roman" w:hAnsi="Times New Roman" w:cs="Times New Roman"/>
+                <w:sz w:val="24"/>
+                <w:szCs w:val="24"/>
+                <w:lang w:val="en-US"/>
+              </w:rPr>
+            </w:pPr>
+            <w:r>
+              <w:rPr>
+                <w:rFonts w:ascii="Times New Roman" w:eastAsia="Times New Roman" w:hAnsi="Times New Roman" w:cs="Times New Roman"/>
+                <w:sz w:val="24"/>
+                <w:szCs w:val="24"/>
+                <w:lang w:val="en-US"/>
+              </w:rPr>
+              <w:t xml:space="preserve">   12. Rangi: </w:t>
+            </w:r>
+            <w:r>
+              <w:rPr>
+                <w:rFonts w:eastAsia="Times New Roman"/>
+                <w:b/>
+                <w:bCs/>
+                <w:sz w:val="24"/>
+                <w:szCs w:val="24"/>
+                <w:u w:val="single"/>
+                <w:lang w:val="en-US"/>
+              </w:rPr>
+              <w:t>{{car.color.title}}</w:t>
+            </w:r>
+            <w:r>
+              <w:rPr>
+                <w:rFonts w:ascii="Times New Roman" w:eastAsia="Times New Roman" w:hAnsi="Times New Roman" w:cs="Times New Roman"/>
+                <w:sz w:val="24"/>
+                <w:szCs w:val="24"/>
+                <w:lang w:val="en-US"/>
+              </w:rPr>
+              <w:t xml:space="preserve">      </w:t>
+            </w:r>
+            <w:r>
+              <w:rPr>
+                <w:rFonts w:ascii="Times New Roman" w:eastAsia="Times New Roman" w:hAnsi="Times New Roman" w:cs="Times New Roman"/>
+                <w:sz w:val="24"/>
+                <w:szCs w:val="24"/>
+                <w:lang w:val="en-US"/>
+              </w:rPr>
+              <w:tab/>
+              <w:t xml:space="preserve">                                  </w:t>
+            </w:r>
+          </w:p>
+          <w:p>
+            <w:pPr>
+              <w:tabs>
+                <w:tab w:val="center" w:pos="5528"/>
+              </w:tabs>
+              <w:spacing w:line="276" w:lineRule="auto"/>
+              <w:ind w:right="-3"/>
+              <w:rPr>
+                <w:rFonts w:ascii="Times New Roman" w:eastAsia="Times New Roman" w:hAnsi="Times New Roman" w:cs="Times New Roman"/>
+                <w:sz w:val="24"/>
+                <w:szCs w:val="24"/>
+                <w:lang w:val="en-US"/>
+              </w:rPr>
+            </w:pPr>
+            <w:r>
+              <w:rPr>
+                <w:rFonts w:ascii="Times New Roman" w:eastAsia="Times New Roman" w:hAnsi="Times New Roman" w:cs="Times New Roman"/>
+                <w:sz w:val="24"/>
+                <w:szCs w:val="24"/>
+                <w:lang w:val="en-US"/>
+              </w:rPr>
+              <w:t xml:space="preserve">   13. To’la vazni </w:t>
+            </w:r>
+            <w:r>
+              <w:rPr>
+                <w:rFonts w:eastAsia="Times New Roman"/>
+                <w:b/>
+                <w:bCs/>
+                <w:sz w:val="24"/>
+                <w:szCs w:val="24"/>
+                <w:u w:val="single"/>
+                <w:lang w:val="en-US"/>
+              </w:rPr>
+              <w:t>{%if car.full_weight%}{{car.full_weight}} kg{%endif%}</w:t>
+            </w:r>
+          </w:p>
+          <w:p>
+            <w:pPr>
+              <w:tabs>
+                <w:tab w:val="center" w:pos="5528"/>
+              </w:tabs>
+              <w:spacing w:line="276" w:lineRule="auto"/>
+              <w:ind w:right="-3"/>
+              <w:rPr>
+                <w:rFonts w:ascii="Times New Roman" w:eastAsia="Times New Roman" w:hAnsi="Times New Roman" w:cs="Times New Roman"/>
+                <w:b/>
+                <w:bCs/>
+                <w:sz w:val="24"/>
+                <w:szCs w:val="24"/>
+                <w:u w:val="single"/>
+                <w:lang w:val="en-US"/>
+              </w:rPr>
+            </w:pPr>
+            <w:r>
+              <w:rPr>
+                <w:rFonts w:ascii="Times New Roman" w:eastAsia="Times New Roman" w:hAnsi="Times New Roman" w:cs="Times New Roman"/>
+                <w:sz w:val="24"/>
+                <w:szCs w:val="24"/>
+                <w:lang w:val="en-US"/>
+              </w:rPr>
+              <w:t xml:space="preserve">   14. Yuksiz vazni </w:t>
+            </w:r>
+            <w:r>
+              <w:rPr>
+                <w:rFonts w:eastAsia="Times New Roman"/>
+                <w:b/>
+                <w:bCs/>
+                <w:sz w:val="24"/>
+                <w:szCs w:val="24"/>
+                <w:u w:val="single"/>
+                <w:lang w:val="en-US"/>
+              </w:rPr>
+              <w:t>{%if car.empty_weight%}{{car.empty_weight}} kg{%endif%}</w:t>
+            </w:r>
+          </w:p>
+          <w:p>
+            <w:pPr>
+              <w:tabs>
+                <w:tab w:val="center" w:pos="5528"/>
+              </w:tabs>
+              <w:spacing w:line="276" w:lineRule="auto"/>
+              <w:ind w:right="-3"/>
+              <w:rPr>
+                <w:rFonts w:ascii="Times New Roman" w:eastAsia="Times New Roman" w:hAnsi="Times New Roman" w:cs="Times New Roman"/>
+                <w:sz w:val="24"/>
+                <w:szCs w:val="24"/>
+                <w:lang w:val="en-US"/>
+              </w:rPr>
+            </w:pPr>
+            <w:r>
+              <w:rPr>
+                <w:rFonts w:ascii="Times New Roman" w:eastAsia="Times New Roman" w:hAnsi="Times New Roman" w:cs="Times New Roman"/>
+                <w:sz w:val="24"/>
+                <w:szCs w:val="24"/>
+                <w:lang w:val="en-US"/>
+              </w:rPr>
+              <w:t xml:space="preserve">   15. Avtomobildagi davlat raqami: </w:t>
+            </w:r>
+            <w:r>
+              <w:rPr>
+                <w:rFonts w:eastAsia="Times New Roman"/>
+                <w:b/>
+                <w:bCs/>
+                <w:sz w:val="24"/>
+                <w:szCs w:val="24"/>
+                <w:u w:val="single"/>
+                <w:lang w:val="en-US"/>
+              </w:rPr>
+              <w:t>{{old_number}}</w:t>
+            </w:r>
+          </w:p>
+          <w:p>
+            <w:pPr>
+              <w:spacing w:line="276" w:lineRule="auto"/>
+              <w:ind w:right="-3"/>
+              <w:rPr>
+                <w:rFonts w:ascii="Times New Roman" w:eastAsia="Times New Roman" w:hAnsi="Times New Roman" w:cs="Times New Roman"/>
+                <w:sz w:val="24"/>
+                <w:szCs w:val="24"/>
+                <w:lang w:val="en-US"/>
+              </w:rPr>
+            </w:pPr>
+            <w:r>
+              <w:rPr>
+                <w:rFonts w:ascii="Times New Roman" w:eastAsia="Times New Roman" w:hAnsi="Times New Roman" w:cs="Times New Roman"/>
+                <w:sz w:val="24"/>
+                <w:szCs w:val="24"/>
+                <w:lang w:val="en-US"/>
+              </w:rPr>
+              <w:t xml:space="preserve">   16. Qayd etish guvohnomasi:  </w:t>
+            </w:r>
+            <w:r>
+              <w:rPr>
+                <w:rFonts w:eastAsia="Times New Roman"/>
+                <w:b/>
+                <w:bCs/>
+                <w:sz w:val="24"/>
+                <w:szCs w:val="24"/>
+                <w:u w:val="single"/>
+                <w:lang w:val="en-US"/>
+              </w:rPr>
+              <w:t>{{old_technical_passport}}</w:t>
+            </w:r>
+            <w:r>
+              <w:rPr>
+                <w:rFonts w:ascii="Times New Roman" w:eastAsia="Times New Roman" w:hAnsi="Times New Roman" w:cs="Times New Roman"/>
+                <w:sz w:val="24"/>
+                <w:szCs w:val="24"/>
+                <w:lang w:val="en-US"/>
+              </w:rPr>
+              <w:t xml:space="preserve">        </w:t>
+            </w:r>
+          </w:p>
+          <w:p>
+            <w:pPr>
+              <w:spacing w:line="276" w:lineRule="auto"/>
+              <w:ind w:right="-3"/>
+              <w:jc w:val="both"/>
+              <w:rPr>
+                <w:rFonts w:ascii="Times New Roman" w:eastAsia="Times New Roman" w:hAnsi="Times New Roman" w:cs="Times New Roman"/>
+                <w:sz w:val="24"/>
+                <w:szCs w:val="24"/>
+                <w:lang w:val="en-US"/>
+              </w:rPr>
+            </w:pPr>
+          </w:p>
+        </w:tc>
+      </w:tr>
+    </w:tbl>
     <w:p>
       <w:pPr>
-        <w:tabs>
-          <w:tab w:val="right" w:pos="4395"/>
-        </w:tabs>
-        <w:ind w:right="-3" w:firstLine="284"/>
+        <w:ind w:right="-3"/>
         <w:jc w:val="both"/>
         <w:rPr>
           <w:rFonts w:ascii="Times New Roman" w:eastAsia="Times New Roman" w:hAnsi="Times New Roman" w:cs="Times New Roman"/>
@@ -1177,61 +1916,38 @@
           <w:lang w:val="en-US"/>
         </w:rPr>
       </w:pPr>
-      <w:r>
-        <w:rPr>
-          <w:rFonts w:ascii="Times New Roman" w:eastAsia="Times New Roman" w:hAnsi="Times New Roman" w:cs="Times New Roman"/>
-          <w:sz w:val="24"/>
-          <w:szCs w:val="24"/>
-          <w:lang w:val="en-US"/>
-        </w:rPr>
-        <w:t xml:space="preserve">1. T\v rusumi: </w:t>
-      </w:r>
-      <w:r>
-        <w:rPr>
-          <w:rFonts w:ascii="Times New Roman" w:eastAsia="Times New Roman" w:hAnsi="Times New Roman" w:cs="Times New Roman"/>
-          <w:b/>
-          <w:bCs/>
-          <w:sz w:val="24"/>
-          <w:szCs w:val="24"/>
-          <w:u w:val="single"/>
-          <w:lang w:val="en-US"/>
-        </w:rPr>
-        <w:t>{{car.model}}</w:t>
-      </w:r>
-      <w:r>
-        <w:rPr>
-          <w:rFonts w:ascii="Times New Roman" w:eastAsia="Times New Roman" w:hAnsi="Times New Roman" w:cs="Times New Roman"/>
-          <w:sz w:val="24"/>
-          <w:szCs w:val="24"/>
-          <w:lang w:val="en-US"/>
-        </w:rPr>
-        <w:tab/>
-        <w:t xml:space="preserve">                                            </w:t>
-      </w:r>
     </w:p>
     <w:p>
       <w:pPr>
-        <w:tabs>
-          <w:tab w:val="right" w:pos="4395"/>
-        </w:tabs>
-        <w:ind w:right="-3" w:firstLine="284"/>
+        <w:ind w:right="-3"/>
         <w:jc w:val="both"/>
         <w:rPr>
           <w:rFonts w:ascii="Times New Roman" w:eastAsia="Times New Roman" w:hAnsi="Times New Roman" w:cs="Times New Roman"/>
           <w:sz w:val="24"/>
           <w:szCs w:val="24"/>
+          <w:lang w:val="en-US"/>
+        </w:rPr>
+      </w:pPr>
+      <w:r>
+        <w:rPr>
+          <w:rFonts w:ascii="Times New Roman" w:eastAsia="Times New Roman" w:hAnsi="Times New Roman" w:cs="Times New Roman"/>
+          <w:sz w:val="24"/>
+          <w:szCs w:val="24"/>
+          <w:lang w:val="en-US"/>
+        </w:rPr>
+        <w:t xml:space="preserve">YHXB bo’limida mashinani rasmiylashtirish uchun tashkilot nomidan ishonchli shaxs </w:t>
+      </w:r>
+      <w:r>
+        <w:rPr>
+          <w:rFonts w:ascii="Times New Roman" w:eastAsia="Times New Roman" w:hAnsi="Times New Roman" w:cs="Times New Roman"/>
+          <w:b/>
+          <w:bCs/>
+          <w:sz w:val="24"/>
+          <w:szCs w:val="24"/>
           <w:u w:val="single"/>
           <w:lang w:val="en-US"/>
         </w:rPr>
-      </w:pPr>
-      <w:r>
-        <w:rPr>
-          <w:rFonts w:ascii="Times New Roman" w:eastAsia="Times New Roman" w:hAnsi="Times New Roman" w:cs="Times New Roman"/>
-          <w:sz w:val="24"/>
-          <w:szCs w:val="24"/>
-          <w:lang w:val="en-US"/>
-        </w:rPr>
-        <w:t xml:space="preserve">2. T\v turi: </w:t>
+        <w:t>{{user</w:t>
       </w:r>
       <w:r>
         <w:rPr>
@@ -1243,15 +1959,34 @@
           <w:u w:val="single"/>
           <w:lang w:val="en-US"/>
         </w:rPr>
-        <w:t>{{car.type.title}}</w:t>
+        <w:t>|upper</w:t>
+      </w:r>
+      <w:r>
+        <w:rPr>
+          <w:rFonts w:ascii="Times New Roman" w:eastAsia="Times New Roman" w:hAnsi="Times New Roman" w:cs="Times New Roman"/>
+          <w:b/>
+          <w:bCs/>
+          <w:sz w:val="24"/>
+          <w:szCs w:val="24"/>
+          <w:u w:val="single"/>
+          <w:lang w:val="en-US"/>
+        </w:rPr>
+        <w:t>}}</w:t>
+      </w:r>
+      <w:r>
+        <w:rPr>
+          <w:rFonts w:ascii="Times New Roman" w:eastAsia="Times New Roman" w:hAnsi="Times New Roman" w:cs="Times New Roman"/>
+          <w:b/>
+          <w:bCs/>
+          <w:sz w:val="24"/>
+          <w:szCs w:val="24"/>
+          <w:lang w:val="en-US"/>
+        </w:rPr>
+        <w:t>.</w:t>
       </w:r>
     </w:p>
     <w:p>
       <w:pPr>
-        <w:tabs>
-          <w:tab w:val="right" w:pos="4395"/>
-        </w:tabs>
-        <w:ind w:right="-3" w:firstLine="284"/>
         <w:jc w:val="both"/>
         <w:rPr>
           <w:rFonts w:ascii="Times New Roman" w:eastAsia="Times New Roman" w:hAnsi="Times New Roman" w:cs="Times New Roman"/>
@@ -1267,42 +2002,11 @@
           <w:szCs w:val="24"/>
           <w:lang w:val="en-US"/>
         </w:rPr>
-        <w:t xml:space="preserve">3. </w:t>
-      </w:r>
-      <w:r>
-        <w:rPr>
-          <w:rFonts w:ascii="Times New Roman" w:eastAsia="Times New Roman" w:hAnsi="Times New Roman" w:cs="Times New Roman"/>
-          <w:sz w:val="24"/>
-          <w:szCs w:val="24"/>
-          <w:lang w:val="en-US"/>
-        </w:rPr>
-        <w:t>Alohida begilar</w:t>
-      </w:r>
-      <w:r>
-        <w:rPr>
-          <w:rFonts w:ascii="Times New Roman" w:eastAsia="Times New Roman" w:hAnsi="Times New Roman" w:cs="Times New Roman"/>
-          <w:sz w:val="24"/>
-          <w:szCs w:val="24"/>
-          <w:lang w:val="en-US"/>
-        </w:rPr>
-        <w:t xml:space="preserve">: </w:t>
-      </w:r>
-      <w:r>
-        <w:rPr>
-          <w:rFonts w:ascii="Times New Roman" w:eastAsia="Times New Roman" w:hAnsi="Times New Roman" w:cs="Times New Roman"/>
-          <w:b/>
-          <w:bCs/>
-          <w:sz w:val="24"/>
-          <w:szCs w:val="24"/>
-          <w:u w:val="single"/>
-          <w:lang w:val="en-US"/>
-        </w:rPr>
-        <w:t>{% if devices %}{{devices}}{% endif %}</w:t>
+        <w:t xml:space="preserve">             </w:t>
       </w:r>
     </w:p>
     <w:p>
       <w:pPr>
-        <w:ind w:left="284" w:right="-3"/>
         <w:jc w:val="both"/>
         <w:rPr>
           <w:rFonts w:ascii="Times New Roman" w:eastAsia="Times New Roman" w:hAnsi="Times New Roman" w:cs="Times New Roman"/>
@@ -1318,33 +2022,30 @@
           <w:szCs w:val="24"/>
           <w:lang w:val="en-US"/>
         </w:rPr>
-        <w:t xml:space="preserve">4. Kuzov turi: </w:t>
-      </w:r>
-      <w:r>
-        <w:rPr>
-          <w:rFonts w:ascii="Times New Roman" w:eastAsia="Times New Roman" w:hAnsi="Times New Roman" w:cs="Times New Roman"/>
-          <w:b/>
-          <w:bCs/>
-          <w:sz w:val="24"/>
-          <w:szCs w:val="24"/>
-          <w:u w:val="single"/>
-          <w:lang w:val="en-US"/>
-        </w:rPr>
-        <w:t>{{car.body_type.title}}</w:t>
-      </w:r>
-      <w:r>
-        <w:rPr>
-          <w:rFonts w:ascii="Times New Roman" w:eastAsia="Times New Roman" w:hAnsi="Times New Roman" w:cs="Times New Roman"/>
-          <w:sz w:val="24"/>
-          <w:szCs w:val="24"/>
-          <w:lang w:val="en-US"/>
-        </w:rPr>
-        <w:t xml:space="preserve">       </w:t>
+        <w:t xml:space="preserve">             Korxona</w:t>
+      </w:r>
+      <w:r>
+        <w:rPr>
+          <w:rFonts w:ascii="Times New Roman" w:eastAsia="Times New Roman" w:hAnsi="Times New Roman" w:cs="Times New Roman"/>
+          <w:sz w:val="24"/>
+          <w:szCs w:val="24"/>
+          <w:lang w:val="en-US"/>
+        </w:rPr>
+        <w:tab/>
+      </w:r>
+      <w:r>
+        <w:rPr>
+          <w:rFonts w:ascii="Times New Roman" w:eastAsia="Times New Roman" w:hAnsi="Times New Roman" w:cs="Times New Roman"/>
+          <w:sz w:val="24"/>
+          <w:szCs w:val="24"/>
+          <w:lang w:val="en-US"/>
+        </w:rPr>
+        <w:tab/>
+        <w:t xml:space="preserve">   Ishonchli shaxs imzosi:________________________</w:t>
       </w:r>
     </w:p>
     <w:p>
       <w:pPr>
-        <w:ind w:left="284" w:right="-3"/>
         <w:jc w:val="both"/>
         <w:rPr>
           <w:rFonts w:ascii="Times New Roman" w:eastAsia="Times New Roman" w:hAnsi="Times New Roman" w:cs="Times New Roman"/>
@@ -1360,33 +2061,29 @@
           <w:szCs w:val="24"/>
           <w:lang w:val="en-US"/>
         </w:rPr>
-        <w:t xml:space="preserve">5. Yoqilg’i turi: </w:t>
-      </w:r>
-      <w:r>
-        <w:rPr>
-          <w:rFonts w:ascii="Times New Roman" w:eastAsia="Times New Roman" w:hAnsi="Times New Roman" w:cs="Times New Roman"/>
-          <w:b/>
-          <w:bCs/>
-          <w:sz w:val="24"/>
-          <w:szCs w:val="24"/>
-          <w:u w:val="single"/>
-          <w:lang w:val="en-US"/>
-        </w:rPr>
-        <w:t>{%if fuel_types%}{{fuel_types}}{%endif%}</w:t>
-      </w:r>
-      <w:r>
-        <w:rPr>
-          <w:rFonts w:ascii="Times New Roman" w:eastAsia="Times New Roman" w:hAnsi="Times New Roman" w:cs="Times New Roman"/>
-          <w:sz w:val="24"/>
-          <w:szCs w:val="24"/>
-          <w:lang w:val="en-US"/>
-        </w:rPr>
-        <w:t xml:space="preserve">                                           </w:t>
+        <w:tab/>
+        <w:t xml:space="preserve">     </w:t>
+      </w:r>
+      <w:r>
+        <w:rPr>
+          <w:rFonts w:ascii="Times New Roman" w:eastAsia="Times New Roman" w:hAnsi="Times New Roman" w:cs="Times New Roman"/>
+          <w:sz w:val="24"/>
+          <w:szCs w:val="24"/>
+        </w:rPr>
+        <w:t>М</w:t>
+      </w:r>
+      <w:r>
+        <w:rPr>
+          <w:rFonts w:ascii="Times New Roman" w:eastAsia="Times New Roman" w:hAnsi="Times New Roman" w:cs="Times New Roman"/>
+          <w:sz w:val="24"/>
+          <w:szCs w:val="24"/>
+          <w:lang w:val="en-US"/>
+        </w:rPr>
+        <w:t>.O’                         Korxona boshlig’i imzosi______________________</w:t>
       </w:r>
     </w:p>
     <w:p>
       <w:pPr>
-        <w:ind w:left="284" w:right="-3"/>
         <w:jc w:val="both"/>
         <w:rPr>
           <w:rFonts w:ascii="Times New Roman" w:eastAsia="Times New Roman" w:hAnsi="Times New Roman" w:cs="Times New Roman"/>
@@ -1402,75 +2099,50 @@
           <w:szCs w:val="24"/>
           <w:lang w:val="en-US"/>
         </w:rPr>
-        <w:t xml:space="preserve">6. Ishlab chiqargan zavod: </w:t>
-      </w:r>
-      <w:r>
-        <w:rPr>
-          <w:rFonts w:ascii="Times New Roman" w:eastAsia="Times New Roman" w:hAnsi="Times New Roman" w:cs="Times New Roman"/>
-          <w:b/>
-          <w:bCs/>
-          <w:sz w:val="24"/>
-          <w:szCs w:val="24"/>
-          <w:u w:val="single"/>
-          <w:lang w:val="en-US"/>
-        </w:rPr>
-        <w:t>{{local}}</w:t>
-      </w:r>
-      <w:r>
-        <w:rPr>
-          <w:rFonts w:ascii="Times New Roman" w:eastAsia="Times New Roman" w:hAnsi="Times New Roman" w:cs="Times New Roman"/>
-          <w:sz w:val="24"/>
-          <w:szCs w:val="24"/>
-          <w:lang w:val="en-US"/>
-        </w:rPr>
         <w:tab/>
+      </w:r>
+      <w:r>
+        <w:rPr>
+          <w:rFonts w:ascii="Times New Roman" w:eastAsia="Times New Roman" w:hAnsi="Times New Roman" w:cs="Times New Roman"/>
+          <w:sz w:val="24"/>
+          <w:szCs w:val="24"/>
+          <w:lang w:val="en-US"/>
+        </w:rPr>
+        <w:tab/>
+      </w:r>
+      <w:r>
+        <w:rPr>
+          <w:rFonts w:ascii="Times New Roman" w:eastAsia="Times New Roman" w:hAnsi="Times New Roman" w:cs="Times New Roman"/>
+          <w:sz w:val="24"/>
+          <w:szCs w:val="24"/>
+          <w:lang w:val="en-US"/>
+        </w:rPr>
+        <w:tab/>
+      </w:r>
+      <w:r>
+        <w:rPr>
+          <w:rFonts w:ascii="Times New Roman" w:eastAsia="Times New Roman" w:hAnsi="Times New Roman" w:cs="Times New Roman"/>
+          <w:sz w:val="24"/>
+          <w:szCs w:val="24"/>
+          <w:lang w:val="en-US"/>
+        </w:rPr>
+        <w:tab/>
+        <w:t xml:space="preserve">   Bosh hisobchi imzosi__________________________</w:t>
       </w:r>
     </w:p>
     <w:p>
       <w:pPr>
-        <w:ind w:left="284" w:right="-3"/>
         <w:jc w:val="both"/>
         <w:rPr>
           <w:rFonts w:ascii="Times New Roman" w:eastAsia="Times New Roman" w:hAnsi="Times New Roman" w:cs="Times New Roman"/>
-          <w:sz w:val="24"/>
-          <w:szCs w:val="24"/>
-          <w:lang w:val="en-US"/>
-        </w:rPr>
-      </w:pPr>
-      <w:r>
-        <w:rPr>
-          <w:rFonts w:ascii="Times New Roman" w:eastAsia="Times New Roman" w:hAnsi="Times New Roman" w:cs="Times New Roman"/>
-          <w:sz w:val="24"/>
-          <w:szCs w:val="24"/>
-          <w:lang w:val="en-US"/>
-        </w:rPr>
-        <w:t xml:space="preserve">7. Ishlab chiqarilgan yili: </w:t>
-      </w:r>
-      <w:r>
-        <w:rPr>
-          <w:rFonts w:ascii="Times New Roman" w:eastAsia="Times New Roman" w:hAnsi="Times New Roman" w:cs="Times New Roman"/>
-          <w:b/>
-          <w:bCs/>
-          <w:sz w:val="24"/>
-          <w:szCs w:val="24"/>
-          <w:u w:val="single"/>
-          <w:lang w:val="en-US"/>
-        </w:rPr>
-        <w:t>{{made_year}}</w:t>
-      </w:r>
-      <w:r>
-        <w:rPr>
-          <w:rFonts w:ascii="Times New Roman" w:eastAsia="Times New Roman" w:hAnsi="Times New Roman" w:cs="Times New Roman"/>
-          <w:sz w:val="24"/>
-          <w:szCs w:val="24"/>
-          <w:lang w:val="en-US"/>
-        </w:rPr>
-        <w:tab/>
-      </w:r>
+          <w:sz w:val="16"/>
+          <w:szCs w:val="16"/>
+          <w:lang w:val="en-US"/>
+        </w:rPr>
+      </w:pPr>
     </w:p>
     <w:p>
       <w:pPr>
-        <w:ind w:left="284" w:right="-3"/>
         <w:jc w:val="both"/>
         <w:rPr>
           <w:rFonts w:ascii="Times New Roman" w:eastAsia="Times New Roman" w:hAnsi="Times New Roman" w:cs="Times New Roman"/>
@@ -1486,862 +2158,262 @@
           <w:szCs w:val="24"/>
           <w:lang w:val="en-US"/>
         </w:rPr>
-        <w:t xml:space="preserve">8. Shassi raqami:  </w:t>
-      </w:r>
-      <w:r>
-        <w:rPr>
-          <w:rFonts w:ascii="Times New Roman" w:eastAsia="Times New Roman" w:hAnsi="Times New Roman" w:cs="Times New Roman"/>
-          <w:b/>
-          <w:bCs/>
-          <w:sz w:val="24"/>
-          <w:szCs w:val="24"/>
-          <w:u w:val="single"/>
-          <w:lang w:val="en-US"/>
-        </w:rPr>
-        <w:t>№</w:t>
-      </w:r>
-      <w:r>
-        <w:rPr>
-          <w:rFonts w:ascii="Times New Roman" w:eastAsia="Times New Roman" w:hAnsi="Times New Roman" w:cs="Times New Roman"/>
-          <w:sz w:val="24"/>
-          <w:szCs w:val="24"/>
-          <w:u w:val="single"/>
-          <w:lang w:val="en-US"/>
-        </w:rPr>
-        <w:t xml:space="preserve"> {%if car.chassis_number%}</w:t>
-      </w:r>
-      <w:r>
-        <w:rPr>
-          <w:rFonts w:ascii="Times New Roman" w:eastAsia="Times New Roman" w:hAnsi="Times New Roman" w:cs="Times New Roman"/>
-          <w:b/>
-          <w:bCs/>
-          <w:sz w:val="24"/>
-          <w:szCs w:val="24"/>
-          <w:u w:val="single"/>
-          <w:lang w:val="en-US"/>
-        </w:rPr>
-        <w:t>{{car.chassis_number}}{%endif%}</w:t>
+        <w:t xml:space="preserve">{{now_date}} y                                </w:t>
+      </w:r>
+      <w:r>
+        <w:rPr>
+          <w:rFonts w:ascii="Times New Roman" w:eastAsia="Times New Roman" w:hAnsi="Times New Roman" w:cs="Times New Roman"/>
+          <w:sz w:val="24"/>
+          <w:szCs w:val="24"/>
+          <w:lang w:val="en-US"/>
+        </w:rPr>
+        <w:tab/>
+      </w:r>
+      <w:r>
+        <w:rPr>
+          <w:rFonts w:ascii="Times New Roman" w:eastAsia="Times New Roman" w:hAnsi="Times New Roman" w:cs="Times New Roman"/>
+          <w:sz w:val="24"/>
+          <w:szCs w:val="24"/>
+          <w:lang w:val="en-US"/>
+        </w:rPr>
+        <w:tab/>
+      </w:r>
+      <w:r>
+        <w:rPr>
+          <w:rFonts w:ascii="Times New Roman" w:eastAsia="Times New Roman" w:hAnsi="Times New Roman" w:cs="Times New Roman"/>
+          <w:sz w:val="24"/>
+          <w:szCs w:val="24"/>
+          <w:lang w:val="en-US"/>
+        </w:rPr>
+        <w:tab/>
+      </w:r>
+      <w:r>
+        <w:rPr>
+          <w:rFonts w:ascii="Times New Roman" w:eastAsia="Times New Roman" w:hAnsi="Times New Roman" w:cs="Times New Roman"/>
+          <w:sz w:val="24"/>
+          <w:szCs w:val="24"/>
+          <w:lang w:val="en-US"/>
+        </w:rPr>
+        <w:tab/>
+      </w:r>
+      <w:r>
+        <w:rPr>
+          <w:rFonts w:ascii="Times New Roman" w:eastAsia="Times New Roman" w:hAnsi="Times New Roman" w:cs="Times New Roman"/>
+          <w:sz w:val="24"/>
+          <w:szCs w:val="24"/>
+          <w:lang w:val="en-US"/>
+        </w:rPr>
+        <w:tab/>
+      </w:r>
+      <w:r>
+        <w:rPr>
+          <w:rFonts w:ascii="Times New Roman" w:eastAsia="Times New Roman" w:hAnsi="Times New Roman" w:cs="Times New Roman"/>
+          <w:sz w:val="24"/>
+          <w:szCs w:val="24"/>
+          <w:lang w:val="en-US"/>
+        </w:rPr>
+        <w:tab/>
+      </w:r>
+      <w:r>
+        <w:rPr>
+          <w:rFonts w:ascii="Times New Roman" w:eastAsia="Times New Roman" w:hAnsi="Times New Roman" w:cs="Times New Roman"/>
+          <w:sz w:val="24"/>
+          <w:szCs w:val="24"/>
+          <w:lang w:val="en-US"/>
+        </w:rPr>
+        <w:tab/>
+      </w:r>
+      <w:r>
+        <w:rPr>
+          <w:rFonts w:ascii="Times New Roman" w:eastAsia="Times New Roman" w:hAnsi="Times New Roman" w:cs="Times New Roman"/>
+          <w:sz w:val="24"/>
+          <w:szCs w:val="24"/>
+          <w:lang w:val="en-US"/>
+        </w:rPr>
+        <w:tab/>
+      </w:r>
+      <w:r>
+        <w:rPr>
+          <w:rFonts w:ascii="Times New Roman" w:eastAsia="Times New Roman" w:hAnsi="Times New Roman" w:cs="Times New Roman"/>
+          <w:sz w:val="24"/>
+          <w:szCs w:val="24"/>
+          <w:lang w:val="en-US"/>
+        </w:rPr>
+        <w:tab/>
+      </w:r>
+      <w:r>
+        <w:rPr>
+          <w:rFonts w:ascii="Times New Roman" w:eastAsia="Times New Roman" w:hAnsi="Times New Roman" w:cs="Times New Roman"/>
+          <w:sz w:val="24"/>
+          <w:szCs w:val="24"/>
+          <w:lang w:val="en-US"/>
+        </w:rPr>
+        <w:tab/>
       </w:r>
     </w:p>
     <w:p>
       <w:pPr>
-        <w:ind w:left="284" w:right="-3"/>
         <w:jc w:val="both"/>
         <w:rPr>
           <w:rFonts w:ascii="Times New Roman" w:eastAsia="Times New Roman" w:hAnsi="Times New Roman" w:cs="Times New Roman"/>
-          <w:sz w:val="24"/>
-          <w:szCs w:val="24"/>
-          <w:lang w:val="en-US"/>
-        </w:rPr>
-      </w:pPr>
-      <w:r>
-        <w:rPr>
-          <w:rFonts w:ascii="Times New Roman" w:eastAsia="Times New Roman" w:hAnsi="Times New Roman" w:cs="Times New Roman"/>
-          <w:sz w:val="24"/>
-          <w:szCs w:val="24"/>
-          <w:lang w:val="en-US"/>
-        </w:rPr>
-        <w:t xml:space="preserve">9. Kuzov raqami: </w:t>
-      </w:r>
-      <w:r>
-        <w:rPr>
-          <w:rFonts w:ascii="Times New Roman" w:eastAsia="Times New Roman" w:hAnsi="Times New Roman" w:cs="Times New Roman"/>
-          <w:b/>
-          <w:bCs/>
-          <w:sz w:val="24"/>
-          <w:szCs w:val="24"/>
-          <w:u w:val="single"/>
-          <w:lang w:val="en-US"/>
-        </w:rPr>
-        <w:t>№ {{car.body_number}}</w:t>
-      </w:r>
-      <w:r>
-        <w:rPr>
-          <w:rFonts w:ascii="Times New Roman" w:eastAsia="Times New Roman" w:hAnsi="Times New Roman" w:cs="Times New Roman"/>
-          <w:sz w:val="24"/>
-          <w:szCs w:val="24"/>
-          <w:lang w:val="en-US"/>
-        </w:rPr>
-        <w:tab/>
-        <w:t xml:space="preserve">                     </w:t>
+          <w:sz w:val="32"/>
+          <w:szCs w:val="32"/>
+          <w:lang w:val="en-US"/>
+        </w:rPr>
+      </w:pPr>
+      <w:r>
+        <w:rPr>
+          <w:rFonts w:ascii="Times New Roman" w:eastAsia="Times New Roman" w:hAnsi="Times New Roman" w:cs="Times New Roman"/>
+          <w:sz w:val="32"/>
+          <w:szCs w:val="32"/>
+          <w:lang w:val="en-US"/>
+        </w:rPr>
+        <w:t>--------------------------------------------------------------------------------------------------</w:t>
       </w:r>
     </w:p>
     <w:p>
       <w:pPr>
-        <w:ind w:right="-3"/>
-        <w:jc w:val="both"/>
-        <w:rPr>
-          <w:rFonts w:ascii="Times New Roman" w:eastAsia="Times New Roman" w:hAnsi="Times New Roman" w:cs="Times New Roman"/>
-          <w:b/>
-          <w:bCs/>
-          <w:sz w:val="24"/>
-          <w:szCs w:val="24"/>
-          <w:u w:val="single"/>
-          <w:lang w:val="en-US"/>
-        </w:rPr>
-      </w:pPr>
-      <w:r>
-        <w:rPr>
-          <w:rFonts w:ascii="Times New Roman" w:eastAsia="Times New Roman" w:hAnsi="Times New Roman" w:cs="Times New Roman"/>
-          <w:sz w:val="24"/>
-          <w:szCs w:val="24"/>
-          <w:lang w:val="en-US"/>
-        </w:rPr>
-        <w:t xml:space="preserve">   10. Dvigatel raqami: </w:t>
-      </w:r>
-      <w:r>
-        <w:rPr>
-          <w:rFonts w:ascii="Times New Roman" w:eastAsia="Times New Roman" w:hAnsi="Times New Roman" w:cs="Times New Roman"/>
-          <w:b/>
-          <w:bCs/>
-          <w:sz w:val="24"/>
-          <w:szCs w:val="24"/>
-          <w:u w:val="single"/>
-          <w:lang w:val="en-US"/>
-        </w:rPr>
-        <w:t>№ {{car.engine_number}}</w:t>
+        <w:jc w:val="center"/>
+        <w:rPr>
+          <w:rFonts w:ascii="Times New Roman" w:eastAsia="Times New Roman" w:hAnsi="Times New Roman" w:cs="Times New Roman"/>
+          <w:b/>
+          <w:bCs/>
+          <w:sz w:val="24"/>
+          <w:szCs w:val="24"/>
+          <w:lang w:val="en-US"/>
+        </w:rPr>
+      </w:pPr>
+      <w:r>
+        <w:rPr>
+          <w:rFonts w:ascii="Times New Roman" w:eastAsia="Times New Roman" w:hAnsi="Times New Roman" w:cs="Times New Roman"/>
+          <w:b/>
+          <w:bCs/>
+          <w:sz w:val="24"/>
+          <w:szCs w:val="24"/>
+          <w:lang w:val="en-US"/>
+        </w:rPr>
+        <w:t>YHXB QAYDNOMASI</w:t>
       </w:r>
     </w:p>
     <w:p>
       <w:pPr>
-        <w:ind w:right="-3"/>
-        <w:jc w:val="both"/>
-        <w:rPr>
-          <w:rFonts w:ascii="Times New Roman" w:eastAsia="Times New Roman" w:hAnsi="Times New Roman" w:cs="Times New Roman"/>
-          <w:sz w:val="24"/>
-          <w:szCs w:val="24"/>
-          <w:u w:val="single"/>
-          <w:lang w:val="en-US"/>
-        </w:rPr>
-      </w:pPr>
-      <w:r>
-        <w:rPr>
-          <w:rFonts w:ascii="Times New Roman" w:eastAsia="Times New Roman" w:hAnsi="Times New Roman" w:cs="Times New Roman"/>
-          <w:sz w:val="24"/>
-          <w:szCs w:val="24"/>
-          <w:lang w:val="en-US"/>
-        </w:rPr>
-        <w:t xml:space="preserve">   11. Dvigatel quvvati: </w:t>
-      </w:r>
-      <w:r>
-        <w:rPr>
-          <w:rFonts w:ascii="Times New Roman" w:eastAsia="Times New Roman" w:hAnsi="Times New Roman" w:cs="Times New Roman"/>
-          <w:b/>
-          <w:bCs/>
-          <w:sz w:val="24"/>
-          <w:szCs w:val="24"/>
-          <w:u w:val="single"/>
-          <w:lang w:val="en-US"/>
-        </w:rPr>
-        <w:t>{{car.engine_power}} ot kuchi</w:t>
+        <w:rPr>
+          <w:rFonts w:ascii="Times New Roman" w:eastAsia="Times New Roman" w:hAnsi="Times New Roman" w:cs="Times New Roman"/>
+          <w:b/>
+          <w:bCs/>
+          <w:sz w:val="16"/>
+          <w:szCs w:val="16"/>
+          <w:lang w:val="en-US"/>
+        </w:rPr>
+      </w:pPr>
+      <w:r>
+        <w:rPr>
+          <w:rFonts w:ascii="Times New Roman" w:eastAsia="Times New Roman" w:hAnsi="Times New Roman" w:cs="Times New Roman"/>
+          <w:b/>
+          <w:bCs/>
+          <w:sz w:val="16"/>
+          <w:szCs w:val="16"/>
+          <w:lang w:val="en-US"/>
+        </w:rPr>
+        <w:t xml:space="preserve">Arizada ko’rstailgan avtomashinaning (mototsiklning) dvigatel, shassi (rama), kuzov (kajava) raqam belgilari hisobga olish hujjatlariga to’g’ri keladi. </w:t>
       </w:r>
     </w:p>
     <w:p>
       <w:pPr>
-        <w:tabs>
-          <w:tab w:val="center" w:pos="5528"/>
-        </w:tabs>
-        <w:ind w:right="-3"/>
-        <w:jc w:val="both"/>
-        <w:rPr>
-          <w:rFonts w:ascii="Times New Roman" w:eastAsia="Times New Roman" w:hAnsi="Times New Roman" w:cs="Times New Roman"/>
-          <w:sz w:val="24"/>
-          <w:szCs w:val="24"/>
-          <w:lang w:val="en-US"/>
-        </w:rPr>
-      </w:pPr>
-      <w:r>
-        <w:rPr>
-          <w:rFonts w:ascii="Times New Roman" w:eastAsia="Times New Roman" w:hAnsi="Times New Roman" w:cs="Times New Roman"/>
-          <w:sz w:val="24"/>
-          <w:szCs w:val="24"/>
-          <w:lang w:val="en-US"/>
-        </w:rPr>
-        <w:t xml:space="preserve">   12. Rangi: </w:t>
-      </w:r>
-      <w:r>
-        <w:rPr>
-          <w:rFonts w:ascii="Times New Roman" w:eastAsia="Times New Roman" w:hAnsi="Times New Roman" w:cs="Times New Roman"/>
-          <w:b/>
-          <w:bCs/>
-          <w:sz w:val="24"/>
-          <w:szCs w:val="24"/>
-          <w:u w:val="single"/>
-          <w:lang w:val="en-US"/>
-        </w:rPr>
-        <w:t>{{car.color.title}}</w:t>
-      </w:r>
-      <w:r>
-        <w:rPr>
-          <w:rFonts w:ascii="Times New Roman" w:eastAsia="Times New Roman" w:hAnsi="Times New Roman" w:cs="Times New Roman"/>
-          <w:sz w:val="24"/>
-          <w:szCs w:val="24"/>
-          <w:lang w:val="en-US"/>
-        </w:rPr>
-        <w:t xml:space="preserve">      </w:t>
-      </w:r>
-      <w:r>
-        <w:rPr>
-          <w:rFonts w:ascii="Times New Roman" w:eastAsia="Times New Roman" w:hAnsi="Times New Roman" w:cs="Times New Roman"/>
-          <w:sz w:val="24"/>
-          <w:szCs w:val="24"/>
-          <w:lang w:val="en-US"/>
-        </w:rPr>
-        <w:tab/>
-        <w:t xml:space="preserve">                                  </w:t>
-      </w:r>
+        <w:rPr>
+          <w:rFonts w:ascii="Times New Roman" w:eastAsia="Times New Roman" w:hAnsi="Times New Roman" w:cs="Times New Roman"/>
+          <w:b/>
+          <w:bCs/>
+          <w:sz w:val="12"/>
+          <w:szCs w:val="12"/>
+          <w:lang w:val="en-US"/>
+        </w:rPr>
+      </w:pPr>
     </w:p>
     <w:p>
       <w:pPr>
-        <w:tabs>
-          <w:tab w:val="center" w:pos="5528"/>
-        </w:tabs>
-        <w:ind w:right="-3"/>
-        <w:jc w:val="both"/>
-        <w:rPr>
-          <w:rFonts w:ascii="Times New Roman" w:eastAsia="Times New Roman" w:hAnsi="Times New Roman" w:cs="Times New Roman"/>
-          <w:sz w:val="24"/>
-          <w:szCs w:val="24"/>
-          <w:lang w:val="en-US"/>
-        </w:rPr>
-      </w:pPr>
-      <w:r>
-        <w:rPr>
-          <w:rFonts w:ascii="Times New Roman" w:eastAsia="Times New Roman" w:hAnsi="Times New Roman" w:cs="Times New Roman"/>
-          <w:sz w:val="24"/>
-          <w:szCs w:val="24"/>
-          <w:lang w:val="en-US"/>
-        </w:rPr>
-        <w:t xml:space="preserve">   13. To’la vazni {%if car.full_weight%}</w:t>
-      </w:r>
-      <w:r>
-        <w:rPr>
-          <w:rFonts w:ascii="Times New Roman" w:eastAsia="Times New Roman" w:hAnsi="Times New Roman" w:cs="Times New Roman"/>
-          <w:b/>
-          <w:bCs/>
-          <w:sz w:val="24"/>
-          <w:szCs w:val="24"/>
-          <w:u w:val="single"/>
-          <w:lang w:val="en-US"/>
-        </w:rPr>
-        <w:t>{{car.full_weight}} kg{%endif%}</w:t>
+        <w:rPr>
+          <w:rFonts w:ascii="Times New Roman" w:eastAsia="Times New Roman" w:hAnsi="Times New Roman" w:cs="Times New Roman"/>
+          <w:sz w:val="24"/>
+          <w:szCs w:val="24"/>
+          <w:lang w:val="en-US"/>
+        </w:rPr>
+      </w:pPr>
+      <w:r>
+        <w:rPr>
+          <w:rFonts w:ascii="Times New Roman" w:eastAsia="Times New Roman" w:hAnsi="Times New Roman" w:cs="Times New Roman"/>
+          <w:sz w:val="24"/>
+          <w:szCs w:val="24"/>
+          <w:lang w:val="en-US"/>
+        </w:rPr>
+        <w:t>“___” ________ 20__-yil                                                                    YHXB noziri______________________</w:t>
       </w:r>
     </w:p>
     <w:p>
       <w:pPr>
-        <w:tabs>
-          <w:tab w:val="center" w:pos="5528"/>
-        </w:tabs>
-        <w:ind w:right="-3"/>
-        <w:jc w:val="both"/>
-        <w:rPr>
-          <w:rFonts w:ascii="Times New Roman" w:eastAsia="Times New Roman" w:hAnsi="Times New Roman" w:cs="Times New Roman"/>
-          <w:b/>
-          <w:bCs/>
-          <w:sz w:val="24"/>
-          <w:szCs w:val="24"/>
-          <w:u w:val="single"/>
-          <w:lang w:val="en-US"/>
-        </w:rPr>
-      </w:pPr>
-      <w:r>
-        <w:rPr>
-          <w:rFonts w:ascii="Times New Roman" w:eastAsia="Times New Roman" w:hAnsi="Times New Roman" w:cs="Times New Roman"/>
-          <w:sz w:val="24"/>
-          <w:szCs w:val="24"/>
-          <w:lang w:val="en-US"/>
-        </w:rPr>
-        <w:t xml:space="preserve">   14. Yuksiz vazni {%if car.empty_weight%}</w:t>
-      </w:r>
-      <w:r>
-        <w:rPr>
-          <w:rFonts w:ascii="Times New Roman" w:eastAsia="Times New Roman" w:hAnsi="Times New Roman" w:cs="Times New Roman"/>
-          <w:b/>
-          <w:bCs/>
-          <w:sz w:val="24"/>
-          <w:szCs w:val="24"/>
-          <w:u w:val="single"/>
-          <w:lang w:val="en-US"/>
-        </w:rPr>
-        <w:t>{{car.empty_weight}} kg{%endif%}</w:t>
-      </w:r>
+        <w:rPr>
+          <w:rFonts w:ascii="Times New Roman" w:eastAsia="Times New Roman" w:hAnsi="Times New Roman" w:cs="Times New Roman"/>
+          <w:sz w:val="12"/>
+          <w:szCs w:val="12"/>
+          <w:lang w:val="en-US"/>
+        </w:rPr>
+      </w:pPr>
     </w:p>
     <w:p>
       <w:pPr>
-        <w:tabs>
-          <w:tab w:val="center" w:pos="5528"/>
-        </w:tabs>
-        <w:ind w:right="-3"/>
-        <w:jc w:val="both"/>
-        <w:rPr>
-          <w:rFonts w:ascii="Times New Roman" w:eastAsia="Times New Roman" w:hAnsi="Times New Roman" w:cs="Times New Roman"/>
-          <w:sz w:val="24"/>
-          <w:szCs w:val="24"/>
-          <w:lang w:val="en-US"/>
-        </w:rPr>
-      </w:pPr>
-      <w:r>
-        <w:rPr>
-          <w:rFonts w:ascii="Times New Roman" w:eastAsia="Times New Roman" w:hAnsi="Times New Roman" w:cs="Times New Roman"/>
-          <w:sz w:val="24"/>
-          <w:szCs w:val="24"/>
-          <w:lang w:val="en-US"/>
-        </w:rPr>
-        <w:t xml:space="preserve">   15. Avtomobildagi davlat raqami: </w:t>
-      </w:r>
-      <w:r>
-        <w:rPr>
-          <w:rFonts w:ascii="Times New Roman" w:eastAsia="Times New Roman" w:hAnsi="Times New Roman" w:cs="Times New Roman"/>
-          <w:b/>
-          <w:bCs/>
-          <w:sz w:val="24"/>
-          <w:szCs w:val="24"/>
+        <w:spacing w:line="480" w:lineRule="auto"/>
+        <w:rPr>
+          <w:rFonts w:ascii="Times New Roman" w:eastAsia="Times New Roman" w:hAnsi="Times New Roman" w:cs="Times New Roman"/>
+          <w:lang w:val="en-US"/>
+        </w:rPr>
+      </w:pPr>
+      <w:r>
+        <w:rPr>
+          <w:rFonts w:ascii="Times New Roman" w:eastAsia="Times New Roman" w:hAnsi="Times New Roman" w:cs="Times New Roman"/>
+          <w:lang w:val="en-US"/>
+        </w:rPr>
+        <w:t xml:space="preserve">Berilgan davlat raqam belgisi: </w:t>
+      </w:r>
+      <w:r>
+        <w:rPr>
+          <w:rFonts w:ascii="Times New Roman" w:eastAsia="Times New Roman" w:hAnsi="Times New Roman" w:cs="Times New Roman"/>
+          <w:b/>
+          <w:bCs/>
           <w:u w:val="single"/>
           <w:lang w:val="en-US"/>
         </w:rPr>
-        <w:t>{{old_number}}</w:t>
+        <w:t>________________________</w:t>
       </w:r>
     </w:p>
     <w:p>
       <w:pPr>
-        <w:ind w:right="-3"/>
-        <w:jc w:val="both"/>
-        <w:rPr>
-          <w:rFonts w:ascii="Times New Roman" w:eastAsia="Times New Roman" w:hAnsi="Times New Roman" w:cs="Times New Roman"/>
-          <w:sz w:val="24"/>
-          <w:szCs w:val="24"/>
-          <w:lang w:val="en-US"/>
-        </w:rPr>
-      </w:pPr>
-      <w:r>
-        <w:rPr>
-          <w:rFonts w:ascii="Times New Roman" w:eastAsia="Times New Roman" w:hAnsi="Times New Roman" w:cs="Times New Roman"/>
-          <w:sz w:val="24"/>
-          <w:szCs w:val="24"/>
-          <w:lang w:val="en-US"/>
-        </w:rPr>
-        <w:t xml:space="preserve">   16. Qayd etish guvohnomasi:  </w:t>
-      </w:r>
-      <w:r>
-        <w:rPr>
-          <w:rFonts w:ascii="Times New Roman" w:eastAsia="Times New Roman" w:hAnsi="Times New Roman" w:cs="Times New Roman"/>
-          <w:b/>
-          <w:bCs/>
-          <w:sz w:val="24"/>
-          <w:szCs w:val="24"/>
+        <w:spacing w:line="480" w:lineRule="auto"/>
+        <w:rPr>
+          <w:rFonts w:ascii="Times New Roman" w:eastAsia="Times New Roman" w:hAnsi="Times New Roman" w:cs="Times New Roman"/>
+          <w:lang w:val="en-US"/>
+        </w:rPr>
+      </w:pPr>
+      <w:r>
+        <w:rPr>
+          <w:rFonts w:ascii="Times New Roman" w:eastAsia="Times New Roman" w:hAnsi="Times New Roman" w:cs="Times New Roman"/>
+          <w:lang w:val="en-US"/>
+        </w:rPr>
+        <w:t xml:space="preserve">Berilgan qayd etish guvohnomasi: </w:t>
+      </w:r>
+      <w:r>
+        <w:rPr>
+          <w:rFonts w:ascii="Times New Roman" w:eastAsia="Times New Roman" w:hAnsi="Times New Roman" w:cs="Times New Roman"/>
+          <w:b/>
+          <w:bCs/>
           <w:u w:val="single"/>
           <w:lang w:val="en-US"/>
         </w:rPr>
-        <w:t>{{old_technical_passport}}</w:t>
-      </w:r>
-      <w:r>
-        <w:rPr>
-          <w:rFonts w:ascii="Times New Roman" w:eastAsia="Times New Roman" w:hAnsi="Times New Roman" w:cs="Times New Roman"/>
-          <w:sz w:val="24"/>
-          <w:szCs w:val="24"/>
-          <w:lang w:val="en-US"/>
-        </w:rPr>
-        <w:t xml:space="preserve">        </w:t>
+        <w:t>____________________</w:t>
       </w:r>
     </w:p>
     <w:p>
       <w:pPr>
-        <w:ind w:right="-3"/>
-        <w:jc w:val="both"/>
-        <w:rPr>
-          <w:rFonts w:ascii="Times New Roman" w:eastAsia="Times New Roman" w:hAnsi="Times New Roman" w:cs="Times New Roman"/>
-          <w:sz w:val="24"/>
-          <w:szCs w:val="24"/>
-          <w:lang w:val="en-US"/>
-        </w:rPr>
-      </w:pPr>
-    </w:p>
-    <w:p>
-      <w:pPr>
-        <w:ind w:right="-3"/>
-        <w:jc w:val="both"/>
-        <w:rPr>
-          <w:rFonts w:ascii="Times New Roman" w:eastAsia="Times New Roman" w:hAnsi="Times New Roman" w:cs="Times New Roman"/>
-          <w:sz w:val="24"/>
-          <w:szCs w:val="24"/>
-          <w:lang w:val="en-US"/>
-        </w:rPr>
-      </w:pPr>
-      <w:r>
-        <w:rPr>
-          <w:rFonts w:ascii="Times New Roman" w:eastAsia="Times New Roman" w:hAnsi="Times New Roman" w:cs="Times New Roman"/>
-          <w:sz w:val="24"/>
-          <w:szCs w:val="24"/>
-          <w:lang w:val="en-US"/>
-        </w:rPr>
-        <w:t xml:space="preserve">YHXB bo’limida mashinani rasmiylashtirish uchun tashkilot nomidan ishonchli shaxs </w:t>
-      </w:r>
-      <w:r>
-        <w:rPr>
-          <w:rFonts w:ascii="Times New Roman" w:eastAsia="Times New Roman" w:hAnsi="Times New Roman" w:cs="Times New Roman"/>
-          <w:sz w:val="24"/>
-          <w:szCs w:val="24"/>
-          <w:u w:val="single"/>
-          <w:lang w:val="en-US"/>
-        </w:rPr>
-        <w:t>{{user}}</w:t>
-      </w:r>
-      <w:r>
-        <w:rPr>
-          <w:rFonts w:ascii="Times New Roman" w:eastAsia="Times New Roman" w:hAnsi="Times New Roman" w:cs="Times New Roman"/>
-          <w:sz w:val="24"/>
-          <w:szCs w:val="24"/>
-          <w:lang w:val="en-US"/>
-        </w:rPr>
-        <w:t>.</w:t>
-      </w:r>
-    </w:p>
-    <w:p>
-      <w:pPr>
-        <w:jc w:val="both"/>
-        <w:rPr>
-          <w:rFonts w:ascii="Times New Roman" w:eastAsia="Times New Roman" w:hAnsi="Times New Roman" w:cs="Times New Roman"/>
-          <w:sz w:val="24"/>
-          <w:szCs w:val="24"/>
-          <w:lang w:val="en-US"/>
-        </w:rPr>
-      </w:pPr>
-      <w:r>
-        <w:rPr>
-          <w:rFonts w:ascii="Times New Roman" w:eastAsia="Times New Roman" w:hAnsi="Times New Roman" w:cs="Times New Roman"/>
-          <w:sz w:val="24"/>
-          <w:szCs w:val="24"/>
-          <w:lang w:val="en-US"/>
-        </w:rPr>
-        <w:t xml:space="preserve">             </w:t>
-      </w:r>
-    </w:p>
-    <w:p>
-      <w:pPr>
-        <w:jc w:val="both"/>
-        <w:rPr>
-          <w:rFonts w:ascii="Times New Roman" w:eastAsia="Times New Roman" w:hAnsi="Times New Roman" w:cs="Times New Roman"/>
-          <w:sz w:val="24"/>
-          <w:szCs w:val="24"/>
-          <w:lang w:val="en-US"/>
-        </w:rPr>
-      </w:pPr>
-      <w:r>
-        <w:rPr>
-          <w:rFonts w:ascii="Times New Roman" w:eastAsia="Times New Roman" w:hAnsi="Times New Roman" w:cs="Times New Roman"/>
-          <w:sz w:val="24"/>
-          <w:szCs w:val="24"/>
-          <w:lang w:val="en-US"/>
-        </w:rPr>
-        <w:t xml:space="preserve">             Korxona</w:t>
-      </w:r>
-      <w:r>
-        <w:rPr>
-          <w:rFonts w:ascii="Times New Roman" w:eastAsia="Times New Roman" w:hAnsi="Times New Roman" w:cs="Times New Roman"/>
-          <w:sz w:val="24"/>
-          <w:szCs w:val="24"/>
-          <w:lang w:val="en-US"/>
-        </w:rPr>
-        <w:tab/>
-      </w:r>
-      <w:r>
-        <w:rPr>
-          <w:rFonts w:ascii="Times New Roman" w:eastAsia="Times New Roman" w:hAnsi="Times New Roman" w:cs="Times New Roman"/>
-          <w:sz w:val="24"/>
-          <w:szCs w:val="24"/>
-          <w:lang w:val="en-US"/>
-        </w:rPr>
-        <w:tab/>
-        <w:t xml:space="preserve">   Ishonchli shaxs imzosi:________________________</w:t>
-      </w:r>
-    </w:p>
-    <w:p>
-      <w:pPr>
-        <w:jc w:val="both"/>
-        <w:rPr>
-          <w:rFonts w:ascii="Times New Roman" w:eastAsia="Times New Roman" w:hAnsi="Times New Roman" w:cs="Times New Roman"/>
-          <w:sz w:val="24"/>
-          <w:szCs w:val="24"/>
-          <w:lang w:val="en-US"/>
-        </w:rPr>
-      </w:pPr>
-      <w:r>
-        <w:rPr>
-          <w:rFonts w:ascii="Times New Roman" w:eastAsia="Times New Roman" w:hAnsi="Times New Roman" w:cs="Times New Roman"/>
-          <w:sz w:val="24"/>
-          <w:szCs w:val="24"/>
-          <w:lang w:val="en-US"/>
-        </w:rPr>
-        <w:tab/>
-        <w:t xml:space="preserve">     </w:t>
-      </w:r>
-      <w:r>
-        <w:rPr>
-          <w:rFonts w:ascii="Times New Roman" w:eastAsia="Times New Roman" w:hAnsi="Times New Roman" w:cs="Times New Roman"/>
-          <w:sz w:val="24"/>
-          <w:szCs w:val="24"/>
-        </w:rPr>
-        <w:t>М</w:t>
-      </w:r>
-      <w:r>
-        <w:rPr>
-          <w:rFonts w:ascii="Times New Roman" w:eastAsia="Times New Roman" w:hAnsi="Times New Roman" w:cs="Times New Roman"/>
-          <w:sz w:val="24"/>
-          <w:szCs w:val="24"/>
-          <w:lang w:val="en-US"/>
-        </w:rPr>
-        <w:t>.O’                         Korxona boshlig’i imzosi______________________</w:t>
-      </w:r>
-    </w:p>
-    <w:p>
-      <w:pPr>
-        <w:jc w:val="both"/>
-        <w:rPr>
-          <w:rFonts w:ascii="Times New Roman" w:eastAsia="Times New Roman" w:hAnsi="Times New Roman" w:cs="Times New Roman"/>
-          <w:sz w:val="24"/>
-          <w:szCs w:val="24"/>
-          <w:lang w:val="en-US"/>
-        </w:rPr>
-      </w:pPr>
-      <w:r>
-        <w:rPr>
-          <w:rFonts w:ascii="Times New Roman" w:eastAsia="Times New Roman" w:hAnsi="Times New Roman" w:cs="Times New Roman"/>
-          <w:sz w:val="24"/>
-          <w:szCs w:val="24"/>
-          <w:lang w:val="en-US"/>
-        </w:rPr>
-        <w:tab/>
-      </w:r>
-      <w:r>
-        <w:rPr>
-          <w:rFonts w:ascii="Times New Roman" w:eastAsia="Times New Roman" w:hAnsi="Times New Roman" w:cs="Times New Roman"/>
-          <w:sz w:val="24"/>
-          <w:szCs w:val="24"/>
-          <w:lang w:val="en-US"/>
-        </w:rPr>
-        <w:tab/>
-      </w:r>
-      <w:r>
-        <w:rPr>
-          <w:rFonts w:ascii="Times New Roman" w:eastAsia="Times New Roman" w:hAnsi="Times New Roman" w:cs="Times New Roman"/>
-          <w:sz w:val="24"/>
-          <w:szCs w:val="24"/>
-          <w:lang w:val="en-US"/>
-        </w:rPr>
-        <w:tab/>
-      </w:r>
-      <w:r>
-        <w:rPr>
-          <w:rFonts w:ascii="Times New Roman" w:eastAsia="Times New Roman" w:hAnsi="Times New Roman" w:cs="Times New Roman"/>
-          <w:sz w:val="24"/>
-          <w:szCs w:val="24"/>
-          <w:lang w:val="en-US"/>
-        </w:rPr>
-        <w:tab/>
-        <w:t xml:space="preserve">   Bosh hisobchi imzosi__________________________</w:t>
-      </w:r>
-    </w:p>
-    <w:p>
-      <w:pPr>
-        <w:jc w:val="both"/>
-        <w:rPr>
-          <w:rFonts w:ascii="Times New Roman" w:eastAsia="Times New Roman" w:hAnsi="Times New Roman" w:cs="Times New Roman"/>
-          <w:sz w:val="16"/>
-          <w:szCs w:val="16"/>
-          <w:lang w:val="en-US"/>
-        </w:rPr>
-      </w:pPr>
-    </w:p>
-    <w:p>
-      <w:pPr>
-        <w:jc w:val="both"/>
-        <w:rPr>
-          <w:rFonts w:ascii="Times New Roman" w:eastAsia="Times New Roman" w:hAnsi="Times New Roman" w:cs="Times New Roman"/>
-          <w:sz w:val="24"/>
-          <w:szCs w:val="24"/>
-          <w:lang w:val="en-US"/>
-        </w:rPr>
-      </w:pPr>
-      <w:r>
-        <w:rPr>
-          <w:rFonts w:ascii="Times New Roman" w:eastAsia="Times New Roman" w:hAnsi="Times New Roman" w:cs="Times New Roman"/>
-          <w:sz w:val="24"/>
-          <w:szCs w:val="24"/>
-          <w:lang w:val="en-US"/>
-        </w:rPr>
-        <w:t xml:space="preserve">{{now_date}} y                                </w:t>
-      </w:r>
-      <w:r>
-        <w:rPr>
-          <w:rFonts w:ascii="Times New Roman" w:eastAsia="Times New Roman" w:hAnsi="Times New Roman" w:cs="Times New Roman"/>
-          <w:sz w:val="24"/>
-          <w:szCs w:val="24"/>
-          <w:lang w:val="en-US"/>
-        </w:rPr>
-        <w:tab/>
-      </w:r>
-      <w:r>
-        <w:rPr>
-          <w:rFonts w:ascii="Times New Roman" w:eastAsia="Times New Roman" w:hAnsi="Times New Roman" w:cs="Times New Roman"/>
-          <w:sz w:val="24"/>
-          <w:szCs w:val="24"/>
-          <w:lang w:val="en-US"/>
-        </w:rPr>
-        <w:tab/>
-      </w:r>
-      <w:r>
-        <w:rPr>
-          <w:rFonts w:ascii="Times New Roman" w:eastAsia="Times New Roman" w:hAnsi="Times New Roman" w:cs="Times New Roman"/>
-          <w:sz w:val="24"/>
-          <w:szCs w:val="24"/>
-          <w:lang w:val="en-US"/>
-        </w:rPr>
-        <w:tab/>
-      </w:r>
-      <w:r>
-        <w:rPr>
-          <w:rFonts w:ascii="Times New Roman" w:eastAsia="Times New Roman" w:hAnsi="Times New Roman" w:cs="Times New Roman"/>
-          <w:sz w:val="24"/>
-          <w:szCs w:val="24"/>
-          <w:lang w:val="en-US"/>
-        </w:rPr>
-        <w:tab/>
-      </w:r>
-      <w:r>
-        <w:rPr>
-          <w:rFonts w:ascii="Times New Roman" w:eastAsia="Times New Roman" w:hAnsi="Times New Roman" w:cs="Times New Roman"/>
-          <w:sz w:val="24"/>
-          <w:szCs w:val="24"/>
-          <w:lang w:val="en-US"/>
-        </w:rPr>
-        <w:tab/>
-      </w:r>
-      <w:r>
-        <w:rPr>
-          <w:rFonts w:ascii="Times New Roman" w:eastAsia="Times New Roman" w:hAnsi="Times New Roman" w:cs="Times New Roman"/>
-          <w:sz w:val="24"/>
-          <w:szCs w:val="24"/>
-          <w:lang w:val="en-US"/>
-        </w:rPr>
-        <w:tab/>
-      </w:r>
-      <w:r>
-        <w:rPr>
-          <w:rFonts w:ascii="Times New Roman" w:eastAsia="Times New Roman" w:hAnsi="Times New Roman" w:cs="Times New Roman"/>
-          <w:sz w:val="24"/>
-          <w:szCs w:val="24"/>
-          <w:lang w:val="en-US"/>
-        </w:rPr>
-        <w:tab/>
-      </w:r>
-      <w:r>
-        <w:rPr>
-          <w:rFonts w:ascii="Times New Roman" w:eastAsia="Times New Roman" w:hAnsi="Times New Roman" w:cs="Times New Roman"/>
-          <w:sz w:val="24"/>
-          <w:szCs w:val="24"/>
-          <w:lang w:val="en-US"/>
-        </w:rPr>
-        <w:tab/>
-      </w:r>
-      <w:r>
-        <w:rPr>
-          <w:rFonts w:ascii="Times New Roman" w:eastAsia="Times New Roman" w:hAnsi="Times New Roman" w:cs="Times New Roman"/>
-          <w:sz w:val="24"/>
-          <w:szCs w:val="24"/>
-          <w:lang w:val="en-US"/>
-        </w:rPr>
-        <w:tab/>
-      </w:r>
-      <w:r>
-        <w:rPr>
-          <w:rFonts w:ascii="Times New Roman" w:eastAsia="Times New Roman" w:hAnsi="Times New Roman" w:cs="Times New Roman"/>
-          <w:sz w:val="24"/>
-          <w:szCs w:val="24"/>
-          <w:lang w:val="en-US"/>
-        </w:rPr>
-        <w:tab/>
-      </w:r>
-    </w:p>
-    <w:p>
-      <w:pPr>
-        <w:jc w:val="both"/>
-        <w:rPr>
-          <w:rFonts w:ascii="Times New Roman" w:eastAsia="Times New Roman" w:hAnsi="Times New Roman" w:cs="Times New Roman"/>
-          <w:sz w:val="32"/>
-          <w:szCs w:val="32"/>
-          <w:lang w:val="en-US"/>
-        </w:rPr>
-      </w:pPr>
-      <w:r>
-        <w:rPr>
-          <w:rFonts w:ascii="Times New Roman" w:eastAsia="Times New Roman" w:hAnsi="Times New Roman" w:cs="Times New Roman"/>
-          <w:sz w:val="32"/>
-          <w:szCs w:val="32"/>
-          <w:lang w:val="en-US"/>
-        </w:rPr>
-        <w:t>--------------------------------------------------------------------------------------------------</w:t>
-      </w:r>
-    </w:p>
-    <w:p>
-      <w:pPr>
-        <w:jc w:val="center"/>
-        <w:rPr>
-          <w:rFonts w:ascii="Times New Roman" w:eastAsia="Times New Roman" w:hAnsi="Times New Roman" w:cs="Times New Roman"/>
-          <w:b/>
-          <w:bCs/>
-          <w:sz w:val="24"/>
-          <w:szCs w:val="24"/>
-          <w:lang w:val="en-US"/>
-        </w:rPr>
-      </w:pPr>
-      <w:r>
-        <w:rPr>
-          <w:rFonts w:ascii="Times New Roman" w:eastAsia="Times New Roman" w:hAnsi="Times New Roman" w:cs="Times New Roman"/>
-          <w:b/>
-          <w:bCs/>
-          <w:sz w:val="24"/>
-          <w:szCs w:val="24"/>
-          <w:lang w:val="en-US"/>
-        </w:rPr>
-        <w:t>YHXB QAYDNOMASI</w:t>
-      </w:r>
-    </w:p>
-    <w:p>
-      <w:pPr>
-        <w:rPr>
-          <w:rFonts w:ascii="Times New Roman" w:eastAsia="Times New Roman" w:hAnsi="Times New Roman" w:cs="Times New Roman"/>
-          <w:b/>
-          <w:bCs/>
-          <w:sz w:val="16"/>
-          <w:szCs w:val="16"/>
-          <w:lang w:val="en-US"/>
-        </w:rPr>
-      </w:pPr>
-      <w:r>
-        <w:rPr>
-          <w:rFonts w:ascii="Times New Roman" w:eastAsia="Times New Roman" w:hAnsi="Times New Roman" w:cs="Times New Roman"/>
-          <w:b/>
-          <w:bCs/>
-          <w:sz w:val="16"/>
-          <w:szCs w:val="16"/>
-          <w:lang w:val="en-US"/>
-        </w:rPr>
-        <w:t xml:space="preserve">Arizada ko’rstailgan avtomashinaning (mototsiklning) dvigatel, shassi (rama), kuzov (kajava) raqam belgilari hisobga olish hujjatlariga to’g’ri keladi. </w:t>
-      </w:r>
-    </w:p>
-    <w:p>
-      <w:pPr>
-        <w:rPr>
-          <w:rFonts w:ascii="Times New Roman" w:eastAsia="Times New Roman" w:hAnsi="Times New Roman" w:cs="Times New Roman"/>
-          <w:b/>
-          <w:bCs/>
-          <w:sz w:val="12"/>
-          <w:szCs w:val="12"/>
-          <w:lang w:val="en-US"/>
-        </w:rPr>
-      </w:pPr>
-    </w:p>
-    <w:p>
-      <w:pPr>
-        <w:rPr>
-          <w:rFonts w:ascii="Times New Roman" w:eastAsia="Times New Roman" w:hAnsi="Times New Roman" w:cs="Times New Roman"/>
-          <w:sz w:val="24"/>
-          <w:szCs w:val="24"/>
-          <w:lang w:val="en-US"/>
-        </w:rPr>
-      </w:pPr>
-      <w:r>
-        <w:rPr>
-          <w:rFonts w:ascii="Times New Roman" w:eastAsia="Times New Roman" w:hAnsi="Times New Roman" w:cs="Times New Roman"/>
-          <w:sz w:val="24"/>
-          <w:szCs w:val="24"/>
-          <w:lang w:val="en-US"/>
-        </w:rPr>
-        <w:t>“___” ________ 20__-yil                                                                    YHXB noziri______________________</w:t>
-      </w:r>
-    </w:p>
-    <w:p>
-      <w:pPr>
-        <w:rPr>
-          <w:rFonts w:ascii="Times New Roman" w:eastAsia="Times New Roman" w:hAnsi="Times New Roman" w:cs="Times New Roman"/>
-          <w:sz w:val="12"/>
-          <w:szCs w:val="12"/>
-          <w:lang w:val="en-US"/>
-        </w:rPr>
-      </w:pPr>
-    </w:p>
-    <w:p>
-      <w:pPr>
-        <w:rPr>
-          <w:rFonts w:ascii="Times New Roman" w:eastAsia="Times New Roman" w:hAnsi="Times New Roman" w:cs="Times New Roman"/>
-          <w:lang w:val="en-US"/>
-        </w:rPr>
-      </w:pPr>
-      <w:r>
-        <w:rPr>
-          <w:rFonts w:ascii="Times New Roman" w:eastAsia="Times New Roman" w:hAnsi="Times New Roman" w:cs="Times New Roman"/>
-          <w:lang w:val="en-US"/>
-        </w:rPr>
-        <w:t xml:space="preserve">Berilgan davlat raqam belgisi: </w:t>
-      </w:r>
-      <w:r>
-        <w:rPr>
-          <w:rFonts w:ascii="Times New Roman" w:eastAsia="Times New Roman" w:hAnsi="Times New Roman" w:cs="Times New Roman"/>
-          <w:b/>
-          <w:bCs/>
-          <w:u w:val="single"/>
-          <w:lang w:val="en-US"/>
-        </w:rPr>
-        <w:t>{% if given_number %}{{given_number}}{%endif%}</w:t>
-      </w:r>
-      <w:r>
-        <w:rPr>
-          <w:rFonts w:ascii="Times New Roman" w:eastAsia="Times New Roman" w:hAnsi="Times New Roman" w:cs="Times New Roman"/>
-          <w:u w:val="single"/>
-          <w:lang w:val="en-US"/>
-        </w:rPr>
-        <w:t>__________________________</w:t>
-      </w:r>
-    </w:p>
-    <w:p>
-      <w:pPr>
-        <w:rPr>
-          <w:rFonts w:ascii="Times New Roman" w:eastAsia="Times New Roman" w:hAnsi="Times New Roman" w:cs="Times New Roman"/>
-          <w:lang w:val="en-US"/>
-        </w:rPr>
-      </w:pPr>
-      <w:r>
-        <w:rPr>
-          <w:rFonts w:ascii="Times New Roman" w:eastAsia="Times New Roman" w:hAnsi="Times New Roman" w:cs="Times New Roman"/>
-          <w:lang w:val="en-US"/>
-        </w:rPr>
-        <w:t xml:space="preserve">Berilgan qayd etish guvohnomasi: </w:t>
-      </w:r>
-      <w:r>
-        <w:rPr>
-          <w:rFonts w:ascii="Times New Roman" w:eastAsia="Times New Roman" w:hAnsi="Times New Roman" w:cs="Times New Roman"/>
-          <w:b/>
-          <w:bCs/>
-          <w:u w:val="single"/>
-          <w:lang w:val="en-US"/>
-        </w:rPr>
-        <w:t>{</w:t>
-      </w:r>
-      <w:r>
-        <w:rPr>
-          <w:rFonts w:ascii="Times New Roman" w:eastAsia="Times New Roman" w:hAnsi="Times New Roman" w:cs="Times New Roman"/>
-          <w:b/>
-          <w:bCs/>
-          <w:sz w:val="24"/>
-          <w:szCs w:val="24"/>
-          <w:u w:val="single"/>
-          <w:lang w:val="en-US"/>
-        </w:rPr>
-        <w:t>%if given_technical_passport %}{{given_technical_passport}}{%endif%}</w:t>
-      </w:r>
-    </w:p>
-    <w:p>
-      <w:pPr>
+        <w:spacing w:line="480" w:lineRule="auto"/>
         <w:rPr>
           <w:rFonts w:ascii="Times New Roman" w:eastAsia="Times New Roman" w:hAnsi="Times New Roman" w:cs="Times New Roman"/>
           <w:sz w:val="4"/>
@@ -3208,6 +3280,25 @@
       <w:contextualSpacing/>
     </w:pPr>
   </w:style>
+  <w:style w:type="table" w:styleId="a6">
+    <w:name w:val="Table Grid"/>
+    <w:basedOn w:val="a1"/>
+    <w:uiPriority w:val="59"/>
+    <w:rsid w:val="00FF5F0A"/>
+    <w:pPr>
+      <w:spacing w:line="240" w:lineRule="auto"/>
+    </w:pPr>
+    <w:tblPr>
+      <w:tblBorders>
+        <w:top w:val="single" w:sz="4" w:space="0" w:color="auto"/>
+        <w:left w:val="single" w:sz="4" w:space="0" w:color="auto"/>
+        <w:bottom w:val="single" w:sz="4" w:space="0" w:color="auto"/>
+        <w:right w:val="single" w:sz="4" w:space="0" w:color="auto"/>
+        <w:insideH w:val="single" w:sz="4" w:space="0" w:color="auto"/>
+        <w:insideV w:val="single" w:sz="4" w:space="0" w:color="auto"/>
+      </w:tblBorders>
+    </w:tblPr>
+  </w:style>
 </w:styles>
 </file>
 

--- a/static/online/replace_tp/replace_tp_legal.docx
+++ b/static/online/replace_tp/replace_tp_legal.docx
@@ -2,16 +2,6 @@
 <file path=word/document.xml><?xml version="1.0" encoding="utf-8"?>
 <w:document xmlns:wpc="http://schemas.microsoft.com/office/word/2010/wordprocessingCanvas" xmlns:cx="http://schemas.microsoft.com/office/drawing/2014/chartex" xmlns:cx1="http://schemas.microsoft.com/office/drawing/2015/9/8/chartex" xmlns:cx2="http://schemas.microsoft.com/office/drawing/2015/10/21/chartex" xmlns:cx3="http://schemas.microsoft.com/office/drawing/2016/5/9/chartex" xmlns:cx4="http://schemas.microsoft.com/office/drawing/2016/5/10/chartex" xmlns:cx5="http://schemas.microsoft.com/office/drawing/2016/5/11/chartex" xmlns:cx6="http://schemas.microsoft.com/office/drawing/2016/5/12/chartex" xmlns:cx7="http://schemas.microsoft.com/office/drawing/2016/5/13/chartex" xmlns:cx8="http://schemas.microsoft.com/office/drawing/2016/5/14/chartex" xmlns:mc="http://schemas.openxmlformats.org/markup-compatibility/2006" xmlns:aink="http://schemas.microsoft.com/office/drawing/2016/ink" xmlns:am3d="http://schemas.microsoft.com/office/drawing/2017/model3d" xmlns:o="urn:schemas-microsoft-com:office:office" xmlns:r="http://schemas.openxmlformats.org/officeDocument/2006/relationships" xmlns:m="http://schemas.openxmlformats.org/officeDocument/2006/math" xmlns:v="urn:schemas-microsoft-com:vml" xmlns:wp14="http://schemas.microsoft.com/office/word/2010/wordprocessingDrawing" xmlns:wp="http://schemas.openxmlformats.org/drawingml/2006/wordprocessingDrawing" xmlns:w10="urn:schemas-microsoft-com:office:word" xmlns:w="http://schemas.openxmlformats.org/wordprocessingml/2006/main" xmlns:w14="http://schemas.microsoft.com/office/word/2010/wordml" xmlns:w15="http://schemas.microsoft.com/office/word/2012/wordml" xmlns:w16cex="http://schemas.microsoft.com/office/word/2018/wordml/cex" xmlns:w16cid="http://schemas.microsoft.com/office/word/2016/wordml/cid" xmlns:w16="http://schemas.microsoft.com/office/word/2018/wordml" xmlns:w16se="http://schemas.microsoft.com/office/word/2015/wordml/symex" xmlns:wpg="http://schemas.microsoft.com/office/word/2010/wordprocessingGroup" xmlns:wpi="http://schemas.microsoft.com/office/word/2010/wordprocessingInk" xmlns:wne="http://schemas.microsoft.com/office/word/2006/wordml" xmlns:wps="http://schemas.microsoft.com/office/word/2010/wordprocessingShape" mc:Ignorable="w14 w15 w16se w16cid w16 w16cex wp14">
   <w:body>
-    <w:p>
-      <w:pPr>
-        <w:jc w:val="center"/>
-        <w:rPr>
-          <w:sz w:val="20"/>
-          <w:szCs w:val="20"/>
-          <w:lang w:val="en-US"/>
-        </w:rPr>
-      </w:pPr>
-    </w:p>
     <w:p>
       <w:pPr>
         <w:ind w:left="141" w:hanging="135"/>
@@ -1232,7 +1222,7 @@
               <w:tabs>
                 <w:tab w:val="right" w:pos="4395"/>
               </w:tabs>
-              <w:spacing w:line="276" w:lineRule="auto"/>
+              <w:spacing w:line="360" w:lineRule="auto"/>
               <w:ind w:right="-3" w:firstLine="284"/>
               <w:rPr>
                 <w:rFonts w:ascii="Times New Roman" w:eastAsia="Times New Roman" w:hAnsi="Times New Roman" w:cs="Times New Roman"/>
@@ -1278,7 +1268,7 @@
               <w:tabs>
                 <w:tab w:val="right" w:pos="4395"/>
               </w:tabs>
-              <w:spacing w:line="276" w:lineRule="auto"/>
+              <w:spacing w:line="360" w:lineRule="auto"/>
               <w:ind w:right="-3" w:firstLine="284"/>
               <w:rPr>
                 <w:rFonts w:ascii="Times New Roman" w:eastAsia="Times New Roman" w:hAnsi="Times New Roman" w:cs="Times New Roman"/>
@@ -1315,7 +1305,7 @@
               <w:tabs>
                 <w:tab w:val="right" w:pos="4395"/>
               </w:tabs>
-              <w:spacing w:line="276" w:lineRule="auto"/>
+              <w:spacing w:line="360" w:lineRule="auto"/>
               <w:ind w:right="-3" w:firstLine="284"/>
               <w:rPr>
                 <w:rFonts w:eastAsia="Times New Roman"/>
@@ -1348,7 +1338,7 @@
           </w:p>
           <w:p>
             <w:pPr>
-              <w:spacing w:line="276" w:lineRule="auto"/>
+              <w:spacing w:line="360" w:lineRule="auto"/>
               <w:ind w:left="284" w:right="-3"/>
               <w:rPr>
                 <w:rFonts w:ascii="Times New Roman" w:eastAsia="Times New Roman" w:hAnsi="Times New Roman" w:cs="Times New Roman"/>
@@ -1390,7 +1380,7 @@
           </w:p>
           <w:p>
             <w:pPr>
-              <w:spacing w:line="276" w:lineRule="auto"/>
+              <w:spacing w:line="360" w:lineRule="auto"/>
               <w:ind w:left="284" w:right="-3"/>
               <w:rPr>
                 <w:rFonts w:ascii="Times New Roman" w:eastAsia="Times New Roman" w:hAnsi="Times New Roman" w:cs="Times New Roman"/>
@@ -1432,7 +1422,7 @@
           </w:p>
           <w:p>
             <w:pPr>
-              <w:spacing w:line="276" w:lineRule="auto"/>
+              <w:spacing w:line="360" w:lineRule="auto"/>
               <w:ind w:left="284" w:right="-3"/>
               <w:rPr>
                 <w:rFonts w:ascii="Times New Roman" w:eastAsia="Times New Roman" w:hAnsi="Times New Roman" w:cs="Times New Roman"/>
@@ -1474,7 +1464,7 @@
           </w:p>
           <w:p>
             <w:pPr>
-              <w:spacing w:line="276" w:lineRule="auto"/>
+              <w:spacing w:line="360" w:lineRule="auto"/>
               <w:ind w:left="284" w:right="-3"/>
               <w:rPr>
                 <w:rFonts w:ascii="Times New Roman" w:eastAsia="Times New Roman" w:hAnsi="Times New Roman" w:cs="Times New Roman"/>
@@ -1516,7 +1506,7 @@
           </w:p>
           <w:p>
             <w:pPr>
-              <w:spacing w:line="276" w:lineRule="auto"/>
+              <w:spacing w:line="360" w:lineRule="auto"/>
               <w:ind w:left="284" w:right="-3"/>
               <w:rPr>
                 <w:rFonts w:eastAsia="Times New Roman"/>
@@ -1552,7 +1542,7 @@
           </w:p>
           <w:p>
             <w:pPr>
-              <w:spacing w:line="276" w:lineRule="auto"/>
+              <w:spacing w:line="360" w:lineRule="auto"/>
               <w:ind w:left="284" w:right="-3"/>
               <w:rPr>
                 <w:rFonts w:ascii="Times New Roman" w:eastAsia="Times New Roman" w:hAnsi="Times New Roman" w:cs="Times New Roman"/>
@@ -1595,7 +1585,7 @@
           </w:p>
           <w:p>
             <w:pPr>
-              <w:spacing w:line="276" w:lineRule="auto"/>
+              <w:spacing w:line="360" w:lineRule="auto"/>
               <w:ind w:right="-3"/>
               <w:rPr>
                 <w:rFonts w:ascii="Times New Roman" w:eastAsia="Times New Roman" w:hAnsi="Times New Roman" w:cs="Times New Roman"/>
@@ -1631,7 +1621,7 @@
           </w:p>
           <w:p>
             <w:pPr>
-              <w:spacing w:line="276" w:lineRule="auto"/>
+              <w:spacing w:line="360" w:lineRule="auto"/>
               <w:ind w:right="-3"/>
               <w:jc w:val="both"/>
               <w:rPr>
@@ -1649,7 +1639,7 @@
           </w:tcPr>
           <w:p>
             <w:pPr>
-              <w:spacing w:line="276" w:lineRule="auto"/>
+              <w:spacing w:line="360" w:lineRule="auto"/>
               <w:ind w:right="-3"/>
               <w:rPr>
                 <w:rFonts w:ascii="Times New Roman" w:eastAsia="Times New Roman" w:hAnsi="Times New Roman" w:cs="Times New Roman"/>
@@ -1686,7 +1676,7 @@
               <w:tabs>
                 <w:tab w:val="center" w:pos="5528"/>
               </w:tabs>
-              <w:spacing w:line="276" w:lineRule="auto"/>
+              <w:spacing w:line="360" w:lineRule="auto"/>
               <w:ind w:right="-3"/>
               <w:rPr>
                 <w:rFonts w:ascii="Times New Roman" w:eastAsia="Times New Roman" w:hAnsi="Times New Roman" w:cs="Times New Roman"/>
@@ -1741,7 +1731,7 @@
               <w:tabs>
                 <w:tab w:val="center" w:pos="5528"/>
               </w:tabs>
-              <w:spacing w:line="276" w:lineRule="auto"/>
+              <w:spacing w:line="360" w:lineRule="auto"/>
               <w:ind w:right="-3"/>
               <w:rPr>
                 <w:rFonts w:ascii="Times New Roman" w:eastAsia="Times New Roman" w:hAnsi="Times New Roman" w:cs="Times New Roman"/>
@@ -1777,7 +1767,7 @@
               <w:tabs>
                 <w:tab w:val="center" w:pos="5528"/>
               </w:tabs>
-              <w:spacing w:line="276" w:lineRule="auto"/>
+              <w:spacing w:line="360" w:lineRule="auto"/>
               <w:ind w:right="-3"/>
               <w:rPr>
                 <w:rFonts w:ascii="Times New Roman" w:eastAsia="Times New Roman" w:hAnsi="Times New Roman" w:cs="Times New Roman"/>
@@ -1816,7 +1806,7 @@
               <w:tabs>
                 <w:tab w:val="center" w:pos="5528"/>
               </w:tabs>
-              <w:spacing w:line="276" w:lineRule="auto"/>
+              <w:spacing w:line="360" w:lineRule="auto"/>
               <w:ind w:right="-3"/>
               <w:rPr>
                 <w:rFonts w:ascii="Times New Roman" w:eastAsia="Times New Roman" w:hAnsi="Times New Roman" w:cs="Times New Roman"/>
@@ -1849,7 +1839,7 @@
           </w:p>
           <w:p>
             <w:pPr>
-              <w:spacing w:line="276" w:lineRule="auto"/>
+              <w:spacing w:line="360" w:lineRule="auto"/>
               <w:ind w:right="-3"/>
               <w:rPr>
                 <w:rFonts w:ascii="Times New Roman" w:eastAsia="Times New Roman" w:hAnsi="Times New Roman" w:cs="Times New Roman"/>
@@ -1891,7 +1881,7 @@
           </w:p>
           <w:p>
             <w:pPr>
-              <w:spacing w:line="276" w:lineRule="auto"/>
+              <w:spacing w:line="360" w:lineRule="auto"/>
               <w:ind w:right="-3"/>
               <w:jc w:val="both"/>
               <w:rPr>
@@ -1905,18 +1895,6 @@
         </w:tc>
       </w:tr>
     </w:tbl>
-    <w:p>
-      <w:pPr>
-        <w:ind w:right="-3"/>
-        <w:jc w:val="both"/>
-        <w:rPr>
-          <w:rFonts w:ascii="Times New Roman" w:eastAsia="Times New Roman" w:hAnsi="Times New Roman" w:cs="Times New Roman"/>
-          <w:sz w:val="24"/>
-          <w:szCs w:val="24"/>
-          <w:lang w:val="en-US"/>
-        </w:rPr>
-      </w:pPr>
-    </w:p>
     <w:p>
       <w:pPr>
         <w:ind w:right="-3"/>

--- a/static/online/replace_tp/replace_tp_legal.docx
+++ b/static/online/replace_tp/replace_tp_legal.docx
@@ -92,7 +92,6 @@
           <w:lang w:val="en-US"/>
         </w:rPr>
       </w:pPr>
-      <w:proofErr w:type="spellStart"/>
       <w:r>
         <w:rPr>
           <w:rStyle w:val="FontStyle25"/>
@@ -100,19 +99,17 @@
           <w:szCs w:val="22"/>
           <w:lang w:val="en-US"/>
         </w:rPr>
-        <w:t>Yuridik</w:t>
-      </w:r>
-      <w:proofErr w:type="spellEnd"/>
+        <w:t xml:space="preserve">Yuridik shaxslarga tegishli </w:t>
+      </w:r>
       <w:r>
         <w:rPr>
           <w:rStyle w:val="FontStyle25"/>
           <w:b/>
           <w:szCs w:val="22"/>
-          <w:lang w:val="en-US"/>
-        </w:rPr>
-        <w:t xml:space="preserve"> </w:t>
-      </w:r>
-      <w:proofErr w:type="spellStart"/>
+          <w:lang w:val="uz-Cyrl-UZ"/>
+        </w:rPr>
+        <w:t>avt</w:t>
+      </w:r>
       <w:r>
         <w:rPr>
           <w:rStyle w:val="FontStyle25"/>
@@ -120,19 +117,17 @@
           <w:szCs w:val="22"/>
           <w:lang w:val="en-US"/>
         </w:rPr>
-        <w:t>shaxslarga</w:t>
-      </w:r>
-      <w:proofErr w:type="spellEnd"/>
+        <w:t>o</w:t>
+      </w:r>
       <w:r>
         <w:rPr>
           <w:rStyle w:val="FontStyle25"/>
           <w:b/>
           <w:szCs w:val="22"/>
-          <w:lang w:val="en-US"/>
-        </w:rPr>
-        <w:t xml:space="preserve"> </w:t>
-      </w:r>
-      <w:proofErr w:type="spellStart"/>
+          <w:lang w:val="uz-Cyrl-UZ"/>
+        </w:rPr>
+        <w:t>moto</w:t>
+      </w:r>
       <w:r>
         <w:rPr>
           <w:rStyle w:val="FontStyle25"/>
@@ -140,85 +135,8 @@
           <w:szCs w:val="22"/>
           <w:lang w:val="en-US"/>
         </w:rPr>
-        <w:t>tegishli</w:t>
-      </w:r>
-      <w:proofErr w:type="spellEnd"/>
-      <w:r>
-        <w:rPr>
-          <w:rStyle w:val="FontStyle25"/>
-          <w:b/>
-          <w:szCs w:val="22"/>
-          <w:lang w:val="en-US"/>
-        </w:rPr>
-        <w:t xml:space="preserve"> </w:t>
-      </w:r>
-      <w:r>
-        <w:rPr>
-          <w:rStyle w:val="FontStyle25"/>
-          <w:b/>
-          <w:szCs w:val="22"/>
-          <w:lang w:val="uz-Cyrl-UZ"/>
-        </w:rPr>
-        <w:t>avt</w:t>
-      </w:r>
-      <w:r>
-        <w:rPr>
-          <w:rStyle w:val="FontStyle25"/>
-          <w:b/>
-          <w:szCs w:val="22"/>
-          <w:lang w:val="en-US"/>
-        </w:rPr>
-        <w:t>o</w:t>
-      </w:r>
-      <w:r>
-        <w:rPr>
-          <w:rStyle w:val="FontStyle25"/>
-          <w:b/>
-          <w:szCs w:val="22"/>
-          <w:lang w:val="uz-Cyrl-UZ"/>
-        </w:rPr>
-        <w:t>moto</w:t>
-      </w:r>
-      <w:r>
-        <w:rPr>
-          <w:rStyle w:val="FontStyle25"/>
-          <w:b/>
-          <w:szCs w:val="22"/>
-          <w:lang w:val="en-US"/>
-        </w:rPr>
-        <w:t xml:space="preserve">transport </w:t>
-      </w:r>
-      <w:proofErr w:type="spellStart"/>
-      <w:r>
-        <w:rPr>
-          <w:rStyle w:val="FontStyle25"/>
-          <w:b/>
-          <w:szCs w:val="22"/>
-          <w:lang w:val="en-US"/>
-        </w:rPr>
-        <w:t>vositalari</w:t>
-      </w:r>
-      <w:proofErr w:type="spellEnd"/>
-      <w:r>
-        <w:rPr>
-          <w:rStyle w:val="FontStyle25"/>
-          <w:b/>
-          <w:szCs w:val="22"/>
-          <w:lang w:val="en-US"/>
-        </w:rPr>
-        <w:t xml:space="preserve"> </w:t>
-      </w:r>
-      <w:proofErr w:type="spellStart"/>
-      <w:r>
-        <w:rPr>
-          <w:rStyle w:val="FontStyle25"/>
-          <w:b/>
-          <w:szCs w:val="22"/>
-          <w:lang w:val="en-US"/>
-        </w:rPr>
-        <w:t>uchun</w:t>
-      </w:r>
-      <w:proofErr w:type="spellEnd"/>
+        <w:t>transport vositalari uchun</w:t>
+      </w:r>
     </w:p>
     <w:p>
       <w:pPr>
@@ -251,29 +169,7 @@
           <w:u w:val="single"/>
           <w:lang w:val="en-US"/>
         </w:rPr>
-        <w:t>{{</w:t>
-      </w:r>
-      <w:proofErr w:type="spellStart"/>
-      <w:proofErr w:type="gramStart"/>
-      <w:r>
-        <w:rPr>
-          <w:rFonts w:ascii="Arial" w:hAnsi="Arial" w:cs="Arial"/>
-          <w:b/>
-          <w:u w:val="single"/>
-          <w:lang w:val="en-US"/>
-        </w:rPr>
-        <w:t>org.title</w:t>
-      </w:r>
-      <w:proofErr w:type="spellEnd"/>
-      <w:proofErr w:type="gramEnd"/>
-      <w:r>
-        <w:rPr>
-          <w:rFonts w:ascii="Arial" w:hAnsi="Arial" w:cs="Arial"/>
-          <w:b/>
-          <w:u w:val="single"/>
-          <w:lang w:val="en-US"/>
-        </w:rPr>
-        <w:t>}}</w:t>
+        <w:t>{{org.title}}</w:t>
       </w:r>
       <w:r>
         <w:rPr>
@@ -300,51 +196,33 @@
         <w:spacing w:line="254" w:lineRule="exact"/>
         <w:jc w:val="center"/>
         <w:rPr>
+          <w:lang w:val="en-US"/>
+        </w:rPr>
+      </w:pPr>
+      <w:r>
+        <w:rPr>
           <w:rStyle w:val="FontStyle25"/>
           <w:b/>
           <w:spacing w:val="60"/>
           <w:szCs w:val="22"/>
           <w:lang w:val="en-US"/>
         </w:rPr>
-      </w:pPr>
-    </w:p>
-    <w:p>
-      <w:pPr>
-        <w:pStyle w:val="Style3"/>
-        <w:widowControl/>
-        <w:spacing w:line="254" w:lineRule="exact"/>
-        <w:jc w:val="center"/>
-        <w:rPr>
-          <w:lang w:val="en-US"/>
-        </w:rPr>
-      </w:pPr>
-      <w:proofErr w:type="spellStart"/>
-      <w:r>
-        <w:rPr>
-          <w:rStyle w:val="FontStyle25"/>
-          <w:b/>
-          <w:spacing w:val="60"/>
-          <w:szCs w:val="22"/>
-          <w:lang w:val="en-US"/>
-        </w:rPr>
         <w:t>Ariza</w:t>
       </w:r>
-      <w:proofErr w:type="spellEnd"/>
-    </w:p>
-    <w:p>
-      <w:pPr>
-        <w:rPr>
-          <w:lang w:val="en-US"/>
-        </w:rPr>
-      </w:pPr>
-      <w:proofErr w:type="spellStart"/>
+    </w:p>
+    <w:p>
+      <w:pPr>
+        <w:ind w:left="708"/>
+        <w:rPr>
+          <w:lang w:val="en-US"/>
+        </w:rPr>
+      </w:pPr>
       <w:r>
         <w:rPr>
           <w:lang w:val="en-US"/>
         </w:rPr>
         <w:t>Tashkilot</w:t>
       </w:r>
-      <w:proofErr w:type="spellEnd"/>
       <w:r>
         <w:rPr>
           <w:lang w:val="en-US"/>
@@ -353,34 +231,11 @@
       </w:r>
       <w:r>
         <w:rPr>
-          <w:rFonts w:ascii="Arial" w:hAnsi="Arial" w:cs="Arial"/>
           <w:b/>
           <w:u w:val="single"/>
           <w:lang w:val="en-US"/>
         </w:rPr>
-        <w:t>{{</w:t>
-      </w:r>
-      <w:proofErr w:type="spellStart"/>
-      <w:proofErr w:type="gramStart"/>
-      <w:r>
-        <w:rPr>
-          <w:rFonts w:ascii="Arial" w:hAnsi="Arial" w:cs="Arial"/>
-          <w:b/>
-          <w:u w:val="single"/>
-          <w:lang w:val="en-US"/>
-        </w:rPr>
-        <w:t>org.title</w:t>
-      </w:r>
-      <w:proofErr w:type="spellEnd"/>
-      <w:proofErr w:type="gramEnd"/>
-      <w:r>
-        <w:rPr>
-          <w:rFonts w:ascii="Arial" w:hAnsi="Arial" w:cs="Arial"/>
-          <w:b/>
-          <w:u w:val="single"/>
-          <w:lang w:val="en-US"/>
-        </w:rPr>
-        <w:t>}}</w:t>
+        <w:t>{{org.title}}</w:t>
       </w:r>
       <w:r>
         <w:rPr>
@@ -391,46 +246,16 @@
     </w:p>
     <w:p>
       <w:pPr>
-        <w:rPr>
-          <w:sz w:val="10"/>
-          <w:szCs w:val="10"/>
-          <w:lang w:val="en-US"/>
-        </w:rPr>
-      </w:pPr>
-    </w:p>
-    <w:p>
-      <w:pPr>
-        <w:rPr>
-          <w:lang w:val="en-US"/>
-        </w:rPr>
-      </w:pPr>
-      <w:proofErr w:type="spellStart"/>
-      <w:r>
-        <w:rPr>
-          <w:lang w:val="en-US"/>
-        </w:rPr>
-        <w:t>Tashkilot</w:t>
-      </w:r>
-      <w:proofErr w:type="spellEnd"/>
-      <w:r>
-        <w:rPr>
-          <w:lang w:val="en-US"/>
-        </w:rPr>
-        <w:t xml:space="preserve"> </w:t>
-      </w:r>
-      <w:proofErr w:type="spellStart"/>
-      <w:r>
-        <w:rPr>
-          <w:lang w:val="en-US"/>
-        </w:rPr>
-        <w:t>joylashgan</w:t>
-      </w:r>
-      <w:proofErr w:type="spellEnd"/>
-      <w:r>
-        <w:rPr>
-          <w:lang w:val="en-US"/>
-        </w:rPr>
-        <w:t xml:space="preserve"> manzil</w:t>
+        <w:ind w:left="708"/>
+        <w:rPr>
+          <w:lang w:val="en-US"/>
+        </w:rPr>
+      </w:pPr>
+      <w:r>
+        <w:rPr>
+          <w:lang w:val="en-US"/>
+        </w:rPr>
+        <w:t>Tashkilot joylashgan manzil</w:t>
       </w:r>
       <w:r>
         <w:rPr>
@@ -445,9 +270,56 @@
           <w:u w:val="single"/>
           <w:lang w:val="en-US"/>
         </w:rPr>
-        <w:t>{{</w:t>
-      </w:r>
-      <w:proofErr w:type="spellStart"/>
+        <w:t>{{legal_address}}</w:t>
+      </w:r>
+    </w:p>
+    <w:p>
+      <w:pPr>
+        <w:ind w:left="708"/>
+        <w:rPr>
+          <w:lang w:val="en-US"/>
+        </w:rPr>
+      </w:pPr>
+      <w:r>
+        <w:rPr>
+          <w:rStyle w:val="FontStyle25"/>
+          <w:sz w:val="24"/>
+          <w:lang w:val="uz-Cyrl-UZ"/>
+        </w:rPr>
+        <w:t>Avto</w:t>
+      </w:r>
+      <w:r>
+        <w:rPr>
+          <w:rStyle w:val="FontStyle25"/>
+          <w:sz w:val="24"/>
+          <w:lang w:val="en-US"/>
+        </w:rPr>
+        <w:t>m</w:t>
+      </w:r>
+      <w:r>
+        <w:rPr>
+          <w:rStyle w:val="FontStyle25"/>
+          <w:sz w:val="24"/>
+          <w:lang w:val="uz-Cyrl-UZ"/>
+        </w:rPr>
+        <w:t>oto</w:t>
+      </w:r>
+      <w:r>
+        <w:rPr>
+          <w:rStyle w:val="FontStyle25"/>
+          <w:sz w:val="24"/>
+          <w:lang w:val="en-US"/>
+        </w:rPr>
+        <w:t>transport turadigan joy (garaj) manzil</w:t>
+      </w:r>
+      <w:r>
+        <w:rPr>
+          <w:rStyle w:val="FontStyle25"/>
+          <w:sz w:val="24"/>
+          <w:lang w:val="en-US"/>
+        </w:rPr>
+        <w:t xml:space="preserve">: </w:t>
+      </w:r>
       <w:r>
         <w:rPr>
           <w:b/>
@@ -455,9 +327,8 @@
           <w:u w:val="single"/>
           <w:lang w:val="en-US"/>
         </w:rPr>
-        <w:t>legal_address</w:t>
-      </w:r>
-      <w:proofErr w:type="spellEnd"/>
+        <w:t>{{org.address_of_garage}}</w:t>
+      </w:r>
       <w:r>
         <w:rPr>
           <w:b/>
@@ -465,890 +336,193 @@
           <w:u w:val="single"/>
           <w:lang w:val="en-US"/>
         </w:rPr>
-        <w:t>}}</w:t>
-      </w:r>
-    </w:p>
-    <w:p>
-      <w:pPr>
-        <w:rPr>
-          <w:sz w:val="10"/>
-          <w:szCs w:val="10"/>
-          <w:lang w:val="en-US"/>
-        </w:rPr>
-      </w:pPr>
-    </w:p>
-    <w:p>
-      <w:pPr>
-        <w:rPr>
-          <w:lang w:val="en-US"/>
-        </w:rPr>
-      </w:pPr>
-      <w:r>
-        <w:rPr>
-          <w:rStyle w:val="FontStyle25"/>
-          <w:szCs w:val="22"/>
-          <w:lang w:val="uz-Cyrl-UZ"/>
-        </w:rPr>
-        <w:t>Avto</w:t>
-      </w:r>
-      <w:r>
-        <w:rPr>
-          <w:rStyle w:val="FontStyle25"/>
-          <w:szCs w:val="22"/>
-          <w:lang w:val="en-US"/>
-        </w:rPr>
-        <w:t>m</w:t>
-      </w:r>
-      <w:r>
-        <w:rPr>
-          <w:rStyle w:val="FontStyle25"/>
-          <w:szCs w:val="22"/>
-          <w:lang w:val="uz-Cyrl-UZ"/>
-        </w:rPr>
-        <w:t>oto</w:t>
-      </w:r>
-      <w:r>
-        <w:rPr>
-          <w:rStyle w:val="FontStyle25"/>
-          <w:szCs w:val="22"/>
-          <w:lang w:val="en-US"/>
-        </w:rPr>
-        <w:t xml:space="preserve">transport </w:t>
-      </w:r>
-      <w:proofErr w:type="spellStart"/>
-      <w:r>
-        <w:rPr>
-          <w:rStyle w:val="FontStyle25"/>
-          <w:szCs w:val="22"/>
-          <w:lang w:val="en-US"/>
-        </w:rPr>
-        <w:t>turadigan</w:t>
-      </w:r>
-      <w:proofErr w:type="spellEnd"/>
-      <w:r>
-        <w:rPr>
-          <w:rStyle w:val="FontStyle25"/>
-          <w:szCs w:val="22"/>
-          <w:lang w:val="en-US"/>
-        </w:rPr>
-        <w:t xml:space="preserve"> joy (</w:t>
-      </w:r>
-      <w:proofErr w:type="spellStart"/>
-      <w:r>
-        <w:rPr>
-          <w:rStyle w:val="FontStyle25"/>
-          <w:szCs w:val="22"/>
-          <w:lang w:val="en-US"/>
-        </w:rPr>
-        <w:t>garaj</w:t>
-      </w:r>
-      <w:proofErr w:type="spellEnd"/>
-      <w:r>
-        <w:rPr>
-          <w:rStyle w:val="FontStyle25"/>
-          <w:szCs w:val="22"/>
-          <w:lang w:val="en-US"/>
-        </w:rPr>
-        <w:t>) manzil</w:t>
-      </w:r>
-      <w:r>
-        <w:rPr>
-          <w:rStyle w:val="FontStyle25"/>
-          <w:szCs w:val="22"/>
-          <w:lang w:val="en-US"/>
-        </w:rPr>
-        <w:t xml:space="preserve">: </w:t>
-      </w:r>
-      <w:r>
-        <w:rPr>
+        <w:br/>
+      </w:r>
+    </w:p>
+    <w:p>
+      <w:pPr>
+        <w:spacing w:line="360" w:lineRule="auto"/>
+        <w:jc w:val="both"/>
+        <w:rPr>
+          <w:rStyle w:val="FontStyle25"/>
+          <w:szCs w:val="22"/>
+          <w:lang w:val="en-US"/>
+        </w:rPr>
+      </w:pPr>
+      <w:r>
+        <w:rPr>
+          <w:rStyle w:val="FontStyle25"/>
+          <w:szCs w:val="22"/>
+          <w:lang w:val="en-US"/>
+        </w:rPr>
+        <w:t>Sizdan</w:t>
+      </w:r>
+      <w:r>
+        <w:rPr>
+          <w:rStyle w:val="FontStyle25"/>
+          <w:szCs w:val="22"/>
+          <w:lang w:val="en-US"/>
+        </w:rPr>
+        <w:t xml:space="preserve"> </w:t>
+      </w:r>
+      <w:r>
+        <w:rPr>
+          <w:rFonts w:ascii="Arial" w:hAnsi="Arial" w:cs="Arial"/>
           <w:b/>
           <w:bCs/>
-          <w:u w:val="single"/>
-          <w:lang w:val="en-US"/>
-        </w:rPr>
-        <w:t>{{</w:t>
-      </w:r>
-      <w:proofErr w:type="spellStart"/>
+          <w:sz w:val="22"/>
+          <w:szCs w:val="22"/>
+          <w:lang w:val="en-US"/>
+        </w:rPr>
+        <w:t>{% if devices %}{{ devices }}GA QAYTA JIHOZLASH VA  {%endif%}{% if re_fuel_type %}{{re_fuel_type}}GA QAYTA JIHOZLASH VA  {%endif%}QAYD ETISH GUVOHNOMASI ALMASHTIRISH</w:t>
+      </w:r>
+      <w:r>
+        <w:rPr>
+          <w:sz w:val="22"/>
+          <w:szCs w:val="22"/>
+          <w:lang w:val="en-US"/>
+        </w:rPr>
+        <w:t xml:space="preserve">ga  </w:t>
+      </w:r>
+      <w:r>
+        <w:rPr>
+          <w:sz w:val="22"/>
+          <w:szCs w:val="22"/>
+          <w:lang w:val="uz-Cyrl-UZ"/>
+        </w:rPr>
+        <w:t xml:space="preserve">(avtomobilni (motosiklni, tirkamani) ro'yxatga olish, </w:t>
+      </w:r>
+      <w:r>
+        <w:rPr>
+          <w:sz w:val="22"/>
+          <w:szCs w:val="22"/>
+          <w:lang w:val="en-US"/>
+        </w:rPr>
+        <w:t xml:space="preserve">chiqarilgan  avtomobilni (mototsiklni, tirkamani) ro’yhatga olishni, qayta ro’yhatlashni, </w:t>
+      </w:r>
+      <w:r>
+        <w:rPr>
+          <w:sz w:val="22"/>
+          <w:szCs w:val="22"/>
+          <w:lang w:val="uz-Cyrl-UZ"/>
+        </w:rPr>
+        <w:t xml:space="preserve"> </w:t>
+      </w:r>
+      <w:r>
+        <w:rPr>
+          <w:sz w:val="22"/>
+          <w:szCs w:val="22"/>
+          <w:lang w:val="en-US"/>
+        </w:rPr>
+        <w:t>{%if lost_technical_passport %}</w:t>
+      </w:r>
       <w:r>
         <w:rPr>
           <w:b/>
           <w:bCs/>
-          <w:u w:val="single"/>
-          <w:lang w:val="en-US"/>
-        </w:rPr>
-        <w:t>org.address_of_garage</w:t>
-      </w:r>
-      <w:proofErr w:type="spellEnd"/>
+          <w:sz w:val="22"/>
+          <w:szCs w:val="22"/>
+          <w:lang w:val="en-US"/>
+        </w:rPr>
+        <w:t>yo’qolgan qayd etish guvohnomasi</w:t>
+      </w:r>
       <w:r>
         <w:rPr>
           <w:b/>
           <w:bCs/>
-          <w:u w:val="single"/>
-          <w:lang w:val="en-US"/>
-        </w:rPr>
-        <w:t>}}</w:t>
-      </w:r>
-    </w:p>
-    <w:p>
-      <w:pPr>
-        <w:jc w:val="both"/>
-        <w:rPr>
-          <w:lang w:val="en-US"/>
-        </w:rPr>
-      </w:pPr>
-      <w:proofErr w:type="spellStart"/>
-      <w:r>
-        <w:rPr>
-          <w:rStyle w:val="FontStyle25"/>
-          <w:szCs w:val="22"/>
-          <w:lang w:val="en-US"/>
-        </w:rPr>
-        <w:t>Sizdan</w:t>
-      </w:r>
-      <w:proofErr w:type="spellEnd"/>
-      <w:r>
-        <w:rPr>
-          <w:rStyle w:val="FontStyle25"/>
-          <w:szCs w:val="22"/>
-          <w:lang w:val="en-US"/>
-        </w:rPr>
-        <w:t xml:space="preserve"> </w:t>
-      </w:r>
-      <w:r>
-        <w:rPr>
-          <w:lang w:val="en-US"/>
-        </w:rPr>
-        <w:t xml:space="preserve">{% if </w:t>
-      </w:r>
-      <w:proofErr w:type="spellStart"/>
-      <w:r>
-        <w:rPr>
-          <w:lang w:val="en-US"/>
-        </w:rPr>
-        <w:t>re_fuel_type</w:t>
-      </w:r>
-      <w:proofErr w:type="spellEnd"/>
-      <w:r>
-        <w:rPr>
-          <w:lang w:val="en-US"/>
-        </w:rPr>
-        <w:t xml:space="preserve"> %}</w:t>
+          <w:sz w:val="22"/>
+          <w:szCs w:val="22"/>
+          <w:lang w:val="en-US"/>
+        </w:rPr>
+        <w:t xml:space="preserve"> (RO’DRBni)</w:t>
       </w:r>
       <w:r>
         <w:rPr>
           <w:b/>
           <w:bCs/>
-          <w:lang w:val="en-US"/>
-        </w:rPr>
-        <w:t>{{</w:t>
-      </w:r>
-      <w:proofErr w:type="spellStart"/>
+          <w:sz w:val="22"/>
+          <w:szCs w:val="22"/>
+          <w:lang w:val="en-US"/>
+        </w:rPr>
+        <w:t xml:space="preserve"> o’rniga “nusxa” berishingizni</w:t>
+      </w:r>
+      <w:r>
+        <w:rPr>
+          <w:sz w:val="22"/>
+          <w:szCs w:val="22"/>
+          <w:lang w:val="en-US"/>
+        </w:rPr>
+        <w:t xml:space="preserve"> </w:t>
+      </w:r>
+      <w:r>
+        <w:rPr>
+          <w:sz w:val="22"/>
+          <w:szCs w:val="22"/>
+          <w:lang w:val="uz-Cyrl-UZ"/>
+        </w:rPr>
+        <w:t xml:space="preserve"> </w:t>
+      </w:r>
+      <w:r>
+        <w:rPr>
+          <w:sz w:val="22"/>
+          <w:szCs w:val="22"/>
+          <w:lang w:val="en-US"/>
+        </w:rPr>
+        <w:t xml:space="preserve">so’rayman.{% else %} </w:t>
+      </w:r>
       <w:r>
         <w:rPr>
           <w:b/>
           <w:bCs/>
-          <w:lang w:val="en-US"/>
-        </w:rPr>
-        <w:t>re_fuel_type</w:t>
-      </w:r>
-      <w:proofErr w:type="spellEnd"/>
+          <w:sz w:val="22"/>
+          <w:szCs w:val="22"/>
+          <w:lang w:val="en-US"/>
+        </w:rPr>
+        <w:t>qayd etish guvohnomasi</w:t>
+      </w:r>
       <w:r>
         <w:rPr>
           <w:b/>
           <w:bCs/>
-          <w:lang w:val="en-US"/>
-        </w:rPr>
-        <w:t>}}GA QAYTA JIHOZLASH VA</w:t>
-      </w:r>
-      <w:r>
-        <w:rPr>
-          <w:lang w:val="en-US"/>
-        </w:rPr>
-        <w:t xml:space="preserve"> {%endif%}</w:t>
+          <w:sz w:val="22"/>
+          <w:szCs w:val="22"/>
+          <w:lang w:val="en-US"/>
+        </w:rPr>
+        <w:t xml:space="preserve"> (RO’DRB)</w:t>
       </w:r>
       <w:r>
         <w:rPr>
           <w:b/>
           <w:bCs/>
-          <w:sz w:val="26"/>
-          <w:szCs w:val="26"/>
-          <w:u w:val="single"/>
-          <w:lang w:val="en-US"/>
-        </w:rPr>
-        <w:t>QAYD</w:t>
-      </w:r>
-      <w:r>
-        <w:rPr>
-          <w:b/>
-          <w:bCs/>
-          <w:sz w:val="26"/>
-          <w:szCs w:val="26"/>
-          <w:u w:val="single"/>
-          <w:lang w:val="en-US"/>
-        </w:rPr>
-        <w:t xml:space="preserve"> </w:t>
-      </w:r>
-      <w:r>
-        <w:rPr>
-          <w:b/>
-          <w:bCs/>
-          <w:sz w:val="26"/>
-          <w:szCs w:val="26"/>
-          <w:u w:val="single"/>
-          <w:lang w:val="en-US"/>
-        </w:rPr>
-        <w:t>ETISH</w:t>
-      </w:r>
-      <w:r>
-        <w:rPr>
-          <w:b/>
-          <w:bCs/>
-          <w:sz w:val="26"/>
-          <w:szCs w:val="26"/>
-          <w:u w:val="single"/>
-          <w:lang w:val="en-US"/>
-        </w:rPr>
-        <w:t xml:space="preserve"> </w:t>
-      </w:r>
-      <w:r>
-        <w:rPr>
-          <w:b/>
-          <w:bCs/>
-          <w:sz w:val="26"/>
-          <w:szCs w:val="26"/>
-          <w:u w:val="single"/>
-          <w:lang w:val="en-US"/>
-        </w:rPr>
-        <w:t>GUVOHNOMASI</w:t>
-      </w:r>
-      <w:r>
-        <w:rPr>
-          <w:b/>
-          <w:bCs/>
-          <w:sz w:val="26"/>
-          <w:szCs w:val="26"/>
-          <w:u w:val="single"/>
-          <w:lang w:val="en-US"/>
-        </w:rPr>
-        <w:t xml:space="preserve"> </w:t>
-      </w:r>
-      <w:r>
-        <w:rPr>
-          <w:b/>
-          <w:bCs/>
-          <w:sz w:val="26"/>
-          <w:szCs w:val="26"/>
-          <w:u w:val="single"/>
-          <w:lang w:val="en-US"/>
-        </w:rPr>
-        <w:t>ALMASHTIRISH</w:t>
-      </w:r>
-      <w:r>
-        <w:rPr>
-          <w:lang w:val="en-US"/>
-        </w:rPr>
-        <w:t xml:space="preserve"> </w:t>
-      </w:r>
-      <w:proofErr w:type="spellStart"/>
-      <w:r>
-        <w:rPr>
-          <w:lang w:val="en-US"/>
-        </w:rPr>
-        <w:t>ga</w:t>
-      </w:r>
-      <w:proofErr w:type="spellEnd"/>
-      <w:r>
-        <w:rPr>
-          <w:lang w:val="en-US"/>
-        </w:rPr>
-        <w:t xml:space="preserve"> </w:t>
-      </w:r>
-      <w:proofErr w:type="spellStart"/>
-      <w:r>
-        <w:rPr>
-          <w:lang w:val="en-US"/>
-        </w:rPr>
-        <w:t>asosan</w:t>
-      </w:r>
-      <w:proofErr w:type="spellEnd"/>
-      <w:r>
-        <w:rPr>
-          <w:lang w:val="en-US"/>
-        </w:rPr>
-        <w:t xml:space="preserve"> </w:t>
-      </w:r>
-      <w:proofErr w:type="spellStart"/>
-      <w:r>
-        <w:rPr>
-          <w:lang w:val="en-US"/>
-        </w:rPr>
-        <w:t>sotib</w:t>
-      </w:r>
-      <w:proofErr w:type="spellEnd"/>
-      <w:r>
-        <w:rPr>
-          <w:lang w:val="en-US"/>
-        </w:rPr>
-        <w:t xml:space="preserve"> </w:t>
-      </w:r>
-      <w:proofErr w:type="spellStart"/>
-      <w:r>
-        <w:rPr>
-          <w:lang w:val="en-US"/>
-        </w:rPr>
-        <w:t>olgan</w:t>
-      </w:r>
-      <w:proofErr w:type="spellEnd"/>
-      <w:r>
-        <w:rPr>
-          <w:lang w:val="en-US"/>
-        </w:rPr>
-        <w:t xml:space="preserve"> (</w:t>
-      </w:r>
-      <w:proofErr w:type="spellStart"/>
-      <w:r>
-        <w:rPr>
-          <w:lang w:val="en-US"/>
-        </w:rPr>
-        <w:t>sovg</w:t>
-      </w:r>
-      <w:r>
-        <w:rPr>
-          <w:lang w:val="en-US"/>
-        </w:rPr>
-        <w:t>’</w:t>
-      </w:r>
-      <w:r>
-        <w:rPr>
-          <w:lang w:val="en-US"/>
-        </w:rPr>
-        <w:t>a</w:t>
-      </w:r>
-      <w:proofErr w:type="spellEnd"/>
-      <w:r>
-        <w:rPr>
-          <w:lang w:val="en-US"/>
-        </w:rPr>
-        <w:t xml:space="preserve"> </w:t>
-      </w:r>
-      <w:proofErr w:type="spellStart"/>
-      <w:r>
-        <w:rPr>
-          <w:lang w:val="en-US"/>
-        </w:rPr>
-        <w:t>qilgan</w:t>
-      </w:r>
-      <w:proofErr w:type="spellEnd"/>
-      <w:r>
-        <w:rPr>
-          <w:lang w:val="en-US"/>
-        </w:rPr>
-        <w:t xml:space="preserve"> </w:t>
-      </w:r>
-      <w:proofErr w:type="spellStart"/>
-      <w:r>
-        <w:rPr>
-          <w:lang w:val="en-US"/>
-        </w:rPr>
-        <w:t>yoki</w:t>
-      </w:r>
-      <w:proofErr w:type="spellEnd"/>
-      <w:r>
-        <w:rPr>
-          <w:lang w:val="en-US"/>
-        </w:rPr>
-        <w:t xml:space="preserve"> </w:t>
-      </w:r>
-      <w:proofErr w:type="spellStart"/>
-      <w:r>
-        <w:rPr>
-          <w:lang w:val="en-US"/>
-        </w:rPr>
-        <w:t>meros</w:t>
-      </w:r>
-      <w:proofErr w:type="spellEnd"/>
-      <w:r>
-        <w:rPr>
-          <w:lang w:val="en-US"/>
-        </w:rPr>
-        <w:t xml:space="preserve"> </w:t>
-      </w:r>
-      <w:proofErr w:type="spellStart"/>
-      <w:r>
-        <w:rPr>
-          <w:lang w:val="en-US"/>
-        </w:rPr>
-        <w:t>qolgan</w:t>
-      </w:r>
-      <w:proofErr w:type="spellEnd"/>
-      <w:r>
-        <w:rPr>
-          <w:lang w:val="en-US"/>
-        </w:rPr>
-        <w:t xml:space="preserve">) </w:t>
-      </w:r>
-      <w:proofErr w:type="spellStart"/>
-      <w:r>
-        <w:rPr>
-          <w:lang w:val="en-US"/>
-        </w:rPr>
-        <w:t>avtomobilni</w:t>
-      </w:r>
-      <w:proofErr w:type="spellEnd"/>
-      <w:r>
-        <w:rPr>
-          <w:lang w:val="en-US"/>
-        </w:rPr>
-        <w:t xml:space="preserve"> (</w:t>
-      </w:r>
-      <w:proofErr w:type="spellStart"/>
-      <w:r>
-        <w:rPr>
-          <w:lang w:val="en-US"/>
-        </w:rPr>
-        <w:t>mototsiklni</w:t>
-      </w:r>
-      <w:proofErr w:type="spellEnd"/>
-      <w:r>
-        <w:rPr>
-          <w:lang w:val="en-US"/>
-        </w:rPr>
-        <w:t xml:space="preserve">, </w:t>
-      </w:r>
-      <w:proofErr w:type="spellStart"/>
-      <w:r>
-        <w:rPr>
-          <w:lang w:val="en-US"/>
-        </w:rPr>
-        <w:t>tirkamani</w:t>
-      </w:r>
-      <w:proofErr w:type="spellEnd"/>
-      <w:r>
-        <w:rPr>
-          <w:lang w:val="en-US"/>
-        </w:rPr>
-        <w:t xml:space="preserve">)  </w:t>
-      </w:r>
-      <w:proofErr w:type="spellStart"/>
-      <w:r>
-        <w:rPr>
-          <w:lang w:val="en-US"/>
-        </w:rPr>
-        <w:t>ro</w:t>
-      </w:r>
-      <w:r>
-        <w:rPr>
-          <w:lang w:val="en-US"/>
-        </w:rPr>
-        <w:t>’</w:t>
-      </w:r>
-      <w:r>
-        <w:rPr>
-          <w:lang w:val="en-US"/>
-        </w:rPr>
-        <w:t>yhatga</w:t>
-      </w:r>
-      <w:proofErr w:type="spellEnd"/>
-      <w:r>
-        <w:rPr>
-          <w:lang w:val="en-US"/>
-        </w:rPr>
-        <w:t xml:space="preserve"> </w:t>
-      </w:r>
-      <w:proofErr w:type="spellStart"/>
-      <w:r>
-        <w:rPr>
-          <w:lang w:val="en-US"/>
-        </w:rPr>
-        <w:t>olishni</w:t>
-      </w:r>
-      <w:proofErr w:type="spellEnd"/>
-      <w:r>
-        <w:rPr>
-          <w:lang w:val="en-US"/>
-        </w:rPr>
-        <w:t>, {%</w:t>
-      </w:r>
-      <w:r>
-        <w:rPr>
-          <w:lang w:val="en-US"/>
-        </w:rPr>
-        <w:t>if</w:t>
-      </w:r>
-      <w:r>
-        <w:rPr>
-          <w:lang w:val="en-US"/>
-        </w:rPr>
-        <w:t xml:space="preserve"> </w:t>
-      </w:r>
-      <w:proofErr w:type="spellStart"/>
-      <w:r>
-        <w:rPr>
-          <w:lang w:val="en-US"/>
-        </w:rPr>
-        <w:t>lost</w:t>
-      </w:r>
-      <w:r>
-        <w:rPr>
-          <w:lang w:val="en-US"/>
-        </w:rPr>
-        <w:t>_</w:t>
-      </w:r>
-      <w:r>
-        <w:rPr>
-          <w:lang w:val="en-US"/>
-        </w:rPr>
-        <w:t>technical</w:t>
-      </w:r>
-      <w:r>
-        <w:rPr>
-          <w:lang w:val="en-US"/>
-        </w:rPr>
-        <w:t>_</w:t>
-      </w:r>
-      <w:r>
-        <w:rPr>
-          <w:lang w:val="en-US"/>
-        </w:rPr>
-        <w:t>passport</w:t>
-      </w:r>
-      <w:proofErr w:type="spellEnd"/>
-      <w:r>
-        <w:rPr>
-          <w:lang w:val="en-US"/>
-        </w:rPr>
-        <w:t xml:space="preserve"> %}</w:t>
-      </w:r>
-      <w:proofErr w:type="spellStart"/>
-      <w:r>
-        <w:rPr>
-          <w:b/>
-          <w:bCs/>
-          <w:lang w:val="en-US"/>
-        </w:rPr>
-        <w:t>yo</w:t>
-      </w:r>
-      <w:r>
-        <w:rPr>
-          <w:b/>
-          <w:bCs/>
-          <w:lang w:val="en-US"/>
-        </w:rPr>
-        <w:t>’</w:t>
-      </w:r>
-      <w:r>
-        <w:rPr>
-          <w:b/>
-          <w:bCs/>
-          <w:lang w:val="en-US"/>
-        </w:rPr>
-        <w:t>qolgan</w:t>
-      </w:r>
-      <w:proofErr w:type="spellEnd"/>
-      <w:r>
-        <w:rPr>
-          <w:b/>
-          <w:bCs/>
-          <w:lang w:val="en-US"/>
-        </w:rPr>
-        <w:t xml:space="preserve"> </w:t>
-      </w:r>
-      <w:proofErr w:type="spellStart"/>
-      <w:r>
-        <w:rPr>
-          <w:b/>
-          <w:bCs/>
-          <w:lang w:val="en-US"/>
-        </w:rPr>
-        <w:t>qayd</w:t>
-      </w:r>
-      <w:proofErr w:type="spellEnd"/>
-      <w:r>
-        <w:rPr>
-          <w:b/>
-          <w:bCs/>
-          <w:lang w:val="en-US"/>
-        </w:rPr>
-        <w:t xml:space="preserve"> </w:t>
-      </w:r>
-      <w:proofErr w:type="spellStart"/>
-      <w:r>
-        <w:rPr>
-          <w:b/>
-          <w:bCs/>
-          <w:lang w:val="en-US"/>
-        </w:rPr>
-        <w:t>etish</w:t>
-      </w:r>
-      <w:proofErr w:type="spellEnd"/>
-      <w:r>
-        <w:rPr>
-          <w:b/>
-          <w:bCs/>
-          <w:lang w:val="en-US"/>
-        </w:rPr>
-        <w:t xml:space="preserve"> </w:t>
-      </w:r>
-      <w:proofErr w:type="spellStart"/>
-      <w:r>
-        <w:rPr>
-          <w:b/>
-          <w:bCs/>
-          <w:lang w:val="en-US"/>
-        </w:rPr>
-        <w:t>guvohnomasi</w:t>
-      </w:r>
-      <w:proofErr w:type="spellEnd"/>
-      <w:r>
-        <w:rPr>
-          <w:b/>
-          <w:bCs/>
-          <w:lang w:val="en-US"/>
-        </w:rPr>
-        <w:t xml:space="preserve"> </w:t>
-      </w:r>
-      <w:proofErr w:type="spellStart"/>
-      <w:r>
-        <w:rPr>
-          <w:b/>
-          <w:bCs/>
-          <w:lang w:val="en-US"/>
-        </w:rPr>
-        <w:t>o</w:t>
-      </w:r>
-      <w:r>
-        <w:rPr>
-          <w:b/>
-          <w:bCs/>
-          <w:lang w:val="en-US"/>
-        </w:rPr>
-        <w:t>’</w:t>
-      </w:r>
-      <w:r>
-        <w:rPr>
-          <w:b/>
-          <w:bCs/>
-          <w:lang w:val="en-US"/>
-        </w:rPr>
-        <w:t>rniga</w:t>
-      </w:r>
-      <w:proofErr w:type="spellEnd"/>
-      <w:r>
-        <w:rPr>
-          <w:b/>
-          <w:bCs/>
-          <w:lang w:val="en-US"/>
-        </w:rPr>
-        <w:t xml:space="preserve"> “</w:t>
-      </w:r>
-      <w:proofErr w:type="spellStart"/>
-      <w:r>
-        <w:rPr>
-          <w:b/>
-          <w:bCs/>
-          <w:lang w:val="en-US"/>
-        </w:rPr>
-        <w:t>nusxa</w:t>
-      </w:r>
-      <w:proofErr w:type="spellEnd"/>
-      <w:r>
-        <w:rPr>
-          <w:b/>
-          <w:bCs/>
-          <w:lang w:val="en-US"/>
-        </w:rPr>
-        <w:t xml:space="preserve">” </w:t>
-      </w:r>
-      <w:proofErr w:type="spellStart"/>
-      <w:r>
-        <w:rPr>
-          <w:b/>
-          <w:bCs/>
-          <w:lang w:val="en-US"/>
-        </w:rPr>
-        <w:t>berishingizni</w:t>
-      </w:r>
-      <w:proofErr w:type="spellEnd"/>
-      <w:r>
-        <w:rPr>
-          <w:lang w:val="en-US"/>
-        </w:rPr>
-        <w:t xml:space="preserve"> </w:t>
-      </w:r>
-      <w:r>
-        <w:rPr>
-          <w:lang w:val="uz-Cyrl-UZ"/>
-        </w:rPr>
-        <w:t xml:space="preserve"> </w:t>
-      </w:r>
-      <w:proofErr w:type="spellStart"/>
-      <w:r>
-        <w:rPr>
-          <w:lang w:val="en-US"/>
-        </w:rPr>
-        <w:t>so</w:t>
-      </w:r>
-      <w:r>
-        <w:rPr>
-          <w:lang w:val="en-US"/>
-        </w:rPr>
-        <w:t>’</w:t>
-      </w:r>
-      <w:r>
-        <w:rPr>
-          <w:lang w:val="en-US"/>
-        </w:rPr>
-        <w:t>rayman</w:t>
-      </w:r>
-      <w:proofErr w:type="spellEnd"/>
-      <w:r>
-        <w:rPr>
-          <w:lang w:val="en-US"/>
-        </w:rPr>
-        <w:t xml:space="preserve">.{% </w:t>
-      </w:r>
-      <w:r>
-        <w:rPr>
-          <w:lang w:val="en-US"/>
-        </w:rPr>
-        <w:t>else</w:t>
-      </w:r>
-      <w:r>
-        <w:rPr>
-          <w:lang w:val="en-US"/>
-        </w:rPr>
-        <w:t xml:space="preserve"> %} </w:t>
-      </w:r>
-      <w:proofErr w:type="spellStart"/>
-      <w:r>
-        <w:rPr>
-          <w:b/>
-          <w:bCs/>
-          <w:lang w:val="en-US"/>
-        </w:rPr>
-        <w:t>qayd</w:t>
-      </w:r>
-      <w:proofErr w:type="spellEnd"/>
-      <w:r>
-        <w:rPr>
-          <w:b/>
-          <w:bCs/>
-          <w:lang w:val="en-US"/>
-        </w:rPr>
-        <w:t xml:space="preserve"> </w:t>
-      </w:r>
-      <w:proofErr w:type="spellStart"/>
-      <w:r>
-        <w:rPr>
-          <w:b/>
-          <w:bCs/>
-          <w:lang w:val="en-US"/>
-        </w:rPr>
-        <w:t>etish</w:t>
-      </w:r>
-      <w:proofErr w:type="spellEnd"/>
-      <w:r>
-        <w:rPr>
-          <w:b/>
-          <w:bCs/>
-          <w:lang w:val="en-US"/>
-        </w:rPr>
-        <w:t xml:space="preserve"> </w:t>
-      </w:r>
-      <w:proofErr w:type="spellStart"/>
-      <w:r>
-        <w:rPr>
-          <w:b/>
-          <w:bCs/>
-          <w:lang w:val="en-US"/>
-        </w:rPr>
-        <w:t>guvohnomasi</w:t>
-      </w:r>
-      <w:proofErr w:type="spellEnd"/>
-      <w:r>
-        <w:rPr>
-          <w:b/>
-          <w:bCs/>
-          <w:lang w:val="en-US"/>
-        </w:rPr>
-        <w:t xml:space="preserve"> </w:t>
-      </w:r>
-      <w:proofErr w:type="spellStart"/>
-      <w:r>
-        <w:rPr>
-          <w:b/>
-          <w:bCs/>
-          <w:lang w:val="en-US"/>
-        </w:rPr>
-        <w:t>berishingizni</w:t>
-      </w:r>
-      <w:proofErr w:type="spellEnd"/>
-      <w:r>
-        <w:rPr>
-          <w:lang w:val="en-US"/>
-        </w:rPr>
-        <w:t xml:space="preserve"> </w:t>
-      </w:r>
-      <w:proofErr w:type="spellStart"/>
-      <w:r>
-        <w:rPr>
-          <w:lang w:val="en-US"/>
-        </w:rPr>
-        <w:t>so</w:t>
-      </w:r>
-      <w:r>
-        <w:rPr>
-          <w:lang w:val="en-US"/>
-        </w:rPr>
-        <w:t>’</w:t>
-      </w:r>
-      <w:r>
-        <w:rPr>
-          <w:lang w:val="en-US"/>
-        </w:rPr>
-        <w:t>ray</w:t>
-      </w:r>
-      <w:r>
-        <w:rPr>
-          <w:lang w:val="en-US"/>
-        </w:rPr>
-        <w:t>miz</w:t>
-      </w:r>
-      <w:proofErr w:type="spellEnd"/>
-      <w:r>
-        <w:rPr>
-          <w:lang w:val="en-US"/>
-        </w:rPr>
-        <w:t xml:space="preserve">.{% </w:t>
-      </w:r>
-      <w:r>
-        <w:rPr>
-          <w:lang w:val="en-US"/>
-        </w:rPr>
-        <w:t>endif</w:t>
-      </w:r>
-      <w:r>
-        <w:rPr>
-          <w:lang w:val="en-US"/>
-        </w:rPr>
-        <w:t xml:space="preserve"> %}</w:t>
-      </w:r>
-    </w:p>
-    <w:p>
-      <w:pPr>
-        <w:rPr>
-          <w:rStyle w:val="FontStyle25"/>
-          <w:szCs w:val="22"/>
-          <w:lang w:val="en-US"/>
-        </w:rPr>
-      </w:pPr>
-      <w:r>
-        <w:rPr>
-          <w:rStyle w:val="FontStyle25"/>
-          <w:szCs w:val="22"/>
-          <w:lang w:val="en-US"/>
-        </w:rPr>
-        <w:t>.</w:t>
+          <w:sz w:val="22"/>
+          <w:szCs w:val="22"/>
+          <w:lang w:val="en-US"/>
+        </w:rPr>
+        <w:t xml:space="preserve"> berishingizni</w:t>
+      </w:r>
+      <w:r>
+        <w:rPr>
+          <w:sz w:val="22"/>
+          <w:szCs w:val="22"/>
+          <w:lang w:val="en-US"/>
+        </w:rPr>
+        <w:t xml:space="preserve"> so’raym</w:t>
+      </w:r>
+      <w:r>
+        <w:rPr>
+          <w:sz w:val="22"/>
+          <w:szCs w:val="22"/>
+          <w:lang w:val="en-US"/>
+        </w:rPr>
+        <w:t>iz</w:t>
+      </w:r>
+      <w:r>
+        <w:rPr>
+          <w:sz w:val="22"/>
+          <w:szCs w:val="22"/>
+          <w:lang w:val="en-US"/>
+        </w:rPr>
+        <w:t>.{% endif %}</w:t>
       </w:r>
     </w:p>
     <w:p>
@@ -1373,95 +547,13 @@
           <w:lang w:val="en-US"/>
         </w:rPr>
       </w:pPr>
-      <w:proofErr w:type="spellStart"/>
-      <w:r>
-        <w:rPr>
-          <w:rStyle w:val="FontStyle25"/>
-          <w:szCs w:val="22"/>
-          <w:lang w:val="en-US"/>
-        </w:rPr>
-        <w:t>Arizaga</w:t>
-      </w:r>
-      <w:proofErr w:type="spellEnd"/>
-      <w:r>
-        <w:rPr>
-          <w:rStyle w:val="FontStyle25"/>
-          <w:szCs w:val="22"/>
-          <w:lang w:val="en-US"/>
-        </w:rPr>
-        <w:t xml:space="preserve"> </w:t>
-      </w:r>
-      <w:proofErr w:type="spellStart"/>
-      <w:r>
-        <w:rPr>
-          <w:rStyle w:val="FontStyle25"/>
-          <w:szCs w:val="22"/>
-          <w:lang w:val="en-US"/>
-        </w:rPr>
-        <w:t>quyidagi</w:t>
-      </w:r>
-      <w:proofErr w:type="spellEnd"/>
-      <w:r>
-        <w:rPr>
-          <w:rStyle w:val="FontStyle25"/>
-          <w:szCs w:val="22"/>
-          <w:lang w:val="en-US"/>
-        </w:rPr>
-        <w:t xml:space="preserve"> </w:t>
-      </w:r>
-      <w:proofErr w:type="spellStart"/>
-      <w:r>
-        <w:rPr>
-          <w:rStyle w:val="FontStyle25"/>
-          <w:szCs w:val="22"/>
-          <w:lang w:val="en-US"/>
-        </w:rPr>
-        <w:t>xujjatlar</w:t>
-      </w:r>
-      <w:proofErr w:type="spellEnd"/>
-      <w:r>
-        <w:rPr>
-          <w:rStyle w:val="FontStyle25"/>
-          <w:szCs w:val="22"/>
-          <w:lang w:val="en-US"/>
-        </w:rPr>
-        <w:t xml:space="preserve"> </w:t>
-      </w:r>
-      <w:proofErr w:type="spellStart"/>
-      <w:r>
-        <w:rPr>
-          <w:rStyle w:val="FontStyle25"/>
-          <w:szCs w:val="22"/>
-          <w:lang w:val="en-US"/>
-        </w:rPr>
-        <w:t>ilova</w:t>
-      </w:r>
-      <w:proofErr w:type="spellEnd"/>
-      <w:r>
-        <w:rPr>
-          <w:rStyle w:val="FontStyle25"/>
-          <w:szCs w:val="22"/>
-          <w:lang w:val="en-US"/>
-        </w:rPr>
-        <w:t xml:space="preserve"> </w:t>
-      </w:r>
-      <w:proofErr w:type="spellStart"/>
-      <w:r>
-        <w:rPr>
-          <w:rStyle w:val="FontStyle25"/>
-          <w:szCs w:val="22"/>
-          <w:lang w:val="en-US"/>
-        </w:rPr>
-        <w:t>qilinadi</w:t>
-      </w:r>
-      <w:proofErr w:type="spellEnd"/>
-      <w:r>
-        <w:rPr>
-          <w:rStyle w:val="FontStyle25"/>
-          <w:szCs w:val="22"/>
-          <w:lang w:val="en-US"/>
-        </w:rPr>
-        <w:t>:</w:t>
+      <w:r>
+        <w:rPr>
+          <w:rStyle w:val="FontStyle25"/>
+          <w:szCs w:val="22"/>
+          <w:lang w:val="en-US"/>
+        </w:rPr>
+        <w:t>Arizaga quyidagi xujjatlar ilova qilinadi:</w:t>
       </w:r>
     </w:p>
     <w:p>
@@ -1488,78 +580,13 @@
         </w:rPr>
         <w:t xml:space="preserve">1. </w:t>
       </w:r>
-      <w:proofErr w:type="spellStart"/>
-      <w:r>
-        <w:rPr>
-          <w:rStyle w:val="FontStyle25"/>
-          <w:szCs w:val="22"/>
-          <w:lang w:val="en-US"/>
-        </w:rPr>
-        <w:t>Eski</w:t>
-      </w:r>
-      <w:proofErr w:type="spellEnd"/>
-      <w:r>
-        <w:rPr>
-          <w:rStyle w:val="FontStyle25"/>
-          <w:szCs w:val="22"/>
-          <w:lang w:val="en-US"/>
-        </w:rPr>
-        <w:t xml:space="preserve"> </w:t>
-      </w:r>
-      <w:proofErr w:type="spellStart"/>
-      <w:r>
-        <w:rPr>
-          <w:rStyle w:val="FontStyle25"/>
-          <w:szCs w:val="22"/>
-          <w:lang w:val="en-US"/>
-        </w:rPr>
-        <w:t>qayd</w:t>
-      </w:r>
-      <w:proofErr w:type="spellEnd"/>
-      <w:r>
-        <w:rPr>
-          <w:rStyle w:val="FontStyle25"/>
-          <w:szCs w:val="22"/>
-          <w:lang w:val="en-US"/>
-        </w:rPr>
-        <w:t xml:space="preserve"> </w:t>
-      </w:r>
-      <w:proofErr w:type="spellStart"/>
-      <w:r>
-        <w:rPr>
-          <w:rStyle w:val="FontStyle25"/>
-          <w:szCs w:val="22"/>
-          <w:lang w:val="en-US"/>
-        </w:rPr>
-        <w:t>etish</w:t>
-      </w:r>
-      <w:proofErr w:type="spellEnd"/>
-      <w:r>
-        <w:rPr>
-          <w:rStyle w:val="FontStyle25"/>
-          <w:szCs w:val="22"/>
-          <w:lang w:val="en-US"/>
-        </w:rPr>
-        <w:t xml:space="preserve"> </w:t>
-      </w:r>
-      <w:proofErr w:type="spellStart"/>
-      <w:proofErr w:type="gramStart"/>
-      <w:r>
-        <w:rPr>
-          <w:rStyle w:val="FontStyle25"/>
-          <w:szCs w:val="22"/>
-          <w:lang w:val="en-US"/>
-        </w:rPr>
-        <w:t>guvohnomasi</w:t>
-      </w:r>
-      <w:proofErr w:type="spellEnd"/>
-      <w:r>
-        <w:rPr>
-          <w:rStyle w:val="FontStyle25"/>
-          <w:szCs w:val="22"/>
-          <w:lang w:val="en-US"/>
-        </w:rPr>
-        <w:t xml:space="preserve">  </w:t>
+      <w:r>
+        <w:rPr>
+          <w:rStyle w:val="FontStyle25"/>
+          <w:szCs w:val="22"/>
+          <w:lang w:val="en-US"/>
+        </w:rPr>
+        <w:t xml:space="preserve">Eski qayd etish guvohnomasi  </w:t>
       </w:r>
       <w:r>
         <w:rPr>
@@ -1568,37 +595,7 @@
           <w:bCs/>
           <w:lang w:val="en-US"/>
         </w:rPr>
-        <w:t>{</w:t>
-      </w:r>
-      <w:proofErr w:type="gramEnd"/>
-      <w:r>
-        <w:rPr>
-          <w:rFonts w:ascii="Arial" w:hAnsi="Arial" w:cs="Arial"/>
-          <w:b/>
-          <w:bCs/>
-          <w:lang w:val="en-US"/>
-        </w:rPr>
-        <w:t>{</w:t>
-      </w:r>
-      <w:proofErr w:type="spellStart"/>
-      <w:r>
-        <w:rPr>
-          <w:rFonts w:ascii="Arial" w:hAnsi="Arial" w:cs="Arial"/>
-          <w:b/>
-          <w:bCs/>
-          <w:lang w:val="en-US"/>
-        </w:rPr>
-        <w:t>old_technical_passport</w:t>
-      </w:r>
-      <w:proofErr w:type="spellEnd"/>
-      <w:r>
-        <w:rPr>
-          <w:rFonts w:ascii="Arial" w:hAnsi="Arial" w:cs="Arial"/>
-          <w:b/>
-          <w:bCs/>
-          <w:lang w:val="en-US"/>
-        </w:rPr>
-        <w:t>}}</w:t>
+        <w:t>{{old_technical_passport}}</w:t>
       </w:r>
       <w:r>
         <w:rPr>
@@ -1627,34 +624,14 @@
         </w:rPr>
         <w:t xml:space="preserve">2. </w:t>
       </w:r>
-      <w:proofErr w:type="spellStart"/>
-      <w:r>
-        <w:rPr>
-          <w:rStyle w:val="FontStyle25"/>
-          <w:szCs w:val="22"/>
-          <w:lang w:val="en-US"/>
-        </w:rPr>
-        <w:t>Diagnostika</w:t>
-      </w:r>
-      <w:proofErr w:type="spellEnd"/>
-      <w:r>
-        <w:rPr>
-          <w:rStyle w:val="FontStyle25"/>
-          <w:szCs w:val="22"/>
-          <w:lang w:val="en-US"/>
-        </w:rPr>
-        <w:t xml:space="preserve"> </w:t>
-      </w:r>
-      <w:proofErr w:type="spellStart"/>
-      <w:r>
-        <w:rPr>
-          <w:rStyle w:val="FontStyle25"/>
-          <w:szCs w:val="22"/>
-          <w:lang w:val="en-US"/>
-        </w:rPr>
-        <w:t>ma’lumotnomasi</w:t>
-      </w:r>
-      <w:proofErr w:type="spellEnd"/>
+      <w:r>
+        <w:rPr>
+          <w:rStyle w:val="FontStyle25"/>
+          <w:szCs w:val="22"/>
+          <w:lang w:val="en-US"/>
+        </w:rPr>
+        <w:t>Diagnostika ma’lumotnomasi</w:t>
+      </w:r>
     </w:p>
     <w:p>
       <w:pPr>
@@ -1697,180 +674,8 @@
           <w:szCs w:val="22"/>
           <w:lang w:val="en-US"/>
         </w:rPr>
-        <w:t xml:space="preserve">4. </w:t>
-      </w:r>
-      <w:proofErr w:type="spellStart"/>
-      <w:r>
-        <w:rPr>
-          <w:rStyle w:val="FontStyle25"/>
-          <w:szCs w:val="22"/>
-          <w:lang w:val="en-US"/>
-        </w:rPr>
-        <w:t>Ustav</w:t>
-      </w:r>
-      <w:proofErr w:type="spellEnd"/>
-      <w:r>
-        <w:rPr>
-          <w:rStyle w:val="FontStyle25"/>
-          <w:szCs w:val="22"/>
-          <w:lang w:val="en-US"/>
-        </w:rPr>
-        <w:t xml:space="preserve">, </w:t>
-      </w:r>
-      <w:proofErr w:type="spellStart"/>
-      <w:r>
-        <w:rPr>
-          <w:rStyle w:val="FontStyle25"/>
-          <w:szCs w:val="22"/>
-          <w:lang w:val="en-US"/>
-        </w:rPr>
-        <w:t>guvohnoma</w:t>
-      </w:r>
-      <w:proofErr w:type="spellEnd"/>
-      <w:r>
-        <w:rPr>
-          <w:rStyle w:val="FontStyle25"/>
-          <w:szCs w:val="22"/>
-          <w:lang w:val="en-US"/>
-        </w:rPr>
-        <w:t xml:space="preserve"> </w:t>
-      </w:r>
-      <w:proofErr w:type="spellStart"/>
-      <w:r>
-        <w:rPr>
-          <w:rStyle w:val="FontStyle25"/>
-          <w:szCs w:val="22"/>
-          <w:lang w:val="en-US"/>
-        </w:rPr>
-        <w:t>va</w:t>
-      </w:r>
-      <w:proofErr w:type="spellEnd"/>
-      <w:r>
-        <w:rPr>
-          <w:rStyle w:val="FontStyle25"/>
-          <w:szCs w:val="22"/>
-          <w:lang w:val="en-US"/>
-        </w:rPr>
-        <w:t xml:space="preserve"> </w:t>
-      </w:r>
-      <w:proofErr w:type="spellStart"/>
-      <w:r>
-        <w:rPr>
-          <w:rStyle w:val="FontStyle25"/>
-          <w:szCs w:val="22"/>
-          <w:lang w:val="en-US"/>
-        </w:rPr>
-        <w:t>ishonchnoma</w:t>
-      </w:r>
-      <w:proofErr w:type="spellEnd"/>
-      <w:r>
-        <w:rPr>
-          <w:rStyle w:val="FontStyle25"/>
-          <w:szCs w:val="22"/>
-          <w:lang w:val="en-US"/>
-        </w:rPr>
-        <w:t xml:space="preserve"> </w:t>
-      </w:r>
-      <w:proofErr w:type="spellStart"/>
-      <w:r>
-        <w:rPr>
-          <w:rStyle w:val="FontStyle25"/>
-          <w:szCs w:val="22"/>
-          <w:lang w:val="en-US"/>
-        </w:rPr>
-        <w:t>taqdim</w:t>
-      </w:r>
-      <w:proofErr w:type="spellEnd"/>
-      <w:r>
-        <w:rPr>
-          <w:rStyle w:val="FontStyle25"/>
-          <w:szCs w:val="22"/>
-          <w:lang w:val="en-US"/>
-        </w:rPr>
-        <w:t xml:space="preserve"> </w:t>
-      </w:r>
-      <w:proofErr w:type="spellStart"/>
-      <w:r>
-        <w:rPr>
-          <w:rStyle w:val="FontStyle25"/>
-          <w:szCs w:val="22"/>
-          <w:lang w:val="en-US"/>
-        </w:rPr>
-        <w:t>etilgan</w:t>
-      </w:r>
-      <w:proofErr w:type="spellEnd"/>
-      <w:r>
-        <w:rPr>
-          <w:rStyle w:val="FontStyle25"/>
-          <w:szCs w:val="22"/>
-          <w:lang w:val="en-US"/>
-        </w:rPr>
-        <w:t xml:space="preserve"> </w:t>
-      </w:r>
-      <w:proofErr w:type="spellStart"/>
-      <w:r>
-        <w:rPr>
-          <w:rStyle w:val="FontStyle25"/>
-          <w:szCs w:val="22"/>
-          <w:lang w:val="en-US"/>
-        </w:rPr>
-        <w:t>shaxsni</w:t>
-      </w:r>
-      <w:proofErr w:type="spellEnd"/>
-      <w:r>
-        <w:rPr>
-          <w:rStyle w:val="FontStyle25"/>
-          <w:szCs w:val="22"/>
-          <w:lang w:val="en-US"/>
-        </w:rPr>
-        <w:t xml:space="preserve"> </w:t>
-      </w:r>
-      <w:proofErr w:type="spellStart"/>
-      <w:r>
-        <w:rPr>
-          <w:rStyle w:val="FontStyle25"/>
-          <w:szCs w:val="22"/>
-          <w:lang w:val="en-US"/>
-        </w:rPr>
-        <w:t>shaxsini</w:t>
-      </w:r>
-      <w:proofErr w:type="spellEnd"/>
-      <w:r>
-        <w:rPr>
-          <w:rStyle w:val="FontStyle25"/>
-          <w:szCs w:val="22"/>
-          <w:lang w:val="en-US"/>
-        </w:rPr>
-        <w:t xml:space="preserve"> </w:t>
-      </w:r>
-      <w:proofErr w:type="spellStart"/>
-      <w:r>
-        <w:rPr>
-          <w:rStyle w:val="FontStyle25"/>
-          <w:szCs w:val="22"/>
-          <w:lang w:val="en-US"/>
-        </w:rPr>
-        <w:t>tasdiqlovchi</w:t>
-      </w:r>
-      <w:proofErr w:type="spellEnd"/>
-      <w:r>
-        <w:rPr>
-          <w:rStyle w:val="FontStyle25"/>
-          <w:szCs w:val="22"/>
-          <w:lang w:val="en-US"/>
-        </w:rPr>
-        <w:t xml:space="preserve"> </w:t>
-      </w:r>
-      <w:proofErr w:type="spellStart"/>
-      <w:r>
-        <w:rPr>
-          <w:rStyle w:val="FontStyle25"/>
-          <w:szCs w:val="22"/>
-          <w:lang w:val="en-US"/>
-        </w:rPr>
-        <w:t>hujjat</w:t>
-      </w:r>
-      <w:proofErr w:type="spellEnd"/>
+        <w:t>4. Ustav, guvohnoma va ishonchnoma taqdim etilgan shaxsni shaxsini tasdiqlovchi hujjat</w:t>
+      </w:r>
       <w:r>
         <w:rPr>
           <w:rStyle w:val="FontStyle25"/>
@@ -1982,7 +787,24 @@
           <w:sz w:val="24"/>
           <w:lang w:val="uz-Cyrl-UZ"/>
         </w:rPr>
-        <w:t xml:space="preserve">{% else %}4{% endif%}. </w:t>
+        <w:t>{% else %}</w:t>
+      </w:r>
+      <w:r>
+        <w:rPr>
+          <w:rStyle w:val="FontStyle25"/>
+          <w:szCs w:val="22"/>
+          <w:lang w:val="uz-Cyrl-UZ"/>
+        </w:rPr>
+        <w:t>5</w:t>
+      </w:r>
+      <w:r>
+        <w:rPr>
+          <w:rStyle w:val="FontStyle25"/>
+          <w:rFonts w:ascii="Arial" w:hAnsi="Arial" w:cs="Arial"/>
+          <w:sz w:val="24"/>
+          <w:lang w:val="uz-Cyrl-UZ"/>
+        </w:rPr>
+        <w:t xml:space="preserve">{% endif%}. </w:t>
       </w:r>
       <w:r>
         <w:rPr>
@@ -2025,7 +847,6 @@
           <w:szCs w:val="22"/>
         </w:rPr>
       </w:pPr>
-      <w:proofErr w:type="spellStart"/>
       <w:r>
         <w:rPr>
           <w:rStyle w:val="FontStyle25"/>
@@ -2033,7 +854,6 @@
         </w:rPr>
         <w:t>Avto</w:t>
       </w:r>
-      <w:proofErr w:type="spellEnd"/>
       <w:r>
         <w:rPr>
           <w:rStyle w:val="FontStyle25"/>
@@ -2042,7 +862,6 @@
         </w:rPr>
         <w:t>m</w:t>
       </w:r>
-      <w:proofErr w:type="spellStart"/>
       <w:r>
         <w:rPr>
           <w:rStyle w:val="FontStyle25"/>
@@ -2050,7 +869,6 @@
         </w:rPr>
         <w:t>oto</w:t>
       </w:r>
-      <w:proofErr w:type="spellEnd"/>
       <w:r>
         <w:rPr>
           <w:rStyle w:val="FontStyle25"/>
@@ -2059,7 +877,6 @@
         </w:rPr>
         <w:t>transport vositasi</w:t>
       </w:r>
-      <w:proofErr w:type="spellStart"/>
       <w:r>
         <w:rPr>
           <w:rStyle w:val="FontStyle25"/>
@@ -2067,7 +884,6 @@
         </w:rPr>
         <w:t>ning</w:t>
       </w:r>
-      <w:proofErr w:type="spellEnd"/>
       <w:r>
         <w:rPr>
           <w:rStyle w:val="FontStyle25"/>
@@ -2076,7 +892,6 @@
         </w:rPr>
         <w:t xml:space="preserve"> </w:t>
       </w:r>
-      <w:proofErr w:type="spellStart"/>
       <w:r>
         <w:rPr>
           <w:rStyle w:val="FontStyle25"/>
@@ -2084,7 +899,6 @@
         </w:rPr>
         <w:t>ro'y</w:t>
       </w:r>
-      <w:proofErr w:type="spellEnd"/>
       <w:r>
         <w:rPr>
           <w:rStyle w:val="FontStyle25"/>
@@ -2093,7 +907,6 @@
         </w:rPr>
         <w:t>x</w:t>
       </w:r>
-      <w:proofErr w:type="spellStart"/>
       <w:r>
         <w:rPr>
           <w:rStyle w:val="FontStyle25"/>
@@ -2101,7 +914,6 @@
         </w:rPr>
         <w:t>at</w:t>
       </w:r>
-      <w:proofErr w:type="spellEnd"/>
       <w:r>
         <w:rPr>
           <w:rStyle w:val="FontStyle25"/>
@@ -2110,7 +922,6 @@
         </w:rPr>
         <w:t xml:space="preserve"> </w:t>
       </w:r>
-      <w:proofErr w:type="spellStart"/>
       <w:r>
         <w:rPr>
           <w:rStyle w:val="FontStyle25"/>
@@ -2118,7 +929,6 @@
         </w:rPr>
         <w:t>belgilari</w:t>
       </w:r>
-      <w:proofErr w:type="spellEnd"/>
     </w:p>
     <w:p>
       <w:pPr>
@@ -2133,7 +943,7 @@
     </w:p>
     <w:tbl>
       <w:tblPr>
-        <w:tblW w:w="9924" w:type="dxa"/>
+        <w:tblW w:w="9975" w:type="dxa"/>
         <w:tblInd w:w="-431" w:type="dxa"/>
         <w:tblBorders>
           <w:insideH w:val="single" w:sz="4" w:space="0" w:color="auto"/>
@@ -2142,27 +952,30 @@
         <w:tblLook w:val="01E0" w:firstRow="1" w:lastRow="1" w:firstColumn="1" w:lastColumn="1" w:noHBand="0" w:noVBand="0"/>
       </w:tblPr>
       <w:tblGrid>
-        <w:gridCol w:w="1279"/>
+        <w:gridCol w:w="1285"/>
+        <w:gridCol w:w="144"/>
+        <w:gridCol w:w="141"/>
+        <w:gridCol w:w="572"/>
+        <w:gridCol w:w="429"/>
+        <w:gridCol w:w="80"/>
+        <w:gridCol w:w="2052"/>
+        <w:gridCol w:w="1285"/>
+        <w:gridCol w:w="142"/>
         <w:gridCol w:w="143"/>
-        <w:gridCol w:w="140"/>
-        <w:gridCol w:w="569"/>
-        <w:gridCol w:w="427"/>
-        <w:gridCol w:w="79"/>
-        <w:gridCol w:w="2042"/>
-        <w:gridCol w:w="1279"/>
-        <w:gridCol w:w="141"/>
-        <w:gridCol w:w="142"/>
-        <w:gridCol w:w="137"/>
-        <w:gridCol w:w="290"/>
-        <w:gridCol w:w="426"/>
-        <w:gridCol w:w="281"/>
-        <w:gridCol w:w="137"/>
-        <w:gridCol w:w="2412"/>
+        <w:gridCol w:w="138"/>
+        <w:gridCol w:w="291"/>
+        <w:gridCol w:w="428"/>
+        <w:gridCol w:w="283"/>
+        <w:gridCol w:w="138"/>
+        <w:gridCol w:w="2424"/>
       </w:tblGrid>
       <w:tr>
+        <w:trPr>
+          <w:trHeight w:val="1213"/>
+        </w:trPr>
         <w:tc>
           <w:tcPr>
-            <w:tcW w:w="1279" w:type="dxa"/>
+            <w:tcW w:w="1285" w:type="dxa"/>
             <w:vAlign w:val="center"/>
           </w:tcPr>
           <w:p>
@@ -2209,7 +1022,6 @@
               </w:rPr>
               <w:t xml:space="preserve">V </w:t>
             </w:r>
-            <w:proofErr w:type="spellStart"/>
             <w:r>
               <w:rPr>
                 <w:rStyle w:val="FontStyle25"/>
@@ -2217,12 +1029,11 @@
               </w:rPr>
               <w:t>turi</w:t>
             </w:r>
-            <w:proofErr w:type="spellEnd"/>
           </w:p>
         </w:tc>
         <w:tc>
           <w:tcPr>
-            <w:tcW w:w="3400" w:type="dxa"/>
+            <w:tcW w:w="3418" w:type="dxa"/>
             <w:gridSpan w:val="6"/>
             <w:vAlign w:val="center"/>
           </w:tcPr>
@@ -2249,44 +1060,13 @@
                 <w:bCs/>
                 <w:lang w:val="en-US"/>
               </w:rPr>
-              <w:t>{{</w:t>
-            </w:r>
-            <w:proofErr w:type="spellStart"/>
-            <w:proofErr w:type="gramStart"/>
-            <w:r>
-              <w:rPr>
-                <w:rFonts w:ascii="Arial" w:hAnsi="Arial" w:cs="Arial"/>
-                <w:b/>
-                <w:bCs/>
-                <w:lang w:val="en-US"/>
-              </w:rPr>
-              <w:t>car.type</w:t>
-            </w:r>
-            <w:proofErr w:type="gramEnd"/>
-            <w:r>
-              <w:rPr>
-                <w:rFonts w:ascii="Arial" w:hAnsi="Arial" w:cs="Arial"/>
-                <w:b/>
-                <w:bCs/>
-                <w:lang w:val="en-US"/>
-              </w:rPr>
-              <w:t>.title</w:t>
-            </w:r>
-            <w:proofErr w:type="spellEnd"/>
-            <w:r>
-              <w:rPr>
-                <w:rFonts w:ascii="Arial" w:hAnsi="Arial" w:cs="Arial"/>
-                <w:b/>
-                <w:bCs/>
-                <w:lang w:val="en-US"/>
-              </w:rPr>
-              <w:t>}}</w:t>
+              <w:t>{{car.type.title}}</w:t>
             </w:r>
           </w:p>
         </w:tc>
         <w:tc>
           <w:tcPr>
-            <w:tcW w:w="1279" w:type="dxa"/>
+            <w:tcW w:w="1285" w:type="dxa"/>
             <w:vAlign w:val="center"/>
           </w:tcPr>
           <w:p>
@@ -2308,22 +1088,13 @@
                 <w:rStyle w:val="FontStyle25"/>
                 <w:szCs w:val="22"/>
               </w:rPr>
-              <w:t xml:space="preserve">2. </w:t>
-            </w:r>
-            <w:proofErr w:type="spellStart"/>
-            <w:r>
-              <w:rPr>
-                <w:rStyle w:val="FontStyle25"/>
-                <w:szCs w:val="22"/>
-              </w:rPr>
-              <w:t>Rusumi</w:t>
-            </w:r>
-            <w:proofErr w:type="spellEnd"/>
+              <w:t>2. Rusumi</w:t>
+            </w:r>
           </w:p>
         </w:tc>
         <w:tc>
           <w:tcPr>
-            <w:tcW w:w="3966" w:type="dxa"/>
+            <w:tcW w:w="3987" w:type="dxa"/>
             <w:gridSpan w:val="8"/>
             <w:vAlign w:val="center"/>
           </w:tcPr>
@@ -2351,7 +1122,6 @@
               </w:rPr>
               <w:t>{{</w:t>
             </w:r>
-            <w:proofErr w:type="gramStart"/>
             <w:r>
               <w:rPr>
                 <w:rFonts w:ascii="Arial" w:hAnsi="Arial" w:cs="Arial"/>
@@ -2378,7 +1148,6 @@
               </w:rPr>
               <w:t>model</w:t>
             </w:r>
-            <w:proofErr w:type="gramEnd"/>
             <w:r>
               <w:rPr>
                 <w:rFonts w:ascii="Arial" w:hAnsi="Arial" w:cs="Arial"/>
@@ -2646,9 +1415,12 @@
         </w:tc>
       </w:tr>
       <w:tr>
+        <w:trPr>
+          <w:trHeight w:val="238"/>
+        </w:trPr>
         <w:tc>
           <w:tcPr>
-            <w:tcW w:w="1562" w:type="dxa"/>
+            <w:tcW w:w="1570" w:type="dxa"/>
             <w:gridSpan w:val="3"/>
             <w:vAlign w:val="center"/>
           </w:tcPr>
@@ -2671,38 +1443,13 @@
                 <w:rStyle w:val="FontStyle25"/>
                 <w:szCs w:val="22"/>
               </w:rPr>
-              <w:t xml:space="preserve">3. </w:t>
-            </w:r>
-            <w:proofErr w:type="spellStart"/>
-            <w:r>
-              <w:rPr>
-                <w:rStyle w:val="FontStyle25"/>
-                <w:szCs w:val="22"/>
-              </w:rPr>
-              <w:t>Kuzovi</w:t>
-            </w:r>
-            <w:proofErr w:type="spellEnd"/>
-            <w:r>
-              <w:rPr>
-                <w:rStyle w:val="FontStyle25"/>
-                <w:szCs w:val="22"/>
-              </w:rPr>
-              <w:t xml:space="preserve"> </w:t>
-            </w:r>
-            <w:proofErr w:type="spellStart"/>
-            <w:r>
-              <w:rPr>
-                <w:rStyle w:val="FontStyle25"/>
-                <w:szCs w:val="22"/>
-              </w:rPr>
-              <w:t>turi</w:t>
-            </w:r>
-            <w:proofErr w:type="spellEnd"/>
+              <w:t>3. Kuzovi turi</w:t>
+            </w:r>
           </w:p>
         </w:tc>
         <w:tc>
           <w:tcPr>
-            <w:tcW w:w="3117" w:type="dxa"/>
+            <w:tcW w:w="3133" w:type="dxa"/>
             <w:gridSpan w:val="4"/>
             <w:vAlign w:val="center"/>
           </w:tcPr>
@@ -2729,44 +1476,13 @@
                 <w:bCs/>
                 <w:lang w:val="en-US"/>
               </w:rPr>
-              <w:t>{{</w:t>
-            </w:r>
-            <w:proofErr w:type="spellStart"/>
-            <w:proofErr w:type="gramStart"/>
-            <w:r>
-              <w:rPr>
-                <w:rFonts w:ascii="Arial" w:hAnsi="Arial" w:cs="Arial"/>
-                <w:b/>
-                <w:bCs/>
-                <w:lang w:val="en-US"/>
-              </w:rPr>
-              <w:t>car.body</w:t>
-            </w:r>
-            <w:proofErr w:type="gramEnd"/>
-            <w:r>
-              <w:rPr>
-                <w:rFonts w:ascii="Arial" w:hAnsi="Arial" w:cs="Arial"/>
-                <w:b/>
-                <w:bCs/>
-                <w:lang w:val="en-US"/>
-              </w:rPr>
-              <w:t>_type</w:t>
-            </w:r>
-            <w:proofErr w:type="spellEnd"/>
-            <w:r>
-              <w:rPr>
-                <w:rFonts w:ascii="Arial" w:hAnsi="Arial" w:cs="Arial"/>
-                <w:b/>
-                <w:bCs/>
-                <w:lang w:val="en-US"/>
-              </w:rPr>
-              <w:t>}}</w:t>
+              <w:t>{{car.body_type}}</w:t>
             </w:r>
           </w:p>
         </w:tc>
         <w:tc>
           <w:tcPr>
-            <w:tcW w:w="2696" w:type="dxa"/>
+            <w:tcW w:w="2710" w:type="dxa"/>
             <w:gridSpan w:val="7"/>
             <w:vAlign w:val="center"/>
           </w:tcPr>
@@ -2789,17 +1505,8 @@
                 <w:rStyle w:val="FontStyle25"/>
                 <w:szCs w:val="22"/>
               </w:rPr>
-              <w:t xml:space="preserve">4. </w:t>
-            </w:r>
-            <w:proofErr w:type="spellStart"/>
-            <w:r>
-              <w:rPr>
-                <w:rStyle w:val="FontStyle25"/>
-                <w:szCs w:val="22"/>
-              </w:rPr>
-              <w:t>Ishlab</w:t>
-            </w:r>
-            <w:proofErr w:type="spellEnd"/>
+              <w:t>4. Ishlab</w:t>
+            </w:r>
             <w:r>
               <w:rPr>
                 <w:rStyle w:val="FontStyle25"/>
@@ -2808,7 +1515,6 @@
               </w:rPr>
               <w:t xml:space="preserve"> </w:t>
             </w:r>
-            <w:proofErr w:type="spellStart"/>
             <w:r>
               <w:rPr>
                 <w:rStyle w:val="FontStyle25"/>
@@ -2816,7 +1522,6 @@
               </w:rPr>
               <w:t>chiqa</w:t>
             </w:r>
-            <w:proofErr w:type="spellEnd"/>
             <w:r>
               <w:rPr>
                 <w:rStyle w:val="FontStyle25"/>
@@ -2829,7 +1534,7 @@
         </w:tc>
         <w:tc>
           <w:tcPr>
-            <w:tcW w:w="2549" w:type="dxa"/>
+            <w:tcW w:w="2562" w:type="dxa"/>
             <w:gridSpan w:val="2"/>
             <w:vAlign w:val="center"/>
           </w:tcPr>
@@ -2864,9 +1569,12 @@
         </w:tc>
       </w:tr>
       <w:tr>
+        <w:trPr>
+          <w:trHeight w:val="245"/>
+        </w:trPr>
         <w:tc>
           <w:tcPr>
-            <w:tcW w:w="2558" w:type="dxa"/>
+            <w:tcW w:w="2571" w:type="dxa"/>
             <w:gridSpan w:val="5"/>
             <w:vAlign w:val="center"/>
           </w:tcPr>
@@ -2890,17 +1598,8 @@
                 <w:rStyle w:val="FontStyle25"/>
                 <w:szCs w:val="22"/>
               </w:rPr>
-              <w:t xml:space="preserve">5. </w:t>
-            </w:r>
-            <w:proofErr w:type="spellStart"/>
-            <w:r>
-              <w:rPr>
-                <w:rStyle w:val="FontStyle25"/>
-                <w:szCs w:val="22"/>
-              </w:rPr>
-              <w:t>Ishlab</w:t>
-            </w:r>
-            <w:proofErr w:type="spellEnd"/>
+              <w:t>5. Ishlab</w:t>
+            </w:r>
             <w:r>
               <w:rPr>
                 <w:rStyle w:val="FontStyle25"/>
@@ -2909,7 +1608,6 @@
               </w:rPr>
               <w:t xml:space="preserve"> </w:t>
             </w:r>
-            <w:proofErr w:type="spellStart"/>
             <w:r>
               <w:rPr>
                 <w:rStyle w:val="FontStyle25"/>
@@ -2917,7 +1615,6 @@
               </w:rPr>
               <w:t>chiqarilgan</w:t>
             </w:r>
-            <w:proofErr w:type="spellEnd"/>
             <w:r>
               <w:rPr>
                 <w:rStyle w:val="FontStyle25"/>
@@ -2926,7 +1623,6 @@
               </w:rPr>
               <w:t xml:space="preserve"> </w:t>
             </w:r>
-            <w:proofErr w:type="spellStart"/>
             <w:r>
               <w:rPr>
                 <w:rStyle w:val="FontStyle25"/>
@@ -2934,7 +1630,6 @@
               </w:rPr>
               <w:t>yil</w:t>
             </w:r>
-            <w:proofErr w:type="spellEnd"/>
             <w:r>
               <w:rPr>
                 <w:rStyle w:val="FontStyle25"/>
@@ -2947,7 +1642,7 @@
         </w:tc>
         <w:tc>
           <w:tcPr>
-            <w:tcW w:w="2121" w:type="dxa"/>
+            <w:tcW w:w="2132" w:type="dxa"/>
             <w:gridSpan w:val="2"/>
             <w:vAlign w:val="center"/>
           </w:tcPr>
@@ -2974,33 +1669,13 @@
                 <w:bCs/>
                 <w:lang w:val="en-US"/>
               </w:rPr>
-              <w:t>{{</w:t>
-            </w:r>
-            <w:proofErr w:type="spellStart"/>
-            <w:r>
-              <w:rPr>
-                <w:rFonts w:ascii="Arial" w:hAnsi="Arial" w:cs="Arial"/>
-                <w:b/>
-                <w:bCs/>
-                <w:lang w:val="en-US"/>
-              </w:rPr>
-              <w:t>made_year</w:t>
-            </w:r>
-            <w:proofErr w:type="spellEnd"/>
-            <w:r>
-              <w:rPr>
-                <w:rFonts w:ascii="Arial" w:hAnsi="Arial" w:cs="Arial"/>
-                <w:b/>
-                <w:bCs/>
-                <w:lang w:val="en-US"/>
-              </w:rPr>
-              <w:t>}}</w:t>
+              <w:t>{{made_year}}</w:t>
             </w:r>
           </w:p>
         </w:tc>
         <w:tc>
           <w:tcPr>
-            <w:tcW w:w="1420" w:type="dxa"/>
+            <w:tcW w:w="1427" w:type="dxa"/>
             <w:gridSpan w:val="2"/>
             <w:vAlign w:val="center"/>
           </w:tcPr>
@@ -3017,29 +1692,13 @@
                 <w:rStyle w:val="FontStyle25"/>
                 <w:szCs w:val="22"/>
               </w:rPr>
-              <w:t xml:space="preserve">6. </w:t>
-            </w:r>
-            <w:proofErr w:type="spellStart"/>
-            <w:r>
-              <w:rPr>
-                <w:rStyle w:val="FontStyle25"/>
-                <w:szCs w:val="22"/>
-              </w:rPr>
-              <w:t>Shassi</w:t>
-            </w:r>
-            <w:proofErr w:type="spellEnd"/>
-            <w:r>
-              <w:rPr>
-                <w:rStyle w:val="FontStyle25"/>
-                <w:szCs w:val="22"/>
-              </w:rPr>
-              <w:t xml:space="preserve"> №  </w:t>
+              <w:t xml:space="preserve">6. Shassi №  </w:t>
             </w:r>
           </w:p>
         </w:tc>
         <w:tc>
           <w:tcPr>
-            <w:tcW w:w="3825" w:type="dxa"/>
+            <w:tcW w:w="3845" w:type="dxa"/>
             <w:gridSpan w:val="7"/>
             <w:vAlign w:val="center"/>
           </w:tcPr>
@@ -3055,9 +1714,12 @@
         </w:tc>
       </w:tr>
       <w:tr>
+        <w:trPr>
+          <w:trHeight w:val="245"/>
+        </w:trPr>
         <w:tc>
           <w:tcPr>
-            <w:tcW w:w="1422" w:type="dxa"/>
+            <w:tcW w:w="1429" w:type="dxa"/>
             <w:gridSpan w:val="2"/>
             <w:vAlign w:val="center"/>
           </w:tcPr>
@@ -3080,29 +1742,13 @@
                 <w:rStyle w:val="FontStyle25"/>
                 <w:szCs w:val="22"/>
               </w:rPr>
-              <w:t xml:space="preserve">7. </w:t>
-            </w:r>
-            <w:proofErr w:type="spellStart"/>
-            <w:r>
-              <w:rPr>
-                <w:rStyle w:val="FontStyle25"/>
-                <w:szCs w:val="22"/>
-              </w:rPr>
-              <w:t>Kuzovi</w:t>
-            </w:r>
-            <w:proofErr w:type="spellEnd"/>
-            <w:r>
-              <w:rPr>
-                <w:rStyle w:val="FontStyle25"/>
-                <w:szCs w:val="22"/>
-              </w:rPr>
-              <w:t xml:space="preserve"> №</w:t>
+              <w:t>7. Kuzovi №</w:t>
             </w:r>
           </w:p>
         </w:tc>
         <w:tc>
           <w:tcPr>
-            <w:tcW w:w="3257" w:type="dxa"/>
+            <w:tcW w:w="3274" w:type="dxa"/>
             <w:gridSpan w:val="5"/>
             <w:vAlign w:val="center"/>
           </w:tcPr>
@@ -3131,44 +1777,13 @@
                 <w:bCs/>
                 <w:lang w:val="en-US"/>
               </w:rPr>
-              <w:t>{{</w:t>
-            </w:r>
-            <w:proofErr w:type="spellStart"/>
-            <w:proofErr w:type="gramStart"/>
-            <w:r>
-              <w:rPr>
-                <w:rFonts w:ascii="Arial" w:hAnsi="Arial" w:cs="Arial"/>
-                <w:b/>
-                <w:bCs/>
-                <w:lang w:val="en-US"/>
-              </w:rPr>
-              <w:t>car.body</w:t>
-            </w:r>
-            <w:proofErr w:type="gramEnd"/>
-            <w:r>
-              <w:rPr>
-                <w:rFonts w:ascii="Arial" w:hAnsi="Arial" w:cs="Arial"/>
-                <w:b/>
-                <w:bCs/>
-                <w:lang w:val="en-US"/>
-              </w:rPr>
-              <w:t>_number</w:t>
-            </w:r>
-            <w:proofErr w:type="spellEnd"/>
-            <w:r>
-              <w:rPr>
-                <w:rFonts w:ascii="Arial" w:hAnsi="Arial" w:cs="Arial"/>
-                <w:b/>
-                <w:bCs/>
-                <w:lang w:val="en-US"/>
-              </w:rPr>
-              <w:t>}},</w:t>
+              <w:t>{{car.body_number}},</w:t>
             </w:r>
           </w:p>
         </w:tc>
         <w:tc>
           <w:tcPr>
-            <w:tcW w:w="1562" w:type="dxa"/>
+            <w:tcW w:w="1570" w:type="dxa"/>
             <w:gridSpan w:val="3"/>
             <w:vAlign w:val="center"/>
           </w:tcPr>
@@ -3185,29 +1800,13 @@
                 <w:rStyle w:val="FontStyle25"/>
                 <w:szCs w:val="22"/>
               </w:rPr>
-              <w:t xml:space="preserve">8. </w:t>
-            </w:r>
-            <w:proofErr w:type="spellStart"/>
-            <w:r>
-              <w:rPr>
-                <w:rStyle w:val="FontStyle25"/>
-                <w:szCs w:val="22"/>
-              </w:rPr>
-              <w:t>Dvigateli</w:t>
-            </w:r>
-            <w:proofErr w:type="spellEnd"/>
-            <w:r>
-              <w:rPr>
-                <w:rStyle w:val="FontStyle25"/>
-                <w:szCs w:val="22"/>
-              </w:rPr>
-              <w:t xml:space="preserve"> № </w:t>
+              <w:t xml:space="preserve">8. Dvigateli № </w:t>
             </w:r>
           </w:p>
         </w:tc>
         <w:tc>
           <w:tcPr>
-            <w:tcW w:w="3683" w:type="dxa"/>
+            <w:tcW w:w="3702" w:type="dxa"/>
             <w:gridSpan w:val="6"/>
             <w:vAlign w:val="center"/>
           </w:tcPr>
@@ -3228,46 +1827,18 @@
                 <w:bCs/>
                 <w:lang w:val="en-US"/>
               </w:rPr>
-              <w:t>{{</w:t>
-            </w:r>
-            <w:proofErr w:type="spellStart"/>
-            <w:proofErr w:type="gramStart"/>
-            <w:r>
-              <w:rPr>
-                <w:rFonts w:ascii="Arial" w:hAnsi="Arial" w:cs="Arial"/>
-                <w:b/>
-                <w:bCs/>
-                <w:lang w:val="en-US"/>
-              </w:rPr>
-              <w:t>car.engine</w:t>
-            </w:r>
-            <w:proofErr w:type="gramEnd"/>
-            <w:r>
-              <w:rPr>
-                <w:rFonts w:ascii="Arial" w:hAnsi="Arial" w:cs="Arial"/>
-                <w:b/>
-                <w:bCs/>
-                <w:lang w:val="en-US"/>
-              </w:rPr>
-              <w:t>_number</w:t>
-            </w:r>
-            <w:proofErr w:type="spellEnd"/>
-            <w:r>
-              <w:rPr>
-                <w:rFonts w:ascii="Arial" w:hAnsi="Arial" w:cs="Arial"/>
-                <w:b/>
-                <w:bCs/>
-                <w:lang w:val="en-US"/>
-              </w:rPr>
-              <w:t>}}</w:t>
+              <w:t>{{car.engine_number}}</w:t>
             </w:r>
           </w:p>
         </w:tc>
       </w:tr>
       <w:tr>
+        <w:trPr>
+          <w:trHeight w:val="238"/>
+        </w:trPr>
         <w:tc>
           <w:tcPr>
-            <w:tcW w:w="2558" w:type="dxa"/>
+            <w:tcW w:w="2571" w:type="dxa"/>
             <w:gridSpan w:val="5"/>
             <w:tcBorders>
               <w:right w:val="single" w:sz="4" w:space="0" w:color="auto"/>
@@ -3294,17 +1865,8 @@
                 <w:rStyle w:val="FontStyle25"/>
                 <w:szCs w:val="22"/>
               </w:rPr>
-              <w:t xml:space="preserve">9. </w:t>
-            </w:r>
-            <w:proofErr w:type="spellStart"/>
-            <w:r>
-              <w:rPr>
-                <w:rStyle w:val="FontStyle25"/>
-                <w:szCs w:val="22"/>
-              </w:rPr>
-              <w:t>Qancha</w:t>
-            </w:r>
-            <w:proofErr w:type="spellEnd"/>
+              <w:t>9. Qancha</w:t>
+            </w:r>
             <w:r>
               <w:rPr>
                 <w:rStyle w:val="FontStyle25"/>
@@ -3313,37 +1875,12 @@
               </w:rPr>
               <w:t xml:space="preserve"> </w:t>
             </w:r>
-            <w:proofErr w:type="spellStart"/>
-            <w:r>
-              <w:rPr>
-                <w:rStyle w:val="FontStyle25"/>
-                <w:szCs w:val="22"/>
-              </w:rPr>
-              <w:t>yurganligi</w:t>
-            </w:r>
-            <w:proofErr w:type="spellEnd"/>
-            <w:r>
-              <w:rPr>
-                <w:rStyle w:val="FontStyle25"/>
-                <w:szCs w:val="22"/>
-              </w:rPr>
-              <w:t xml:space="preserve"> </w:t>
-            </w:r>
-            <w:proofErr w:type="spellStart"/>
-            <w:r>
-              <w:rPr>
-                <w:rStyle w:val="FontStyle25"/>
-                <w:szCs w:val="22"/>
-              </w:rPr>
-              <w:t>km</w:t>
-            </w:r>
-            <w:proofErr w:type="spellEnd"/>
-            <w:r>
-              <w:rPr>
-                <w:rStyle w:val="FontStyle25"/>
-                <w:szCs w:val="22"/>
-              </w:rPr>
-              <w:t>.</w:t>
+            <w:r>
+              <w:rPr>
+                <w:rStyle w:val="FontStyle25"/>
+                <w:szCs w:val="22"/>
+              </w:rPr>
+              <w:t>yurganligi km.</w:t>
             </w:r>
             <w:r>
               <w:rPr>
@@ -3357,7 +1894,7 @@
         </w:tc>
         <w:tc>
           <w:tcPr>
-            <w:tcW w:w="2121" w:type="dxa"/>
+            <w:tcW w:w="2132" w:type="dxa"/>
             <w:gridSpan w:val="2"/>
             <w:tcBorders>
               <w:left w:val="single" w:sz="4" w:space="0" w:color="auto"/>
@@ -3383,7 +1920,7 @@
         </w:tc>
         <w:tc>
           <w:tcPr>
-            <w:tcW w:w="1279" w:type="dxa"/>
+            <w:tcW w:w="1285" w:type="dxa"/>
             <w:vAlign w:val="center"/>
           </w:tcPr>
           <w:p>
@@ -3405,29 +1942,13 @@
                 <w:rStyle w:val="FontStyle25"/>
                 <w:szCs w:val="22"/>
               </w:rPr>
-              <w:t xml:space="preserve">10. </w:t>
-            </w:r>
-            <w:proofErr w:type="spellStart"/>
-            <w:r>
-              <w:rPr>
-                <w:rStyle w:val="FontStyle25"/>
-                <w:szCs w:val="22"/>
-              </w:rPr>
-              <w:t>Rangi</w:t>
-            </w:r>
-            <w:proofErr w:type="spellEnd"/>
-            <w:r>
-              <w:rPr>
-                <w:rStyle w:val="FontStyle25"/>
-                <w:szCs w:val="22"/>
-              </w:rPr>
-              <w:t xml:space="preserve"> </w:t>
+              <w:t xml:space="preserve">10. Rangi </w:t>
             </w:r>
           </w:p>
         </w:tc>
         <w:tc>
           <w:tcPr>
-            <w:tcW w:w="3966" w:type="dxa"/>
+            <w:tcW w:w="3987" w:type="dxa"/>
             <w:gridSpan w:val="8"/>
             <w:vAlign w:val="center"/>
           </w:tcPr>
@@ -3456,37 +1977,18 @@
                 <w:bCs/>
                 <w:lang w:val="en-US"/>
               </w:rPr>
-              <w:t>{{</w:t>
-            </w:r>
-            <w:proofErr w:type="spellStart"/>
-            <w:proofErr w:type="gramStart"/>
-            <w:r>
-              <w:rPr>
-                <w:rFonts w:ascii="Arial" w:hAnsi="Arial" w:cs="Arial"/>
-                <w:b/>
-                <w:bCs/>
-                <w:lang w:val="en-US"/>
-              </w:rPr>
-              <w:t>car.color</w:t>
-            </w:r>
-            <w:proofErr w:type="spellEnd"/>
-            <w:proofErr w:type="gramEnd"/>
-            <w:r>
-              <w:rPr>
-                <w:rFonts w:ascii="Arial" w:hAnsi="Arial" w:cs="Arial"/>
-                <w:b/>
-                <w:bCs/>
-                <w:lang w:val="en-US"/>
-              </w:rPr>
-              <w:t>}}</w:t>
+              <w:t>{{car.color}}</w:t>
             </w:r>
           </w:p>
         </w:tc>
       </w:tr>
       <w:tr>
+        <w:trPr>
+          <w:trHeight w:val="483"/>
+        </w:trPr>
         <w:tc>
           <w:tcPr>
-            <w:tcW w:w="2131" w:type="dxa"/>
+            <w:tcW w:w="2142" w:type="dxa"/>
             <w:gridSpan w:val="4"/>
             <w:vAlign w:val="center"/>
           </w:tcPr>
@@ -3509,38 +2011,13 @@
                 <w:rStyle w:val="FontStyle25"/>
                 <w:szCs w:val="22"/>
               </w:rPr>
-              <w:t xml:space="preserve">11. </w:t>
-            </w:r>
-            <w:proofErr w:type="spellStart"/>
-            <w:r>
-              <w:rPr>
-                <w:rStyle w:val="FontStyle25"/>
-                <w:szCs w:val="22"/>
-              </w:rPr>
-              <w:t>Texnika</w:t>
-            </w:r>
-            <w:proofErr w:type="spellEnd"/>
-            <w:r>
-              <w:rPr>
-                <w:rStyle w:val="FontStyle25"/>
-                <w:szCs w:val="22"/>
-              </w:rPr>
-              <w:t xml:space="preserve"> </w:t>
-            </w:r>
-            <w:proofErr w:type="spellStart"/>
-            <w:r>
-              <w:rPr>
-                <w:rStyle w:val="FontStyle25"/>
-                <w:szCs w:val="22"/>
-              </w:rPr>
-              <w:t>pasporti</w:t>
-            </w:r>
-            <w:proofErr w:type="spellEnd"/>
+              <w:t>11. Texnika pasporti</w:t>
+            </w:r>
           </w:p>
         </w:tc>
         <w:tc>
           <w:tcPr>
-            <w:tcW w:w="2548" w:type="dxa"/>
+            <w:tcW w:w="2561" w:type="dxa"/>
             <w:gridSpan w:val="3"/>
             <w:vAlign w:val="center"/>
           </w:tcPr>
@@ -3567,49 +2044,20 @@
                 <w:bCs/>
                 <w:lang w:val="en-US"/>
               </w:rPr>
-              <w:t>{{</w:t>
-            </w:r>
-            <w:proofErr w:type="spellStart"/>
-            <w:r>
-              <w:rPr>
-                <w:rFonts w:ascii="Arial" w:hAnsi="Arial" w:cs="Arial"/>
-                <w:b/>
-                <w:bCs/>
+              <w:t>{{old_technical_passport}}</w:t>
+            </w:r>
+            <w:r>
+              <w:rPr>
+                <w:rFonts w:ascii="Arial" w:hAnsi="Arial" w:cs="Arial"/>
                 <w:lang w:val="en-US"/>
               </w:rPr>
-              <w:t>old_technical_passport</w:t>
-            </w:r>
-            <w:proofErr w:type="spellEnd"/>
-            <w:proofErr w:type="gramStart"/>
-            <w:r>
-              <w:rPr>
-                <w:rFonts w:ascii="Arial" w:hAnsi="Arial" w:cs="Arial"/>
-                <w:b/>
-                <w:bCs/>
-                <w:lang w:val="en-US"/>
-              </w:rPr>
-              <w:t>}}</w:t>
-            </w:r>
-            <w:r>
-              <w:rPr>
-                <w:rFonts w:ascii="Arial" w:hAnsi="Arial" w:cs="Arial"/>
-                <w:lang w:val="en-US"/>
-              </w:rPr>
-              <w:t xml:space="preserve">   </w:t>
-            </w:r>
-            <w:proofErr w:type="gramEnd"/>
-            <w:r>
-              <w:rPr>
-                <w:rFonts w:ascii="Arial" w:hAnsi="Arial" w:cs="Arial"/>
-                <w:lang w:val="en-US"/>
-              </w:rPr>
-              <w:t xml:space="preserve">  </w:t>
+              <w:t xml:space="preserve">     </w:t>
             </w:r>
           </w:p>
         </w:tc>
         <w:tc>
           <w:tcPr>
-            <w:tcW w:w="2415" w:type="dxa"/>
+            <w:tcW w:w="2427" w:type="dxa"/>
             <w:gridSpan w:val="6"/>
             <w:vAlign w:val="center"/>
           </w:tcPr>
@@ -3632,17 +2080,8 @@
                 <w:rStyle w:val="FontStyle25"/>
                 <w:szCs w:val="22"/>
               </w:rPr>
-              <w:t xml:space="preserve">12. </w:t>
-            </w:r>
-            <w:proofErr w:type="spellStart"/>
-            <w:r>
-              <w:rPr>
-                <w:rStyle w:val="FontStyle25"/>
-                <w:szCs w:val="22"/>
-              </w:rPr>
-              <w:t>Davlat</w:t>
-            </w:r>
-            <w:proofErr w:type="spellEnd"/>
+              <w:t>12. Davlat</w:t>
+            </w:r>
             <w:r>
               <w:rPr>
                 <w:rStyle w:val="FontStyle25"/>
@@ -3651,7 +2090,6 @@
               </w:rPr>
               <w:t xml:space="preserve"> </w:t>
             </w:r>
-            <w:proofErr w:type="spellStart"/>
             <w:r>
               <w:rPr>
                 <w:rStyle w:val="FontStyle25"/>
@@ -3659,7 +2097,6 @@
               </w:rPr>
               <w:t>raqam</w:t>
             </w:r>
-            <w:proofErr w:type="spellEnd"/>
             <w:r>
               <w:rPr>
                 <w:rStyle w:val="FontStyle25"/>
@@ -3668,7 +2105,6 @@
               </w:rPr>
               <w:t xml:space="preserve"> </w:t>
             </w:r>
-            <w:proofErr w:type="spellStart"/>
             <w:r>
               <w:rPr>
                 <w:rStyle w:val="FontStyle25"/>
@@ -3676,12 +2112,11 @@
               </w:rPr>
               <w:t>belgisi</w:t>
             </w:r>
-            <w:proofErr w:type="spellEnd"/>
           </w:p>
         </w:tc>
         <w:tc>
           <w:tcPr>
-            <w:tcW w:w="2830" w:type="dxa"/>
+            <w:tcW w:w="2845" w:type="dxa"/>
             <w:gridSpan w:val="3"/>
             <w:vAlign w:val="center"/>
           </w:tcPr>
@@ -3706,35 +2141,18 @@
                 <w:bCs/>
                 <w:lang w:val="en-US"/>
               </w:rPr>
-              <w:t>{{</w:t>
-            </w:r>
-            <w:proofErr w:type="spellStart"/>
-            <w:r>
-              <w:rPr>
-                <w:rFonts w:ascii="Arial" w:hAnsi="Arial" w:cs="Arial"/>
-                <w:b/>
-                <w:bCs/>
-                <w:lang w:val="en-US"/>
-              </w:rPr>
-              <w:t>old_number</w:t>
-            </w:r>
-            <w:proofErr w:type="spellEnd"/>
-            <w:r>
-              <w:rPr>
-                <w:rFonts w:ascii="Arial" w:hAnsi="Arial" w:cs="Arial"/>
-                <w:b/>
-                <w:bCs/>
-                <w:lang w:val="en-US"/>
-              </w:rPr>
-              <w:t>}}</w:t>
+              <w:t>{{old_number}}</w:t>
             </w:r>
           </w:p>
         </w:tc>
       </w:tr>
       <w:tr>
+        <w:trPr>
+          <w:trHeight w:val="728"/>
+        </w:trPr>
         <w:tc>
           <w:tcPr>
-            <w:tcW w:w="1562" w:type="dxa"/>
+            <w:tcW w:w="1570" w:type="dxa"/>
             <w:gridSpan w:val="3"/>
             <w:vAlign w:val="center"/>
           </w:tcPr>
@@ -3757,17 +2175,8 @@
                 <w:rStyle w:val="FontStyle25"/>
                 <w:szCs w:val="22"/>
               </w:rPr>
-              <w:t xml:space="preserve">13. </w:t>
-            </w:r>
-            <w:proofErr w:type="spellStart"/>
-            <w:r>
-              <w:rPr>
-                <w:rStyle w:val="FontStyle25"/>
-                <w:szCs w:val="22"/>
-              </w:rPr>
-              <w:t>To'la</w:t>
-            </w:r>
-            <w:proofErr w:type="spellEnd"/>
+              <w:t>13. To'la</w:t>
+            </w:r>
             <w:r>
               <w:rPr>
                 <w:rStyle w:val="FontStyle25"/>
@@ -3776,21 +2185,12 @@
               </w:rPr>
               <w:t xml:space="preserve"> </w:t>
             </w:r>
-            <w:proofErr w:type="spellStart"/>
-            <w:r>
-              <w:rPr>
-                <w:rStyle w:val="FontStyle25"/>
-                <w:szCs w:val="22"/>
-              </w:rPr>
-              <w:t>vazni</w:t>
-            </w:r>
-            <w:proofErr w:type="spellEnd"/>
-            <w:r>
-              <w:rPr>
-                <w:rStyle w:val="FontStyle25"/>
-                <w:szCs w:val="22"/>
-              </w:rPr>
-              <w:t xml:space="preserve"> </w:t>
+            <w:r>
+              <w:rPr>
+                <w:rStyle w:val="FontStyle25"/>
+                <w:szCs w:val="22"/>
+              </w:rPr>
+              <w:t xml:space="preserve">vazni </w:t>
             </w:r>
             <w:r>
               <w:rPr>
@@ -3804,7 +2204,7 @@
         </w:tc>
         <w:tc>
           <w:tcPr>
-            <w:tcW w:w="3117" w:type="dxa"/>
+            <w:tcW w:w="3133" w:type="dxa"/>
             <w:gridSpan w:val="4"/>
             <w:vAlign w:val="center"/>
           </w:tcPr>
@@ -3834,69 +2234,13 @@
                 <w:u w:val="single"/>
                 <w:lang w:val="en-US"/>
               </w:rPr>
-              <w:t xml:space="preserve">{%if </w:t>
-            </w:r>
-            <w:proofErr w:type="spellStart"/>
-            <w:proofErr w:type="gramStart"/>
-            <w:r>
-              <w:rPr>
-                <w:rFonts w:ascii="Arial" w:hAnsi="Arial" w:cs="Arial"/>
-                <w:b/>
-                <w:bCs/>
-                <w:u w:val="single"/>
-                <w:lang w:val="en-US"/>
-              </w:rPr>
-              <w:t>car.full</w:t>
-            </w:r>
-            <w:proofErr w:type="gramEnd"/>
-            <w:r>
-              <w:rPr>
-                <w:rFonts w:ascii="Arial" w:hAnsi="Arial" w:cs="Arial"/>
-                <w:b/>
-                <w:bCs/>
-                <w:u w:val="single"/>
-                <w:lang w:val="en-US"/>
-              </w:rPr>
-              <w:t>_weight</w:t>
-            </w:r>
-            <w:proofErr w:type="spellEnd"/>
-            <w:r>
-              <w:rPr>
-                <w:rFonts w:ascii="Arial" w:hAnsi="Arial" w:cs="Arial"/>
-                <w:b/>
-                <w:bCs/>
-                <w:u w:val="single"/>
-                <w:lang w:val="en-US"/>
-              </w:rPr>
-              <w:t>%} {{</w:t>
-            </w:r>
-            <w:proofErr w:type="spellStart"/>
-            <w:r>
-              <w:rPr>
-                <w:rFonts w:ascii="Arial" w:hAnsi="Arial" w:cs="Arial"/>
-                <w:b/>
-                <w:bCs/>
-                <w:u w:val="single"/>
-                <w:lang w:val="en-US"/>
-              </w:rPr>
-              <w:t>car.full_weight</w:t>
-            </w:r>
-            <w:proofErr w:type="spellEnd"/>
-            <w:r>
-              <w:rPr>
-                <w:rFonts w:ascii="Arial" w:hAnsi="Arial" w:cs="Arial"/>
-                <w:b/>
-                <w:bCs/>
-                <w:u w:val="single"/>
-                <w:lang w:val="en-US"/>
-              </w:rPr>
-              <w:t>}} kg{%endif%}</w:t>
+              <w:t>{%if car.full_weight%} {{car.full_weight}} kg{%endif%}</w:t>
             </w:r>
           </w:p>
         </w:tc>
         <w:tc>
           <w:tcPr>
-            <w:tcW w:w="1989" w:type="dxa"/>
+            <w:tcW w:w="1999" w:type="dxa"/>
             <w:gridSpan w:val="5"/>
             <w:vAlign w:val="center"/>
           </w:tcPr>
@@ -3919,17 +2263,8 @@
                 <w:rStyle w:val="FontStyle25"/>
                 <w:szCs w:val="22"/>
               </w:rPr>
-              <w:t xml:space="preserve">14. </w:t>
-            </w:r>
-            <w:proofErr w:type="spellStart"/>
-            <w:r>
-              <w:rPr>
-                <w:rStyle w:val="FontStyle25"/>
-                <w:szCs w:val="22"/>
-              </w:rPr>
-              <w:t>Yuksiz</w:t>
-            </w:r>
-            <w:proofErr w:type="spellEnd"/>
+              <w:t>14. Yuksiz</w:t>
+            </w:r>
             <w:r>
               <w:rPr>
                 <w:rStyle w:val="FontStyle25"/>
@@ -3938,7 +2273,6 @@
               </w:rPr>
               <w:t xml:space="preserve"> </w:t>
             </w:r>
-            <w:proofErr w:type="spellStart"/>
             <w:r>
               <w:rPr>
                 <w:rStyle w:val="FontStyle25"/>
@@ -3946,12 +2280,11 @@
               </w:rPr>
               <w:t>vazni</w:t>
             </w:r>
-            <w:proofErr w:type="spellEnd"/>
           </w:p>
         </w:tc>
         <w:tc>
           <w:tcPr>
-            <w:tcW w:w="3256" w:type="dxa"/>
+            <w:tcW w:w="3273" w:type="dxa"/>
             <w:gridSpan w:val="4"/>
             <w:vAlign w:val="center"/>
           </w:tcPr>
@@ -3979,66 +2312,18 @@
                 <w:bCs/>
                 <w:lang w:val="en-US"/>
               </w:rPr>
-              <w:t xml:space="preserve">{%if </w:t>
-            </w:r>
-            <w:proofErr w:type="spellStart"/>
-            <w:proofErr w:type="gramStart"/>
-            <w:r>
-              <w:rPr>
-                <w:rFonts w:ascii="Arial" w:hAnsi="Arial" w:cs="Arial"/>
-                <w:b/>
-                <w:bCs/>
-                <w:lang w:val="en-US"/>
-              </w:rPr>
-              <w:t>car.empty</w:t>
-            </w:r>
-            <w:proofErr w:type="gramEnd"/>
-            <w:r>
-              <w:rPr>
-                <w:rFonts w:ascii="Arial" w:hAnsi="Arial" w:cs="Arial"/>
-                <w:b/>
-                <w:bCs/>
-                <w:lang w:val="en-US"/>
-              </w:rPr>
-              <w:t>_weight</w:t>
-            </w:r>
-            <w:proofErr w:type="spellEnd"/>
-            <w:r>
-              <w:rPr>
-                <w:rFonts w:ascii="Arial" w:hAnsi="Arial" w:cs="Arial"/>
-                <w:b/>
-                <w:bCs/>
-                <w:lang w:val="en-US"/>
-              </w:rPr>
-              <w:t>%} {{</w:t>
-            </w:r>
-            <w:proofErr w:type="spellStart"/>
-            <w:r>
-              <w:rPr>
-                <w:rFonts w:ascii="Arial" w:hAnsi="Arial" w:cs="Arial"/>
-                <w:b/>
-                <w:bCs/>
-                <w:lang w:val="en-US"/>
-              </w:rPr>
-              <w:t>car.empty_weight</w:t>
-            </w:r>
-            <w:proofErr w:type="spellEnd"/>
-            <w:r>
-              <w:rPr>
-                <w:rFonts w:ascii="Arial" w:hAnsi="Arial" w:cs="Arial"/>
-                <w:b/>
-                <w:bCs/>
-                <w:lang w:val="en-US"/>
-              </w:rPr>
-              <w:t>}} kg{%endif%}</w:t>
+              <w:t>{%if car.empty_weight%} {{car.empty_weight}} kg{%endif%}</w:t>
             </w:r>
           </w:p>
         </w:tc>
       </w:tr>
       <w:tr>
+        <w:trPr>
+          <w:trHeight w:val="956"/>
+        </w:trPr>
         <w:tc>
           <w:tcPr>
-            <w:tcW w:w="2558" w:type="dxa"/>
+            <w:tcW w:w="2571" w:type="dxa"/>
             <w:gridSpan w:val="5"/>
             <w:vAlign w:val="center"/>
           </w:tcPr>
@@ -4064,67 +2349,29 @@
                 <w:szCs w:val="22"/>
                 <w:lang w:val="en-US"/>
               </w:rPr>
-              <w:t xml:space="preserve">15. </w:t>
-            </w:r>
-            <w:proofErr w:type="spellStart"/>
+              <w:t>15. Dvigatel quvvati</w:t>
+            </w:r>
+            <w:r>
+              <w:rPr>
+                <w:rStyle w:val="FontStyle25"/>
+                <w:szCs w:val="22"/>
+                <w:lang w:val="uz-Cyrl-UZ"/>
+              </w:rPr>
+              <w:t xml:space="preserve"> </w:t>
+            </w:r>
             <w:r>
               <w:rPr>
                 <w:rStyle w:val="FontStyle25"/>
                 <w:szCs w:val="22"/>
                 <w:lang w:val="en-US"/>
               </w:rPr>
-              <w:t>Dvigatel</w:t>
-            </w:r>
-            <w:proofErr w:type="spellEnd"/>
-            <w:r>
-              <w:rPr>
-                <w:rStyle w:val="FontStyle25"/>
-                <w:szCs w:val="22"/>
-                <w:lang w:val="en-US"/>
-              </w:rPr>
-              <w:t xml:space="preserve"> </w:t>
-            </w:r>
-            <w:proofErr w:type="spellStart"/>
-            <w:r>
-              <w:rPr>
-                <w:rStyle w:val="FontStyle25"/>
-                <w:szCs w:val="22"/>
-                <w:lang w:val="en-US"/>
-              </w:rPr>
-              <w:t>quvvati</w:t>
-            </w:r>
-            <w:proofErr w:type="spellEnd"/>
-            <w:r>
-              <w:rPr>
-                <w:rStyle w:val="FontStyle25"/>
-                <w:szCs w:val="22"/>
-                <w:lang w:val="uz-Cyrl-UZ"/>
-              </w:rPr>
-              <w:t xml:space="preserve"> </w:t>
-            </w:r>
-            <w:proofErr w:type="spellStart"/>
-            <w:r>
-              <w:rPr>
-                <w:rStyle w:val="FontStyle25"/>
-                <w:szCs w:val="22"/>
-                <w:lang w:val="en-US"/>
-              </w:rPr>
-              <w:t>kVt</w:t>
-            </w:r>
-            <w:proofErr w:type="spellEnd"/>
-            <w:r>
-              <w:rPr>
-                <w:rStyle w:val="FontStyle25"/>
-                <w:szCs w:val="22"/>
-                <w:lang w:val="en-US"/>
-              </w:rPr>
-              <w:t>.</w:t>
+              <w:t>kVt.</w:t>
             </w:r>
           </w:p>
         </w:tc>
         <w:tc>
           <w:tcPr>
-            <w:tcW w:w="2121" w:type="dxa"/>
+            <w:tcW w:w="2132" w:type="dxa"/>
             <w:gridSpan w:val="2"/>
             <w:vAlign w:val="center"/>
           </w:tcPr>
@@ -4152,40 +2399,8 @@
                 <w:bCs/>
                 <w:lang w:val="en-US"/>
               </w:rPr>
-              <w:t>{{</w:t>
-            </w:r>
-            <w:proofErr w:type="spellStart"/>
-            <w:proofErr w:type="gramStart"/>
-            <w:r>
-              <w:rPr>
-                <w:rFonts w:ascii="Arial" w:hAnsi="Arial" w:cs="Arial"/>
-                <w:b/>
-                <w:bCs/>
-                <w:lang w:val="en-US"/>
-              </w:rPr>
-              <w:t>car.engine</w:t>
-            </w:r>
-            <w:proofErr w:type="gramEnd"/>
-            <w:r>
-              <w:rPr>
-                <w:rFonts w:ascii="Arial" w:hAnsi="Arial" w:cs="Arial"/>
-                <w:b/>
-                <w:bCs/>
-                <w:lang w:val="en-US"/>
-              </w:rPr>
-              <w:t>_power</w:t>
-            </w:r>
-            <w:proofErr w:type="spellEnd"/>
-            <w:r>
-              <w:rPr>
-                <w:rFonts w:ascii="Arial" w:hAnsi="Arial" w:cs="Arial"/>
-                <w:b/>
-                <w:bCs/>
-                <w:lang w:val="en-US"/>
-              </w:rPr>
-              <w:t xml:space="preserve">}} </w:t>
-            </w:r>
-            <w:proofErr w:type="spellStart"/>
+              <w:t xml:space="preserve">{{car.engine_power}} </w:t>
+            </w:r>
             <w:r>
               <w:rPr>
                 <w:rStyle w:val="FontStyle25"/>
@@ -4193,34 +2408,13 @@
                 <w:sz w:val="24"/>
                 <w:lang w:val="en-US"/>
               </w:rPr>
-              <w:t>ot</w:t>
-            </w:r>
-            <w:proofErr w:type="spellEnd"/>
-            <w:r>
-              <w:rPr>
-                <w:rStyle w:val="FontStyle25"/>
-                <w:rFonts w:ascii="Arial" w:hAnsi="Arial" w:cs="Arial"/>
-                <w:sz w:val="24"/>
-                <w:lang w:val="en-US"/>
-              </w:rPr>
-              <w:t xml:space="preserve"> </w:t>
-            </w:r>
-            <w:proofErr w:type="spellStart"/>
-            <w:r>
-              <w:rPr>
-                <w:rStyle w:val="FontStyle25"/>
-                <w:rFonts w:ascii="Arial" w:hAnsi="Arial" w:cs="Arial"/>
-                <w:sz w:val="24"/>
-                <w:lang w:val="en-US"/>
-              </w:rPr>
-              <w:t>kuchi</w:t>
-            </w:r>
-            <w:proofErr w:type="spellEnd"/>
+              <w:t>ot kuchi</w:t>
+            </w:r>
           </w:p>
         </w:tc>
         <w:tc>
           <w:tcPr>
-            <w:tcW w:w="1699" w:type="dxa"/>
+            <w:tcW w:w="1708" w:type="dxa"/>
             <w:gridSpan w:val="4"/>
             <w:vAlign w:val="center"/>
           </w:tcPr>
@@ -4252,7 +2446,7 @@
         </w:tc>
         <w:tc>
           <w:tcPr>
-            <w:tcW w:w="3546" w:type="dxa"/>
+            <w:tcW w:w="3564" w:type="dxa"/>
             <w:gridSpan w:val="5"/>
             <w:vAlign w:val="center"/>
           </w:tcPr>
@@ -4280,66 +2474,18 @@
                 <w:bCs/>
                 <w:lang w:val="en-US"/>
               </w:rPr>
-              <w:t xml:space="preserve">{%if </w:t>
-            </w:r>
-            <w:proofErr w:type="spellStart"/>
-            <w:r>
-              <w:rPr>
-                <w:rFonts w:ascii="Arial" w:hAnsi="Arial" w:cs="Arial"/>
-                <w:b/>
-                <w:bCs/>
-                <w:lang w:val="en-US"/>
-              </w:rPr>
-              <w:t>fuel_types</w:t>
-            </w:r>
-            <w:proofErr w:type="spellEnd"/>
-            <w:proofErr w:type="gramStart"/>
-            <w:r>
-              <w:rPr>
-                <w:rFonts w:ascii="Arial" w:hAnsi="Arial" w:cs="Arial"/>
-                <w:b/>
-                <w:bCs/>
-                <w:lang w:val="en-US"/>
-              </w:rPr>
-              <w:t>%}{</w:t>
-            </w:r>
-            <w:proofErr w:type="gramEnd"/>
-            <w:r>
-              <w:rPr>
-                <w:rFonts w:ascii="Arial" w:hAnsi="Arial" w:cs="Arial"/>
-                <w:b/>
-                <w:bCs/>
-                <w:lang w:val="en-US"/>
-              </w:rPr>
-              <w:t>{</w:t>
-            </w:r>
-            <w:proofErr w:type="spellStart"/>
-            <w:r>
-              <w:rPr>
-                <w:rFonts w:ascii="Arial" w:hAnsi="Arial" w:cs="Arial"/>
-                <w:b/>
-                <w:bCs/>
-                <w:lang w:val="en-US"/>
-              </w:rPr>
-              <w:t>fuel_types</w:t>
-            </w:r>
-            <w:proofErr w:type="spellEnd"/>
-            <w:r>
-              <w:rPr>
-                <w:rFonts w:ascii="Arial" w:hAnsi="Arial" w:cs="Arial"/>
-                <w:b/>
-                <w:bCs/>
-                <w:lang w:val="en-US"/>
-              </w:rPr>
-              <w:t>}}{%endif%}</w:t>
+              <w:t>{%if fuel_types%}{{fuel_types}}{%endif%}</w:t>
             </w:r>
           </w:p>
         </w:tc>
       </w:tr>
       <w:tr>
+        <w:trPr>
+          <w:trHeight w:val="321"/>
+        </w:trPr>
         <w:tc>
           <w:tcPr>
-            <w:tcW w:w="2637" w:type="dxa"/>
+            <w:tcW w:w="2651" w:type="dxa"/>
             <w:gridSpan w:val="6"/>
             <w:vAlign w:val="center"/>
           </w:tcPr>
@@ -4371,7 +2517,7 @@
         </w:tc>
         <w:tc>
           <w:tcPr>
-            <w:tcW w:w="2042" w:type="dxa"/>
+            <w:tcW w:w="2052" w:type="dxa"/>
             <w:vAlign w:val="center"/>
           </w:tcPr>
           <w:p>
@@ -4394,7 +2540,7 @@
         </w:tc>
         <w:tc>
           <w:tcPr>
-            <w:tcW w:w="2833" w:type="dxa"/>
+            <w:tcW w:w="2848" w:type="dxa"/>
             <w:gridSpan w:val="8"/>
             <w:vAlign w:val="center"/>
           </w:tcPr>
@@ -4426,7 +2572,7 @@
         </w:tc>
         <w:tc>
           <w:tcPr>
-            <w:tcW w:w="2412" w:type="dxa"/>
+            <w:tcW w:w="2424" w:type="dxa"/>
             <w:vAlign w:val="center"/>
           </w:tcPr>
           <w:p>
@@ -4502,15 +2648,43 @@
         </w:rPr>
         <w:t>oto</w:t>
       </w:r>
-      <w:proofErr w:type="spellStart"/>
-      <w:r>
-        <w:rPr>
-          <w:rStyle w:val="FontStyle25"/>
-          <w:szCs w:val="22"/>
-        </w:rPr>
-        <w:t>transport</w:t>
-      </w:r>
-      <w:proofErr w:type="spellEnd"/>
+      <w:r>
+        <w:rPr>
+          <w:rStyle w:val="FontStyle25"/>
+          <w:szCs w:val="22"/>
+        </w:rPr>
+        <w:t xml:space="preserve">transport </w:t>
+      </w:r>
+      <w:r>
+        <w:rPr>
+          <w:rStyle w:val="FontStyle25"/>
+          <w:szCs w:val="22"/>
+          <w:lang w:val="uz-Cyrl-UZ"/>
+        </w:rPr>
+        <w:t xml:space="preserve">vositasini </w:t>
+      </w:r>
+      <w:r>
+        <w:rPr>
+          <w:rStyle w:val="FontStyle25"/>
+          <w:szCs w:val="22"/>
+        </w:rPr>
+        <w:t>DYHX</w:t>
+      </w:r>
+      <w:r>
+        <w:rPr>
+          <w:rStyle w:val="FontStyle25"/>
+          <w:szCs w:val="22"/>
+          <w:lang w:val="uz-Cyrl-UZ"/>
+        </w:rPr>
+        <w:t>X</w:t>
+      </w:r>
+      <w:r>
+        <w:rPr>
+          <w:rStyle w:val="FontStyle25"/>
+          <w:szCs w:val="22"/>
+        </w:rPr>
+        <w:t>da</w:t>
+      </w:r>
       <w:r>
         <w:rPr>
           <w:rStyle w:val="FontStyle25"/>
@@ -4522,46 +2696,6 @@
         <w:rPr>
           <w:rStyle w:val="FontStyle25"/>
           <w:szCs w:val="22"/>
-          <w:lang w:val="uz-Cyrl-UZ"/>
-        </w:rPr>
-        <w:t xml:space="preserve">vositasini </w:t>
-      </w:r>
-      <w:r>
-        <w:rPr>
-          <w:rStyle w:val="FontStyle25"/>
-          <w:szCs w:val="22"/>
-        </w:rPr>
-        <w:t>DYHX</w:t>
-      </w:r>
-      <w:r>
-        <w:rPr>
-          <w:rStyle w:val="FontStyle25"/>
-          <w:szCs w:val="22"/>
-          <w:lang w:val="uz-Cyrl-UZ"/>
-        </w:rPr>
-        <w:t>X</w:t>
-      </w:r>
-      <w:proofErr w:type="spellStart"/>
-      <w:r>
-        <w:rPr>
-          <w:rStyle w:val="FontStyle25"/>
-          <w:szCs w:val="22"/>
-        </w:rPr>
-        <w:t>da</w:t>
-      </w:r>
-      <w:proofErr w:type="spellEnd"/>
-      <w:r>
-        <w:rPr>
-          <w:rStyle w:val="FontStyle25"/>
-          <w:szCs w:val="22"/>
-        </w:rPr>
-        <w:t xml:space="preserve"> </w:t>
-      </w:r>
-      <w:proofErr w:type="spellStart"/>
-      <w:r>
-        <w:rPr>
-          <w:rStyle w:val="FontStyle25"/>
-          <w:szCs w:val="22"/>
         </w:rPr>
         <w:t>r</w:t>
       </w:r>
@@ -4572,7 +2706,6 @@
         </w:rPr>
         <w:t>asmiylashtirish</w:t>
       </w:r>
-      <w:proofErr w:type="spellEnd"/>
     </w:p>
     <w:p>
       <w:pPr>
@@ -4620,42 +2753,30 @@
           <w:rStyle w:val="FontStyle25"/>
           <w:szCs w:val="22"/>
         </w:rPr>
+        <w:t xml:space="preserve"> ga</w:t>
+      </w:r>
+      <w:r>
+        <w:rPr>
+          <w:rStyle w:val="FontStyle25"/>
+          <w:szCs w:val="22"/>
+        </w:rPr>
         <w:t xml:space="preserve"> </w:t>
       </w:r>
-      <w:proofErr w:type="spellStart"/>
-      <w:r>
-        <w:rPr>
-          <w:rStyle w:val="FontStyle25"/>
-          <w:szCs w:val="22"/>
-        </w:rPr>
-        <w:t>ga</w:t>
-      </w:r>
-      <w:proofErr w:type="spellEnd"/>
-      <w:r>
-        <w:rPr>
-          <w:rStyle w:val="FontStyle25"/>
-          <w:szCs w:val="22"/>
+      <w:r>
+        <w:rPr>
+          <w:rStyle w:val="FontStyle25"/>
+          <w:szCs w:val="22"/>
+        </w:rPr>
+        <w:t>ishonib</w:t>
+      </w:r>
+      <w:r>
+        <w:rPr>
+          <w:rStyle w:val="FontStyle25"/>
+          <w:szCs w:val="22"/>
+          <w:lang w:val="en-US"/>
         </w:rPr>
         <w:t xml:space="preserve"> </w:t>
       </w:r>
-      <w:proofErr w:type="spellStart"/>
-      <w:r>
-        <w:rPr>
-          <w:rStyle w:val="FontStyle25"/>
-          <w:szCs w:val="22"/>
-        </w:rPr>
-        <w:t>ishonib</w:t>
-      </w:r>
-      <w:proofErr w:type="spellEnd"/>
-      <w:r>
-        <w:rPr>
-          <w:rStyle w:val="FontStyle25"/>
-          <w:szCs w:val="22"/>
-          <w:lang w:val="en-US"/>
-        </w:rPr>
-        <w:t xml:space="preserve"> </w:t>
-      </w:r>
-      <w:proofErr w:type="spellStart"/>
       <w:r>
         <w:rPr>
           <w:rStyle w:val="FontStyle25"/>
@@ -4663,7 +2784,6 @@
         </w:rPr>
         <w:t>topshirildi</w:t>
       </w:r>
-      <w:proofErr w:type="spellEnd"/>
       <w:r>
         <w:rPr>
           <w:rStyle w:val="FontStyle25"/>
@@ -4718,7 +2838,6 @@
           <w:szCs w:val="22"/>
         </w:rPr>
       </w:pPr>
-      <w:proofErr w:type="spellStart"/>
       <w:r>
         <w:rPr>
           <w:rStyle w:val="FontStyle25"/>
@@ -4726,7 +2845,6 @@
         </w:rPr>
         <w:t>Uning</w:t>
       </w:r>
-      <w:proofErr w:type="spellEnd"/>
       <w:r>
         <w:rPr>
           <w:rStyle w:val="FontStyle25"/>
@@ -4741,7 +2859,6 @@
         </w:rPr>
         <w:t xml:space="preserve"> </w:t>
       </w:r>
-      <w:proofErr w:type="spellStart"/>
       <w:r>
         <w:rPr>
           <w:rStyle w:val="FontStyle25"/>
@@ -4749,7 +2866,6 @@
         </w:rPr>
         <w:t>imzosi</w:t>
       </w:r>
-      <w:proofErr w:type="spellEnd"/>
       <w:r>
         <w:rPr>
           <w:rStyle w:val="FontStyle25"/>
@@ -4757,7 +2873,6 @@
         </w:rPr>
         <w:t xml:space="preserve"> </w:t>
       </w:r>
-      <w:proofErr w:type="spellStart"/>
       <w:r>
         <w:rPr>
           <w:rStyle w:val="FontStyle25"/>
@@ -4765,7 +2880,6 @@
         </w:rPr>
         <w:t>tasdiqlanadi</w:t>
       </w:r>
-      <w:proofErr w:type="spellEnd"/>
       <w:r>
         <w:rPr>
           <w:rStyle w:val="FontStyle25"/>
@@ -4799,23 +2913,7 @@
           <w:rStyle w:val="FontStyle25"/>
           <w:szCs w:val="22"/>
         </w:rPr>
-        <w:t xml:space="preserve"> "_____________ 20 _____ </w:t>
-      </w:r>
-      <w:proofErr w:type="spellStart"/>
-      <w:r>
-        <w:rPr>
-          <w:rStyle w:val="FontStyle25"/>
-          <w:szCs w:val="22"/>
-        </w:rPr>
-        <w:t>yil</w:t>
-      </w:r>
-      <w:proofErr w:type="spellEnd"/>
-      <w:r>
-        <w:rPr>
-          <w:rStyle w:val="FontStyle25"/>
-          <w:szCs w:val="22"/>
-        </w:rPr>
-        <w:t>.</w:t>
+        <w:t xml:space="preserve"> "_____________ 20 _____ yil.</w:t>
       </w:r>
     </w:p>
     <w:p>
@@ -4837,7 +2935,6 @@
           <w:szCs w:val="22"/>
         </w:rPr>
       </w:pPr>
-      <w:proofErr w:type="spellStart"/>
       <w:r>
         <w:rPr>
           <w:rStyle w:val="FontStyle25"/>
@@ -4845,7 +2942,6 @@
         </w:rPr>
         <w:t>Tashkilot</w:t>
       </w:r>
-      <w:proofErr w:type="spellEnd"/>
       <w:r>
         <w:rPr>
           <w:rStyle w:val="FontStyle25"/>
@@ -4866,16 +2962,8 @@
           <w:szCs w:val="22"/>
         </w:rPr>
         <w:tab/>
-      </w:r>
-      <w:proofErr w:type="spellStart"/>
-      <w:r>
-        <w:rPr>
-          <w:rStyle w:val="FontStyle25"/>
-          <w:szCs w:val="22"/>
-        </w:rPr>
         <w:t>Tashkilot</w:t>
       </w:r>
-      <w:proofErr w:type="spellEnd"/>
       <w:r>
         <w:rPr>
           <w:rStyle w:val="FontStyle25"/>
@@ -4883,7 +2971,6 @@
         </w:rPr>
         <w:t xml:space="preserve"> </w:t>
       </w:r>
-      <w:proofErr w:type="spellStart"/>
       <w:r>
         <w:rPr>
           <w:rStyle w:val="FontStyle25"/>
@@ -4891,7 +2978,6 @@
         </w:rPr>
         <w:t>rahbarining</w:t>
       </w:r>
-      <w:proofErr w:type="spellEnd"/>
       <w:r>
         <w:rPr>
           <w:rStyle w:val="FontStyle25"/>
@@ -4899,7 +2985,6 @@
         </w:rPr>
         <w:t xml:space="preserve"> </w:t>
       </w:r>
-      <w:proofErr w:type="spellStart"/>
       <w:r>
         <w:rPr>
           <w:rStyle w:val="FontStyle25"/>
@@ -4907,7 +2992,6 @@
         </w:rPr>
         <w:t>imzosi</w:t>
       </w:r>
-      <w:proofErr w:type="spellEnd"/>
       <w:r>
         <w:rPr>
           <w:rStyle w:val="FontStyle25"/>
@@ -4986,36 +3070,8 @@
           <w:lang w:val="en-US"/>
         </w:rPr>
         <w:tab/>
-        <w:t xml:space="preserve">Bosh </w:t>
-      </w:r>
-      <w:proofErr w:type="spellStart"/>
-      <w:r>
-        <w:rPr>
-          <w:rStyle w:val="FontStyle25"/>
-          <w:szCs w:val="22"/>
-          <w:lang w:val="en-US"/>
-        </w:rPr>
-        <w:t>hisobchi</w:t>
-      </w:r>
-      <w:proofErr w:type="spellEnd"/>
-      <w:r>
-        <w:rPr>
-          <w:rStyle w:val="FontStyle25"/>
-          <w:szCs w:val="22"/>
-          <w:lang w:val="en-US"/>
-        </w:rPr>
-        <w:t xml:space="preserve"> </w:t>
-      </w:r>
-      <w:proofErr w:type="spellStart"/>
-      <w:r>
-        <w:rPr>
-          <w:rStyle w:val="FontStyle25"/>
-          <w:szCs w:val="22"/>
-          <w:lang w:val="en-US"/>
-        </w:rPr>
-        <w:t>imzosi</w:t>
-      </w:r>
-      <w:proofErr w:type="spellEnd"/>
+        <w:t>Bosh hisobchi imzosi</w:t>
+      </w:r>
       <w:r>
         <w:rPr>
           <w:rStyle w:val="FontStyle25"/>
@@ -5062,25 +3118,7 @@
           <w:szCs w:val="22"/>
           <w:lang w:val="en-US"/>
         </w:rPr>
-        <w:t xml:space="preserve">"_____ " ______________ 20 _____ </w:t>
-      </w:r>
-      <w:proofErr w:type="spellStart"/>
-      <w:r>
-        <w:rPr>
-          <w:rStyle w:val="FontStyle25"/>
-          <w:szCs w:val="22"/>
-          <w:lang w:val="en-US"/>
-        </w:rPr>
-        <w:t>yil</w:t>
-      </w:r>
-      <w:proofErr w:type="spellEnd"/>
-      <w:r>
-        <w:rPr>
-          <w:rStyle w:val="FontStyle25"/>
-          <w:szCs w:val="22"/>
-          <w:lang w:val="en-US"/>
-        </w:rPr>
-        <w:t>.</w:t>
+        <w:t>"_____ " ______________ 20 _____ yil.</w:t>
       </w:r>
     </w:p>
     <w:p>
@@ -5112,59 +3150,8 @@
           <w:szCs w:val="22"/>
           <w:lang w:val="en-US"/>
         </w:rPr>
-        <w:t xml:space="preserve">DYHXX </w:t>
-      </w:r>
-      <w:proofErr w:type="spellStart"/>
-      <w:r>
-        <w:rPr>
-          <w:rStyle w:val="FontStyle24"/>
-          <w:bCs/>
-          <w:szCs w:val="22"/>
-          <w:lang w:val="en-US"/>
-        </w:rPr>
-        <w:t>ning</w:t>
-      </w:r>
-      <w:proofErr w:type="spellEnd"/>
-      <w:r>
-        <w:rPr>
-          <w:rStyle w:val="FontStyle24"/>
-          <w:bCs/>
-          <w:szCs w:val="22"/>
-          <w:lang w:val="en-US"/>
-        </w:rPr>
-        <w:t xml:space="preserve"> </w:t>
-      </w:r>
-      <w:proofErr w:type="spellStart"/>
-      <w:r>
-        <w:rPr>
-          <w:rStyle w:val="FontStyle24"/>
-          <w:bCs/>
-          <w:szCs w:val="22"/>
-          <w:lang w:val="en-US"/>
-        </w:rPr>
-        <w:t>xizmat</w:t>
-      </w:r>
-      <w:proofErr w:type="spellEnd"/>
-      <w:r>
-        <w:rPr>
-          <w:rStyle w:val="FontStyle24"/>
-          <w:bCs/>
-          <w:szCs w:val="22"/>
-          <w:lang w:val="en-US"/>
-        </w:rPr>
-        <w:t xml:space="preserve"> </w:t>
-      </w:r>
-      <w:proofErr w:type="spellStart"/>
-      <w:r>
-        <w:rPr>
-          <w:rStyle w:val="FontStyle24"/>
-          <w:bCs/>
-          <w:szCs w:val="22"/>
-          <w:lang w:val="en-US"/>
-        </w:rPr>
-        <w:t>belgilari</w:t>
-      </w:r>
-      <w:proofErr w:type="spellEnd"/>
+        <w:t>DYHXX ning xizmat belgilari</w:t>
+      </w:r>
     </w:p>
     <w:p>
       <w:pPr>
@@ -5188,95 +3175,13 @@
           <w:lang w:val="en-US"/>
         </w:rPr>
       </w:pPr>
-      <w:proofErr w:type="spellStart"/>
-      <w:r>
-        <w:rPr>
-          <w:rStyle w:val="FontStyle25"/>
-          <w:szCs w:val="22"/>
-          <w:lang w:val="en-US"/>
-        </w:rPr>
-        <w:t>Arizada</w:t>
-      </w:r>
-      <w:proofErr w:type="spellEnd"/>
-      <w:r>
-        <w:rPr>
-          <w:rStyle w:val="FontStyle25"/>
-          <w:szCs w:val="22"/>
-          <w:lang w:val="en-US"/>
-        </w:rPr>
-        <w:t xml:space="preserve"> </w:t>
-      </w:r>
-      <w:proofErr w:type="spellStart"/>
-      <w:r>
-        <w:rPr>
-          <w:rStyle w:val="FontStyle25"/>
-          <w:szCs w:val="22"/>
-          <w:lang w:val="en-US"/>
-        </w:rPr>
-        <w:t>ko'rsatilgan</w:t>
-      </w:r>
-      <w:proofErr w:type="spellEnd"/>
-      <w:r>
-        <w:rPr>
-          <w:rStyle w:val="FontStyle25"/>
-          <w:szCs w:val="22"/>
-          <w:lang w:val="en-US"/>
-        </w:rPr>
-        <w:t xml:space="preserve"> </w:t>
-      </w:r>
-      <w:proofErr w:type="spellStart"/>
-      <w:r>
-        <w:rPr>
-          <w:rStyle w:val="FontStyle25"/>
-          <w:szCs w:val="22"/>
-          <w:lang w:val="en-US"/>
-        </w:rPr>
-        <w:t>avtotransport</w:t>
-      </w:r>
-      <w:proofErr w:type="spellEnd"/>
-      <w:r>
-        <w:rPr>
-          <w:rStyle w:val="FontStyle25"/>
-          <w:szCs w:val="22"/>
-          <w:lang w:val="en-US"/>
-        </w:rPr>
-        <w:t xml:space="preserve"> </w:t>
-      </w:r>
-      <w:proofErr w:type="spellStart"/>
-      <w:r>
-        <w:rPr>
-          <w:rStyle w:val="FontStyle25"/>
-          <w:szCs w:val="22"/>
-          <w:lang w:val="en-US"/>
-        </w:rPr>
-        <w:t>vositasining</w:t>
-      </w:r>
-      <w:proofErr w:type="spellEnd"/>
-      <w:r>
-        <w:rPr>
-          <w:rStyle w:val="FontStyle25"/>
-          <w:szCs w:val="22"/>
-          <w:lang w:val="en-US"/>
-        </w:rPr>
-        <w:t xml:space="preserve"> </w:t>
-      </w:r>
-      <w:proofErr w:type="spellStart"/>
-      <w:r>
-        <w:rPr>
-          <w:rStyle w:val="FontStyle25"/>
-          <w:szCs w:val="22"/>
-          <w:lang w:val="en-US"/>
-        </w:rPr>
-        <w:t>dvigateli</w:t>
-      </w:r>
-      <w:proofErr w:type="spellEnd"/>
-      <w:r>
-        <w:rPr>
-          <w:rStyle w:val="FontStyle25"/>
-          <w:szCs w:val="22"/>
-          <w:lang w:val="en-US"/>
-        </w:rPr>
-        <w:t xml:space="preserve"> ________________________________</w:t>
+      <w:r>
+        <w:rPr>
+          <w:rStyle w:val="FontStyle25"/>
+          <w:szCs w:val="22"/>
+          <w:lang w:val="en-US"/>
+        </w:rPr>
+        <w:t>Arizada ko'rsatilgan avtotransport vositasining dvigateli ________________________________</w:t>
       </w:r>
     </w:p>
     <w:p>
@@ -5288,59 +3193,13 @@
           <w:lang w:val="en-US"/>
         </w:rPr>
       </w:pPr>
-      <w:proofErr w:type="spellStart"/>
-      <w:r>
-        <w:rPr>
-          <w:rStyle w:val="FontStyle25"/>
-          <w:szCs w:val="22"/>
-          <w:lang w:val="en-US"/>
-        </w:rPr>
-        <w:t>shassi</w:t>
-      </w:r>
-      <w:proofErr w:type="spellEnd"/>
-      <w:r>
-        <w:rPr>
-          <w:rStyle w:val="FontStyle25"/>
-          <w:szCs w:val="22"/>
-          <w:lang w:val="en-US"/>
-        </w:rPr>
-        <w:t xml:space="preserve"> (</w:t>
-      </w:r>
-      <w:proofErr w:type="spellStart"/>
-      <w:r>
-        <w:rPr>
-          <w:rStyle w:val="FontStyle25"/>
-          <w:szCs w:val="22"/>
-          <w:lang w:val="en-US"/>
-        </w:rPr>
-        <w:t>ramasi</w:t>
-      </w:r>
-      <w:proofErr w:type="spellEnd"/>
-      <w:r>
-        <w:rPr>
-          <w:rStyle w:val="FontStyle25"/>
-          <w:szCs w:val="22"/>
-          <w:lang w:val="en-US"/>
-        </w:rPr>
-        <w:t xml:space="preserve">) __________________________________, </w:t>
-      </w:r>
-      <w:proofErr w:type="spellStart"/>
-      <w:r>
-        <w:rPr>
-          <w:rStyle w:val="FontStyle25"/>
-          <w:szCs w:val="22"/>
-          <w:lang w:val="en-US"/>
-        </w:rPr>
-        <w:t>kuzovi</w:t>
-      </w:r>
-      <w:proofErr w:type="spellEnd"/>
-      <w:r>
-        <w:rPr>
-          <w:rStyle w:val="FontStyle25"/>
-          <w:szCs w:val="22"/>
-          <w:lang w:val="en-US"/>
-        </w:rPr>
-        <w:t xml:space="preserve"> ______________________________</w:t>
+      <w:r>
+        <w:rPr>
+          <w:rStyle w:val="FontStyle25"/>
+          <w:szCs w:val="22"/>
+          <w:lang w:val="en-US"/>
+        </w:rPr>
+        <w:t>shassi (ramasi) __________________________________, kuzovi ______________________________</w:t>
       </w:r>
     </w:p>
     <w:p>
@@ -5358,151 +3217,7 @@
           <w:szCs w:val="22"/>
           <w:lang w:val="en-US"/>
         </w:rPr>
-        <w:t>(</w:t>
-      </w:r>
-      <w:proofErr w:type="spellStart"/>
-      <w:r>
-        <w:rPr>
-          <w:rStyle w:val="FontStyle25"/>
-          <w:szCs w:val="22"/>
-          <w:lang w:val="en-US"/>
-        </w:rPr>
-        <w:t>kajava</w:t>
-      </w:r>
-      <w:proofErr w:type="spellEnd"/>
-      <w:r>
-        <w:rPr>
-          <w:rStyle w:val="FontStyle25"/>
-          <w:szCs w:val="22"/>
-          <w:lang w:val="en-US"/>
-        </w:rPr>
-        <w:t xml:space="preserve">) </w:t>
-      </w:r>
-      <w:proofErr w:type="spellStart"/>
-      <w:r>
-        <w:rPr>
-          <w:rStyle w:val="FontStyle25"/>
-          <w:szCs w:val="22"/>
-          <w:lang w:val="en-US"/>
-        </w:rPr>
-        <w:t>raqam</w:t>
-      </w:r>
-      <w:proofErr w:type="spellEnd"/>
-      <w:r>
-        <w:rPr>
-          <w:rStyle w:val="FontStyle25"/>
-          <w:szCs w:val="22"/>
-          <w:lang w:val="en-US"/>
-        </w:rPr>
-        <w:t xml:space="preserve"> </w:t>
-      </w:r>
-      <w:proofErr w:type="spellStart"/>
-      <w:r>
-        <w:rPr>
-          <w:rStyle w:val="FontStyle25"/>
-          <w:szCs w:val="22"/>
-          <w:lang w:val="en-US"/>
-        </w:rPr>
-        <w:t>belgilarni</w:t>
-      </w:r>
-      <w:proofErr w:type="spellEnd"/>
-      <w:r>
-        <w:rPr>
-          <w:rStyle w:val="FontStyle25"/>
-          <w:szCs w:val="22"/>
-          <w:lang w:val="en-US"/>
-        </w:rPr>
-        <w:t xml:space="preserve"> </w:t>
-      </w:r>
-      <w:proofErr w:type="spellStart"/>
-      <w:r>
-        <w:rPr>
-          <w:rStyle w:val="FontStyle25"/>
-          <w:szCs w:val="22"/>
-          <w:lang w:val="en-US"/>
-        </w:rPr>
-        <w:t>hisobga</w:t>
-      </w:r>
-      <w:proofErr w:type="spellEnd"/>
-      <w:r>
-        <w:rPr>
-          <w:rStyle w:val="FontStyle25"/>
-          <w:szCs w:val="22"/>
-          <w:lang w:val="en-US"/>
-        </w:rPr>
-        <w:t xml:space="preserve"> </w:t>
-      </w:r>
-      <w:proofErr w:type="spellStart"/>
-      <w:r>
-        <w:rPr>
-          <w:rStyle w:val="FontStyle25"/>
-          <w:szCs w:val="22"/>
-          <w:lang w:val="en-US"/>
-        </w:rPr>
-        <w:t>olish</w:t>
-      </w:r>
-      <w:proofErr w:type="spellEnd"/>
-      <w:r>
-        <w:rPr>
-          <w:rStyle w:val="FontStyle25"/>
-          <w:szCs w:val="22"/>
-          <w:lang w:val="en-US"/>
-        </w:rPr>
-        <w:t xml:space="preserve"> </w:t>
-      </w:r>
-      <w:proofErr w:type="spellStart"/>
-      <w:r>
-        <w:rPr>
-          <w:rStyle w:val="FontStyle25"/>
-          <w:szCs w:val="22"/>
-          <w:lang w:val="en-US"/>
-        </w:rPr>
-        <w:t>xujjatlariga</w:t>
-      </w:r>
-      <w:proofErr w:type="spellEnd"/>
-      <w:r>
-        <w:rPr>
-          <w:rStyle w:val="FontStyle25"/>
-          <w:szCs w:val="22"/>
-          <w:lang w:val="en-US"/>
-        </w:rPr>
-        <w:t xml:space="preserve"> </w:t>
-      </w:r>
-      <w:proofErr w:type="spellStart"/>
-      <w:r>
-        <w:rPr>
-          <w:rStyle w:val="FontStyle25"/>
-          <w:szCs w:val="22"/>
-          <w:lang w:val="en-US"/>
-        </w:rPr>
-        <w:t>to'g'ri</w:t>
-      </w:r>
-      <w:proofErr w:type="spellEnd"/>
-      <w:r>
-        <w:rPr>
-          <w:rStyle w:val="FontStyle25"/>
-          <w:szCs w:val="22"/>
-          <w:lang w:val="en-US"/>
-        </w:rPr>
-        <w:t xml:space="preserve"> </w:t>
-      </w:r>
-      <w:proofErr w:type="spellStart"/>
-      <w:r>
-        <w:rPr>
-          <w:rStyle w:val="FontStyle25"/>
-          <w:szCs w:val="22"/>
-          <w:lang w:val="en-US"/>
-        </w:rPr>
-        <w:t>keladi</w:t>
-      </w:r>
-      <w:proofErr w:type="spellEnd"/>
-      <w:r>
-        <w:rPr>
-          <w:rStyle w:val="FontStyle25"/>
-          <w:szCs w:val="22"/>
-          <w:lang w:val="en-US"/>
-        </w:rPr>
-        <w:t>.</w:t>
+        <w:t>(kajava) raqam belgilarni hisobga olish xujjatlariga to'g'ri keladi.</w:t>
       </w:r>
     </w:p>
     <w:p>
@@ -5529,33 +3244,8 @@
           <w:rStyle w:val="FontStyle25"/>
           <w:szCs w:val="22"/>
         </w:rPr>
-        <w:t xml:space="preserve">"_____ " ______________ 20 _____ </w:t>
-      </w:r>
-      <w:proofErr w:type="spellStart"/>
-      <w:r>
-        <w:rPr>
-          <w:rStyle w:val="FontStyle25"/>
-          <w:szCs w:val="22"/>
-        </w:rPr>
-        <w:t>yil</w:t>
-      </w:r>
-      <w:proofErr w:type="spellEnd"/>
-      <w:r>
-        <w:rPr>
-          <w:rStyle w:val="FontStyle25"/>
-          <w:szCs w:val="22"/>
-        </w:rPr>
-        <w:t xml:space="preserve">.          DYHXX </w:t>
-      </w:r>
-      <w:proofErr w:type="spellStart"/>
-      <w:r>
-        <w:rPr>
-          <w:rStyle w:val="FontStyle25"/>
-          <w:szCs w:val="22"/>
-        </w:rPr>
-        <w:t>xodimi</w:t>
-      </w:r>
-      <w:proofErr w:type="spellEnd"/>
+        <w:t>"_____ " ______________ 20 _____ yil.          DYHXX xodimi</w:t>
+      </w:r>
       <w:r>
         <w:rPr>
           <w:rStyle w:val="FontStyle25"/>
@@ -5659,25 +3349,7 @@
           <w:szCs w:val="22"/>
         </w:rPr>
         <w:tab/>
-        <w:t>(</w:t>
-      </w:r>
-      <w:proofErr w:type="spellStart"/>
-      <w:r>
-        <w:rPr>
-          <w:rStyle w:val="FontStyle25"/>
-          <w:i/>
-          <w:szCs w:val="22"/>
-        </w:rPr>
-        <w:t>imzo</w:t>
-      </w:r>
-      <w:proofErr w:type="spellEnd"/>
-      <w:r>
-        <w:rPr>
-          <w:rStyle w:val="FontStyle25"/>
-          <w:i/>
-          <w:szCs w:val="22"/>
-        </w:rPr>
-        <w:t>)</w:t>
+        <w:t>(imzo)</w:t>
       </w:r>
     </w:p>
     <w:p>
@@ -5695,34 +3367,14 @@
           <w:lang w:val="en-US"/>
         </w:rPr>
       </w:pPr>
-      <w:proofErr w:type="spellStart"/>
-      <w:r>
-        <w:rPr>
-          <w:rStyle w:val="FontStyle25"/>
-          <w:szCs w:val="22"/>
-          <w:lang w:val="en-US"/>
-        </w:rPr>
-        <w:t>Berildi</w:t>
-      </w:r>
-      <w:proofErr w:type="spellEnd"/>
-      <w:r>
-        <w:rPr>
-          <w:rStyle w:val="FontStyle25"/>
-          <w:szCs w:val="22"/>
-          <w:lang w:val="en-US"/>
-        </w:rPr>
-        <w:t xml:space="preserve">: </w:t>
-      </w:r>
-      <w:proofErr w:type="spellStart"/>
-      <w:r>
-        <w:rPr>
-          <w:rStyle w:val="FontStyle25"/>
-          <w:szCs w:val="22"/>
-          <w:lang w:val="en-US"/>
-        </w:rPr>
-        <w:t>ro'yxatdan</w:t>
-      </w:r>
-      <w:proofErr w:type="spellEnd"/>
+      <w:r>
+        <w:rPr>
+          <w:rStyle w:val="FontStyle25"/>
+          <w:szCs w:val="22"/>
+          <w:lang w:val="en-US"/>
+        </w:rPr>
+        <w:t>Berildi: ro'yxatdan</w:t>
+      </w:r>
       <w:r>
         <w:rPr>
           <w:rStyle w:val="FontStyle25"/>
@@ -5731,7 +3383,6 @@
         </w:rPr>
         <w:t xml:space="preserve"> </w:t>
       </w:r>
-      <w:proofErr w:type="spellStart"/>
       <w:r>
         <w:rPr>
           <w:rStyle w:val="FontStyle25"/>
@@ -5740,7 +3391,6 @@
         </w:rPr>
         <w:t>o'tkazish</w:t>
       </w:r>
-      <w:proofErr w:type="spellEnd"/>
       <w:r>
         <w:rPr>
           <w:rStyle w:val="FontStyle25"/>
@@ -5749,7 +3399,6 @@
         </w:rPr>
         <w:t xml:space="preserve"> </w:t>
       </w:r>
-      <w:proofErr w:type="spellStart"/>
       <w:r>
         <w:rPr>
           <w:rStyle w:val="FontStyle25"/>
@@ -5758,7 +3407,6 @@
         </w:rPr>
         <w:t>davlat</w:t>
       </w:r>
-      <w:proofErr w:type="spellEnd"/>
       <w:r>
         <w:rPr>
           <w:rStyle w:val="FontStyle25"/>
@@ -5767,7 +3415,6 @@
         </w:rPr>
         <w:t xml:space="preserve"> </w:t>
       </w:r>
-      <w:proofErr w:type="spellStart"/>
       <w:r>
         <w:rPr>
           <w:rStyle w:val="FontStyle25"/>
@@ -5776,7 +3423,6 @@
         </w:rPr>
         <w:t>raqami</w:t>
       </w:r>
-      <w:proofErr w:type="spellEnd"/>
       <w:r>
         <w:rPr>
           <w:rStyle w:val="FontStyle25"/>
@@ -5785,33 +3431,30 @@
         </w:rPr>
         <w:t xml:space="preserve"> </w:t>
       </w:r>
-      <w:proofErr w:type="spellStart"/>
-      <w:proofErr w:type="gramStart"/>
-      <w:r>
-        <w:rPr>
-          <w:rStyle w:val="FontStyle25"/>
-          <w:szCs w:val="22"/>
-          <w:lang w:val="en-US"/>
-        </w:rPr>
-        <w:t>belgisi</w:t>
-      </w:r>
-      <w:proofErr w:type="spellEnd"/>
-      <w:r>
-        <w:rPr>
-          <w:rStyle w:val="FontStyle25"/>
-          <w:szCs w:val="22"/>
-          <w:lang w:val="en-US"/>
-        </w:rPr>
-        <w:t xml:space="preserve">  _</w:t>
-      </w:r>
-      <w:proofErr w:type="gramEnd"/>
-      <w:r>
-        <w:rPr>
-          <w:rStyle w:val="FontStyle25"/>
-          <w:szCs w:val="22"/>
-          <w:lang w:val="en-US"/>
-        </w:rPr>
-        <w:t>___________________________________</w:t>
+      <w:r>
+        <w:rPr>
+          <w:rStyle w:val="FontStyle25"/>
+          <w:szCs w:val="22"/>
+          <w:lang w:val="en-US"/>
+        </w:rPr>
+        <w:t>belgisi  __________</w:t>
+      </w:r>
+      <w:r>
+        <w:rPr>
+          <w:rFonts w:ascii="Arial" w:hAnsi="Arial" w:cs="Arial"/>
+          <w:b/>
+          <w:bCs/>
+          <w:lang w:val="en-US"/>
+        </w:rPr>
+        <w:t>{{old_number}}</w:t>
+      </w:r>
+      <w:r>
+        <w:rPr>
+          <w:rStyle w:val="FontStyle25"/>
+          <w:szCs w:val="22"/>
+          <w:lang w:val="en-US"/>
+        </w:rPr>
+        <w:t>___________</w:t>
       </w:r>
     </w:p>
     <w:p>
@@ -5844,7 +3487,6 @@
           <w:lang w:val="en-US"/>
         </w:rPr>
       </w:pPr>
-      <w:proofErr w:type="spellStart"/>
       <w:r>
         <w:rPr>
           <w:rStyle w:val="FontStyle25"/>
@@ -5853,7 +3495,6 @@
         </w:rPr>
         <w:t>Qayd</w:t>
       </w:r>
-      <w:proofErr w:type="spellEnd"/>
       <w:r>
         <w:rPr>
           <w:rStyle w:val="FontStyle25"/>
@@ -5862,7 +3503,6 @@
         </w:rPr>
         <w:t xml:space="preserve"> </w:t>
       </w:r>
-      <w:proofErr w:type="spellStart"/>
       <w:r>
         <w:rPr>
           <w:rStyle w:val="FontStyle25"/>
@@ -5871,7 +3511,6 @@
         </w:rPr>
         <w:t>etish</w:t>
       </w:r>
-      <w:proofErr w:type="spellEnd"/>
       <w:r>
         <w:rPr>
           <w:rStyle w:val="FontStyle25"/>
@@ -5880,7 +3519,6 @@
         </w:rPr>
         <w:t xml:space="preserve"> </w:t>
       </w:r>
-      <w:proofErr w:type="spellStart"/>
       <w:r>
         <w:rPr>
           <w:rStyle w:val="FontStyle25"/>
@@ -5889,7 +3527,6 @@
         </w:rPr>
         <w:t>guvohnoma</w:t>
       </w:r>
-      <w:proofErr w:type="spellEnd"/>
       <w:r>
         <w:rPr>
           <w:rStyle w:val="FontStyle25"/>
@@ -5898,23 +3535,13 @@
         </w:rPr>
         <w:t xml:space="preserve"> </w:t>
       </w:r>
-      <w:proofErr w:type="spellStart"/>
-      <w:r>
-        <w:rPr>
-          <w:rStyle w:val="FontStyle25"/>
-          <w:szCs w:val="22"/>
-          <w:lang w:val="en-US"/>
-        </w:rPr>
-        <w:t>seriyasi</w:t>
-      </w:r>
-      <w:proofErr w:type="spellEnd"/>
-      <w:r>
-        <w:rPr>
-          <w:rStyle w:val="FontStyle25"/>
-          <w:szCs w:val="22"/>
-          <w:lang w:val="en-US"/>
-        </w:rPr>
-        <w:t xml:space="preserve">                     </w:t>
+      <w:r>
+        <w:rPr>
+          <w:rStyle w:val="FontStyle25"/>
+          <w:szCs w:val="22"/>
+          <w:lang w:val="en-US"/>
+        </w:rPr>
+        <w:t xml:space="preserve">seriyasi                     </w:t>
       </w:r>
       <w:r>
         <w:rPr>
@@ -5984,43 +3611,7 @@
           <w:szCs w:val="22"/>
           <w:lang w:val="en-US"/>
         </w:rPr>
-        <w:t xml:space="preserve">DYHXX </w:t>
-      </w:r>
-      <w:proofErr w:type="spellStart"/>
-      <w:r>
-        <w:rPr>
-          <w:rStyle w:val="FontStyle25"/>
-          <w:szCs w:val="22"/>
-          <w:lang w:val="en-US"/>
-        </w:rPr>
-        <w:t>xodimi</w:t>
-      </w:r>
-      <w:proofErr w:type="spellEnd"/>
-      <w:r>
-        <w:rPr>
-          <w:rStyle w:val="FontStyle25"/>
-          <w:szCs w:val="22"/>
-          <w:lang w:val="en-US"/>
-        </w:rPr>
-        <w:t xml:space="preserve"> ______________________________ "_____ " ______________ 20 _____ </w:t>
-      </w:r>
-      <w:proofErr w:type="spellStart"/>
-      <w:r>
-        <w:rPr>
-          <w:rStyle w:val="FontStyle25"/>
-          <w:szCs w:val="22"/>
-          <w:lang w:val="en-US"/>
-        </w:rPr>
-        <w:t>yil</w:t>
-      </w:r>
-      <w:proofErr w:type="spellEnd"/>
-      <w:r>
-        <w:rPr>
-          <w:rStyle w:val="FontStyle25"/>
-          <w:szCs w:val="22"/>
-          <w:lang w:val="en-US"/>
-        </w:rPr>
-        <w:t>.</w:t>
+        <w:t>DYHXX xodimi ______________________________ "_____ " ______________ 20 _____ yil.</w:t>
       </w:r>
     </w:p>
     <w:p>
@@ -6051,25 +3642,7 @@
           <w:i/>
           <w:szCs w:val="22"/>
         </w:rPr>
-        <w:t>(</w:t>
-      </w:r>
-      <w:proofErr w:type="spellStart"/>
-      <w:r>
-        <w:rPr>
-          <w:rStyle w:val="FontStyle25"/>
-          <w:i/>
-          <w:szCs w:val="22"/>
-        </w:rPr>
-        <w:t>imzo</w:t>
-      </w:r>
-      <w:proofErr w:type="spellEnd"/>
-      <w:r>
-        <w:rPr>
-          <w:rStyle w:val="FontStyle25"/>
-          <w:i/>
-          <w:szCs w:val="22"/>
-        </w:rPr>
-        <w:t>)</w:t>
+        <w:t>(imzo)</w:t>
       </w:r>
     </w:p>
     <w:bookmarkEnd w:id="0"/>

--- a/static/online/replace_tp/replace_tp_legal.docx
+++ b/static/online/replace_tp/replace_tp_legal.docx
@@ -92,14 +92,65 @@
           <w:lang w:val="en-US"/>
         </w:rPr>
       </w:pPr>
-      <w:r>
-        <w:rPr>
-          <w:rStyle w:val="FontStyle25"/>
-          <w:b/>
-          <w:szCs w:val="22"/>
-          <w:lang w:val="en-US"/>
-        </w:rPr>
-        <w:t xml:space="preserve">Yuridik shaxslarga tegishli </w:t>
+      <w:proofErr w:type="spellStart"/>
+      <w:r>
+        <w:rPr>
+          <w:rStyle w:val="FontStyle25"/>
+          <w:b/>
+          <w:szCs w:val="22"/>
+          <w:lang w:val="en-US"/>
+        </w:rPr>
+        <w:t>Yuridik</w:t>
+      </w:r>
+      <w:proofErr w:type="spellEnd"/>
+      <w:r>
+        <w:rPr>
+          <w:rStyle w:val="FontStyle25"/>
+          <w:b/>
+          <w:szCs w:val="22"/>
+          <w:lang w:val="en-US"/>
+        </w:rPr>
+        <w:t xml:space="preserve"> </w:t>
+      </w:r>
+      <w:proofErr w:type="spellStart"/>
+      <w:r>
+        <w:rPr>
+          <w:rStyle w:val="FontStyle25"/>
+          <w:b/>
+          <w:szCs w:val="22"/>
+          <w:lang w:val="en-US"/>
+        </w:rPr>
+        <w:t>shaxslarga</w:t>
+      </w:r>
+      <w:proofErr w:type="spellEnd"/>
+      <w:r>
+        <w:rPr>
+          <w:rStyle w:val="FontStyle25"/>
+          <w:b/>
+          <w:szCs w:val="22"/>
+          <w:lang w:val="en-US"/>
+        </w:rPr>
+        <w:t xml:space="preserve"> </w:t>
+      </w:r>
+      <w:proofErr w:type="spellStart"/>
+      <w:r>
+        <w:rPr>
+          <w:rStyle w:val="FontStyle25"/>
+          <w:b/>
+          <w:szCs w:val="22"/>
+          <w:lang w:val="en-US"/>
+        </w:rPr>
+        <w:t>tegishli</w:t>
+      </w:r>
+      <w:proofErr w:type="spellEnd"/>
+      <w:r>
+        <w:rPr>
+          <w:rStyle w:val="FontStyle25"/>
+          <w:b/>
+          <w:szCs w:val="22"/>
+          <w:lang w:val="en-US"/>
+        </w:rPr>
+        <w:t xml:space="preserve"> </w:t>
       </w:r>
       <w:r>
         <w:rPr>
@@ -135,8 +186,39 @@
           <w:szCs w:val="22"/>
           <w:lang w:val="en-US"/>
         </w:rPr>
-        <w:t>transport vositalari uchun</w:t>
-      </w:r>
+        <w:t xml:space="preserve">transport </w:t>
+      </w:r>
+      <w:proofErr w:type="spellStart"/>
+      <w:r>
+        <w:rPr>
+          <w:rStyle w:val="FontStyle25"/>
+          <w:b/>
+          <w:szCs w:val="22"/>
+          <w:lang w:val="en-US"/>
+        </w:rPr>
+        <w:t>vositalari</w:t>
+      </w:r>
+      <w:proofErr w:type="spellEnd"/>
+      <w:r>
+        <w:rPr>
+          <w:rStyle w:val="FontStyle25"/>
+          <w:b/>
+          <w:szCs w:val="22"/>
+          <w:lang w:val="en-US"/>
+        </w:rPr>
+        <w:t xml:space="preserve"> </w:t>
+      </w:r>
+      <w:proofErr w:type="spellStart"/>
+      <w:r>
+        <w:rPr>
+          <w:rStyle w:val="FontStyle25"/>
+          <w:b/>
+          <w:szCs w:val="22"/>
+          <w:lang w:val="en-US"/>
+        </w:rPr>
+        <w:t>uchun</w:t>
+      </w:r>
+      <w:proofErr w:type="spellEnd"/>
     </w:p>
     <w:p>
       <w:pPr>
@@ -169,7 +251,29 @@
           <w:u w:val="single"/>
           <w:lang w:val="en-US"/>
         </w:rPr>
-        <w:t>{{org.title}}</w:t>
+        <w:t>{{</w:t>
+      </w:r>
+      <w:proofErr w:type="spellStart"/>
+      <w:proofErr w:type="gramStart"/>
+      <w:r>
+        <w:rPr>
+          <w:rFonts w:ascii="Arial" w:hAnsi="Arial" w:cs="Arial"/>
+          <w:b/>
+          <w:u w:val="single"/>
+          <w:lang w:val="en-US"/>
+        </w:rPr>
+        <w:t>org.title</w:t>
+      </w:r>
+      <w:proofErr w:type="spellEnd"/>
+      <w:proofErr w:type="gramEnd"/>
+      <w:r>
+        <w:rPr>
+          <w:rFonts w:ascii="Arial" w:hAnsi="Arial" w:cs="Arial"/>
+          <w:b/>
+          <w:u w:val="single"/>
+          <w:lang w:val="en-US"/>
+        </w:rPr>
+        <w:t>}}</w:t>
       </w:r>
       <w:r>
         <w:rPr>
@@ -199,6 +303,7 @@
           <w:lang w:val="en-US"/>
         </w:rPr>
       </w:pPr>
+      <w:proofErr w:type="spellStart"/>
       <w:r>
         <w:rPr>
           <w:rStyle w:val="FontStyle25"/>
@@ -209,6 +314,7 @@
         </w:rPr>
         <w:t>Ariza</w:t>
       </w:r>
+      <w:proofErr w:type="spellEnd"/>
     </w:p>
     <w:p>
       <w:pPr>
@@ -217,12 +323,14 @@
           <w:lang w:val="en-US"/>
         </w:rPr>
       </w:pPr>
+      <w:proofErr w:type="spellStart"/>
       <w:r>
         <w:rPr>
           <w:lang w:val="en-US"/>
         </w:rPr>
         <w:t>Tashkilot</w:t>
       </w:r>
+      <w:proofErr w:type="spellEnd"/>
       <w:r>
         <w:rPr>
           <w:lang w:val="en-US"/>
@@ -235,7 +343,27 @@
           <w:u w:val="single"/>
           <w:lang w:val="en-US"/>
         </w:rPr>
-        <w:t>{{org.title}}</w:t>
+        <w:t>{{</w:t>
+      </w:r>
+      <w:proofErr w:type="spellStart"/>
+      <w:proofErr w:type="gramStart"/>
+      <w:r>
+        <w:rPr>
+          <w:b/>
+          <w:u w:val="single"/>
+          <w:lang w:val="en-US"/>
+        </w:rPr>
+        <w:t>org.title</w:t>
+      </w:r>
+      <w:proofErr w:type="spellEnd"/>
+      <w:proofErr w:type="gramEnd"/>
+      <w:r>
+        <w:rPr>
+          <w:b/>
+          <w:u w:val="single"/>
+          <w:lang w:val="en-US"/>
+        </w:rPr>
+        <w:t>}}</w:t>
       </w:r>
       <w:r>
         <w:rPr>
@@ -251,11 +379,33 @@
           <w:lang w:val="en-US"/>
         </w:rPr>
       </w:pPr>
-      <w:r>
-        <w:rPr>
-          <w:lang w:val="en-US"/>
-        </w:rPr>
-        <w:t>Tashkilot joylashgan manzil</w:t>
+      <w:proofErr w:type="spellStart"/>
+      <w:r>
+        <w:rPr>
+          <w:lang w:val="en-US"/>
+        </w:rPr>
+        <w:t>Tashkilot</w:t>
+      </w:r>
+      <w:proofErr w:type="spellEnd"/>
+      <w:r>
+        <w:rPr>
+          <w:lang w:val="en-US"/>
+        </w:rPr>
+        <w:t xml:space="preserve"> </w:t>
+      </w:r>
+      <w:proofErr w:type="spellStart"/>
+      <w:r>
+        <w:rPr>
+          <w:lang w:val="en-US"/>
+        </w:rPr>
+        <w:t>joylashgan</w:t>
+      </w:r>
+      <w:proofErr w:type="spellEnd"/>
+      <w:r>
+        <w:rPr>
+          <w:lang w:val="en-US"/>
+        </w:rPr>
+        <w:t xml:space="preserve"> manzil</w:t>
       </w:r>
       <w:r>
         <w:rPr>
@@ -270,7 +420,27 @@
           <w:u w:val="single"/>
           <w:lang w:val="en-US"/>
         </w:rPr>
-        <w:t>{{legal_address}}</w:t>
+        <w:t>{{</w:t>
+      </w:r>
+      <w:proofErr w:type="spellStart"/>
+      <w:r>
+        <w:rPr>
+          <w:b/>
+          <w:bCs/>
+          <w:u w:val="single"/>
+          <w:lang w:val="en-US"/>
+        </w:rPr>
+        <w:t>legal_address</w:t>
+      </w:r>
+      <w:proofErr w:type="spellEnd"/>
+      <w:r>
+        <w:rPr>
+          <w:b/>
+          <w:bCs/>
+          <w:u w:val="single"/>
+          <w:lang w:val="en-US"/>
+        </w:rPr>
+        <w:t>}}</w:t>
       </w:r>
     </w:p>
     <w:p>
@@ -310,7 +480,43 @@
           <w:sz w:val="24"/>
           <w:lang w:val="en-US"/>
         </w:rPr>
-        <w:t>transport turadigan joy (garaj) manzil</w:t>
+        <w:t xml:space="preserve">transport </w:t>
+      </w:r>
+      <w:proofErr w:type="spellStart"/>
+      <w:r>
+        <w:rPr>
+          <w:rStyle w:val="FontStyle25"/>
+          <w:sz w:val="24"/>
+          <w:lang w:val="en-US"/>
+        </w:rPr>
+        <w:t>turadigan</w:t>
+      </w:r>
+      <w:proofErr w:type="spellEnd"/>
+      <w:r>
+        <w:rPr>
+          <w:rStyle w:val="FontStyle25"/>
+          <w:sz w:val="24"/>
+          <w:lang w:val="en-US"/>
+        </w:rPr>
+        <w:t xml:space="preserve"> joy (</w:t>
+      </w:r>
+      <w:proofErr w:type="spellStart"/>
+      <w:r>
+        <w:rPr>
+          <w:rStyle w:val="FontStyle25"/>
+          <w:sz w:val="24"/>
+          <w:lang w:val="en-US"/>
+        </w:rPr>
+        <w:t>garaj</w:t>
+      </w:r>
+      <w:proofErr w:type="spellEnd"/>
+      <w:r>
+        <w:rPr>
+          <w:rStyle w:val="FontStyle25"/>
+          <w:sz w:val="24"/>
+          <w:lang w:val="en-US"/>
+        </w:rPr>
+        <w:t>) manzil</w:t>
       </w:r>
       <w:r>
         <w:rPr>
@@ -327,7 +533,27 @@
           <w:u w:val="single"/>
           <w:lang w:val="en-US"/>
         </w:rPr>
-        <w:t>{{org.address_of_garage}}</w:t>
+        <w:t>{{</w:t>
+      </w:r>
+      <w:proofErr w:type="spellStart"/>
+      <w:r>
+        <w:rPr>
+          <w:b/>
+          <w:bCs/>
+          <w:u w:val="single"/>
+          <w:lang w:val="en-US"/>
+        </w:rPr>
+        <w:t>org.address_of_garage</w:t>
+      </w:r>
+      <w:proofErr w:type="spellEnd"/>
+      <w:r>
+        <w:rPr>
+          <w:b/>
+          <w:bCs/>
+          <w:u w:val="single"/>
+          <w:lang w:val="en-US"/>
+        </w:rPr>
+        <w:t>}}</w:t>
       </w:r>
       <w:r>
         <w:rPr>
@@ -349,6 +575,7 @@
           <w:lang w:val="en-US"/>
         </w:rPr>
       </w:pPr>
+      <w:proofErr w:type="spellStart"/>
       <w:r>
         <w:rPr>
           <w:rStyle w:val="FontStyle25"/>
@@ -357,6 +584,7 @@
         </w:rPr>
         <w:t>Sizdan</w:t>
       </w:r>
+      <w:proofErr w:type="spellEnd"/>
       <w:r>
         <w:rPr>
           <w:rStyle w:val="FontStyle25"/>
@@ -374,15 +602,84 @@
           <w:szCs w:val="22"/>
           <w:lang w:val="en-US"/>
         </w:rPr>
-        <w:t>{% if devices %}{{ devices }}GA QAYTA JIHOZLASH VA  {%endif%}{% if re_fuel_type %}{{re_fuel_type}}GA QAYTA JIHOZLASH VA  {%endif%}QAYD ETISH GUVOHNOMASI ALMASHTIRISH</w:t>
-      </w:r>
-      <w:r>
-        <w:rPr>
-          <w:sz w:val="22"/>
-          <w:szCs w:val="22"/>
-          <w:lang w:val="en-US"/>
-        </w:rPr>
-        <w:t xml:space="preserve">ga  </w:t>
+        <w:t xml:space="preserve">{% if devices %}{{ devices }}GA QAYTA JIHOZLASH VA  {%endif%}{% if </w:t>
+      </w:r>
+      <w:proofErr w:type="spellStart"/>
+      <w:r>
+        <w:rPr>
+          <w:rFonts w:ascii="Arial" w:hAnsi="Arial" w:cs="Arial"/>
+          <w:b/>
+          <w:bCs/>
+          <w:sz w:val="22"/>
+          <w:szCs w:val="22"/>
+          <w:lang w:val="en-US"/>
+        </w:rPr>
+        <w:t>re_fuel_type</w:t>
+      </w:r>
+      <w:proofErr w:type="spellEnd"/>
+      <w:r>
+        <w:rPr>
+          <w:rFonts w:ascii="Arial" w:hAnsi="Arial" w:cs="Arial"/>
+          <w:b/>
+          <w:bCs/>
+          <w:sz w:val="22"/>
+          <w:szCs w:val="22"/>
+          <w:lang w:val="en-US"/>
+        </w:rPr>
+        <w:t xml:space="preserve"> %}{{</w:t>
+      </w:r>
+      <w:proofErr w:type="spellStart"/>
+      <w:r>
+        <w:rPr>
+          <w:rFonts w:ascii="Arial" w:hAnsi="Arial" w:cs="Arial"/>
+          <w:b/>
+          <w:bCs/>
+          <w:sz w:val="22"/>
+          <w:szCs w:val="22"/>
+          <w:lang w:val="en-US"/>
+        </w:rPr>
+        <w:t>re_fuel_type</w:t>
+      </w:r>
+      <w:proofErr w:type="spellEnd"/>
+      <w:r>
+        <w:rPr>
+          <w:rFonts w:ascii="Arial" w:hAnsi="Arial" w:cs="Arial"/>
+          <w:b/>
+          <w:bCs/>
+          <w:sz w:val="22"/>
+          <w:szCs w:val="22"/>
+          <w:lang w:val="en-US"/>
+        </w:rPr>
+        <w:t xml:space="preserve">}}GA QAYTA JIHOZLASH VA  {%endif%}QAYD ETISH GUVOHNOMASI </w:t>
+      </w:r>
+      <w:proofErr w:type="spellStart"/>
+      <w:r>
+        <w:rPr>
+          <w:rFonts w:ascii="Arial" w:hAnsi="Arial" w:cs="Arial"/>
+          <w:b/>
+          <w:bCs/>
+          <w:sz w:val="22"/>
+          <w:szCs w:val="22"/>
+          <w:lang w:val="en-US"/>
+        </w:rPr>
+        <w:t>ALMASHTIRISH</w:t>
+      </w:r>
+      <w:r>
+        <w:rPr>
+          <w:sz w:val="22"/>
+          <w:szCs w:val="22"/>
+          <w:lang w:val="en-US"/>
+        </w:rPr>
+        <w:t>ga</w:t>
+      </w:r>
+      <w:proofErr w:type="spellEnd"/>
+      <w:r>
+        <w:rPr>
+          <w:sz w:val="22"/>
+          <w:szCs w:val="22"/>
+          <w:lang w:val="en-US"/>
+        </w:rPr>
+        <w:t xml:space="preserve">  </w:t>
       </w:r>
       <w:r>
         <w:rPr>
@@ -392,30 +689,185 @@
         </w:rPr>
         <w:t xml:space="preserve">(avtomobilni (motosiklni, tirkamani) ro'yxatga olish, </w:t>
       </w:r>
-      <w:r>
-        <w:rPr>
-          <w:sz w:val="22"/>
-          <w:szCs w:val="22"/>
-          <w:lang w:val="en-US"/>
-        </w:rPr>
-        <w:t xml:space="preserve">chiqarilgan  avtomobilni (mototsiklni, tirkamani) ro’yhatga olishni, qayta ro’yhatlashni, </w:t>
-      </w:r>
-      <w:r>
-        <w:rPr>
-          <w:sz w:val="22"/>
-          <w:szCs w:val="22"/>
-          <w:lang w:val="uz-Cyrl-UZ"/>
+      <w:proofErr w:type="spellStart"/>
+      <w:r>
+        <w:rPr>
+          <w:sz w:val="22"/>
+          <w:szCs w:val="22"/>
+          <w:lang w:val="en-US"/>
+        </w:rPr>
+        <w:t>chiqarilgan</w:t>
+      </w:r>
+      <w:proofErr w:type="spellEnd"/>
+      <w:r>
+        <w:rPr>
+          <w:sz w:val="22"/>
+          <w:szCs w:val="22"/>
+          <w:lang w:val="en-US"/>
+        </w:rPr>
+        <w:t xml:space="preserve">  </w:t>
+      </w:r>
+      <w:proofErr w:type="spellStart"/>
+      <w:r>
+        <w:rPr>
+          <w:sz w:val="22"/>
+          <w:szCs w:val="22"/>
+          <w:lang w:val="en-US"/>
+        </w:rPr>
+        <w:t>avtomobilni</w:t>
+      </w:r>
+      <w:proofErr w:type="spellEnd"/>
+      <w:r>
+        <w:rPr>
+          <w:sz w:val="22"/>
+          <w:szCs w:val="22"/>
+          <w:lang w:val="en-US"/>
+        </w:rPr>
+        <w:t xml:space="preserve"> (</w:t>
+      </w:r>
+      <w:proofErr w:type="spellStart"/>
+      <w:r>
+        <w:rPr>
+          <w:sz w:val="22"/>
+          <w:szCs w:val="22"/>
+          <w:lang w:val="en-US"/>
+        </w:rPr>
+        <w:t>mototsiklni</w:t>
+      </w:r>
+      <w:proofErr w:type="spellEnd"/>
+      <w:r>
+        <w:rPr>
+          <w:sz w:val="22"/>
+          <w:szCs w:val="22"/>
+          <w:lang w:val="en-US"/>
+        </w:rPr>
+        <w:t xml:space="preserve">, </w:t>
+      </w:r>
+      <w:proofErr w:type="spellStart"/>
+      <w:r>
+        <w:rPr>
+          <w:sz w:val="22"/>
+          <w:szCs w:val="22"/>
+          <w:lang w:val="en-US"/>
+        </w:rPr>
+        <w:t>tirkamani</w:t>
+      </w:r>
+      <w:proofErr w:type="spellEnd"/>
+      <w:r>
+        <w:rPr>
+          <w:sz w:val="22"/>
+          <w:szCs w:val="22"/>
+          <w:lang w:val="en-US"/>
+        </w:rPr>
+        <w:t xml:space="preserve">) </w:t>
+      </w:r>
+      <w:proofErr w:type="spellStart"/>
+      <w:r>
+        <w:rPr>
+          <w:sz w:val="22"/>
+          <w:szCs w:val="22"/>
+          <w:lang w:val="en-US"/>
+        </w:rPr>
+        <w:t>ro’yhatga</w:t>
+      </w:r>
+      <w:proofErr w:type="spellEnd"/>
+      <w:r>
+        <w:rPr>
+          <w:sz w:val="22"/>
+          <w:szCs w:val="22"/>
+          <w:lang w:val="en-US"/>
         </w:rPr>
         <w:t xml:space="preserve"> </w:t>
       </w:r>
-      <w:r>
-        <w:rPr>
-          <w:sz w:val="22"/>
-          <w:szCs w:val="22"/>
-          <w:lang w:val="en-US"/>
-        </w:rPr>
-        <w:t>{%if lost_technical_passport %}</w:t>
-      </w:r>
+      <w:proofErr w:type="spellStart"/>
+      <w:r>
+        <w:rPr>
+          <w:sz w:val="22"/>
+          <w:szCs w:val="22"/>
+          <w:lang w:val="en-US"/>
+        </w:rPr>
+        <w:t>olishni</w:t>
+      </w:r>
+      <w:proofErr w:type="spellEnd"/>
+      <w:r>
+        <w:rPr>
+          <w:sz w:val="22"/>
+          <w:szCs w:val="22"/>
+          <w:lang w:val="en-US"/>
+        </w:rPr>
+        <w:t xml:space="preserve">, </w:t>
+      </w:r>
+      <w:proofErr w:type="spellStart"/>
+      <w:r>
+        <w:rPr>
+          <w:sz w:val="22"/>
+          <w:szCs w:val="22"/>
+          <w:lang w:val="en-US"/>
+        </w:rPr>
+        <w:t>qayta</w:t>
+      </w:r>
+      <w:proofErr w:type="spellEnd"/>
+      <w:r>
+        <w:rPr>
+          <w:sz w:val="22"/>
+          <w:szCs w:val="22"/>
+          <w:lang w:val="en-US"/>
+        </w:rPr>
+        <w:t xml:space="preserve"> </w:t>
+      </w:r>
+      <w:proofErr w:type="spellStart"/>
+      <w:r>
+        <w:rPr>
+          <w:sz w:val="22"/>
+          <w:szCs w:val="22"/>
+          <w:lang w:val="en-US"/>
+        </w:rPr>
+        <w:t>ro’yhatlashni</w:t>
+      </w:r>
+      <w:proofErr w:type="spellEnd"/>
+      <w:r>
+        <w:rPr>
+          <w:sz w:val="22"/>
+          <w:szCs w:val="22"/>
+          <w:lang w:val="en-US"/>
+        </w:rPr>
+        <w:t xml:space="preserve">, </w:t>
+      </w:r>
+      <w:r>
+        <w:rPr>
+          <w:sz w:val="22"/>
+          <w:szCs w:val="22"/>
+          <w:lang w:val="uz-Cyrl-UZ"/>
+        </w:rPr>
+        <w:t xml:space="preserve"> </w:t>
+      </w:r>
+      <w:r>
+        <w:rPr>
+          <w:sz w:val="22"/>
+          <w:szCs w:val="22"/>
+          <w:lang w:val="en-US"/>
+        </w:rPr>
+        <w:t xml:space="preserve">{%if </w:t>
+      </w:r>
+      <w:proofErr w:type="spellStart"/>
+      <w:r>
+        <w:rPr>
+          <w:sz w:val="22"/>
+          <w:szCs w:val="22"/>
+          <w:lang w:val="en-US"/>
+        </w:rPr>
+        <w:t>lost_technical_passport</w:t>
+      </w:r>
+      <w:proofErr w:type="spellEnd"/>
+      <w:r>
+        <w:rPr>
+          <w:sz w:val="22"/>
+          <w:szCs w:val="22"/>
+          <w:lang w:val="en-US"/>
+        </w:rPr>
+        <w:t xml:space="preserve"> %}</w:t>
+      </w:r>
+      <w:proofErr w:type="spellStart"/>
       <w:r>
         <w:rPr>
           <w:b/>
@@ -424,8 +876,9 @@
           <w:szCs w:val="22"/>
           <w:lang w:val="en-US"/>
         </w:rPr>
-        <w:t>yo’qolgan qayd etish guvohnomasi</w:t>
-      </w:r>
+        <w:t>yo’qolgan</w:t>
+      </w:r>
+      <w:proofErr w:type="spellEnd"/>
       <w:r>
         <w:rPr>
           <w:b/>
@@ -434,8 +887,9 @@
           <w:szCs w:val="22"/>
           <w:lang w:val="en-US"/>
         </w:rPr>
-        <w:t xml:space="preserve"> (RO’DRBni)</w:t>
-      </w:r>
+        <w:t xml:space="preserve"> </w:t>
+      </w:r>
+      <w:proofErr w:type="spellStart"/>
       <w:r>
         <w:rPr>
           <w:b/>
@@ -444,32 +898,42 @@
           <w:szCs w:val="22"/>
           <w:lang w:val="en-US"/>
         </w:rPr>
-        <w:t xml:space="preserve"> o’rniga “nusxa” berishingizni</w:t>
-      </w:r>
-      <w:r>
-        <w:rPr>
+        <w:t>qayd</w:t>
+      </w:r>
+      <w:proofErr w:type="spellEnd"/>
+      <w:r>
+        <w:rPr>
+          <w:b/>
+          <w:bCs/>
           <w:sz w:val="22"/>
           <w:szCs w:val="22"/>
           <w:lang w:val="en-US"/>
         </w:rPr>
         <w:t xml:space="preserve"> </w:t>
       </w:r>
-      <w:r>
-        <w:rPr>
-          <w:sz w:val="22"/>
-          <w:szCs w:val="22"/>
-          <w:lang w:val="uz-Cyrl-UZ"/>
+      <w:proofErr w:type="spellStart"/>
+      <w:r>
+        <w:rPr>
+          <w:b/>
+          <w:bCs/>
+          <w:sz w:val="22"/>
+          <w:szCs w:val="22"/>
+          <w:lang w:val="en-US"/>
+        </w:rPr>
+        <w:t>etish</w:t>
+      </w:r>
+      <w:proofErr w:type="spellEnd"/>
+      <w:r>
+        <w:rPr>
+          <w:b/>
+          <w:bCs/>
+          <w:sz w:val="22"/>
+          <w:szCs w:val="22"/>
+          <w:lang w:val="en-US"/>
         </w:rPr>
         <w:t xml:space="preserve"> </w:t>
       </w:r>
-      <w:r>
-        <w:rPr>
-          <w:sz w:val="22"/>
-          <w:szCs w:val="22"/>
-          <w:lang w:val="en-US"/>
-        </w:rPr>
-        <w:t xml:space="preserve">so’rayman.{% else %} </w:t>
-      </w:r>
+      <w:proofErr w:type="spellStart"/>
       <w:r>
         <w:rPr>
           <w:b/>
@@ -478,8 +942,9 @@
           <w:szCs w:val="22"/>
           <w:lang w:val="en-US"/>
         </w:rPr>
-        <w:t>qayd etish guvohnomasi</w:t>
-      </w:r>
+        <w:t>guvohnomasi</w:t>
+      </w:r>
+      <w:proofErr w:type="spellEnd"/>
       <w:r>
         <w:rPr>
           <w:b/>
@@ -488,6 +953,194 @@
           <w:szCs w:val="22"/>
           <w:lang w:val="en-US"/>
         </w:rPr>
+        <w:t xml:space="preserve"> (</w:t>
+      </w:r>
+      <w:proofErr w:type="spellStart"/>
+      <w:r>
+        <w:rPr>
+          <w:b/>
+          <w:bCs/>
+          <w:sz w:val="22"/>
+          <w:szCs w:val="22"/>
+          <w:lang w:val="en-US"/>
+        </w:rPr>
+        <w:t>RO’DRBni</w:t>
+      </w:r>
+      <w:proofErr w:type="spellEnd"/>
+      <w:r>
+        <w:rPr>
+          <w:b/>
+          <w:bCs/>
+          <w:sz w:val="22"/>
+          <w:szCs w:val="22"/>
+          <w:lang w:val="en-US"/>
+        </w:rPr>
+        <w:t>)</w:t>
+      </w:r>
+      <w:r>
+        <w:rPr>
+          <w:b/>
+          <w:bCs/>
+          <w:sz w:val="22"/>
+          <w:szCs w:val="22"/>
+          <w:lang w:val="en-US"/>
+        </w:rPr>
+        <w:t xml:space="preserve"> </w:t>
+      </w:r>
+      <w:proofErr w:type="spellStart"/>
+      <w:r>
+        <w:rPr>
+          <w:b/>
+          <w:bCs/>
+          <w:sz w:val="22"/>
+          <w:szCs w:val="22"/>
+          <w:lang w:val="en-US"/>
+        </w:rPr>
+        <w:t>o’rniga</w:t>
+      </w:r>
+      <w:proofErr w:type="spellEnd"/>
+      <w:r>
+        <w:rPr>
+          <w:b/>
+          <w:bCs/>
+          <w:sz w:val="22"/>
+          <w:szCs w:val="22"/>
+          <w:lang w:val="en-US"/>
+        </w:rPr>
+        <w:t xml:space="preserve"> “</w:t>
+      </w:r>
+      <w:proofErr w:type="spellStart"/>
+      <w:r>
+        <w:rPr>
+          <w:b/>
+          <w:bCs/>
+          <w:sz w:val="22"/>
+          <w:szCs w:val="22"/>
+          <w:lang w:val="en-US"/>
+        </w:rPr>
+        <w:t>nusxa</w:t>
+      </w:r>
+      <w:proofErr w:type="spellEnd"/>
+      <w:r>
+        <w:rPr>
+          <w:b/>
+          <w:bCs/>
+          <w:sz w:val="22"/>
+          <w:szCs w:val="22"/>
+          <w:lang w:val="en-US"/>
+        </w:rPr>
+        <w:t xml:space="preserve">” </w:t>
+      </w:r>
+      <w:proofErr w:type="spellStart"/>
+      <w:r>
+        <w:rPr>
+          <w:b/>
+          <w:bCs/>
+          <w:sz w:val="22"/>
+          <w:szCs w:val="22"/>
+          <w:lang w:val="en-US"/>
+        </w:rPr>
+        <w:t>berishingizni</w:t>
+      </w:r>
+      <w:proofErr w:type="spellEnd"/>
+      <w:r>
+        <w:rPr>
+          <w:sz w:val="22"/>
+          <w:szCs w:val="22"/>
+          <w:lang w:val="en-US"/>
+        </w:rPr>
+        <w:t xml:space="preserve"> </w:t>
+      </w:r>
+      <w:r>
+        <w:rPr>
+          <w:sz w:val="22"/>
+          <w:szCs w:val="22"/>
+          <w:lang w:val="uz-Cyrl-UZ"/>
+        </w:rPr>
+        <w:t xml:space="preserve"> </w:t>
+      </w:r>
+      <w:proofErr w:type="spellStart"/>
+      <w:r>
+        <w:rPr>
+          <w:sz w:val="22"/>
+          <w:szCs w:val="22"/>
+          <w:lang w:val="en-US"/>
+        </w:rPr>
+        <w:t>so’rayman</w:t>
+      </w:r>
+      <w:proofErr w:type="spellEnd"/>
+      <w:r>
+        <w:rPr>
+          <w:sz w:val="22"/>
+          <w:szCs w:val="22"/>
+          <w:lang w:val="en-US"/>
+        </w:rPr>
+        <w:t xml:space="preserve">.{% else %} </w:t>
+      </w:r>
+      <w:proofErr w:type="spellStart"/>
+      <w:r>
+        <w:rPr>
+          <w:b/>
+          <w:bCs/>
+          <w:sz w:val="22"/>
+          <w:szCs w:val="22"/>
+          <w:lang w:val="en-US"/>
+        </w:rPr>
+        <w:t>qayd</w:t>
+      </w:r>
+      <w:proofErr w:type="spellEnd"/>
+      <w:r>
+        <w:rPr>
+          <w:b/>
+          <w:bCs/>
+          <w:sz w:val="22"/>
+          <w:szCs w:val="22"/>
+          <w:lang w:val="en-US"/>
+        </w:rPr>
+        <w:t xml:space="preserve"> </w:t>
+      </w:r>
+      <w:proofErr w:type="spellStart"/>
+      <w:r>
+        <w:rPr>
+          <w:b/>
+          <w:bCs/>
+          <w:sz w:val="22"/>
+          <w:szCs w:val="22"/>
+          <w:lang w:val="en-US"/>
+        </w:rPr>
+        <w:t>etish</w:t>
+      </w:r>
+      <w:proofErr w:type="spellEnd"/>
+      <w:r>
+        <w:rPr>
+          <w:b/>
+          <w:bCs/>
+          <w:sz w:val="22"/>
+          <w:szCs w:val="22"/>
+          <w:lang w:val="en-US"/>
+        </w:rPr>
+        <w:t xml:space="preserve"> </w:t>
+      </w:r>
+      <w:proofErr w:type="spellStart"/>
+      <w:r>
+        <w:rPr>
+          <w:b/>
+          <w:bCs/>
+          <w:sz w:val="22"/>
+          <w:szCs w:val="22"/>
+          <w:lang w:val="en-US"/>
+        </w:rPr>
+        <w:t>guvohnomasi</w:t>
+      </w:r>
+      <w:proofErr w:type="spellEnd"/>
+      <w:r>
+        <w:rPr>
+          <w:b/>
+          <w:bCs/>
+          <w:sz w:val="22"/>
+          <w:szCs w:val="22"/>
+          <w:lang w:val="en-US"/>
+        </w:rPr>
         <w:t xml:space="preserve"> (RO’DRB)</w:t>
       </w:r>
       <w:r>
@@ -498,15 +1151,36 @@
           <w:szCs w:val="22"/>
           <w:lang w:val="en-US"/>
         </w:rPr>
-        <w:t xml:space="preserve"> berishingizni</w:t>
-      </w:r>
-      <w:r>
-        <w:rPr>
-          <w:sz w:val="22"/>
-          <w:szCs w:val="22"/>
-          <w:lang w:val="en-US"/>
-        </w:rPr>
-        <w:t xml:space="preserve"> so’raym</w:t>
+        <w:t xml:space="preserve"> </w:t>
+      </w:r>
+      <w:proofErr w:type="spellStart"/>
+      <w:r>
+        <w:rPr>
+          <w:b/>
+          <w:bCs/>
+          <w:sz w:val="22"/>
+          <w:szCs w:val="22"/>
+          <w:lang w:val="en-US"/>
+        </w:rPr>
+        <w:t>berishingizni</w:t>
+      </w:r>
+      <w:proofErr w:type="spellEnd"/>
+      <w:r>
+        <w:rPr>
+          <w:sz w:val="22"/>
+          <w:szCs w:val="22"/>
+          <w:lang w:val="en-US"/>
+        </w:rPr>
+        <w:t xml:space="preserve"> </w:t>
+      </w:r>
+      <w:proofErr w:type="spellStart"/>
+      <w:r>
+        <w:rPr>
+          <w:sz w:val="22"/>
+          <w:szCs w:val="22"/>
+          <w:lang w:val="en-US"/>
+        </w:rPr>
+        <w:t>so’raym</w:t>
       </w:r>
       <w:r>
         <w:rPr>
@@ -516,6 +1190,7 @@
         </w:rPr>
         <w:t>iz</w:t>
       </w:r>
+      <w:proofErr w:type="spellEnd"/>
       <w:r>
         <w:rPr>
           <w:sz w:val="22"/>
@@ -547,13 +1222,95 @@
           <w:lang w:val="en-US"/>
         </w:rPr>
       </w:pPr>
-      <w:r>
-        <w:rPr>
-          <w:rStyle w:val="FontStyle25"/>
-          <w:szCs w:val="22"/>
-          <w:lang w:val="en-US"/>
-        </w:rPr>
-        <w:t>Arizaga quyidagi xujjatlar ilova qilinadi:</w:t>
+      <w:proofErr w:type="spellStart"/>
+      <w:r>
+        <w:rPr>
+          <w:rStyle w:val="FontStyle25"/>
+          <w:szCs w:val="22"/>
+          <w:lang w:val="en-US"/>
+        </w:rPr>
+        <w:t>Arizaga</w:t>
+      </w:r>
+      <w:proofErr w:type="spellEnd"/>
+      <w:r>
+        <w:rPr>
+          <w:rStyle w:val="FontStyle25"/>
+          <w:szCs w:val="22"/>
+          <w:lang w:val="en-US"/>
+        </w:rPr>
+        <w:t xml:space="preserve"> </w:t>
+      </w:r>
+      <w:proofErr w:type="spellStart"/>
+      <w:r>
+        <w:rPr>
+          <w:rStyle w:val="FontStyle25"/>
+          <w:szCs w:val="22"/>
+          <w:lang w:val="en-US"/>
+        </w:rPr>
+        <w:t>quyidagi</w:t>
+      </w:r>
+      <w:proofErr w:type="spellEnd"/>
+      <w:r>
+        <w:rPr>
+          <w:rStyle w:val="FontStyle25"/>
+          <w:szCs w:val="22"/>
+          <w:lang w:val="en-US"/>
+        </w:rPr>
+        <w:t xml:space="preserve"> </w:t>
+      </w:r>
+      <w:proofErr w:type="spellStart"/>
+      <w:r>
+        <w:rPr>
+          <w:rStyle w:val="FontStyle25"/>
+          <w:szCs w:val="22"/>
+          <w:lang w:val="en-US"/>
+        </w:rPr>
+        <w:t>xujjatlar</w:t>
+      </w:r>
+      <w:proofErr w:type="spellEnd"/>
+      <w:r>
+        <w:rPr>
+          <w:rStyle w:val="FontStyle25"/>
+          <w:szCs w:val="22"/>
+          <w:lang w:val="en-US"/>
+        </w:rPr>
+        <w:t xml:space="preserve"> </w:t>
+      </w:r>
+      <w:proofErr w:type="spellStart"/>
+      <w:r>
+        <w:rPr>
+          <w:rStyle w:val="FontStyle25"/>
+          <w:szCs w:val="22"/>
+          <w:lang w:val="en-US"/>
+        </w:rPr>
+        <w:t>ilova</w:t>
+      </w:r>
+      <w:proofErr w:type="spellEnd"/>
+      <w:r>
+        <w:rPr>
+          <w:rStyle w:val="FontStyle25"/>
+          <w:szCs w:val="22"/>
+          <w:lang w:val="en-US"/>
+        </w:rPr>
+        <w:t xml:space="preserve"> </w:t>
+      </w:r>
+      <w:proofErr w:type="spellStart"/>
+      <w:r>
+        <w:rPr>
+          <w:rStyle w:val="FontStyle25"/>
+          <w:szCs w:val="22"/>
+          <w:lang w:val="en-US"/>
+        </w:rPr>
+        <w:t>qilinadi</w:t>
+      </w:r>
+      <w:proofErr w:type="spellEnd"/>
+      <w:r>
+        <w:rPr>
+          <w:rStyle w:val="FontStyle25"/>
+          <w:szCs w:val="22"/>
+          <w:lang w:val="en-US"/>
+        </w:rPr>
+        <w:t>:</w:t>
       </w:r>
     </w:p>
     <w:p>
@@ -580,13 +1337,78 @@
         </w:rPr>
         <w:t xml:space="preserve">1. </w:t>
       </w:r>
-      <w:r>
-        <w:rPr>
-          <w:rStyle w:val="FontStyle25"/>
-          <w:szCs w:val="22"/>
-          <w:lang w:val="en-US"/>
-        </w:rPr>
-        <w:t xml:space="preserve">Eski qayd etish guvohnomasi  </w:t>
+      <w:proofErr w:type="spellStart"/>
+      <w:r>
+        <w:rPr>
+          <w:rStyle w:val="FontStyle25"/>
+          <w:szCs w:val="22"/>
+          <w:lang w:val="en-US"/>
+        </w:rPr>
+        <w:t>Eski</w:t>
+      </w:r>
+      <w:proofErr w:type="spellEnd"/>
+      <w:r>
+        <w:rPr>
+          <w:rStyle w:val="FontStyle25"/>
+          <w:szCs w:val="22"/>
+          <w:lang w:val="en-US"/>
+        </w:rPr>
+        <w:t xml:space="preserve"> </w:t>
+      </w:r>
+      <w:proofErr w:type="spellStart"/>
+      <w:r>
+        <w:rPr>
+          <w:rStyle w:val="FontStyle25"/>
+          <w:szCs w:val="22"/>
+          <w:lang w:val="en-US"/>
+        </w:rPr>
+        <w:t>qayd</w:t>
+      </w:r>
+      <w:proofErr w:type="spellEnd"/>
+      <w:r>
+        <w:rPr>
+          <w:rStyle w:val="FontStyle25"/>
+          <w:szCs w:val="22"/>
+          <w:lang w:val="en-US"/>
+        </w:rPr>
+        <w:t xml:space="preserve"> </w:t>
+      </w:r>
+      <w:proofErr w:type="spellStart"/>
+      <w:r>
+        <w:rPr>
+          <w:rStyle w:val="FontStyle25"/>
+          <w:szCs w:val="22"/>
+          <w:lang w:val="en-US"/>
+        </w:rPr>
+        <w:t>etish</w:t>
+      </w:r>
+      <w:proofErr w:type="spellEnd"/>
+      <w:r>
+        <w:rPr>
+          <w:rStyle w:val="FontStyle25"/>
+          <w:szCs w:val="22"/>
+          <w:lang w:val="en-US"/>
+        </w:rPr>
+        <w:t xml:space="preserve"> </w:t>
+      </w:r>
+      <w:proofErr w:type="spellStart"/>
+      <w:proofErr w:type="gramStart"/>
+      <w:r>
+        <w:rPr>
+          <w:rStyle w:val="FontStyle25"/>
+          <w:szCs w:val="22"/>
+          <w:lang w:val="en-US"/>
+        </w:rPr>
+        <w:t>guvohnomasi</w:t>
+      </w:r>
+      <w:proofErr w:type="spellEnd"/>
+      <w:r>
+        <w:rPr>
+          <w:rStyle w:val="FontStyle25"/>
+          <w:szCs w:val="22"/>
+          <w:lang w:val="en-US"/>
+        </w:rPr>
+        <w:t xml:space="preserve">  </w:t>
       </w:r>
       <w:r>
         <w:rPr>
@@ -595,7 +1417,37 @@
           <w:bCs/>
           <w:lang w:val="en-US"/>
         </w:rPr>
-        <w:t>{{old_technical_passport}}</w:t>
+        <w:t>{</w:t>
+      </w:r>
+      <w:proofErr w:type="gramEnd"/>
+      <w:r>
+        <w:rPr>
+          <w:rFonts w:ascii="Arial" w:hAnsi="Arial" w:cs="Arial"/>
+          <w:b/>
+          <w:bCs/>
+          <w:lang w:val="en-US"/>
+        </w:rPr>
+        <w:t>{</w:t>
+      </w:r>
+      <w:proofErr w:type="spellStart"/>
+      <w:r>
+        <w:rPr>
+          <w:rFonts w:ascii="Arial" w:hAnsi="Arial" w:cs="Arial"/>
+          <w:b/>
+          <w:bCs/>
+          <w:lang w:val="en-US"/>
+        </w:rPr>
+        <w:t>old_technical_passport</w:t>
+      </w:r>
+      <w:proofErr w:type="spellEnd"/>
+      <w:r>
+        <w:rPr>
+          <w:rFonts w:ascii="Arial" w:hAnsi="Arial" w:cs="Arial"/>
+          <w:b/>
+          <w:bCs/>
+          <w:lang w:val="en-US"/>
+        </w:rPr>
+        <w:t>}}</w:t>
       </w:r>
       <w:r>
         <w:rPr>
@@ -624,14 +1476,34 @@
         </w:rPr>
         <w:t xml:space="preserve">2. </w:t>
       </w:r>
-      <w:r>
-        <w:rPr>
-          <w:rStyle w:val="FontStyle25"/>
-          <w:szCs w:val="22"/>
-          <w:lang w:val="en-US"/>
-        </w:rPr>
-        <w:t>Diagnostika ma’lumotnomasi</w:t>
-      </w:r>
+      <w:proofErr w:type="spellStart"/>
+      <w:r>
+        <w:rPr>
+          <w:rStyle w:val="FontStyle25"/>
+          <w:szCs w:val="22"/>
+          <w:lang w:val="en-US"/>
+        </w:rPr>
+        <w:t>Diagnostika</w:t>
+      </w:r>
+      <w:proofErr w:type="spellEnd"/>
+      <w:r>
+        <w:rPr>
+          <w:rStyle w:val="FontStyle25"/>
+          <w:szCs w:val="22"/>
+          <w:lang w:val="en-US"/>
+        </w:rPr>
+        <w:t xml:space="preserve"> </w:t>
+      </w:r>
+      <w:proofErr w:type="spellStart"/>
+      <w:r>
+        <w:rPr>
+          <w:rStyle w:val="FontStyle25"/>
+          <w:szCs w:val="22"/>
+          <w:lang w:val="en-US"/>
+        </w:rPr>
+        <w:t>ma’lumotnomasi</w:t>
+      </w:r>
+      <w:proofErr w:type="spellEnd"/>
     </w:p>
     <w:p>
       <w:pPr>
@@ -674,8 +1546,180 @@
           <w:szCs w:val="22"/>
           <w:lang w:val="en-US"/>
         </w:rPr>
-        <w:t>4. Ustav, guvohnoma va ishonchnoma taqdim etilgan shaxsni shaxsini tasdiqlovchi hujjat</w:t>
-      </w:r>
+        <w:t xml:space="preserve">4. </w:t>
+      </w:r>
+      <w:proofErr w:type="spellStart"/>
+      <w:r>
+        <w:rPr>
+          <w:rStyle w:val="FontStyle25"/>
+          <w:szCs w:val="22"/>
+          <w:lang w:val="en-US"/>
+        </w:rPr>
+        <w:t>Ustav</w:t>
+      </w:r>
+      <w:proofErr w:type="spellEnd"/>
+      <w:r>
+        <w:rPr>
+          <w:rStyle w:val="FontStyle25"/>
+          <w:szCs w:val="22"/>
+          <w:lang w:val="en-US"/>
+        </w:rPr>
+        <w:t xml:space="preserve">, </w:t>
+      </w:r>
+      <w:proofErr w:type="spellStart"/>
+      <w:r>
+        <w:rPr>
+          <w:rStyle w:val="FontStyle25"/>
+          <w:szCs w:val="22"/>
+          <w:lang w:val="en-US"/>
+        </w:rPr>
+        <w:t>guvohnoma</w:t>
+      </w:r>
+      <w:proofErr w:type="spellEnd"/>
+      <w:r>
+        <w:rPr>
+          <w:rStyle w:val="FontStyle25"/>
+          <w:szCs w:val="22"/>
+          <w:lang w:val="en-US"/>
+        </w:rPr>
+        <w:t xml:space="preserve"> </w:t>
+      </w:r>
+      <w:proofErr w:type="spellStart"/>
+      <w:r>
+        <w:rPr>
+          <w:rStyle w:val="FontStyle25"/>
+          <w:szCs w:val="22"/>
+          <w:lang w:val="en-US"/>
+        </w:rPr>
+        <w:t>va</w:t>
+      </w:r>
+      <w:proofErr w:type="spellEnd"/>
+      <w:r>
+        <w:rPr>
+          <w:rStyle w:val="FontStyle25"/>
+          <w:szCs w:val="22"/>
+          <w:lang w:val="en-US"/>
+        </w:rPr>
+        <w:t xml:space="preserve"> </w:t>
+      </w:r>
+      <w:proofErr w:type="spellStart"/>
+      <w:r>
+        <w:rPr>
+          <w:rStyle w:val="FontStyle25"/>
+          <w:szCs w:val="22"/>
+          <w:lang w:val="en-US"/>
+        </w:rPr>
+        <w:t>ishonchnoma</w:t>
+      </w:r>
+      <w:proofErr w:type="spellEnd"/>
+      <w:r>
+        <w:rPr>
+          <w:rStyle w:val="FontStyle25"/>
+          <w:szCs w:val="22"/>
+          <w:lang w:val="en-US"/>
+        </w:rPr>
+        <w:t xml:space="preserve"> </w:t>
+      </w:r>
+      <w:proofErr w:type="spellStart"/>
+      <w:r>
+        <w:rPr>
+          <w:rStyle w:val="FontStyle25"/>
+          <w:szCs w:val="22"/>
+          <w:lang w:val="en-US"/>
+        </w:rPr>
+        <w:t>taqdim</w:t>
+      </w:r>
+      <w:proofErr w:type="spellEnd"/>
+      <w:r>
+        <w:rPr>
+          <w:rStyle w:val="FontStyle25"/>
+          <w:szCs w:val="22"/>
+          <w:lang w:val="en-US"/>
+        </w:rPr>
+        <w:t xml:space="preserve"> </w:t>
+      </w:r>
+      <w:proofErr w:type="spellStart"/>
+      <w:r>
+        <w:rPr>
+          <w:rStyle w:val="FontStyle25"/>
+          <w:szCs w:val="22"/>
+          <w:lang w:val="en-US"/>
+        </w:rPr>
+        <w:t>etilgan</w:t>
+      </w:r>
+      <w:proofErr w:type="spellEnd"/>
+      <w:r>
+        <w:rPr>
+          <w:rStyle w:val="FontStyle25"/>
+          <w:szCs w:val="22"/>
+          <w:lang w:val="en-US"/>
+        </w:rPr>
+        <w:t xml:space="preserve"> </w:t>
+      </w:r>
+      <w:proofErr w:type="spellStart"/>
+      <w:r>
+        <w:rPr>
+          <w:rStyle w:val="FontStyle25"/>
+          <w:szCs w:val="22"/>
+          <w:lang w:val="en-US"/>
+        </w:rPr>
+        <w:t>shaxsni</w:t>
+      </w:r>
+      <w:proofErr w:type="spellEnd"/>
+      <w:r>
+        <w:rPr>
+          <w:rStyle w:val="FontStyle25"/>
+          <w:szCs w:val="22"/>
+          <w:lang w:val="en-US"/>
+        </w:rPr>
+        <w:t xml:space="preserve"> </w:t>
+      </w:r>
+      <w:proofErr w:type="spellStart"/>
+      <w:r>
+        <w:rPr>
+          <w:rStyle w:val="FontStyle25"/>
+          <w:szCs w:val="22"/>
+          <w:lang w:val="en-US"/>
+        </w:rPr>
+        <w:t>shaxsini</w:t>
+      </w:r>
+      <w:proofErr w:type="spellEnd"/>
+      <w:r>
+        <w:rPr>
+          <w:rStyle w:val="FontStyle25"/>
+          <w:szCs w:val="22"/>
+          <w:lang w:val="en-US"/>
+        </w:rPr>
+        <w:t xml:space="preserve"> </w:t>
+      </w:r>
+      <w:proofErr w:type="spellStart"/>
+      <w:r>
+        <w:rPr>
+          <w:rStyle w:val="FontStyle25"/>
+          <w:szCs w:val="22"/>
+          <w:lang w:val="en-US"/>
+        </w:rPr>
+        <w:t>tasdiqlovchi</w:t>
+      </w:r>
+      <w:proofErr w:type="spellEnd"/>
+      <w:r>
+        <w:rPr>
+          <w:rStyle w:val="FontStyle25"/>
+          <w:szCs w:val="22"/>
+          <w:lang w:val="en-US"/>
+        </w:rPr>
+        <w:t xml:space="preserve"> </w:t>
+      </w:r>
+      <w:proofErr w:type="spellStart"/>
+      <w:r>
+        <w:rPr>
+          <w:rStyle w:val="FontStyle25"/>
+          <w:szCs w:val="22"/>
+          <w:lang w:val="en-US"/>
+        </w:rPr>
+        <w:t>hujjat</w:t>
+      </w:r>
+      <w:proofErr w:type="spellEnd"/>
       <w:r>
         <w:rPr>
           <w:rStyle w:val="FontStyle25"/>
@@ -847,6 +1891,7 @@
           <w:szCs w:val="22"/>
         </w:rPr>
       </w:pPr>
+      <w:proofErr w:type="spellStart"/>
       <w:r>
         <w:rPr>
           <w:rStyle w:val="FontStyle25"/>
@@ -854,6 +1899,7 @@
         </w:rPr>
         <w:t>Avto</w:t>
       </w:r>
+      <w:proofErr w:type="spellEnd"/>
       <w:r>
         <w:rPr>
           <w:rStyle w:val="FontStyle25"/>
@@ -862,6 +1908,7 @@
         </w:rPr>
         <w:t>m</w:t>
       </w:r>
+      <w:proofErr w:type="spellStart"/>
       <w:r>
         <w:rPr>
           <w:rStyle w:val="FontStyle25"/>
@@ -869,6 +1916,7 @@
         </w:rPr>
         <w:t>oto</w:t>
       </w:r>
+      <w:proofErr w:type="spellEnd"/>
       <w:r>
         <w:rPr>
           <w:rStyle w:val="FontStyle25"/>
@@ -877,6 +1925,7 @@
         </w:rPr>
         <w:t>transport vositasi</w:t>
       </w:r>
+      <w:proofErr w:type="spellStart"/>
       <w:r>
         <w:rPr>
           <w:rStyle w:val="FontStyle25"/>
@@ -884,6 +1933,7 @@
         </w:rPr>
         <w:t>ning</w:t>
       </w:r>
+      <w:proofErr w:type="spellEnd"/>
       <w:r>
         <w:rPr>
           <w:rStyle w:val="FontStyle25"/>
@@ -892,6 +1942,7 @@
         </w:rPr>
         <w:t xml:space="preserve"> </w:t>
       </w:r>
+      <w:proofErr w:type="spellStart"/>
       <w:r>
         <w:rPr>
           <w:rStyle w:val="FontStyle25"/>
@@ -899,6 +1950,7 @@
         </w:rPr>
         <w:t>ro'y</w:t>
       </w:r>
+      <w:proofErr w:type="spellEnd"/>
       <w:r>
         <w:rPr>
           <w:rStyle w:val="FontStyle25"/>
@@ -907,6 +1959,7 @@
         </w:rPr>
         <w:t>x</w:t>
       </w:r>
+      <w:proofErr w:type="spellStart"/>
       <w:r>
         <w:rPr>
           <w:rStyle w:val="FontStyle25"/>
@@ -914,6 +1967,7 @@
         </w:rPr>
         <w:t>at</w:t>
       </w:r>
+      <w:proofErr w:type="spellEnd"/>
       <w:r>
         <w:rPr>
           <w:rStyle w:val="FontStyle25"/>
@@ -922,6 +1976,7 @@
         </w:rPr>
         <w:t xml:space="preserve"> </w:t>
       </w:r>
+      <w:proofErr w:type="spellStart"/>
       <w:r>
         <w:rPr>
           <w:rStyle w:val="FontStyle25"/>
@@ -929,21 +1984,11 @@
         </w:rPr>
         <w:t>belgilari</w:t>
       </w:r>
-    </w:p>
-    <w:p>
-      <w:pPr>
-        <w:pStyle w:val="Style1"/>
-        <w:jc w:val="center"/>
-        <w:rPr>
-          <w:rStyle w:val="FontStyle25"/>
-          <w:sz w:val="10"/>
-          <w:szCs w:val="10"/>
-        </w:rPr>
-      </w:pPr>
+      <w:proofErr w:type="spellEnd"/>
     </w:p>
     <w:tbl>
       <w:tblPr>
-        <w:tblW w:w="9975" w:type="dxa"/>
+        <w:tblW w:w="9924" w:type="dxa"/>
         <w:tblInd w:w="-431" w:type="dxa"/>
         <w:tblBorders>
           <w:insideH w:val="single" w:sz="4" w:space="0" w:color="auto"/>
@@ -952,30 +1997,27 @@
         <w:tblLook w:val="01E0" w:firstRow="1" w:lastRow="1" w:firstColumn="1" w:lastColumn="1" w:noHBand="0" w:noVBand="0"/>
       </w:tblPr>
       <w:tblGrid>
-        <w:gridCol w:w="1285"/>
-        <w:gridCol w:w="144"/>
+        <w:gridCol w:w="1279"/>
+        <w:gridCol w:w="143"/>
+        <w:gridCol w:w="140"/>
+        <w:gridCol w:w="569"/>
+        <w:gridCol w:w="427"/>
+        <w:gridCol w:w="79"/>
+        <w:gridCol w:w="2042"/>
+        <w:gridCol w:w="1279"/>
         <w:gridCol w:w="141"/>
-        <w:gridCol w:w="572"/>
-        <w:gridCol w:w="429"/>
-        <w:gridCol w:w="80"/>
-        <w:gridCol w:w="2052"/>
-        <w:gridCol w:w="1285"/>
         <w:gridCol w:w="142"/>
-        <w:gridCol w:w="143"/>
-        <w:gridCol w:w="138"/>
-        <w:gridCol w:w="291"/>
-        <w:gridCol w:w="428"/>
-        <w:gridCol w:w="283"/>
-        <w:gridCol w:w="138"/>
-        <w:gridCol w:w="2424"/>
+        <w:gridCol w:w="137"/>
+        <w:gridCol w:w="290"/>
+        <w:gridCol w:w="426"/>
+        <w:gridCol w:w="281"/>
+        <w:gridCol w:w="137"/>
+        <w:gridCol w:w="2412"/>
       </w:tblGrid>
       <w:tr>
-        <w:trPr>
-          <w:trHeight w:val="1213"/>
-        </w:trPr>
         <w:tc>
           <w:tcPr>
-            <w:tcW w:w="1285" w:type="dxa"/>
+            <w:tcW w:w="1279" w:type="dxa"/>
             <w:vAlign w:val="center"/>
           </w:tcPr>
           <w:p>
@@ -1022,6 +2064,7 @@
               </w:rPr>
               <w:t xml:space="preserve">V </w:t>
             </w:r>
+            <w:proofErr w:type="spellStart"/>
             <w:r>
               <w:rPr>
                 <w:rStyle w:val="FontStyle25"/>
@@ -1029,11 +2072,12 @@
               </w:rPr>
               <w:t>turi</w:t>
             </w:r>
+            <w:proofErr w:type="spellEnd"/>
           </w:p>
         </w:tc>
         <w:tc>
           <w:tcPr>
-            <w:tcW w:w="3418" w:type="dxa"/>
+            <w:tcW w:w="3400" w:type="dxa"/>
             <w:gridSpan w:val="6"/>
             <w:vAlign w:val="center"/>
           </w:tcPr>
@@ -1060,13 +2104,44 @@
                 <w:bCs/>
                 <w:lang w:val="en-US"/>
               </w:rPr>
-              <w:t>{{car.type.title}}</w:t>
+              <w:t>{{</w:t>
+            </w:r>
+            <w:proofErr w:type="spellStart"/>
+            <w:proofErr w:type="gramStart"/>
+            <w:r>
+              <w:rPr>
+                <w:rFonts w:ascii="Arial" w:hAnsi="Arial" w:cs="Arial"/>
+                <w:b/>
+                <w:bCs/>
+                <w:lang w:val="en-US"/>
+              </w:rPr>
+              <w:t>car.type</w:t>
+            </w:r>
+            <w:proofErr w:type="gramEnd"/>
+            <w:r>
+              <w:rPr>
+                <w:rFonts w:ascii="Arial" w:hAnsi="Arial" w:cs="Arial"/>
+                <w:b/>
+                <w:bCs/>
+                <w:lang w:val="en-US"/>
+              </w:rPr>
+              <w:t>.title</w:t>
+            </w:r>
+            <w:proofErr w:type="spellEnd"/>
+            <w:r>
+              <w:rPr>
+                <w:rFonts w:ascii="Arial" w:hAnsi="Arial" w:cs="Arial"/>
+                <w:b/>
+                <w:bCs/>
+                <w:lang w:val="en-US"/>
+              </w:rPr>
+              <w:t>}}</w:t>
             </w:r>
           </w:p>
         </w:tc>
         <w:tc>
           <w:tcPr>
-            <w:tcW w:w="1285" w:type="dxa"/>
+            <w:tcW w:w="1279" w:type="dxa"/>
             <w:vAlign w:val="center"/>
           </w:tcPr>
           <w:p>
@@ -1088,13 +2163,22 @@
                 <w:rStyle w:val="FontStyle25"/>
                 <w:szCs w:val="22"/>
               </w:rPr>
-              <w:t>2. Rusumi</w:t>
-            </w:r>
+              <w:t xml:space="preserve">2. </w:t>
+            </w:r>
+            <w:proofErr w:type="spellStart"/>
+            <w:r>
+              <w:rPr>
+                <w:rStyle w:val="FontStyle25"/>
+                <w:szCs w:val="22"/>
+              </w:rPr>
+              <w:t>Rusumi</w:t>
+            </w:r>
+            <w:proofErr w:type="spellEnd"/>
           </w:p>
         </w:tc>
         <w:tc>
           <w:tcPr>
-            <w:tcW w:w="3987" w:type="dxa"/>
+            <w:tcW w:w="3966" w:type="dxa"/>
             <w:gridSpan w:val="8"/>
             <w:vAlign w:val="center"/>
           </w:tcPr>
@@ -1122,6 +2206,7 @@
               </w:rPr>
               <w:t>{{</w:t>
             </w:r>
+            <w:proofErr w:type="gramStart"/>
             <w:r>
               <w:rPr>
                 <w:rFonts w:ascii="Arial" w:hAnsi="Arial" w:cs="Arial"/>
@@ -1148,6 +2233,7 @@
               </w:rPr>
               <w:t>model</w:t>
             </w:r>
+            <w:proofErr w:type="gramEnd"/>
             <w:r>
               <w:rPr>
                 <w:rFonts w:ascii="Arial" w:hAnsi="Arial" w:cs="Arial"/>
@@ -1415,12 +2501,9 @@
         </w:tc>
       </w:tr>
       <w:tr>
-        <w:trPr>
-          <w:trHeight w:val="238"/>
-        </w:trPr>
         <w:tc>
           <w:tcPr>
-            <w:tcW w:w="1570" w:type="dxa"/>
+            <w:tcW w:w="1562" w:type="dxa"/>
             <w:gridSpan w:val="3"/>
             <w:vAlign w:val="center"/>
           </w:tcPr>
@@ -1443,13 +2526,38 @@
                 <w:rStyle w:val="FontStyle25"/>
                 <w:szCs w:val="22"/>
               </w:rPr>
-              <w:t>3. Kuzovi turi</w:t>
-            </w:r>
+              <w:t xml:space="preserve">3. </w:t>
+            </w:r>
+            <w:proofErr w:type="spellStart"/>
+            <w:r>
+              <w:rPr>
+                <w:rStyle w:val="FontStyle25"/>
+                <w:szCs w:val="22"/>
+              </w:rPr>
+              <w:t>Kuzovi</w:t>
+            </w:r>
+            <w:proofErr w:type="spellEnd"/>
+            <w:r>
+              <w:rPr>
+                <w:rStyle w:val="FontStyle25"/>
+                <w:szCs w:val="22"/>
+              </w:rPr>
+              <w:t xml:space="preserve"> </w:t>
+            </w:r>
+            <w:proofErr w:type="spellStart"/>
+            <w:r>
+              <w:rPr>
+                <w:rStyle w:val="FontStyle25"/>
+                <w:szCs w:val="22"/>
+              </w:rPr>
+              <w:t>turi</w:t>
+            </w:r>
+            <w:proofErr w:type="spellEnd"/>
           </w:p>
         </w:tc>
         <w:tc>
           <w:tcPr>
-            <w:tcW w:w="3133" w:type="dxa"/>
+            <w:tcW w:w="3117" w:type="dxa"/>
             <w:gridSpan w:val="4"/>
             <w:vAlign w:val="center"/>
           </w:tcPr>
@@ -1476,13 +2584,44 @@
                 <w:bCs/>
                 <w:lang w:val="en-US"/>
               </w:rPr>
-              <w:t>{{car.body_type}}</w:t>
+              <w:t>{{</w:t>
+            </w:r>
+            <w:proofErr w:type="spellStart"/>
+            <w:proofErr w:type="gramStart"/>
+            <w:r>
+              <w:rPr>
+                <w:rFonts w:ascii="Arial" w:hAnsi="Arial" w:cs="Arial"/>
+                <w:b/>
+                <w:bCs/>
+                <w:lang w:val="en-US"/>
+              </w:rPr>
+              <w:t>car.body</w:t>
+            </w:r>
+            <w:proofErr w:type="gramEnd"/>
+            <w:r>
+              <w:rPr>
+                <w:rFonts w:ascii="Arial" w:hAnsi="Arial" w:cs="Arial"/>
+                <w:b/>
+                <w:bCs/>
+                <w:lang w:val="en-US"/>
+              </w:rPr>
+              <w:t>_type</w:t>
+            </w:r>
+            <w:proofErr w:type="spellEnd"/>
+            <w:r>
+              <w:rPr>
+                <w:rFonts w:ascii="Arial" w:hAnsi="Arial" w:cs="Arial"/>
+                <w:b/>
+                <w:bCs/>
+                <w:lang w:val="en-US"/>
+              </w:rPr>
+              <w:t>}}</w:t>
             </w:r>
           </w:p>
         </w:tc>
         <w:tc>
           <w:tcPr>
-            <w:tcW w:w="2710" w:type="dxa"/>
+            <w:tcW w:w="2696" w:type="dxa"/>
             <w:gridSpan w:val="7"/>
             <w:vAlign w:val="center"/>
           </w:tcPr>
@@ -1505,8 +2644,17 @@
                 <w:rStyle w:val="FontStyle25"/>
                 <w:szCs w:val="22"/>
               </w:rPr>
-              <w:t>4. Ishlab</w:t>
-            </w:r>
+              <w:t xml:space="preserve">4. </w:t>
+            </w:r>
+            <w:proofErr w:type="spellStart"/>
+            <w:r>
+              <w:rPr>
+                <w:rStyle w:val="FontStyle25"/>
+                <w:szCs w:val="22"/>
+              </w:rPr>
+              <w:t>Ishlab</w:t>
+            </w:r>
+            <w:proofErr w:type="spellEnd"/>
             <w:r>
               <w:rPr>
                 <w:rStyle w:val="FontStyle25"/>
@@ -1515,6 +2663,7 @@
               </w:rPr>
               <w:t xml:space="preserve"> </w:t>
             </w:r>
+            <w:proofErr w:type="spellStart"/>
             <w:r>
               <w:rPr>
                 <w:rStyle w:val="FontStyle25"/>
@@ -1522,6 +2671,7 @@
               </w:rPr>
               <w:t>chiqa</w:t>
             </w:r>
+            <w:proofErr w:type="spellEnd"/>
             <w:r>
               <w:rPr>
                 <w:rStyle w:val="FontStyle25"/>
@@ -1534,7 +2684,7 @@
         </w:tc>
         <w:tc>
           <w:tcPr>
-            <w:tcW w:w="2562" w:type="dxa"/>
+            <w:tcW w:w="2549" w:type="dxa"/>
             <w:gridSpan w:val="2"/>
             <w:vAlign w:val="center"/>
           </w:tcPr>
@@ -1569,12 +2719,9 @@
         </w:tc>
       </w:tr>
       <w:tr>
-        <w:trPr>
-          <w:trHeight w:val="245"/>
-        </w:trPr>
         <w:tc>
           <w:tcPr>
-            <w:tcW w:w="2571" w:type="dxa"/>
+            <w:tcW w:w="2558" w:type="dxa"/>
             <w:gridSpan w:val="5"/>
             <w:vAlign w:val="center"/>
           </w:tcPr>
@@ -1598,8 +2745,17 @@
                 <w:rStyle w:val="FontStyle25"/>
                 <w:szCs w:val="22"/>
               </w:rPr>
-              <w:t>5. Ishlab</w:t>
-            </w:r>
+              <w:t xml:space="preserve">5. </w:t>
+            </w:r>
+            <w:proofErr w:type="spellStart"/>
+            <w:r>
+              <w:rPr>
+                <w:rStyle w:val="FontStyle25"/>
+                <w:szCs w:val="22"/>
+              </w:rPr>
+              <w:t>Ishlab</w:t>
+            </w:r>
+            <w:proofErr w:type="spellEnd"/>
             <w:r>
               <w:rPr>
                 <w:rStyle w:val="FontStyle25"/>
@@ -1608,6 +2764,7 @@
               </w:rPr>
               <w:t xml:space="preserve"> </w:t>
             </w:r>
+            <w:proofErr w:type="spellStart"/>
             <w:r>
               <w:rPr>
                 <w:rStyle w:val="FontStyle25"/>
@@ -1615,6 +2772,7 @@
               </w:rPr>
               <w:t>chiqarilgan</w:t>
             </w:r>
+            <w:proofErr w:type="spellEnd"/>
             <w:r>
               <w:rPr>
                 <w:rStyle w:val="FontStyle25"/>
@@ -1623,6 +2781,7 @@
               </w:rPr>
               <w:t xml:space="preserve"> </w:t>
             </w:r>
+            <w:proofErr w:type="spellStart"/>
             <w:r>
               <w:rPr>
                 <w:rStyle w:val="FontStyle25"/>
@@ -1630,6 +2789,7 @@
               </w:rPr>
               <w:t>yil</w:t>
             </w:r>
+            <w:proofErr w:type="spellEnd"/>
             <w:r>
               <w:rPr>
                 <w:rStyle w:val="FontStyle25"/>
@@ -1642,7 +2802,7 @@
         </w:tc>
         <w:tc>
           <w:tcPr>
-            <w:tcW w:w="2132" w:type="dxa"/>
+            <w:tcW w:w="2121" w:type="dxa"/>
             <w:gridSpan w:val="2"/>
             <w:vAlign w:val="center"/>
           </w:tcPr>
@@ -1669,13 +2829,33 @@
                 <w:bCs/>
                 <w:lang w:val="en-US"/>
               </w:rPr>
-              <w:t>{{made_year}}</w:t>
+              <w:t>{{</w:t>
+            </w:r>
+            <w:proofErr w:type="spellStart"/>
+            <w:r>
+              <w:rPr>
+                <w:rFonts w:ascii="Arial" w:hAnsi="Arial" w:cs="Arial"/>
+                <w:b/>
+                <w:bCs/>
+                <w:lang w:val="en-US"/>
+              </w:rPr>
+              <w:t>made_year</w:t>
+            </w:r>
+            <w:proofErr w:type="spellEnd"/>
+            <w:r>
+              <w:rPr>
+                <w:rFonts w:ascii="Arial" w:hAnsi="Arial" w:cs="Arial"/>
+                <w:b/>
+                <w:bCs/>
+                <w:lang w:val="en-US"/>
+              </w:rPr>
+              <w:t>}}</w:t>
             </w:r>
           </w:p>
         </w:tc>
         <w:tc>
           <w:tcPr>
-            <w:tcW w:w="1427" w:type="dxa"/>
+            <w:tcW w:w="1420" w:type="dxa"/>
             <w:gridSpan w:val="2"/>
             <w:vAlign w:val="center"/>
           </w:tcPr>
@@ -1692,13 +2872,29 @@
                 <w:rStyle w:val="FontStyle25"/>
                 <w:szCs w:val="22"/>
               </w:rPr>
-              <w:t xml:space="preserve">6. Shassi №  </w:t>
+              <w:t xml:space="preserve">6. </w:t>
+            </w:r>
+            <w:proofErr w:type="spellStart"/>
+            <w:r>
+              <w:rPr>
+                <w:rStyle w:val="FontStyle25"/>
+                <w:szCs w:val="22"/>
+              </w:rPr>
+              <w:t>Shassi</w:t>
+            </w:r>
+            <w:proofErr w:type="spellEnd"/>
+            <w:r>
+              <w:rPr>
+                <w:rStyle w:val="FontStyle25"/>
+                <w:szCs w:val="22"/>
+              </w:rPr>
+              <w:t xml:space="preserve"> №  </w:t>
             </w:r>
           </w:p>
         </w:tc>
         <w:tc>
           <w:tcPr>
-            <w:tcW w:w="3845" w:type="dxa"/>
+            <w:tcW w:w="3825" w:type="dxa"/>
             <w:gridSpan w:val="7"/>
             <w:vAlign w:val="center"/>
           </w:tcPr>
@@ -1714,12 +2910,9 @@
         </w:tc>
       </w:tr>
       <w:tr>
-        <w:trPr>
-          <w:trHeight w:val="245"/>
-        </w:trPr>
         <w:tc>
           <w:tcPr>
-            <w:tcW w:w="1429" w:type="dxa"/>
+            <w:tcW w:w="1422" w:type="dxa"/>
             <w:gridSpan w:val="2"/>
             <w:vAlign w:val="center"/>
           </w:tcPr>
@@ -1742,13 +2935,29 @@
                 <w:rStyle w:val="FontStyle25"/>
                 <w:szCs w:val="22"/>
               </w:rPr>
-              <w:t>7. Kuzovi №</w:t>
+              <w:t xml:space="preserve">7. </w:t>
+            </w:r>
+            <w:proofErr w:type="spellStart"/>
+            <w:r>
+              <w:rPr>
+                <w:rStyle w:val="FontStyle25"/>
+                <w:szCs w:val="22"/>
+              </w:rPr>
+              <w:t>Kuzovi</w:t>
+            </w:r>
+            <w:proofErr w:type="spellEnd"/>
+            <w:r>
+              <w:rPr>
+                <w:rStyle w:val="FontStyle25"/>
+                <w:szCs w:val="22"/>
+              </w:rPr>
+              <w:t xml:space="preserve"> №</w:t>
             </w:r>
           </w:p>
         </w:tc>
         <w:tc>
           <w:tcPr>
-            <w:tcW w:w="3274" w:type="dxa"/>
+            <w:tcW w:w="3257" w:type="dxa"/>
             <w:gridSpan w:val="5"/>
             <w:vAlign w:val="center"/>
           </w:tcPr>
@@ -1777,13 +2986,44 @@
                 <w:bCs/>
                 <w:lang w:val="en-US"/>
               </w:rPr>
-              <w:t>{{car.body_number}},</w:t>
+              <w:t>{{</w:t>
+            </w:r>
+            <w:proofErr w:type="spellStart"/>
+            <w:proofErr w:type="gramStart"/>
+            <w:r>
+              <w:rPr>
+                <w:rFonts w:ascii="Arial" w:hAnsi="Arial" w:cs="Arial"/>
+                <w:b/>
+                <w:bCs/>
+                <w:lang w:val="en-US"/>
+              </w:rPr>
+              <w:t>car.body</w:t>
+            </w:r>
+            <w:proofErr w:type="gramEnd"/>
+            <w:r>
+              <w:rPr>
+                <w:rFonts w:ascii="Arial" w:hAnsi="Arial" w:cs="Arial"/>
+                <w:b/>
+                <w:bCs/>
+                <w:lang w:val="en-US"/>
+              </w:rPr>
+              <w:t>_number</w:t>
+            </w:r>
+            <w:proofErr w:type="spellEnd"/>
+            <w:r>
+              <w:rPr>
+                <w:rFonts w:ascii="Arial" w:hAnsi="Arial" w:cs="Arial"/>
+                <w:b/>
+                <w:bCs/>
+                <w:lang w:val="en-US"/>
+              </w:rPr>
+              <w:t>}},</w:t>
             </w:r>
           </w:p>
         </w:tc>
         <w:tc>
           <w:tcPr>
-            <w:tcW w:w="1570" w:type="dxa"/>
+            <w:tcW w:w="1562" w:type="dxa"/>
             <w:gridSpan w:val="3"/>
             <w:vAlign w:val="center"/>
           </w:tcPr>
@@ -1800,13 +3040,29 @@
                 <w:rStyle w:val="FontStyle25"/>
                 <w:szCs w:val="22"/>
               </w:rPr>
-              <w:t xml:space="preserve">8. Dvigateli № </w:t>
+              <w:t xml:space="preserve">8. </w:t>
+            </w:r>
+            <w:proofErr w:type="spellStart"/>
+            <w:r>
+              <w:rPr>
+                <w:rStyle w:val="FontStyle25"/>
+                <w:szCs w:val="22"/>
+              </w:rPr>
+              <w:t>Dvigateli</w:t>
+            </w:r>
+            <w:proofErr w:type="spellEnd"/>
+            <w:r>
+              <w:rPr>
+                <w:rStyle w:val="FontStyle25"/>
+                <w:szCs w:val="22"/>
+              </w:rPr>
+              <w:t xml:space="preserve"> № </w:t>
             </w:r>
           </w:p>
         </w:tc>
         <w:tc>
           <w:tcPr>
-            <w:tcW w:w="3702" w:type="dxa"/>
+            <w:tcW w:w="3683" w:type="dxa"/>
             <w:gridSpan w:val="6"/>
             <w:vAlign w:val="center"/>
           </w:tcPr>
@@ -1827,18 +3083,46 @@
                 <w:bCs/>
                 <w:lang w:val="en-US"/>
               </w:rPr>
-              <w:t>{{car.engine_number}}</w:t>
+              <w:t>{{</w:t>
+            </w:r>
+            <w:proofErr w:type="spellStart"/>
+            <w:proofErr w:type="gramStart"/>
+            <w:r>
+              <w:rPr>
+                <w:rFonts w:ascii="Arial" w:hAnsi="Arial" w:cs="Arial"/>
+                <w:b/>
+                <w:bCs/>
+                <w:lang w:val="en-US"/>
+              </w:rPr>
+              <w:t>car.engine</w:t>
+            </w:r>
+            <w:proofErr w:type="gramEnd"/>
+            <w:r>
+              <w:rPr>
+                <w:rFonts w:ascii="Arial" w:hAnsi="Arial" w:cs="Arial"/>
+                <w:b/>
+                <w:bCs/>
+                <w:lang w:val="en-US"/>
+              </w:rPr>
+              <w:t>_number</w:t>
+            </w:r>
+            <w:proofErr w:type="spellEnd"/>
+            <w:r>
+              <w:rPr>
+                <w:rFonts w:ascii="Arial" w:hAnsi="Arial" w:cs="Arial"/>
+                <w:b/>
+                <w:bCs/>
+                <w:lang w:val="en-US"/>
+              </w:rPr>
+              <w:t>}}</w:t>
             </w:r>
           </w:p>
         </w:tc>
       </w:tr>
       <w:tr>
-        <w:trPr>
-          <w:trHeight w:val="238"/>
-        </w:trPr>
         <w:tc>
           <w:tcPr>
-            <w:tcW w:w="2571" w:type="dxa"/>
+            <w:tcW w:w="2558" w:type="dxa"/>
             <w:gridSpan w:val="5"/>
             <w:tcBorders>
               <w:right w:val="single" w:sz="4" w:space="0" w:color="auto"/>
@@ -1865,8 +3149,17 @@
                 <w:rStyle w:val="FontStyle25"/>
                 <w:szCs w:val="22"/>
               </w:rPr>
-              <w:t>9. Qancha</w:t>
-            </w:r>
+              <w:t xml:space="preserve">9. </w:t>
+            </w:r>
+            <w:proofErr w:type="spellStart"/>
+            <w:r>
+              <w:rPr>
+                <w:rStyle w:val="FontStyle25"/>
+                <w:szCs w:val="22"/>
+              </w:rPr>
+              <w:t>Qancha</w:t>
+            </w:r>
+            <w:proofErr w:type="spellEnd"/>
             <w:r>
               <w:rPr>
                 <w:rStyle w:val="FontStyle25"/>
@@ -1875,12 +3168,37 @@
               </w:rPr>
               <w:t xml:space="preserve"> </w:t>
             </w:r>
-            <w:r>
-              <w:rPr>
-                <w:rStyle w:val="FontStyle25"/>
-                <w:szCs w:val="22"/>
-              </w:rPr>
-              <w:t>yurganligi km.</w:t>
+            <w:proofErr w:type="spellStart"/>
+            <w:r>
+              <w:rPr>
+                <w:rStyle w:val="FontStyle25"/>
+                <w:szCs w:val="22"/>
+              </w:rPr>
+              <w:t>yurganligi</w:t>
+            </w:r>
+            <w:proofErr w:type="spellEnd"/>
+            <w:r>
+              <w:rPr>
+                <w:rStyle w:val="FontStyle25"/>
+                <w:szCs w:val="22"/>
+              </w:rPr>
+              <w:t xml:space="preserve"> </w:t>
+            </w:r>
+            <w:proofErr w:type="spellStart"/>
+            <w:r>
+              <w:rPr>
+                <w:rStyle w:val="FontStyle25"/>
+                <w:szCs w:val="22"/>
+              </w:rPr>
+              <w:t>km</w:t>
+            </w:r>
+            <w:proofErr w:type="spellEnd"/>
+            <w:r>
+              <w:rPr>
+                <w:rStyle w:val="FontStyle25"/>
+                <w:szCs w:val="22"/>
+              </w:rPr>
+              <w:t>.</w:t>
             </w:r>
             <w:r>
               <w:rPr>
@@ -1894,7 +3212,7 @@
         </w:tc>
         <w:tc>
           <w:tcPr>
-            <w:tcW w:w="2132" w:type="dxa"/>
+            <w:tcW w:w="2121" w:type="dxa"/>
             <w:gridSpan w:val="2"/>
             <w:tcBorders>
               <w:left w:val="single" w:sz="4" w:space="0" w:color="auto"/>
@@ -1920,7 +3238,7 @@
         </w:tc>
         <w:tc>
           <w:tcPr>
-            <w:tcW w:w="1285" w:type="dxa"/>
+            <w:tcW w:w="1279" w:type="dxa"/>
             <w:vAlign w:val="center"/>
           </w:tcPr>
           <w:p>
@@ -1942,13 +3260,29 @@
                 <w:rStyle w:val="FontStyle25"/>
                 <w:szCs w:val="22"/>
               </w:rPr>
-              <w:t xml:space="preserve">10. Rangi </w:t>
+              <w:t xml:space="preserve">10. </w:t>
+            </w:r>
+            <w:proofErr w:type="spellStart"/>
+            <w:r>
+              <w:rPr>
+                <w:rStyle w:val="FontStyle25"/>
+                <w:szCs w:val="22"/>
+              </w:rPr>
+              <w:t>Rangi</w:t>
+            </w:r>
+            <w:proofErr w:type="spellEnd"/>
+            <w:r>
+              <w:rPr>
+                <w:rStyle w:val="FontStyle25"/>
+                <w:szCs w:val="22"/>
+              </w:rPr>
+              <w:t xml:space="preserve"> </w:t>
             </w:r>
           </w:p>
         </w:tc>
         <w:tc>
           <w:tcPr>
-            <w:tcW w:w="3987" w:type="dxa"/>
+            <w:tcW w:w="3966" w:type="dxa"/>
             <w:gridSpan w:val="8"/>
             <w:vAlign w:val="center"/>
           </w:tcPr>
@@ -1977,18 +3311,37 @@
                 <w:bCs/>
                 <w:lang w:val="en-US"/>
               </w:rPr>
-              <w:t>{{car.color}}</w:t>
+              <w:t>{{</w:t>
+            </w:r>
+            <w:proofErr w:type="spellStart"/>
+            <w:proofErr w:type="gramStart"/>
+            <w:r>
+              <w:rPr>
+                <w:rFonts w:ascii="Arial" w:hAnsi="Arial" w:cs="Arial"/>
+                <w:b/>
+                <w:bCs/>
+                <w:lang w:val="en-US"/>
+              </w:rPr>
+              <w:t>car.color</w:t>
+            </w:r>
+            <w:proofErr w:type="spellEnd"/>
+            <w:proofErr w:type="gramEnd"/>
+            <w:r>
+              <w:rPr>
+                <w:rFonts w:ascii="Arial" w:hAnsi="Arial" w:cs="Arial"/>
+                <w:b/>
+                <w:bCs/>
+                <w:lang w:val="en-US"/>
+              </w:rPr>
+              <w:t>}}</w:t>
             </w:r>
           </w:p>
         </w:tc>
       </w:tr>
       <w:tr>
-        <w:trPr>
-          <w:trHeight w:val="483"/>
-        </w:trPr>
         <w:tc>
           <w:tcPr>
-            <w:tcW w:w="2142" w:type="dxa"/>
+            <w:tcW w:w="2131" w:type="dxa"/>
             <w:gridSpan w:val="4"/>
             <w:vAlign w:val="center"/>
           </w:tcPr>
@@ -2011,13 +3364,38 @@
                 <w:rStyle w:val="FontStyle25"/>
                 <w:szCs w:val="22"/>
               </w:rPr>
-              <w:t>11. Texnika pasporti</w:t>
-            </w:r>
+              <w:t xml:space="preserve">11. </w:t>
+            </w:r>
+            <w:proofErr w:type="spellStart"/>
+            <w:r>
+              <w:rPr>
+                <w:rStyle w:val="FontStyle25"/>
+                <w:szCs w:val="22"/>
+              </w:rPr>
+              <w:t>Texnika</w:t>
+            </w:r>
+            <w:proofErr w:type="spellEnd"/>
+            <w:r>
+              <w:rPr>
+                <w:rStyle w:val="FontStyle25"/>
+                <w:szCs w:val="22"/>
+              </w:rPr>
+              <w:t xml:space="preserve"> </w:t>
+            </w:r>
+            <w:proofErr w:type="spellStart"/>
+            <w:r>
+              <w:rPr>
+                <w:rStyle w:val="FontStyle25"/>
+                <w:szCs w:val="22"/>
+              </w:rPr>
+              <w:t>pasporti</w:t>
+            </w:r>
+            <w:proofErr w:type="spellEnd"/>
           </w:p>
         </w:tc>
         <w:tc>
           <w:tcPr>
-            <w:tcW w:w="2561" w:type="dxa"/>
+            <w:tcW w:w="2548" w:type="dxa"/>
             <w:gridSpan w:val="3"/>
             <w:vAlign w:val="center"/>
           </w:tcPr>
@@ -2044,20 +3422,49 @@
                 <w:bCs/>
                 <w:lang w:val="en-US"/>
               </w:rPr>
-              <w:t>{{old_technical_passport}}</w:t>
-            </w:r>
-            <w:r>
-              <w:rPr>
-                <w:rFonts w:ascii="Arial" w:hAnsi="Arial" w:cs="Arial"/>
-                <w:lang w:val="en-US"/>
-              </w:rPr>
-              <w:t xml:space="preserve">     </w:t>
+              <w:t>{{</w:t>
+            </w:r>
+            <w:proofErr w:type="spellStart"/>
+            <w:r>
+              <w:rPr>
+                <w:rFonts w:ascii="Arial" w:hAnsi="Arial" w:cs="Arial"/>
+                <w:b/>
+                <w:bCs/>
+                <w:lang w:val="en-US"/>
+              </w:rPr>
+              <w:t>old_technical_passport</w:t>
+            </w:r>
+            <w:proofErr w:type="spellEnd"/>
+            <w:proofErr w:type="gramStart"/>
+            <w:r>
+              <w:rPr>
+                <w:rFonts w:ascii="Arial" w:hAnsi="Arial" w:cs="Arial"/>
+                <w:b/>
+                <w:bCs/>
+                <w:lang w:val="en-US"/>
+              </w:rPr>
+              <w:t>}}</w:t>
+            </w:r>
+            <w:r>
+              <w:rPr>
+                <w:rFonts w:ascii="Arial" w:hAnsi="Arial" w:cs="Arial"/>
+                <w:lang w:val="en-US"/>
+              </w:rPr>
+              <w:t xml:space="preserve">   </w:t>
+            </w:r>
+            <w:proofErr w:type="gramEnd"/>
+            <w:r>
+              <w:rPr>
+                <w:rFonts w:ascii="Arial" w:hAnsi="Arial" w:cs="Arial"/>
+                <w:lang w:val="en-US"/>
+              </w:rPr>
+              <w:t xml:space="preserve">  </w:t>
             </w:r>
           </w:p>
         </w:tc>
         <w:tc>
           <w:tcPr>
-            <w:tcW w:w="2427" w:type="dxa"/>
+            <w:tcW w:w="2415" w:type="dxa"/>
             <w:gridSpan w:val="6"/>
             <w:vAlign w:val="center"/>
           </w:tcPr>
@@ -2080,8 +3487,17 @@
                 <w:rStyle w:val="FontStyle25"/>
                 <w:szCs w:val="22"/>
               </w:rPr>
-              <w:t>12. Davlat</w:t>
-            </w:r>
+              <w:t xml:space="preserve">12. </w:t>
+            </w:r>
+            <w:proofErr w:type="spellStart"/>
+            <w:r>
+              <w:rPr>
+                <w:rStyle w:val="FontStyle25"/>
+                <w:szCs w:val="22"/>
+              </w:rPr>
+              <w:t>Davlat</w:t>
+            </w:r>
+            <w:proofErr w:type="spellEnd"/>
             <w:r>
               <w:rPr>
                 <w:rStyle w:val="FontStyle25"/>
@@ -2090,6 +3506,7 @@
               </w:rPr>
               <w:t xml:space="preserve"> </w:t>
             </w:r>
+            <w:proofErr w:type="spellStart"/>
             <w:r>
               <w:rPr>
                 <w:rStyle w:val="FontStyle25"/>
@@ -2097,6 +3514,7 @@
               </w:rPr>
               <w:t>raqam</w:t>
             </w:r>
+            <w:proofErr w:type="spellEnd"/>
             <w:r>
               <w:rPr>
                 <w:rStyle w:val="FontStyle25"/>
@@ -2105,6 +3523,7 @@
               </w:rPr>
               <w:t xml:space="preserve"> </w:t>
             </w:r>
+            <w:proofErr w:type="spellStart"/>
             <w:r>
               <w:rPr>
                 <w:rStyle w:val="FontStyle25"/>
@@ -2112,11 +3531,12 @@
               </w:rPr>
               <w:t>belgisi</w:t>
             </w:r>
+            <w:proofErr w:type="spellEnd"/>
           </w:p>
         </w:tc>
         <w:tc>
           <w:tcPr>
-            <w:tcW w:w="2845" w:type="dxa"/>
+            <w:tcW w:w="2830" w:type="dxa"/>
             <w:gridSpan w:val="3"/>
             <w:vAlign w:val="center"/>
           </w:tcPr>
@@ -2141,18 +3561,35 @@
                 <w:bCs/>
                 <w:lang w:val="en-US"/>
               </w:rPr>
-              <w:t>{{old_number}}</w:t>
+              <w:t>{{</w:t>
+            </w:r>
+            <w:proofErr w:type="spellStart"/>
+            <w:r>
+              <w:rPr>
+                <w:rFonts w:ascii="Arial" w:hAnsi="Arial" w:cs="Arial"/>
+                <w:b/>
+                <w:bCs/>
+                <w:lang w:val="en-US"/>
+              </w:rPr>
+              <w:t>old_number</w:t>
+            </w:r>
+            <w:proofErr w:type="spellEnd"/>
+            <w:r>
+              <w:rPr>
+                <w:rFonts w:ascii="Arial" w:hAnsi="Arial" w:cs="Arial"/>
+                <w:b/>
+                <w:bCs/>
+                <w:lang w:val="en-US"/>
+              </w:rPr>
+              <w:t>}}</w:t>
             </w:r>
           </w:p>
         </w:tc>
       </w:tr>
       <w:tr>
-        <w:trPr>
-          <w:trHeight w:val="728"/>
-        </w:trPr>
         <w:tc>
           <w:tcPr>
-            <w:tcW w:w="1570" w:type="dxa"/>
+            <w:tcW w:w="1562" w:type="dxa"/>
             <w:gridSpan w:val="3"/>
             <w:vAlign w:val="center"/>
           </w:tcPr>
@@ -2175,8 +3612,17 @@
                 <w:rStyle w:val="FontStyle25"/>
                 <w:szCs w:val="22"/>
               </w:rPr>
-              <w:t>13. To'la</w:t>
-            </w:r>
+              <w:t xml:space="preserve">13. </w:t>
+            </w:r>
+            <w:proofErr w:type="spellStart"/>
+            <w:r>
+              <w:rPr>
+                <w:rStyle w:val="FontStyle25"/>
+                <w:szCs w:val="22"/>
+              </w:rPr>
+              <w:t>To'la</w:t>
+            </w:r>
+            <w:proofErr w:type="spellEnd"/>
             <w:r>
               <w:rPr>
                 <w:rStyle w:val="FontStyle25"/>
@@ -2185,12 +3631,21 @@
               </w:rPr>
               <w:t xml:space="preserve"> </w:t>
             </w:r>
-            <w:r>
-              <w:rPr>
-                <w:rStyle w:val="FontStyle25"/>
-                <w:szCs w:val="22"/>
-              </w:rPr>
-              <w:t xml:space="preserve">vazni </w:t>
+            <w:proofErr w:type="spellStart"/>
+            <w:r>
+              <w:rPr>
+                <w:rStyle w:val="FontStyle25"/>
+                <w:szCs w:val="22"/>
+              </w:rPr>
+              <w:t>vazni</w:t>
+            </w:r>
+            <w:proofErr w:type="spellEnd"/>
+            <w:r>
+              <w:rPr>
+                <w:rStyle w:val="FontStyle25"/>
+                <w:szCs w:val="22"/>
+              </w:rPr>
+              <w:t xml:space="preserve"> </w:t>
             </w:r>
             <w:r>
               <w:rPr>
@@ -2204,7 +3659,7 @@
         </w:tc>
         <w:tc>
           <w:tcPr>
-            <w:tcW w:w="3133" w:type="dxa"/>
+            <w:tcW w:w="3117" w:type="dxa"/>
             <w:gridSpan w:val="4"/>
             <w:vAlign w:val="center"/>
           </w:tcPr>
@@ -2234,13 +3689,69 @@
                 <w:u w:val="single"/>
                 <w:lang w:val="en-US"/>
               </w:rPr>
-              <w:t>{%if car.full_weight%} {{car.full_weight}} kg{%endif%}</w:t>
+              <w:t xml:space="preserve">{%if </w:t>
+            </w:r>
+            <w:proofErr w:type="spellStart"/>
+            <w:proofErr w:type="gramStart"/>
+            <w:r>
+              <w:rPr>
+                <w:rFonts w:ascii="Arial" w:hAnsi="Arial" w:cs="Arial"/>
+                <w:b/>
+                <w:bCs/>
+                <w:u w:val="single"/>
+                <w:lang w:val="en-US"/>
+              </w:rPr>
+              <w:t>car.full</w:t>
+            </w:r>
+            <w:proofErr w:type="gramEnd"/>
+            <w:r>
+              <w:rPr>
+                <w:rFonts w:ascii="Arial" w:hAnsi="Arial" w:cs="Arial"/>
+                <w:b/>
+                <w:bCs/>
+                <w:u w:val="single"/>
+                <w:lang w:val="en-US"/>
+              </w:rPr>
+              <w:t>_weight</w:t>
+            </w:r>
+            <w:proofErr w:type="spellEnd"/>
+            <w:r>
+              <w:rPr>
+                <w:rFonts w:ascii="Arial" w:hAnsi="Arial" w:cs="Arial"/>
+                <w:b/>
+                <w:bCs/>
+                <w:u w:val="single"/>
+                <w:lang w:val="en-US"/>
+              </w:rPr>
+              <w:t>%} {{</w:t>
+            </w:r>
+            <w:proofErr w:type="spellStart"/>
+            <w:r>
+              <w:rPr>
+                <w:rFonts w:ascii="Arial" w:hAnsi="Arial" w:cs="Arial"/>
+                <w:b/>
+                <w:bCs/>
+                <w:u w:val="single"/>
+                <w:lang w:val="en-US"/>
+              </w:rPr>
+              <w:t>car.full_weight</w:t>
+            </w:r>
+            <w:proofErr w:type="spellEnd"/>
+            <w:r>
+              <w:rPr>
+                <w:rFonts w:ascii="Arial" w:hAnsi="Arial" w:cs="Arial"/>
+                <w:b/>
+                <w:bCs/>
+                <w:u w:val="single"/>
+                <w:lang w:val="en-US"/>
+              </w:rPr>
+              <w:t>}} kg{%endif%}</w:t>
             </w:r>
           </w:p>
         </w:tc>
         <w:tc>
           <w:tcPr>
-            <w:tcW w:w="1999" w:type="dxa"/>
+            <w:tcW w:w="1989" w:type="dxa"/>
             <w:gridSpan w:val="5"/>
             <w:vAlign w:val="center"/>
           </w:tcPr>
@@ -2263,8 +3774,17 @@
                 <w:rStyle w:val="FontStyle25"/>
                 <w:szCs w:val="22"/>
               </w:rPr>
-              <w:t>14. Yuksiz</w:t>
-            </w:r>
+              <w:t xml:space="preserve">14. </w:t>
+            </w:r>
+            <w:proofErr w:type="spellStart"/>
+            <w:r>
+              <w:rPr>
+                <w:rStyle w:val="FontStyle25"/>
+                <w:szCs w:val="22"/>
+              </w:rPr>
+              <w:t>Yuksiz</w:t>
+            </w:r>
+            <w:proofErr w:type="spellEnd"/>
             <w:r>
               <w:rPr>
                 <w:rStyle w:val="FontStyle25"/>
@@ -2273,6 +3793,7 @@
               </w:rPr>
               <w:t xml:space="preserve"> </w:t>
             </w:r>
+            <w:proofErr w:type="spellStart"/>
             <w:r>
               <w:rPr>
                 <w:rStyle w:val="FontStyle25"/>
@@ -2280,11 +3801,12 @@
               </w:rPr>
               <w:t>vazni</w:t>
             </w:r>
+            <w:proofErr w:type="spellEnd"/>
           </w:p>
         </w:tc>
         <w:tc>
           <w:tcPr>
-            <w:tcW w:w="3273" w:type="dxa"/>
+            <w:tcW w:w="3256" w:type="dxa"/>
             <w:gridSpan w:val="4"/>
             <w:vAlign w:val="center"/>
           </w:tcPr>
@@ -2312,18 +3834,66 @@
                 <w:bCs/>
                 <w:lang w:val="en-US"/>
               </w:rPr>
-              <w:t>{%if car.empty_weight%} {{car.empty_weight}} kg{%endif%}</w:t>
+              <w:t xml:space="preserve">{%if </w:t>
+            </w:r>
+            <w:proofErr w:type="spellStart"/>
+            <w:proofErr w:type="gramStart"/>
+            <w:r>
+              <w:rPr>
+                <w:rFonts w:ascii="Arial" w:hAnsi="Arial" w:cs="Arial"/>
+                <w:b/>
+                <w:bCs/>
+                <w:lang w:val="en-US"/>
+              </w:rPr>
+              <w:t>car.empty</w:t>
+            </w:r>
+            <w:proofErr w:type="gramEnd"/>
+            <w:r>
+              <w:rPr>
+                <w:rFonts w:ascii="Arial" w:hAnsi="Arial" w:cs="Arial"/>
+                <w:b/>
+                <w:bCs/>
+                <w:lang w:val="en-US"/>
+              </w:rPr>
+              <w:t>_weight</w:t>
+            </w:r>
+            <w:proofErr w:type="spellEnd"/>
+            <w:r>
+              <w:rPr>
+                <w:rFonts w:ascii="Arial" w:hAnsi="Arial" w:cs="Arial"/>
+                <w:b/>
+                <w:bCs/>
+                <w:lang w:val="en-US"/>
+              </w:rPr>
+              <w:t>%} {{</w:t>
+            </w:r>
+            <w:proofErr w:type="spellStart"/>
+            <w:r>
+              <w:rPr>
+                <w:rFonts w:ascii="Arial" w:hAnsi="Arial" w:cs="Arial"/>
+                <w:b/>
+                <w:bCs/>
+                <w:lang w:val="en-US"/>
+              </w:rPr>
+              <w:t>car.empty_weight</w:t>
+            </w:r>
+            <w:proofErr w:type="spellEnd"/>
+            <w:r>
+              <w:rPr>
+                <w:rFonts w:ascii="Arial" w:hAnsi="Arial" w:cs="Arial"/>
+                <w:b/>
+                <w:bCs/>
+                <w:lang w:val="en-US"/>
+              </w:rPr>
+              <w:t>}} kg{%endif%}</w:t>
             </w:r>
           </w:p>
         </w:tc>
       </w:tr>
       <w:tr>
-        <w:trPr>
-          <w:trHeight w:val="956"/>
-        </w:trPr>
         <w:tc>
           <w:tcPr>
-            <w:tcW w:w="2571" w:type="dxa"/>
+            <w:tcW w:w="2558" w:type="dxa"/>
             <w:gridSpan w:val="5"/>
             <w:vAlign w:val="center"/>
           </w:tcPr>
@@ -2349,8 +3919,36 @@
                 <w:szCs w:val="22"/>
                 <w:lang w:val="en-US"/>
               </w:rPr>
-              <w:t>15. Dvigatel quvvati</w:t>
-            </w:r>
+              <w:t xml:space="preserve">15. </w:t>
+            </w:r>
+            <w:proofErr w:type="spellStart"/>
+            <w:r>
+              <w:rPr>
+                <w:rStyle w:val="FontStyle25"/>
+                <w:szCs w:val="22"/>
+                <w:lang w:val="en-US"/>
+              </w:rPr>
+              <w:t>Dvigatel</w:t>
+            </w:r>
+            <w:proofErr w:type="spellEnd"/>
+            <w:r>
+              <w:rPr>
+                <w:rStyle w:val="FontStyle25"/>
+                <w:szCs w:val="22"/>
+                <w:lang w:val="en-US"/>
+              </w:rPr>
+              <w:t xml:space="preserve"> </w:t>
+            </w:r>
+            <w:proofErr w:type="spellStart"/>
+            <w:r>
+              <w:rPr>
+                <w:rStyle w:val="FontStyle25"/>
+                <w:szCs w:val="22"/>
+                <w:lang w:val="en-US"/>
+              </w:rPr>
+              <w:t>quvvati</w:t>
+            </w:r>
+            <w:proofErr w:type="spellEnd"/>
             <w:r>
               <w:rPr>
                 <w:rStyle w:val="FontStyle25"/>
@@ -2359,19 +3957,29 @@
               </w:rPr>
               <w:t xml:space="preserve"> </w:t>
             </w:r>
-            <w:r>
-              <w:rPr>
-                <w:rStyle w:val="FontStyle25"/>
-                <w:szCs w:val="22"/>
-                <w:lang w:val="en-US"/>
-              </w:rPr>
-              <w:t>kVt.</w:t>
+            <w:proofErr w:type="spellStart"/>
+            <w:r>
+              <w:rPr>
+                <w:rStyle w:val="FontStyle25"/>
+                <w:szCs w:val="22"/>
+                <w:lang w:val="en-US"/>
+              </w:rPr>
+              <w:t>kVt</w:t>
+            </w:r>
+            <w:proofErr w:type="spellEnd"/>
+            <w:r>
+              <w:rPr>
+                <w:rStyle w:val="FontStyle25"/>
+                <w:szCs w:val="22"/>
+                <w:lang w:val="en-US"/>
+              </w:rPr>
+              <w:t>.</w:t>
             </w:r>
           </w:p>
         </w:tc>
         <w:tc>
           <w:tcPr>
-            <w:tcW w:w="2132" w:type="dxa"/>
+            <w:tcW w:w="2121" w:type="dxa"/>
             <w:gridSpan w:val="2"/>
             <w:vAlign w:val="center"/>
           </w:tcPr>
@@ -2399,8 +4007,40 @@
                 <w:bCs/>
                 <w:lang w:val="en-US"/>
               </w:rPr>
-              <w:t xml:space="preserve">{{car.engine_power}} </w:t>
-            </w:r>
+              <w:t>{{</w:t>
+            </w:r>
+            <w:proofErr w:type="spellStart"/>
+            <w:proofErr w:type="gramStart"/>
+            <w:r>
+              <w:rPr>
+                <w:rFonts w:ascii="Arial" w:hAnsi="Arial" w:cs="Arial"/>
+                <w:b/>
+                <w:bCs/>
+                <w:lang w:val="en-US"/>
+              </w:rPr>
+              <w:t>car.engine</w:t>
+            </w:r>
+            <w:proofErr w:type="gramEnd"/>
+            <w:r>
+              <w:rPr>
+                <w:rFonts w:ascii="Arial" w:hAnsi="Arial" w:cs="Arial"/>
+                <w:b/>
+                <w:bCs/>
+                <w:lang w:val="en-US"/>
+              </w:rPr>
+              <w:t>_power</w:t>
+            </w:r>
+            <w:proofErr w:type="spellEnd"/>
+            <w:r>
+              <w:rPr>
+                <w:rFonts w:ascii="Arial" w:hAnsi="Arial" w:cs="Arial"/>
+                <w:b/>
+                <w:bCs/>
+                <w:lang w:val="en-US"/>
+              </w:rPr>
+              <w:t xml:space="preserve">}} </w:t>
+            </w:r>
+            <w:proofErr w:type="spellStart"/>
             <w:r>
               <w:rPr>
                 <w:rStyle w:val="FontStyle25"/>
@@ -2408,13 +4048,34 @@
                 <w:sz w:val="24"/>
                 <w:lang w:val="en-US"/>
               </w:rPr>
-              <w:t>ot kuchi</w:t>
-            </w:r>
+              <w:t>ot</w:t>
+            </w:r>
+            <w:proofErr w:type="spellEnd"/>
+            <w:r>
+              <w:rPr>
+                <w:rStyle w:val="FontStyle25"/>
+                <w:rFonts w:ascii="Arial" w:hAnsi="Arial" w:cs="Arial"/>
+                <w:sz w:val="24"/>
+                <w:lang w:val="en-US"/>
+              </w:rPr>
+              <w:t xml:space="preserve"> </w:t>
+            </w:r>
+            <w:proofErr w:type="spellStart"/>
+            <w:r>
+              <w:rPr>
+                <w:rStyle w:val="FontStyle25"/>
+                <w:rFonts w:ascii="Arial" w:hAnsi="Arial" w:cs="Arial"/>
+                <w:sz w:val="24"/>
+                <w:lang w:val="en-US"/>
+              </w:rPr>
+              <w:t>kuchi</w:t>
+            </w:r>
+            <w:proofErr w:type="spellEnd"/>
           </w:p>
         </w:tc>
         <w:tc>
           <w:tcPr>
-            <w:tcW w:w="1708" w:type="dxa"/>
+            <w:tcW w:w="1699" w:type="dxa"/>
             <w:gridSpan w:val="4"/>
             <w:vAlign w:val="center"/>
           </w:tcPr>
@@ -2446,7 +4107,7 @@
         </w:tc>
         <w:tc>
           <w:tcPr>
-            <w:tcW w:w="3564" w:type="dxa"/>
+            <w:tcW w:w="3546" w:type="dxa"/>
             <w:gridSpan w:val="5"/>
             <w:vAlign w:val="center"/>
           </w:tcPr>
@@ -2474,18 +4135,66 @@
                 <w:bCs/>
                 <w:lang w:val="en-US"/>
               </w:rPr>
-              <w:t>{%if fuel_types%}{{fuel_types}}{%endif%}</w:t>
+              <w:t xml:space="preserve">{%if </w:t>
+            </w:r>
+            <w:proofErr w:type="spellStart"/>
+            <w:r>
+              <w:rPr>
+                <w:rFonts w:ascii="Arial" w:hAnsi="Arial" w:cs="Arial"/>
+                <w:b/>
+                <w:bCs/>
+                <w:lang w:val="en-US"/>
+              </w:rPr>
+              <w:t>fuel_types</w:t>
+            </w:r>
+            <w:proofErr w:type="spellEnd"/>
+            <w:proofErr w:type="gramStart"/>
+            <w:r>
+              <w:rPr>
+                <w:rFonts w:ascii="Arial" w:hAnsi="Arial" w:cs="Arial"/>
+                <w:b/>
+                <w:bCs/>
+                <w:lang w:val="en-US"/>
+              </w:rPr>
+              <w:t>%}{</w:t>
+            </w:r>
+            <w:proofErr w:type="gramEnd"/>
+            <w:r>
+              <w:rPr>
+                <w:rFonts w:ascii="Arial" w:hAnsi="Arial" w:cs="Arial"/>
+                <w:b/>
+                <w:bCs/>
+                <w:lang w:val="en-US"/>
+              </w:rPr>
+              <w:t>{</w:t>
+            </w:r>
+            <w:proofErr w:type="spellStart"/>
+            <w:r>
+              <w:rPr>
+                <w:rFonts w:ascii="Arial" w:hAnsi="Arial" w:cs="Arial"/>
+                <w:b/>
+                <w:bCs/>
+                <w:lang w:val="en-US"/>
+              </w:rPr>
+              <w:t>fuel_types</w:t>
+            </w:r>
+            <w:proofErr w:type="spellEnd"/>
+            <w:r>
+              <w:rPr>
+                <w:rFonts w:ascii="Arial" w:hAnsi="Arial" w:cs="Arial"/>
+                <w:b/>
+                <w:bCs/>
+                <w:lang w:val="en-US"/>
+              </w:rPr>
+              <w:t>}}{%endif%}</w:t>
             </w:r>
           </w:p>
         </w:tc>
       </w:tr>
       <w:tr>
-        <w:trPr>
-          <w:trHeight w:val="321"/>
-        </w:trPr>
         <w:tc>
           <w:tcPr>
-            <w:tcW w:w="2651" w:type="dxa"/>
+            <w:tcW w:w="2637" w:type="dxa"/>
             <w:gridSpan w:val="6"/>
             <w:vAlign w:val="center"/>
           </w:tcPr>
@@ -2517,7 +4226,7 @@
         </w:tc>
         <w:tc>
           <w:tcPr>
-            <w:tcW w:w="2052" w:type="dxa"/>
+            <w:tcW w:w="2042" w:type="dxa"/>
             <w:vAlign w:val="center"/>
           </w:tcPr>
           <w:p>
@@ -2540,7 +4249,7 @@
         </w:tc>
         <w:tc>
           <w:tcPr>
-            <w:tcW w:w="2848" w:type="dxa"/>
+            <w:tcW w:w="2833" w:type="dxa"/>
             <w:gridSpan w:val="8"/>
             <w:vAlign w:val="center"/>
           </w:tcPr>
@@ -2572,7 +4281,7 @@
         </w:tc>
         <w:tc>
           <w:tcPr>
-            <w:tcW w:w="2424" w:type="dxa"/>
+            <w:tcW w:w="2412" w:type="dxa"/>
             <w:vAlign w:val="center"/>
           </w:tcPr>
           <w:p>
@@ -2595,18 +4304,22 @@
     </w:tbl>
     <w:p>
       <w:pPr>
-        <w:pStyle w:val="Style17"/>
-        <w:widowControl/>
-        <w:tabs>
-          <w:tab w:val="left" w:leader="underscore" w:pos="9298"/>
-        </w:tabs>
-        <w:spacing w:line="240" w:lineRule="auto"/>
+        <w:pStyle w:val="Style1"/>
+        <w:jc w:val="center"/>
+        <w:rPr>
+          <w:rStyle w:val="FontStyle25"/>
+          <w:szCs w:val="22"/>
+        </w:rPr>
+      </w:pPr>
+    </w:p>
+    <w:p>
+      <w:pPr>
+        <w:pStyle w:val="Style1"/>
         <w:jc w:val="center"/>
         <w:rPr>
           <w:rStyle w:val="FontStyle25"/>
           <w:sz w:val="10"/>
           <w:szCs w:val="10"/>
-          <w:lang w:val="uz-Cyrl-UZ"/>
         </w:rPr>
       </w:pPr>
     </w:p>
@@ -2621,91 +4334,11 @@
         <w:jc w:val="center"/>
         <w:rPr>
           <w:rStyle w:val="FontStyle25"/>
-          <w:szCs w:val="22"/>
+          <w:sz w:val="10"/>
+          <w:szCs w:val="10"/>
+          <w:lang w:val="uz-Cyrl-UZ"/>
         </w:rPr>
       </w:pPr>
-      <w:r>
-        <w:rPr>
-          <w:rStyle w:val="FontStyle25"/>
-          <w:szCs w:val="22"/>
-          <w:lang w:val="uz-Cyrl-UZ"/>
-        </w:rPr>
-        <w:t>Avto</w:t>
-      </w:r>
-      <w:r>
-        <w:rPr>
-          <w:rStyle w:val="FontStyle25"/>
-          <w:szCs w:val="22"/>
-          <w:lang w:val="en-US"/>
-        </w:rPr>
-        <w:t>m</w:t>
-      </w:r>
-      <w:r>
-        <w:rPr>
-          <w:rStyle w:val="FontStyle25"/>
-          <w:szCs w:val="22"/>
-          <w:lang w:val="uz-Cyrl-UZ"/>
-        </w:rPr>
-        <w:t>oto</w:t>
-      </w:r>
-      <w:r>
-        <w:rPr>
-          <w:rStyle w:val="FontStyle25"/>
-          <w:szCs w:val="22"/>
-        </w:rPr>
-        <w:t xml:space="preserve">transport </w:t>
-      </w:r>
-      <w:r>
-        <w:rPr>
-          <w:rStyle w:val="FontStyle25"/>
-          <w:szCs w:val="22"/>
-          <w:lang w:val="uz-Cyrl-UZ"/>
-        </w:rPr>
-        <w:t xml:space="preserve">vositasini </w:t>
-      </w:r>
-      <w:r>
-        <w:rPr>
-          <w:rStyle w:val="FontStyle25"/>
-          <w:szCs w:val="22"/>
-        </w:rPr>
-        <w:t>DYHX</w:t>
-      </w:r>
-      <w:r>
-        <w:rPr>
-          <w:rStyle w:val="FontStyle25"/>
-          <w:szCs w:val="22"/>
-          <w:lang w:val="uz-Cyrl-UZ"/>
-        </w:rPr>
-        <w:t>X</w:t>
-      </w:r>
-      <w:r>
-        <w:rPr>
-          <w:rStyle w:val="FontStyle25"/>
-          <w:szCs w:val="22"/>
-        </w:rPr>
-        <w:t>da</w:t>
-      </w:r>
-      <w:r>
-        <w:rPr>
-          <w:rStyle w:val="FontStyle25"/>
-          <w:szCs w:val="22"/>
-        </w:rPr>
-        <w:t xml:space="preserve"> </w:t>
-      </w:r>
-      <w:r>
-        <w:rPr>
-          <w:rStyle w:val="FontStyle25"/>
-          <w:szCs w:val="22"/>
-        </w:rPr>
-        <w:t>r</w:t>
-      </w:r>
-      <w:r>
-        <w:rPr>
-          <w:rStyle w:val="FontStyle25"/>
-          <w:szCs w:val="22"/>
-        </w:rPr>
-        <w:t>asmiylashtirish</w:t>
-      </w:r>
     </w:p>
     <w:p>
       <w:pPr>
@@ -2715,82 +4348,76 @@
           <w:tab w:val="left" w:leader="underscore" w:pos="9298"/>
         </w:tabs>
         <w:spacing w:line="240" w:lineRule="auto"/>
-        <w:rPr>
-          <w:rStyle w:val="FontStyle25"/>
-          <w:szCs w:val="22"/>
+        <w:jc w:val="center"/>
+        <w:rPr>
+          <w:rStyle w:val="FontStyle25"/>
+          <w:szCs w:val="22"/>
+          <w:lang w:val="uz-Cyrl-UZ"/>
         </w:rPr>
       </w:pPr>
       <w:r>
         <w:rPr>
           <w:rStyle w:val="FontStyle25"/>
           <w:szCs w:val="22"/>
-        </w:rPr>
-        <w:t>___________________</w:t>
-      </w:r>
-      <w:r>
-        <w:rPr>
-          <w:rStyle w:val="FontStyle25"/>
-          <w:szCs w:val="22"/>
-        </w:rPr>
-        <w:t>_________________</w:t>
-      </w:r>
-      <w:r>
-        <w:rPr>
-          <w:rStyle w:val="FontStyle25"/>
-          <w:szCs w:val="22"/>
-        </w:rPr>
-        <w:t>_______________</w:t>
-      </w:r>
-      <w:r>
-        <w:rPr>
-          <w:rStyle w:val="FontStyle25"/>
-          <w:szCs w:val="22"/>
-        </w:rPr>
-        <w:t>___________</w:t>
-      </w:r>
-      <w:r>
-        <w:rPr>
-          <w:rStyle w:val="FontStyle25"/>
-          <w:szCs w:val="22"/>
-        </w:rPr>
-        <w:t xml:space="preserve"> ga</w:t>
-      </w:r>
-      <w:r>
-        <w:rPr>
-          <w:rStyle w:val="FontStyle25"/>
-          <w:szCs w:val="22"/>
-        </w:rPr>
-        <w:t xml:space="preserve"> </w:t>
-      </w:r>
-      <w:r>
-        <w:rPr>
-          <w:rStyle w:val="FontStyle25"/>
-          <w:szCs w:val="22"/>
-        </w:rPr>
-        <w:t>ishonib</w:t>
-      </w:r>
-      <w:r>
-        <w:rPr>
-          <w:rStyle w:val="FontStyle25"/>
-          <w:szCs w:val="22"/>
-          <w:lang w:val="en-US"/>
-        </w:rPr>
-        <w:t xml:space="preserve"> </w:t>
-      </w:r>
-      <w:r>
-        <w:rPr>
-          <w:rStyle w:val="FontStyle25"/>
-          <w:szCs w:val="22"/>
-        </w:rPr>
-        <w:t>topshirildi</w:t>
-      </w:r>
-      <w:r>
-        <w:rPr>
-          <w:rStyle w:val="FontStyle25"/>
-          <w:szCs w:val="22"/>
-          <w:lang w:val="en-US"/>
-        </w:rPr>
-        <w:t>.</w:t>
+          <w:lang w:val="uz-Cyrl-UZ"/>
+        </w:rPr>
+        <w:t>Avto</w:t>
+      </w:r>
+      <w:r>
+        <w:rPr>
+          <w:rStyle w:val="FontStyle25"/>
+          <w:szCs w:val="22"/>
+          <w:lang w:val="uz-Cyrl-UZ"/>
+        </w:rPr>
+        <w:t>m</w:t>
+      </w:r>
+      <w:r>
+        <w:rPr>
+          <w:rStyle w:val="FontStyle25"/>
+          <w:szCs w:val="22"/>
+          <w:lang w:val="uz-Cyrl-UZ"/>
+        </w:rPr>
+        <w:t>oto</w:t>
+      </w:r>
+      <w:r>
+        <w:rPr>
+          <w:rStyle w:val="FontStyle25"/>
+          <w:szCs w:val="22"/>
+          <w:lang w:val="uz-Cyrl-UZ"/>
+        </w:rPr>
+        <w:t xml:space="preserve">transport </w:t>
+      </w:r>
+      <w:r>
+        <w:rPr>
+          <w:rStyle w:val="FontStyle25"/>
+          <w:szCs w:val="22"/>
+          <w:lang w:val="uz-Cyrl-UZ"/>
+        </w:rPr>
+        <w:t xml:space="preserve">vositasini </w:t>
+      </w:r>
+      <w:r>
+        <w:rPr>
+          <w:rStyle w:val="FontStyle25"/>
+          <w:szCs w:val="22"/>
+          <w:lang w:val="uz-Cyrl-UZ"/>
+        </w:rPr>
+        <w:t>DYHX</w:t>
+      </w:r>
+      <w:r>
+        <w:rPr>
+          <w:rStyle w:val="FontStyle25"/>
+          <w:szCs w:val="22"/>
+          <w:lang w:val="uz-Cyrl-UZ"/>
+        </w:rPr>
+        <w:t>X</w:t>
+      </w:r>
+      <w:r>
+        <w:rPr>
+          <w:rStyle w:val="FontStyle25"/>
+          <w:szCs w:val="22"/>
+          <w:lang w:val="uz-Cyrl-UZ"/>
+        </w:rPr>
+        <w:t>da rasmiylashtirish</w:t>
       </w:r>
     </w:p>
     <w:p>
@@ -2803,8 +4430,32 @@
         <w:spacing w:line="240" w:lineRule="auto"/>
         <w:rPr>
           <w:rStyle w:val="FontStyle25"/>
+          <w:szCs w:val="22"/>
+          <w:lang w:val="uz-Cyrl-UZ"/>
+        </w:rPr>
+      </w:pPr>
+      <w:r>
+        <w:rPr>
+          <w:rStyle w:val="FontStyle25"/>
+          <w:szCs w:val="22"/>
+          <w:lang w:val="uz-Cyrl-UZ"/>
+        </w:rPr>
+        <w:t>______________________________________________________________ ga ishonib topshirildi.</w:t>
+      </w:r>
+    </w:p>
+    <w:p>
+      <w:pPr>
+        <w:pStyle w:val="Style17"/>
+        <w:widowControl/>
+        <w:tabs>
+          <w:tab w:val="left" w:leader="underscore" w:pos="9298"/>
+        </w:tabs>
+        <w:spacing w:line="240" w:lineRule="auto"/>
+        <w:rPr>
+          <w:rStyle w:val="FontStyle25"/>
           <w:sz w:val="18"/>
           <w:szCs w:val="18"/>
+          <w:lang w:val="uz-Cyrl-UZ"/>
         </w:rPr>
       </w:pPr>
       <w:r>
@@ -2812,16 +4463,9 @@
           <w:rStyle w:val="FontStyle25"/>
           <w:sz w:val="18"/>
           <w:szCs w:val="18"/>
-        </w:rPr>
-        <w:t xml:space="preserve">                                                                     </w:t>
-      </w:r>
-      <w:r>
-        <w:rPr>
-          <w:rStyle w:val="FontStyle25"/>
-          <w:sz w:val="18"/>
-          <w:szCs w:val="18"/>
-        </w:rPr>
-        <w:t>(F.I.O.)</w:t>
+          <w:lang w:val="uz-Cyrl-UZ"/>
+        </w:rPr>
+        <w:t xml:space="preserve">                                                                     (F.I.O.)</w:t>
       </w:r>
     </w:p>
     <w:p>
@@ -2836,12 +4480,14 @@
         <w:rPr>
           <w:rStyle w:val="FontStyle25"/>
           <w:szCs w:val="22"/>
+          <w:lang w:val="uz-Cyrl-UZ"/>
         </w:rPr>
       </w:pPr>
       <w:r>
         <w:rPr>
           <w:rStyle w:val="FontStyle25"/>
           <w:szCs w:val="22"/>
+          <w:lang w:val="uz-Cyrl-UZ"/>
         </w:rPr>
         <w:t>Uning</w:t>
       </w:r>
@@ -2849,71 +4495,19 @@
         <w:rPr>
           <w:rStyle w:val="FontStyle25"/>
           <w:szCs w:val="22"/>
+          <w:lang w:val="uz-Cyrl-UZ"/>
         </w:rPr>
         <w:tab/>
-      </w:r>
-      <w:r>
-        <w:rPr>
-          <w:rStyle w:val="FontStyle25"/>
-          <w:szCs w:val="22"/>
-        </w:rPr>
-        <w:t xml:space="preserve"> </w:t>
-      </w:r>
-      <w:r>
-        <w:rPr>
-          <w:rStyle w:val="FontStyle25"/>
-          <w:szCs w:val="22"/>
-        </w:rPr>
-        <w:t>imzosi</w:t>
-      </w:r>
-      <w:r>
-        <w:rPr>
-          <w:rStyle w:val="FontStyle25"/>
-          <w:szCs w:val="22"/>
-        </w:rPr>
-        <w:t xml:space="preserve"> </w:t>
-      </w:r>
-      <w:r>
-        <w:rPr>
-          <w:rStyle w:val="FontStyle25"/>
-          <w:szCs w:val="22"/>
-        </w:rPr>
-        <w:t>tasdiqlanadi</w:t>
-      </w:r>
-      <w:r>
-        <w:rPr>
-          <w:rStyle w:val="FontStyle25"/>
-          <w:szCs w:val="22"/>
+        <w:t xml:space="preserve"> imzosi tasdiqlanadi</w:t>
+      </w:r>
+      <w:r>
+        <w:rPr>
+          <w:rStyle w:val="FontStyle25"/>
+          <w:szCs w:val="22"/>
+          <w:lang w:val="uz-Cyrl-UZ"/>
         </w:rPr>
         <w:tab/>
-      </w:r>
-      <w:r>
-        <w:rPr>
-          <w:rStyle w:val="FontStyle25"/>
-          <w:szCs w:val="22"/>
-        </w:rPr>
-        <w:t xml:space="preserve"> </w:t>
-      </w:r>
-      <w:r>
-        <w:rPr>
-          <w:rStyle w:val="FontStyle25"/>
-          <w:szCs w:val="22"/>
-        </w:rPr>
-        <w:t>« ___</w:t>
-      </w:r>
-      <w:r>
-        <w:rPr>
-          <w:rStyle w:val="FontStyle25"/>
-          <w:szCs w:val="22"/>
-        </w:rPr>
-        <w:t>_</w:t>
-      </w:r>
-      <w:r>
-        <w:rPr>
-          <w:rStyle w:val="FontStyle25"/>
-          <w:szCs w:val="22"/>
-        </w:rPr>
-        <w:t xml:space="preserve"> "_____________ 20 _____ yil.</w:t>
+        <w:t xml:space="preserve"> « ____ "_____________ 20 _____ yil.</w:t>
       </w:r>
     </w:p>
     <w:p>
@@ -2923,6 +4517,7 @@
           <w:rStyle w:val="FontStyle25"/>
           <w:sz w:val="10"/>
           <w:szCs w:val="10"/>
+          <w:lang w:val="uz-Cyrl-UZ"/>
         </w:rPr>
       </w:pPr>
     </w:p>
@@ -2933,19 +4528,23 @@
         <w:rPr>
           <w:rStyle w:val="FontStyle25"/>
           <w:szCs w:val="22"/>
+          <w:lang w:val="uz-Cyrl-UZ"/>
         </w:rPr>
       </w:pPr>
       <w:r>
         <w:rPr>
           <w:rStyle w:val="FontStyle25"/>
           <w:szCs w:val="22"/>
-        </w:rPr>
+          <w:lang w:val="uz-Cyrl-UZ"/>
+        </w:rPr>
+        <w:lastRenderedPageBreak/>
         <w:t>Tashkilot</w:t>
       </w:r>
       <w:r>
         <w:rPr>
           <w:rStyle w:val="FontStyle25"/>
           <w:szCs w:val="22"/>
+          <w:lang w:val="uz-Cyrl-UZ"/>
         </w:rPr>
         <w:tab/>
       </w:r>
@@ -2953,6 +4552,7 @@
         <w:rPr>
           <w:rStyle w:val="FontStyle25"/>
           <w:szCs w:val="22"/>
+          <w:lang w:val="uz-Cyrl-UZ"/>
         </w:rPr>
         <w:tab/>
       </w:r>
@@ -2960,51 +4560,10 @@
         <w:rPr>
           <w:rStyle w:val="FontStyle25"/>
           <w:szCs w:val="22"/>
+          <w:lang w:val="uz-Cyrl-UZ"/>
         </w:rPr>
         <w:tab/>
-        <w:t>Tashkilot</w:t>
-      </w:r>
-      <w:r>
-        <w:rPr>
-          <w:rStyle w:val="FontStyle25"/>
-          <w:szCs w:val="22"/>
-        </w:rPr>
-        <w:t xml:space="preserve"> </w:t>
-      </w:r>
-      <w:r>
-        <w:rPr>
-          <w:rStyle w:val="FontStyle25"/>
-          <w:szCs w:val="22"/>
-        </w:rPr>
-        <w:t>rahbarining</w:t>
-      </w:r>
-      <w:r>
-        <w:rPr>
-          <w:rStyle w:val="FontStyle25"/>
-          <w:szCs w:val="22"/>
-        </w:rPr>
-        <w:t xml:space="preserve"> </w:t>
-      </w:r>
-      <w:r>
-        <w:rPr>
-          <w:rStyle w:val="FontStyle25"/>
-          <w:szCs w:val="22"/>
-        </w:rPr>
-        <w:t>imzosi</w:t>
-      </w:r>
-      <w:r>
-        <w:rPr>
-          <w:rStyle w:val="FontStyle25"/>
-          <w:szCs w:val="22"/>
-        </w:rPr>
-        <w:t xml:space="preserve"> </w:t>
-      </w:r>
-      <w:r>
-        <w:rPr>
-          <w:rStyle w:val="FontStyle25"/>
-          <w:szCs w:val="22"/>
-        </w:rPr>
-        <w:t>_________________________</w:t>
+        <w:t>Tashkilot rahbarining imzosi _________________________</w:t>
       </w:r>
     </w:p>
     <w:p>
@@ -3035,9 +4594,17 @@
         <w:rPr>
           <w:rStyle w:val="FontStyle25"/>
           <w:szCs w:val="22"/>
-          <w:lang w:val="en-US"/>
-        </w:rPr>
-        <w:t xml:space="preserve">  M.O'.</w:t>
+          <w:lang w:val="uz-Cyrl-UZ"/>
+        </w:rPr>
+        <w:t xml:space="preserve">  </w:t>
+      </w:r>
+      <w:r>
+        <w:rPr>
+          <w:rStyle w:val="FontStyle25"/>
+          <w:szCs w:val="22"/>
+          <w:lang w:val="en-US"/>
+        </w:rPr>
+        <w:t>M.O'.</w:t>
       </w:r>
       <w:r>
         <w:rPr>
@@ -3070,8 +4637,36 @@
           <w:lang w:val="en-US"/>
         </w:rPr>
         <w:tab/>
-        <w:t>Bosh hisobchi imzosi</w:t>
-      </w:r>
+        <w:t xml:space="preserve">Bosh </w:t>
+      </w:r>
+      <w:proofErr w:type="spellStart"/>
+      <w:r>
+        <w:rPr>
+          <w:rStyle w:val="FontStyle25"/>
+          <w:szCs w:val="22"/>
+          <w:lang w:val="en-US"/>
+        </w:rPr>
+        <w:t>hisobchi</w:t>
+      </w:r>
+      <w:proofErr w:type="spellEnd"/>
+      <w:r>
+        <w:rPr>
+          <w:rStyle w:val="FontStyle25"/>
+          <w:szCs w:val="22"/>
+          <w:lang w:val="en-US"/>
+        </w:rPr>
+        <w:t xml:space="preserve"> </w:t>
+      </w:r>
+      <w:proofErr w:type="spellStart"/>
+      <w:r>
+        <w:rPr>
+          <w:rStyle w:val="FontStyle25"/>
+          <w:szCs w:val="22"/>
+          <w:lang w:val="en-US"/>
+        </w:rPr>
+        <w:t>imzosi</w:t>
+      </w:r>
+      <w:proofErr w:type="spellEnd"/>
       <w:r>
         <w:rPr>
           <w:rStyle w:val="FontStyle25"/>
@@ -3118,7 +4713,25 @@
           <w:szCs w:val="22"/>
           <w:lang w:val="en-US"/>
         </w:rPr>
-        <w:t>"_____ " ______________ 20 _____ yil.</w:t>
+        <w:t xml:space="preserve">"_____ " ______________ 20 _____ </w:t>
+      </w:r>
+      <w:proofErr w:type="spellStart"/>
+      <w:r>
+        <w:rPr>
+          <w:rStyle w:val="FontStyle25"/>
+          <w:szCs w:val="22"/>
+          <w:lang w:val="en-US"/>
+        </w:rPr>
+        <w:t>yil</w:t>
+      </w:r>
+      <w:proofErr w:type="spellEnd"/>
+      <w:r>
+        <w:rPr>
+          <w:rStyle w:val="FontStyle25"/>
+          <w:szCs w:val="22"/>
+          <w:lang w:val="en-US"/>
+        </w:rPr>
+        <w:t>.</w:t>
       </w:r>
     </w:p>
     <w:p>
@@ -3150,8 +4763,59 @@
           <w:szCs w:val="22"/>
           <w:lang w:val="en-US"/>
         </w:rPr>
-        <w:t>DYHXX ning xizmat belgilari</w:t>
-      </w:r>
+        <w:t xml:space="preserve">DYHXX </w:t>
+      </w:r>
+      <w:proofErr w:type="spellStart"/>
+      <w:r>
+        <w:rPr>
+          <w:rStyle w:val="FontStyle24"/>
+          <w:bCs/>
+          <w:szCs w:val="22"/>
+          <w:lang w:val="en-US"/>
+        </w:rPr>
+        <w:t>ning</w:t>
+      </w:r>
+      <w:proofErr w:type="spellEnd"/>
+      <w:r>
+        <w:rPr>
+          <w:rStyle w:val="FontStyle24"/>
+          <w:bCs/>
+          <w:szCs w:val="22"/>
+          <w:lang w:val="en-US"/>
+        </w:rPr>
+        <w:t xml:space="preserve"> </w:t>
+      </w:r>
+      <w:proofErr w:type="spellStart"/>
+      <w:r>
+        <w:rPr>
+          <w:rStyle w:val="FontStyle24"/>
+          <w:bCs/>
+          <w:szCs w:val="22"/>
+          <w:lang w:val="en-US"/>
+        </w:rPr>
+        <w:t>xizmat</w:t>
+      </w:r>
+      <w:proofErr w:type="spellEnd"/>
+      <w:r>
+        <w:rPr>
+          <w:rStyle w:val="FontStyle24"/>
+          <w:bCs/>
+          <w:szCs w:val="22"/>
+          <w:lang w:val="en-US"/>
+        </w:rPr>
+        <w:t xml:space="preserve"> </w:t>
+      </w:r>
+      <w:proofErr w:type="spellStart"/>
+      <w:r>
+        <w:rPr>
+          <w:rStyle w:val="FontStyle24"/>
+          <w:bCs/>
+          <w:szCs w:val="22"/>
+          <w:lang w:val="en-US"/>
+        </w:rPr>
+        <w:t>belgilari</w:t>
+      </w:r>
+      <w:proofErr w:type="spellEnd"/>
     </w:p>
     <w:p>
       <w:pPr>
@@ -3175,13 +4839,95 @@
           <w:lang w:val="en-US"/>
         </w:rPr>
       </w:pPr>
-      <w:r>
-        <w:rPr>
-          <w:rStyle w:val="FontStyle25"/>
-          <w:szCs w:val="22"/>
-          <w:lang w:val="en-US"/>
-        </w:rPr>
-        <w:t>Arizada ko'rsatilgan avtotransport vositasining dvigateli ________________________________</w:t>
+      <w:proofErr w:type="spellStart"/>
+      <w:r>
+        <w:rPr>
+          <w:rStyle w:val="FontStyle25"/>
+          <w:szCs w:val="22"/>
+          <w:lang w:val="en-US"/>
+        </w:rPr>
+        <w:t>Arizada</w:t>
+      </w:r>
+      <w:proofErr w:type="spellEnd"/>
+      <w:r>
+        <w:rPr>
+          <w:rStyle w:val="FontStyle25"/>
+          <w:szCs w:val="22"/>
+          <w:lang w:val="en-US"/>
+        </w:rPr>
+        <w:t xml:space="preserve"> </w:t>
+      </w:r>
+      <w:proofErr w:type="spellStart"/>
+      <w:r>
+        <w:rPr>
+          <w:rStyle w:val="FontStyle25"/>
+          <w:szCs w:val="22"/>
+          <w:lang w:val="en-US"/>
+        </w:rPr>
+        <w:t>ko'rsatilgan</w:t>
+      </w:r>
+      <w:proofErr w:type="spellEnd"/>
+      <w:r>
+        <w:rPr>
+          <w:rStyle w:val="FontStyle25"/>
+          <w:szCs w:val="22"/>
+          <w:lang w:val="en-US"/>
+        </w:rPr>
+        <w:t xml:space="preserve"> </w:t>
+      </w:r>
+      <w:proofErr w:type="spellStart"/>
+      <w:r>
+        <w:rPr>
+          <w:rStyle w:val="FontStyle25"/>
+          <w:szCs w:val="22"/>
+          <w:lang w:val="en-US"/>
+        </w:rPr>
+        <w:t>avtotransport</w:t>
+      </w:r>
+      <w:proofErr w:type="spellEnd"/>
+      <w:r>
+        <w:rPr>
+          <w:rStyle w:val="FontStyle25"/>
+          <w:szCs w:val="22"/>
+          <w:lang w:val="en-US"/>
+        </w:rPr>
+        <w:t xml:space="preserve"> </w:t>
+      </w:r>
+      <w:proofErr w:type="spellStart"/>
+      <w:r>
+        <w:rPr>
+          <w:rStyle w:val="FontStyle25"/>
+          <w:szCs w:val="22"/>
+          <w:lang w:val="en-US"/>
+        </w:rPr>
+        <w:t>vositasining</w:t>
+      </w:r>
+      <w:proofErr w:type="spellEnd"/>
+      <w:r>
+        <w:rPr>
+          <w:rStyle w:val="FontStyle25"/>
+          <w:szCs w:val="22"/>
+          <w:lang w:val="en-US"/>
+        </w:rPr>
+        <w:t xml:space="preserve"> </w:t>
+      </w:r>
+      <w:proofErr w:type="spellStart"/>
+      <w:r>
+        <w:rPr>
+          <w:rStyle w:val="FontStyle25"/>
+          <w:szCs w:val="22"/>
+          <w:lang w:val="en-US"/>
+        </w:rPr>
+        <w:t>dvigateli</w:t>
+      </w:r>
+      <w:proofErr w:type="spellEnd"/>
+      <w:r>
+        <w:rPr>
+          <w:rStyle w:val="FontStyle25"/>
+          <w:szCs w:val="22"/>
+          <w:lang w:val="en-US"/>
+        </w:rPr>
+        <w:t xml:space="preserve"> ________________________________</w:t>
       </w:r>
     </w:p>
     <w:p>
@@ -3193,13 +4939,59 @@
           <w:lang w:val="en-US"/>
         </w:rPr>
       </w:pPr>
-      <w:r>
-        <w:rPr>
-          <w:rStyle w:val="FontStyle25"/>
-          <w:szCs w:val="22"/>
-          <w:lang w:val="en-US"/>
-        </w:rPr>
-        <w:t>shassi (ramasi) __________________________________, kuzovi ______________________________</w:t>
+      <w:proofErr w:type="spellStart"/>
+      <w:r>
+        <w:rPr>
+          <w:rStyle w:val="FontStyle25"/>
+          <w:szCs w:val="22"/>
+          <w:lang w:val="en-US"/>
+        </w:rPr>
+        <w:t>shassi</w:t>
+      </w:r>
+      <w:proofErr w:type="spellEnd"/>
+      <w:r>
+        <w:rPr>
+          <w:rStyle w:val="FontStyle25"/>
+          <w:szCs w:val="22"/>
+          <w:lang w:val="en-US"/>
+        </w:rPr>
+        <w:t xml:space="preserve"> (</w:t>
+      </w:r>
+      <w:proofErr w:type="spellStart"/>
+      <w:r>
+        <w:rPr>
+          <w:rStyle w:val="FontStyle25"/>
+          <w:szCs w:val="22"/>
+          <w:lang w:val="en-US"/>
+        </w:rPr>
+        <w:t>ramasi</w:t>
+      </w:r>
+      <w:proofErr w:type="spellEnd"/>
+      <w:r>
+        <w:rPr>
+          <w:rStyle w:val="FontStyle25"/>
+          <w:szCs w:val="22"/>
+          <w:lang w:val="en-US"/>
+        </w:rPr>
+        <w:t xml:space="preserve">) __________________________________, </w:t>
+      </w:r>
+      <w:proofErr w:type="spellStart"/>
+      <w:r>
+        <w:rPr>
+          <w:rStyle w:val="FontStyle25"/>
+          <w:szCs w:val="22"/>
+          <w:lang w:val="en-US"/>
+        </w:rPr>
+        <w:t>kuzovi</w:t>
+      </w:r>
+      <w:proofErr w:type="spellEnd"/>
+      <w:r>
+        <w:rPr>
+          <w:rStyle w:val="FontStyle25"/>
+          <w:szCs w:val="22"/>
+          <w:lang w:val="en-US"/>
+        </w:rPr>
+        <w:t xml:space="preserve"> ______________________________</w:t>
       </w:r>
     </w:p>
     <w:p>
@@ -3217,7 +5009,151 @@
           <w:szCs w:val="22"/>
           <w:lang w:val="en-US"/>
         </w:rPr>
-        <w:t>(kajava) raqam belgilarni hisobga olish xujjatlariga to'g'ri keladi.</w:t>
+        <w:t>(</w:t>
+      </w:r>
+      <w:proofErr w:type="spellStart"/>
+      <w:r>
+        <w:rPr>
+          <w:rStyle w:val="FontStyle25"/>
+          <w:szCs w:val="22"/>
+          <w:lang w:val="en-US"/>
+        </w:rPr>
+        <w:t>kajava</w:t>
+      </w:r>
+      <w:proofErr w:type="spellEnd"/>
+      <w:r>
+        <w:rPr>
+          <w:rStyle w:val="FontStyle25"/>
+          <w:szCs w:val="22"/>
+          <w:lang w:val="en-US"/>
+        </w:rPr>
+        <w:t xml:space="preserve">) </w:t>
+      </w:r>
+      <w:proofErr w:type="spellStart"/>
+      <w:r>
+        <w:rPr>
+          <w:rStyle w:val="FontStyle25"/>
+          <w:szCs w:val="22"/>
+          <w:lang w:val="en-US"/>
+        </w:rPr>
+        <w:t>raqam</w:t>
+      </w:r>
+      <w:proofErr w:type="spellEnd"/>
+      <w:r>
+        <w:rPr>
+          <w:rStyle w:val="FontStyle25"/>
+          <w:szCs w:val="22"/>
+          <w:lang w:val="en-US"/>
+        </w:rPr>
+        <w:t xml:space="preserve"> </w:t>
+      </w:r>
+      <w:proofErr w:type="spellStart"/>
+      <w:r>
+        <w:rPr>
+          <w:rStyle w:val="FontStyle25"/>
+          <w:szCs w:val="22"/>
+          <w:lang w:val="en-US"/>
+        </w:rPr>
+        <w:t>belgilarni</w:t>
+      </w:r>
+      <w:proofErr w:type="spellEnd"/>
+      <w:r>
+        <w:rPr>
+          <w:rStyle w:val="FontStyle25"/>
+          <w:szCs w:val="22"/>
+          <w:lang w:val="en-US"/>
+        </w:rPr>
+        <w:t xml:space="preserve"> </w:t>
+      </w:r>
+      <w:proofErr w:type="spellStart"/>
+      <w:r>
+        <w:rPr>
+          <w:rStyle w:val="FontStyle25"/>
+          <w:szCs w:val="22"/>
+          <w:lang w:val="en-US"/>
+        </w:rPr>
+        <w:t>hisobga</w:t>
+      </w:r>
+      <w:proofErr w:type="spellEnd"/>
+      <w:r>
+        <w:rPr>
+          <w:rStyle w:val="FontStyle25"/>
+          <w:szCs w:val="22"/>
+          <w:lang w:val="en-US"/>
+        </w:rPr>
+        <w:t xml:space="preserve"> </w:t>
+      </w:r>
+      <w:proofErr w:type="spellStart"/>
+      <w:r>
+        <w:rPr>
+          <w:rStyle w:val="FontStyle25"/>
+          <w:szCs w:val="22"/>
+          <w:lang w:val="en-US"/>
+        </w:rPr>
+        <w:t>olish</w:t>
+      </w:r>
+      <w:proofErr w:type="spellEnd"/>
+      <w:r>
+        <w:rPr>
+          <w:rStyle w:val="FontStyle25"/>
+          <w:szCs w:val="22"/>
+          <w:lang w:val="en-US"/>
+        </w:rPr>
+        <w:t xml:space="preserve"> </w:t>
+      </w:r>
+      <w:proofErr w:type="spellStart"/>
+      <w:r>
+        <w:rPr>
+          <w:rStyle w:val="FontStyle25"/>
+          <w:szCs w:val="22"/>
+          <w:lang w:val="en-US"/>
+        </w:rPr>
+        <w:t>xujjatlariga</w:t>
+      </w:r>
+      <w:proofErr w:type="spellEnd"/>
+      <w:r>
+        <w:rPr>
+          <w:rStyle w:val="FontStyle25"/>
+          <w:szCs w:val="22"/>
+          <w:lang w:val="en-US"/>
+        </w:rPr>
+        <w:t xml:space="preserve"> </w:t>
+      </w:r>
+      <w:proofErr w:type="spellStart"/>
+      <w:r>
+        <w:rPr>
+          <w:rStyle w:val="FontStyle25"/>
+          <w:szCs w:val="22"/>
+          <w:lang w:val="en-US"/>
+        </w:rPr>
+        <w:t>to'g'ri</w:t>
+      </w:r>
+      <w:proofErr w:type="spellEnd"/>
+      <w:r>
+        <w:rPr>
+          <w:rStyle w:val="FontStyle25"/>
+          <w:szCs w:val="22"/>
+          <w:lang w:val="en-US"/>
+        </w:rPr>
+        <w:t xml:space="preserve"> </w:t>
+      </w:r>
+      <w:proofErr w:type="spellStart"/>
+      <w:r>
+        <w:rPr>
+          <w:rStyle w:val="FontStyle25"/>
+          <w:szCs w:val="22"/>
+          <w:lang w:val="en-US"/>
+        </w:rPr>
+        <w:t>keladi</w:t>
+      </w:r>
+      <w:proofErr w:type="spellEnd"/>
+      <w:r>
+        <w:rPr>
+          <w:rStyle w:val="FontStyle25"/>
+          <w:szCs w:val="22"/>
+          <w:lang w:val="en-US"/>
+        </w:rPr>
+        <w:t>.</w:t>
       </w:r>
     </w:p>
     <w:p>
@@ -3237,28 +5173,52 @@
         <w:rPr>
           <w:rStyle w:val="FontStyle25"/>
           <w:szCs w:val="22"/>
+          <w:lang w:val="en-US"/>
         </w:rPr>
       </w:pPr>
       <w:r>
         <w:rPr>
           <w:rStyle w:val="FontStyle25"/>
           <w:szCs w:val="22"/>
-        </w:rPr>
-        <w:t>"_____ " ______________ 20 _____ yil.          DYHXX xodimi</w:t>
-      </w:r>
-      <w:r>
-        <w:rPr>
-          <w:rStyle w:val="FontStyle25"/>
-          <w:szCs w:val="22"/>
-        </w:rPr>
-        <w:t xml:space="preserve"> </w:t>
-      </w:r>
-      <w:r>
-        <w:rPr>
-          <w:rStyle w:val="FontStyle25"/>
-          <w:szCs w:val="22"/>
-        </w:rPr>
-        <w:t>______________________________</w:t>
+          <w:lang w:val="en-US"/>
+        </w:rPr>
+        <w:t xml:space="preserve">"_____ " ______________ 20 _____ </w:t>
+      </w:r>
+      <w:proofErr w:type="spellStart"/>
+      <w:r>
+        <w:rPr>
+          <w:rStyle w:val="FontStyle25"/>
+          <w:szCs w:val="22"/>
+          <w:lang w:val="en-US"/>
+        </w:rPr>
+        <w:t>yil</w:t>
+      </w:r>
+      <w:proofErr w:type="spellEnd"/>
+      <w:r>
+        <w:rPr>
+          <w:rStyle w:val="FontStyle25"/>
+          <w:szCs w:val="22"/>
+          <w:lang w:val="en-US"/>
+        </w:rPr>
+        <w:t xml:space="preserve">.          DYHXX </w:t>
+      </w:r>
+      <w:proofErr w:type="spellStart"/>
+      <w:r>
+        <w:rPr>
+          <w:rStyle w:val="FontStyle25"/>
+          <w:szCs w:val="22"/>
+          <w:lang w:val="en-US"/>
+        </w:rPr>
+        <w:t>xodimi</w:t>
+      </w:r>
+      <w:proofErr w:type="spellEnd"/>
+      <w:r>
+        <w:rPr>
+          <w:rStyle w:val="FontStyle25"/>
+          <w:szCs w:val="22"/>
+          <w:lang w:val="en-US"/>
+        </w:rPr>
+        <w:t xml:space="preserve"> ______________________________</w:t>
       </w:r>
     </w:p>
     <w:p>
@@ -3268,6 +5228,7 @@
           <w:rStyle w:val="FontStyle25"/>
           <w:i/>
           <w:szCs w:val="22"/>
+          <w:lang w:val="en-US"/>
         </w:rPr>
       </w:pPr>
       <w:r>
@@ -3275,6 +5236,7 @@
           <w:rStyle w:val="FontStyle25"/>
           <w:i/>
           <w:szCs w:val="22"/>
+          <w:lang w:val="en-US"/>
         </w:rPr>
         <w:tab/>
       </w:r>
@@ -3283,6 +5245,7 @@
           <w:rStyle w:val="FontStyle25"/>
           <w:i/>
           <w:szCs w:val="22"/>
+          <w:lang w:val="en-US"/>
         </w:rPr>
         <w:tab/>
       </w:r>
@@ -3291,6 +5254,7 @@
           <w:rStyle w:val="FontStyle25"/>
           <w:i/>
           <w:szCs w:val="22"/>
+          <w:lang w:val="en-US"/>
         </w:rPr>
         <w:tab/>
       </w:r>
@@ -3299,6 +5263,7 @@
           <w:rStyle w:val="FontStyle25"/>
           <w:i/>
           <w:szCs w:val="22"/>
+          <w:lang w:val="en-US"/>
         </w:rPr>
         <w:tab/>
       </w:r>
@@ -3307,6 +5272,7 @@
           <w:rStyle w:val="FontStyle25"/>
           <w:i/>
           <w:szCs w:val="22"/>
+          <w:lang w:val="en-US"/>
         </w:rPr>
         <w:tab/>
       </w:r>
@@ -3315,6 +5281,7 @@
           <w:rStyle w:val="FontStyle25"/>
           <w:i/>
           <w:szCs w:val="22"/>
+          <w:lang w:val="en-US"/>
         </w:rPr>
         <w:tab/>
       </w:r>
@@ -3323,6 +5290,7 @@
           <w:rStyle w:val="FontStyle25"/>
           <w:i/>
           <w:szCs w:val="22"/>
+          <w:lang w:val="en-US"/>
         </w:rPr>
         <w:tab/>
       </w:r>
@@ -3331,6 +5299,7 @@
           <w:rStyle w:val="FontStyle25"/>
           <w:i/>
           <w:szCs w:val="22"/>
+          <w:lang w:val="en-US"/>
         </w:rPr>
         <w:tab/>
       </w:r>
@@ -3339,6 +5308,7 @@
           <w:rStyle w:val="FontStyle25"/>
           <w:i/>
           <w:szCs w:val="22"/>
+          <w:lang w:val="en-US"/>
         </w:rPr>
         <w:tab/>
       </w:r>
@@ -3347,9 +5317,30 @@
           <w:rStyle w:val="FontStyle25"/>
           <w:i/>
           <w:szCs w:val="22"/>
+          <w:lang w:val="en-US"/>
         </w:rPr>
         <w:tab/>
-        <w:t>(imzo)</w:t>
+        <w:t>(</w:t>
+      </w:r>
+      <w:proofErr w:type="spellStart"/>
+      <w:r>
+        <w:rPr>
+          <w:rStyle w:val="FontStyle25"/>
+          <w:i/>
+          <w:szCs w:val="22"/>
+          <w:lang w:val="en-US"/>
+        </w:rPr>
+        <w:t>imzo</w:t>
+      </w:r>
+      <w:proofErr w:type="spellEnd"/>
+      <w:r>
+        <w:rPr>
+          <w:rStyle w:val="FontStyle25"/>
+          <w:i/>
+          <w:szCs w:val="22"/>
+          <w:lang w:val="en-US"/>
+        </w:rPr>
+        <w:t>)</w:t>
       </w:r>
     </w:p>
     <w:p>
@@ -3367,14 +5358,34 @@
           <w:lang w:val="en-US"/>
         </w:rPr>
       </w:pPr>
-      <w:r>
-        <w:rPr>
-          <w:rStyle w:val="FontStyle25"/>
-          <w:szCs w:val="22"/>
-          <w:lang w:val="en-US"/>
-        </w:rPr>
-        <w:t>Berildi: ro'yxatdan</w:t>
-      </w:r>
+      <w:proofErr w:type="spellStart"/>
+      <w:r>
+        <w:rPr>
+          <w:rStyle w:val="FontStyle25"/>
+          <w:szCs w:val="22"/>
+          <w:lang w:val="en-US"/>
+        </w:rPr>
+        <w:t>Berildi</w:t>
+      </w:r>
+      <w:proofErr w:type="spellEnd"/>
+      <w:r>
+        <w:rPr>
+          <w:rStyle w:val="FontStyle25"/>
+          <w:szCs w:val="22"/>
+          <w:lang w:val="en-US"/>
+        </w:rPr>
+        <w:t xml:space="preserve">: </w:t>
+      </w:r>
+      <w:proofErr w:type="spellStart"/>
+      <w:r>
+        <w:rPr>
+          <w:rStyle w:val="FontStyle25"/>
+          <w:szCs w:val="22"/>
+          <w:lang w:val="en-US"/>
+        </w:rPr>
+        <w:t>ro'yxatdan</w:t>
+      </w:r>
+      <w:proofErr w:type="spellEnd"/>
       <w:r>
         <w:rPr>
           <w:rStyle w:val="FontStyle25"/>
@@ -3383,6 +5394,7 @@
         </w:rPr>
         <w:t xml:space="preserve"> </w:t>
       </w:r>
+      <w:proofErr w:type="spellStart"/>
       <w:r>
         <w:rPr>
           <w:rStyle w:val="FontStyle25"/>
@@ -3391,6 +5403,7 @@
         </w:rPr>
         <w:t>o'tkazish</w:t>
       </w:r>
+      <w:proofErr w:type="spellEnd"/>
       <w:r>
         <w:rPr>
           <w:rStyle w:val="FontStyle25"/>
@@ -3399,6 +5412,7 @@
         </w:rPr>
         <w:t xml:space="preserve"> </w:t>
       </w:r>
+      <w:proofErr w:type="spellStart"/>
       <w:r>
         <w:rPr>
           <w:rStyle w:val="FontStyle25"/>
@@ -3407,6 +5421,7 @@
         </w:rPr>
         <w:t>davlat</w:t>
       </w:r>
+      <w:proofErr w:type="spellEnd"/>
       <w:r>
         <w:rPr>
           <w:rStyle w:val="FontStyle25"/>
@@ -3415,6 +5430,7 @@
         </w:rPr>
         <w:t xml:space="preserve"> </w:t>
       </w:r>
+      <w:proofErr w:type="spellStart"/>
       <w:r>
         <w:rPr>
           <w:rStyle w:val="FontStyle25"/>
@@ -3423,6 +5439,7 @@
         </w:rPr>
         <w:t>raqami</w:t>
       </w:r>
+      <w:proofErr w:type="spellEnd"/>
       <w:r>
         <w:rPr>
           <w:rStyle w:val="FontStyle25"/>
@@ -3431,13 +5448,33 @@
         </w:rPr>
         <w:t xml:space="preserve"> </w:t>
       </w:r>
-      <w:r>
-        <w:rPr>
-          <w:rStyle w:val="FontStyle25"/>
-          <w:szCs w:val="22"/>
-          <w:lang w:val="en-US"/>
-        </w:rPr>
-        <w:t>belgisi  __________</w:t>
+      <w:proofErr w:type="spellStart"/>
+      <w:proofErr w:type="gramStart"/>
+      <w:r>
+        <w:rPr>
+          <w:rStyle w:val="FontStyle25"/>
+          <w:szCs w:val="22"/>
+          <w:lang w:val="en-US"/>
+        </w:rPr>
+        <w:t>belgisi</w:t>
+      </w:r>
+      <w:proofErr w:type="spellEnd"/>
+      <w:r>
+        <w:rPr>
+          <w:rStyle w:val="FontStyle25"/>
+          <w:szCs w:val="22"/>
+          <w:lang w:val="en-US"/>
+        </w:rPr>
+        <w:t xml:space="preserve">  _</w:t>
+      </w:r>
+      <w:proofErr w:type="gramEnd"/>
+      <w:r>
+        <w:rPr>
+          <w:rStyle w:val="FontStyle25"/>
+          <w:szCs w:val="22"/>
+          <w:lang w:val="en-US"/>
+        </w:rPr>
+        <w:t>_________</w:t>
       </w:r>
       <w:r>
         <w:rPr>
@@ -3446,7 +5483,27 @@
           <w:bCs/>
           <w:lang w:val="en-US"/>
         </w:rPr>
-        <w:t>{{old_number}}</w:t>
+        <w:t>{{</w:t>
+      </w:r>
+      <w:proofErr w:type="spellStart"/>
+      <w:r>
+        <w:rPr>
+          <w:rFonts w:ascii="Arial" w:hAnsi="Arial" w:cs="Arial"/>
+          <w:b/>
+          <w:bCs/>
+          <w:lang w:val="en-US"/>
+        </w:rPr>
+        <w:t>old_number</w:t>
+      </w:r>
+      <w:proofErr w:type="spellEnd"/>
+      <w:r>
+        <w:rPr>
+          <w:rFonts w:ascii="Arial" w:hAnsi="Arial" w:cs="Arial"/>
+          <w:b/>
+          <w:bCs/>
+          <w:lang w:val="en-US"/>
+        </w:rPr>
+        <w:t>}}</w:t>
       </w:r>
       <w:r>
         <w:rPr>
@@ -3487,6 +5544,7 @@
           <w:lang w:val="en-US"/>
         </w:rPr>
       </w:pPr>
+      <w:proofErr w:type="spellStart"/>
       <w:r>
         <w:rPr>
           <w:rStyle w:val="FontStyle25"/>
@@ -3495,6 +5553,7 @@
         </w:rPr>
         <w:t>Qayd</w:t>
       </w:r>
+      <w:proofErr w:type="spellEnd"/>
       <w:r>
         <w:rPr>
           <w:rStyle w:val="FontStyle25"/>
@@ -3503,6 +5562,7 @@
         </w:rPr>
         <w:t xml:space="preserve"> </w:t>
       </w:r>
+      <w:proofErr w:type="spellStart"/>
       <w:r>
         <w:rPr>
           <w:rStyle w:val="FontStyle25"/>
@@ -3511,6 +5571,7 @@
         </w:rPr>
         <w:t>etish</w:t>
       </w:r>
+      <w:proofErr w:type="spellEnd"/>
       <w:r>
         <w:rPr>
           <w:rStyle w:val="FontStyle25"/>
@@ -3519,6 +5580,7 @@
         </w:rPr>
         <w:t xml:space="preserve"> </w:t>
       </w:r>
+      <w:proofErr w:type="spellStart"/>
       <w:r>
         <w:rPr>
           <w:rStyle w:val="FontStyle25"/>
@@ -3527,6 +5589,7 @@
         </w:rPr>
         <w:t>guvohnoma</w:t>
       </w:r>
+      <w:proofErr w:type="spellEnd"/>
       <w:r>
         <w:rPr>
           <w:rStyle w:val="FontStyle25"/>
@@ -3535,13 +5598,23 @@
         </w:rPr>
         <w:t xml:space="preserve"> </w:t>
       </w:r>
-      <w:r>
-        <w:rPr>
-          <w:rStyle w:val="FontStyle25"/>
-          <w:szCs w:val="22"/>
-          <w:lang w:val="en-US"/>
-        </w:rPr>
-        <w:t xml:space="preserve">seriyasi                     </w:t>
+      <w:proofErr w:type="spellStart"/>
+      <w:r>
+        <w:rPr>
+          <w:rStyle w:val="FontStyle25"/>
+          <w:szCs w:val="22"/>
+          <w:lang w:val="en-US"/>
+        </w:rPr>
+        <w:t>seriyasi</w:t>
+      </w:r>
+      <w:proofErr w:type="spellEnd"/>
+      <w:r>
+        <w:rPr>
+          <w:rStyle w:val="FontStyle25"/>
+          <w:szCs w:val="22"/>
+          <w:lang w:val="en-US"/>
+        </w:rPr>
+        <w:t xml:space="preserve">                     </w:t>
       </w:r>
       <w:r>
         <w:rPr>
@@ -3611,7 +5684,43 @@
           <w:szCs w:val="22"/>
           <w:lang w:val="en-US"/>
         </w:rPr>
-        <w:t>DYHXX xodimi ______________________________ "_____ " ______________ 20 _____ yil.</w:t>
+        <w:t xml:space="preserve">DYHXX </w:t>
+      </w:r>
+      <w:proofErr w:type="spellStart"/>
+      <w:r>
+        <w:rPr>
+          <w:rStyle w:val="FontStyle25"/>
+          <w:szCs w:val="22"/>
+          <w:lang w:val="en-US"/>
+        </w:rPr>
+        <w:t>xodimi</w:t>
+      </w:r>
+      <w:proofErr w:type="spellEnd"/>
+      <w:r>
+        <w:rPr>
+          <w:rStyle w:val="FontStyle25"/>
+          <w:szCs w:val="22"/>
+          <w:lang w:val="en-US"/>
+        </w:rPr>
+        <w:t xml:space="preserve"> ______________________________ "_____ " ______________ 20 _____ </w:t>
+      </w:r>
+      <w:proofErr w:type="spellStart"/>
+      <w:r>
+        <w:rPr>
+          <w:rStyle w:val="FontStyle25"/>
+          <w:szCs w:val="22"/>
+          <w:lang w:val="en-US"/>
+        </w:rPr>
+        <w:t>yil</w:t>
+      </w:r>
+      <w:proofErr w:type="spellEnd"/>
+      <w:r>
+        <w:rPr>
+          <w:rStyle w:val="FontStyle25"/>
+          <w:szCs w:val="22"/>
+          <w:lang w:val="en-US"/>
+        </w:rPr>
+        <w:t>.</w:t>
       </w:r>
     </w:p>
     <w:p>
@@ -3642,7 +5751,25 @@
           <w:i/>
           <w:szCs w:val="22"/>
         </w:rPr>
-        <w:t>(imzo)</w:t>
+        <w:t>(</w:t>
+      </w:r>
+      <w:proofErr w:type="spellStart"/>
+      <w:r>
+        <w:rPr>
+          <w:rStyle w:val="FontStyle25"/>
+          <w:i/>
+          <w:szCs w:val="22"/>
+        </w:rPr>
+        <w:t>imzo</w:t>
+      </w:r>
+      <w:proofErr w:type="spellEnd"/>
+      <w:r>
+        <w:rPr>
+          <w:rStyle w:val="FontStyle25"/>
+          <w:i/>
+          <w:szCs w:val="22"/>
+        </w:rPr>
+        <w:t>)</w:t>
       </w:r>
     </w:p>
     <w:bookmarkEnd w:id="0"/>

--- a/static/online/replace_tp/replace_tp_legal.docx
+++ b/static/online/replace_tp/replace_tp_legal.docx
@@ -4438,9 +4438,17 @@
         <w:rPr>
           <w:rStyle w:val="FontStyle25"/>
           <w:szCs w:val="22"/>
-          <w:lang w:val="uz-Cyrl-UZ"/>
-        </w:rPr>
-        <w:t>______________________________________________________________ ga ishonib topshirildi.</w:t>
+          <w:lang w:val="en-US"/>
+        </w:rPr>
+        <w:t>{{user}}</w:t>
+      </w:r>
+      <w:r>
+        <w:rPr>
+          <w:rStyle w:val="FontStyle25"/>
+          <w:szCs w:val="22"/>
+          <w:lang w:val="uz-Cyrl-UZ"/>
+        </w:rPr>
+        <w:t xml:space="preserve"> ga ishonib topshirildi.</w:t>
       </w:r>
     </w:p>
     <w:p>
@@ -4537,7 +4545,6 @@
           <w:szCs w:val="22"/>
           <w:lang w:val="uz-Cyrl-UZ"/>
         </w:rPr>
-        <w:lastRenderedPageBreak/>
         <w:t>Tashkilot</w:t>
       </w:r>
       <w:r>
@@ -5786,7 +5793,7 @@
     </w:p>
     <w:sectPr>
       <w:pgSz w:w="11906" w:h="16838"/>
-      <w:pgMar w:top="426" w:right="850" w:bottom="1134" w:left="1701" w:header="708" w:footer="708" w:gutter="0"/>
+      <w:pgMar w:top="142" w:right="850" w:bottom="0" w:left="1701" w:header="708" w:footer="708" w:gutter="0"/>
       <w:cols w:space="708"/>
       <w:docGrid w:linePitch="360"/>
     </w:sectPr>

--- a/static/online/replace_tp/replace_tp_legal.docx
+++ b/static/online/replace_tp/replace_tp_legal.docx
@@ -4419,6 +4419,33 @@
         </w:rPr>
         <w:t>da rasmiylashtirish</w:t>
       </w:r>
+      <w:r>
+        <w:rPr>
+          <w:rStyle w:val="FontStyle25"/>
+          <w:szCs w:val="22"/>
+          <w:lang w:val="uz-Cyrl-UZ"/>
+        </w:rPr>
+        <w:t xml:space="preserve"> </w:t>
+      </w:r>
+      <w:r>
+        <w:rPr>
+          <w:rStyle w:val="FontStyle25"/>
+          <w:rFonts w:ascii="Arial" w:hAnsi="Arial" w:cs="Arial"/>
+          <w:b/>
+          <w:bCs/>
+          <w:sz w:val="24"/>
+          <w:lang w:val="uz-Cyrl-UZ"/>
+        </w:rPr>
+        <w:t>{{user}}</w:t>
+      </w:r>
+      <w:r>
+        <w:rPr>
+          <w:rStyle w:val="FontStyle25"/>
+          <w:szCs w:val="22"/>
+          <w:lang w:val="uz-Cyrl-UZ"/>
+        </w:rPr>
+        <w:t>ga ishonib topshirildi.</w:t>
+      </w:r>
     </w:p>
     <w:p>
       <w:pPr>
@@ -4430,37 +4457,6 @@
         <w:spacing w:line="240" w:lineRule="auto"/>
         <w:rPr>
           <w:rStyle w:val="FontStyle25"/>
-          <w:szCs w:val="22"/>
-          <w:lang w:val="uz-Cyrl-UZ"/>
-        </w:rPr>
-      </w:pPr>
-      <w:r>
-        <w:rPr>
-          <w:rStyle w:val="FontStyle25"/>
-          <w:szCs w:val="22"/>
-          <w:lang w:val="en-US"/>
-        </w:rPr>
-        <w:t>{{user}}</w:t>
-      </w:r>
-      <w:r>
-        <w:rPr>
-          <w:rStyle w:val="FontStyle25"/>
-          <w:szCs w:val="22"/>
-          <w:lang w:val="uz-Cyrl-UZ"/>
-        </w:rPr>
-        <w:t xml:space="preserve"> ga ishonib topshirildi.</w:t>
-      </w:r>
-    </w:p>
-    <w:p>
-      <w:pPr>
-        <w:pStyle w:val="Style17"/>
-        <w:widowControl/>
-        <w:tabs>
-          <w:tab w:val="left" w:leader="underscore" w:pos="9298"/>
-        </w:tabs>
-        <w:spacing w:line="240" w:lineRule="auto"/>
-        <w:rPr>
-          <w:rStyle w:val="FontStyle25"/>
           <w:sz w:val="18"/>
           <w:szCs w:val="18"/>
           <w:lang w:val="uz-Cyrl-UZ"/>
@@ -4473,7 +4469,7 @@
           <w:szCs w:val="18"/>
           <w:lang w:val="uz-Cyrl-UZ"/>
         </w:rPr>
-        <w:t xml:space="preserve">                                                                     (F.I.O.)</w:t>
+        <w:t xml:space="preserve">                                                                    </w:t>
       </w:r>
     </w:p>
     <w:p>
@@ -4853,6 +4849,7 @@
           <w:szCs w:val="22"/>
           <w:lang w:val="en-US"/>
         </w:rPr>
+        <w:lastRenderedPageBreak/>
         <w:t>Arizada</w:t>
       </w:r>
       <w:proofErr w:type="spellEnd"/>

--- a/static/online/replace_tp/replace_tp_legal.docx
+++ b/static/online/replace_tp/replace_tp_legal.docx
@@ -1530,7 +1530,7 @@
           <w:szCs w:val="22"/>
           <w:lang w:val="uz-Cyrl-UZ"/>
         </w:rPr>
-        <w:t xml:space="preserve"> To’lov kvitansiyalari{% if devices%}</w:t>
+        <w:t xml:space="preserve"> To’lov kvitansiyalari</w:t>
       </w:r>
       <w:r>
         <w:rPr>
@@ -1711,6 +1711,7 @@
         <w:t xml:space="preserve"> </w:t>
       </w:r>
       <w:proofErr w:type="spellStart"/>
+      <w:proofErr w:type="gramStart"/>
       <w:r>
         <w:rPr>
           <w:rStyle w:val="FontStyle25"/>
@@ -1720,6 +1721,23 @@
         <w:t>hujjat</w:t>
       </w:r>
       <w:proofErr w:type="spellEnd"/>
+      <w:r>
+        <w:rPr>
+          <w:rStyle w:val="FontStyle25"/>
+          <w:szCs w:val="22"/>
+          <w:lang w:val="uz-Cyrl-UZ"/>
+        </w:rPr>
+        <w:t>{</w:t>
+      </w:r>
+      <w:proofErr w:type="gramEnd"/>
+      <w:r>
+        <w:rPr>
+          <w:rStyle w:val="FontStyle25"/>
+          <w:szCs w:val="22"/>
+          <w:lang w:val="uz-Cyrl-UZ"/>
+        </w:rPr>
+        <w:t>% if devices%}</w:t>
+      </w:r>
       <w:r>
         <w:rPr>
           <w:rStyle w:val="FontStyle25"/>
@@ -5366,7 +5384,10 @@
       <w:r>
         <w:rPr>
           <w:rStyle w:val="FontStyle25"/>
-          <w:szCs w:val="22"/>
+          <w:b/>
+          <w:bCs/>
+          <w:sz w:val="24"/>
+          <w:u w:val="single"/>
           <w:lang w:val="en-US"/>
         </w:rPr>
         <w:t>Berildi</w:t>
@@ -5375,7 +5396,10 @@
       <w:r>
         <w:rPr>
           <w:rStyle w:val="FontStyle25"/>
-          <w:szCs w:val="22"/>
+          <w:b/>
+          <w:bCs/>
+          <w:sz w:val="24"/>
+          <w:u w:val="single"/>
           <w:lang w:val="en-US"/>
         </w:rPr>
         <w:t xml:space="preserve">: </w:t>
@@ -5384,7 +5408,10 @@
       <w:r>
         <w:rPr>
           <w:rStyle w:val="FontStyle25"/>
-          <w:szCs w:val="22"/>
+          <w:b/>
+          <w:bCs/>
+          <w:sz w:val="24"/>
+          <w:u w:val="single"/>
           <w:lang w:val="en-US"/>
         </w:rPr>
         <w:t>ro'yxatdan</w:t>
@@ -5393,7 +5420,10 @@
       <w:r>
         <w:rPr>
           <w:rStyle w:val="FontStyle25"/>
-          <w:szCs w:val="22"/>
+          <w:b/>
+          <w:bCs/>
+          <w:sz w:val="24"/>
+          <w:u w:val="single"/>
           <w:lang w:val="uz-Cyrl-UZ"/>
         </w:rPr>
         <w:t xml:space="preserve"> </w:t>
@@ -5402,7 +5432,10 @@
       <w:r>
         <w:rPr>
           <w:rStyle w:val="FontStyle25"/>
-          <w:szCs w:val="22"/>
+          <w:b/>
+          <w:bCs/>
+          <w:sz w:val="24"/>
+          <w:u w:val="single"/>
           <w:lang w:val="en-US"/>
         </w:rPr>
         <w:t>o'tkazish</w:t>
@@ -5411,7 +5444,10 @@
       <w:r>
         <w:rPr>
           <w:rStyle w:val="FontStyle25"/>
-          <w:szCs w:val="22"/>
+          <w:b/>
+          <w:bCs/>
+          <w:sz w:val="24"/>
+          <w:u w:val="single"/>
           <w:lang w:val="uz-Cyrl-UZ"/>
         </w:rPr>
         <w:t xml:space="preserve"> </w:t>
@@ -5420,7 +5456,10 @@
       <w:r>
         <w:rPr>
           <w:rStyle w:val="FontStyle25"/>
-          <w:szCs w:val="22"/>
+          <w:b/>
+          <w:bCs/>
+          <w:sz w:val="24"/>
+          <w:u w:val="single"/>
           <w:lang w:val="en-US"/>
         </w:rPr>
         <w:t>davlat</w:t>
@@ -5429,7 +5468,10 @@
       <w:r>
         <w:rPr>
           <w:rStyle w:val="FontStyle25"/>
-          <w:szCs w:val="22"/>
+          <w:b/>
+          <w:bCs/>
+          <w:sz w:val="24"/>
+          <w:u w:val="single"/>
           <w:lang w:val="uz-Cyrl-UZ"/>
         </w:rPr>
         <w:t xml:space="preserve"> </w:t>
@@ -5438,7 +5480,10 @@
       <w:r>
         <w:rPr>
           <w:rStyle w:val="FontStyle25"/>
-          <w:szCs w:val="22"/>
+          <w:b/>
+          <w:bCs/>
+          <w:sz w:val="24"/>
+          <w:u w:val="single"/>
           <w:lang w:val="en-US"/>
         </w:rPr>
         <w:t>raqami</w:t>
@@ -5447,7 +5492,10 @@
       <w:r>
         <w:rPr>
           <w:rStyle w:val="FontStyle25"/>
-          <w:szCs w:val="22"/>
+          <w:b/>
+          <w:bCs/>
+          <w:sz w:val="24"/>
+          <w:u w:val="single"/>
           <w:lang w:val="uz-Cyrl-UZ"/>
         </w:rPr>
         <w:t xml:space="preserve"> </w:t>
@@ -5457,7 +5505,10 @@
       <w:r>
         <w:rPr>
           <w:rStyle w:val="FontStyle25"/>
-          <w:szCs w:val="22"/>
+          <w:b/>
+          <w:bCs/>
+          <w:sz w:val="24"/>
+          <w:u w:val="single"/>
           <w:lang w:val="en-US"/>
         </w:rPr>
         <w:t>belgisi</w:t>
@@ -5466,10 +5517,21 @@
       <w:r>
         <w:rPr>
           <w:rStyle w:val="FontStyle25"/>
-          <w:szCs w:val="22"/>
-          <w:lang w:val="en-US"/>
-        </w:rPr>
-        <w:t xml:space="preserve">  _</w:t>
+          <w:b/>
+          <w:bCs/>
+          <w:sz w:val="24"/>
+          <w:u w:val="single"/>
+          <w:lang w:val="en-US"/>
+        </w:rPr>
+        <w:t xml:space="preserve"> </w:t>
+      </w:r>
+      <w:r>
+        <w:rPr>
+          <w:rStyle w:val="FontStyle25"/>
+          <w:szCs w:val="22"/>
+          <w:lang w:val="en-US"/>
+        </w:rPr>
+        <w:t xml:space="preserve"> _</w:t>
       </w:r>
       <w:proofErr w:type="gramEnd"/>
       <w:r>
@@ -5552,7 +5614,9 @@
       <w:r>
         <w:rPr>
           <w:rStyle w:val="FontStyle25"/>
-          <w:szCs w:val="22"/>
+          <w:b/>
+          <w:bCs/>
+          <w:sz w:val="24"/>
           <w:lang w:val="en-US"/>
         </w:rPr>
         <w:t>Qayd</w:t>
@@ -5561,7 +5625,9 @@
       <w:r>
         <w:rPr>
           <w:rStyle w:val="FontStyle25"/>
-          <w:szCs w:val="22"/>
+          <w:b/>
+          <w:bCs/>
+          <w:sz w:val="24"/>
           <w:lang w:val="uz-Cyrl-UZ"/>
         </w:rPr>
         <w:t xml:space="preserve"> </w:t>
@@ -5570,7 +5636,9 @@
       <w:r>
         <w:rPr>
           <w:rStyle w:val="FontStyle25"/>
-          <w:szCs w:val="22"/>
+          <w:b/>
+          <w:bCs/>
+          <w:sz w:val="24"/>
           <w:lang w:val="en-US"/>
         </w:rPr>
         <w:t>etish</w:t>
@@ -5579,7 +5647,9 @@
       <w:r>
         <w:rPr>
           <w:rStyle w:val="FontStyle25"/>
-          <w:szCs w:val="22"/>
+          <w:b/>
+          <w:bCs/>
+          <w:sz w:val="24"/>
           <w:lang w:val="uz-Cyrl-UZ"/>
         </w:rPr>
         <w:t xml:space="preserve"> </w:t>
@@ -5588,7 +5658,9 @@
       <w:r>
         <w:rPr>
           <w:rStyle w:val="FontStyle25"/>
-          <w:szCs w:val="22"/>
+          <w:b/>
+          <w:bCs/>
+          <w:sz w:val="24"/>
           <w:lang w:val="en-US"/>
         </w:rPr>
         <w:t>guvohnoma</w:t>
@@ -5597,7 +5669,9 @@
       <w:r>
         <w:rPr>
           <w:rStyle w:val="FontStyle25"/>
-          <w:szCs w:val="22"/>
+          <w:b/>
+          <w:bCs/>
+          <w:sz w:val="24"/>
           <w:lang w:val="uz-Cyrl-UZ"/>
         </w:rPr>
         <w:t xml:space="preserve"> </w:t>
@@ -5606,7 +5680,9 @@
       <w:r>
         <w:rPr>
           <w:rStyle w:val="FontStyle25"/>
-          <w:szCs w:val="22"/>
+          <w:b/>
+          <w:bCs/>
+          <w:sz w:val="24"/>
           <w:lang w:val="en-US"/>
         </w:rPr>
         <w:t>seriyasi</w:t>
@@ -5615,10 +5691,20 @@
       <w:r>
         <w:rPr>
           <w:rStyle w:val="FontStyle25"/>
-          <w:szCs w:val="22"/>
-          <w:lang w:val="en-US"/>
-        </w:rPr>
-        <w:t xml:space="preserve">                     </w:t>
+          <w:b/>
+          <w:bCs/>
+          <w:sz w:val="24"/>
+          <w:lang w:val="en-US"/>
+        </w:rPr>
+        <w:t xml:space="preserve">  </w:t>
+      </w:r>
+      <w:r>
+        <w:rPr>
+          <w:rStyle w:val="FontStyle25"/>
+          <w:szCs w:val="22"/>
+          <w:lang w:val="en-US"/>
+        </w:rPr>
+        <w:t xml:space="preserve">                   </w:t>
       </w:r>
       <w:r>
         <w:rPr>

--- a/static/online/replace_tp/replace_tp_legal.docx
+++ b/static/online/replace_tp/replace_tp_legal.docx
@@ -254,7 +254,6 @@
         <w:t>{{</w:t>
       </w:r>
       <w:proofErr w:type="spellStart"/>
-      <w:proofErr w:type="gramStart"/>
       <w:r>
         <w:rPr>
           <w:rFonts w:ascii="Arial" w:hAnsi="Arial" w:cs="Arial"/>
@@ -265,7 +264,6 @@
         <w:t>org.title</w:t>
       </w:r>
       <w:proofErr w:type="spellEnd"/>
-      <w:proofErr w:type="gramEnd"/>
       <w:r>
         <w:rPr>
           <w:rFonts w:ascii="Arial" w:hAnsi="Arial" w:cs="Arial"/>
@@ -346,7 +344,6 @@
         <w:t>{{</w:t>
       </w:r>
       <w:proofErr w:type="spellStart"/>
-      <w:proofErr w:type="gramStart"/>
       <w:r>
         <w:rPr>
           <w:b/>
@@ -356,7 +353,6 @@
         <w:t>org.title</w:t>
       </w:r>
       <w:proofErr w:type="spellEnd"/>
-      <w:proofErr w:type="gramEnd"/>
       <w:r>
         <w:rPr>
           <w:b/>
@@ -1392,7 +1388,6 @@
         <w:t xml:space="preserve"> </w:t>
       </w:r>
       <w:proofErr w:type="spellStart"/>
-      <w:proofErr w:type="gramStart"/>
       <w:r>
         <w:rPr>
           <w:rStyle w:val="FontStyle25"/>
@@ -1417,17 +1412,7 @@
           <w:bCs/>
           <w:lang w:val="en-US"/>
         </w:rPr>
-        <w:t>{</w:t>
-      </w:r>
-      <w:proofErr w:type="gramEnd"/>
-      <w:r>
-        <w:rPr>
-          <w:rFonts w:ascii="Arial" w:hAnsi="Arial" w:cs="Arial"/>
-          <w:b/>
-          <w:bCs/>
-          <w:lang w:val="en-US"/>
-        </w:rPr>
-        <w:t>{</w:t>
+        <w:t>{{</w:t>
       </w:r>
       <w:proofErr w:type="spellStart"/>
       <w:r>
@@ -1544,199 +1529,17 @@
         <w:rPr>
           <w:rStyle w:val="FontStyle25"/>
           <w:szCs w:val="22"/>
-          <w:lang w:val="en-US"/>
-        </w:rPr>
-        <w:t xml:space="preserve">4. </w:t>
-      </w:r>
-      <w:proofErr w:type="spellStart"/>
-      <w:r>
-        <w:rPr>
-          <w:rStyle w:val="FontStyle25"/>
-          <w:szCs w:val="22"/>
-          <w:lang w:val="en-US"/>
-        </w:rPr>
-        <w:t>Ustav</w:t>
-      </w:r>
-      <w:proofErr w:type="spellEnd"/>
-      <w:r>
-        <w:rPr>
-          <w:rStyle w:val="FontStyle25"/>
-          <w:szCs w:val="22"/>
-          <w:lang w:val="en-US"/>
-        </w:rPr>
-        <w:t xml:space="preserve">, </w:t>
-      </w:r>
-      <w:proofErr w:type="spellStart"/>
-      <w:r>
-        <w:rPr>
-          <w:rStyle w:val="FontStyle25"/>
-          <w:szCs w:val="22"/>
-          <w:lang w:val="en-US"/>
-        </w:rPr>
-        <w:t>guvohnoma</w:t>
-      </w:r>
-      <w:proofErr w:type="spellEnd"/>
-      <w:r>
-        <w:rPr>
-          <w:rStyle w:val="FontStyle25"/>
-          <w:szCs w:val="22"/>
-          <w:lang w:val="en-US"/>
-        </w:rPr>
-        <w:t xml:space="preserve"> </w:t>
-      </w:r>
-      <w:proofErr w:type="spellStart"/>
-      <w:r>
-        <w:rPr>
-          <w:rStyle w:val="FontStyle25"/>
-          <w:szCs w:val="22"/>
-          <w:lang w:val="en-US"/>
-        </w:rPr>
-        <w:t>va</w:t>
-      </w:r>
-      <w:proofErr w:type="spellEnd"/>
-      <w:r>
-        <w:rPr>
-          <w:rStyle w:val="FontStyle25"/>
-          <w:szCs w:val="22"/>
-          <w:lang w:val="en-US"/>
-        </w:rPr>
-        <w:t xml:space="preserve"> </w:t>
-      </w:r>
-      <w:proofErr w:type="spellStart"/>
-      <w:r>
-        <w:rPr>
-          <w:rStyle w:val="FontStyle25"/>
-          <w:szCs w:val="22"/>
-          <w:lang w:val="en-US"/>
-        </w:rPr>
-        <w:t>ishonchnoma</w:t>
-      </w:r>
-      <w:proofErr w:type="spellEnd"/>
-      <w:r>
-        <w:rPr>
-          <w:rStyle w:val="FontStyle25"/>
-          <w:szCs w:val="22"/>
-          <w:lang w:val="en-US"/>
-        </w:rPr>
-        <w:t xml:space="preserve"> </w:t>
-      </w:r>
-      <w:proofErr w:type="spellStart"/>
-      <w:r>
-        <w:rPr>
-          <w:rStyle w:val="FontStyle25"/>
-          <w:szCs w:val="22"/>
-          <w:lang w:val="en-US"/>
-        </w:rPr>
-        <w:t>taqdim</w:t>
-      </w:r>
-      <w:proofErr w:type="spellEnd"/>
-      <w:r>
-        <w:rPr>
-          <w:rStyle w:val="FontStyle25"/>
-          <w:szCs w:val="22"/>
-          <w:lang w:val="en-US"/>
-        </w:rPr>
-        <w:t xml:space="preserve"> </w:t>
-      </w:r>
-      <w:proofErr w:type="spellStart"/>
-      <w:r>
-        <w:rPr>
-          <w:rStyle w:val="FontStyle25"/>
-          <w:szCs w:val="22"/>
-          <w:lang w:val="en-US"/>
-        </w:rPr>
-        <w:t>etilgan</w:t>
-      </w:r>
-      <w:proofErr w:type="spellEnd"/>
-      <w:r>
-        <w:rPr>
-          <w:rStyle w:val="FontStyle25"/>
-          <w:szCs w:val="22"/>
-          <w:lang w:val="en-US"/>
-        </w:rPr>
-        <w:t xml:space="preserve"> </w:t>
-      </w:r>
-      <w:proofErr w:type="spellStart"/>
-      <w:r>
-        <w:rPr>
-          <w:rStyle w:val="FontStyle25"/>
-          <w:szCs w:val="22"/>
-          <w:lang w:val="en-US"/>
-        </w:rPr>
-        <w:t>shaxsni</w:t>
-      </w:r>
-      <w:proofErr w:type="spellEnd"/>
-      <w:r>
-        <w:rPr>
-          <w:rStyle w:val="FontStyle25"/>
-          <w:szCs w:val="22"/>
-          <w:lang w:val="en-US"/>
-        </w:rPr>
-        <w:t xml:space="preserve"> </w:t>
-      </w:r>
-      <w:proofErr w:type="spellStart"/>
-      <w:r>
-        <w:rPr>
-          <w:rStyle w:val="FontStyle25"/>
-          <w:szCs w:val="22"/>
-          <w:lang w:val="en-US"/>
-        </w:rPr>
-        <w:t>shaxsini</w:t>
-      </w:r>
-      <w:proofErr w:type="spellEnd"/>
-      <w:r>
-        <w:rPr>
-          <w:rStyle w:val="FontStyle25"/>
-          <w:szCs w:val="22"/>
-          <w:lang w:val="en-US"/>
-        </w:rPr>
-        <w:t xml:space="preserve"> </w:t>
-      </w:r>
-      <w:proofErr w:type="spellStart"/>
-      <w:r>
-        <w:rPr>
-          <w:rStyle w:val="FontStyle25"/>
-          <w:szCs w:val="22"/>
-          <w:lang w:val="en-US"/>
-        </w:rPr>
-        <w:t>tasdiqlovchi</w:t>
-      </w:r>
-      <w:proofErr w:type="spellEnd"/>
-      <w:r>
-        <w:rPr>
-          <w:rStyle w:val="FontStyle25"/>
-          <w:szCs w:val="22"/>
-          <w:lang w:val="en-US"/>
-        </w:rPr>
-        <w:t xml:space="preserve"> </w:t>
-      </w:r>
-      <w:proofErr w:type="spellStart"/>
-      <w:proofErr w:type="gramStart"/>
-      <w:r>
-        <w:rPr>
-          <w:rStyle w:val="FontStyle25"/>
-          <w:szCs w:val="22"/>
-          <w:lang w:val="en-US"/>
-        </w:rPr>
-        <w:t>hujjat</w:t>
-      </w:r>
-      <w:proofErr w:type="spellEnd"/>
-      <w:r>
-        <w:rPr>
-          <w:rStyle w:val="FontStyle25"/>
-          <w:szCs w:val="22"/>
-          <w:lang w:val="uz-Cyrl-UZ"/>
-        </w:rPr>
-        <w:t>{</w:t>
-      </w:r>
-      <w:proofErr w:type="gramEnd"/>
-      <w:r>
-        <w:rPr>
-          <w:rStyle w:val="FontStyle25"/>
-          <w:szCs w:val="22"/>
-          <w:lang w:val="uz-Cyrl-UZ"/>
-        </w:rPr>
-        <w:t>% if devices%}</w:t>
+          <w:lang w:val="uz-Cyrl-UZ"/>
+        </w:rPr>
+        <w:t>4. Ustav, guvohnoma va ishonchnoma taqdim etilgan shaxsni shaxsini tasdiqlovchi hujjat</w:t>
+      </w:r>
+      <w:r>
+        <w:rPr>
+          <w:rStyle w:val="FontStyle25"/>
+          <w:szCs w:val="22"/>
+          <w:lang w:val="uz-Cyrl-UZ"/>
+        </w:rPr>
+        <w:t>{% if devices%}</w:t>
       </w:r>
       <w:r>
         <w:rPr>
@@ -1750,7 +1553,7 @@
         <w:rPr>
           <w:rStyle w:val="FontStyle25"/>
           <w:szCs w:val="22"/>
-          <w:lang w:val="en-US"/>
+          <w:lang w:val="uz-Cyrl-UZ"/>
         </w:rPr>
         <w:t>5</w:t>
       </w:r>
@@ -1907,17 +1710,17 @@
         <w:rPr>
           <w:rStyle w:val="FontStyle25"/>
           <w:szCs w:val="22"/>
+          <w:lang w:val="en-US"/>
         </w:rPr>
       </w:pPr>
-      <w:proofErr w:type="spellStart"/>
-      <w:r>
-        <w:rPr>
-          <w:rStyle w:val="FontStyle25"/>
-          <w:szCs w:val="22"/>
+      <w:r>
+        <w:rPr>
+          <w:rStyle w:val="FontStyle25"/>
+          <w:szCs w:val="22"/>
+          <w:lang w:val="en-US"/>
         </w:rPr>
         <w:t>Avto</w:t>
       </w:r>
-      <w:proofErr w:type="spellEnd"/>
       <w:r>
         <w:rPr>
           <w:rStyle w:val="FontStyle25"/>
@@ -1926,15 +1729,14 @@
         </w:rPr>
         <w:t>m</w:t>
       </w:r>
-      <w:proofErr w:type="spellStart"/>
-      <w:r>
-        <w:rPr>
-          <w:rStyle w:val="FontStyle25"/>
-          <w:szCs w:val="22"/>
+      <w:r>
+        <w:rPr>
+          <w:rStyle w:val="FontStyle25"/>
+          <w:szCs w:val="22"/>
+          <w:lang w:val="en-US"/>
         </w:rPr>
         <w:t>oto</w:t>
       </w:r>
-      <w:proofErr w:type="spellEnd"/>
       <w:r>
         <w:rPr>
           <w:rStyle w:val="FontStyle25"/>
@@ -1943,15 +1745,14 @@
         </w:rPr>
         <w:t>transport vositasi</w:t>
       </w:r>
-      <w:proofErr w:type="spellStart"/>
-      <w:r>
-        <w:rPr>
-          <w:rStyle w:val="FontStyle25"/>
-          <w:szCs w:val="22"/>
+      <w:r>
+        <w:rPr>
+          <w:rStyle w:val="FontStyle25"/>
+          <w:szCs w:val="22"/>
+          <w:lang w:val="en-US"/>
         </w:rPr>
         <w:t>ning</w:t>
       </w:r>
-      <w:proofErr w:type="spellEnd"/>
       <w:r>
         <w:rPr>
           <w:rStyle w:val="FontStyle25"/>
@@ -1960,15 +1761,14 @@
         </w:rPr>
         <w:t xml:space="preserve"> </w:t>
       </w:r>
-      <w:proofErr w:type="spellStart"/>
-      <w:r>
-        <w:rPr>
-          <w:rStyle w:val="FontStyle25"/>
-          <w:szCs w:val="22"/>
+      <w:r>
+        <w:rPr>
+          <w:rStyle w:val="FontStyle25"/>
+          <w:szCs w:val="22"/>
+          <w:lang w:val="en-US"/>
         </w:rPr>
         <w:t>ro'y</w:t>
       </w:r>
-      <w:proofErr w:type="spellEnd"/>
       <w:r>
         <w:rPr>
           <w:rStyle w:val="FontStyle25"/>
@@ -1977,15 +1777,14 @@
         </w:rPr>
         <w:t>x</w:t>
       </w:r>
-      <w:proofErr w:type="spellStart"/>
-      <w:r>
-        <w:rPr>
-          <w:rStyle w:val="FontStyle25"/>
-          <w:szCs w:val="22"/>
+      <w:r>
+        <w:rPr>
+          <w:rStyle w:val="FontStyle25"/>
+          <w:szCs w:val="22"/>
+          <w:lang w:val="en-US"/>
         </w:rPr>
         <w:t>at</w:t>
       </w:r>
-      <w:proofErr w:type="spellEnd"/>
       <w:r>
         <w:rPr>
           <w:rStyle w:val="FontStyle25"/>
@@ -1994,15 +1793,14 @@
         </w:rPr>
         <w:t xml:space="preserve"> </w:t>
       </w:r>
-      <w:proofErr w:type="spellStart"/>
-      <w:r>
-        <w:rPr>
-          <w:rStyle w:val="FontStyle25"/>
-          <w:szCs w:val="22"/>
+      <w:r>
+        <w:rPr>
+          <w:rStyle w:val="FontStyle25"/>
+          <w:szCs w:val="22"/>
+          <w:lang w:val="en-US"/>
         </w:rPr>
         <w:t>belgilari</w:t>
       </w:r>
-      <w:proofErr w:type="spellEnd"/>
     </w:p>
     <w:tbl>
       <w:tblPr>
@@ -2125,25 +1923,14 @@
               <w:t>{{</w:t>
             </w:r>
             <w:proofErr w:type="spellStart"/>
-            <w:proofErr w:type="gramStart"/>
-            <w:r>
-              <w:rPr>
-                <w:rFonts w:ascii="Arial" w:hAnsi="Arial" w:cs="Arial"/>
-                <w:b/>
-                <w:bCs/>
-                <w:lang w:val="en-US"/>
-              </w:rPr>
-              <w:t>car.type</w:t>
-            </w:r>
-            <w:proofErr w:type="gramEnd"/>
-            <w:r>
-              <w:rPr>
-                <w:rFonts w:ascii="Arial" w:hAnsi="Arial" w:cs="Arial"/>
-                <w:b/>
-                <w:bCs/>
-                <w:lang w:val="en-US"/>
-              </w:rPr>
-              <w:t>.title</w:t>
+            <w:r>
+              <w:rPr>
+                <w:rFonts w:ascii="Arial" w:hAnsi="Arial" w:cs="Arial"/>
+                <w:b/>
+                <w:bCs/>
+                <w:lang w:val="en-US"/>
+              </w:rPr>
+              <w:t>car.type.title</w:t>
             </w:r>
             <w:proofErr w:type="spellEnd"/>
             <w:r>
@@ -2224,7 +2011,6 @@
               </w:rPr>
               <w:t>{{</w:t>
             </w:r>
-            <w:proofErr w:type="gramStart"/>
             <w:r>
               <w:rPr>
                 <w:rFonts w:ascii="Arial" w:hAnsi="Arial" w:cs="Arial"/>
@@ -2251,7 +2037,6 @@
               </w:rPr>
               <w:t>model</w:t>
             </w:r>
-            <w:proofErr w:type="gramEnd"/>
             <w:r>
               <w:rPr>
                 <w:rFonts w:ascii="Arial" w:hAnsi="Arial" w:cs="Arial"/>
@@ -2605,25 +2390,14 @@
               <w:t>{{</w:t>
             </w:r>
             <w:proofErr w:type="spellStart"/>
-            <w:proofErr w:type="gramStart"/>
-            <w:r>
-              <w:rPr>
-                <w:rFonts w:ascii="Arial" w:hAnsi="Arial" w:cs="Arial"/>
-                <w:b/>
-                <w:bCs/>
-                <w:lang w:val="en-US"/>
-              </w:rPr>
-              <w:t>car.body</w:t>
-            </w:r>
-            <w:proofErr w:type="gramEnd"/>
-            <w:r>
-              <w:rPr>
-                <w:rFonts w:ascii="Arial" w:hAnsi="Arial" w:cs="Arial"/>
-                <w:b/>
-                <w:bCs/>
-                <w:lang w:val="en-US"/>
-              </w:rPr>
-              <w:t>_type</w:t>
+            <w:r>
+              <w:rPr>
+                <w:rFonts w:ascii="Arial" w:hAnsi="Arial" w:cs="Arial"/>
+                <w:b/>
+                <w:bCs/>
+                <w:lang w:val="en-US"/>
+              </w:rPr>
+              <w:t>car.body_type</w:t>
             </w:r>
             <w:proofErr w:type="spellEnd"/>
             <w:r>
@@ -3007,25 +2781,14 @@
               <w:t>{{</w:t>
             </w:r>
             <w:proofErr w:type="spellStart"/>
-            <w:proofErr w:type="gramStart"/>
-            <w:r>
-              <w:rPr>
-                <w:rFonts w:ascii="Arial" w:hAnsi="Arial" w:cs="Arial"/>
-                <w:b/>
-                <w:bCs/>
-                <w:lang w:val="en-US"/>
-              </w:rPr>
-              <w:t>car.body</w:t>
-            </w:r>
-            <w:proofErr w:type="gramEnd"/>
-            <w:r>
-              <w:rPr>
-                <w:rFonts w:ascii="Arial" w:hAnsi="Arial" w:cs="Arial"/>
-                <w:b/>
-                <w:bCs/>
-                <w:lang w:val="en-US"/>
-              </w:rPr>
-              <w:t>_number</w:t>
+            <w:r>
+              <w:rPr>
+                <w:rFonts w:ascii="Arial" w:hAnsi="Arial" w:cs="Arial"/>
+                <w:b/>
+                <w:bCs/>
+                <w:lang w:val="en-US"/>
+              </w:rPr>
+              <w:t>car.body_number</w:t>
             </w:r>
             <w:proofErr w:type="spellEnd"/>
             <w:r>
@@ -3104,25 +2867,14 @@
               <w:t>{{</w:t>
             </w:r>
             <w:proofErr w:type="spellStart"/>
-            <w:proofErr w:type="gramStart"/>
-            <w:r>
-              <w:rPr>
-                <w:rFonts w:ascii="Arial" w:hAnsi="Arial" w:cs="Arial"/>
-                <w:b/>
-                <w:bCs/>
-                <w:lang w:val="en-US"/>
-              </w:rPr>
-              <w:t>car.engine</w:t>
-            </w:r>
-            <w:proofErr w:type="gramEnd"/>
-            <w:r>
-              <w:rPr>
-                <w:rFonts w:ascii="Arial" w:hAnsi="Arial" w:cs="Arial"/>
-                <w:b/>
-                <w:bCs/>
-                <w:lang w:val="en-US"/>
-              </w:rPr>
-              <w:t>_number</w:t>
+            <w:r>
+              <w:rPr>
+                <w:rFonts w:ascii="Arial" w:hAnsi="Arial" w:cs="Arial"/>
+                <w:b/>
+                <w:bCs/>
+                <w:lang w:val="en-US"/>
+              </w:rPr>
+              <w:t>car.engine_number</w:t>
             </w:r>
             <w:proofErr w:type="spellEnd"/>
             <w:r>
@@ -3332,7 +3084,6 @@
               <w:t>{{</w:t>
             </w:r>
             <w:proofErr w:type="spellStart"/>
-            <w:proofErr w:type="gramStart"/>
             <w:r>
               <w:rPr>
                 <w:rFonts w:ascii="Arial" w:hAnsi="Arial" w:cs="Arial"/>
@@ -3343,7 +3094,6 @@
               <w:t>car.color</w:t>
             </w:r>
             <w:proofErr w:type="spellEnd"/>
-            <w:proofErr w:type="gramEnd"/>
             <w:r>
               <w:rPr>
                 <w:rFonts w:ascii="Arial" w:hAnsi="Arial" w:cs="Arial"/>
@@ -3453,7 +3203,6 @@
               <w:t>old_technical_passport</w:t>
             </w:r>
             <w:proofErr w:type="spellEnd"/>
-            <w:proofErr w:type="gramStart"/>
             <w:r>
               <w:rPr>
                 <w:rFonts w:ascii="Arial" w:hAnsi="Arial" w:cs="Arial"/>
@@ -3468,15 +3217,7 @@
                 <w:rFonts w:ascii="Arial" w:hAnsi="Arial" w:cs="Arial"/>
                 <w:lang w:val="en-US"/>
               </w:rPr>
-              <w:t xml:space="preserve">   </w:t>
-            </w:r>
-            <w:proofErr w:type="gramEnd"/>
-            <w:r>
-              <w:rPr>
-                <w:rFonts w:ascii="Arial" w:hAnsi="Arial" w:cs="Arial"/>
-                <w:lang w:val="en-US"/>
-              </w:rPr>
-              <w:t xml:space="preserve">  </w:t>
+              <w:t xml:space="preserve">     </w:t>
             </w:r>
           </w:p>
         </w:tc>
@@ -3710,7 +3451,6 @@
               <w:t xml:space="preserve">{%if </w:t>
             </w:r>
             <w:proofErr w:type="spellStart"/>
-            <w:proofErr w:type="gramStart"/>
             <w:r>
               <w:rPr>
                 <w:rFonts w:ascii="Arial" w:hAnsi="Arial" w:cs="Arial"/>
@@ -3719,18 +3459,7 @@
                 <w:u w:val="single"/>
                 <w:lang w:val="en-US"/>
               </w:rPr>
-              <w:t>car.full</w:t>
-            </w:r>
-            <w:proofErr w:type="gramEnd"/>
-            <w:r>
-              <w:rPr>
-                <w:rFonts w:ascii="Arial" w:hAnsi="Arial" w:cs="Arial"/>
-                <w:b/>
-                <w:bCs/>
-                <w:u w:val="single"/>
-                <w:lang w:val="en-US"/>
-              </w:rPr>
-              <w:t>_weight</w:t>
+              <w:t>car.full_weight</w:t>
             </w:r>
             <w:proofErr w:type="spellEnd"/>
             <w:r>
@@ -3855,25 +3584,14 @@
               <w:t xml:space="preserve">{%if </w:t>
             </w:r>
             <w:proofErr w:type="spellStart"/>
-            <w:proofErr w:type="gramStart"/>
-            <w:r>
-              <w:rPr>
-                <w:rFonts w:ascii="Arial" w:hAnsi="Arial" w:cs="Arial"/>
-                <w:b/>
-                <w:bCs/>
-                <w:lang w:val="en-US"/>
-              </w:rPr>
-              <w:t>car.empty</w:t>
-            </w:r>
-            <w:proofErr w:type="gramEnd"/>
-            <w:r>
-              <w:rPr>
-                <w:rFonts w:ascii="Arial" w:hAnsi="Arial" w:cs="Arial"/>
-                <w:b/>
-                <w:bCs/>
-                <w:lang w:val="en-US"/>
-              </w:rPr>
-              <w:t>_weight</w:t>
+            <w:r>
+              <w:rPr>
+                <w:rFonts w:ascii="Arial" w:hAnsi="Arial" w:cs="Arial"/>
+                <w:b/>
+                <w:bCs/>
+                <w:lang w:val="en-US"/>
+              </w:rPr>
+              <w:t>car.empty_weight</w:t>
             </w:r>
             <w:proofErr w:type="spellEnd"/>
             <w:r>
@@ -4028,25 +3746,14 @@
               <w:t>{{</w:t>
             </w:r>
             <w:proofErr w:type="spellStart"/>
-            <w:proofErr w:type="gramStart"/>
-            <w:r>
-              <w:rPr>
-                <w:rFonts w:ascii="Arial" w:hAnsi="Arial" w:cs="Arial"/>
-                <w:b/>
-                <w:bCs/>
-                <w:lang w:val="en-US"/>
-              </w:rPr>
-              <w:t>car.engine</w:t>
-            </w:r>
-            <w:proofErr w:type="gramEnd"/>
-            <w:r>
-              <w:rPr>
-                <w:rFonts w:ascii="Arial" w:hAnsi="Arial" w:cs="Arial"/>
-                <w:b/>
-                <w:bCs/>
-                <w:lang w:val="en-US"/>
-              </w:rPr>
-              <w:t>_power</w:t>
+            <w:r>
+              <w:rPr>
+                <w:rFonts w:ascii="Arial" w:hAnsi="Arial" w:cs="Arial"/>
+                <w:b/>
+                <w:bCs/>
+                <w:lang w:val="en-US"/>
+              </w:rPr>
+              <w:t>car.engine_power</w:t>
             </w:r>
             <w:proofErr w:type="spellEnd"/>
             <w:r>
@@ -4166,25 +3873,14 @@
               <w:t>fuel_types</w:t>
             </w:r>
             <w:proofErr w:type="spellEnd"/>
-            <w:proofErr w:type="gramStart"/>
-            <w:r>
-              <w:rPr>
-                <w:rFonts w:ascii="Arial" w:hAnsi="Arial" w:cs="Arial"/>
-                <w:b/>
-                <w:bCs/>
-                <w:lang w:val="en-US"/>
-              </w:rPr>
-              <w:t>%}{</w:t>
-            </w:r>
-            <w:proofErr w:type="gramEnd"/>
-            <w:r>
-              <w:rPr>
-                <w:rFonts w:ascii="Arial" w:hAnsi="Arial" w:cs="Arial"/>
-                <w:b/>
-                <w:bCs/>
-                <w:lang w:val="en-US"/>
-              </w:rPr>
-              <w:t>{</w:t>
+            <w:r>
+              <w:rPr>
+                <w:rFonts w:ascii="Arial" w:hAnsi="Arial" w:cs="Arial"/>
+                <w:b/>
+                <w:bCs/>
+                <w:lang w:val="en-US"/>
+              </w:rPr>
+              <w:t>%}{{</w:t>
             </w:r>
             <w:proofErr w:type="spellStart"/>
             <w:r>
@@ -5501,7 +5197,6 @@
         <w:t xml:space="preserve"> </w:t>
       </w:r>
       <w:proofErr w:type="spellStart"/>
-      <w:proofErr w:type="gramStart"/>
       <w:r>
         <w:rPr>
           <w:rStyle w:val="FontStyle25"/>
@@ -5531,16 +5226,7 @@
           <w:szCs w:val="22"/>
           <w:lang w:val="en-US"/>
         </w:rPr>
-        <w:t xml:space="preserve"> _</w:t>
-      </w:r>
-      <w:proofErr w:type="gramEnd"/>
-      <w:r>
-        <w:rPr>
-          <w:rStyle w:val="FontStyle25"/>
-          <w:szCs w:val="22"/>
-          <w:lang w:val="en-US"/>
-        </w:rPr>
-        <w:t>_________</w:t>
+        <w:t xml:space="preserve"> __________</w:t>
       </w:r>
       <w:r>
         <w:rPr>
@@ -5579,22 +5265,6 @@
         </w:rPr>
         <w:t>___________</w:t>
       </w:r>
-    </w:p>
-    <w:p>
-      <w:pPr>
-        <w:pStyle w:val="Style17"/>
-        <w:widowControl/>
-        <w:tabs>
-          <w:tab w:val="left" w:leader="underscore" w:pos="5976"/>
-          <w:tab w:val="left" w:leader="underscore" w:pos="8414"/>
-        </w:tabs>
-        <w:spacing w:line="240" w:lineRule="auto"/>
-        <w:rPr>
-          <w:rStyle w:val="FontStyle25"/>
-          <w:szCs w:val="22"/>
-          <w:lang w:val="en-US"/>
-        </w:rPr>
-      </w:pPr>
     </w:p>
     <w:p>
       <w:pPr>

--- a/static/online/replace_tp/replace_tp_legal.docx
+++ b/static/online/replace_tp/replace_tp_legal.docx
@@ -2406,7 +2406,29 @@
           <w:u w:val="single"/>
           <w:lang w:val="en-US"/>
         </w:rPr>
-        <w:t>________________________</w:t>
+        <w:t>___</w:t>
+      </w:r>
+      <w:r>
+        <w:rPr>
+          <w:rFonts w:eastAsia="Times New Roman" w:cs="Times New Roman" w:ascii="Times New Roman" w:hAnsi="Times New Roman"/>
+          <w:b/>
+          <w:bCs/>
+          <w:sz w:val="24"/>
+          <w:szCs w:val="24"/>
+          <w:u w:val="single"/>
+          <w:lang w:val="en-US"/>
+        </w:rPr>
+        <w:t>{{old_number}}</w:t>
+      </w:r>
+      <w:r>
+        <w:rPr>
+          <w:rFonts w:eastAsia="Times New Roman" w:cs="Times New Roman" w:ascii="Times New Roman" w:hAnsi="Times New Roman"/>
+          <w:b/>
+          <w:bCs/>
+          <w:u w:val="single"/>
+          <w:lang w:val="en-US"/>
+        </w:rPr>
+        <w:t>_____</w:t>
       </w:r>
     </w:p>
     <w:p>

--- a/static/online/replace_tp/replace_tp_legal.docx
+++ b/static/online/replace_tp/replace_tp_legal.docx
@@ -254,6 +254,7 @@
         <w:t>{{</w:t>
       </w:r>
       <w:proofErr w:type="spellStart"/>
+      <w:proofErr w:type="gramStart"/>
       <w:r>
         <w:rPr>
           <w:rFonts w:ascii="Arial" w:hAnsi="Arial" w:cs="Arial"/>
@@ -264,6 +265,7 @@
         <w:t>org.title</w:t>
       </w:r>
       <w:proofErr w:type="spellEnd"/>
+      <w:proofErr w:type="gramEnd"/>
       <w:r>
         <w:rPr>
           <w:rFonts w:ascii="Arial" w:hAnsi="Arial" w:cs="Arial"/>
@@ -344,6 +346,7 @@
         <w:t>{{</w:t>
       </w:r>
       <w:proofErr w:type="spellStart"/>
+      <w:proofErr w:type="gramStart"/>
       <w:r>
         <w:rPr>
           <w:b/>
@@ -353,6 +356,7 @@
         <w:t>org.title</w:t>
       </w:r>
       <w:proofErr w:type="spellEnd"/>
+      <w:proofErr w:type="gramEnd"/>
       <w:r>
         <w:rPr>
           <w:b/>
@@ -1388,6 +1392,7 @@
         <w:t xml:space="preserve"> </w:t>
       </w:r>
       <w:proofErr w:type="spellStart"/>
+      <w:proofErr w:type="gramStart"/>
       <w:r>
         <w:rPr>
           <w:rStyle w:val="FontStyle25"/>
@@ -1412,7 +1417,17 @@
           <w:bCs/>
           <w:lang w:val="en-US"/>
         </w:rPr>
-        <w:t>{{</w:t>
+        <w:t>{</w:t>
+      </w:r>
+      <w:proofErr w:type="gramEnd"/>
+      <w:r>
+        <w:rPr>
+          <w:rFonts w:ascii="Arial" w:hAnsi="Arial" w:cs="Arial"/>
+          <w:b/>
+          <w:bCs/>
+          <w:lang w:val="en-US"/>
+        </w:rPr>
+        <w:t>{</w:t>
       </w:r>
       <w:proofErr w:type="spellStart"/>
       <w:r>
@@ -1923,14 +1938,25 @@
               <w:t>{{</w:t>
             </w:r>
             <w:proofErr w:type="spellStart"/>
-            <w:r>
-              <w:rPr>
-                <w:rFonts w:ascii="Arial" w:hAnsi="Arial" w:cs="Arial"/>
-                <w:b/>
-                <w:bCs/>
-                <w:lang w:val="en-US"/>
-              </w:rPr>
-              <w:t>car.type.title</w:t>
+            <w:proofErr w:type="gramStart"/>
+            <w:r>
+              <w:rPr>
+                <w:rFonts w:ascii="Arial" w:hAnsi="Arial" w:cs="Arial"/>
+                <w:b/>
+                <w:bCs/>
+                <w:lang w:val="en-US"/>
+              </w:rPr>
+              <w:t>car.type</w:t>
+            </w:r>
+            <w:proofErr w:type="gramEnd"/>
+            <w:r>
+              <w:rPr>
+                <w:rFonts w:ascii="Arial" w:hAnsi="Arial" w:cs="Arial"/>
+                <w:b/>
+                <w:bCs/>
+                <w:lang w:val="en-US"/>
+              </w:rPr>
+              <w:t>.title</w:t>
             </w:r>
             <w:proofErr w:type="spellEnd"/>
             <w:r>
@@ -2011,6 +2037,7 @@
               </w:rPr>
               <w:t>{{</w:t>
             </w:r>
+            <w:proofErr w:type="gramStart"/>
             <w:r>
               <w:rPr>
                 <w:rFonts w:ascii="Arial" w:hAnsi="Arial" w:cs="Arial"/>
@@ -2037,6 +2064,7 @@
               </w:rPr>
               <w:t>model</w:t>
             </w:r>
+            <w:proofErr w:type="gramEnd"/>
             <w:r>
               <w:rPr>
                 <w:rFonts w:ascii="Arial" w:hAnsi="Arial" w:cs="Arial"/>
@@ -2390,14 +2418,25 @@
               <w:t>{{</w:t>
             </w:r>
             <w:proofErr w:type="spellStart"/>
-            <w:r>
-              <w:rPr>
-                <w:rFonts w:ascii="Arial" w:hAnsi="Arial" w:cs="Arial"/>
-                <w:b/>
-                <w:bCs/>
-                <w:lang w:val="en-US"/>
-              </w:rPr>
-              <w:t>car.body_type</w:t>
+            <w:proofErr w:type="gramStart"/>
+            <w:r>
+              <w:rPr>
+                <w:rFonts w:ascii="Arial" w:hAnsi="Arial" w:cs="Arial"/>
+                <w:b/>
+                <w:bCs/>
+                <w:lang w:val="en-US"/>
+              </w:rPr>
+              <w:t>car.body</w:t>
+            </w:r>
+            <w:proofErr w:type="gramEnd"/>
+            <w:r>
+              <w:rPr>
+                <w:rFonts w:ascii="Arial" w:hAnsi="Arial" w:cs="Arial"/>
+                <w:b/>
+                <w:bCs/>
+                <w:lang w:val="en-US"/>
+              </w:rPr>
+              <w:t>_type</w:t>
             </w:r>
             <w:proofErr w:type="spellEnd"/>
             <w:r>
@@ -2781,14 +2820,25 @@
               <w:t>{{</w:t>
             </w:r>
             <w:proofErr w:type="spellStart"/>
-            <w:r>
-              <w:rPr>
-                <w:rFonts w:ascii="Arial" w:hAnsi="Arial" w:cs="Arial"/>
-                <w:b/>
-                <w:bCs/>
-                <w:lang w:val="en-US"/>
-              </w:rPr>
-              <w:t>car.body_number</w:t>
+            <w:proofErr w:type="gramStart"/>
+            <w:r>
+              <w:rPr>
+                <w:rFonts w:ascii="Arial" w:hAnsi="Arial" w:cs="Arial"/>
+                <w:b/>
+                <w:bCs/>
+                <w:lang w:val="en-US"/>
+              </w:rPr>
+              <w:t>car.body</w:t>
+            </w:r>
+            <w:proofErr w:type="gramEnd"/>
+            <w:r>
+              <w:rPr>
+                <w:rFonts w:ascii="Arial" w:hAnsi="Arial" w:cs="Arial"/>
+                <w:b/>
+                <w:bCs/>
+                <w:lang w:val="en-US"/>
+              </w:rPr>
+              <w:t>_number</w:t>
             </w:r>
             <w:proofErr w:type="spellEnd"/>
             <w:r>
@@ -2867,14 +2917,25 @@
               <w:t>{{</w:t>
             </w:r>
             <w:proofErr w:type="spellStart"/>
-            <w:r>
-              <w:rPr>
-                <w:rFonts w:ascii="Arial" w:hAnsi="Arial" w:cs="Arial"/>
-                <w:b/>
-                <w:bCs/>
-                <w:lang w:val="en-US"/>
-              </w:rPr>
-              <w:t>car.engine_number</w:t>
+            <w:proofErr w:type="gramStart"/>
+            <w:r>
+              <w:rPr>
+                <w:rFonts w:ascii="Arial" w:hAnsi="Arial" w:cs="Arial"/>
+                <w:b/>
+                <w:bCs/>
+                <w:lang w:val="en-US"/>
+              </w:rPr>
+              <w:t>car.engine</w:t>
+            </w:r>
+            <w:proofErr w:type="gramEnd"/>
+            <w:r>
+              <w:rPr>
+                <w:rFonts w:ascii="Arial" w:hAnsi="Arial" w:cs="Arial"/>
+                <w:b/>
+                <w:bCs/>
+                <w:lang w:val="en-US"/>
+              </w:rPr>
+              <w:t>_number</w:t>
             </w:r>
             <w:proofErr w:type="spellEnd"/>
             <w:r>
@@ -3084,6 +3145,7 @@
               <w:t>{{</w:t>
             </w:r>
             <w:proofErr w:type="spellStart"/>
+            <w:proofErr w:type="gramStart"/>
             <w:r>
               <w:rPr>
                 <w:rFonts w:ascii="Arial" w:hAnsi="Arial" w:cs="Arial"/>
@@ -3094,6 +3156,7 @@
               <w:t>car.color</w:t>
             </w:r>
             <w:proofErr w:type="spellEnd"/>
+            <w:proofErr w:type="gramEnd"/>
             <w:r>
               <w:rPr>
                 <w:rFonts w:ascii="Arial" w:hAnsi="Arial" w:cs="Arial"/>
@@ -3203,6 +3266,7 @@
               <w:t>old_technical_passport</w:t>
             </w:r>
             <w:proofErr w:type="spellEnd"/>
+            <w:proofErr w:type="gramStart"/>
             <w:r>
               <w:rPr>
                 <w:rFonts w:ascii="Arial" w:hAnsi="Arial" w:cs="Arial"/>
@@ -3217,7 +3281,15 @@
                 <w:rFonts w:ascii="Arial" w:hAnsi="Arial" w:cs="Arial"/>
                 <w:lang w:val="en-US"/>
               </w:rPr>
-              <w:t xml:space="preserve">     </w:t>
+              <w:t xml:space="preserve">   </w:t>
+            </w:r>
+            <w:proofErr w:type="gramEnd"/>
+            <w:r>
+              <w:rPr>
+                <w:rFonts w:ascii="Arial" w:hAnsi="Arial" w:cs="Arial"/>
+                <w:lang w:val="en-US"/>
+              </w:rPr>
+              <w:t xml:space="preserve">  </w:t>
             </w:r>
           </w:p>
         </w:tc>
@@ -3451,6 +3523,7 @@
               <w:t xml:space="preserve">{%if </w:t>
             </w:r>
             <w:proofErr w:type="spellStart"/>
+            <w:proofErr w:type="gramStart"/>
             <w:r>
               <w:rPr>
                 <w:rFonts w:ascii="Arial" w:hAnsi="Arial" w:cs="Arial"/>
@@ -3459,7 +3532,18 @@
                 <w:u w:val="single"/>
                 <w:lang w:val="en-US"/>
               </w:rPr>
-              <w:t>car.full_weight</w:t>
+              <w:t>car.full</w:t>
+            </w:r>
+            <w:proofErr w:type="gramEnd"/>
+            <w:r>
+              <w:rPr>
+                <w:rFonts w:ascii="Arial" w:hAnsi="Arial" w:cs="Arial"/>
+                <w:b/>
+                <w:bCs/>
+                <w:u w:val="single"/>
+                <w:lang w:val="en-US"/>
+              </w:rPr>
+              <w:t>_weight</w:t>
             </w:r>
             <w:proofErr w:type="spellEnd"/>
             <w:r>
@@ -3584,14 +3668,25 @@
               <w:t xml:space="preserve">{%if </w:t>
             </w:r>
             <w:proofErr w:type="spellStart"/>
-            <w:r>
-              <w:rPr>
-                <w:rFonts w:ascii="Arial" w:hAnsi="Arial" w:cs="Arial"/>
-                <w:b/>
-                <w:bCs/>
-                <w:lang w:val="en-US"/>
-              </w:rPr>
-              <w:t>car.empty_weight</w:t>
+            <w:proofErr w:type="gramStart"/>
+            <w:r>
+              <w:rPr>
+                <w:rFonts w:ascii="Arial" w:hAnsi="Arial" w:cs="Arial"/>
+                <w:b/>
+                <w:bCs/>
+                <w:lang w:val="en-US"/>
+              </w:rPr>
+              <w:t>car.empty</w:t>
+            </w:r>
+            <w:proofErr w:type="gramEnd"/>
+            <w:r>
+              <w:rPr>
+                <w:rFonts w:ascii="Arial" w:hAnsi="Arial" w:cs="Arial"/>
+                <w:b/>
+                <w:bCs/>
+                <w:lang w:val="en-US"/>
+              </w:rPr>
+              <w:t>_weight</w:t>
             </w:r>
             <w:proofErr w:type="spellEnd"/>
             <w:r>
@@ -3746,14 +3841,25 @@
               <w:t>{{</w:t>
             </w:r>
             <w:proofErr w:type="spellStart"/>
-            <w:r>
-              <w:rPr>
-                <w:rFonts w:ascii="Arial" w:hAnsi="Arial" w:cs="Arial"/>
-                <w:b/>
-                <w:bCs/>
-                <w:lang w:val="en-US"/>
-              </w:rPr>
-              <w:t>car.engine_power</w:t>
+            <w:proofErr w:type="gramStart"/>
+            <w:r>
+              <w:rPr>
+                <w:rFonts w:ascii="Arial" w:hAnsi="Arial" w:cs="Arial"/>
+                <w:b/>
+                <w:bCs/>
+                <w:lang w:val="en-US"/>
+              </w:rPr>
+              <w:t>car.engine</w:t>
+            </w:r>
+            <w:proofErr w:type="gramEnd"/>
+            <w:r>
+              <w:rPr>
+                <w:rFonts w:ascii="Arial" w:hAnsi="Arial" w:cs="Arial"/>
+                <w:b/>
+                <w:bCs/>
+                <w:lang w:val="en-US"/>
+              </w:rPr>
+              <w:t>_power</w:t>
             </w:r>
             <w:proofErr w:type="spellEnd"/>
             <w:r>
@@ -3873,14 +3979,25 @@
               <w:t>fuel_types</w:t>
             </w:r>
             <w:proofErr w:type="spellEnd"/>
-            <w:r>
-              <w:rPr>
-                <w:rFonts w:ascii="Arial" w:hAnsi="Arial" w:cs="Arial"/>
-                <w:b/>
-                <w:bCs/>
-                <w:lang w:val="en-US"/>
-              </w:rPr>
-              <w:t>%}{{</w:t>
+            <w:proofErr w:type="gramStart"/>
+            <w:r>
+              <w:rPr>
+                <w:rFonts w:ascii="Arial" w:hAnsi="Arial" w:cs="Arial"/>
+                <w:b/>
+                <w:bCs/>
+                <w:lang w:val="en-US"/>
+              </w:rPr>
+              <w:t>%}{</w:t>
+            </w:r>
+            <w:proofErr w:type="gramEnd"/>
+            <w:r>
+              <w:rPr>
+                <w:rFonts w:ascii="Arial" w:hAnsi="Arial" w:cs="Arial"/>
+                <w:b/>
+                <w:bCs/>
+                <w:lang w:val="en-US"/>
+              </w:rPr>
+              <w:t>{</w:t>
             </w:r>
             <w:proofErr w:type="spellStart"/>
             <w:r>
@@ -5069,7 +5186,7 @@
           <w:tab w:val="left" w:leader="underscore" w:pos="5976"/>
           <w:tab w:val="left" w:leader="underscore" w:pos="8414"/>
         </w:tabs>
-        <w:spacing w:line="240" w:lineRule="auto"/>
+        <w:spacing w:line="360" w:lineRule="auto"/>
         <w:rPr>
           <w:rStyle w:val="FontStyle25"/>
           <w:szCs w:val="22"/>
@@ -5197,6 +5314,7 @@
         <w:t xml:space="preserve"> </w:t>
       </w:r>
       <w:proofErr w:type="spellStart"/>
+      <w:proofErr w:type="gramStart"/>
       <w:r>
         <w:rPr>
           <w:rStyle w:val="FontStyle25"/>
@@ -5226,7 +5344,16 @@
           <w:szCs w:val="22"/>
           <w:lang w:val="en-US"/>
         </w:rPr>
-        <w:t xml:space="preserve"> __________</w:t>
+        <w:t xml:space="preserve"> _</w:t>
+      </w:r>
+      <w:proofErr w:type="gramEnd"/>
+      <w:r>
+        <w:rPr>
+          <w:rStyle w:val="FontStyle25"/>
+          <w:szCs w:val="22"/>
+          <w:lang w:val="en-US"/>
+        </w:rPr>
+        <w:t>_________</w:t>
       </w:r>
       <w:r>
         <w:rPr>
@@ -5273,7 +5400,7 @@
         <w:tabs>
           <w:tab w:val="left" w:leader="underscore" w:pos="6024"/>
         </w:tabs>
-        <w:spacing w:line="240" w:lineRule="auto"/>
+        <w:spacing w:line="360" w:lineRule="auto"/>
         <w:rPr>
           <w:rStyle w:val="FontStyle25"/>
           <w:szCs w:val="22"/>
